--- a/TimeSheets/Documenti/AnalisiFunzionale/FTSM - Analisi dei requisiti funzionali V0.1.docx
+++ b/TimeSheets/Documenti/AnalisiFunzionale/FTSM - Analisi dei requisiti funzionali V0.1.docx
@@ -1,6 +1,6 @@
 
 <file path=word/document.xml><?xml version="1.0" encoding="utf-8"?>
-<w:document xmlns:wpc="http://schemas.microsoft.com/office/word/2010/wordprocessingCanvas" xmlns:mc="http://schemas.openxmlformats.org/markup-compatibility/2006" xmlns:o="urn:schemas-microsoft-com:office:office" xmlns:r="http://schemas.openxmlformats.org/officeDocument/2006/relationships" xmlns:m="http://schemas.openxmlformats.org/officeDocument/2006/math" xmlns:v="urn:schemas-microsoft-com:vml" xmlns:wp14="http://schemas.microsoft.com/office/word/2010/wordprocessingDrawing" xmlns:wp="http://schemas.openxmlformats.org/drawingml/2006/wordprocessingDrawing" xmlns:w10="urn:schemas-microsoft-com:office:word" xmlns:w="http://schemas.openxmlformats.org/wordprocessingml/2006/main" xmlns:w14="http://schemas.microsoft.com/office/word/2010/wordml" xmlns:wpg="http://schemas.microsoft.com/office/word/2010/wordprocessingGroup" xmlns:wpi="http://schemas.microsoft.com/office/word/2010/wordprocessingInk" xmlns:wne="http://schemas.microsoft.com/office/word/2006/wordml" xmlns:wps="http://schemas.microsoft.com/office/word/2010/wordprocessingShape" mc:Ignorable="w14 wp14">
+<w:document xmlns:wpc="http://schemas.microsoft.com/office/word/2010/wordprocessingCanvas" xmlns:mc="http://schemas.openxmlformats.org/markup-compatibility/2006" xmlns:o="urn:schemas-microsoft-com:office:office" xmlns:r="http://schemas.openxmlformats.org/officeDocument/2006/relationships" xmlns:m="http://schemas.openxmlformats.org/officeDocument/2006/math" xmlns:v="urn:schemas-microsoft-com:vml" xmlns:wp14="http://schemas.microsoft.com/office/word/2010/wordprocessingDrawing" xmlns:wp="http://schemas.openxmlformats.org/drawingml/2006/wordprocessingDrawing" xmlns:w10="urn:schemas-microsoft-com:office:word" xmlns:w="http://schemas.openxmlformats.org/wordprocessingml/2006/main" xmlns:w14="http://schemas.microsoft.com/office/word/2010/wordml" xmlns:w15="http://schemas.microsoft.com/office/word/2012/wordml" xmlns:wpg="http://schemas.microsoft.com/office/word/2010/wordprocessingGroup" xmlns:wpi="http://schemas.microsoft.com/office/word/2010/wordprocessingInk" xmlns:wne="http://schemas.microsoft.com/office/word/2006/wordml" xmlns:wps="http://schemas.microsoft.com/office/word/2010/wordprocessingShape" mc:Ignorable="w14 w15 wp14">
   <w:body>
     <w:p>
       <w:pPr>
@@ -15,7 +15,7 @@
     </w:p>
     <w:p>
       <w:pPr>
-        <w:pStyle w:val="Intestazione"/>
+        <w:pStyle w:val="Header"/>
         <w:tabs>
           <w:tab w:val="clear" w:pos="4819"/>
         </w:tabs>
@@ -49,7 +49,7 @@
                     </pic:cNvPicPr>
                   </pic:nvPicPr>
                   <pic:blipFill>
-                    <a:blip r:embed="rId9" cstate="print">
+                    <a:blip r:embed="rId8" cstate="print">
                       <a:extLst>
                         <a:ext uri="{28A0092B-C50C-407E-A947-70E740481C1C}">
                           <a14:useLocalDpi xmlns:a14="http://schemas.microsoft.com/office/drawing/2010/main" val="0"/>
@@ -124,7 +124,6 @@
           <w:bCs/>
           <w:sz w:val="72"/>
           <w:szCs w:val="72"/>
-          <w:lang w:val="en-US"/>
         </w:rPr>
       </w:pPr>
       <w:r>
@@ -134,7 +133,6 @@
           <w:bCs/>
           <w:sz w:val="72"/>
           <w:szCs w:val="72"/>
-          <w:lang w:val="en-US"/>
         </w:rPr>
         <w:t>Fides TimeSheet Manager</w:t>
       </w:r>
@@ -145,7 +143,6 @@
           <w:bCs/>
           <w:sz w:val="72"/>
           <w:szCs w:val="72"/>
-          <w:lang w:val="en-US"/>
         </w:rPr>
         <w:t xml:space="preserve"> </w:t>
       </w:r>
@@ -164,7 +161,6 @@
           <w:bCs/>
           <w:sz w:val="72"/>
           <w:szCs w:val="72"/>
-          <w:lang w:val="en-US"/>
         </w:rPr>
       </w:pPr>
     </w:p>
@@ -182,7 +178,6 @@
           <w:bCs/>
           <w:sz w:val="40"/>
           <w:szCs w:val="40"/>
-          <w:lang w:val="en-US"/>
         </w:rPr>
       </w:pPr>
       <w:r>
@@ -192,7 +187,6 @@
           <w:bCs/>
           <w:sz w:val="40"/>
           <w:szCs w:val="40"/>
-          <w:lang w:val="en-US"/>
         </w:rPr>
         <w:t>Analisi dei requisiti funzionali</w:t>
       </w:r>
@@ -206,7 +200,6 @@
           <w:bCs/>
           <w:sz w:val="40"/>
           <w:szCs w:val="40"/>
-          <w:lang w:val="en-US"/>
         </w:rPr>
       </w:pPr>
     </w:p>
@@ -218,7 +211,6 @@
         <w:spacing w:line="360" w:lineRule="auto"/>
         <w:rPr>
           <w:rFonts w:ascii="HelvCondensed" w:hAnsi="HelvCondensed" w:cs="Arial"/>
-          <w:lang w:val="en-US"/>
         </w:rPr>
       </w:pPr>
     </w:p>
@@ -234,7 +226,6 @@
           <w:b/>
           <w:sz w:val="32"/>
           <w:szCs w:val="32"/>
-          <w:lang w:val="en-US"/>
         </w:rPr>
       </w:pPr>
       <w:r>
@@ -243,7 +234,6 @@
           <w:b/>
           <w:sz w:val="32"/>
           <w:szCs w:val="32"/>
-          <w:lang w:val="en-US"/>
         </w:rPr>
         <w:t>Definizione utenze</w:t>
       </w:r>
@@ -253,7 +243,6 @@
           <w:b/>
           <w:sz w:val="32"/>
           <w:szCs w:val="32"/>
-          <w:lang w:val="en-US"/>
         </w:rPr>
         <w:t xml:space="preserve"> </w:t>
       </w:r>
@@ -263,7 +252,6 @@
           <w:b/>
           <w:sz w:val="32"/>
           <w:szCs w:val="32"/>
-          <w:lang w:val="en-US"/>
         </w:rPr>
         <w:t xml:space="preserve"> </w:t>
       </w:r>
@@ -577,7 +565,7 @@
     </w:p>
     <w:p>
       <w:pPr>
-        <w:pStyle w:val="Intestazione"/>
+        <w:pStyle w:val="Header"/>
         <w:tabs>
           <w:tab w:val="clear" w:pos="4819"/>
         </w:tabs>
@@ -589,7 +577,7 @@
     </w:p>
     <w:p>
       <w:pPr>
-        <w:pStyle w:val="Intestazione"/>
+        <w:pStyle w:val="Header"/>
         <w:tabs>
           <w:tab w:val="clear" w:pos="4819"/>
         </w:tabs>
@@ -620,7 +608,7 @@
           <w:insideV w:val="single" w:sz="6" w:space="0" w:color="auto"/>
         </w:tblBorders>
         <w:tblLayout w:type="fixed"/>
-        <w:tblLook w:val="00B7" w:firstRow="1" w:lastRow="0" w:firstColumn="1" w:lastColumn="0" w:noHBand="0" w:noVBand="0"/>
+        <w:tblLook w:val="00A0" w:firstRow="1" w:lastRow="0" w:firstColumn="1" w:lastColumn="0" w:noHBand="0" w:noVBand="0"/>
       </w:tblPr>
       <w:tblGrid>
         <w:gridCol w:w="9447"/>
@@ -646,6 +634,9 @@
               </w:rPr>
             </w:pPr>
             <w:r>
+              <w:rPr>
+                <w:lang w:val="it-IT"/>
+              </w:rPr>
               <w:lastRenderedPageBreak/>
               <w:br w:type="page"/>
             </w:r>
@@ -726,7 +717,7 @@
           <w:insideV w:val="single" w:sz="6" w:space="0" w:color="365F91"/>
         </w:tblBorders>
         <w:tblLayout w:type="fixed"/>
-        <w:tblLook w:val="00B7" w:firstRow="1" w:lastRow="0" w:firstColumn="1" w:lastColumn="0" w:noHBand="0" w:noVBand="0"/>
+        <w:tblLook w:val="00A0" w:firstRow="1" w:lastRow="0" w:firstColumn="1" w:lastColumn="0" w:noHBand="0" w:noVBand="0"/>
       </w:tblPr>
       <w:tblGrid>
         <w:gridCol w:w="9465"/>
@@ -926,7 +917,7 @@
           <w:insideV w:val="single" w:sz="6" w:space="0" w:color="17365D"/>
         </w:tblBorders>
         <w:tblLayout w:type="fixed"/>
-        <w:tblLook w:val="00B7" w:firstRow="1" w:lastRow="0" w:firstColumn="1" w:lastColumn="0" w:noHBand="0" w:noVBand="0"/>
+        <w:tblLook w:val="00A0" w:firstRow="1" w:lastRow="0" w:firstColumn="1" w:lastColumn="0" w:noHBand="0" w:noVBand="0"/>
       </w:tblPr>
       <w:tblGrid>
         <w:gridCol w:w="2516"/>
@@ -1098,7 +1089,7 @@
     </w:tbl>
     <w:p>
       <w:pPr>
-        <w:pStyle w:val="Titolo"/>
+        <w:pStyle w:val="Title"/>
         <w:spacing w:after="100" w:afterAutospacing="1" w:line="360" w:lineRule="auto"/>
         <w:rPr>
           <w:rFonts w:cs="Arial"/>
@@ -1478,79 +1469,117 @@
     <w:p/>
     <w:p>
       <w:pPr>
-        <w:pStyle w:val="Sommario1"/>
-        <w:rPr>
-          <w:rFonts w:ascii="Calibri" w:hAnsi="Calibri"/>
-          <w:noProof/>
-          <w:sz w:val="22"/>
-          <w:szCs w:val="22"/>
+        <w:pStyle w:val="TOC1"/>
+        <w:rPr>
+          <w:rStyle w:val="Hyperlink"/>
+          <w:rFonts w:ascii="HelvCondensed" w:hAnsi="HelvCondensed"/>
         </w:rPr>
       </w:pPr>
       <w:r>
         <w:t xml:space="preserve">               </w:t>
       </w:r>
       <w:r>
+        <w:rPr>
+          <w:rStyle w:val="Hyperlink"/>
+          <w:rFonts w:ascii="HelvCondensed" w:eastAsia="Calibri" w:hAnsi="HelvCondensed"/>
+          <w:noProof/>
+        </w:rPr>
         <w:fldChar w:fldCharType="begin"/>
       </w:r>
       <w:r>
+        <w:rPr>
+          <w:rStyle w:val="Hyperlink"/>
+          <w:rFonts w:ascii="HelvCondensed" w:hAnsi="HelvCondensed"/>
+          <w:noProof/>
+        </w:rPr>
         <w:instrText xml:space="preserve"> TOC \o "1-3" \h \z \u </w:instrText>
       </w:r>
       <w:r>
+        <w:rPr>
+          <w:rStyle w:val="Hyperlink"/>
+          <w:rFonts w:ascii="HelvCondensed" w:eastAsia="Calibri" w:hAnsi="HelvCondensed"/>
+          <w:noProof/>
+        </w:rPr>
         <w:fldChar w:fldCharType="separate"/>
       </w:r>
-      <w:hyperlink w:anchor="_Toc384193233" w:history="1">
+    </w:p>
+    <w:p>
+      <w:pPr>
+        <w:pStyle w:val="TOC1"/>
+        <w:rPr>
+          <w:rStyle w:val="Hyperlink"/>
+          <w:rFonts w:ascii="HelvCondensed" w:hAnsi="HelvCondensed"/>
+        </w:rPr>
+      </w:pPr>
+      <w:hyperlink w:anchor="_Toc485049750" w:history="1">
         <w:r>
           <w:rPr>
-            <w:rStyle w:val="Collegamentoipertestuale"/>
+            <w:rStyle w:val="Hyperlink"/>
             <w:rFonts w:ascii="HelvCondensed" w:hAnsi="HelvCondensed"/>
             <w:noProof/>
           </w:rPr>
-          <w:t>Introduzione.</w:t>
+          <w:t>1</w:t>
         </w:r>
         <w:r>
           <w:rPr>
+            <w:rStyle w:val="Hyperlink"/>
+            <w:rFonts w:ascii="HelvCondensed" w:hAnsi="HelvCondensed"/>
             <w:noProof/>
+          </w:rPr>
+          <w:tab/>
+          <w:t>Scopo del Documento</w:t>
+        </w:r>
+        <w:r>
+          <w:rPr>
+            <w:rStyle w:val="Hyperlink"/>
+            <w:rFonts w:ascii="HelvCondensed" w:hAnsi="HelvCondensed"/>
             <w:webHidden/>
           </w:rPr>
           <w:tab/>
         </w:r>
         <w:r>
           <w:rPr>
-            <w:noProof/>
+            <w:rStyle w:val="Hyperlink"/>
+            <w:rFonts w:ascii="HelvCondensed" w:hAnsi="HelvCondensed"/>
             <w:webHidden/>
           </w:rPr>
           <w:fldChar w:fldCharType="begin"/>
         </w:r>
         <w:r>
           <w:rPr>
-            <w:noProof/>
+            <w:rStyle w:val="Hyperlink"/>
+            <w:rFonts w:ascii="HelvCondensed" w:hAnsi="HelvCondensed"/>
             <w:webHidden/>
           </w:rPr>
-          <w:instrText xml:space="preserve"> PAGEREF _Toc384193233 \h </w:instrText>
+          <w:instrText xml:space="preserve"> PAGEREF _Toc485049750 \h </w:instrText>
         </w:r>
         <w:r>
           <w:rPr>
-            <w:noProof/>
+            <w:rStyle w:val="Hyperlink"/>
+            <w:rFonts w:ascii="HelvCondensed" w:hAnsi="HelvCondensed"/>
             <w:webHidden/>
           </w:rPr>
         </w:r>
         <w:r>
           <w:rPr>
-            <w:noProof/>
+            <w:rStyle w:val="Hyperlink"/>
+            <w:rFonts w:ascii="HelvCondensed" w:hAnsi="HelvCondensed"/>
             <w:webHidden/>
           </w:rPr>
           <w:fldChar w:fldCharType="separate"/>
         </w:r>
         <w:r>
           <w:rPr>
-            <w:noProof/>
+            <w:rStyle w:val="Hyperlink"/>
+            <w:rFonts w:ascii="HelvCondensed" w:hAnsi="HelvCondensed"/>
             <w:webHidden/>
           </w:rPr>
-          <w:t>4</w:t>
+          <w:t>3</w:t>
         </w:r>
         <w:r>
           <w:rPr>
-            <w:noProof/>
+            <w:rStyle w:val="Hyperlink"/>
+            <w:rFonts w:ascii="HelvCondensed" w:hAnsi="HelvCondensed"/>
             <w:webHidden/>
           </w:rPr>
           <w:fldChar w:fldCharType="end"/>
@@ -1559,84 +1588,87 @@
     </w:p>
     <w:p>
       <w:pPr>
-        <w:pStyle w:val="Sommario2"/>
-        <w:rPr>
-          <w:rFonts w:ascii="Calibri" w:hAnsi="Calibri"/>
-          <w:noProof/>
-          <w:sz w:val="22"/>
-          <w:szCs w:val="22"/>
-        </w:rPr>
-      </w:pPr>
-      <w:hyperlink w:anchor="_Toc384193234" w:history="1">
+        <w:pStyle w:val="TOC1"/>
+        <w:rPr>
+          <w:rStyle w:val="Hyperlink"/>
+          <w:rFonts w:ascii="HelvCondensed" w:hAnsi="HelvCondensed"/>
+        </w:rPr>
+      </w:pPr>
+      <w:hyperlink w:anchor="_Toc485049751" w:history="1">
         <w:r>
           <w:rPr>
-            <w:rStyle w:val="Collegamentoipertestuale"/>
+            <w:rStyle w:val="Hyperlink"/>
             <w:rFonts w:ascii="HelvCondensed" w:hAnsi="HelvCondensed"/>
             <w:noProof/>
           </w:rPr>
-          <w:t>1.</w:t>
+          <w:t>2</w:t>
         </w:r>
         <w:r>
           <w:rPr>
-            <w:rFonts w:ascii="Calibri" w:hAnsi="Calibri"/>
-            <w:noProof/>
-            <w:sz w:val="22"/>
-            <w:szCs w:val="22"/>
+            <w:rStyle w:val="Hyperlink"/>
+            <w:rFonts w:ascii="HelvCondensed" w:hAnsi="HelvCondensed"/>
           </w:rPr>
           <w:tab/>
         </w:r>
         <w:r>
           <w:rPr>
-            <w:rStyle w:val="Collegamentoipertestuale"/>
+            <w:rStyle w:val="Hyperlink"/>
             <w:rFonts w:ascii="HelvCondensed" w:hAnsi="HelvCondensed"/>
             <w:noProof/>
           </w:rPr>
-          <w:t>Concetti chiave e requisiti Utente.</w:t>
+          <w:t>Riferimenti</w:t>
         </w:r>
         <w:r>
           <w:rPr>
-            <w:noProof/>
+            <w:rStyle w:val="Hyperlink"/>
+            <w:rFonts w:ascii="HelvCondensed" w:hAnsi="HelvCondensed"/>
             <w:webHidden/>
           </w:rPr>
           <w:tab/>
         </w:r>
         <w:r>
           <w:rPr>
-            <w:noProof/>
+            <w:rStyle w:val="Hyperlink"/>
+            <w:rFonts w:ascii="HelvCondensed" w:hAnsi="HelvCondensed"/>
             <w:webHidden/>
           </w:rPr>
           <w:fldChar w:fldCharType="begin"/>
         </w:r>
         <w:r>
           <w:rPr>
-            <w:noProof/>
+            <w:rStyle w:val="Hyperlink"/>
+            <w:rFonts w:ascii="HelvCondensed" w:hAnsi="HelvCondensed"/>
             <w:webHidden/>
           </w:rPr>
-          <w:instrText xml:space="preserve"> PAGEREF _Toc384193234 \h </w:instrText>
+          <w:instrText xml:space="preserve"> PAGEREF _Toc485049751 \h </w:instrText>
         </w:r>
         <w:r>
           <w:rPr>
-            <w:noProof/>
+            <w:rStyle w:val="Hyperlink"/>
+            <w:rFonts w:ascii="HelvCondensed" w:hAnsi="HelvCondensed"/>
             <w:webHidden/>
           </w:rPr>
         </w:r>
         <w:r>
           <w:rPr>
-            <w:noProof/>
+            <w:rStyle w:val="Hyperlink"/>
+            <w:rFonts w:ascii="HelvCondensed" w:hAnsi="HelvCondensed"/>
             <w:webHidden/>
           </w:rPr>
           <w:fldChar w:fldCharType="separate"/>
         </w:r>
         <w:r>
           <w:rPr>
-            <w:noProof/>
+            <w:rStyle w:val="Hyperlink"/>
+            <w:rFonts w:ascii="HelvCondensed" w:hAnsi="HelvCondensed"/>
             <w:webHidden/>
           </w:rPr>
-          <w:t>4</w:t>
+          <w:t>3</w:t>
         </w:r>
         <w:r>
           <w:rPr>
-            <w:noProof/>
+            <w:rStyle w:val="Hyperlink"/>
+            <w:rFonts w:ascii="HelvCondensed" w:hAnsi="HelvCondensed"/>
             <w:webHidden/>
           </w:rPr>
           <w:fldChar w:fldCharType="end"/>
@@ -1645,84 +1677,87 @@
     </w:p>
     <w:p>
       <w:pPr>
-        <w:pStyle w:val="Sommario2"/>
-        <w:rPr>
-          <w:rFonts w:ascii="Calibri" w:hAnsi="Calibri"/>
-          <w:noProof/>
-          <w:sz w:val="22"/>
-          <w:szCs w:val="22"/>
-        </w:rPr>
-      </w:pPr>
-      <w:hyperlink w:anchor="_Toc384193235" w:history="1">
+        <w:pStyle w:val="TOC1"/>
+        <w:rPr>
+          <w:rStyle w:val="Hyperlink"/>
+          <w:rFonts w:ascii="HelvCondensed" w:hAnsi="HelvCondensed"/>
+        </w:rPr>
+      </w:pPr>
+      <w:hyperlink w:anchor="_Toc485049752" w:history="1">
         <w:r>
           <w:rPr>
-            <w:rStyle w:val="Collegamentoipertestuale"/>
+            <w:rStyle w:val="Hyperlink"/>
             <w:rFonts w:ascii="HelvCondensed" w:hAnsi="HelvCondensed"/>
             <w:noProof/>
           </w:rPr>
-          <w:t>1.1</w:t>
+          <w:t>3</w:t>
         </w:r>
         <w:r>
           <w:rPr>
-            <w:rFonts w:ascii="Calibri" w:hAnsi="Calibri"/>
-            <w:noProof/>
-            <w:sz w:val="22"/>
-            <w:szCs w:val="22"/>
+            <w:rStyle w:val="Hyperlink"/>
+            <w:rFonts w:ascii="HelvCondensed" w:hAnsi="HelvCondensed"/>
           </w:rPr>
           <w:tab/>
         </w:r>
         <w:r>
           <w:rPr>
-            <w:rStyle w:val="Collegamentoipertestuale"/>
+            <w:rStyle w:val="Hyperlink"/>
             <w:rFonts w:ascii="HelvCondensed" w:hAnsi="HelvCondensed"/>
             <w:noProof/>
           </w:rPr>
-          <w:t>Scopo del sistema.</w:t>
+          <w:t>Definizioni</w:t>
         </w:r>
         <w:r>
           <w:rPr>
-            <w:noProof/>
+            <w:rStyle w:val="Hyperlink"/>
+            <w:rFonts w:ascii="HelvCondensed" w:hAnsi="HelvCondensed"/>
             <w:webHidden/>
           </w:rPr>
           <w:tab/>
         </w:r>
         <w:r>
           <w:rPr>
-            <w:noProof/>
+            <w:rStyle w:val="Hyperlink"/>
+            <w:rFonts w:ascii="HelvCondensed" w:hAnsi="HelvCondensed"/>
             <w:webHidden/>
           </w:rPr>
           <w:fldChar w:fldCharType="begin"/>
         </w:r>
         <w:r>
           <w:rPr>
-            <w:noProof/>
+            <w:rStyle w:val="Hyperlink"/>
+            <w:rFonts w:ascii="HelvCondensed" w:hAnsi="HelvCondensed"/>
             <w:webHidden/>
           </w:rPr>
-          <w:instrText xml:space="preserve"> PAGEREF _Toc384193235 \h </w:instrText>
+          <w:instrText xml:space="preserve"> PAGEREF _Toc485049752 \h </w:instrText>
         </w:r>
         <w:r>
           <w:rPr>
-            <w:noProof/>
+            <w:rStyle w:val="Hyperlink"/>
+            <w:rFonts w:ascii="HelvCondensed" w:hAnsi="HelvCondensed"/>
             <w:webHidden/>
           </w:rPr>
         </w:r>
         <w:r>
           <w:rPr>
-            <w:noProof/>
+            <w:rStyle w:val="Hyperlink"/>
+            <w:rFonts w:ascii="HelvCondensed" w:hAnsi="HelvCondensed"/>
             <w:webHidden/>
           </w:rPr>
           <w:fldChar w:fldCharType="separate"/>
         </w:r>
         <w:r>
           <w:rPr>
-            <w:noProof/>
+            <w:rStyle w:val="Hyperlink"/>
+            <w:rFonts w:ascii="HelvCondensed" w:hAnsi="HelvCondensed"/>
             <w:webHidden/>
           </w:rPr>
-          <w:t>4</w:t>
+          <w:t>3</w:t>
         </w:r>
         <w:r>
           <w:rPr>
-            <w:noProof/>
+            <w:rStyle w:val="Hyperlink"/>
+            <w:rFonts w:ascii="HelvCondensed" w:hAnsi="HelvCondensed"/>
             <w:webHidden/>
           </w:rPr>
           <w:fldChar w:fldCharType="end"/>
@@ -1731,93 +1766,87 @@
     </w:p>
     <w:p>
       <w:pPr>
-        <w:pStyle w:val="Sommario2"/>
-        <w:rPr>
-          <w:rFonts w:ascii="Calibri" w:hAnsi="Calibri"/>
-          <w:noProof/>
-          <w:sz w:val="22"/>
-          <w:szCs w:val="22"/>
-        </w:rPr>
-      </w:pPr>
-      <w:hyperlink w:anchor="_Toc384193236" w:history="1">
+        <w:pStyle w:val="TOC1"/>
+        <w:rPr>
+          <w:rStyle w:val="Hyperlink"/>
+          <w:rFonts w:ascii="HelvCondensed" w:hAnsi="HelvCondensed"/>
+        </w:rPr>
+      </w:pPr>
+      <w:hyperlink w:anchor="_Toc485049753" w:history="1">
         <w:r>
           <w:rPr>
-            <w:rStyle w:val="Collegamentoipertestuale"/>
+            <w:rStyle w:val="Hyperlink"/>
             <w:rFonts w:ascii="HelvCondensed" w:hAnsi="HelvCondensed"/>
             <w:noProof/>
           </w:rPr>
-          <w:t>1.1.1</w:t>
+          <w:t>4</w:t>
         </w:r>
         <w:r>
           <w:rPr>
-            <w:rFonts w:ascii="Calibri" w:hAnsi="Calibri"/>
-            <w:noProof/>
-            <w:sz w:val="22"/>
-            <w:szCs w:val="22"/>
+            <w:rStyle w:val="Hyperlink"/>
+            <w:rFonts w:ascii="HelvCondensed" w:hAnsi="HelvCondensed"/>
           </w:rPr>
           <w:tab/>
         </w:r>
         <w:r>
           <w:rPr>
-            <w:rFonts w:ascii="Calibri" w:hAnsi="Calibri"/>
+            <w:rStyle w:val="Hyperlink"/>
+            <w:rFonts w:ascii="HelvCondensed" w:hAnsi="HelvCondensed"/>
             <w:noProof/>
-            <w:sz w:val="22"/>
-            <w:szCs w:val="22"/>
           </w:rPr>
-          <w:t xml:space="preserve"> </w:t>
+          <w:t>Panoramica Generale</w:t>
         </w:r>
         <w:r>
           <w:rPr>
-            <w:rStyle w:val="Collegamentoipertestuale"/>
+            <w:rStyle w:val="Hyperlink"/>
             <w:rFonts w:ascii="HelvCondensed" w:hAnsi="HelvCondensed"/>
-            <w:noProof/>
-          </w:rPr>
-          <w:t>Identità visiva.</w:t>
-        </w:r>
-        <w:r>
-          <w:rPr>
-            <w:noProof/>
             <w:webHidden/>
           </w:rPr>
           <w:tab/>
         </w:r>
         <w:r>
           <w:rPr>
-            <w:noProof/>
+            <w:rStyle w:val="Hyperlink"/>
+            <w:rFonts w:ascii="HelvCondensed" w:hAnsi="HelvCondensed"/>
             <w:webHidden/>
           </w:rPr>
           <w:fldChar w:fldCharType="begin"/>
         </w:r>
         <w:r>
           <w:rPr>
-            <w:noProof/>
+            <w:rStyle w:val="Hyperlink"/>
+            <w:rFonts w:ascii="HelvCondensed" w:hAnsi="HelvCondensed"/>
             <w:webHidden/>
           </w:rPr>
-          <w:instrText xml:space="preserve"> PAGEREF _Toc384193236 \h </w:instrText>
+          <w:instrText xml:space="preserve"> PAGEREF _Toc485049753 \h </w:instrText>
         </w:r>
         <w:r>
           <w:rPr>
-            <w:noProof/>
+            <w:rStyle w:val="Hyperlink"/>
+            <w:rFonts w:ascii="HelvCondensed" w:hAnsi="HelvCondensed"/>
             <w:webHidden/>
           </w:rPr>
         </w:r>
         <w:r>
           <w:rPr>
-            <w:noProof/>
+            <w:rStyle w:val="Hyperlink"/>
+            <w:rFonts w:ascii="HelvCondensed" w:hAnsi="HelvCondensed"/>
             <w:webHidden/>
           </w:rPr>
           <w:fldChar w:fldCharType="separate"/>
         </w:r>
         <w:r>
           <w:rPr>
-            <w:noProof/>
+            <w:rStyle w:val="Hyperlink"/>
+            <w:rFonts w:ascii="HelvCondensed" w:hAnsi="HelvCondensed"/>
             <w:webHidden/>
           </w:rPr>
-          <w:t>5</w:t>
+          <w:t>3</w:t>
         </w:r>
         <w:r>
           <w:rPr>
-            <w:noProof/>
+            <w:rStyle w:val="Hyperlink"/>
+            <w:rFonts w:ascii="HelvCondensed" w:hAnsi="HelvCondensed"/>
             <w:webHidden/>
           </w:rPr>
           <w:fldChar w:fldCharType="end"/>
@@ -1826,84 +1855,87 @@
     </w:p>
     <w:p>
       <w:pPr>
-        <w:pStyle w:val="Sommario2"/>
-        <w:rPr>
-          <w:rFonts w:ascii="Calibri" w:hAnsi="Calibri"/>
-          <w:noProof/>
-          <w:sz w:val="22"/>
-          <w:szCs w:val="22"/>
-        </w:rPr>
-      </w:pPr>
-      <w:hyperlink w:anchor="_Toc384193237" w:history="1">
+        <w:pStyle w:val="TOC1"/>
+        <w:rPr>
+          <w:rStyle w:val="Hyperlink"/>
+          <w:rFonts w:ascii="HelvCondensed" w:hAnsi="HelvCondensed"/>
+        </w:rPr>
+      </w:pPr>
+      <w:hyperlink w:anchor="_Toc485049754" w:history="1">
         <w:r>
           <w:rPr>
-            <w:rStyle w:val="Collegamentoipertestuale"/>
+            <w:rStyle w:val="Hyperlink"/>
             <w:rFonts w:ascii="HelvCondensed" w:hAnsi="HelvCondensed"/>
             <w:noProof/>
           </w:rPr>
-          <w:t>1.2</w:t>
+          <w:t>5</w:t>
         </w:r>
         <w:r>
           <w:rPr>
-            <w:rFonts w:ascii="Calibri" w:hAnsi="Calibri"/>
-            <w:noProof/>
-            <w:sz w:val="22"/>
-            <w:szCs w:val="22"/>
+            <w:rStyle w:val="Hyperlink"/>
+            <w:rFonts w:ascii="HelvCondensed" w:hAnsi="HelvCondensed"/>
           </w:rPr>
           <w:tab/>
         </w:r>
         <w:r>
           <w:rPr>
-            <w:rStyle w:val="Collegamentoipertestuale"/>
+            <w:rStyle w:val="Hyperlink"/>
             <w:rFonts w:ascii="HelvCondensed" w:hAnsi="HelvCondensed"/>
             <w:noProof/>
           </w:rPr>
-          <w:t xml:space="preserve"> Requisiti funzionali.</w:t>
+          <w:t>Utenti del Sistema</w:t>
         </w:r>
         <w:r>
           <w:rPr>
-            <w:noProof/>
+            <w:rStyle w:val="Hyperlink"/>
+            <w:rFonts w:ascii="HelvCondensed" w:hAnsi="HelvCondensed"/>
             <w:webHidden/>
           </w:rPr>
           <w:tab/>
         </w:r>
         <w:r>
           <w:rPr>
-            <w:noProof/>
+            <w:rStyle w:val="Hyperlink"/>
+            <w:rFonts w:ascii="HelvCondensed" w:hAnsi="HelvCondensed"/>
             <w:webHidden/>
           </w:rPr>
           <w:fldChar w:fldCharType="begin"/>
         </w:r>
         <w:r>
           <w:rPr>
-            <w:noProof/>
+            <w:rStyle w:val="Hyperlink"/>
+            <w:rFonts w:ascii="HelvCondensed" w:hAnsi="HelvCondensed"/>
             <w:webHidden/>
           </w:rPr>
-          <w:instrText xml:space="preserve"> PAGEREF _Toc384193237 \h </w:instrText>
+          <w:instrText xml:space="preserve"> PAGEREF _Toc485049754 \h </w:instrText>
         </w:r>
         <w:r>
           <w:rPr>
-            <w:noProof/>
+            <w:rStyle w:val="Hyperlink"/>
+            <w:rFonts w:ascii="HelvCondensed" w:hAnsi="HelvCondensed"/>
             <w:webHidden/>
           </w:rPr>
         </w:r>
         <w:r>
           <w:rPr>
-            <w:noProof/>
+            <w:rStyle w:val="Hyperlink"/>
+            <w:rFonts w:ascii="HelvCondensed" w:hAnsi="HelvCondensed"/>
             <w:webHidden/>
           </w:rPr>
           <w:fldChar w:fldCharType="separate"/>
         </w:r>
         <w:r>
           <w:rPr>
-            <w:noProof/>
+            <w:rStyle w:val="Hyperlink"/>
+            <w:rFonts w:ascii="HelvCondensed" w:hAnsi="HelvCondensed"/>
             <w:webHidden/>
           </w:rPr>
-          <w:t>6</w:t>
+          <w:t>3</w:t>
         </w:r>
         <w:r>
           <w:rPr>
-            <w:noProof/>
+            <w:rStyle w:val="Hyperlink"/>
+            <w:rFonts w:ascii="HelvCondensed" w:hAnsi="HelvCondensed"/>
             <w:webHidden/>
           </w:rPr>
           <w:fldChar w:fldCharType="end"/>
@@ -1912,93 +1944,87 @@
     </w:p>
     <w:p>
       <w:pPr>
-        <w:pStyle w:val="Sommario2"/>
-        <w:rPr>
-          <w:rFonts w:ascii="Calibri" w:hAnsi="Calibri"/>
-          <w:noProof/>
-          <w:sz w:val="22"/>
-          <w:szCs w:val="22"/>
-        </w:rPr>
-      </w:pPr>
-      <w:hyperlink w:anchor="_Toc384193238" w:history="1">
+        <w:pStyle w:val="TOC1"/>
+        <w:rPr>
+          <w:rStyle w:val="Hyperlink"/>
+          <w:rFonts w:ascii="HelvCondensed" w:hAnsi="HelvCondensed"/>
+        </w:rPr>
+      </w:pPr>
+      <w:hyperlink w:anchor="_Toc485049755" w:history="1">
         <w:r>
           <w:rPr>
-            <w:rStyle w:val="Collegamentoipertestuale"/>
+            <w:rStyle w:val="Hyperlink"/>
             <w:rFonts w:ascii="HelvCondensed" w:hAnsi="HelvCondensed"/>
             <w:noProof/>
           </w:rPr>
-          <w:t>1.2.2</w:t>
+          <w:t>6</w:t>
         </w:r>
         <w:r>
           <w:rPr>
-            <w:rFonts w:ascii="Calibri" w:hAnsi="Calibri"/>
-            <w:noProof/>
-            <w:sz w:val="22"/>
-            <w:szCs w:val="22"/>
+            <w:rStyle w:val="Hyperlink"/>
+            <w:rFonts w:ascii="HelvCondensed" w:hAnsi="HelvCondensed"/>
           </w:rPr>
           <w:tab/>
         </w:r>
         <w:r>
           <w:rPr>
-            <w:rFonts w:ascii="Calibri" w:hAnsi="Calibri"/>
+            <w:rStyle w:val="Hyperlink"/>
+            <w:rFonts w:ascii="HelvCondensed" w:hAnsi="HelvCondensed"/>
             <w:noProof/>
-            <w:sz w:val="22"/>
-            <w:szCs w:val="22"/>
           </w:rPr>
-          <w:t xml:space="preserve"> </w:t>
+          <w:t>Casi d’Uso</w:t>
         </w:r>
         <w:r>
           <w:rPr>
-            <w:rStyle w:val="Collegamentoipertestuale"/>
+            <w:rStyle w:val="Hyperlink"/>
             <w:rFonts w:ascii="HelvCondensed" w:hAnsi="HelvCondensed"/>
-            <w:noProof/>
-          </w:rPr>
-          <w:t>Registrazione/Identificazione delle classi di utenza.</w:t>
-        </w:r>
-        <w:r>
-          <w:rPr>
-            <w:noProof/>
             <w:webHidden/>
           </w:rPr>
           <w:tab/>
         </w:r>
         <w:r>
           <w:rPr>
-            <w:noProof/>
+            <w:rStyle w:val="Hyperlink"/>
+            <w:rFonts w:ascii="HelvCondensed" w:hAnsi="HelvCondensed"/>
             <w:webHidden/>
           </w:rPr>
           <w:fldChar w:fldCharType="begin"/>
         </w:r>
         <w:r>
           <w:rPr>
-            <w:noProof/>
+            <w:rStyle w:val="Hyperlink"/>
+            <w:rFonts w:ascii="HelvCondensed" w:hAnsi="HelvCondensed"/>
             <w:webHidden/>
           </w:rPr>
-          <w:instrText xml:space="preserve"> PAGEREF _Toc384193238 \h </w:instrText>
+          <w:instrText xml:space="preserve"> PAGEREF _Toc485049755 \h </w:instrText>
         </w:r>
         <w:r>
           <w:rPr>
-            <w:noProof/>
+            <w:rStyle w:val="Hyperlink"/>
+            <w:rFonts w:ascii="HelvCondensed" w:hAnsi="HelvCondensed"/>
             <w:webHidden/>
           </w:rPr>
         </w:r>
         <w:r>
           <w:rPr>
-            <w:noProof/>
+            <w:rStyle w:val="Hyperlink"/>
+            <w:rFonts w:ascii="HelvCondensed" w:hAnsi="HelvCondensed"/>
             <w:webHidden/>
           </w:rPr>
           <w:fldChar w:fldCharType="separate"/>
         </w:r>
         <w:r>
           <w:rPr>
-            <w:noProof/>
+            <w:rStyle w:val="Hyperlink"/>
+            <w:rFonts w:ascii="HelvCondensed" w:hAnsi="HelvCondensed"/>
             <w:webHidden/>
           </w:rPr>
-          <w:t>7</w:t>
+          <w:t>3</w:t>
         </w:r>
         <w:r>
           <w:rPr>
-            <w:noProof/>
+            <w:rStyle w:val="Hyperlink"/>
+            <w:rFonts w:ascii="HelvCondensed" w:hAnsi="HelvCondensed"/>
             <w:webHidden/>
           </w:rPr>
           <w:fldChar w:fldCharType="end"/>
@@ -2007,93 +2033,87 @@
     </w:p>
     <w:p>
       <w:pPr>
-        <w:pStyle w:val="Sommario2"/>
-        <w:rPr>
-          <w:rFonts w:ascii="Calibri" w:hAnsi="Calibri"/>
-          <w:noProof/>
-          <w:sz w:val="22"/>
-          <w:szCs w:val="22"/>
-        </w:rPr>
-      </w:pPr>
-      <w:hyperlink w:anchor="_Toc384193239" w:history="1">
+        <w:pStyle w:val="TOC1"/>
+        <w:rPr>
+          <w:rStyle w:val="Hyperlink"/>
+          <w:rFonts w:ascii="HelvCondensed" w:hAnsi="HelvCondensed"/>
+        </w:rPr>
+      </w:pPr>
+      <w:hyperlink w:anchor="_Toc485049756" w:history="1">
         <w:r>
           <w:rPr>
-            <w:rStyle w:val="Collegamentoipertestuale"/>
+            <w:rStyle w:val="Hyperlink"/>
             <w:rFonts w:ascii="HelvCondensed" w:hAnsi="HelvCondensed"/>
             <w:noProof/>
           </w:rPr>
-          <w:t>1.2.3</w:t>
+          <w:t>7</w:t>
         </w:r>
         <w:r>
           <w:rPr>
-            <w:rFonts w:ascii="Calibri" w:hAnsi="Calibri"/>
-            <w:noProof/>
-            <w:sz w:val="22"/>
-            <w:szCs w:val="22"/>
+            <w:rStyle w:val="Hyperlink"/>
+            <w:rFonts w:ascii="HelvCondensed" w:hAnsi="HelvCondensed"/>
           </w:rPr>
           <w:tab/>
         </w:r>
         <w:r>
           <w:rPr>
-            <w:rFonts w:ascii="Calibri" w:hAnsi="Calibri"/>
+            <w:rStyle w:val="Hyperlink"/>
+            <w:rFonts w:ascii="HelvCondensed" w:hAnsi="HelvCondensed"/>
             <w:noProof/>
-            <w:sz w:val="22"/>
-            <w:szCs w:val="22"/>
           </w:rPr>
-          <w:t xml:space="preserve"> </w:t>
+          <w:t>Scenari d’Uso</w:t>
         </w:r>
         <w:r>
           <w:rPr>
-            <w:rStyle w:val="Collegamentoipertestuale"/>
+            <w:rStyle w:val="Hyperlink"/>
             <w:rFonts w:ascii="HelvCondensed" w:hAnsi="HelvCondensed"/>
-            <w:noProof/>
-          </w:rPr>
-          <w:t>Gestione dei progetti.</w:t>
-        </w:r>
-        <w:r>
-          <w:rPr>
-            <w:noProof/>
             <w:webHidden/>
           </w:rPr>
           <w:tab/>
         </w:r>
         <w:r>
           <w:rPr>
-            <w:noProof/>
+            <w:rStyle w:val="Hyperlink"/>
+            <w:rFonts w:ascii="HelvCondensed" w:hAnsi="HelvCondensed"/>
             <w:webHidden/>
           </w:rPr>
           <w:fldChar w:fldCharType="begin"/>
         </w:r>
         <w:r>
           <w:rPr>
-            <w:noProof/>
+            <w:rStyle w:val="Hyperlink"/>
+            <w:rFonts w:ascii="HelvCondensed" w:hAnsi="HelvCondensed"/>
             <w:webHidden/>
           </w:rPr>
-          <w:instrText xml:space="preserve"> PAGEREF _Toc384193239 \h </w:instrText>
+          <w:instrText xml:space="preserve"> PAGEREF _Toc485049756 \h </w:instrText>
         </w:r>
         <w:r>
           <w:rPr>
-            <w:noProof/>
+            <w:rStyle w:val="Hyperlink"/>
+            <w:rFonts w:ascii="HelvCondensed" w:hAnsi="HelvCondensed"/>
             <w:webHidden/>
           </w:rPr>
         </w:r>
         <w:r>
           <w:rPr>
-            <w:noProof/>
+            <w:rStyle w:val="Hyperlink"/>
+            <w:rFonts w:ascii="HelvCondensed" w:hAnsi="HelvCondensed"/>
             <w:webHidden/>
           </w:rPr>
           <w:fldChar w:fldCharType="separate"/>
         </w:r>
         <w:r>
           <w:rPr>
-            <w:noProof/>
+            <w:rStyle w:val="Hyperlink"/>
+            <w:rFonts w:ascii="HelvCondensed" w:hAnsi="HelvCondensed"/>
             <w:webHidden/>
           </w:rPr>
-          <w:t>7</w:t>
+          <w:t>3</w:t>
         </w:r>
         <w:r>
           <w:rPr>
-            <w:noProof/>
+            <w:rStyle w:val="Hyperlink"/>
+            <w:rFonts w:ascii="HelvCondensed" w:hAnsi="HelvCondensed"/>
             <w:webHidden/>
           </w:rPr>
           <w:fldChar w:fldCharType="end"/>
@@ -2102,998 +2122,34 @@
     </w:p>
     <w:p>
       <w:pPr>
-        <w:pStyle w:val="Sommario2"/>
-        <w:rPr>
-          <w:rFonts w:ascii="Calibri" w:hAnsi="Calibri"/>
+        <w:rPr>
+          <w:rStyle w:val="Hyperlink"/>
+          <w:rFonts w:ascii="HelvCondensed" w:eastAsia="Times New Roman" w:hAnsi="HelvCondensed"/>
           <w:noProof/>
-          <w:sz w:val="22"/>
-          <w:szCs w:val="22"/>
-        </w:rPr>
-      </w:pPr>
-      <w:hyperlink w:anchor="_Toc384193240" w:history="1">
-        <w:r>
-          <w:rPr>
-            <w:rStyle w:val="Collegamentoipertestuale"/>
-            <w:rFonts w:ascii="HelvCondensed" w:hAnsi="HelvCondensed"/>
-            <w:noProof/>
-          </w:rPr>
-          <w:t>1.2.3</w:t>
-        </w:r>
-        <w:r>
-          <w:rPr>
-            <w:rStyle w:val="Collegamentoipertestuale"/>
-            <w:rFonts w:ascii="HelvCondensed" w:hAnsi="HelvCondensed"/>
-            <w:noProof/>
-          </w:rPr>
-          <w:t xml:space="preserve">   </w:t>
-        </w:r>
-        <w:r>
-          <w:rPr>
-            <w:rStyle w:val="Collegamentoipertestuale"/>
-            <w:rFonts w:ascii="HelvCondensed" w:hAnsi="HelvCondensed"/>
-            <w:noProof/>
-          </w:rPr>
-          <w:t xml:space="preserve"> Gestione donazioni/finanziamenti.</w:t>
-        </w:r>
-        <w:r>
-          <w:rPr>
-            <w:noProof/>
-            <w:webHidden/>
-          </w:rPr>
-          <w:tab/>
-        </w:r>
-        <w:r>
-          <w:rPr>
-            <w:noProof/>
-            <w:webHidden/>
-          </w:rPr>
-          <w:fldChar w:fldCharType="begin"/>
-        </w:r>
-        <w:r>
-          <w:rPr>
-            <w:noProof/>
-            <w:webHidden/>
-          </w:rPr>
-          <w:instrText xml:space="preserve"> PAGEREF _Toc384193240 \h </w:instrText>
-        </w:r>
-        <w:r>
-          <w:rPr>
-            <w:noProof/>
-            <w:webHidden/>
-          </w:rPr>
-        </w:r>
-        <w:r>
-          <w:rPr>
-            <w:noProof/>
-            <w:webHidden/>
-          </w:rPr>
-          <w:fldChar w:fldCharType="separate"/>
-        </w:r>
-        <w:r>
-          <w:rPr>
-            <w:noProof/>
-            <w:webHidden/>
-          </w:rPr>
-          <w:t>10</w:t>
-        </w:r>
-        <w:r>
-          <w:rPr>
-            <w:noProof/>
-            <w:webHidden/>
-          </w:rPr>
-          <w:fldChar w:fldCharType="end"/>
-        </w:r>
-      </w:hyperlink>
-    </w:p>
-    <w:p>
-      <w:pPr>
-        <w:pStyle w:val="Sommario2"/>
-        <w:rPr>
-          <w:rFonts w:ascii="Calibri" w:hAnsi="Calibri"/>
+          <w:sz w:val="24"/>
+          <w:szCs w:val="24"/>
+          <w:lang w:eastAsia="it-IT"/>
+        </w:rPr>
+      </w:pPr>
+      <w:r>
+        <w:rPr>
+          <w:rStyle w:val="Hyperlink"/>
+          <w:rFonts w:ascii="HelvCondensed" w:eastAsia="Times New Roman" w:hAnsi="HelvCondensed"/>
           <w:noProof/>
-          <w:sz w:val="22"/>
-          <w:szCs w:val="22"/>
-        </w:rPr>
-      </w:pPr>
-      <w:hyperlink w:anchor="_Toc384193241" w:history="1">
-        <w:r>
-          <w:rPr>
-            <w:rStyle w:val="Collegamentoipertestuale"/>
-            <w:rFonts w:ascii="HelvCondensed" w:hAnsi="HelvCondensed"/>
-            <w:noProof/>
-          </w:rPr>
-          <w:t>1.2.4</w:t>
-        </w:r>
-        <w:r>
-          <w:rPr>
-            <w:rFonts w:ascii="Calibri" w:hAnsi="Calibri"/>
-            <w:noProof/>
-            <w:sz w:val="22"/>
-            <w:szCs w:val="22"/>
-          </w:rPr>
-          <w:tab/>
-        </w:r>
-        <w:r>
-          <w:rPr>
-            <w:rFonts w:ascii="Calibri" w:hAnsi="Calibri"/>
-            <w:noProof/>
-            <w:sz w:val="22"/>
-            <w:szCs w:val="22"/>
-          </w:rPr>
-          <w:t xml:space="preserve"> </w:t>
-        </w:r>
-        <w:r>
-          <w:rPr>
-            <w:rStyle w:val="Collegamentoipertestuale"/>
-            <w:rFonts w:ascii="HelvCondensed" w:hAnsi="HelvCondensed"/>
-            <w:noProof/>
-          </w:rPr>
-          <w:t>Gestione della rendicontazione dei progetti.</w:t>
-        </w:r>
-        <w:r>
-          <w:rPr>
-            <w:noProof/>
-            <w:webHidden/>
-          </w:rPr>
-          <w:tab/>
-        </w:r>
-        <w:r>
-          <w:rPr>
-            <w:noProof/>
-            <w:webHidden/>
-          </w:rPr>
-          <w:fldChar w:fldCharType="begin"/>
-        </w:r>
-        <w:r>
-          <w:rPr>
-            <w:noProof/>
-            <w:webHidden/>
-          </w:rPr>
-          <w:instrText xml:space="preserve"> PAGEREF _Toc384193241 \h </w:instrText>
-        </w:r>
-        <w:r>
-          <w:rPr>
-            <w:noProof/>
-            <w:webHidden/>
-          </w:rPr>
-        </w:r>
-        <w:r>
-          <w:rPr>
-            <w:noProof/>
-            <w:webHidden/>
-          </w:rPr>
-          <w:fldChar w:fldCharType="separate"/>
-        </w:r>
-        <w:r>
-          <w:rPr>
-            <w:noProof/>
-            <w:webHidden/>
-          </w:rPr>
-          <w:t>11</w:t>
-        </w:r>
-        <w:r>
-          <w:rPr>
-            <w:noProof/>
-            <w:webHidden/>
-          </w:rPr>
-          <w:fldChar w:fldCharType="end"/>
-        </w:r>
-      </w:hyperlink>
-    </w:p>
-    <w:p>
-      <w:pPr>
-        <w:pStyle w:val="Sommario2"/>
-        <w:rPr>
-          <w:rFonts w:ascii="Calibri" w:hAnsi="Calibri"/>
-          <w:noProof/>
-          <w:sz w:val="22"/>
-          <w:szCs w:val="22"/>
-        </w:rPr>
-      </w:pPr>
-      <w:hyperlink w:anchor="_Toc384193242" w:history="1">
-        <w:r>
-          <w:rPr>
-            <w:rStyle w:val="Collegamentoipertestuale"/>
-            <w:rFonts w:ascii="HelvCondensed" w:hAnsi="HelvCondensed"/>
-            <w:noProof/>
-          </w:rPr>
-          <w:t>1.3</w:t>
-        </w:r>
-        <w:r>
-          <w:rPr>
-            <w:rFonts w:ascii="Calibri" w:hAnsi="Calibri"/>
-            <w:noProof/>
-            <w:sz w:val="22"/>
-            <w:szCs w:val="22"/>
-          </w:rPr>
-          <w:tab/>
-        </w:r>
-        <w:r>
-          <w:rPr>
-            <w:rFonts w:ascii="Calibri" w:hAnsi="Calibri"/>
-            <w:noProof/>
-            <w:sz w:val="22"/>
-            <w:szCs w:val="22"/>
-          </w:rPr>
-          <w:t xml:space="preserve"> </w:t>
-        </w:r>
-        <w:r>
-          <w:rPr>
-            <w:rStyle w:val="Collegamentoipertestuale"/>
-            <w:rFonts w:ascii="HelvCondensed" w:hAnsi="HelvCondensed"/>
-            <w:noProof/>
-          </w:rPr>
-          <w:t>Concetti chiave e requisiti Utente.</w:t>
-        </w:r>
-        <w:r>
-          <w:rPr>
-            <w:noProof/>
-            <w:webHidden/>
-          </w:rPr>
-          <w:tab/>
-        </w:r>
-        <w:r>
-          <w:rPr>
-            <w:noProof/>
-            <w:webHidden/>
-          </w:rPr>
-          <w:fldChar w:fldCharType="begin"/>
-        </w:r>
-        <w:r>
-          <w:rPr>
-            <w:noProof/>
-            <w:webHidden/>
-          </w:rPr>
-          <w:instrText xml:space="preserve"> PAGEREF _Toc384193242 \h </w:instrText>
-        </w:r>
-        <w:r>
-          <w:rPr>
-            <w:noProof/>
-            <w:webHidden/>
-          </w:rPr>
-        </w:r>
-        <w:r>
-          <w:rPr>
-            <w:noProof/>
-            <w:webHidden/>
-          </w:rPr>
-          <w:fldChar w:fldCharType="separate"/>
-        </w:r>
-        <w:r>
-          <w:rPr>
-            <w:noProof/>
-            <w:webHidden/>
-          </w:rPr>
-          <w:t>11</w:t>
-        </w:r>
-        <w:r>
-          <w:rPr>
-            <w:noProof/>
-            <w:webHidden/>
-          </w:rPr>
-          <w:fldChar w:fldCharType="end"/>
-        </w:r>
-      </w:hyperlink>
-    </w:p>
-    <w:p>
-      <w:pPr>
-        <w:pStyle w:val="Sommario2"/>
-        <w:rPr>
-          <w:rFonts w:ascii="Calibri" w:hAnsi="Calibri"/>
-          <w:noProof/>
-          <w:sz w:val="22"/>
-          <w:szCs w:val="22"/>
-        </w:rPr>
-      </w:pPr>
-      <w:hyperlink w:anchor="_Toc384193243" w:history="1">
-        <w:r>
-          <w:rPr>
-            <w:rStyle w:val="Collegamentoipertestuale"/>
-            <w:rFonts w:ascii="HelvCondensed" w:hAnsi="HelvCondensed"/>
-            <w:noProof/>
-          </w:rPr>
-          <w:t>2.</w:t>
-        </w:r>
-        <w:r>
-          <w:rPr>
-            <w:rFonts w:ascii="Calibri" w:hAnsi="Calibri"/>
-            <w:noProof/>
-            <w:sz w:val="22"/>
-            <w:szCs w:val="22"/>
-          </w:rPr>
-          <w:tab/>
-        </w:r>
-        <w:r>
-          <w:rPr>
-            <w:rFonts w:ascii="Calibri" w:hAnsi="Calibri"/>
-            <w:noProof/>
-            <w:sz w:val="22"/>
-            <w:szCs w:val="22"/>
-          </w:rPr>
-          <w:t xml:space="preserve"> </w:t>
-        </w:r>
-        <w:r>
-          <w:rPr>
-            <w:rStyle w:val="Collegamentoipertestuale"/>
-            <w:rFonts w:ascii="HelvCondensed" w:hAnsi="HelvCondensed"/>
-            <w:noProof/>
-          </w:rPr>
-          <w:t>System Model.</w:t>
-        </w:r>
-        <w:r>
-          <w:rPr>
-            <w:noProof/>
-            <w:webHidden/>
-          </w:rPr>
-          <w:tab/>
-        </w:r>
-        <w:r>
-          <w:rPr>
-            <w:noProof/>
-            <w:webHidden/>
-          </w:rPr>
-          <w:fldChar w:fldCharType="begin"/>
-        </w:r>
-        <w:r>
-          <w:rPr>
-            <w:noProof/>
-            <w:webHidden/>
-          </w:rPr>
-          <w:instrText xml:space="preserve"> PAGEREF _Toc384193243 \h </w:instrText>
-        </w:r>
-        <w:r>
-          <w:rPr>
-            <w:noProof/>
-            <w:webHidden/>
-          </w:rPr>
-        </w:r>
-        <w:r>
-          <w:rPr>
-            <w:noProof/>
-            <w:webHidden/>
-          </w:rPr>
-          <w:fldChar w:fldCharType="separate"/>
-        </w:r>
-        <w:r>
-          <w:rPr>
-            <w:noProof/>
-            <w:webHidden/>
-          </w:rPr>
-          <w:t>12</w:t>
-        </w:r>
-        <w:r>
-          <w:rPr>
-            <w:noProof/>
-            <w:webHidden/>
-          </w:rPr>
-          <w:fldChar w:fldCharType="end"/>
-        </w:r>
-      </w:hyperlink>
-    </w:p>
-    <w:p>
-      <w:pPr>
-        <w:pStyle w:val="Sommario2"/>
-        <w:rPr>
-          <w:rFonts w:ascii="Calibri" w:hAnsi="Calibri"/>
-          <w:noProof/>
-          <w:sz w:val="22"/>
-          <w:szCs w:val="22"/>
-        </w:rPr>
-      </w:pPr>
-      <w:hyperlink w:anchor="_Toc384193244" w:history="1">
-        <w:r>
-          <w:rPr>
-            <w:rStyle w:val="Collegamentoipertestuale"/>
-            <w:rFonts w:ascii="HelvCondensed" w:hAnsi="HelvCondensed"/>
-            <w:noProof/>
-          </w:rPr>
-          <w:t>2.1</w:t>
-        </w:r>
-        <w:r>
-          <w:rPr>
-            <w:rFonts w:ascii="Calibri" w:hAnsi="Calibri"/>
-            <w:noProof/>
-            <w:sz w:val="22"/>
-            <w:szCs w:val="22"/>
-          </w:rPr>
-          <w:tab/>
-        </w:r>
-        <w:r>
-          <w:rPr>
-            <w:rFonts w:ascii="Calibri" w:hAnsi="Calibri"/>
-            <w:noProof/>
-            <w:sz w:val="22"/>
-            <w:szCs w:val="22"/>
-          </w:rPr>
-          <w:t xml:space="preserve"> </w:t>
-        </w:r>
-        <w:r>
-          <w:rPr>
-            <w:rStyle w:val="Collegamentoipertestuale"/>
-            <w:rFonts w:ascii="HelvCondensed" w:hAnsi="HelvCondensed"/>
-            <w:noProof/>
-          </w:rPr>
-          <w:t>Gli Attori</w:t>
-        </w:r>
-        <w:r>
-          <w:rPr>
-            <w:noProof/>
-            <w:webHidden/>
-          </w:rPr>
-          <w:tab/>
-        </w:r>
-        <w:r>
-          <w:rPr>
-            <w:noProof/>
-            <w:webHidden/>
-          </w:rPr>
-          <w:fldChar w:fldCharType="begin"/>
-        </w:r>
-        <w:r>
-          <w:rPr>
-            <w:noProof/>
-            <w:webHidden/>
-          </w:rPr>
-          <w:instrText xml:space="preserve"> PAGEREF _Toc384193244 \h </w:instrText>
-        </w:r>
-        <w:r>
-          <w:rPr>
-            <w:noProof/>
-            <w:webHidden/>
-          </w:rPr>
-        </w:r>
-        <w:r>
-          <w:rPr>
-            <w:noProof/>
-            <w:webHidden/>
-          </w:rPr>
-          <w:fldChar w:fldCharType="separate"/>
-        </w:r>
-        <w:r>
-          <w:rPr>
-            <w:noProof/>
-            <w:webHidden/>
-          </w:rPr>
-          <w:t>12</w:t>
-        </w:r>
-        <w:r>
-          <w:rPr>
-            <w:noProof/>
-            <w:webHidden/>
-          </w:rPr>
-          <w:fldChar w:fldCharType="end"/>
-        </w:r>
-      </w:hyperlink>
-    </w:p>
-    <w:p>
-      <w:pPr>
-        <w:pStyle w:val="Sommario2"/>
-        <w:rPr>
-          <w:rFonts w:ascii="Calibri" w:hAnsi="Calibri"/>
-          <w:noProof/>
-          <w:sz w:val="22"/>
-          <w:szCs w:val="22"/>
-        </w:rPr>
-      </w:pPr>
-      <w:hyperlink w:anchor="_Toc384193245" w:history="1">
-        <w:r>
-          <w:rPr>
-            <w:rStyle w:val="Collegamentoipertestuale"/>
-            <w:rFonts w:ascii="HelvCondensed" w:hAnsi="HelvCondensed"/>
-            <w:noProof/>
-          </w:rPr>
-          <w:t xml:space="preserve">2.2 </w:t>
-        </w:r>
-        <w:r>
-          <w:rPr>
-            <w:rStyle w:val="Collegamentoipertestuale"/>
-            <w:rFonts w:ascii="HelvCondensed" w:hAnsi="HelvCondensed"/>
-            <w:noProof/>
-          </w:rPr>
-          <w:t xml:space="preserve">     </w:t>
-        </w:r>
-        <w:r>
-          <w:rPr>
-            <w:rStyle w:val="Collegamentoipertestuale"/>
-            <w:rFonts w:ascii="HelvCondensed" w:hAnsi="HelvCondensed"/>
-            <w:noProof/>
-          </w:rPr>
-          <w:t>Casi d’uso</w:t>
-        </w:r>
-        <w:r>
-          <w:rPr>
-            <w:noProof/>
-            <w:webHidden/>
-          </w:rPr>
-          <w:tab/>
-        </w:r>
-        <w:r>
-          <w:rPr>
-            <w:noProof/>
-            <w:webHidden/>
-          </w:rPr>
-          <w:fldChar w:fldCharType="begin"/>
-        </w:r>
-        <w:r>
-          <w:rPr>
-            <w:noProof/>
-            <w:webHidden/>
-          </w:rPr>
-          <w:instrText xml:space="preserve"> PAGEREF _Toc384193245 \h </w:instrText>
-        </w:r>
-        <w:r>
-          <w:rPr>
-            <w:noProof/>
-            <w:webHidden/>
-          </w:rPr>
-        </w:r>
-        <w:r>
-          <w:rPr>
-            <w:noProof/>
-            <w:webHidden/>
-          </w:rPr>
-          <w:fldChar w:fldCharType="separate"/>
-        </w:r>
-        <w:r>
-          <w:rPr>
-            <w:noProof/>
-            <w:webHidden/>
-          </w:rPr>
-          <w:t>13</w:t>
-        </w:r>
-        <w:r>
-          <w:rPr>
-            <w:noProof/>
-            <w:webHidden/>
-          </w:rPr>
-          <w:fldChar w:fldCharType="end"/>
-        </w:r>
-      </w:hyperlink>
-    </w:p>
-    <w:p>
-      <w:pPr>
-        <w:pStyle w:val="Sommario2"/>
-        <w:rPr>
-          <w:rFonts w:ascii="Calibri" w:hAnsi="Calibri"/>
-          <w:noProof/>
-          <w:sz w:val="22"/>
-          <w:szCs w:val="22"/>
-        </w:rPr>
-      </w:pPr>
-      <w:hyperlink w:anchor="_Toc384193246" w:history="1">
-        <w:r>
-          <w:rPr>
-            <w:rStyle w:val="Collegamentoipertestuale"/>
-            <w:rFonts w:ascii="HelvCondensed" w:hAnsi="HelvCondensed"/>
-            <w:noProof/>
-          </w:rPr>
-          <w:t>3.</w:t>
-        </w:r>
-        <w:r>
-          <w:rPr>
-            <w:rFonts w:ascii="Calibri" w:hAnsi="Calibri"/>
-            <w:noProof/>
-            <w:sz w:val="22"/>
-            <w:szCs w:val="22"/>
-          </w:rPr>
-          <w:tab/>
-        </w:r>
-        <w:r>
-          <w:rPr>
-            <w:rStyle w:val="Collegamentoipertestuale"/>
-            <w:rFonts w:ascii="HelvCondensed" w:hAnsi="HelvCondensed"/>
-            <w:noProof/>
-          </w:rPr>
-          <w:t>Architettura del sistema.</w:t>
-        </w:r>
-        <w:r>
-          <w:rPr>
-            <w:noProof/>
-            <w:webHidden/>
-          </w:rPr>
-          <w:tab/>
-        </w:r>
-        <w:r>
-          <w:rPr>
-            <w:noProof/>
-            <w:webHidden/>
-          </w:rPr>
-          <w:fldChar w:fldCharType="begin"/>
-        </w:r>
-        <w:r>
-          <w:rPr>
-            <w:noProof/>
-            <w:webHidden/>
-          </w:rPr>
-          <w:instrText xml:space="preserve"> PAGEREF _Toc384193246 \h </w:instrText>
-        </w:r>
-        <w:r>
-          <w:rPr>
-            <w:noProof/>
-            <w:webHidden/>
-          </w:rPr>
-        </w:r>
-        <w:r>
-          <w:rPr>
-            <w:noProof/>
-            <w:webHidden/>
-          </w:rPr>
-          <w:fldChar w:fldCharType="separate"/>
-        </w:r>
-        <w:r>
-          <w:rPr>
-            <w:noProof/>
-            <w:webHidden/>
-          </w:rPr>
-          <w:t>17</w:t>
-        </w:r>
-        <w:r>
-          <w:rPr>
-            <w:noProof/>
-            <w:webHidden/>
-          </w:rPr>
-          <w:fldChar w:fldCharType="end"/>
-        </w:r>
-      </w:hyperlink>
-    </w:p>
-    <w:p>
-      <w:pPr>
-        <w:pStyle w:val="Sommario2"/>
-        <w:rPr>
-          <w:rFonts w:ascii="Calibri" w:hAnsi="Calibri"/>
-          <w:noProof/>
-          <w:sz w:val="22"/>
-          <w:szCs w:val="22"/>
-        </w:rPr>
-      </w:pPr>
-      <w:hyperlink w:anchor="_Toc384193247" w:history="1">
-        <w:r>
-          <w:rPr>
-            <w:rStyle w:val="Collegamentoipertestuale"/>
-            <w:rFonts w:ascii="HelvCondensed" w:hAnsi="HelvCondensed"/>
-            <w:noProof/>
-          </w:rPr>
-          <w:t>4.</w:t>
-        </w:r>
-        <w:r>
-          <w:rPr>
-            <w:rFonts w:ascii="Calibri" w:hAnsi="Calibri"/>
-            <w:noProof/>
-            <w:sz w:val="22"/>
-            <w:szCs w:val="22"/>
-          </w:rPr>
-          <w:tab/>
-        </w:r>
-        <w:r>
-          <w:rPr>
-            <w:rStyle w:val="Collegamentoipertestuale"/>
-            <w:rFonts w:ascii="HelvCondensed" w:hAnsi="HelvCondensed"/>
-            <w:noProof/>
-          </w:rPr>
-          <w:t>Disegno delle funzioni.</w:t>
-        </w:r>
-        <w:r>
-          <w:rPr>
-            <w:noProof/>
-            <w:webHidden/>
-          </w:rPr>
-          <w:tab/>
-        </w:r>
-        <w:r>
-          <w:rPr>
-            <w:noProof/>
-            <w:webHidden/>
-          </w:rPr>
-          <w:fldChar w:fldCharType="begin"/>
-        </w:r>
-        <w:r>
-          <w:rPr>
-            <w:noProof/>
-            <w:webHidden/>
-          </w:rPr>
-          <w:instrText xml:space="preserve"> PAGEREF _Toc384193247 \h </w:instrText>
-        </w:r>
-        <w:r>
-          <w:rPr>
-            <w:noProof/>
-            <w:webHidden/>
-          </w:rPr>
-        </w:r>
-        <w:r>
-          <w:rPr>
-            <w:noProof/>
-            <w:webHidden/>
-          </w:rPr>
-          <w:fldChar w:fldCharType="separate"/>
-        </w:r>
-        <w:r>
-          <w:rPr>
-            <w:noProof/>
-            <w:webHidden/>
-          </w:rPr>
-          <w:t>18</w:t>
-        </w:r>
-        <w:r>
-          <w:rPr>
-            <w:noProof/>
-            <w:webHidden/>
-          </w:rPr>
-          <w:fldChar w:fldCharType="end"/>
-        </w:r>
-      </w:hyperlink>
-    </w:p>
-    <w:p>
-      <w:pPr>
-        <w:pStyle w:val="Sommario2"/>
-        <w:rPr>
-          <w:rFonts w:ascii="Calibri" w:hAnsi="Calibri"/>
-          <w:noProof/>
-          <w:sz w:val="22"/>
-          <w:szCs w:val="22"/>
-        </w:rPr>
-      </w:pPr>
-      <w:hyperlink w:anchor="_Toc384193248" w:history="1">
-        <w:r>
-          <w:rPr>
-            <w:rStyle w:val="Collegamentoipertestuale"/>
-            <w:rFonts w:ascii="HelvCondensed" w:hAnsi="HelvCondensed"/>
-            <w:noProof/>
-          </w:rPr>
-          <w:t>5.</w:t>
-        </w:r>
-        <w:r>
-          <w:rPr>
-            <w:rFonts w:ascii="Calibri" w:hAnsi="Calibri"/>
-            <w:noProof/>
-            <w:sz w:val="22"/>
-            <w:szCs w:val="22"/>
-          </w:rPr>
-          <w:tab/>
-        </w:r>
-        <w:r>
-          <w:rPr>
-            <w:rStyle w:val="Collegamentoipertestuale"/>
-            <w:rFonts w:ascii="HelvCondensed" w:hAnsi="HelvCondensed"/>
-            <w:noProof/>
-          </w:rPr>
-          <w:t>Modello di dati.</w:t>
-        </w:r>
-        <w:r>
-          <w:rPr>
-            <w:noProof/>
-            <w:webHidden/>
-          </w:rPr>
-          <w:tab/>
-        </w:r>
-        <w:r>
-          <w:rPr>
-            <w:noProof/>
-            <w:webHidden/>
-          </w:rPr>
-          <w:fldChar w:fldCharType="begin"/>
-        </w:r>
-        <w:r>
-          <w:rPr>
-            <w:noProof/>
-            <w:webHidden/>
-          </w:rPr>
-          <w:instrText xml:space="preserve"> PAGEREF _Toc384193248 \h </w:instrText>
-        </w:r>
-        <w:r>
-          <w:rPr>
-            <w:noProof/>
-            <w:webHidden/>
-          </w:rPr>
-        </w:r>
-        <w:r>
-          <w:rPr>
-            <w:noProof/>
-            <w:webHidden/>
-          </w:rPr>
-          <w:fldChar w:fldCharType="separate"/>
-        </w:r>
-        <w:r>
-          <w:rPr>
-            <w:noProof/>
-            <w:webHidden/>
-          </w:rPr>
-          <w:t>23</w:t>
-        </w:r>
-        <w:r>
-          <w:rPr>
-            <w:noProof/>
-            <w:webHidden/>
-          </w:rPr>
-          <w:fldChar w:fldCharType="end"/>
-        </w:r>
-      </w:hyperlink>
-    </w:p>
-    <w:p>
-      <w:pPr>
-        <w:pStyle w:val="Sommario2"/>
-        <w:rPr>
-          <w:rFonts w:ascii="Calibri" w:hAnsi="Calibri"/>
-          <w:noProof/>
-          <w:sz w:val="22"/>
-          <w:szCs w:val="22"/>
-        </w:rPr>
-      </w:pPr>
-      <w:hyperlink w:anchor="_Toc384193249" w:history="1">
-        <w:r>
-          <w:rPr>
-            <w:rStyle w:val="Collegamentoipertestuale"/>
-            <w:rFonts w:ascii="HelvCondensed" w:hAnsi="HelvCondensed"/>
-            <w:noProof/>
-          </w:rPr>
-          <w:t>5.1</w:t>
-        </w:r>
-        <w:r>
-          <w:rPr>
-            <w:rFonts w:ascii="Calibri" w:hAnsi="Calibri"/>
-            <w:noProof/>
-            <w:sz w:val="22"/>
-            <w:szCs w:val="22"/>
-          </w:rPr>
-          <w:tab/>
-        </w:r>
-        <w:r>
-          <w:rPr>
-            <w:rStyle w:val="Collegamentoipertestuale"/>
-            <w:rFonts w:ascii="HelvCondensed" w:hAnsi="HelvCondensed"/>
-            <w:noProof/>
-          </w:rPr>
-          <w:t>Elenco delle tabelle.</w:t>
-        </w:r>
-        <w:r>
-          <w:rPr>
-            <w:noProof/>
-            <w:webHidden/>
-          </w:rPr>
-          <w:tab/>
-        </w:r>
-        <w:r>
-          <w:rPr>
-            <w:noProof/>
-            <w:webHidden/>
-          </w:rPr>
-          <w:fldChar w:fldCharType="begin"/>
-        </w:r>
-        <w:r>
-          <w:rPr>
-            <w:noProof/>
-            <w:webHidden/>
-          </w:rPr>
-          <w:instrText xml:space="preserve"> PAGEREF _Toc384193249 \h </w:instrText>
-        </w:r>
-        <w:r>
-          <w:rPr>
-            <w:noProof/>
-            <w:webHidden/>
-          </w:rPr>
-        </w:r>
-        <w:r>
-          <w:rPr>
-            <w:noProof/>
-            <w:webHidden/>
-          </w:rPr>
-          <w:fldChar w:fldCharType="separate"/>
-        </w:r>
-        <w:r>
-          <w:rPr>
-            <w:noProof/>
-            <w:webHidden/>
-          </w:rPr>
-          <w:t>23</w:t>
-        </w:r>
-        <w:r>
-          <w:rPr>
-            <w:noProof/>
-            <w:webHidden/>
-          </w:rPr>
-          <w:fldChar w:fldCharType="end"/>
-        </w:r>
-      </w:hyperlink>
-    </w:p>
-    <w:p>
-      <w:pPr>
-        <w:pStyle w:val="Sommario2"/>
-        <w:rPr>
-          <w:rFonts w:ascii="Calibri" w:hAnsi="Calibri"/>
-          <w:noProof/>
-          <w:sz w:val="22"/>
-          <w:szCs w:val="22"/>
-        </w:rPr>
-      </w:pPr>
-      <w:hyperlink w:anchor="_Toc384193250" w:history="1">
-        <w:r>
-          <w:rPr>
-            <w:rStyle w:val="Collegamentoipertestuale"/>
-            <w:rFonts w:ascii="HelvCondensed" w:hAnsi="HelvCondensed"/>
-            <w:noProof/>
-          </w:rPr>
-          <w:t>5.2</w:t>
-        </w:r>
-        <w:r>
-          <w:rPr>
-            <w:rFonts w:ascii="Calibri" w:hAnsi="Calibri"/>
-            <w:noProof/>
-            <w:sz w:val="22"/>
-            <w:szCs w:val="22"/>
-          </w:rPr>
-          <w:tab/>
-        </w:r>
-        <w:r>
-          <w:rPr>
-            <w:rStyle w:val="Collegamentoipertestuale"/>
-            <w:rFonts w:ascii="HelvCondensed" w:hAnsi="HelvCondensed"/>
-            <w:noProof/>
-          </w:rPr>
-          <w:t>Descrizione delle tabelle.</w:t>
-        </w:r>
-        <w:r>
-          <w:rPr>
-            <w:noProof/>
-            <w:webHidden/>
-          </w:rPr>
-          <w:tab/>
-        </w:r>
-        <w:r>
-          <w:rPr>
-            <w:noProof/>
-            <w:webHidden/>
-          </w:rPr>
-          <w:fldChar w:fldCharType="begin"/>
-        </w:r>
-        <w:r>
-          <w:rPr>
-            <w:noProof/>
-            <w:webHidden/>
-          </w:rPr>
-          <w:instrText xml:space="preserve"> PAGEREF _Toc384193250 \h </w:instrText>
-        </w:r>
-        <w:r>
-          <w:rPr>
-            <w:noProof/>
-            <w:webHidden/>
-          </w:rPr>
-        </w:r>
-        <w:r>
-          <w:rPr>
-            <w:noProof/>
-            <w:webHidden/>
-          </w:rPr>
-          <w:fldChar w:fldCharType="separate"/>
-        </w:r>
-        <w:r>
-          <w:rPr>
-            <w:noProof/>
-            <w:webHidden/>
-          </w:rPr>
-          <w:t>25</w:t>
-        </w:r>
-        <w:r>
-          <w:rPr>
-            <w:noProof/>
-            <w:webHidden/>
-          </w:rPr>
-          <w:fldChar w:fldCharType="end"/>
-        </w:r>
-      </w:hyperlink>
-    </w:p>
-    <w:p>
-      <w:r>
-        <w:rPr>
-          <w:rFonts w:ascii="Arial" w:hAnsi="Arial" w:cs="Arial"/>
-          <w:sz w:val="20"/>
-          <w:szCs w:val="20"/>
+          <w:sz w:val="24"/>
+          <w:szCs w:val="24"/>
+          <w:lang w:eastAsia="it-IT"/>
         </w:rPr>
         <w:fldChar w:fldCharType="end"/>
       </w:r>
       <w:r>
         <w:rPr>
-          <w:rFonts w:ascii="Arial" w:hAnsi="Arial" w:cs="Arial"/>
-          <w:sz w:val="20"/>
-          <w:szCs w:val="20"/>
+          <w:rStyle w:val="Hyperlink"/>
+          <w:rFonts w:ascii="HelvCondensed" w:eastAsia="Times New Roman" w:hAnsi="HelvCondensed"/>
+          <w:noProof/>
+          <w:sz w:val="24"/>
+          <w:szCs w:val="24"/>
+          <w:lang w:eastAsia="it-IT"/>
         </w:rPr>
         <w:t xml:space="preserve">     </w:t>
       </w:r>
@@ -3105,90 +2161,512 @@
     <w:p/>
     <w:p/>
     <w:p/>
-    <w:p/>
-    <w:p/>
-    <w:bookmarkEnd w:id="0"/>
     <w:p>
       <w:pPr>
-        <w:rPr>
-          <w:lang w:eastAsia="ar-SA"/>
-        </w:rPr>
-      </w:pPr>
+        <w:spacing w:after="0" w:line="240" w:lineRule="auto"/>
+      </w:pPr>
+      <w:r>
+        <w:br w:type="page"/>
+      </w:r>
+      <w:bookmarkEnd w:id="0"/>
     </w:p>
     <w:p>
       <w:pPr>
-        <w:rPr>
-          <w:lang w:eastAsia="ar-SA"/>
-        </w:rPr>
-      </w:pPr>
-    </w:p>
-    <w:p>
-      <w:pPr>
-        <w:pStyle w:val="Titolo1"/>
-      </w:pPr>
+        <w:pStyle w:val="Heading1"/>
+        <w:rPr>
+          <w:rFonts w:ascii="HelvCondensed" w:hAnsi="HelvCondensed"/>
+        </w:rPr>
+      </w:pPr>
+      <w:bookmarkStart w:id="1" w:name="_Toc485049750"/>
       <w:r>
+        <w:rPr>
+          <w:rFonts w:ascii="HelvCondensed" w:hAnsi="HelvCondensed"/>
+        </w:rPr>
         <w:lastRenderedPageBreak/>
         <w:t>Scopo del Documento</w:t>
       </w:r>
+      <w:bookmarkEnd w:id="1"/>
     </w:p>
     <w:p>
       <w:pPr>
-        <w:pStyle w:val="Titolo1"/>
+        <w:rPr>
+          <w:rFonts w:ascii="HelvCondensed" w:hAnsi="HelvCondensed" w:cs="Arial"/>
+          <w:sz w:val="24"/>
+          <w:szCs w:val="24"/>
+        </w:rPr>
       </w:pPr>
       <w:r>
-        <w:t>Riferimenti</w:t>
+        <w:rPr>
+          <w:rFonts w:ascii="HelvCondensed" w:hAnsi="HelvCondensed" w:cs="Arial"/>
+          <w:sz w:val="24"/>
+          <w:szCs w:val="24"/>
+        </w:rPr>
+        <w:t xml:space="preserve">Il presente documento è stato redatto allo scopo di definire l’insieme dei requisiti funzionali propri di </w:t>
+      </w:r>
+      <w:r>
+        <w:rPr>
+          <w:rFonts w:ascii="HelvCondensed" w:hAnsi="HelvCondensed"/>
+          <w:sz w:val="24"/>
+          <w:szCs w:val="24"/>
+          <w:lang w:eastAsia="ar-SA"/>
+        </w:rPr>
+        <w:t>Fides TimeSheet Manager</w:t>
+      </w:r>
+      <w:r>
+        <w:rPr>
+          <w:rFonts w:ascii="HelvCondensed" w:hAnsi="HelvCondensed" w:cs="Arial"/>
+          <w:sz w:val="24"/>
+          <w:szCs w:val="24"/>
+        </w:rPr>
+        <w:t>, piattaforma di gestione dei TimeSheet definita come componente di FidesNet, la intranet aziendale di Fides Consulting S.r.l.</w:t>
       </w:r>
     </w:p>
     <w:p>
       <w:pPr>
-        <w:pStyle w:val="Titolo1"/>
-      </w:pPr>
+        <w:pStyle w:val="Heading1"/>
+        <w:rPr>
+          <w:rFonts w:ascii="HelvCondensed" w:hAnsi="HelvCondensed"/>
+        </w:rPr>
+      </w:pPr>
+      <w:bookmarkStart w:id="2" w:name="_Toc485049751"/>
       <w:r>
+        <w:rPr>
+          <w:rFonts w:ascii="HelvCondensed" w:hAnsi="HelvCondensed"/>
+        </w:rPr>
+        <w:t>Riferimenti</w:t>
+      </w:r>
+      <w:bookmarkEnd w:id="2"/>
+    </w:p>
+    <w:p>
+      <w:pPr>
+        <w:rPr>
+          <w:lang w:eastAsia="ar-SA"/>
+        </w:rPr>
+      </w:pPr>
+    </w:p>
+    <w:p>
+      <w:pPr>
+        <w:pStyle w:val="Heading1"/>
+        <w:rPr>
+          <w:rFonts w:ascii="HelvCondensed" w:hAnsi="HelvCondensed"/>
+        </w:rPr>
+      </w:pPr>
+      <w:bookmarkStart w:id="3" w:name="_Toc485049752"/>
+      <w:r>
+        <w:rPr>
+          <w:rFonts w:ascii="HelvCondensed" w:hAnsi="HelvCondensed"/>
+        </w:rPr>
         <w:t>Definizioni</w:t>
+      </w:r>
+      <w:bookmarkEnd w:id="3"/>
+      <w:r>
+        <w:rPr>
+          <w:rFonts w:ascii="HelvCondensed" w:hAnsi="HelvCondensed"/>
+        </w:rPr>
+        <w:t xml:space="preserve"> e acronimi</w:t>
       </w:r>
     </w:p>
     <w:p>
       <w:pPr>
-        <w:pStyle w:val="Titolo1"/>
+        <w:pStyle w:val="ListParagraph"/>
+        <w:numPr>
+          <w:ilvl w:val="0"/>
+          <w:numId w:val="39"/>
+        </w:numPr>
+        <w:rPr>
+          <w:rFonts w:ascii="HelvCondensed" w:hAnsi="HelvCondensed"/>
+          <w:sz w:val="24"/>
+          <w:szCs w:val="24"/>
+          <w:lang w:val="it-IT" w:eastAsia="ar-SA"/>
+        </w:rPr>
       </w:pPr>
       <w:r>
-        <w:t>Panoramica Generale</w:t>
+        <w:rPr>
+          <w:rFonts w:ascii="HelvCondensed" w:hAnsi="HelvCondensed"/>
+          <w:b/>
+          <w:sz w:val="24"/>
+          <w:szCs w:val="24"/>
+          <w:lang w:val="it-IT" w:eastAsia="ar-SA"/>
+        </w:rPr>
+        <w:t>FTSM</w:t>
+      </w:r>
+      <w:r>
+        <w:rPr>
+          <w:rFonts w:ascii="HelvCondensed" w:hAnsi="HelvCondensed"/>
+          <w:sz w:val="24"/>
+          <w:szCs w:val="24"/>
+          <w:lang w:val="it-IT" w:eastAsia="ar-SA"/>
+        </w:rPr>
+        <w:t>: Fides TimeSheet Manager, piattaforma di gestione dei TimeSheet oggetto del presente documento</w:t>
+      </w:r>
+      <w:r>
+        <w:rPr>
+          <w:rFonts w:ascii="HelvCondensed" w:hAnsi="HelvCondensed"/>
+          <w:sz w:val="24"/>
+          <w:szCs w:val="24"/>
+          <w:lang w:val="it-IT" w:eastAsia="ar-SA"/>
+        </w:rPr>
+        <w:t>;</w:t>
       </w:r>
     </w:p>
     <w:p>
       <w:pPr>
-        <w:pStyle w:val="Titolo1"/>
+        <w:pStyle w:val="ListParagraph"/>
+        <w:numPr>
+          <w:ilvl w:val="0"/>
+          <w:numId w:val="39"/>
+        </w:numPr>
+        <w:rPr>
+          <w:rFonts w:ascii="HelvCondensed" w:hAnsi="HelvCondensed"/>
+          <w:sz w:val="24"/>
+          <w:szCs w:val="24"/>
+          <w:lang w:val="it-IT" w:eastAsia="ar-SA"/>
+        </w:rPr>
       </w:pPr>
       <w:r>
-        <w:t>Utenti del Sistema</w:t>
+        <w:rPr>
+          <w:rFonts w:ascii="HelvCondensed" w:hAnsi="HelvCondensed"/>
+          <w:b/>
+          <w:sz w:val="24"/>
+          <w:szCs w:val="24"/>
+          <w:lang w:val="it-IT" w:eastAsia="ar-SA"/>
+        </w:rPr>
+        <w:t>TimeSheet</w:t>
+      </w:r>
+      <w:r>
+        <w:rPr>
+          <w:rFonts w:ascii="HelvCondensed" w:hAnsi="HelvCondensed"/>
+          <w:sz w:val="24"/>
+          <w:szCs w:val="24"/>
+          <w:lang w:val="it-IT" w:eastAsia="ar-SA"/>
+        </w:rPr>
+        <w:t>: È un metodo per registrare la quantità di tempo speso dal lavorat</w:t>
+      </w:r>
+      <w:r>
+        <w:rPr>
+          <w:rFonts w:ascii="HelvCondensed" w:hAnsi="HelvCondensed"/>
+          <w:sz w:val="24"/>
+          <w:szCs w:val="24"/>
+          <w:lang w:val="it-IT" w:eastAsia="ar-SA"/>
+        </w:rPr>
+        <w:t>ore su ogni attività;</w:t>
       </w:r>
     </w:p>
     <w:p>
       <w:pPr>
-        <w:pStyle w:val="Titolo1"/>
-      </w:pPr>
+        <w:pStyle w:val="Heading1"/>
+        <w:rPr>
+          <w:rFonts w:ascii="HelvCondensed" w:hAnsi="HelvCondensed"/>
+        </w:rPr>
+      </w:pPr>
+      <w:bookmarkStart w:id="4" w:name="_Toc485049753"/>
       <w:r>
-        <w:t>Casi d’Uso</w:t>
+        <w:rPr>
+          <w:rFonts w:ascii="HelvCondensed" w:hAnsi="HelvCondensed"/>
+        </w:rPr>
+        <w:t>Panoramica Generale</w:t>
+      </w:r>
+      <w:bookmarkEnd w:id="4"/>
+    </w:p>
+    <w:p>
+      <w:pPr>
+        <w:rPr>
+          <w:rFonts w:ascii="HelvCondensed" w:hAnsi="HelvCondensed" w:cs="Arial"/>
+          <w:sz w:val="24"/>
+          <w:szCs w:val="24"/>
+        </w:rPr>
+      </w:pPr>
+      <w:r>
+        <w:rPr>
+          <w:rFonts w:ascii="HelvCondensed" w:hAnsi="HelvCondensed" w:cs="Arial"/>
+          <w:sz w:val="24"/>
+          <w:szCs w:val="24"/>
+        </w:rPr>
+        <w:t>Attualmente i Timesheet relativi alle ore lavorate sono implementati sotto forma di tabelle Microsoft Excel in cui il dipente inserisce manualmente, giorno per giorno, i codici delle commesse di cui si è occupato ed il numero di ore speso su ognuna di esse, orario di ingresso, orario di uscita e orari di inizio e fine della pausa pranzo. Ogni dipendente invia a fine mese siffatto consuntivo ai responsabili del personale che hanno il compito di controllare i consuntivi uno ad uno e validarli/segnalare irregolarità in base al contenuto del documento.</w:t>
       </w:r>
     </w:p>
     <w:p>
       <w:pPr>
-        <w:pStyle w:val="Titolo1"/>
+        <w:rPr>
+          <w:rFonts w:ascii="HelvCondensed" w:hAnsi="HelvCondensed" w:cs="Arial"/>
+          <w:sz w:val="24"/>
+          <w:szCs w:val="24"/>
+        </w:rPr>
       </w:pPr>
       <w:r>
-        <w:t>S</w:t>
-      </w:r>
-      <w:bookmarkStart w:id="1" w:name="_GoBack"/>
-      <w:bookmarkEnd w:id="1"/>
-      <w:r>
-        <w:t>cenari d’Uso</w:t>
+        <w:rPr>
+          <w:rFonts w:ascii="HelvCondensed" w:hAnsi="HelvCondensed" w:cs="Arial"/>
+          <w:sz w:val="24"/>
+          <w:szCs w:val="24"/>
+        </w:rPr>
+        <w:t>Tale processo risulta dispendioso ed inefficiente tanto per il dipendente che invia il consuntivo quanto, o meglio soprattutto, per il responsabile del personale che deve esaminare uno ad uno i consuntivi ricevuti per verificare la presenza di eventuali anomalie e poter dare il via libera all’amministrazione per procedere con la preparazione di buste paga, fatture, ecc...</w:t>
       </w:r>
     </w:p>
+    <w:p>
+      <w:pPr>
+        <w:rPr>
+          <w:rFonts w:ascii="HelvCondensed" w:hAnsi="HelvCondensed" w:cs="Arial"/>
+          <w:sz w:val="24"/>
+          <w:szCs w:val="24"/>
+        </w:rPr>
+      </w:pPr>
+      <w:r>
+        <w:rPr>
+          <w:rFonts w:ascii="HelvCondensed" w:hAnsi="HelvCondensed" w:cs="Arial"/>
+          <w:sz w:val="24"/>
+          <w:szCs w:val="24"/>
+        </w:rPr>
+        <w:t>FTSM</w:t>
+      </w:r>
+      <w:r>
+        <w:rPr>
+          <w:rFonts w:ascii="HelvCondensed" w:hAnsi="HelvCondensed" w:cs="Arial"/>
+          <w:sz w:val="24"/>
+          <w:szCs w:val="24"/>
+        </w:rPr>
+        <w:t xml:space="preserve"> è una piattaforma di gestione dei Timesheet da implementare sotto forma di Web Application come componente della intranet aziendale di Fides, che nasce con lo scopo di rendere maggiormente efficiente l’intero processo di gestione dei timesheet sia dal punto di vista del dipendente che dal punto di vista del responsabile del personale.</w:t>
+      </w:r>
+    </w:p>
+    <w:p>
+      <w:pPr>
+        <w:rPr>
+          <w:rFonts w:ascii="HelvCondensed" w:hAnsi="HelvCondensed" w:cs="Arial"/>
+          <w:sz w:val="24"/>
+          <w:szCs w:val="24"/>
+        </w:rPr>
+      </w:pPr>
+      <w:r>
+        <w:rPr>
+          <w:rFonts w:ascii="HelvCondensed" w:hAnsi="HelvCondensed" w:cs="Arial"/>
+          <w:sz w:val="24"/>
+          <w:szCs w:val="24"/>
+        </w:rPr>
+        <w:t xml:space="preserve">L’accesso alla piattaforma deve essere effettuato previa procedura di autenticazione, la quale determina quali sono le operazioni che l’utente accreditato può compiere. </w:t>
+      </w:r>
+      <w:r>
+        <w:rPr>
+          <w:rFonts w:ascii="HelvCondensed" w:hAnsi="HelvCondensed" w:cs="Arial"/>
+          <w:sz w:val="24"/>
+          <w:szCs w:val="24"/>
+        </w:rPr>
+        <w:t>FTSM</w:t>
+      </w:r>
+      <w:r>
+        <w:rPr>
+          <w:rFonts w:ascii="HelvCondensed" w:hAnsi="HelvCondensed" w:cs="Arial"/>
+          <w:sz w:val="24"/>
+          <w:szCs w:val="24"/>
+        </w:rPr>
+        <w:t xml:space="preserve"> prevede infatti diverse tipologie di utenza, ognuna in grado di eseguire operazioni specifiche a seconda del ruolo ricoperto dall’utente loggato.</w:t>
+      </w:r>
+    </w:p>
+    <w:p>
+      <w:pPr>
+        <w:pStyle w:val="Heading1"/>
+        <w:rPr>
+          <w:rFonts w:ascii="HelvCondensed" w:hAnsi="HelvCondensed"/>
+        </w:rPr>
+      </w:pPr>
+      <w:bookmarkStart w:id="5" w:name="_Toc485049754"/>
+      <w:r>
+        <w:rPr>
+          <w:rFonts w:ascii="HelvCondensed" w:hAnsi="HelvCondensed"/>
+        </w:rPr>
+        <w:t>Utenti del Sistema</w:t>
+      </w:r>
+      <w:bookmarkEnd w:id="5"/>
+    </w:p>
+    <w:p>
+      <w:pPr>
+        <w:pStyle w:val="ListParagraph"/>
+        <w:numPr>
+          <w:ilvl w:val="0"/>
+          <w:numId w:val="40"/>
+        </w:numPr>
+        <w:rPr>
+          <w:rFonts w:ascii="HelvCondensed" w:hAnsi="HelvCondensed"/>
+          <w:sz w:val="24"/>
+          <w:szCs w:val="24"/>
+          <w:lang w:val="it-IT" w:eastAsia="ar-SA"/>
+        </w:rPr>
+      </w:pPr>
+      <w:r>
+        <w:rPr>
+          <w:rFonts w:ascii="HelvCondensed" w:hAnsi="HelvCondensed"/>
+          <w:b/>
+          <w:sz w:val="24"/>
+          <w:szCs w:val="24"/>
+          <w:lang w:val="it-IT" w:eastAsia="ar-SA"/>
+        </w:rPr>
+        <w:t>Dipendente</w:t>
+      </w:r>
+      <w:r>
+        <w:rPr>
+          <w:rFonts w:ascii="HelvCondensed" w:hAnsi="HelvCondensed"/>
+          <w:sz w:val="24"/>
+          <w:szCs w:val="24"/>
+          <w:lang w:val="it-IT" w:eastAsia="ar-SA"/>
+        </w:rPr>
+        <w:t>: Il dipendente è una risorsa di Fides senza particolari responsabilità su commesse o sulla gestione del personale. Il dipendente ha la possibilità di visionare e compilare il proprio timesheet.</w:t>
+      </w:r>
+    </w:p>
+    <w:p>
+      <w:pPr>
+        <w:pStyle w:val="ListParagraph"/>
+        <w:rPr>
+          <w:rFonts w:ascii="HelvCondensed" w:hAnsi="HelvCondensed"/>
+          <w:sz w:val="24"/>
+          <w:szCs w:val="24"/>
+          <w:lang w:val="it-IT" w:eastAsia="ar-SA"/>
+        </w:rPr>
+      </w:pPr>
+    </w:p>
+    <w:p>
+      <w:pPr>
+        <w:pStyle w:val="ListParagraph"/>
+        <w:numPr>
+          <w:ilvl w:val="0"/>
+          <w:numId w:val="40"/>
+        </w:numPr>
+        <w:rPr>
+          <w:rFonts w:ascii="HelvCondensed" w:hAnsi="HelvCondensed"/>
+          <w:sz w:val="24"/>
+          <w:szCs w:val="24"/>
+          <w:lang w:val="it-IT" w:eastAsia="ar-SA"/>
+        </w:rPr>
+      </w:pPr>
+      <w:r>
+        <w:rPr>
+          <w:rFonts w:ascii="HelvCondensed" w:hAnsi="HelvCondensed"/>
+          <w:b/>
+          <w:sz w:val="24"/>
+          <w:szCs w:val="24"/>
+          <w:lang w:val="it-IT" w:eastAsia="ar-SA"/>
+        </w:rPr>
+        <w:lastRenderedPageBreak/>
+        <w:t>Responsabile di Commessa</w:t>
+      </w:r>
+      <w:r>
+        <w:rPr>
+          <w:rFonts w:ascii="HelvCondensed" w:hAnsi="HelvCondensed"/>
+          <w:sz w:val="24"/>
+          <w:szCs w:val="24"/>
+          <w:lang w:val="it-IT" w:eastAsia="ar-SA"/>
+        </w:rPr>
+        <w:t xml:space="preserve">: </w:t>
+      </w:r>
+      <w:r>
+        <w:rPr>
+          <w:rFonts w:ascii="HelvCondensed" w:hAnsi="HelvCondensed"/>
+          <w:sz w:val="24"/>
+          <w:szCs w:val="24"/>
+          <w:lang w:val="it-IT" w:eastAsia="ar-SA"/>
+        </w:rPr>
+        <w:t>Il respo</w:t>
+      </w:r>
+      <w:bookmarkStart w:id="6" w:name="_GoBack"/>
+      <w:bookmarkEnd w:id="6"/>
+      <w:r>
+        <w:rPr>
+          <w:rFonts w:ascii="HelvCondensed" w:hAnsi="HelvCondensed"/>
+          <w:sz w:val="24"/>
+          <w:szCs w:val="24"/>
+          <w:lang w:val="it-IT" w:eastAsia="ar-SA"/>
+        </w:rPr>
+        <w:t>nsabile di commessa è un dipendente di Fides con a carico la responsabilità della gestione di una o più commesse. I dipendenti che lavorano ad una commessa fanno riferimento a questa figura per qualsiasi attività inerente alla commessa stessa. Il responsabile di commessa ha la possibilità di visualizzare le ore spese dalle risorse sulle commesse che gli sono assegnate, oltre alla possibilità di visionare e compilare il proprio timesheet.</w:t>
+      </w:r>
+    </w:p>
+    <w:p>
+      <w:pPr>
+        <w:pStyle w:val="ListParagraph"/>
+        <w:rPr>
+          <w:rFonts w:ascii="HelvCondensed" w:hAnsi="HelvCondensed"/>
+          <w:sz w:val="24"/>
+          <w:szCs w:val="24"/>
+          <w:lang w:val="it-IT" w:eastAsia="ar-SA"/>
+        </w:rPr>
+      </w:pPr>
+    </w:p>
+    <w:p>
+      <w:pPr>
+        <w:pStyle w:val="ListParagraph"/>
+        <w:numPr>
+          <w:ilvl w:val="0"/>
+          <w:numId w:val="40"/>
+        </w:numPr>
+        <w:rPr>
+          <w:rFonts w:ascii="HelvCondensed" w:hAnsi="HelvCondensed"/>
+          <w:sz w:val="24"/>
+          <w:szCs w:val="24"/>
+          <w:lang w:val="it-IT" w:eastAsia="ar-SA"/>
+        </w:rPr>
+      </w:pPr>
+      <w:r>
+        <w:rPr>
+          <w:rFonts w:ascii="HelvCondensed" w:hAnsi="HelvCondensed"/>
+          <w:b/>
+          <w:sz w:val="24"/>
+          <w:szCs w:val="24"/>
+          <w:lang w:val="it-IT" w:eastAsia="ar-SA"/>
+        </w:rPr>
+        <w:t>Responsabile del personale</w:t>
+      </w:r>
+      <w:r>
+        <w:rPr>
+          <w:rFonts w:ascii="HelvCondensed" w:hAnsi="HelvCondensed"/>
+          <w:sz w:val="24"/>
+          <w:szCs w:val="24"/>
+          <w:lang w:val="it-IT" w:eastAsia="ar-SA"/>
+        </w:rPr>
+        <w:t xml:space="preserve">: </w:t>
+      </w:r>
+      <w:r>
+        <w:rPr>
+          <w:rFonts w:ascii="HelvCondensed" w:hAnsi="HelvCondensed"/>
+          <w:sz w:val="24"/>
+          <w:szCs w:val="24"/>
+          <w:lang w:val="it-IT" w:eastAsia="ar-SA"/>
+        </w:rPr>
+        <w:t>Il responsabile del personale è un dipendente di Fides con a carico la responsabilità della gestione del personale. Come tale deve poter visualizzare e validare i timesheet inviati a fine mese dagli altri dipendenti. Ha la possibilità di creare nuove commesse, creare nuovi clienti e associare le commesse al relativo cliente, oltre alla possibilità di visionare e compilare il proprio timesheet.</w:t>
+      </w:r>
+    </w:p>
+    <w:p>
+      <w:pPr>
+        <w:pStyle w:val="Heading1"/>
+        <w:rPr>
+          <w:rFonts w:ascii="HelvCondensed" w:hAnsi="HelvCondensed"/>
+        </w:rPr>
+      </w:pPr>
+      <w:bookmarkStart w:id="7" w:name="_Toc485049755"/>
+      <w:r>
+        <w:rPr>
+          <w:rFonts w:ascii="HelvCondensed" w:hAnsi="HelvCondensed"/>
+        </w:rPr>
+        <w:t>Casi d’Uso</w:t>
+      </w:r>
+      <w:bookmarkEnd w:id="7"/>
+    </w:p>
+    <w:p>
+      <w:pPr>
+        <w:pStyle w:val="Heading1"/>
+        <w:rPr>
+          <w:rFonts w:ascii="HelvCondensed" w:hAnsi="HelvCondensed"/>
+        </w:rPr>
+      </w:pPr>
+      <w:bookmarkStart w:id="8" w:name="_Toc485049756"/>
+      <w:r>
+        <w:rPr>
+          <w:rFonts w:ascii="HelvCondensed" w:hAnsi="HelvCondensed"/>
+        </w:rPr>
+        <w:t>Scenari d’Uso</w:t>
+      </w:r>
+      <w:bookmarkEnd w:id="8"/>
+    </w:p>
     <w:sectPr>
-      <w:headerReference w:type="default" r:id="rId10"/>
-      <w:footerReference w:type="default" r:id="rId11"/>
-      <w:headerReference w:type="first" r:id="rId12"/>
-      <w:footerReference w:type="first" r:id="rId13"/>
+      <w:headerReference w:type="default" r:id="rId9"/>
+      <w:footerReference w:type="default" r:id="rId10"/>
+      <w:headerReference w:type="first" r:id="rId11"/>
+      <w:footerReference w:type="first" r:id="rId12"/>
       <w:pgSz w:w="11906" w:h="16838"/>
       <w:pgMar w:top="1034" w:right="1134" w:bottom="1134" w:left="1134" w:header="567" w:footer="0" w:gutter="0"/>
       <w:cols w:space="708"/>
@@ -3200,7 +2678,7 @@
 </file>
 
 <file path=word/endnotes.xml><?xml version="1.0" encoding="utf-8"?>
-<w:endnotes xmlns:wpc="http://schemas.microsoft.com/office/word/2010/wordprocessingCanvas" xmlns:mc="http://schemas.openxmlformats.org/markup-compatibility/2006" xmlns:o="urn:schemas-microsoft-com:office:office" xmlns:r="http://schemas.openxmlformats.org/officeDocument/2006/relationships" xmlns:m="http://schemas.openxmlformats.org/officeDocument/2006/math" xmlns:v="urn:schemas-microsoft-com:vml" xmlns:wp14="http://schemas.microsoft.com/office/word/2010/wordprocessingDrawing" xmlns:wp="http://schemas.openxmlformats.org/drawingml/2006/wordprocessingDrawing" xmlns:w10="urn:schemas-microsoft-com:office:word" xmlns:w="http://schemas.openxmlformats.org/wordprocessingml/2006/main" xmlns:w14="http://schemas.microsoft.com/office/word/2010/wordml" xmlns:wpg="http://schemas.microsoft.com/office/word/2010/wordprocessingGroup" xmlns:wpi="http://schemas.microsoft.com/office/word/2010/wordprocessingInk" xmlns:wne="http://schemas.microsoft.com/office/word/2006/wordml" xmlns:wps="http://schemas.microsoft.com/office/word/2010/wordprocessingShape" mc:Ignorable="w14 wp14">
+<w:endnotes xmlns:wpc="http://schemas.microsoft.com/office/word/2010/wordprocessingCanvas" xmlns:mc="http://schemas.openxmlformats.org/markup-compatibility/2006" xmlns:o="urn:schemas-microsoft-com:office:office" xmlns:r="http://schemas.openxmlformats.org/officeDocument/2006/relationships" xmlns:m="http://schemas.openxmlformats.org/officeDocument/2006/math" xmlns:v="urn:schemas-microsoft-com:vml" xmlns:wp14="http://schemas.microsoft.com/office/word/2010/wordprocessingDrawing" xmlns:wp="http://schemas.openxmlformats.org/drawingml/2006/wordprocessingDrawing" xmlns:w10="urn:schemas-microsoft-com:office:word" xmlns:w="http://schemas.openxmlformats.org/wordprocessingml/2006/main" xmlns:w14="http://schemas.microsoft.com/office/word/2010/wordml" xmlns:w15="http://schemas.microsoft.com/office/word/2012/wordml" xmlns:wpg="http://schemas.microsoft.com/office/word/2010/wordprocessingGroup" xmlns:wpi="http://schemas.microsoft.com/office/word/2010/wordprocessingInk" xmlns:wne="http://schemas.microsoft.com/office/word/2006/wordml" xmlns:wps="http://schemas.microsoft.com/office/word/2010/wordprocessingShape" mc:Ignorable="w14 w15 wp14">
   <w:endnote w:type="separator" w:id="-1">
     <w:p>
       <w:pPr>
@@ -3225,10 +2703,10 @@
 </file>
 
 <file path=word/footer1.xml><?xml version="1.0" encoding="utf-8"?>
-<w:ftr xmlns:wpc="http://schemas.microsoft.com/office/word/2010/wordprocessingCanvas" xmlns:mc="http://schemas.openxmlformats.org/markup-compatibility/2006" xmlns:o="urn:schemas-microsoft-com:office:office" xmlns:r="http://schemas.openxmlformats.org/officeDocument/2006/relationships" xmlns:m="http://schemas.openxmlformats.org/officeDocument/2006/math" xmlns:v="urn:schemas-microsoft-com:vml" xmlns:wp14="http://schemas.microsoft.com/office/word/2010/wordprocessingDrawing" xmlns:wp="http://schemas.openxmlformats.org/drawingml/2006/wordprocessingDrawing" xmlns:w10="urn:schemas-microsoft-com:office:word" xmlns:w="http://schemas.openxmlformats.org/wordprocessingml/2006/main" xmlns:w14="http://schemas.microsoft.com/office/word/2010/wordml" xmlns:wpg="http://schemas.microsoft.com/office/word/2010/wordprocessingGroup" xmlns:wpi="http://schemas.microsoft.com/office/word/2010/wordprocessingInk" xmlns:wne="http://schemas.microsoft.com/office/word/2006/wordml" xmlns:wps="http://schemas.microsoft.com/office/word/2010/wordprocessingShape" mc:Ignorable="w14 wp14">
+<w:ftr xmlns:wpc="http://schemas.microsoft.com/office/word/2010/wordprocessingCanvas" xmlns:mc="http://schemas.openxmlformats.org/markup-compatibility/2006" xmlns:o="urn:schemas-microsoft-com:office:office" xmlns:r="http://schemas.openxmlformats.org/officeDocument/2006/relationships" xmlns:m="http://schemas.openxmlformats.org/officeDocument/2006/math" xmlns:v="urn:schemas-microsoft-com:vml" xmlns:wp14="http://schemas.microsoft.com/office/word/2010/wordprocessingDrawing" xmlns:wp="http://schemas.openxmlformats.org/drawingml/2006/wordprocessingDrawing" xmlns:w10="urn:schemas-microsoft-com:office:word" xmlns:w="http://schemas.openxmlformats.org/wordprocessingml/2006/main" xmlns:w14="http://schemas.microsoft.com/office/word/2010/wordml" xmlns:w15="http://schemas.microsoft.com/office/word/2012/wordml" xmlns:wpg="http://schemas.microsoft.com/office/word/2010/wordprocessingGroup" xmlns:wpi="http://schemas.microsoft.com/office/word/2010/wordprocessingInk" xmlns:wne="http://schemas.microsoft.com/office/word/2006/wordml" xmlns:wps="http://schemas.microsoft.com/office/word/2010/wordprocessingShape" mc:Ignorable="w14 w15 wp14">
   <w:p>
     <w:pPr>
-      <w:pStyle w:val="Pidipagina"/>
+      <w:pStyle w:val="Footer"/>
       <w:tabs>
         <w:tab w:val="clear" w:pos="9638"/>
       </w:tabs>
@@ -3303,7 +2781,7 @@
         </mc:Choice>
         <mc:Fallback>
           <w:pict>
-            <v:shapetype id="_x0000_t32" coordsize="21600,21600" o:spt="32" o:oned="t" path="m,l21600,21600e" filled="f">
+            <v:shapetype w14:anchorId="308558EE" id="_x0000_t32" coordsize="21600,21600" o:spt="32" o:oned="t" path="m,l21600,21600e" filled="f">
               <v:path arrowok="t" fillok="f" o:connecttype="none"/>
               <o:lock v:ext="edit" shapetype="t"/>
             </v:shapetype>
@@ -3318,7 +2796,7 @@
   </w:p>
   <w:p>
     <w:pPr>
-      <w:pStyle w:val="Pidipagina"/>
+      <w:pStyle w:val="Footer"/>
       <w:jc w:val="right"/>
       <w:rPr>
         <w:rFonts w:ascii="HelvCondensed" w:hAnsi="HelvCondensed"/>
@@ -3353,7 +2831,7 @@
         <w:rFonts w:ascii="HelvCondensed" w:hAnsi="HelvCondensed"/>
         <w:noProof/>
       </w:rPr>
-      <w:t>4</w:t>
+      <w:t>5</w:t>
     </w:r>
     <w:r>
       <w:rPr>
@@ -3365,17 +2843,17 @@
   </w:p>
   <w:p>
     <w:pPr>
-      <w:pStyle w:val="Pidipagina"/>
+      <w:pStyle w:val="Footer"/>
     </w:pPr>
   </w:p>
 </w:ftr>
 </file>
 
 <file path=word/footer2.xml><?xml version="1.0" encoding="utf-8"?>
-<w:ftr xmlns:wpc="http://schemas.microsoft.com/office/word/2010/wordprocessingCanvas" xmlns:mc="http://schemas.openxmlformats.org/markup-compatibility/2006" xmlns:o="urn:schemas-microsoft-com:office:office" xmlns:r="http://schemas.openxmlformats.org/officeDocument/2006/relationships" xmlns:m="http://schemas.openxmlformats.org/officeDocument/2006/math" xmlns:v="urn:schemas-microsoft-com:vml" xmlns:wp14="http://schemas.microsoft.com/office/word/2010/wordprocessingDrawing" xmlns:wp="http://schemas.openxmlformats.org/drawingml/2006/wordprocessingDrawing" xmlns:w10="urn:schemas-microsoft-com:office:word" xmlns:w="http://schemas.openxmlformats.org/wordprocessingml/2006/main" xmlns:w14="http://schemas.microsoft.com/office/word/2010/wordml" xmlns:wpg="http://schemas.microsoft.com/office/word/2010/wordprocessingGroup" xmlns:wpi="http://schemas.microsoft.com/office/word/2010/wordprocessingInk" xmlns:wne="http://schemas.microsoft.com/office/word/2006/wordml" xmlns:wps="http://schemas.microsoft.com/office/word/2010/wordprocessingShape" mc:Ignorable="w14 wp14">
+<w:ftr xmlns:wpc="http://schemas.microsoft.com/office/word/2010/wordprocessingCanvas" xmlns:mc="http://schemas.openxmlformats.org/markup-compatibility/2006" xmlns:o="urn:schemas-microsoft-com:office:office" xmlns:r="http://schemas.openxmlformats.org/officeDocument/2006/relationships" xmlns:m="http://schemas.openxmlformats.org/officeDocument/2006/math" xmlns:v="urn:schemas-microsoft-com:vml" xmlns:wp14="http://schemas.microsoft.com/office/word/2010/wordprocessingDrawing" xmlns:wp="http://schemas.openxmlformats.org/drawingml/2006/wordprocessingDrawing" xmlns:w10="urn:schemas-microsoft-com:office:word" xmlns:w="http://schemas.openxmlformats.org/wordprocessingml/2006/main" xmlns:w14="http://schemas.microsoft.com/office/word/2010/wordml" xmlns:w15="http://schemas.microsoft.com/office/word/2012/wordml" xmlns:wpg="http://schemas.microsoft.com/office/word/2010/wordprocessingGroup" xmlns:wpi="http://schemas.microsoft.com/office/word/2010/wordprocessingInk" xmlns:wne="http://schemas.microsoft.com/office/word/2006/wordml" xmlns:wps="http://schemas.microsoft.com/office/word/2010/wordprocessingShape" mc:Ignorable="w14 w15 wp14">
   <w:p>
     <w:pPr>
-      <w:pStyle w:val="Pidipagina"/>
+      <w:pStyle w:val="Footer"/>
       <w:tabs>
         <w:tab w:val="clear" w:pos="9638"/>
       </w:tabs>
@@ -3450,7 +2928,7 @@
         </mc:Choice>
         <mc:Fallback>
           <w:pict>
-            <v:shapetype id="_x0000_t32" coordsize="21600,21600" o:spt="32" o:oned="t" path="m,l21600,21600e" filled="f">
+            <v:shapetype w14:anchorId="3CE4C4EE" id="_x0000_t32" coordsize="21600,21600" o:spt="32" o:oned="t" path="m,l21600,21600e" filled="f">
               <v:path arrowok="t" fillok="f" o:connecttype="none"/>
               <o:lock v:ext="edit" shapetype="t"/>
             </v:shapetype>
@@ -3465,7 +2943,7 @@
   </w:p>
   <w:p>
     <w:pPr>
-      <w:pStyle w:val="Pidipagina"/>
+      <w:pStyle w:val="Footer"/>
       <w:jc w:val="right"/>
     </w:pPr>
     <w:r>
@@ -3495,14 +2973,14 @@
   </w:p>
   <w:p>
     <w:pPr>
-      <w:pStyle w:val="Pidipagina"/>
+      <w:pStyle w:val="Footer"/>
     </w:pPr>
   </w:p>
 </w:ftr>
 </file>
 
 <file path=word/footnotes.xml><?xml version="1.0" encoding="utf-8"?>
-<w:footnotes xmlns:wpc="http://schemas.microsoft.com/office/word/2010/wordprocessingCanvas" xmlns:mc="http://schemas.openxmlformats.org/markup-compatibility/2006" xmlns:o="urn:schemas-microsoft-com:office:office" xmlns:r="http://schemas.openxmlformats.org/officeDocument/2006/relationships" xmlns:m="http://schemas.openxmlformats.org/officeDocument/2006/math" xmlns:v="urn:schemas-microsoft-com:vml" xmlns:wp14="http://schemas.microsoft.com/office/word/2010/wordprocessingDrawing" xmlns:wp="http://schemas.openxmlformats.org/drawingml/2006/wordprocessingDrawing" xmlns:w10="urn:schemas-microsoft-com:office:word" xmlns:w="http://schemas.openxmlformats.org/wordprocessingml/2006/main" xmlns:w14="http://schemas.microsoft.com/office/word/2010/wordml" xmlns:wpg="http://schemas.microsoft.com/office/word/2010/wordprocessingGroup" xmlns:wpi="http://schemas.microsoft.com/office/word/2010/wordprocessingInk" xmlns:wne="http://schemas.microsoft.com/office/word/2006/wordml" xmlns:wps="http://schemas.microsoft.com/office/word/2010/wordprocessingShape" mc:Ignorable="w14 wp14">
+<w:footnotes xmlns:wpc="http://schemas.microsoft.com/office/word/2010/wordprocessingCanvas" xmlns:mc="http://schemas.openxmlformats.org/markup-compatibility/2006" xmlns:o="urn:schemas-microsoft-com:office:office" xmlns:r="http://schemas.openxmlformats.org/officeDocument/2006/relationships" xmlns:m="http://schemas.openxmlformats.org/officeDocument/2006/math" xmlns:v="urn:schemas-microsoft-com:vml" xmlns:wp14="http://schemas.microsoft.com/office/word/2010/wordprocessingDrawing" xmlns:wp="http://schemas.openxmlformats.org/drawingml/2006/wordprocessingDrawing" xmlns:w10="urn:schemas-microsoft-com:office:word" xmlns:w="http://schemas.openxmlformats.org/wordprocessingml/2006/main" xmlns:w14="http://schemas.microsoft.com/office/word/2010/wordml" xmlns:w15="http://schemas.microsoft.com/office/word/2012/wordml" xmlns:wpg="http://schemas.microsoft.com/office/word/2010/wordprocessingGroup" xmlns:wpi="http://schemas.microsoft.com/office/word/2010/wordprocessingInk" xmlns:wne="http://schemas.microsoft.com/office/word/2006/wordml" xmlns:wps="http://schemas.microsoft.com/office/word/2010/wordprocessingShape" mc:Ignorable="w14 w15 wp14">
   <w:footnote w:type="separator" w:id="-1">
     <w:p>
       <w:pPr>
@@ -3527,7 +3005,7 @@
 </file>
 
 <file path=word/header1.xml><?xml version="1.0" encoding="utf-8"?>
-<w:hdr xmlns:wpc="http://schemas.microsoft.com/office/word/2010/wordprocessingCanvas" xmlns:mc="http://schemas.openxmlformats.org/markup-compatibility/2006" xmlns:o="urn:schemas-microsoft-com:office:office" xmlns:r="http://schemas.openxmlformats.org/officeDocument/2006/relationships" xmlns:m="http://schemas.openxmlformats.org/officeDocument/2006/math" xmlns:v="urn:schemas-microsoft-com:vml" xmlns:wp14="http://schemas.microsoft.com/office/word/2010/wordprocessingDrawing" xmlns:wp="http://schemas.openxmlformats.org/drawingml/2006/wordprocessingDrawing" xmlns:w10="urn:schemas-microsoft-com:office:word" xmlns:w="http://schemas.openxmlformats.org/wordprocessingml/2006/main" xmlns:w14="http://schemas.microsoft.com/office/word/2010/wordml" xmlns:wpg="http://schemas.microsoft.com/office/word/2010/wordprocessingGroup" xmlns:wpi="http://schemas.microsoft.com/office/word/2010/wordprocessingInk" xmlns:wne="http://schemas.microsoft.com/office/word/2006/wordml" xmlns:wps="http://schemas.microsoft.com/office/word/2010/wordprocessingShape" mc:Ignorable="w14 wp14">
+<w:hdr xmlns:wpc="http://schemas.microsoft.com/office/word/2010/wordprocessingCanvas" xmlns:mc="http://schemas.openxmlformats.org/markup-compatibility/2006" xmlns:o="urn:schemas-microsoft-com:office:office" xmlns:r="http://schemas.openxmlformats.org/officeDocument/2006/relationships" xmlns:m="http://schemas.openxmlformats.org/officeDocument/2006/math" xmlns:v="urn:schemas-microsoft-com:vml" xmlns:wp14="http://schemas.microsoft.com/office/word/2010/wordprocessingDrawing" xmlns:wp="http://schemas.openxmlformats.org/drawingml/2006/wordprocessingDrawing" xmlns:w10="urn:schemas-microsoft-com:office:word" xmlns:w="http://schemas.openxmlformats.org/wordprocessingml/2006/main" xmlns:w14="http://schemas.microsoft.com/office/word/2010/wordml" xmlns:w15="http://schemas.microsoft.com/office/word/2012/wordml" xmlns:wpg="http://schemas.microsoft.com/office/word/2010/wordprocessingGroup" xmlns:wpi="http://schemas.microsoft.com/office/word/2010/wordprocessingInk" xmlns:wne="http://schemas.microsoft.com/office/word/2006/wordml" xmlns:wps="http://schemas.microsoft.com/office/word/2010/wordprocessingShape" mc:Ignorable="w14 w15 wp14">
   <w:tbl>
     <w:tblPr>
       <w:tblW w:w="0" w:type="auto"/>
@@ -3548,7 +3026,7 @@
         </w:tcPr>
         <w:p>
           <w:pPr>
-            <w:pStyle w:val="Intestazione"/>
+            <w:pStyle w:val="Header"/>
           </w:pPr>
           <w:r>
             <w:rPr>
@@ -3613,7 +3091,7 @@
         </w:tcPr>
         <w:p>
           <w:pPr>
-            <w:pStyle w:val="Intestazione"/>
+            <w:pStyle w:val="Header"/>
             <w:jc w:val="right"/>
             <w:rPr>
               <w:rFonts w:ascii="HelvCondensed" w:hAnsi="HelvCondensed" w:cs="Arial"/>
@@ -3632,7 +3110,7 @@
         </w:p>
         <w:p>
           <w:pPr>
-            <w:pStyle w:val="Intestazione"/>
+            <w:pStyle w:val="Header"/>
             <w:jc w:val="right"/>
             <w:rPr>
               <w:rFonts w:ascii="HelvCondensed" w:hAnsi="HelvCondensed" w:cs="Arial"/>
@@ -3651,7 +3129,7 @@
         </w:p>
         <w:p>
           <w:pPr>
-            <w:pStyle w:val="Intestazione"/>
+            <w:pStyle w:val="Header"/>
             <w:jc w:val="right"/>
             <w:rPr>
               <w:rFonts w:ascii="Arial" w:hAnsi="Arial" w:cs="Arial"/>
@@ -3673,17 +3151,17 @@
   </w:tbl>
   <w:p>
     <w:pPr>
-      <w:pStyle w:val="Intestazione"/>
+      <w:pStyle w:val="Header"/>
     </w:pPr>
   </w:p>
 </w:hdr>
 </file>
 
 <file path=word/header2.xml><?xml version="1.0" encoding="utf-8"?>
-<w:hdr xmlns:wpc="http://schemas.microsoft.com/office/word/2010/wordprocessingCanvas" xmlns:mc="http://schemas.openxmlformats.org/markup-compatibility/2006" xmlns:o="urn:schemas-microsoft-com:office:office" xmlns:r="http://schemas.openxmlformats.org/officeDocument/2006/relationships" xmlns:m="http://schemas.openxmlformats.org/officeDocument/2006/math" xmlns:v="urn:schemas-microsoft-com:vml" xmlns:wp14="http://schemas.microsoft.com/office/word/2010/wordprocessingDrawing" xmlns:wp="http://schemas.openxmlformats.org/drawingml/2006/wordprocessingDrawing" xmlns:w10="urn:schemas-microsoft-com:office:word" xmlns:w="http://schemas.openxmlformats.org/wordprocessingml/2006/main" xmlns:w14="http://schemas.microsoft.com/office/word/2010/wordml" xmlns:wpg="http://schemas.microsoft.com/office/word/2010/wordprocessingGroup" xmlns:wpi="http://schemas.microsoft.com/office/word/2010/wordprocessingInk" xmlns:wne="http://schemas.microsoft.com/office/word/2006/wordml" xmlns:wps="http://schemas.microsoft.com/office/word/2010/wordprocessingShape" mc:Ignorable="w14 wp14">
+<w:hdr xmlns:wpc="http://schemas.microsoft.com/office/word/2010/wordprocessingCanvas" xmlns:mc="http://schemas.openxmlformats.org/markup-compatibility/2006" xmlns:o="urn:schemas-microsoft-com:office:office" xmlns:r="http://schemas.openxmlformats.org/officeDocument/2006/relationships" xmlns:m="http://schemas.openxmlformats.org/officeDocument/2006/math" xmlns:v="urn:schemas-microsoft-com:vml" xmlns:wp14="http://schemas.microsoft.com/office/word/2010/wordprocessingDrawing" xmlns:wp="http://schemas.openxmlformats.org/drawingml/2006/wordprocessingDrawing" xmlns:w10="urn:schemas-microsoft-com:office:word" xmlns:w="http://schemas.openxmlformats.org/wordprocessingml/2006/main" xmlns:w14="http://schemas.microsoft.com/office/word/2010/wordml" xmlns:w15="http://schemas.microsoft.com/office/word/2012/wordml" xmlns:wpg="http://schemas.microsoft.com/office/word/2010/wordprocessingGroup" xmlns:wpi="http://schemas.microsoft.com/office/word/2010/wordprocessingInk" xmlns:wne="http://schemas.microsoft.com/office/word/2006/wordml" xmlns:wps="http://schemas.microsoft.com/office/word/2010/wordprocessingShape" mc:Ignorable="w14 w15 wp14">
   <w:p>
     <w:pPr>
-      <w:pStyle w:val="Intestazione"/>
+      <w:pStyle w:val="Header"/>
       <w:pBdr>
         <w:bottom w:val="single" w:sz="4" w:space="1" w:color="auto"/>
       </w:pBdr>
@@ -3837,15 +3315,15 @@
   </w:p>
   <w:p>
     <w:pPr>
-      <w:pStyle w:val="Intestazione"/>
+      <w:pStyle w:val="Header"/>
     </w:pPr>
   </w:p>
 </w:hdr>
 </file>
 
 <file path=word/numbering.xml><?xml version="1.0" encoding="utf-8"?>
-<w:numbering xmlns:wpc="http://schemas.microsoft.com/office/word/2010/wordprocessingCanvas" xmlns:mc="http://schemas.openxmlformats.org/markup-compatibility/2006" xmlns:o="urn:schemas-microsoft-com:office:office" xmlns:r="http://schemas.openxmlformats.org/officeDocument/2006/relationships" xmlns:m="http://schemas.openxmlformats.org/officeDocument/2006/math" xmlns:v="urn:schemas-microsoft-com:vml" xmlns:wp14="http://schemas.microsoft.com/office/word/2010/wordprocessingDrawing" xmlns:wp="http://schemas.openxmlformats.org/drawingml/2006/wordprocessingDrawing" xmlns:w10="urn:schemas-microsoft-com:office:word" xmlns:w="http://schemas.openxmlformats.org/wordprocessingml/2006/main" xmlns:w14="http://schemas.microsoft.com/office/word/2010/wordml" xmlns:wpg="http://schemas.microsoft.com/office/word/2010/wordprocessingGroup" xmlns:wpi="http://schemas.microsoft.com/office/word/2010/wordprocessingInk" xmlns:wne="http://schemas.microsoft.com/office/word/2006/wordml" xmlns:wps="http://schemas.microsoft.com/office/word/2010/wordprocessingShape" mc:Ignorable="w14 wp14">
-  <w:abstractNum w:abstractNumId="0">
+<w:numbering xmlns:wpc="http://schemas.microsoft.com/office/word/2010/wordprocessingCanvas" xmlns:mc="http://schemas.openxmlformats.org/markup-compatibility/2006" xmlns:o="urn:schemas-microsoft-com:office:office" xmlns:r="http://schemas.openxmlformats.org/officeDocument/2006/relationships" xmlns:m="http://schemas.openxmlformats.org/officeDocument/2006/math" xmlns:v="urn:schemas-microsoft-com:vml" xmlns:wp14="http://schemas.microsoft.com/office/word/2010/wordprocessingDrawing" xmlns:wp="http://schemas.openxmlformats.org/drawingml/2006/wordprocessingDrawing" xmlns:w10="urn:schemas-microsoft-com:office:word" xmlns:w="http://schemas.openxmlformats.org/wordprocessingml/2006/main" xmlns:w14="http://schemas.microsoft.com/office/word/2010/wordml" xmlns:w15="http://schemas.microsoft.com/office/word/2012/wordml" xmlns:wpg="http://schemas.microsoft.com/office/word/2010/wordprocessingGroup" xmlns:wpi="http://schemas.microsoft.com/office/word/2010/wordprocessingInk" xmlns:wne="http://schemas.microsoft.com/office/word/2006/wordml" xmlns:wps="http://schemas.microsoft.com/office/word/2010/wordprocessingShape" mc:Ignorable="w14 w15 wp14">
+  <w:abstractNum w:abstractNumId="0" w15:restartNumberingAfterBreak="0">
     <w:nsid w:val="00000009"/>
     <w:multiLevelType w:val="singleLevel"/>
     <w:tmpl w:val="00000009"/>
@@ -3865,7 +3343,7 @@
       </w:rPr>
     </w:lvl>
   </w:abstractNum>
-  <w:abstractNum w:abstractNumId="1">
+  <w:abstractNum w:abstractNumId="1" w15:restartNumberingAfterBreak="0">
     <w:nsid w:val="016C3D38"/>
     <w:multiLevelType w:val="hybridMultilevel"/>
     <w:tmpl w:val="B3009860"/>
@@ -3978,7 +3456,7 @@
       </w:rPr>
     </w:lvl>
   </w:abstractNum>
-  <w:abstractNum w:abstractNumId="2">
+  <w:abstractNum w:abstractNumId="2" w15:restartNumberingAfterBreak="0">
     <w:nsid w:val="05182720"/>
     <w:multiLevelType w:val="multilevel"/>
     <w:tmpl w:val="E42E70C2"/>
@@ -4107,7 +3585,7 @@
       </w:rPr>
     </w:lvl>
   </w:abstractNum>
-  <w:abstractNum w:abstractNumId="3">
+  <w:abstractNum w:abstractNumId="3" w15:restartNumberingAfterBreak="0">
     <w:nsid w:val="080B4F68"/>
     <w:multiLevelType w:val="hybridMultilevel"/>
     <w:tmpl w:val="C722EDEE"/>
@@ -4193,7 +3671,7 @@
       </w:pPr>
     </w:lvl>
   </w:abstractNum>
-  <w:abstractNum w:abstractNumId="4">
+  <w:abstractNum w:abstractNumId="4" w15:restartNumberingAfterBreak="0">
     <w:nsid w:val="0A383884"/>
     <w:multiLevelType w:val="multilevel"/>
     <w:tmpl w:val="987AFD14"/>
@@ -4306,7 +3784,7 @@
       </w:rPr>
     </w:lvl>
   </w:abstractNum>
-  <w:abstractNum w:abstractNumId="5">
+  <w:abstractNum w:abstractNumId="5" w15:restartNumberingAfterBreak="0">
     <w:nsid w:val="0AB56903"/>
     <w:multiLevelType w:val="hybridMultilevel"/>
     <w:tmpl w:val="BB12136A"/>
@@ -4419,7 +3897,7 @@
       </w:rPr>
     </w:lvl>
   </w:abstractNum>
-  <w:abstractNum w:abstractNumId="6">
+  <w:abstractNum w:abstractNumId="6" w15:restartNumberingAfterBreak="0">
     <w:nsid w:val="0B4D3804"/>
     <w:multiLevelType w:val="multilevel"/>
     <w:tmpl w:val="E940C2E8"/>
@@ -4540,7 +4018,7 @@
       </w:rPr>
     </w:lvl>
   </w:abstractNum>
-  <w:abstractNum w:abstractNumId="7">
+  <w:abstractNum w:abstractNumId="7" w15:restartNumberingAfterBreak="0">
     <w:nsid w:val="0C7E6135"/>
     <w:multiLevelType w:val="hybridMultilevel"/>
     <w:tmpl w:val="3FF027DE"/>
@@ -4653,7 +4131,7 @@
       </w:rPr>
     </w:lvl>
   </w:abstractNum>
-  <w:abstractNum w:abstractNumId="8">
+  <w:abstractNum w:abstractNumId="8" w15:restartNumberingAfterBreak="0">
     <w:nsid w:val="167E2689"/>
     <w:multiLevelType w:val="hybridMultilevel"/>
     <w:tmpl w:val="384ADBB6"/>
@@ -4766,7 +4244,7 @@
       </w:rPr>
     </w:lvl>
   </w:abstractNum>
-  <w:abstractNum w:abstractNumId="9">
+  <w:abstractNum w:abstractNumId="9" w15:restartNumberingAfterBreak="0">
     <w:nsid w:val="1A100B74"/>
     <w:multiLevelType w:val="hybridMultilevel"/>
     <w:tmpl w:val="EF3453E4"/>
@@ -4879,7 +4357,7 @@
       </w:rPr>
     </w:lvl>
   </w:abstractNum>
-  <w:abstractNum w:abstractNumId="10">
+  <w:abstractNum w:abstractNumId="10" w15:restartNumberingAfterBreak="0">
     <w:nsid w:val="1D974EC7"/>
     <w:multiLevelType w:val="hybridMultilevel"/>
     <w:tmpl w:val="45121666"/>
@@ -4992,7 +4470,7 @@
       </w:rPr>
     </w:lvl>
   </w:abstractNum>
-  <w:abstractNum w:abstractNumId="11">
+  <w:abstractNum w:abstractNumId="11" w15:restartNumberingAfterBreak="0">
     <w:nsid w:val="20B73293"/>
     <w:multiLevelType w:val="hybridMultilevel"/>
     <w:tmpl w:val="C722EDEE"/>
@@ -5078,7 +4556,7 @@
       </w:pPr>
     </w:lvl>
   </w:abstractNum>
-  <w:abstractNum w:abstractNumId="12">
+  <w:abstractNum w:abstractNumId="12" w15:restartNumberingAfterBreak="0">
     <w:nsid w:val="28DC367E"/>
     <w:multiLevelType w:val="hybridMultilevel"/>
     <w:tmpl w:val="6CBCD6E8"/>
@@ -5191,7 +4669,120 @@
       </w:rPr>
     </w:lvl>
   </w:abstractNum>
-  <w:abstractNum w:abstractNumId="13">
+  <w:abstractNum w:abstractNumId="13" w15:restartNumberingAfterBreak="0">
+    <w:nsid w:val="2A042801"/>
+    <w:multiLevelType w:val="hybridMultilevel"/>
+    <w:tmpl w:val="D01A2BCC"/>
+    <w:lvl w:ilvl="0" w:tplc="CE08B91A">
+      <w:start w:val="1"/>
+      <w:numFmt w:val="bullet"/>
+      <w:lvlText w:val="-"/>
+      <w:lvlJc w:val="left"/>
+      <w:pPr>
+        <w:ind w:left="720" w:hanging="360"/>
+      </w:pPr>
+      <w:rPr>
+        <w:rFonts w:ascii="HelvCondensed" w:eastAsia="Calibri" w:hAnsi="HelvCondensed" w:cs="Times New Roman" w:hint="default"/>
+      </w:rPr>
+    </w:lvl>
+    <w:lvl w:ilvl="1" w:tplc="04100003" w:tentative="1">
+      <w:start w:val="1"/>
+      <w:numFmt w:val="bullet"/>
+      <w:lvlText w:val="o"/>
+      <w:lvlJc w:val="left"/>
+      <w:pPr>
+        <w:ind w:left="1440" w:hanging="360"/>
+      </w:pPr>
+      <w:rPr>
+        <w:rFonts w:ascii="Courier New" w:hAnsi="Courier New" w:cs="Courier New" w:hint="default"/>
+      </w:rPr>
+    </w:lvl>
+    <w:lvl w:ilvl="2" w:tplc="04100005" w:tentative="1">
+      <w:start w:val="1"/>
+      <w:numFmt w:val="bullet"/>
+      <w:lvlText w:val=""/>
+      <w:lvlJc w:val="left"/>
+      <w:pPr>
+        <w:ind w:left="2160" w:hanging="360"/>
+      </w:pPr>
+      <w:rPr>
+        <w:rFonts w:ascii="Wingdings" w:hAnsi="Wingdings" w:hint="default"/>
+      </w:rPr>
+    </w:lvl>
+    <w:lvl w:ilvl="3" w:tplc="04100001" w:tentative="1">
+      <w:start w:val="1"/>
+      <w:numFmt w:val="bullet"/>
+      <w:lvlText w:val=""/>
+      <w:lvlJc w:val="left"/>
+      <w:pPr>
+        <w:ind w:left="2880" w:hanging="360"/>
+      </w:pPr>
+      <w:rPr>
+        <w:rFonts w:ascii="Symbol" w:hAnsi="Symbol" w:hint="default"/>
+      </w:rPr>
+    </w:lvl>
+    <w:lvl w:ilvl="4" w:tplc="04100003" w:tentative="1">
+      <w:start w:val="1"/>
+      <w:numFmt w:val="bullet"/>
+      <w:lvlText w:val="o"/>
+      <w:lvlJc w:val="left"/>
+      <w:pPr>
+        <w:ind w:left="3600" w:hanging="360"/>
+      </w:pPr>
+      <w:rPr>
+        <w:rFonts w:ascii="Courier New" w:hAnsi="Courier New" w:cs="Courier New" w:hint="default"/>
+      </w:rPr>
+    </w:lvl>
+    <w:lvl w:ilvl="5" w:tplc="04100005" w:tentative="1">
+      <w:start w:val="1"/>
+      <w:numFmt w:val="bullet"/>
+      <w:lvlText w:val=""/>
+      <w:lvlJc w:val="left"/>
+      <w:pPr>
+        <w:ind w:left="4320" w:hanging="360"/>
+      </w:pPr>
+      <w:rPr>
+        <w:rFonts w:ascii="Wingdings" w:hAnsi="Wingdings" w:hint="default"/>
+      </w:rPr>
+    </w:lvl>
+    <w:lvl w:ilvl="6" w:tplc="04100001" w:tentative="1">
+      <w:start w:val="1"/>
+      <w:numFmt w:val="bullet"/>
+      <w:lvlText w:val=""/>
+      <w:lvlJc w:val="left"/>
+      <w:pPr>
+        <w:ind w:left="5040" w:hanging="360"/>
+      </w:pPr>
+      <w:rPr>
+        <w:rFonts w:ascii="Symbol" w:hAnsi="Symbol" w:hint="default"/>
+      </w:rPr>
+    </w:lvl>
+    <w:lvl w:ilvl="7" w:tplc="04100003" w:tentative="1">
+      <w:start w:val="1"/>
+      <w:numFmt w:val="bullet"/>
+      <w:lvlText w:val="o"/>
+      <w:lvlJc w:val="left"/>
+      <w:pPr>
+        <w:ind w:left="5760" w:hanging="360"/>
+      </w:pPr>
+      <w:rPr>
+        <w:rFonts w:ascii="Courier New" w:hAnsi="Courier New" w:cs="Courier New" w:hint="default"/>
+      </w:rPr>
+    </w:lvl>
+    <w:lvl w:ilvl="8" w:tplc="04100005" w:tentative="1">
+      <w:start w:val="1"/>
+      <w:numFmt w:val="bullet"/>
+      <w:lvlText w:val=""/>
+      <w:lvlJc w:val="left"/>
+      <w:pPr>
+        <w:ind w:left="6480" w:hanging="360"/>
+      </w:pPr>
+      <w:rPr>
+        <w:rFonts w:ascii="Wingdings" w:hAnsi="Wingdings" w:hint="default"/>
+      </w:rPr>
+    </w:lvl>
+  </w:abstractNum>
+  <w:abstractNum w:abstractNumId="14" w15:restartNumberingAfterBreak="0">
     <w:nsid w:val="2DE563BB"/>
     <w:multiLevelType w:val="hybridMultilevel"/>
     <w:tmpl w:val="8D34734C"/>
@@ -5277,7 +4868,7 @@
       </w:pPr>
     </w:lvl>
   </w:abstractNum>
-  <w:abstractNum w:abstractNumId="14">
+  <w:abstractNum w:abstractNumId="15" w15:restartNumberingAfterBreak="0">
     <w:nsid w:val="32F7766A"/>
     <w:multiLevelType w:val="hybridMultilevel"/>
     <w:tmpl w:val="2C24ABEA"/>
@@ -5390,7 +4981,7 @@
       </w:rPr>
     </w:lvl>
   </w:abstractNum>
-  <w:abstractNum w:abstractNumId="15">
+  <w:abstractNum w:abstractNumId="16" w15:restartNumberingAfterBreak="0">
     <w:nsid w:val="341C4BBD"/>
     <w:multiLevelType w:val="hybridMultilevel"/>
     <w:tmpl w:val="C722EDEE"/>
@@ -5476,7 +5067,7 @@
       </w:pPr>
     </w:lvl>
   </w:abstractNum>
-  <w:abstractNum w:abstractNumId="16">
+  <w:abstractNum w:abstractNumId="17" w15:restartNumberingAfterBreak="0">
     <w:nsid w:val="36F05A4D"/>
     <w:multiLevelType w:val="hybridMultilevel"/>
     <w:tmpl w:val="C722EDEE"/>
@@ -5562,7 +5153,7 @@
       </w:pPr>
     </w:lvl>
   </w:abstractNum>
-  <w:abstractNum w:abstractNumId="17">
+  <w:abstractNum w:abstractNumId="18" w15:restartNumberingAfterBreak="0">
     <w:nsid w:val="3785204D"/>
     <w:multiLevelType w:val="hybridMultilevel"/>
     <w:tmpl w:val="B09CDF34"/>
@@ -5675,7 +5266,7 @@
       </w:rPr>
     </w:lvl>
   </w:abstractNum>
-  <w:abstractNum w:abstractNumId="18">
+  <w:abstractNum w:abstractNumId="19" w15:restartNumberingAfterBreak="0">
     <w:nsid w:val="3C972A1E"/>
     <w:multiLevelType w:val="hybridMultilevel"/>
     <w:tmpl w:val="554CAB7C"/>
@@ -5788,7 +5379,7 @@
       </w:rPr>
     </w:lvl>
   </w:abstractNum>
-  <w:abstractNum w:abstractNumId="19">
+  <w:abstractNum w:abstractNumId="20" w15:restartNumberingAfterBreak="0">
     <w:nsid w:val="3CF422EC"/>
     <w:multiLevelType w:val="hybridMultilevel"/>
     <w:tmpl w:val="F9E695C6"/>
@@ -5901,7 +5492,7 @@
       </w:rPr>
     </w:lvl>
   </w:abstractNum>
-  <w:abstractNum w:abstractNumId="20">
+  <w:abstractNum w:abstractNumId="21" w15:restartNumberingAfterBreak="0">
     <w:nsid w:val="403E4E59"/>
     <w:multiLevelType w:val="hybridMultilevel"/>
     <w:tmpl w:val="E1A064E0"/>
@@ -5990,7 +5581,120 @@
       </w:pPr>
     </w:lvl>
   </w:abstractNum>
-  <w:abstractNum w:abstractNumId="21">
+  <w:abstractNum w:abstractNumId="22" w15:restartNumberingAfterBreak="0">
+    <w:nsid w:val="47182795"/>
+    <w:multiLevelType w:val="hybridMultilevel"/>
+    <w:tmpl w:val="C00C3DE2"/>
+    <w:lvl w:ilvl="0" w:tplc="CE08B91A">
+      <w:start w:val="1"/>
+      <w:numFmt w:val="bullet"/>
+      <w:lvlText w:val="-"/>
+      <w:lvlJc w:val="left"/>
+      <w:pPr>
+        <w:ind w:left="720" w:hanging="360"/>
+      </w:pPr>
+      <w:rPr>
+        <w:rFonts w:ascii="HelvCondensed" w:eastAsia="Calibri" w:hAnsi="HelvCondensed" w:cs="Times New Roman" w:hint="default"/>
+      </w:rPr>
+    </w:lvl>
+    <w:lvl w:ilvl="1" w:tplc="04100003" w:tentative="1">
+      <w:start w:val="1"/>
+      <w:numFmt w:val="bullet"/>
+      <w:lvlText w:val="o"/>
+      <w:lvlJc w:val="left"/>
+      <w:pPr>
+        <w:ind w:left="1440" w:hanging="360"/>
+      </w:pPr>
+      <w:rPr>
+        <w:rFonts w:ascii="Courier New" w:hAnsi="Courier New" w:cs="Courier New" w:hint="default"/>
+      </w:rPr>
+    </w:lvl>
+    <w:lvl w:ilvl="2" w:tplc="04100005" w:tentative="1">
+      <w:start w:val="1"/>
+      <w:numFmt w:val="bullet"/>
+      <w:lvlText w:val=""/>
+      <w:lvlJc w:val="left"/>
+      <w:pPr>
+        <w:ind w:left="2160" w:hanging="360"/>
+      </w:pPr>
+      <w:rPr>
+        <w:rFonts w:ascii="Wingdings" w:hAnsi="Wingdings" w:hint="default"/>
+      </w:rPr>
+    </w:lvl>
+    <w:lvl w:ilvl="3" w:tplc="04100001" w:tentative="1">
+      <w:start w:val="1"/>
+      <w:numFmt w:val="bullet"/>
+      <w:lvlText w:val=""/>
+      <w:lvlJc w:val="left"/>
+      <w:pPr>
+        <w:ind w:left="2880" w:hanging="360"/>
+      </w:pPr>
+      <w:rPr>
+        <w:rFonts w:ascii="Symbol" w:hAnsi="Symbol" w:hint="default"/>
+      </w:rPr>
+    </w:lvl>
+    <w:lvl w:ilvl="4" w:tplc="04100003" w:tentative="1">
+      <w:start w:val="1"/>
+      <w:numFmt w:val="bullet"/>
+      <w:lvlText w:val="o"/>
+      <w:lvlJc w:val="left"/>
+      <w:pPr>
+        <w:ind w:left="3600" w:hanging="360"/>
+      </w:pPr>
+      <w:rPr>
+        <w:rFonts w:ascii="Courier New" w:hAnsi="Courier New" w:cs="Courier New" w:hint="default"/>
+      </w:rPr>
+    </w:lvl>
+    <w:lvl w:ilvl="5" w:tplc="04100005" w:tentative="1">
+      <w:start w:val="1"/>
+      <w:numFmt w:val="bullet"/>
+      <w:lvlText w:val=""/>
+      <w:lvlJc w:val="left"/>
+      <w:pPr>
+        <w:ind w:left="4320" w:hanging="360"/>
+      </w:pPr>
+      <w:rPr>
+        <w:rFonts w:ascii="Wingdings" w:hAnsi="Wingdings" w:hint="default"/>
+      </w:rPr>
+    </w:lvl>
+    <w:lvl w:ilvl="6" w:tplc="04100001" w:tentative="1">
+      <w:start w:val="1"/>
+      <w:numFmt w:val="bullet"/>
+      <w:lvlText w:val=""/>
+      <w:lvlJc w:val="left"/>
+      <w:pPr>
+        <w:ind w:left="5040" w:hanging="360"/>
+      </w:pPr>
+      <w:rPr>
+        <w:rFonts w:ascii="Symbol" w:hAnsi="Symbol" w:hint="default"/>
+      </w:rPr>
+    </w:lvl>
+    <w:lvl w:ilvl="7" w:tplc="04100003" w:tentative="1">
+      <w:start w:val="1"/>
+      <w:numFmt w:val="bullet"/>
+      <w:lvlText w:val="o"/>
+      <w:lvlJc w:val="left"/>
+      <w:pPr>
+        <w:ind w:left="5760" w:hanging="360"/>
+      </w:pPr>
+      <w:rPr>
+        <w:rFonts w:ascii="Courier New" w:hAnsi="Courier New" w:cs="Courier New" w:hint="default"/>
+      </w:rPr>
+    </w:lvl>
+    <w:lvl w:ilvl="8" w:tplc="04100005" w:tentative="1">
+      <w:start w:val="1"/>
+      <w:numFmt w:val="bullet"/>
+      <w:lvlText w:val=""/>
+      <w:lvlJc w:val="left"/>
+      <w:pPr>
+        <w:ind w:left="6480" w:hanging="360"/>
+      </w:pPr>
+      <w:rPr>
+        <w:rFonts w:ascii="Wingdings" w:hAnsi="Wingdings" w:hint="default"/>
+      </w:rPr>
+    </w:lvl>
+  </w:abstractNum>
+  <w:abstractNum w:abstractNumId="23" w15:restartNumberingAfterBreak="0">
     <w:nsid w:val="48D3114C"/>
     <w:multiLevelType w:val="hybridMultilevel"/>
     <w:tmpl w:val="8C18FA8A"/>
@@ -6103,7 +5807,7 @@
       </w:rPr>
     </w:lvl>
   </w:abstractNum>
-  <w:abstractNum w:abstractNumId="22">
+  <w:abstractNum w:abstractNumId="24" w15:restartNumberingAfterBreak="0">
     <w:nsid w:val="4C076636"/>
     <w:multiLevelType w:val="hybridMultilevel"/>
     <w:tmpl w:val="FAFC2A12"/>
@@ -6216,7 +5920,7 @@
       </w:rPr>
     </w:lvl>
   </w:abstractNum>
-  <w:abstractNum w:abstractNumId="23">
+  <w:abstractNum w:abstractNumId="25" w15:restartNumberingAfterBreak="0">
     <w:nsid w:val="4FF24258"/>
     <w:multiLevelType w:val="hybridMultilevel"/>
     <w:tmpl w:val="27ECDD5A"/>
@@ -6329,7 +6033,7 @@
       </w:rPr>
     </w:lvl>
   </w:abstractNum>
-  <w:abstractNum w:abstractNumId="24">
+  <w:abstractNum w:abstractNumId="26" w15:restartNumberingAfterBreak="0">
     <w:nsid w:val="514A3DFB"/>
     <w:multiLevelType w:val="hybridMultilevel"/>
     <w:tmpl w:val="768084DC"/>
@@ -6442,7 +6146,7 @@
       </w:rPr>
     </w:lvl>
   </w:abstractNum>
-  <w:abstractNum w:abstractNumId="25">
+  <w:abstractNum w:abstractNumId="27" w15:restartNumberingAfterBreak="0">
     <w:nsid w:val="540B0054"/>
     <w:multiLevelType w:val="hybridMultilevel"/>
     <w:tmpl w:val="76FE8AE0"/>
@@ -6555,7 +6259,7 @@
       </w:rPr>
     </w:lvl>
   </w:abstractNum>
-  <w:abstractNum w:abstractNumId="26">
+  <w:abstractNum w:abstractNumId="28" w15:restartNumberingAfterBreak="0">
     <w:nsid w:val="5650006B"/>
     <w:multiLevelType w:val="hybridMultilevel"/>
     <w:tmpl w:val="7332E376"/>
@@ -6668,7 +6372,7 @@
       </w:rPr>
     </w:lvl>
   </w:abstractNum>
-  <w:abstractNum w:abstractNumId="27">
+  <w:abstractNum w:abstractNumId="29" w15:restartNumberingAfterBreak="0">
     <w:nsid w:val="621B0481"/>
     <w:multiLevelType w:val="hybridMultilevel"/>
     <w:tmpl w:val="E91C7140"/>
@@ -6781,7 +6485,7 @@
       </w:rPr>
     </w:lvl>
   </w:abstractNum>
-  <w:abstractNum w:abstractNumId="28">
+  <w:abstractNum w:abstractNumId="30" w15:restartNumberingAfterBreak="0">
     <w:nsid w:val="691B7F6E"/>
     <w:multiLevelType w:val="hybridMultilevel"/>
     <w:tmpl w:val="B8DA0328"/>
@@ -6894,7 +6598,7 @@
       </w:rPr>
     </w:lvl>
   </w:abstractNum>
-  <w:abstractNum w:abstractNumId="29">
+  <w:abstractNum w:abstractNumId="31" w15:restartNumberingAfterBreak="0">
     <w:nsid w:val="69506705"/>
     <w:multiLevelType w:val="multilevel"/>
     <w:tmpl w:val="4CB07C0C"/>
@@ -7036,7 +6740,7 @@
       </w:rPr>
     </w:lvl>
   </w:abstractNum>
-  <w:abstractNum w:abstractNumId="30">
+  <w:abstractNum w:abstractNumId="32" w15:restartNumberingAfterBreak="0">
     <w:nsid w:val="709C4F4D"/>
     <w:multiLevelType w:val="hybridMultilevel"/>
     <w:tmpl w:val="7F601AA6"/>
@@ -7176,7 +6880,7 @@
       </w:rPr>
     </w:lvl>
   </w:abstractNum>
-  <w:abstractNum w:abstractNumId="31">
+  <w:abstractNum w:abstractNumId="33" w15:restartNumberingAfterBreak="0">
     <w:nsid w:val="71494480"/>
     <w:multiLevelType w:val="hybridMultilevel"/>
     <w:tmpl w:val="2586D7D0"/>
@@ -7316,7 +7020,7 @@
       </w:rPr>
     </w:lvl>
   </w:abstractNum>
-  <w:abstractNum w:abstractNumId="32">
+  <w:abstractNum w:abstractNumId="34" w15:restartNumberingAfterBreak="0">
     <w:nsid w:val="73304FDF"/>
     <w:multiLevelType w:val="multilevel"/>
     <w:tmpl w:val="00D09B58"/>
@@ -7429,7 +7133,7 @@
       </w:rPr>
     </w:lvl>
   </w:abstractNum>
-  <w:abstractNum w:abstractNumId="33">
+  <w:abstractNum w:abstractNumId="35" w15:restartNumberingAfterBreak="0">
     <w:nsid w:val="75575C0B"/>
     <w:multiLevelType w:val="multilevel"/>
     <w:tmpl w:val="E12AC010"/>
@@ -7560,7 +7264,7 @@
       </w:rPr>
     </w:lvl>
   </w:abstractNum>
-  <w:abstractNum w:abstractNumId="34">
+  <w:abstractNum w:abstractNumId="36" w15:restartNumberingAfterBreak="0">
     <w:nsid w:val="75616896"/>
     <w:multiLevelType w:val="hybridMultilevel"/>
     <w:tmpl w:val="384ADBB6"/>
@@ -7673,7 +7377,7 @@
       </w:rPr>
     </w:lvl>
   </w:abstractNum>
-  <w:abstractNum w:abstractNumId="35">
+  <w:abstractNum w:abstractNumId="37" w15:restartNumberingAfterBreak="0">
     <w:nsid w:val="798D6407"/>
     <w:multiLevelType w:val="hybridMultilevel"/>
     <w:tmpl w:val="582E5B98"/>
@@ -7786,14 +7490,14 @@
       </w:rPr>
     </w:lvl>
   </w:abstractNum>
-  <w:abstractNum w:abstractNumId="36">
+  <w:abstractNum w:abstractNumId="38" w15:restartNumberingAfterBreak="0">
     <w:nsid w:val="7A090437"/>
     <w:multiLevelType w:val="multilevel"/>
     <w:tmpl w:val="04100025"/>
     <w:lvl w:ilvl="0">
       <w:start w:val="1"/>
       <w:numFmt w:val="decimal"/>
-      <w:pStyle w:val="Titolo1"/>
+      <w:pStyle w:val="Heading1"/>
       <w:lvlText w:val="%1"/>
       <w:lvlJc w:val="left"/>
       <w:pPr>
@@ -7803,7 +7507,7 @@
     <w:lvl w:ilvl="1">
       <w:start w:val="1"/>
       <w:numFmt w:val="decimal"/>
-      <w:pStyle w:val="Titolo2"/>
+      <w:pStyle w:val="Heading2"/>
       <w:lvlText w:val="%1.%2"/>
       <w:lvlJc w:val="left"/>
       <w:pPr>
@@ -7813,7 +7517,7 @@
     <w:lvl w:ilvl="2">
       <w:start w:val="1"/>
       <w:numFmt w:val="decimal"/>
-      <w:pStyle w:val="Titolo3"/>
+      <w:pStyle w:val="Heading3"/>
       <w:lvlText w:val="%1.%2.%3"/>
       <w:lvlJc w:val="left"/>
       <w:pPr>
@@ -7823,7 +7527,7 @@
     <w:lvl w:ilvl="3">
       <w:start w:val="1"/>
       <w:numFmt w:val="decimal"/>
-      <w:pStyle w:val="Titolo4"/>
+      <w:pStyle w:val="Heading4"/>
       <w:lvlText w:val="%1.%2.%3.%4"/>
       <w:lvlJc w:val="left"/>
       <w:pPr>
@@ -7833,7 +7537,7 @@
     <w:lvl w:ilvl="4">
       <w:start w:val="1"/>
       <w:numFmt w:val="decimal"/>
-      <w:pStyle w:val="Titolo5"/>
+      <w:pStyle w:val="Heading5"/>
       <w:lvlText w:val="%1.%2.%3.%4.%5"/>
       <w:lvlJc w:val="left"/>
       <w:pPr>
@@ -7843,7 +7547,7 @@
     <w:lvl w:ilvl="5">
       <w:start w:val="1"/>
       <w:numFmt w:val="decimal"/>
-      <w:pStyle w:val="Titolo6"/>
+      <w:pStyle w:val="Heading6"/>
       <w:lvlText w:val="%1.%2.%3.%4.%5.%6"/>
       <w:lvlJc w:val="left"/>
       <w:pPr>
@@ -7853,7 +7557,7 @@
     <w:lvl w:ilvl="6">
       <w:start w:val="1"/>
       <w:numFmt w:val="decimal"/>
-      <w:pStyle w:val="Titolo7"/>
+      <w:pStyle w:val="Heading7"/>
       <w:lvlText w:val="%1.%2.%3.%4.%5.%6.%7"/>
       <w:lvlJc w:val="left"/>
       <w:pPr>
@@ -7863,7 +7567,7 @@
     <w:lvl w:ilvl="7">
       <w:start w:val="1"/>
       <w:numFmt w:val="decimal"/>
-      <w:pStyle w:val="Titolo8"/>
+      <w:pStyle w:val="Heading8"/>
       <w:lvlText w:val="%1.%2.%3.%4.%5.%6.%7.%8"/>
       <w:lvlJc w:val="left"/>
       <w:pPr>
@@ -7873,7 +7577,7 @@
     <w:lvl w:ilvl="8">
       <w:start w:val="1"/>
       <w:numFmt w:val="decimal"/>
-      <w:pStyle w:val="Titolo9"/>
+      <w:pStyle w:val="Heading9"/>
       <w:lvlText w:val="%1.%2.%3.%4.%5.%6.%7.%8.%9"/>
       <w:lvlJc w:val="left"/>
       <w:pPr>
@@ -7881,7 +7585,7 @@
       </w:pPr>
     </w:lvl>
   </w:abstractNum>
-  <w:abstractNum w:abstractNumId="37">
+  <w:abstractNum w:abstractNumId="39" w15:restartNumberingAfterBreak="0">
     <w:nsid w:val="7A601A52"/>
     <w:multiLevelType w:val="hybridMultilevel"/>
     <w:tmpl w:val="D5663784"/>
@@ -7967,7 +7671,7 @@
       </w:pPr>
     </w:lvl>
   </w:abstractNum>
-  <w:abstractNum w:abstractNumId="38">
+  <w:abstractNum w:abstractNumId="40" w15:restartNumberingAfterBreak="0">
     <w:nsid w:val="7ACF21CC"/>
     <w:multiLevelType w:val="hybridMultilevel"/>
     <w:tmpl w:val="70D07D9C"/>
@@ -8054,16 +7758,16 @@
     </w:lvl>
   </w:abstractNum>
   <w:num w:numId="1">
-    <w:abstractNumId w:val="27"/>
+    <w:abstractNumId w:val="29"/>
   </w:num>
   <w:num w:numId="2">
-    <w:abstractNumId w:val="36"/>
+    <w:abstractNumId w:val="38"/>
   </w:num>
   <w:num w:numId="3">
     <w:abstractNumId w:val="2"/>
   </w:num>
   <w:num w:numId="4">
-    <w:abstractNumId w:val="19"/>
+    <w:abstractNumId w:val="20"/>
   </w:num>
   <w:num w:numId="5">
     <w:abstractNumId w:val="1"/>
@@ -8075,104 +7779,110 @@
     <w:abstractNumId w:val="7"/>
   </w:num>
   <w:num w:numId="8">
-    <w:abstractNumId w:val="18"/>
+    <w:abstractNumId w:val="19"/>
   </w:num>
   <w:num w:numId="9">
     <w:abstractNumId w:val="12"/>
   </w:num>
   <w:num w:numId="10">
-    <w:abstractNumId w:val="35"/>
+    <w:abstractNumId w:val="37"/>
   </w:num>
   <w:num w:numId="11">
-    <w:abstractNumId w:val="14"/>
+    <w:abstractNumId w:val="15"/>
   </w:num>
   <w:num w:numId="12">
     <w:abstractNumId w:val="10"/>
   </w:num>
   <w:num w:numId="13">
-    <w:abstractNumId w:val="28"/>
+    <w:abstractNumId w:val="30"/>
   </w:num>
   <w:num w:numId="14">
-    <w:abstractNumId w:val="21"/>
+    <w:abstractNumId w:val="23"/>
   </w:num>
   <w:num w:numId="15">
-    <w:abstractNumId w:val="23"/>
+    <w:abstractNumId w:val="25"/>
   </w:num>
   <w:num w:numId="16">
-    <w:abstractNumId w:val="31"/>
+    <w:abstractNumId w:val="33"/>
   </w:num>
   <w:num w:numId="17">
-    <w:abstractNumId w:val="32"/>
+    <w:abstractNumId w:val="34"/>
   </w:num>
   <w:num w:numId="18">
-    <w:abstractNumId w:val="33"/>
+    <w:abstractNumId w:val="35"/>
   </w:num>
   <w:num w:numId="19">
     <w:abstractNumId w:val="4"/>
   </w:num>
   <w:num w:numId="20">
-    <w:abstractNumId w:val="24"/>
+    <w:abstractNumId w:val="26"/>
   </w:num>
   <w:num w:numId="21">
     <w:abstractNumId w:val="6"/>
   </w:num>
   <w:num w:numId="22">
-    <w:abstractNumId w:val="30"/>
+    <w:abstractNumId w:val="32"/>
   </w:num>
   <w:num w:numId="23">
-    <w:abstractNumId w:val="29"/>
+    <w:abstractNumId w:val="31"/>
   </w:num>
   <w:num w:numId="24">
     <w:abstractNumId w:val="5"/>
   </w:num>
   <w:num w:numId="25">
-    <w:abstractNumId w:val="34"/>
+    <w:abstractNumId w:val="36"/>
   </w:num>
   <w:num w:numId="26">
-    <w:abstractNumId w:val="25"/>
+    <w:abstractNumId w:val="27"/>
   </w:num>
   <w:num w:numId="27">
-    <w:abstractNumId w:val="26"/>
+    <w:abstractNumId w:val="28"/>
   </w:num>
   <w:num w:numId="28">
-    <w:abstractNumId w:val="37"/>
+    <w:abstractNumId w:val="39"/>
   </w:num>
   <w:num w:numId="29">
     <w:abstractNumId w:val="8"/>
   </w:num>
   <w:num w:numId="30">
-    <w:abstractNumId w:val="22"/>
+    <w:abstractNumId w:val="24"/>
   </w:num>
   <w:num w:numId="31">
     <w:abstractNumId w:val="11"/>
   </w:num>
   <w:num w:numId="32">
-    <w:abstractNumId w:val="20"/>
+    <w:abstractNumId w:val="21"/>
   </w:num>
   <w:num w:numId="33">
     <w:abstractNumId w:val="3"/>
   </w:num>
   <w:num w:numId="34">
-    <w:abstractNumId w:val="15"/>
+    <w:abstractNumId w:val="16"/>
   </w:num>
   <w:num w:numId="35">
+    <w:abstractNumId w:val="18"/>
+  </w:num>
+  <w:num w:numId="36">
+    <w:abstractNumId w:val="14"/>
+  </w:num>
+  <w:num w:numId="37">
     <w:abstractNumId w:val="17"/>
   </w:num>
-  <w:num w:numId="36">
+  <w:num w:numId="38">
+    <w:abstractNumId w:val="40"/>
+  </w:num>
+  <w:num w:numId="39">
+    <w:abstractNumId w:val="22"/>
+  </w:num>
+  <w:num w:numId="40">
     <w:abstractNumId w:val="13"/>
-  </w:num>
-  <w:num w:numId="37">
-    <w:abstractNumId w:val="16"/>
-  </w:num>
-  <w:num w:numId="38">
-    <w:abstractNumId w:val="38"/>
   </w:num>
   <w:numIdMacAtCleanup w:val="36"/>
 </w:numbering>
 </file>
 
 <file path=word/styles.xml><?xml version="1.0" encoding="utf-8"?>
-<w:styles xmlns:mc="http://schemas.openxmlformats.org/markup-compatibility/2006" xmlns:r="http://schemas.openxmlformats.org/officeDocument/2006/relationships" xmlns:w="http://schemas.openxmlformats.org/wordprocessingml/2006/main" xmlns:w14="http://schemas.microsoft.com/office/word/2010/wordml" mc:Ignorable="w14">
+<w:styles xmlns:mc="http://schemas.openxmlformats.org/markup-compatibility/2006" xmlns:r="http://schemas.openxmlformats.org/officeDocument/2006/relationships" xmlns:w="http://schemas.openxmlformats.org/wordprocessingml/2006/main" xmlns:w14="http://schemas.microsoft.com/office/word/2010/wordml" xmlns:w15="http://schemas.microsoft.com/office/word/2012/wordml" mc:Ignorable="w14 w15">
   <w:docDefaults>
     <w:rPrDefault>
       <w:rPr>
@@ -8182,148 +7892,380 @@
     </w:rPrDefault>
     <w:pPrDefault/>
   </w:docDefaults>
-  <w:latentStyles w:defLockedState="0" w:defUIPriority="99" w:defSemiHidden="1" w:defUnhideWhenUsed="1" w:defQFormat="0" w:count="267">
-    <w:lsdException w:name="Normal" w:semiHidden="0" w:uiPriority="0" w:unhideWhenUsed="0" w:qFormat="1"/>
-    <w:lsdException w:name="heading 1" w:semiHidden="0" w:uiPriority="0" w:unhideWhenUsed="0" w:qFormat="1"/>
-    <w:lsdException w:name="heading 2" w:uiPriority="0" w:qFormat="1"/>
-    <w:lsdException w:name="heading 3" w:uiPriority="0" w:qFormat="1"/>
-    <w:lsdException w:name="heading 4" w:uiPriority="9" w:qFormat="1"/>
-    <w:lsdException w:name="heading 5" w:uiPriority="9" w:qFormat="1"/>
-    <w:lsdException w:name="heading 6" w:uiPriority="9" w:qFormat="1"/>
-    <w:lsdException w:name="heading 7" w:uiPriority="9" w:qFormat="1"/>
-    <w:lsdException w:name="heading 8" w:uiPriority="9" w:qFormat="1"/>
-    <w:lsdException w:name="heading 9" w:uiPriority="9" w:qFormat="1"/>
-    <w:lsdException w:name="toc 1" w:uiPriority="39"/>
-    <w:lsdException w:name="toc 2" w:uiPriority="39"/>
-    <w:lsdException w:name="toc 3" w:uiPriority="39"/>
-    <w:lsdException w:name="toc 4" w:uiPriority="39"/>
-    <w:lsdException w:name="toc 5" w:uiPriority="39"/>
-    <w:lsdException w:name="toc 6" w:uiPriority="39"/>
-    <w:lsdException w:name="toc 7" w:uiPriority="39"/>
-    <w:lsdException w:name="toc 8" w:uiPriority="39"/>
-    <w:lsdException w:name="toc 9" w:uiPriority="39"/>
-    <w:lsdException w:name="header" w:uiPriority="0"/>
-    <w:lsdException w:name="caption" w:uiPriority="35" w:qFormat="1"/>
-    <w:lsdException w:name="Title" w:semiHidden="0" w:uiPriority="0" w:unhideWhenUsed="0" w:qFormat="1"/>
-    <w:lsdException w:name="Default Paragraph Font" w:uiPriority="1"/>
-    <w:lsdException w:name="Body Text" w:uiPriority="0"/>
-    <w:lsdException w:name="Subtitle" w:semiHidden="0" w:uiPriority="11" w:unhideWhenUsed="0" w:qFormat="1"/>
-    <w:lsdException w:name="Strong" w:semiHidden="0" w:uiPriority="22" w:unhideWhenUsed="0" w:qFormat="1"/>
-    <w:lsdException w:name="Emphasis" w:semiHidden="0" w:uiPriority="20" w:unhideWhenUsed="0" w:qFormat="1"/>
-    <w:lsdException w:name="Table Grid" w:semiHidden="0" w:uiPriority="59" w:unhideWhenUsed="0"/>
-    <w:lsdException w:name="Placeholder Text" w:unhideWhenUsed="0"/>
-    <w:lsdException w:name="No Spacing" w:semiHidden="0" w:uiPriority="1" w:unhideWhenUsed="0" w:qFormat="1"/>
-    <w:lsdException w:name="Light Shading" w:semiHidden="0" w:uiPriority="60" w:unhideWhenUsed="0"/>
-    <w:lsdException w:name="Light List" w:semiHidden="0" w:uiPriority="61" w:unhideWhenUsed="0"/>
-    <w:lsdException w:name="Light Grid" w:semiHidden="0" w:uiPriority="62" w:unhideWhenUsed="0"/>
-    <w:lsdException w:name="Medium Shading 1" w:semiHidden="0" w:uiPriority="63" w:unhideWhenUsed="0"/>
-    <w:lsdException w:name="Medium Shading 2" w:semiHidden="0" w:uiPriority="64" w:unhideWhenUsed="0"/>
-    <w:lsdException w:name="Medium List 1" w:semiHidden="0" w:uiPriority="65" w:unhideWhenUsed="0"/>
-    <w:lsdException w:name="Medium List 2" w:semiHidden="0" w:uiPriority="66" w:unhideWhenUsed="0"/>
-    <w:lsdException w:name="Medium Grid 1" w:semiHidden="0" w:uiPriority="67" w:unhideWhenUsed="0"/>
-    <w:lsdException w:name="Medium Grid 2" w:semiHidden="0" w:uiPriority="68" w:unhideWhenUsed="0"/>
-    <w:lsdException w:name="Medium Grid 3" w:semiHidden="0" w:uiPriority="69" w:unhideWhenUsed="0"/>
-    <w:lsdException w:name="Dark List" w:semiHidden="0" w:uiPriority="70" w:unhideWhenUsed="0"/>
-    <w:lsdException w:name="Colorful Shading" w:semiHidden="0" w:uiPriority="71" w:unhideWhenUsed="0"/>
-    <w:lsdException w:name="Colorful List" w:semiHidden="0" w:uiPriority="72" w:unhideWhenUsed="0"/>
-    <w:lsdException w:name="Colorful Grid" w:semiHidden="0" w:uiPriority="73" w:unhideWhenUsed="0"/>
-    <w:lsdException w:name="Light Shading Accent 1" w:semiHidden="0" w:uiPriority="60" w:unhideWhenUsed="0"/>
-    <w:lsdException w:name="Light List Accent 1" w:semiHidden="0" w:uiPriority="61" w:unhideWhenUsed="0"/>
-    <w:lsdException w:name="Light Grid Accent 1" w:semiHidden="0" w:uiPriority="62" w:unhideWhenUsed="0"/>
-    <w:lsdException w:name="Medium Shading 1 Accent 1" w:semiHidden="0" w:uiPriority="63" w:unhideWhenUsed="0"/>
-    <w:lsdException w:name="Medium Shading 2 Accent 1" w:semiHidden="0" w:uiPriority="64" w:unhideWhenUsed="0"/>
-    <w:lsdException w:name="Medium List 1 Accent 1" w:semiHidden="0" w:uiPriority="65" w:unhideWhenUsed="0"/>
-    <w:lsdException w:name="Revision" w:unhideWhenUsed="0"/>
-    <w:lsdException w:name="List Paragraph" w:semiHidden="0" w:uiPriority="34" w:unhideWhenUsed="0" w:qFormat="1"/>
-    <w:lsdException w:name="Quote" w:semiHidden="0" w:uiPriority="29" w:unhideWhenUsed="0" w:qFormat="1"/>
-    <w:lsdException w:name="Intense Quote" w:semiHidden="0" w:uiPriority="30" w:unhideWhenUsed="0" w:qFormat="1"/>
-    <w:lsdException w:name="Medium List 2 Accent 1" w:semiHidden="0" w:uiPriority="66" w:unhideWhenUsed="0"/>
-    <w:lsdException w:name="Medium Grid 1 Accent 1" w:semiHidden="0" w:uiPriority="67" w:unhideWhenUsed="0"/>
-    <w:lsdException w:name="Medium Grid 2 Accent 1" w:semiHidden="0" w:uiPriority="68" w:unhideWhenUsed="0"/>
-    <w:lsdException w:name="Medium Grid 3 Accent 1" w:semiHidden="0" w:uiPriority="69" w:unhideWhenUsed="0"/>
-    <w:lsdException w:name="Dark List Accent 1" w:semiHidden="0" w:uiPriority="70" w:unhideWhenUsed="0"/>
-    <w:lsdException w:name="Colorful Shading Accent 1" w:semiHidden="0" w:uiPriority="71" w:unhideWhenUsed="0"/>
-    <w:lsdException w:name="Colorful List Accent 1" w:semiHidden="0" w:uiPriority="72" w:unhideWhenUsed="0"/>
-    <w:lsdException w:name="Colorful Grid Accent 1" w:semiHidden="0" w:uiPriority="73" w:unhideWhenUsed="0"/>
-    <w:lsdException w:name="Light Shading Accent 2" w:semiHidden="0" w:uiPriority="60" w:unhideWhenUsed="0"/>
-    <w:lsdException w:name="Light List Accent 2" w:semiHidden="0" w:uiPriority="61" w:unhideWhenUsed="0"/>
-    <w:lsdException w:name="Light Grid Accent 2" w:semiHidden="0" w:uiPriority="62" w:unhideWhenUsed="0"/>
-    <w:lsdException w:name="Medium Shading 1 Accent 2" w:semiHidden="0" w:uiPriority="63" w:unhideWhenUsed="0"/>
-    <w:lsdException w:name="Medium Shading 2 Accent 2" w:semiHidden="0" w:uiPriority="64" w:unhideWhenUsed="0"/>
-    <w:lsdException w:name="Medium List 1 Accent 2" w:semiHidden="0" w:uiPriority="65" w:unhideWhenUsed="0"/>
-    <w:lsdException w:name="Medium List 2 Accent 2" w:semiHidden="0" w:uiPriority="66" w:unhideWhenUsed="0"/>
-    <w:lsdException w:name="Medium Grid 1 Accent 2" w:semiHidden="0" w:uiPriority="67" w:unhideWhenUsed="0"/>
-    <w:lsdException w:name="Medium Grid 2 Accent 2" w:semiHidden="0" w:uiPriority="68" w:unhideWhenUsed="0"/>
-    <w:lsdException w:name="Medium Grid 3 Accent 2" w:semiHidden="0" w:uiPriority="69" w:unhideWhenUsed="0"/>
-    <w:lsdException w:name="Dark List Accent 2" w:semiHidden="0" w:uiPriority="70" w:unhideWhenUsed="0"/>
-    <w:lsdException w:name="Colorful Shading Accent 2" w:semiHidden="0" w:uiPriority="71" w:unhideWhenUsed="0"/>
-    <w:lsdException w:name="Colorful List Accent 2" w:semiHidden="0" w:uiPriority="72" w:unhideWhenUsed="0"/>
-    <w:lsdException w:name="Colorful Grid Accent 2" w:semiHidden="0" w:uiPriority="73" w:unhideWhenUsed="0"/>
-    <w:lsdException w:name="Light Shading Accent 3" w:semiHidden="0" w:uiPriority="60" w:unhideWhenUsed="0"/>
-    <w:lsdException w:name="Light List Accent 3" w:semiHidden="0" w:uiPriority="61" w:unhideWhenUsed="0"/>
-    <w:lsdException w:name="Light Grid Accent 3" w:semiHidden="0" w:uiPriority="62" w:unhideWhenUsed="0"/>
-    <w:lsdException w:name="Medium Shading 1 Accent 3" w:semiHidden="0" w:uiPriority="63" w:unhideWhenUsed="0"/>
-    <w:lsdException w:name="Medium Shading 2 Accent 3" w:semiHidden="0" w:uiPriority="64" w:unhideWhenUsed="0"/>
-    <w:lsdException w:name="Medium List 1 Accent 3" w:semiHidden="0" w:uiPriority="65" w:unhideWhenUsed="0"/>
-    <w:lsdException w:name="Medium List 2 Accent 3" w:semiHidden="0" w:uiPriority="66" w:unhideWhenUsed="0"/>
-    <w:lsdException w:name="Medium Grid 1 Accent 3" w:semiHidden="0" w:uiPriority="67" w:unhideWhenUsed="0"/>
-    <w:lsdException w:name="Medium Grid 2 Accent 3" w:semiHidden="0" w:uiPriority="68" w:unhideWhenUsed="0"/>
-    <w:lsdException w:name="Medium Grid 3 Accent 3" w:semiHidden="0" w:uiPriority="69" w:unhideWhenUsed="0"/>
-    <w:lsdException w:name="Dark List Accent 3" w:semiHidden="0" w:uiPriority="70" w:unhideWhenUsed="0"/>
-    <w:lsdException w:name="Colorful Shading Accent 3" w:semiHidden="0" w:uiPriority="71" w:unhideWhenUsed="0"/>
-    <w:lsdException w:name="Colorful List Accent 3" w:semiHidden="0" w:uiPriority="72" w:unhideWhenUsed="0"/>
-    <w:lsdException w:name="Colorful Grid Accent 3" w:semiHidden="0" w:uiPriority="73" w:unhideWhenUsed="0"/>
-    <w:lsdException w:name="Light Shading Accent 4" w:semiHidden="0" w:uiPriority="60" w:unhideWhenUsed="0"/>
-    <w:lsdException w:name="Light List Accent 4" w:semiHidden="0" w:uiPriority="61" w:unhideWhenUsed="0"/>
-    <w:lsdException w:name="Light Grid Accent 4" w:semiHidden="0" w:uiPriority="62" w:unhideWhenUsed="0"/>
-    <w:lsdException w:name="Medium Shading 1 Accent 4" w:semiHidden="0" w:uiPriority="63" w:unhideWhenUsed="0"/>
-    <w:lsdException w:name="Medium Shading 2 Accent 4" w:semiHidden="0" w:uiPriority="64" w:unhideWhenUsed="0"/>
-    <w:lsdException w:name="Medium List 1 Accent 4" w:semiHidden="0" w:uiPriority="65" w:unhideWhenUsed="0"/>
-    <w:lsdException w:name="Medium List 2 Accent 4" w:semiHidden="0" w:uiPriority="66" w:unhideWhenUsed="0"/>
-    <w:lsdException w:name="Medium Grid 1 Accent 4" w:semiHidden="0" w:uiPriority="67" w:unhideWhenUsed="0"/>
-    <w:lsdException w:name="Medium Grid 2 Accent 4" w:semiHidden="0" w:uiPriority="68" w:unhideWhenUsed="0"/>
-    <w:lsdException w:name="Medium Grid 3 Accent 4" w:semiHidden="0" w:uiPriority="69" w:unhideWhenUsed="0"/>
-    <w:lsdException w:name="Dark List Accent 4" w:semiHidden="0" w:uiPriority="70" w:unhideWhenUsed="0"/>
-    <w:lsdException w:name="Colorful Shading Accent 4" w:semiHidden="0" w:uiPriority="71" w:unhideWhenUsed="0"/>
-    <w:lsdException w:name="Colorful List Accent 4" w:semiHidden="0" w:uiPriority="72" w:unhideWhenUsed="0"/>
-    <w:lsdException w:name="Colorful Grid Accent 4" w:semiHidden="0" w:uiPriority="73" w:unhideWhenUsed="0"/>
-    <w:lsdException w:name="Light Shading Accent 5" w:semiHidden="0" w:uiPriority="60" w:unhideWhenUsed="0"/>
-    <w:lsdException w:name="Light List Accent 5" w:semiHidden="0" w:uiPriority="61" w:unhideWhenUsed="0"/>
-    <w:lsdException w:name="Light Grid Accent 5" w:semiHidden="0" w:uiPriority="62" w:unhideWhenUsed="0"/>
-    <w:lsdException w:name="Medium Shading 1 Accent 5" w:semiHidden="0" w:uiPriority="63" w:unhideWhenUsed="0"/>
-    <w:lsdException w:name="Medium Shading 2 Accent 5" w:semiHidden="0" w:uiPriority="64" w:unhideWhenUsed="0"/>
-    <w:lsdException w:name="Medium List 1 Accent 5" w:semiHidden="0" w:uiPriority="65" w:unhideWhenUsed="0"/>
-    <w:lsdException w:name="Medium List 2 Accent 5" w:semiHidden="0" w:uiPriority="66" w:unhideWhenUsed="0"/>
-    <w:lsdException w:name="Medium Grid 1 Accent 5" w:semiHidden="0" w:uiPriority="67" w:unhideWhenUsed="0"/>
-    <w:lsdException w:name="Medium Grid 2 Accent 5" w:semiHidden="0" w:uiPriority="68" w:unhideWhenUsed="0"/>
-    <w:lsdException w:name="Medium Grid 3 Accent 5" w:semiHidden="0" w:uiPriority="69" w:unhideWhenUsed="0"/>
-    <w:lsdException w:name="Dark List Accent 5" w:semiHidden="0" w:uiPriority="70" w:unhideWhenUsed="0"/>
-    <w:lsdException w:name="Colorful Shading Accent 5" w:semiHidden="0" w:uiPriority="71" w:unhideWhenUsed="0"/>
-    <w:lsdException w:name="Colorful List Accent 5" w:semiHidden="0" w:uiPriority="72" w:unhideWhenUsed="0"/>
-    <w:lsdException w:name="Colorful Grid Accent 5" w:semiHidden="0" w:uiPriority="73" w:unhideWhenUsed="0"/>
-    <w:lsdException w:name="Light Shading Accent 6" w:semiHidden="0" w:uiPriority="60" w:unhideWhenUsed="0"/>
-    <w:lsdException w:name="Light List Accent 6" w:semiHidden="0" w:uiPriority="61" w:unhideWhenUsed="0"/>
-    <w:lsdException w:name="Light Grid Accent 6" w:semiHidden="0" w:uiPriority="62" w:unhideWhenUsed="0"/>
-    <w:lsdException w:name="Medium Shading 1 Accent 6" w:semiHidden="0" w:uiPriority="63" w:unhideWhenUsed="0"/>
-    <w:lsdException w:name="Medium Shading 2 Accent 6" w:semiHidden="0" w:uiPriority="64" w:unhideWhenUsed="0"/>
-    <w:lsdException w:name="Medium List 1 Accent 6" w:semiHidden="0" w:uiPriority="65" w:unhideWhenUsed="0"/>
-    <w:lsdException w:name="Medium List 2 Accent 6" w:semiHidden="0" w:uiPriority="66" w:unhideWhenUsed="0"/>
-    <w:lsdException w:name="Medium Grid 1 Accent 6" w:semiHidden="0" w:uiPriority="67" w:unhideWhenUsed="0"/>
-    <w:lsdException w:name="Medium Grid 2 Accent 6" w:semiHidden="0" w:uiPriority="68" w:unhideWhenUsed="0"/>
-    <w:lsdException w:name="Medium Grid 3 Accent 6" w:semiHidden="0" w:uiPriority="69" w:unhideWhenUsed="0"/>
-    <w:lsdException w:name="Dark List Accent 6" w:semiHidden="0" w:uiPriority="70" w:unhideWhenUsed="0"/>
-    <w:lsdException w:name="Colorful Shading Accent 6" w:semiHidden="0" w:uiPriority="71" w:unhideWhenUsed="0"/>
-    <w:lsdException w:name="Colorful List Accent 6" w:semiHidden="0" w:uiPriority="72" w:unhideWhenUsed="0"/>
-    <w:lsdException w:name="Colorful Grid Accent 6" w:semiHidden="0" w:uiPriority="73" w:unhideWhenUsed="0"/>
-    <w:lsdException w:name="Subtle Emphasis" w:semiHidden="0" w:uiPriority="19" w:unhideWhenUsed="0" w:qFormat="1"/>
-    <w:lsdException w:name="Intense Emphasis" w:semiHidden="0" w:uiPriority="21" w:unhideWhenUsed="0" w:qFormat="1"/>
-    <w:lsdException w:name="Subtle Reference" w:semiHidden="0" w:uiPriority="31" w:unhideWhenUsed="0" w:qFormat="1"/>
-    <w:lsdException w:name="Intense Reference" w:semiHidden="0" w:uiPriority="32" w:unhideWhenUsed="0" w:qFormat="1"/>
-    <w:lsdException w:name="Book Title" w:semiHidden="0" w:uiPriority="33" w:unhideWhenUsed="0" w:qFormat="1"/>
-    <w:lsdException w:name="Bibliography" w:uiPriority="37"/>
-    <w:lsdException w:name="TOC Heading" w:uiPriority="39" w:qFormat="1"/>
+  <w:latentStyles w:defLockedState="0" w:defUIPriority="99" w:defSemiHidden="0" w:defUnhideWhenUsed="0" w:defQFormat="0" w:count="371">
+    <w:lsdException w:name="Normal" w:uiPriority="0" w:qFormat="1"/>
+    <w:lsdException w:name="heading 1" w:uiPriority="0" w:qFormat="1"/>
+    <w:lsdException w:name="heading 2" w:semiHidden="1" w:uiPriority="0" w:unhideWhenUsed="1" w:qFormat="1"/>
+    <w:lsdException w:name="heading 3" w:semiHidden="1" w:uiPriority="0" w:unhideWhenUsed="1" w:qFormat="1"/>
+    <w:lsdException w:name="heading 4" w:semiHidden="1" w:uiPriority="9" w:unhideWhenUsed="1" w:qFormat="1"/>
+    <w:lsdException w:name="heading 5" w:semiHidden="1" w:uiPriority="9" w:unhideWhenUsed="1" w:qFormat="1"/>
+    <w:lsdException w:name="heading 6" w:semiHidden="1" w:uiPriority="9" w:unhideWhenUsed="1" w:qFormat="1"/>
+    <w:lsdException w:name="heading 7" w:semiHidden="1" w:uiPriority="9" w:unhideWhenUsed="1" w:qFormat="1"/>
+    <w:lsdException w:name="heading 8" w:semiHidden="1" w:uiPriority="9" w:unhideWhenUsed="1" w:qFormat="1"/>
+    <w:lsdException w:name="heading 9" w:semiHidden="1" w:uiPriority="9" w:unhideWhenUsed="1" w:qFormat="1"/>
+    <w:lsdException w:name="index 1" w:semiHidden="1" w:unhideWhenUsed="1"/>
+    <w:lsdException w:name="index 2" w:semiHidden="1" w:unhideWhenUsed="1"/>
+    <w:lsdException w:name="index 3" w:semiHidden="1" w:unhideWhenUsed="1"/>
+    <w:lsdException w:name="index 4" w:semiHidden="1" w:unhideWhenUsed="1"/>
+    <w:lsdException w:name="index 5" w:semiHidden="1" w:unhideWhenUsed="1"/>
+    <w:lsdException w:name="index 6" w:semiHidden="1" w:unhideWhenUsed="1"/>
+    <w:lsdException w:name="index 7" w:semiHidden="1" w:unhideWhenUsed="1"/>
+    <w:lsdException w:name="index 8" w:semiHidden="1" w:unhideWhenUsed="1"/>
+    <w:lsdException w:name="index 9" w:semiHidden="1" w:unhideWhenUsed="1"/>
+    <w:lsdException w:name="toc 1" w:semiHidden="1" w:uiPriority="39" w:unhideWhenUsed="1"/>
+    <w:lsdException w:name="toc 2" w:semiHidden="1" w:uiPriority="39" w:unhideWhenUsed="1"/>
+    <w:lsdException w:name="toc 3" w:semiHidden="1" w:uiPriority="39" w:unhideWhenUsed="1"/>
+    <w:lsdException w:name="toc 4" w:semiHidden="1" w:uiPriority="39" w:unhideWhenUsed="1"/>
+    <w:lsdException w:name="toc 5" w:semiHidden="1" w:uiPriority="39" w:unhideWhenUsed="1"/>
+    <w:lsdException w:name="toc 6" w:semiHidden="1" w:uiPriority="39" w:unhideWhenUsed="1"/>
+    <w:lsdException w:name="toc 7" w:semiHidden="1" w:uiPriority="39" w:unhideWhenUsed="1"/>
+    <w:lsdException w:name="toc 8" w:semiHidden="1" w:uiPriority="39" w:unhideWhenUsed="1"/>
+    <w:lsdException w:name="toc 9" w:semiHidden="1" w:uiPriority="39" w:unhideWhenUsed="1"/>
+    <w:lsdException w:name="Normal Indent" w:semiHidden="1" w:unhideWhenUsed="1"/>
+    <w:lsdException w:name="footnote text" w:semiHidden="1" w:unhideWhenUsed="1"/>
+    <w:lsdException w:name="annotation text" w:semiHidden="1" w:unhideWhenUsed="1"/>
+    <w:lsdException w:name="header" w:semiHidden="1" w:uiPriority="0" w:unhideWhenUsed="1"/>
+    <w:lsdException w:name="footer" w:semiHidden="1" w:unhideWhenUsed="1"/>
+    <w:lsdException w:name="index heading" w:semiHidden="1" w:unhideWhenUsed="1"/>
+    <w:lsdException w:name="caption" w:semiHidden="1" w:uiPriority="35" w:unhideWhenUsed="1" w:qFormat="1"/>
+    <w:lsdException w:name="table of figures" w:semiHidden="1" w:unhideWhenUsed="1"/>
+    <w:lsdException w:name="envelope address" w:semiHidden="1" w:unhideWhenUsed="1"/>
+    <w:lsdException w:name="envelope return" w:semiHidden="1" w:unhideWhenUsed="1"/>
+    <w:lsdException w:name="footnote reference" w:semiHidden="1" w:unhideWhenUsed="1"/>
+    <w:lsdException w:name="annotation reference" w:semiHidden="1" w:unhideWhenUsed="1"/>
+    <w:lsdException w:name="line number" w:semiHidden="1" w:unhideWhenUsed="1"/>
+    <w:lsdException w:name="page number" w:semiHidden="1" w:unhideWhenUsed="1"/>
+    <w:lsdException w:name="endnote reference" w:semiHidden="1" w:unhideWhenUsed="1"/>
+    <w:lsdException w:name="endnote text" w:semiHidden="1" w:unhideWhenUsed="1"/>
+    <w:lsdException w:name="table of authorities" w:semiHidden="1" w:unhideWhenUsed="1"/>
+    <w:lsdException w:name="macro" w:semiHidden="1" w:unhideWhenUsed="1"/>
+    <w:lsdException w:name="toa heading" w:semiHidden="1" w:unhideWhenUsed="1"/>
+    <w:lsdException w:name="List" w:semiHidden="1" w:unhideWhenUsed="1"/>
+    <w:lsdException w:name="List Bullet" w:semiHidden="1" w:unhideWhenUsed="1"/>
+    <w:lsdException w:name="List Number" w:semiHidden="1" w:unhideWhenUsed="1"/>
+    <w:lsdException w:name="List 2" w:semiHidden="1" w:unhideWhenUsed="1"/>
+    <w:lsdException w:name="List 3" w:semiHidden="1" w:unhideWhenUsed="1"/>
+    <w:lsdException w:name="List 4" w:semiHidden="1" w:unhideWhenUsed="1"/>
+    <w:lsdException w:name="List 5" w:semiHidden="1" w:unhideWhenUsed="1"/>
+    <w:lsdException w:name="List Bullet 2" w:semiHidden="1" w:unhideWhenUsed="1"/>
+    <w:lsdException w:name="List Bullet 3" w:semiHidden="1" w:unhideWhenUsed="1"/>
+    <w:lsdException w:name="List Bullet 4" w:semiHidden="1" w:unhideWhenUsed="1"/>
+    <w:lsdException w:name="List Bullet 5" w:semiHidden="1" w:unhideWhenUsed="1"/>
+    <w:lsdException w:name="List Number 2" w:semiHidden="1" w:unhideWhenUsed="1"/>
+    <w:lsdException w:name="List Number 3" w:semiHidden="1" w:unhideWhenUsed="1"/>
+    <w:lsdException w:name="List Number 4" w:semiHidden="1" w:unhideWhenUsed="1"/>
+    <w:lsdException w:name="List Number 5" w:semiHidden="1" w:unhideWhenUsed="1"/>
+    <w:lsdException w:name="Title" w:uiPriority="0" w:qFormat="1"/>
+    <w:lsdException w:name="Closing" w:semiHidden="1" w:unhideWhenUsed="1"/>
+    <w:lsdException w:name="Signature" w:semiHidden="1" w:unhideWhenUsed="1"/>
+    <w:lsdException w:name="Default Paragraph Font" w:semiHidden="1" w:uiPriority="1" w:unhideWhenUsed="1"/>
+    <w:lsdException w:name="Body Text" w:semiHidden="1" w:uiPriority="0" w:unhideWhenUsed="1"/>
+    <w:lsdException w:name="Body Text Indent" w:semiHidden="1" w:unhideWhenUsed="1"/>
+    <w:lsdException w:name="List Continue" w:semiHidden="1" w:unhideWhenUsed="1"/>
+    <w:lsdException w:name="List Continue 2" w:semiHidden="1" w:unhideWhenUsed="1"/>
+    <w:lsdException w:name="List Continue 3" w:semiHidden="1" w:unhideWhenUsed="1"/>
+    <w:lsdException w:name="List Continue 4" w:semiHidden="1" w:unhideWhenUsed="1"/>
+    <w:lsdException w:name="List Continue 5" w:semiHidden="1" w:unhideWhenUsed="1"/>
+    <w:lsdException w:name="Message Header" w:semiHidden="1" w:unhideWhenUsed="1"/>
+    <w:lsdException w:name="Subtitle" w:uiPriority="11" w:qFormat="1"/>
+    <w:lsdException w:name="Salutation" w:semiHidden="1" w:unhideWhenUsed="1"/>
+    <w:lsdException w:name="Date" w:semiHidden="1" w:unhideWhenUsed="1"/>
+    <w:lsdException w:name="Body Text First Indent" w:semiHidden="1" w:unhideWhenUsed="1"/>
+    <w:lsdException w:name="Body Text First Indent 2" w:semiHidden="1" w:unhideWhenUsed="1"/>
+    <w:lsdException w:name="Note Heading" w:semiHidden="1" w:unhideWhenUsed="1"/>
+    <w:lsdException w:name="Body Text 2" w:semiHidden="1" w:unhideWhenUsed="1"/>
+    <w:lsdException w:name="Body Text 3" w:semiHidden="1" w:unhideWhenUsed="1"/>
+    <w:lsdException w:name="Body Text Indent 2" w:semiHidden="1" w:unhideWhenUsed="1"/>
+    <w:lsdException w:name="Body Text Indent 3" w:semiHidden="1" w:unhideWhenUsed="1"/>
+    <w:lsdException w:name="Block Text" w:semiHidden="1" w:unhideWhenUsed="1"/>
+    <w:lsdException w:name="Hyperlink" w:semiHidden="1" w:unhideWhenUsed="1"/>
+    <w:lsdException w:name="FollowedHyperlink" w:semiHidden="1" w:unhideWhenUsed="1"/>
+    <w:lsdException w:name="Strong" w:uiPriority="22" w:qFormat="1"/>
+    <w:lsdException w:name="Emphasis" w:uiPriority="20" w:qFormat="1"/>
+    <w:lsdException w:name="Document Map" w:semiHidden="1" w:unhideWhenUsed="1"/>
+    <w:lsdException w:name="Plain Text" w:semiHidden="1" w:unhideWhenUsed="1"/>
+    <w:lsdException w:name="E-mail Signature" w:semiHidden="1" w:unhideWhenUsed="1"/>
+    <w:lsdException w:name="HTML Top of Form" w:semiHidden="1" w:unhideWhenUsed="1"/>
+    <w:lsdException w:name="HTML Bottom of Form" w:semiHidden="1" w:unhideWhenUsed="1"/>
+    <w:lsdException w:name="Normal (Web)" w:semiHidden="1" w:unhideWhenUsed="1"/>
+    <w:lsdException w:name="HTML Acronym" w:semiHidden="1" w:unhideWhenUsed="1"/>
+    <w:lsdException w:name="HTML Address" w:semiHidden="1" w:unhideWhenUsed="1"/>
+    <w:lsdException w:name="HTML Cite" w:semiHidden="1" w:unhideWhenUsed="1"/>
+    <w:lsdException w:name="HTML Code" w:semiHidden="1" w:unhideWhenUsed="1"/>
+    <w:lsdException w:name="HTML Definition" w:semiHidden="1" w:unhideWhenUsed="1"/>
+    <w:lsdException w:name="HTML Keyboard" w:semiHidden="1" w:unhideWhenUsed="1"/>
+    <w:lsdException w:name="HTML Preformatted" w:semiHidden="1" w:unhideWhenUsed="1"/>
+    <w:lsdException w:name="HTML Sample" w:semiHidden="1" w:unhideWhenUsed="1"/>
+    <w:lsdException w:name="HTML Typewriter" w:semiHidden="1" w:unhideWhenUsed="1"/>
+    <w:lsdException w:name="HTML Variable" w:semiHidden="1" w:unhideWhenUsed="1"/>
+    <w:lsdException w:name="Normal Table" w:semiHidden="1" w:unhideWhenUsed="1"/>
+    <w:lsdException w:name="annotation subject" w:semiHidden="1" w:unhideWhenUsed="1"/>
+    <w:lsdException w:name="No List" w:semiHidden="1" w:unhideWhenUsed="1"/>
+    <w:lsdException w:name="Outline List 1" w:semiHidden="1" w:unhideWhenUsed="1"/>
+    <w:lsdException w:name="Outline List 2" w:semiHidden="1" w:unhideWhenUsed="1"/>
+    <w:lsdException w:name="Outline List 3" w:semiHidden="1" w:unhideWhenUsed="1"/>
+    <w:lsdException w:name="Table Simple 1" w:semiHidden="1" w:unhideWhenUsed="1"/>
+    <w:lsdException w:name="Table Simple 2" w:semiHidden="1" w:unhideWhenUsed="1"/>
+    <w:lsdException w:name="Table Simple 3" w:semiHidden="1" w:unhideWhenUsed="1"/>
+    <w:lsdException w:name="Table Classic 1" w:semiHidden="1" w:unhideWhenUsed="1"/>
+    <w:lsdException w:name="Table Classic 2" w:semiHidden="1" w:unhideWhenUsed="1"/>
+    <w:lsdException w:name="Table Classic 3" w:semiHidden="1" w:unhideWhenUsed="1"/>
+    <w:lsdException w:name="Table Classic 4" w:semiHidden="1" w:unhideWhenUsed="1"/>
+    <w:lsdException w:name="Table Colorful 1" w:semiHidden="1" w:unhideWhenUsed="1"/>
+    <w:lsdException w:name="Table Colorful 2" w:semiHidden="1" w:unhideWhenUsed="1"/>
+    <w:lsdException w:name="Table Colorful 3" w:semiHidden="1" w:unhideWhenUsed="1"/>
+    <w:lsdException w:name="Table Columns 1" w:semiHidden="1" w:unhideWhenUsed="1"/>
+    <w:lsdException w:name="Table Columns 2" w:semiHidden="1" w:unhideWhenUsed="1"/>
+    <w:lsdException w:name="Table Columns 3" w:semiHidden="1" w:unhideWhenUsed="1"/>
+    <w:lsdException w:name="Table Columns 4" w:semiHidden="1" w:unhideWhenUsed="1"/>
+    <w:lsdException w:name="Table Columns 5" w:semiHidden="1" w:unhideWhenUsed="1"/>
+    <w:lsdException w:name="Table Grid 1" w:semiHidden="1" w:unhideWhenUsed="1"/>
+    <w:lsdException w:name="Table Grid 2" w:semiHidden="1" w:unhideWhenUsed="1"/>
+    <w:lsdException w:name="Table Grid 3" w:semiHidden="1" w:unhideWhenUsed="1"/>
+    <w:lsdException w:name="Table Grid 4" w:semiHidden="1" w:unhideWhenUsed="1"/>
+    <w:lsdException w:name="Table Grid 5" w:semiHidden="1" w:unhideWhenUsed="1"/>
+    <w:lsdException w:name="Table Grid 6" w:semiHidden="1" w:unhideWhenUsed="1"/>
+    <w:lsdException w:name="Table Grid 7" w:semiHidden="1" w:unhideWhenUsed="1"/>
+    <w:lsdException w:name="Table Grid 8" w:semiHidden="1" w:unhideWhenUsed="1"/>
+    <w:lsdException w:name="Table List 1" w:semiHidden="1" w:unhideWhenUsed="1"/>
+    <w:lsdException w:name="Table List 2" w:semiHidden="1" w:unhideWhenUsed="1"/>
+    <w:lsdException w:name="Table List 3" w:semiHidden="1" w:unhideWhenUsed="1"/>
+    <w:lsdException w:name="Table List 4" w:semiHidden="1" w:unhideWhenUsed="1"/>
+    <w:lsdException w:name="Table List 5" w:semiHidden="1" w:unhideWhenUsed="1"/>
+    <w:lsdException w:name="Table List 6" w:semiHidden="1" w:unhideWhenUsed="1"/>
+    <w:lsdException w:name="Table List 7" w:semiHidden="1" w:unhideWhenUsed="1"/>
+    <w:lsdException w:name="Table List 8" w:semiHidden="1" w:unhideWhenUsed="1"/>
+    <w:lsdException w:name="Table 3D effects 1" w:semiHidden="1" w:unhideWhenUsed="1"/>
+    <w:lsdException w:name="Table 3D effects 2" w:semiHidden="1" w:unhideWhenUsed="1"/>
+    <w:lsdException w:name="Table 3D effects 3" w:semiHidden="1" w:unhideWhenUsed="1"/>
+    <w:lsdException w:name="Table Contemporary" w:semiHidden="1" w:unhideWhenUsed="1"/>
+    <w:lsdException w:name="Table Elegant" w:semiHidden="1" w:unhideWhenUsed="1"/>
+    <w:lsdException w:name="Table Professional" w:semiHidden="1" w:unhideWhenUsed="1"/>
+    <w:lsdException w:name="Table Subtle 1" w:semiHidden="1" w:unhideWhenUsed="1"/>
+    <w:lsdException w:name="Table Subtle 2" w:semiHidden="1" w:unhideWhenUsed="1"/>
+    <w:lsdException w:name="Table Web 1" w:semiHidden="1" w:unhideWhenUsed="1"/>
+    <w:lsdException w:name="Table Web 2" w:semiHidden="1" w:unhideWhenUsed="1"/>
+    <w:lsdException w:name="Table Web 3" w:semiHidden="1" w:unhideWhenUsed="1"/>
+    <w:lsdException w:name="Balloon Text" w:semiHidden="1" w:unhideWhenUsed="1"/>
+    <w:lsdException w:name="Table Grid" w:uiPriority="59"/>
+    <w:lsdException w:name="Table Theme" w:semiHidden="1" w:unhideWhenUsed="1"/>
+    <w:lsdException w:name="Placeholder Text" w:semiHidden="1"/>
+    <w:lsdException w:name="No Spacing" w:uiPriority="1" w:qFormat="1"/>
+    <w:lsdException w:name="Light Shading" w:uiPriority="60"/>
+    <w:lsdException w:name="Light List" w:uiPriority="61"/>
+    <w:lsdException w:name="Light Grid" w:uiPriority="62"/>
+    <w:lsdException w:name="Medium Shading 1" w:uiPriority="63"/>
+    <w:lsdException w:name="Medium Shading 2" w:uiPriority="64"/>
+    <w:lsdException w:name="Medium List 1" w:uiPriority="65"/>
+    <w:lsdException w:name="Medium List 2" w:uiPriority="66"/>
+    <w:lsdException w:name="Medium Grid 1" w:uiPriority="67"/>
+    <w:lsdException w:name="Medium Grid 2" w:uiPriority="68"/>
+    <w:lsdException w:name="Medium Grid 3" w:uiPriority="69"/>
+    <w:lsdException w:name="Dark List" w:uiPriority="70"/>
+    <w:lsdException w:name="Colorful Shading" w:uiPriority="71"/>
+    <w:lsdException w:name="Colorful List" w:uiPriority="72"/>
+    <w:lsdException w:name="Colorful Grid" w:uiPriority="73"/>
+    <w:lsdException w:name="Light Shading Accent 1" w:uiPriority="60"/>
+    <w:lsdException w:name="Light List Accent 1" w:uiPriority="61"/>
+    <w:lsdException w:name="Light Grid Accent 1" w:uiPriority="62"/>
+    <w:lsdException w:name="Medium Shading 1 Accent 1" w:uiPriority="63"/>
+    <w:lsdException w:name="Medium Shading 2 Accent 1" w:uiPriority="64"/>
+    <w:lsdException w:name="Medium List 1 Accent 1" w:uiPriority="65"/>
+    <w:lsdException w:name="Revision" w:semiHidden="1"/>
+    <w:lsdException w:name="List Paragraph" w:uiPriority="34" w:qFormat="1"/>
+    <w:lsdException w:name="Quote" w:uiPriority="29" w:qFormat="1"/>
+    <w:lsdException w:name="Intense Quote" w:uiPriority="30" w:qFormat="1"/>
+    <w:lsdException w:name="Medium List 2 Accent 1" w:uiPriority="66"/>
+    <w:lsdException w:name="Medium Grid 1 Accent 1" w:uiPriority="67"/>
+    <w:lsdException w:name="Medium Grid 2 Accent 1" w:uiPriority="68"/>
+    <w:lsdException w:name="Medium Grid 3 Accent 1" w:uiPriority="69"/>
+    <w:lsdException w:name="Dark List Accent 1" w:uiPriority="70"/>
+    <w:lsdException w:name="Colorful Shading Accent 1" w:uiPriority="71"/>
+    <w:lsdException w:name="Colorful List Accent 1" w:uiPriority="72"/>
+    <w:lsdException w:name="Colorful Grid Accent 1" w:uiPriority="73"/>
+    <w:lsdException w:name="Light Shading Accent 2" w:uiPriority="60"/>
+    <w:lsdException w:name="Light List Accent 2" w:uiPriority="61"/>
+    <w:lsdException w:name="Light Grid Accent 2" w:uiPriority="62"/>
+    <w:lsdException w:name="Medium Shading 1 Accent 2" w:uiPriority="63"/>
+    <w:lsdException w:name="Medium Shading 2 Accent 2" w:uiPriority="64"/>
+    <w:lsdException w:name="Medium List 1 Accent 2" w:uiPriority="65"/>
+    <w:lsdException w:name="Medium List 2 Accent 2" w:uiPriority="66"/>
+    <w:lsdException w:name="Medium Grid 1 Accent 2" w:uiPriority="67"/>
+    <w:lsdException w:name="Medium Grid 2 Accent 2" w:uiPriority="68"/>
+    <w:lsdException w:name="Medium Grid 3 Accent 2" w:uiPriority="69"/>
+    <w:lsdException w:name="Dark List Accent 2" w:uiPriority="70"/>
+    <w:lsdException w:name="Colorful Shading Accent 2" w:uiPriority="71"/>
+    <w:lsdException w:name="Colorful List Accent 2" w:uiPriority="72"/>
+    <w:lsdException w:name="Colorful Grid Accent 2" w:uiPriority="73"/>
+    <w:lsdException w:name="Light Shading Accent 3" w:uiPriority="60"/>
+    <w:lsdException w:name="Light List Accent 3" w:uiPriority="61"/>
+    <w:lsdException w:name="Light Grid Accent 3" w:uiPriority="62"/>
+    <w:lsdException w:name="Medium Shading 1 Accent 3" w:uiPriority="63"/>
+    <w:lsdException w:name="Medium Shading 2 Accent 3" w:uiPriority="64"/>
+    <w:lsdException w:name="Medium List 1 Accent 3" w:uiPriority="65"/>
+    <w:lsdException w:name="Medium List 2 Accent 3" w:uiPriority="66"/>
+    <w:lsdException w:name="Medium Grid 1 Accent 3" w:uiPriority="67"/>
+    <w:lsdException w:name="Medium Grid 2 Accent 3" w:uiPriority="68"/>
+    <w:lsdException w:name="Medium Grid 3 Accent 3" w:uiPriority="69"/>
+    <w:lsdException w:name="Dark List Accent 3" w:uiPriority="70"/>
+    <w:lsdException w:name="Colorful Shading Accent 3" w:uiPriority="71"/>
+    <w:lsdException w:name="Colorful List Accent 3" w:uiPriority="72"/>
+    <w:lsdException w:name="Colorful Grid Accent 3" w:uiPriority="73"/>
+    <w:lsdException w:name="Light Shading Accent 4" w:uiPriority="60"/>
+    <w:lsdException w:name="Light List Accent 4" w:uiPriority="61"/>
+    <w:lsdException w:name="Light Grid Accent 4" w:uiPriority="62"/>
+    <w:lsdException w:name="Medium Shading 1 Accent 4" w:uiPriority="63"/>
+    <w:lsdException w:name="Medium Shading 2 Accent 4" w:uiPriority="64"/>
+    <w:lsdException w:name="Medium List 1 Accent 4" w:uiPriority="65"/>
+    <w:lsdException w:name="Medium List 2 Accent 4" w:uiPriority="66"/>
+    <w:lsdException w:name="Medium Grid 1 Accent 4" w:uiPriority="67"/>
+    <w:lsdException w:name="Medium Grid 2 Accent 4" w:uiPriority="68"/>
+    <w:lsdException w:name="Medium Grid 3 Accent 4" w:uiPriority="69"/>
+    <w:lsdException w:name="Dark List Accent 4" w:uiPriority="70"/>
+    <w:lsdException w:name="Colorful Shading Accent 4" w:uiPriority="71"/>
+    <w:lsdException w:name="Colorful List Accent 4" w:uiPriority="72"/>
+    <w:lsdException w:name="Colorful Grid Accent 4" w:uiPriority="73"/>
+    <w:lsdException w:name="Light Shading Accent 5" w:uiPriority="60"/>
+    <w:lsdException w:name="Light List Accent 5" w:uiPriority="61"/>
+    <w:lsdException w:name="Light Grid Accent 5" w:uiPriority="62"/>
+    <w:lsdException w:name="Medium Shading 1 Accent 5" w:uiPriority="63"/>
+    <w:lsdException w:name="Medium Shading 2 Accent 5" w:uiPriority="64"/>
+    <w:lsdException w:name="Medium List 1 Accent 5" w:uiPriority="65"/>
+    <w:lsdException w:name="Medium List 2 Accent 5" w:uiPriority="66"/>
+    <w:lsdException w:name="Medium Grid 1 Accent 5" w:uiPriority="67"/>
+    <w:lsdException w:name="Medium Grid 2 Accent 5" w:uiPriority="68"/>
+    <w:lsdException w:name="Medium Grid 3 Accent 5" w:uiPriority="69"/>
+    <w:lsdException w:name="Dark List Accent 5" w:uiPriority="70"/>
+    <w:lsdException w:name="Colorful Shading Accent 5" w:uiPriority="71"/>
+    <w:lsdException w:name="Colorful List Accent 5" w:uiPriority="72"/>
+    <w:lsdException w:name="Colorful Grid Accent 5" w:uiPriority="73"/>
+    <w:lsdException w:name="Light Shading Accent 6" w:uiPriority="60"/>
+    <w:lsdException w:name="Light List Accent 6" w:uiPriority="61"/>
+    <w:lsdException w:name="Light Grid Accent 6" w:uiPriority="62"/>
+    <w:lsdException w:name="Medium Shading 1 Accent 6" w:uiPriority="63"/>
+    <w:lsdException w:name="Medium Shading 2 Accent 6" w:uiPriority="64"/>
+    <w:lsdException w:name="Medium List 1 Accent 6" w:uiPriority="65"/>
+    <w:lsdException w:name="Medium List 2 Accent 6" w:uiPriority="66"/>
+    <w:lsdException w:name="Medium Grid 1 Accent 6" w:uiPriority="67"/>
+    <w:lsdException w:name="Medium Grid 2 Accent 6" w:uiPriority="68"/>
+    <w:lsdException w:name="Medium Grid 3 Accent 6" w:uiPriority="69"/>
+    <w:lsdException w:name="Dark List Accent 6" w:uiPriority="70"/>
+    <w:lsdException w:name="Colorful Shading Accent 6" w:uiPriority="71"/>
+    <w:lsdException w:name="Colorful List Accent 6" w:uiPriority="72"/>
+    <w:lsdException w:name="Colorful Grid Accent 6" w:uiPriority="73"/>
+    <w:lsdException w:name="Subtle Emphasis" w:uiPriority="19" w:qFormat="1"/>
+    <w:lsdException w:name="Intense Emphasis" w:uiPriority="21" w:qFormat="1"/>
+    <w:lsdException w:name="Subtle Reference" w:uiPriority="31" w:qFormat="1"/>
+    <w:lsdException w:name="Intense Reference" w:uiPriority="32" w:qFormat="1"/>
+    <w:lsdException w:name="Book Title" w:uiPriority="33" w:qFormat="1"/>
+    <w:lsdException w:name="Bibliography" w:semiHidden="1" w:uiPriority="37" w:unhideWhenUsed="1"/>
+    <w:lsdException w:name="TOC Heading" w:semiHidden="1" w:uiPriority="39" w:unhideWhenUsed="1" w:qFormat="1"/>
+    <w:lsdException w:name="Plain Table 1" w:uiPriority="41"/>
+    <w:lsdException w:name="Plain Table 2" w:uiPriority="42"/>
+    <w:lsdException w:name="Plain Table 3" w:uiPriority="43"/>
+    <w:lsdException w:name="Plain Table 4" w:uiPriority="44"/>
+    <w:lsdException w:name="Plain Table 5" w:uiPriority="45"/>
+    <w:lsdException w:name="Grid Table Light" w:uiPriority="40"/>
+    <w:lsdException w:name="Grid Table 1 Light" w:uiPriority="46"/>
+    <w:lsdException w:name="Grid Table 2" w:uiPriority="47"/>
+    <w:lsdException w:name="Grid Table 3" w:uiPriority="48"/>
+    <w:lsdException w:name="Grid Table 4" w:uiPriority="49"/>
+    <w:lsdException w:name="Grid Table 5 Dark" w:uiPriority="50"/>
+    <w:lsdException w:name="Grid Table 6 Colorful" w:uiPriority="51"/>
+    <w:lsdException w:name="Grid Table 7 Colorful" w:uiPriority="52"/>
+    <w:lsdException w:name="Grid Table 1 Light Accent 1" w:uiPriority="46"/>
+    <w:lsdException w:name="Grid Table 2 Accent 1" w:uiPriority="47"/>
+    <w:lsdException w:name="Grid Table 3 Accent 1" w:uiPriority="48"/>
+    <w:lsdException w:name="Grid Table 4 Accent 1" w:uiPriority="49"/>
+    <w:lsdException w:name="Grid Table 5 Dark Accent 1" w:uiPriority="50"/>
+    <w:lsdException w:name="Grid Table 6 Colorful Accent 1" w:uiPriority="51"/>
+    <w:lsdException w:name="Grid Table 7 Colorful Accent 1" w:uiPriority="52"/>
+    <w:lsdException w:name="Grid Table 1 Light Accent 2" w:uiPriority="46"/>
+    <w:lsdException w:name="Grid Table 2 Accent 2" w:uiPriority="47"/>
+    <w:lsdException w:name="Grid Table 3 Accent 2" w:uiPriority="48"/>
+    <w:lsdException w:name="Grid Table 4 Accent 2" w:uiPriority="49"/>
+    <w:lsdException w:name="Grid Table 5 Dark Accent 2" w:uiPriority="50"/>
+    <w:lsdException w:name="Grid Table 6 Colorful Accent 2" w:uiPriority="51"/>
+    <w:lsdException w:name="Grid Table 7 Colorful Accent 2" w:uiPriority="52"/>
+    <w:lsdException w:name="Grid Table 1 Light Accent 3" w:uiPriority="46"/>
+    <w:lsdException w:name="Grid Table 2 Accent 3" w:uiPriority="47"/>
+    <w:lsdException w:name="Grid Table 3 Accent 3" w:uiPriority="48"/>
+    <w:lsdException w:name="Grid Table 4 Accent 3" w:uiPriority="49"/>
+    <w:lsdException w:name="Grid Table 5 Dark Accent 3" w:uiPriority="50"/>
+    <w:lsdException w:name="Grid Table 6 Colorful Accent 3" w:uiPriority="51"/>
+    <w:lsdException w:name="Grid Table 7 Colorful Accent 3" w:uiPriority="52"/>
+    <w:lsdException w:name="Grid Table 1 Light Accent 4" w:uiPriority="46"/>
+    <w:lsdException w:name="Grid Table 2 Accent 4" w:uiPriority="47"/>
+    <w:lsdException w:name="Grid Table 3 Accent 4" w:uiPriority="48"/>
+    <w:lsdException w:name="Grid Table 4 Accent 4" w:uiPriority="49"/>
+    <w:lsdException w:name="Grid Table 5 Dark Accent 4" w:uiPriority="50"/>
+    <w:lsdException w:name="Grid Table 6 Colorful Accent 4" w:uiPriority="51"/>
+    <w:lsdException w:name="Grid Table 7 Colorful Accent 4" w:uiPriority="52"/>
+    <w:lsdException w:name="Grid Table 1 Light Accent 5" w:uiPriority="46"/>
+    <w:lsdException w:name="Grid Table 2 Accent 5" w:uiPriority="47"/>
+    <w:lsdException w:name="Grid Table 3 Accent 5" w:uiPriority="48"/>
+    <w:lsdException w:name="Grid Table 4 Accent 5" w:uiPriority="49"/>
+    <w:lsdException w:name="Grid Table 5 Dark Accent 5" w:uiPriority="50"/>
+    <w:lsdException w:name="Grid Table 6 Colorful Accent 5" w:uiPriority="51"/>
+    <w:lsdException w:name="Grid Table 7 Colorful Accent 5" w:uiPriority="52"/>
+    <w:lsdException w:name="Grid Table 1 Light Accent 6" w:uiPriority="46"/>
+    <w:lsdException w:name="Grid Table 2 Accent 6" w:uiPriority="47"/>
+    <w:lsdException w:name="Grid Table 3 Accent 6" w:uiPriority="48"/>
+    <w:lsdException w:name="Grid Table 4 Accent 6" w:uiPriority="49"/>
+    <w:lsdException w:name="Grid Table 5 Dark Accent 6" w:uiPriority="50"/>
+    <w:lsdException w:name="Grid Table 6 Colorful Accent 6" w:uiPriority="51"/>
+    <w:lsdException w:name="Grid Table 7 Colorful Accent 6" w:uiPriority="52"/>
+    <w:lsdException w:name="List Table 1 Light" w:uiPriority="46"/>
+    <w:lsdException w:name="List Table 2" w:uiPriority="47"/>
+    <w:lsdException w:name="List Table 3" w:uiPriority="48"/>
+    <w:lsdException w:name="List Table 4" w:uiPriority="49"/>
+    <w:lsdException w:name="List Table 5 Dark" w:uiPriority="50"/>
+    <w:lsdException w:name="List Table 6 Colorful" w:uiPriority="51"/>
+    <w:lsdException w:name="List Table 7 Colorful" w:uiPriority="52"/>
+    <w:lsdException w:name="List Table 1 Light Accent 1" w:uiPriority="46"/>
+    <w:lsdException w:name="List Table 2 Accent 1" w:uiPriority="47"/>
+    <w:lsdException w:name="List Table 3 Accent 1" w:uiPriority="48"/>
+    <w:lsdException w:name="List Table 4 Accent 1" w:uiPriority="49"/>
+    <w:lsdException w:name="List Table 5 Dark Accent 1" w:uiPriority="50"/>
+    <w:lsdException w:name="List Table 6 Colorful Accent 1" w:uiPriority="51"/>
+    <w:lsdException w:name="List Table 7 Colorful Accent 1" w:uiPriority="52"/>
+    <w:lsdException w:name="List Table 1 Light Accent 2" w:uiPriority="46"/>
+    <w:lsdException w:name="List Table 2 Accent 2" w:uiPriority="47"/>
+    <w:lsdException w:name="List Table 3 Accent 2" w:uiPriority="48"/>
+    <w:lsdException w:name="List Table 4 Accent 2" w:uiPriority="49"/>
+    <w:lsdException w:name="List Table 5 Dark Accent 2" w:uiPriority="50"/>
+    <w:lsdException w:name="List Table 6 Colorful Accent 2" w:uiPriority="51"/>
+    <w:lsdException w:name="List Table 7 Colorful Accent 2" w:uiPriority="52"/>
+    <w:lsdException w:name="List Table 1 Light Accent 3" w:uiPriority="46"/>
+    <w:lsdException w:name="List Table 2 Accent 3" w:uiPriority="47"/>
+    <w:lsdException w:name="List Table 3 Accent 3" w:uiPriority="48"/>
+    <w:lsdException w:name="List Table 4 Accent 3" w:uiPriority="49"/>
+    <w:lsdException w:name="List Table 5 Dark Accent 3" w:uiPriority="50"/>
+    <w:lsdException w:name="List Table 6 Colorful Accent 3" w:uiPriority="51"/>
+    <w:lsdException w:name="List Table 7 Colorful Accent 3" w:uiPriority="52"/>
+    <w:lsdException w:name="List Table 1 Light Accent 4" w:uiPriority="46"/>
+    <w:lsdException w:name="List Table 2 Accent 4" w:uiPriority="47"/>
+    <w:lsdException w:name="List Table 3 Accent 4" w:uiPriority="48"/>
+    <w:lsdException w:name="List Table 4 Accent 4" w:uiPriority="49"/>
+    <w:lsdException w:name="List Table 5 Dark Accent 4" w:uiPriority="50"/>
+    <w:lsdException w:name="List Table 6 Colorful Accent 4" w:uiPriority="51"/>
+    <w:lsdException w:name="List Table 7 Colorful Accent 4" w:uiPriority="52"/>
+    <w:lsdException w:name="List Table 1 Light Accent 5" w:uiPriority="46"/>
+    <w:lsdException w:name="List Table 2 Accent 5" w:uiPriority="47"/>
+    <w:lsdException w:name="List Table 3 Accent 5" w:uiPriority="48"/>
+    <w:lsdException w:name="List Table 4 Accent 5" w:uiPriority="49"/>
+    <w:lsdException w:name="List Table 5 Dark Accent 5" w:uiPriority="50"/>
+    <w:lsdException w:name="List Table 6 Colorful Accent 5" w:uiPriority="51"/>
+    <w:lsdException w:name="List Table 7 Colorful Accent 5" w:uiPriority="52"/>
+    <w:lsdException w:name="List Table 1 Light Accent 6" w:uiPriority="46"/>
+    <w:lsdException w:name="List Table 2 Accent 6" w:uiPriority="47"/>
+    <w:lsdException w:name="List Table 3 Accent 6" w:uiPriority="48"/>
+    <w:lsdException w:name="List Table 4 Accent 6" w:uiPriority="49"/>
+    <w:lsdException w:name="List Table 5 Dark Accent 6" w:uiPriority="50"/>
+    <w:lsdException w:name="List Table 6 Colorful Accent 6" w:uiPriority="51"/>
+    <w:lsdException w:name="List Table 7 Colorful Accent 6" w:uiPriority="52"/>
   </w:latentStyles>
-  <w:style w:type="paragraph" w:default="1" w:styleId="Normale">
+  <w:style w:type="paragraph" w:default="1" w:styleId="Normal">
     <w:name w:val="Normal"/>
     <w:qFormat/>
     <w:rsid w:val="00265B53"/>
@@ -8336,11 +8278,11 @@
       <w:lang w:eastAsia="en-US"/>
     </w:rPr>
   </w:style>
-  <w:style w:type="paragraph" w:styleId="Titolo1">
+  <w:style w:type="paragraph" w:styleId="Heading1">
     <w:name w:val="heading 1"/>
-    <w:basedOn w:val="Normale"/>
-    <w:next w:val="Normale"/>
-    <w:link w:val="Titolo1Carattere"/>
+    <w:basedOn w:val="Normal"/>
+    <w:next w:val="Normal"/>
+    <w:link w:val="Heading1Char"/>
     <w:qFormat/>
     <w:rsid w:val="005C7F64"/>
     <w:pPr>
@@ -8362,11 +8304,11 @@
       <w:lang w:eastAsia="ar-SA"/>
     </w:rPr>
   </w:style>
-  <w:style w:type="paragraph" w:styleId="Titolo2">
+  <w:style w:type="paragraph" w:styleId="Heading2">
     <w:name w:val="heading 2"/>
-    <w:basedOn w:val="Normale"/>
-    <w:next w:val="Titolo3"/>
-    <w:link w:val="Titolo2Carattere"/>
+    <w:basedOn w:val="Normal"/>
+    <w:next w:val="Heading3"/>
+    <w:link w:val="Heading2Char"/>
     <w:qFormat/>
     <w:rsid w:val="005C7F64"/>
     <w:pPr>
@@ -8388,11 +8330,11 @@
       <w:lang w:eastAsia="ar-SA"/>
     </w:rPr>
   </w:style>
-  <w:style w:type="paragraph" w:styleId="Titolo3">
+  <w:style w:type="paragraph" w:styleId="Heading3">
     <w:name w:val="heading 3"/>
-    <w:basedOn w:val="Normale"/>
-    <w:next w:val="Normale"/>
-    <w:link w:val="Titolo3Carattere"/>
+    <w:basedOn w:val="Normal"/>
+    <w:next w:val="Normal"/>
+    <w:link w:val="Heading3Char"/>
     <w:qFormat/>
     <w:rsid w:val="005C7F64"/>
     <w:pPr>
@@ -8413,11 +8355,11 @@
       <w:lang w:eastAsia="ar-SA"/>
     </w:rPr>
   </w:style>
-  <w:style w:type="paragraph" w:styleId="Titolo4">
+  <w:style w:type="paragraph" w:styleId="Heading4">
     <w:name w:val="heading 4"/>
-    <w:basedOn w:val="Normale"/>
-    <w:next w:val="Normale"/>
-    <w:link w:val="Titolo4Carattere"/>
+    <w:basedOn w:val="Normal"/>
+    <w:next w:val="Normal"/>
+    <w:link w:val="Heading4Char"/>
     <w:uiPriority w:val="9"/>
     <w:unhideWhenUsed/>
     <w:qFormat/>
@@ -8441,11 +8383,11 @@
       <w:color w:val="4F81BD"/>
     </w:rPr>
   </w:style>
-  <w:style w:type="paragraph" w:styleId="Titolo5">
+  <w:style w:type="paragraph" w:styleId="Heading5">
     <w:name w:val="heading 5"/>
-    <w:basedOn w:val="Normale"/>
-    <w:next w:val="Normale"/>
-    <w:link w:val="Titolo5Carattere"/>
+    <w:basedOn w:val="Normal"/>
+    <w:next w:val="Normal"/>
+    <w:link w:val="Heading5Char"/>
     <w:uiPriority w:val="9"/>
     <w:semiHidden/>
     <w:unhideWhenUsed/>
@@ -8466,11 +8408,11 @@
       <w:color w:val="243F60"/>
     </w:rPr>
   </w:style>
-  <w:style w:type="paragraph" w:styleId="Titolo6">
+  <w:style w:type="paragraph" w:styleId="Heading6">
     <w:name w:val="heading 6"/>
-    <w:basedOn w:val="Normale"/>
-    <w:next w:val="Normale"/>
-    <w:link w:val="Titolo6Carattere"/>
+    <w:basedOn w:val="Normal"/>
+    <w:next w:val="Normal"/>
+    <w:link w:val="Heading6Char"/>
     <w:uiPriority w:val="9"/>
     <w:semiHidden/>
     <w:unhideWhenUsed/>
@@ -8493,11 +8435,11 @@
       <w:color w:val="243F60"/>
     </w:rPr>
   </w:style>
-  <w:style w:type="paragraph" w:styleId="Titolo7">
+  <w:style w:type="paragraph" w:styleId="Heading7">
     <w:name w:val="heading 7"/>
-    <w:basedOn w:val="Normale"/>
-    <w:next w:val="Normale"/>
-    <w:link w:val="Titolo7Carattere"/>
+    <w:basedOn w:val="Normal"/>
+    <w:next w:val="Normal"/>
+    <w:link w:val="Heading7Char"/>
     <w:uiPriority w:val="9"/>
     <w:semiHidden/>
     <w:unhideWhenUsed/>
@@ -8520,11 +8462,11 @@
       <w:color w:val="404040"/>
     </w:rPr>
   </w:style>
-  <w:style w:type="paragraph" w:styleId="Titolo8">
+  <w:style w:type="paragraph" w:styleId="Heading8">
     <w:name w:val="heading 8"/>
-    <w:basedOn w:val="Normale"/>
-    <w:next w:val="Normale"/>
-    <w:link w:val="Titolo8Carattere"/>
+    <w:basedOn w:val="Normal"/>
+    <w:next w:val="Normal"/>
+    <w:link w:val="Heading8Char"/>
     <w:uiPriority w:val="9"/>
     <w:semiHidden/>
     <w:unhideWhenUsed/>
@@ -8547,11 +8489,11 @@
       <w:szCs w:val="20"/>
     </w:rPr>
   </w:style>
-  <w:style w:type="paragraph" w:styleId="Titolo9">
+  <w:style w:type="paragraph" w:styleId="Heading9">
     <w:name w:val="heading 9"/>
-    <w:basedOn w:val="Normale"/>
-    <w:next w:val="Normale"/>
-    <w:link w:val="Titolo9Carattere"/>
+    <w:basedOn w:val="Normal"/>
+    <w:next w:val="Normal"/>
+    <w:link w:val="Heading9Char"/>
     <w:uiPriority w:val="9"/>
     <w:semiHidden/>
     <w:unhideWhenUsed/>
@@ -8576,12 +8518,13 @@
       <w:szCs w:val="20"/>
     </w:rPr>
   </w:style>
-  <w:style w:type="character" w:default="1" w:styleId="Carpredefinitoparagrafo">
+  <w:style w:type="character" w:default="1" w:styleId="DefaultParagraphFont">
     <w:name w:val="Default Paragraph Font"/>
     <w:uiPriority w:val="1"/>
+    <w:semiHidden/>
     <w:unhideWhenUsed/>
   </w:style>
-  <w:style w:type="table" w:default="1" w:styleId="Tabellanormale">
+  <w:style w:type="table" w:default="1" w:styleId="TableNormal">
     <w:name w:val="Normal Table"/>
     <w:uiPriority w:val="99"/>
     <w:semiHidden/>
@@ -8596,16 +8539,16 @@
       </w:tblCellMar>
     </w:tblPr>
   </w:style>
-  <w:style w:type="numbering" w:default="1" w:styleId="Nessunelenco">
+  <w:style w:type="numbering" w:default="1" w:styleId="NoList">
     <w:name w:val="No List"/>
     <w:uiPriority w:val="99"/>
     <w:semiHidden/>
     <w:unhideWhenUsed/>
   </w:style>
-  <w:style w:type="paragraph" w:styleId="Testofumetto">
+  <w:style w:type="paragraph" w:styleId="BalloonText">
     <w:name w:val="Balloon Text"/>
-    <w:basedOn w:val="Normale"/>
-    <w:link w:val="TestofumettoCarattere"/>
+    <w:basedOn w:val="Normal"/>
+    <w:link w:val="BalloonTextChar"/>
     <w:uiPriority w:val="99"/>
     <w:unhideWhenUsed/>
     <w:rsid w:val="00173C78"/>
@@ -8618,9 +8561,9 @@
       <w:szCs w:val="16"/>
     </w:rPr>
   </w:style>
-  <w:style w:type="character" w:customStyle="1" w:styleId="TestofumettoCarattere">
-    <w:name w:val="Testo fumetto Carattere"/>
-    <w:link w:val="Testofumetto"/>
+  <w:style w:type="character" w:customStyle="1" w:styleId="BalloonTextChar">
+    <w:name w:val="Balloon Text Char"/>
+    <w:link w:val="BalloonText"/>
     <w:uiPriority w:val="99"/>
     <w:rsid w:val="00173C78"/>
     <w:rPr>
@@ -8629,10 +8572,10 @@
       <w:szCs w:val="16"/>
     </w:rPr>
   </w:style>
-  <w:style w:type="paragraph" w:styleId="Intestazione">
+  <w:style w:type="paragraph" w:styleId="Header">
     <w:name w:val="header"/>
-    <w:basedOn w:val="Normale"/>
-    <w:link w:val="IntestazioneCarattere"/>
+    <w:basedOn w:val="Normal"/>
+    <w:link w:val="HeaderChar"/>
     <w:unhideWhenUsed/>
     <w:rsid w:val="00173C78"/>
     <w:pPr>
@@ -8643,16 +8586,16 @@
       <w:spacing w:after="0" w:line="240" w:lineRule="auto"/>
     </w:pPr>
   </w:style>
-  <w:style w:type="character" w:customStyle="1" w:styleId="IntestazioneCarattere">
-    <w:name w:val="Intestazione Carattere"/>
-    <w:basedOn w:val="Carpredefinitoparagrafo"/>
-    <w:link w:val="Intestazione"/>
+  <w:style w:type="character" w:customStyle="1" w:styleId="HeaderChar">
+    <w:name w:val="Header Char"/>
+    <w:basedOn w:val="DefaultParagraphFont"/>
+    <w:link w:val="Header"/>
     <w:rsid w:val="00173C78"/>
   </w:style>
-  <w:style w:type="paragraph" w:styleId="Pidipagina">
+  <w:style w:type="paragraph" w:styleId="Footer">
     <w:name w:val="footer"/>
-    <w:basedOn w:val="Normale"/>
-    <w:link w:val="PidipaginaCarattere"/>
+    <w:basedOn w:val="Normal"/>
+    <w:link w:val="FooterChar"/>
     <w:uiPriority w:val="99"/>
     <w:unhideWhenUsed/>
     <w:rsid w:val="00173C78"/>
@@ -8664,14 +8607,14 @@
       <w:spacing w:after="0" w:line="240" w:lineRule="auto"/>
     </w:pPr>
   </w:style>
-  <w:style w:type="character" w:customStyle="1" w:styleId="PidipaginaCarattere">
-    <w:name w:val="Piè di pagina Carattere"/>
-    <w:basedOn w:val="Carpredefinitoparagrafo"/>
-    <w:link w:val="Pidipagina"/>
+  <w:style w:type="character" w:customStyle="1" w:styleId="FooterChar">
+    <w:name w:val="Footer Char"/>
+    <w:basedOn w:val="DefaultParagraphFont"/>
+    <w:link w:val="Footer"/>
     <w:uiPriority w:val="99"/>
     <w:rsid w:val="00173C78"/>
   </w:style>
-  <w:style w:type="character" w:styleId="Collegamentoipertestuale">
+  <w:style w:type="character" w:styleId="Hyperlink">
     <w:name w:val="Hyperlink"/>
     <w:uiPriority w:val="99"/>
     <w:unhideWhenUsed/>
@@ -8681,13 +8624,12 @@
       <w:u w:val="single"/>
     </w:rPr>
   </w:style>
-  <w:style w:type="table" w:styleId="Grigliatabella">
+  <w:style w:type="table" w:styleId="TableGrid">
     <w:name w:val="Table Grid"/>
-    <w:basedOn w:val="Tabellanormale"/>
+    <w:basedOn w:val="TableNormal"/>
     <w:uiPriority w:val="59"/>
     <w:rsid w:val="00860B96"/>
     <w:tblPr>
-      <w:tblInd w:w="0" w:type="dxa"/>
       <w:tblBorders>
         <w:top w:val="single" w:sz="4" w:space="0" w:color="000000"/>
         <w:left w:val="single" w:sz="4" w:space="0" w:color="000000"/>
@@ -8696,17 +8638,11 @@
         <w:insideH w:val="single" w:sz="4" w:space="0" w:color="000000"/>
         <w:insideV w:val="single" w:sz="4" w:space="0" w:color="000000"/>
       </w:tblBorders>
-      <w:tblCellMar>
-        <w:top w:w="0" w:type="dxa"/>
-        <w:left w:w="108" w:type="dxa"/>
-        <w:bottom w:w="0" w:type="dxa"/>
-        <w:right w:w="108" w:type="dxa"/>
-      </w:tblCellMar>
     </w:tblPr>
   </w:style>
-  <w:style w:type="character" w:customStyle="1" w:styleId="Titolo1Carattere">
-    <w:name w:val="Titolo 1 Carattere"/>
-    <w:link w:val="Titolo1"/>
+  <w:style w:type="character" w:customStyle="1" w:styleId="Heading1Char">
+    <w:name w:val="Heading 1 Char"/>
+    <w:link w:val="Heading1"/>
     <w:rsid w:val="005C7F64"/>
     <w:rPr>
       <w:rFonts w:ascii="Arial" w:eastAsia="Times New Roman" w:hAnsi="Arial" w:cs="Arial"/>
@@ -8716,9 +8652,9 @@
       <w:lang w:eastAsia="ar-SA"/>
     </w:rPr>
   </w:style>
-  <w:style w:type="character" w:customStyle="1" w:styleId="Titolo2Carattere">
-    <w:name w:val="Titolo 2 Carattere"/>
-    <w:link w:val="Titolo2"/>
+  <w:style w:type="character" w:customStyle="1" w:styleId="Heading2Char">
+    <w:name w:val="Heading 2 Char"/>
+    <w:link w:val="Heading2"/>
     <w:rsid w:val="005C7F64"/>
     <w:rPr>
       <w:rFonts w:ascii="Arial" w:eastAsia="Times New Roman" w:hAnsi="Arial" w:cs="Arial"/>
@@ -8727,9 +8663,9 @@
       <w:lang w:eastAsia="ar-SA"/>
     </w:rPr>
   </w:style>
-  <w:style w:type="character" w:customStyle="1" w:styleId="Titolo3Carattere">
-    <w:name w:val="Titolo 3 Carattere"/>
-    <w:link w:val="Titolo3"/>
+  <w:style w:type="character" w:customStyle="1" w:styleId="Heading3Char">
+    <w:name w:val="Heading 3 Char"/>
+    <w:link w:val="Heading3"/>
     <w:rsid w:val="005C7F64"/>
     <w:rPr>
       <w:rFonts w:ascii="Arial" w:eastAsia="Times New Roman" w:hAnsi="Arial" w:cs="Arial"/>
@@ -8738,9 +8674,9 @@
       <w:lang w:eastAsia="ar-SA"/>
     </w:rPr>
   </w:style>
-  <w:style w:type="paragraph" w:styleId="NormaleWeb">
+  <w:style w:type="paragraph" w:styleId="NormalWeb">
     <w:name w:val="Normal (Web)"/>
-    <w:basedOn w:val="Normale"/>
+    <w:basedOn w:val="Normal"/>
     <w:uiPriority w:val="99"/>
     <w:rsid w:val="005C7F64"/>
     <w:pPr>
@@ -8753,10 +8689,10 @@
       <w:lang w:eastAsia="it-IT"/>
     </w:rPr>
   </w:style>
-  <w:style w:type="paragraph" w:styleId="Sommario1">
+  <w:style w:type="paragraph" w:styleId="TOC1">
     <w:name w:val="toc 1"/>
-    <w:basedOn w:val="Normale"/>
-    <w:next w:val="Normale"/>
+    <w:basedOn w:val="Normal"/>
+    <w:next w:val="Normal"/>
     <w:autoRedefine/>
     <w:uiPriority w:val="39"/>
     <w:rsid w:val="00483310"/>
@@ -8774,10 +8710,10 @@
       <w:lang w:eastAsia="it-IT"/>
     </w:rPr>
   </w:style>
-  <w:style w:type="paragraph" w:styleId="Sommario2">
+  <w:style w:type="paragraph" w:styleId="TOC2">
     <w:name w:val="toc 2"/>
-    <w:basedOn w:val="Normale"/>
-    <w:next w:val="Normale"/>
+    <w:basedOn w:val="Normal"/>
+    <w:next w:val="Normal"/>
     <w:autoRedefine/>
     <w:uiPriority w:val="39"/>
     <w:rsid w:val="00483310"/>
@@ -8796,9 +8732,9 @@
       <w:lang w:eastAsia="it-IT"/>
     </w:rPr>
   </w:style>
-  <w:style w:type="paragraph" w:styleId="Paragrafoelenco">
+  <w:style w:type="paragraph" w:styleId="ListParagraph">
     <w:name w:val="List Paragraph"/>
-    <w:basedOn w:val="Normale"/>
+    <w:basedOn w:val="Normal"/>
     <w:uiPriority w:val="34"/>
     <w:qFormat/>
     <w:rsid w:val="005C7F64"/>
@@ -8810,10 +8746,10 @@
       <w:lang w:val="en-US"/>
     </w:rPr>
   </w:style>
-  <w:style w:type="paragraph" w:styleId="Corpotesto">
+  <w:style w:type="paragraph" w:styleId="BodyText">
     <w:name w:val="Body Text"/>
-    <w:basedOn w:val="Normale"/>
-    <w:link w:val="CorpotestoCarattere"/>
+    <w:basedOn w:val="Normal"/>
+    <w:link w:val="BodyTextChar"/>
     <w:rsid w:val="00F10AD2"/>
     <w:pPr>
       <w:autoSpaceDE w:val="0"/>
@@ -8828,9 +8764,9 @@
       <w:lang w:eastAsia="it-IT"/>
     </w:rPr>
   </w:style>
-  <w:style w:type="character" w:customStyle="1" w:styleId="CorpotestoCarattere">
-    <w:name w:val="Corpo testo Carattere"/>
-    <w:link w:val="Corpotesto"/>
+  <w:style w:type="character" w:customStyle="1" w:styleId="BodyTextChar">
+    <w:name w:val="Body Text Char"/>
+    <w:link w:val="BodyText"/>
     <w:rsid w:val="00F10AD2"/>
     <w:rPr>
       <w:rFonts w:ascii="Tahoma" w:eastAsia="Times New Roman" w:hAnsi="Tahoma" w:cs="Times New Roman"/>
@@ -8839,9 +8775,9 @@
       <w:lang w:eastAsia="it-IT"/>
     </w:rPr>
   </w:style>
-  <w:style w:type="character" w:customStyle="1" w:styleId="Titolo4Carattere">
-    <w:name w:val="Titolo 4 Carattere"/>
-    <w:link w:val="Titolo4"/>
+  <w:style w:type="character" w:customStyle="1" w:styleId="Heading4Char">
+    <w:name w:val="Heading 4 Char"/>
+    <w:link w:val="Heading4"/>
     <w:uiPriority w:val="9"/>
     <w:rsid w:val="00350F7A"/>
     <w:rPr>
@@ -8856,9 +8792,9 @@
       <w:lang w:eastAsia="en-US"/>
     </w:rPr>
   </w:style>
-  <w:style w:type="character" w:customStyle="1" w:styleId="Titolo5Carattere">
-    <w:name w:val="Titolo 5 Carattere"/>
-    <w:link w:val="Titolo5"/>
+  <w:style w:type="character" w:customStyle="1" w:styleId="Heading5Char">
+    <w:name w:val="Heading 5 Char"/>
+    <w:link w:val="Heading5"/>
     <w:uiPriority w:val="9"/>
     <w:semiHidden/>
     <w:rsid w:val="00350F7A"/>
@@ -8870,9 +8806,9 @@
       <w:lang w:eastAsia="en-US"/>
     </w:rPr>
   </w:style>
-  <w:style w:type="character" w:customStyle="1" w:styleId="Titolo6Carattere">
-    <w:name w:val="Titolo 6 Carattere"/>
-    <w:link w:val="Titolo6"/>
+  <w:style w:type="character" w:customStyle="1" w:styleId="Heading6Char">
+    <w:name w:val="Heading 6 Char"/>
+    <w:link w:val="Heading6"/>
     <w:uiPriority w:val="9"/>
     <w:semiHidden/>
     <w:rsid w:val="00350F7A"/>
@@ -8886,9 +8822,9 @@
       <w:lang w:eastAsia="en-US"/>
     </w:rPr>
   </w:style>
-  <w:style w:type="character" w:customStyle="1" w:styleId="Titolo7Carattere">
-    <w:name w:val="Titolo 7 Carattere"/>
-    <w:link w:val="Titolo7"/>
+  <w:style w:type="character" w:customStyle="1" w:styleId="Heading7Char">
+    <w:name w:val="Heading 7 Char"/>
+    <w:link w:val="Heading7"/>
     <w:uiPriority w:val="9"/>
     <w:semiHidden/>
     <w:rsid w:val="00350F7A"/>
@@ -8902,9 +8838,9 @@
       <w:lang w:eastAsia="en-US"/>
     </w:rPr>
   </w:style>
-  <w:style w:type="character" w:customStyle="1" w:styleId="Titolo8Carattere">
-    <w:name w:val="Titolo 8 Carattere"/>
-    <w:link w:val="Titolo8"/>
+  <w:style w:type="character" w:customStyle="1" w:styleId="Heading8Char">
+    <w:name w:val="Heading 8 Char"/>
+    <w:link w:val="Heading8"/>
     <w:uiPriority w:val="9"/>
     <w:semiHidden/>
     <w:rsid w:val="00350F7A"/>
@@ -8914,9 +8850,9 @@
       <w:lang w:eastAsia="en-US"/>
     </w:rPr>
   </w:style>
-  <w:style w:type="character" w:customStyle="1" w:styleId="Titolo9Carattere">
-    <w:name w:val="Titolo 9 Carattere"/>
-    <w:link w:val="Titolo9"/>
+  <w:style w:type="character" w:customStyle="1" w:styleId="Heading9Char">
+    <w:name w:val="Heading 9 Char"/>
+    <w:link w:val="Heading9"/>
     <w:uiPriority w:val="9"/>
     <w:semiHidden/>
     <w:rsid w:val="00350F7A"/>
@@ -8928,10 +8864,10 @@
       <w:lang w:eastAsia="en-US"/>
     </w:rPr>
   </w:style>
-  <w:style w:type="paragraph" w:styleId="Sommario3">
+  <w:style w:type="paragraph" w:styleId="TOC3">
     <w:name w:val="toc 3"/>
-    <w:basedOn w:val="Normale"/>
-    <w:next w:val="Normale"/>
+    <w:basedOn w:val="Normal"/>
+    <w:next w:val="Normal"/>
     <w:autoRedefine/>
     <w:uiPriority w:val="39"/>
     <w:unhideWhenUsed/>
@@ -8945,10 +8881,10 @@
       <w:ind w:left="440"/>
     </w:pPr>
   </w:style>
-  <w:style w:type="paragraph" w:styleId="Testonormale">
+  <w:style w:type="paragraph" w:styleId="PlainText">
     <w:name w:val="Plain Text"/>
-    <w:basedOn w:val="Normale"/>
-    <w:link w:val="TestonormaleCarattere"/>
+    <w:basedOn w:val="Normal"/>
+    <w:link w:val="PlainTextChar"/>
     <w:uiPriority w:val="99"/>
     <w:unhideWhenUsed/>
     <w:rsid w:val="0043179D"/>
@@ -8963,9 +8899,9 @@
       <w:szCs w:val="21"/>
     </w:rPr>
   </w:style>
-  <w:style w:type="character" w:customStyle="1" w:styleId="TestonormaleCarattere">
-    <w:name w:val="Testo normale Carattere"/>
-    <w:link w:val="Testonormale"/>
+  <w:style w:type="character" w:customStyle="1" w:styleId="PlainTextChar">
+    <w:name w:val="Plain Text Char"/>
+    <w:link w:val="PlainText"/>
     <w:uiPriority w:val="99"/>
     <w:rsid w:val="0043179D"/>
     <w:rPr>
@@ -8976,7 +8912,7 @@
   </w:style>
   <w:style w:type="paragraph" w:customStyle="1" w:styleId="TextBody">
     <w:name w:val="TextBody"/>
-    <w:basedOn w:val="Rientrocorpodeltesto"/>
+    <w:basedOn w:val="BodyTextIndent"/>
     <w:rsid w:val="00E96B39"/>
     <w:pPr>
       <w:widowControl w:val="0"/>
@@ -8993,7 +8929,7 @@
   </w:style>
   <w:style w:type="paragraph" w:customStyle="1" w:styleId="Tabletext">
     <w:name w:val="Tabletext"/>
-    <w:basedOn w:val="Normale"/>
+    <w:basedOn w:val="Normal"/>
     <w:rsid w:val="00E96B39"/>
     <w:pPr>
       <w:keepLines/>
@@ -9007,10 +8943,10 @@
       <w:lang w:val="en-US"/>
     </w:rPr>
   </w:style>
-  <w:style w:type="paragraph" w:styleId="Rientrocorpodeltesto">
+  <w:style w:type="paragraph" w:styleId="BodyTextIndent">
     <w:name w:val="Body Text Indent"/>
-    <w:basedOn w:val="Normale"/>
-    <w:link w:val="RientrocorpodeltestoCarattere"/>
+    <w:basedOn w:val="Normal"/>
+    <w:link w:val="BodyTextIndentChar"/>
     <w:uiPriority w:val="99"/>
     <w:semiHidden/>
     <w:unhideWhenUsed/>
@@ -9020,19 +8956,19 @@
       <w:ind w:left="283"/>
     </w:pPr>
   </w:style>
-  <w:style w:type="character" w:customStyle="1" w:styleId="RientrocorpodeltestoCarattere">
-    <w:name w:val="Rientro corpo del testo Carattere"/>
-    <w:basedOn w:val="Carpredefinitoparagrafo"/>
-    <w:link w:val="Rientrocorpodeltesto"/>
+  <w:style w:type="character" w:customStyle="1" w:styleId="BodyTextIndentChar">
+    <w:name w:val="Body Text Indent Char"/>
+    <w:basedOn w:val="DefaultParagraphFont"/>
+    <w:link w:val="BodyTextIndent"/>
     <w:uiPriority w:val="99"/>
     <w:semiHidden/>
     <w:rsid w:val="00E96B39"/>
   </w:style>
-  <w:style w:type="paragraph" w:styleId="Titolo">
+  <w:style w:type="paragraph" w:styleId="Title">
     <w:name w:val="Title"/>
-    <w:basedOn w:val="Normale"/>
-    <w:next w:val="Normale"/>
-    <w:link w:val="TitoloCarattere"/>
+    <w:basedOn w:val="Normal"/>
+    <w:next w:val="Normal"/>
+    <w:link w:val="TitleChar"/>
     <w:qFormat/>
     <w:rsid w:val="00E96B39"/>
     <w:pPr>
@@ -9048,9 +8984,9 @@
       <w:lang w:val="en-US"/>
     </w:rPr>
   </w:style>
-  <w:style w:type="character" w:customStyle="1" w:styleId="TitoloCarattere">
-    <w:name w:val="Titolo Carattere"/>
-    <w:link w:val="Titolo"/>
+  <w:style w:type="character" w:customStyle="1" w:styleId="TitleChar">
+    <w:name w:val="Title Char"/>
+    <w:link w:val="Title"/>
     <w:rsid w:val="00E96B39"/>
     <w:rPr>
       <w:rFonts w:ascii="Arial" w:eastAsia="Times New Roman" w:hAnsi="Arial" w:cs="Times New Roman"/>
@@ -9091,8 +9027,8 @@
   </w:style>
   <w:style w:type="paragraph" w:customStyle="1" w:styleId="InfoBlue">
     <w:name w:val="InfoBlue"/>
-    <w:basedOn w:val="Normale"/>
-    <w:next w:val="Corpotesto"/>
+    <w:basedOn w:val="Normal"/>
+    <w:next w:val="BodyText"/>
     <w:link w:val="InfoBlueCarattere"/>
     <w:autoRedefine/>
     <w:rsid w:val="00542334"/>
@@ -9107,7 +9043,7 @@
       <w:lang w:eastAsia="ar-SA"/>
     </w:rPr>
   </w:style>
-  <w:style w:type="character" w:styleId="Collegamentovisitato">
+  <w:style w:type="character" w:styleId="FollowedHyperlink">
     <w:name w:val="FollowedHyperlink"/>
     <w:uiPriority w:val="99"/>
     <w:semiHidden/>
@@ -9122,7 +9058,7 @@
     <w:name w:val="apple-converted-space"/>
     <w:rsid w:val="00F61E81"/>
   </w:style>
-  <w:style w:type="character" w:styleId="Enfasigrassetto">
+  <w:style w:type="character" w:styleId="Strong">
     <w:name w:val="Strong"/>
     <w:uiPriority w:val="22"/>
     <w:qFormat/>
@@ -9132,10 +9068,10 @@
       <w:bCs/>
     </w:rPr>
   </w:style>
-  <w:style w:type="paragraph" w:styleId="Testonotaapidipagina">
+  <w:style w:type="paragraph" w:styleId="FootnoteText">
     <w:name w:val="footnote text"/>
-    <w:basedOn w:val="Normale"/>
-    <w:link w:val="TestonotaapidipaginaCarattere"/>
+    <w:basedOn w:val="Normal"/>
+    <w:link w:val="FootnoteTextChar"/>
     <w:uiPriority w:val="99"/>
     <w:semiHidden/>
     <w:unhideWhenUsed/>
@@ -9145,9 +9081,9 @@
       <w:szCs w:val="20"/>
     </w:rPr>
   </w:style>
-  <w:style w:type="character" w:customStyle="1" w:styleId="TestonotaapidipaginaCarattere">
-    <w:name w:val="Testo nota a piè di pagina Carattere"/>
-    <w:link w:val="Testonotaapidipagina"/>
+  <w:style w:type="character" w:customStyle="1" w:styleId="FootnoteTextChar">
+    <w:name w:val="Footnote Text Char"/>
+    <w:link w:val="FootnoteText"/>
     <w:uiPriority w:val="99"/>
     <w:semiHidden/>
     <w:rsid w:val="00072D03"/>
@@ -9155,1004 +9091,7 @@
       <w:lang w:eastAsia="en-US"/>
     </w:rPr>
   </w:style>
-  <w:style w:type="character" w:styleId="Rimandonotaapidipagina">
-    <w:name w:val="footnote reference"/>
-    <w:uiPriority w:val="99"/>
-    <w:semiHidden/>
-    <w:unhideWhenUsed/>
-    <w:rsid w:val="00072D03"/>
-    <w:rPr>
-      <w:vertAlign w:val="superscript"/>
-    </w:rPr>
-  </w:style>
-</w:styles>
-</file>
-
-<file path=word/stylesWithEffects.xml><?xml version="1.0" encoding="utf-8"?>
-<w:styles xmlns:wpc="http://schemas.microsoft.com/office/word/2010/wordprocessingCanvas" xmlns:mc="http://schemas.openxmlformats.org/markup-compatibility/2006" xmlns:o="urn:schemas-microsoft-com:office:office" xmlns:r="http://schemas.openxmlformats.org/officeDocument/2006/relationships" xmlns:m="http://schemas.openxmlformats.org/officeDocument/2006/math" xmlns:v="urn:schemas-microsoft-com:vml" xmlns:wp14="http://schemas.microsoft.com/office/word/2010/wordprocessingDrawing" xmlns:wp="http://schemas.openxmlformats.org/drawingml/2006/wordprocessingDrawing" xmlns:w10="urn:schemas-microsoft-com:office:word" xmlns:w="http://schemas.openxmlformats.org/wordprocessingml/2006/main" xmlns:w14="http://schemas.microsoft.com/office/word/2010/wordml" xmlns:wpg="http://schemas.microsoft.com/office/word/2010/wordprocessingGroup" xmlns:wpi="http://schemas.microsoft.com/office/word/2010/wordprocessingInk" xmlns:wne="http://schemas.microsoft.com/office/word/2006/wordml" xmlns:wps="http://schemas.microsoft.com/office/word/2010/wordprocessingShape" mc:Ignorable="w14 wp14">
-  <w:docDefaults>
-    <w:rPrDefault>
-      <w:rPr>
-        <w:rFonts w:ascii="Calibri" w:eastAsia="Calibri" w:hAnsi="Calibri" w:cs="Times New Roman"/>
-        <w:lang w:val="it-IT" w:eastAsia="it-IT" w:bidi="ar-SA"/>
-      </w:rPr>
-    </w:rPrDefault>
-    <w:pPrDefault/>
-  </w:docDefaults>
-  <w:latentStyles w:defLockedState="0" w:defUIPriority="99" w:defSemiHidden="1" w:defUnhideWhenUsed="1" w:defQFormat="0" w:count="267">
-    <w:lsdException w:name="Normal" w:semiHidden="0" w:uiPriority="0" w:unhideWhenUsed="0" w:qFormat="1"/>
-    <w:lsdException w:name="heading 1" w:semiHidden="0" w:uiPriority="0" w:unhideWhenUsed="0" w:qFormat="1"/>
-    <w:lsdException w:name="heading 2" w:uiPriority="0" w:qFormat="1"/>
-    <w:lsdException w:name="heading 3" w:uiPriority="0" w:qFormat="1"/>
-    <w:lsdException w:name="heading 4" w:uiPriority="9" w:qFormat="1"/>
-    <w:lsdException w:name="heading 5" w:uiPriority="9" w:qFormat="1"/>
-    <w:lsdException w:name="heading 6" w:uiPriority="9" w:qFormat="1"/>
-    <w:lsdException w:name="heading 7" w:uiPriority="9" w:qFormat="1"/>
-    <w:lsdException w:name="heading 8" w:uiPriority="9" w:qFormat="1"/>
-    <w:lsdException w:name="heading 9" w:uiPriority="9" w:qFormat="1"/>
-    <w:lsdException w:name="toc 1" w:uiPriority="39"/>
-    <w:lsdException w:name="toc 2" w:uiPriority="39"/>
-    <w:lsdException w:name="toc 3" w:uiPriority="39"/>
-    <w:lsdException w:name="toc 4" w:uiPriority="39"/>
-    <w:lsdException w:name="toc 5" w:uiPriority="39"/>
-    <w:lsdException w:name="toc 6" w:uiPriority="39"/>
-    <w:lsdException w:name="toc 7" w:uiPriority="39"/>
-    <w:lsdException w:name="toc 8" w:uiPriority="39"/>
-    <w:lsdException w:name="toc 9" w:uiPriority="39"/>
-    <w:lsdException w:name="header" w:uiPriority="0"/>
-    <w:lsdException w:name="caption" w:uiPriority="35" w:qFormat="1"/>
-    <w:lsdException w:name="Title" w:semiHidden="0" w:uiPriority="0" w:unhideWhenUsed="0" w:qFormat="1"/>
-    <w:lsdException w:name="Default Paragraph Font" w:uiPriority="1"/>
-    <w:lsdException w:name="Body Text" w:uiPriority="0"/>
-    <w:lsdException w:name="Subtitle" w:semiHidden="0" w:uiPriority="11" w:unhideWhenUsed="0" w:qFormat="1"/>
-    <w:lsdException w:name="Strong" w:semiHidden="0" w:uiPriority="22" w:unhideWhenUsed="0" w:qFormat="1"/>
-    <w:lsdException w:name="Emphasis" w:semiHidden="0" w:uiPriority="20" w:unhideWhenUsed="0" w:qFormat="1"/>
-    <w:lsdException w:name="Table Grid" w:semiHidden="0" w:uiPriority="59" w:unhideWhenUsed="0"/>
-    <w:lsdException w:name="Placeholder Text" w:unhideWhenUsed="0"/>
-    <w:lsdException w:name="No Spacing" w:semiHidden="0" w:uiPriority="1" w:unhideWhenUsed="0" w:qFormat="1"/>
-    <w:lsdException w:name="Light Shading" w:semiHidden="0" w:uiPriority="60" w:unhideWhenUsed="0"/>
-    <w:lsdException w:name="Light List" w:semiHidden="0" w:uiPriority="61" w:unhideWhenUsed="0"/>
-    <w:lsdException w:name="Light Grid" w:semiHidden="0" w:uiPriority="62" w:unhideWhenUsed="0"/>
-    <w:lsdException w:name="Medium Shading 1" w:semiHidden="0" w:uiPriority="63" w:unhideWhenUsed="0"/>
-    <w:lsdException w:name="Medium Shading 2" w:semiHidden="0" w:uiPriority="64" w:unhideWhenUsed="0"/>
-    <w:lsdException w:name="Medium List 1" w:semiHidden="0" w:uiPriority="65" w:unhideWhenUsed="0"/>
-    <w:lsdException w:name="Medium List 2" w:semiHidden="0" w:uiPriority="66" w:unhideWhenUsed="0"/>
-    <w:lsdException w:name="Medium Grid 1" w:semiHidden="0" w:uiPriority="67" w:unhideWhenUsed="0"/>
-    <w:lsdException w:name="Medium Grid 2" w:semiHidden="0" w:uiPriority="68" w:unhideWhenUsed="0"/>
-    <w:lsdException w:name="Medium Grid 3" w:semiHidden="0" w:uiPriority="69" w:unhideWhenUsed="0"/>
-    <w:lsdException w:name="Dark List" w:semiHidden="0" w:uiPriority="70" w:unhideWhenUsed="0"/>
-    <w:lsdException w:name="Colorful Shading" w:semiHidden="0" w:uiPriority="71" w:unhideWhenUsed="0"/>
-    <w:lsdException w:name="Colorful List" w:semiHidden="0" w:uiPriority="72" w:unhideWhenUsed="0"/>
-    <w:lsdException w:name="Colorful Grid" w:semiHidden="0" w:uiPriority="73" w:unhideWhenUsed="0"/>
-    <w:lsdException w:name="Light Shading Accent 1" w:semiHidden="0" w:uiPriority="60" w:unhideWhenUsed="0"/>
-    <w:lsdException w:name="Light List Accent 1" w:semiHidden="0" w:uiPriority="61" w:unhideWhenUsed="0"/>
-    <w:lsdException w:name="Light Grid Accent 1" w:semiHidden="0" w:uiPriority="62" w:unhideWhenUsed="0"/>
-    <w:lsdException w:name="Medium Shading 1 Accent 1" w:semiHidden="0" w:uiPriority="63" w:unhideWhenUsed="0"/>
-    <w:lsdException w:name="Medium Shading 2 Accent 1" w:semiHidden="0" w:uiPriority="64" w:unhideWhenUsed="0"/>
-    <w:lsdException w:name="Medium List 1 Accent 1" w:semiHidden="0" w:uiPriority="65" w:unhideWhenUsed="0"/>
-    <w:lsdException w:name="Revision" w:unhideWhenUsed="0"/>
-    <w:lsdException w:name="List Paragraph" w:semiHidden="0" w:uiPriority="34" w:unhideWhenUsed="0" w:qFormat="1"/>
-    <w:lsdException w:name="Quote" w:semiHidden="0" w:uiPriority="29" w:unhideWhenUsed="0" w:qFormat="1"/>
-    <w:lsdException w:name="Intense Quote" w:semiHidden="0" w:uiPriority="30" w:unhideWhenUsed="0" w:qFormat="1"/>
-    <w:lsdException w:name="Medium List 2 Accent 1" w:semiHidden="0" w:uiPriority="66" w:unhideWhenUsed="0"/>
-    <w:lsdException w:name="Medium Grid 1 Accent 1" w:semiHidden="0" w:uiPriority="67" w:unhideWhenUsed="0"/>
-    <w:lsdException w:name="Medium Grid 2 Accent 1" w:semiHidden="0" w:uiPriority="68" w:unhideWhenUsed="0"/>
-    <w:lsdException w:name="Medium Grid 3 Accent 1" w:semiHidden="0" w:uiPriority="69" w:unhideWhenUsed="0"/>
-    <w:lsdException w:name="Dark List Accent 1" w:semiHidden="0" w:uiPriority="70" w:unhideWhenUsed="0"/>
-    <w:lsdException w:name="Colorful Shading Accent 1" w:semiHidden="0" w:uiPriority="71" w:unhideWhenUsed="0"/>
-    <w:lsdException w:name="Colorful List Accent 1" w:semiHidden="0" w:uiPriority="72" w:unhideWhenUsed="0"/>
-    <w:lsdException w:name="Colorful Grid Accent 1" w:semiHidden="0" w:uiPriority="73" w:unhideWhenUsed="0"/>
-    <w:lsdException w:name="Light Shading Accent 2" w:semiHidden="0" w:uiPriority="60" w:unhideWhenUsed="0"/>
-    <w:lsdException w:name="Light List Accent 2" w:semiHidden="0" w:uiPriority="61" w:unhideWhenUsed="0"/>
-    <w:lsdException w:name="Light Grid Accent 2" w:semiHidden="0" w:uiPriority="62" w:unhideWhenUsed="0"/>
-    <w:lsdException w:name="Medium Shading 1 Accent 2" w:semiHidden="0" w:uiPriority="63" w:unhideWhenUsed="0"/>
-    <w:lsdException w:name="Medium Shading 2 Accent 2" w:semiHidden="0" w:uiPriority="64" w:unhideWhenUsed="0"/>
-    <w:lsdException w:name="Medium List 1 Accent 2" w:semiHidden="0" w:uiPriority="65" w:unhideWhenUsed="0"/>
-    <w:lsdException w:name="Medium List 2 Accent 2" w:semiHidden="0" w:uiPriority="66" w:unhideWhenUsed="0"/>
-    <w:lsdException w:name="Medium Grid 1 Accent 2" w:semiHidden="0" w:uiPriority="67" w:unhideWhenUsed="0"/>
-    <w:lsdException w:name="Medium Grid 2 Accent 2" w:semiHidden="0" w:uiPriority="68" w:unhideWhenUsed="0"/>
-    <w:lsdException w:name="Medium Grid 3 Accent 2" w:semiHidden="0" w:uiPriority="69" w:unhideWhenUsed="0"/>
-    <w:lsdException w:name="Dark List Accent 2" w:semiHidden="0" w:uiPriority="70" w:unhideWhenUsed="0"/>
-    <w:lsdException w:name="Colorful Shading Accent 2" w:semiHidden="0" w:uiPriority="71" w:unhideWhenUsed="0"/>
-    <w:lsdException w:name="Colorful List Accent 2" w:semiHidden="0" w:uiPriority="72" w:unhideWhenUsed="0"/>
-    <w:lsdException w:name="Colorful Grid Accent 2" w:semiHidden="0" w:uiPriority="73" w:unhideWhenUsed="0"/>
-    <w:lsdException w:name="Light Shading Accent 3" w:semiHidden="0" w:uiPriority="60" w:unhideWhenUsed="0"/>
-    <w:lsdException w:name="Light List Accent 3" w:semiHidden="0" w:uiPriority="61" w:unhideWhenUsed="0"/>
-    <w:lsdException w:name="Light Grid Accent 3" w:semiHidden="0" w:uiPriority="62" w:unhideWhenUsed="0"/>
-    <w:lsdException w:name="Medium Shading 1 Accent 3" w:semiHidden="0" w:uiPriority="63" w:unhideWhenUsed="0"/>
-    <w:lsdException w:name="Medium Shading 2 Accent 3" w:semiHidden="0" w:uiPriority="64" w:unhideWhenUsed="0"/>
-    <w:lsdException w:name="Medium List 1 Accent 3" w:semiHidden="0" w:uiPriority="65" w:unhideWhenUsed="0"/>
-    <w:lsdException w:name="Medium List 2 Accent 3" w:semiHidden="0" w:uiPriority="66" w:unhideWhenUsed="0"/>
-    <w:lsdException w:name="Medium Grid 1 Accent 3" w:semiHidden="0" w:uiPriority="67" w:unhideWhenUsed="0"/>
-    <w:lsdException w:name="Medium Grid 2 Accent 3" w:semiHidden="0" w:uiPriority="68" w:unhideWhenUsed="0"/>
-    <w:lsdException w:name="Medium Grid 3 Accent 3" w:semiHidden="0" w:uiPriority="69" w:unhideWhenUsed="0"/>
-    <w:lsdException w:name="Dark List Accent 3" w:semiHidden="0" w:uiPriority="70" w:unhideWhenUsed="0"/>
-    <w:lsdException w:name="Colorful Shading Accent 3" w:semiHidden="0" w:uiPriority="71" w:unhideWhenUsed="0"/>
-    <w:lsdException w:name="Colorful List Accent 3" w:semiHidden="0" w:uiPriority="72" w:unhideWhenUsed="0"/>
-    <w:lsdException w:name="Colorful Grid Accent 3" w:semiHidden="0" w:uiPriority="73" w:unhideWhenUsed="0"/>
-    <w:lsdException w:name="Light Shading Accent 4" w:semiHidden="0" w:uiPriority="60" w:unhideWhenUsed="0"/>
-    <w:lsdException w:name="Light List Accent 4" w:semiHidden="0" w:uiPriority="61" w:unhideWhenUsed="0"/>
-    <w:lsdException w:name="Light Grid Accent 4" w:semiHidden="0" w:uiPriority="62" w:unhideWhenUsed="0"/>
-    <w:lsdException w:name="Medium Shading 1 Accent 4" w:semiHidden="0" w:uiPriority="63" w:unhideWhenUsed="0"/>
-    <w:lsdException w:name="Medium Shading 2 Accent 4" w:semiHidden="0" w:uiPriority="64" w:unhideWhenUsed="0"/>
-    <w:lsdException w:name="Medium List 1 Accent 4" w:semiHidden="0" w:uiPriority="65" w:unhideWhenUsed="0"/>
-    <w:lsdException w:name="Medium List 2 Accent 4" w:semiHidden="0" w:uiPriority="66" w:unhideWhenUsed="0"/>
-    <w:lsdException w:name="Medium Grid 1 Accent 4" w:semiHidden="0" w:uiPriority="67" w:unhideWhenUsed="0"/>
-    <w:lsdException w:name="Medium Grid 2 Accent 4" w:semiHidden="0" w:uiPriority="68" w:unhideWhenUsed="0"/>
-    <w:lsdException w:name="Medium Grid 3 Accent 4" w:semiHidden="0" w:uiPriority="69" w:unhideWhenUsed="0"/>
-    <w:lsdException w:name="Dark List Accent 4" w:semiHidden="0" w:uiPriority="70" w:unhideWhenUsed="0"/>
-    <w:lsdException w:name="Colorful Shading Accent 4" w:semiHidden="0" w:uiPriority="71" w:unhideWhenUsed="0"/>
-    <w:lsdException w:name="Colorful List Accent 4" w:semiHidden="0" w:uiPriority="72" w:unhideWhenUsed="0"/>
-    <w:lsdException w:name="Colorful Grid Accent 4" w:semiHidden="0" w:uiPriority="73" w:unhideWhenUsed="0"/>
-    <w:lsdException w:name="Light Shading Accent 5" w:semiHidden="0" w:uiPriority="60" w:unhideWhenUsed="0"/>
-    <w:lsdException w:name="Light List Accent 5" w:semiHidden="0" w:uiPriority="61" w:unhideWhenUsed="0"/>
-    <w:lsdException w:name="Light Grid Accent 5" w:semiHidden="0" w:uiPriority="62" w:unhideWhenUsed="0"/>
-    <w:lsdException w:name="Medium Shading 1 Accent 5" w:semiHidden="0" w:uiPriority="63" w:unhideWhenUsed="0"/>
-    <w:lsdException w:name="Medium Shading 2 Accent 5" w:semiHidden="0" w:uiPriority="64" w:unhideWhenUsed="0"/>
-    <w:lsdException w:name="Medium List 1 Accent 5" w:semiHidden="0" w:uiPriority="65" w:unhideWhenUsed="0"/>
-    <w:lsdException w:name="Medium List 2 Accent 5" w:semiHidden="0" w:uiPriority="66" w:unhideWhenUsed="0"/>
-    <w:lsdException w:name="Medium Grid 1 Accent 5" w:semiHidden="0" w:uiPriority="67" w:unhideWhenUsed="0"/>
-    <w:lsdException w:name="Medium Grid 2 Accent 5" w:semiHidden="0" w:uiPriority="68" w:unhideWhenUsed="0"/>
-    <w:lsdException w:name="Medium Grid 3 Accent 5" w:semiHidden="0" w:uiPriority="69" w:unhideWhenUsed="0"/>
-    <w:lsdException w:name="Dark List Accent 5" w:semiHidden="0" w:uiPriority="70" w:unhideWhenUsed="0"/>
-    <w:lsdException w:name="Colorful Shading Accent 5" w:semiHidden="0" w:uiPriority="71" w:unhideWhenUsed="0"/>
-    <w:lsdException w:name="Colorful List Accent 5" w:semiHidden="0" w:uiPriority="72" w:unhideWhenUsed="0"/>
-    <w:lsdException w:name="Colorful Grid Accent 5" w:semiHidden="0" w:uiPriority="73" w:unhideWhenUsed="0"/>
-    <w:lsdException w:name="Light Shading Accent 6" w:semiHidden="0" w:uiPriority="60" w:unhideWhenUsed="0"/>
-    <w:lsdException w:name="Light List Accent 6" w:semiHidden="0" w:uiPriority="61" w:unhideWhenUsed="0"/>
-    <w:lsdException w:name="Light Grid Accent 6" w:semiHidden="0" w:uiPriority="62" w:unhideWhenUsed="0"/>
-    <w:lsdException w:name="Medium Shading 1 Accent 6" w:semiHidden="0" w:uiPriority="63" w:unhideWhenUsed="0"/>
-    <w:lsdException w:name="Medium Shading 2 Accent 6" w:semiHidden="0" w:uiPriority="64" w:unhideWhenUsed="0"/>
-    <w:lsdException w:name="Medium List 1 Accent 6" w:semiHidden="0" w:uiPriority="65" w:unhideWhenUsed="0"/>
-    <w:lsdException w:name="Medium List 2 Accent 6" w:semiHidden="0" w:uiPriority="66" w:unhideWhenUsed="0"/>
-    <w:lsdException w:name="Medium Grid 1 Accent 6" w:semiHidden="0" w:uiPriority="67" w:unhideWhenUsed="0"/>
-    <w:lsdException w:name="Medium Grid 2 Accent 6" w:semiHidden="0" w:uiPriority="68" w:unhideWhenUsed="0"/>
-    <w:lsdException w:name="Medium Grid 3 Accent 6" w:semiHidden="0" w:uiPriority="69" w:unhideWhenUsed="0"/>
-    <w:lsdException w:name="Dark List Accent 6" w:semiHidden="0" w:uiPriority="70" w:unhideWhenUsed="0"/>
-    <w:lsdException w:name="Colorful Shading Accent 6" w:semiHidden="0" w:uiPriority="71" w:unhideWhenUsed="0"/>
-    <w:lsdException w:name="Colorful List Accent 6" w:semiHidden="0" w:uiPriority="72" w:unhideWhenUsed="0"/>
-    <w:lsdException w:name="Colorful Grid Accent 6" w:semiHidden="0" w:uiPriority="73" w:unhideWhenUsed="0"/>
-    <w:lsdException w:name="Subtle Emphasis" w:semiHidden="0" w:uiPriority="19" w:unhideWhenUsed="0" w:qFormat="1"/>
-    <w:lsdException w:name="Intense Emphasis" w:semiHidden="0" w:uiPriority="21" w:unhideWhenUsed="0" w:qFormat="1"/>
-    <w:lsdException w:name="Subtle Reference" w:semiHidden="0" w:uiPriority="31" w:unhideWhenUsed="0" w:qFormat="1"/>
-    <w:lsdException w:name="Intense Reference" w:semiHidden="0" w:uiPriority="32" w:unhideWhenUsed="0" w:qFormat="1"/>
-    <w:lsdException w:name="Book Title" w:semiHidden="0" w:uiPriority="33" w:unhideWhenUsed="0" w:qFormat="1"/>
-    <w:lsdException w:name="Bibliography" w:uiPriority="37"/>
-    <w:lsdException w:name="TOC Heading" w:uiPriority="39" w:qFormat="1"/>
-  </w:latentStyles>
-  <w:style w:type="paragraph" w:default="1" w:styleId="Normale">
-    <w:name w:val="Normal"/>
-    <w:qFormat/>
-    <w:rsid w:val="00265B53"/>
-    <w:pPr>
-      <w:spacing w:after="200" w:line="276" w:lineRule="auto"/>
-    </w:pPr>
-    <w:rPr>
-      <w:sz w:val="22"/>
-      <w:szCs w:val="22"/>
-      <w:lang w:eastAsia="en-US"/>
-    </w:rPr>
-  </w:style>
-  <w:style w:type="paragraph" w:styleId="Titolo1">
-    <w:name w:val="heading 1"/>
-    <w:basedOn w:val="Normale"/>
-    <w:next w:val="Normale"/>
-    <w:link w:val="Titolo1Carattere"/>
-    <w:qFormat/>
-    <w:rsid w:val="005C7F64"/>
-    <w:pPr>
-      <w:keepNext/>
-      <w:numPr>
-        <w:numId w:val="2"/>
-      </w:numPr>
-      <w:suppressAutoHyphens/>
-      <w:spacing w:before="240" w:after="60" w:line="240" w:lineRule="auto"/>
-      <w:jc w:val="both"/>
-      <w:outlineLvl w:val="0"/>
-    </w:pPr>
-    <w:rPr>
-      <w:rFonts w:ascii="Arial" w:eastAsia="Times New Roman" w:hAnsi="Arial" w:cs="Arial"/>
-      <w:b/>
-      <w:kern w:val="1"/>
-      <w:sz w:val="28"/>
-      <w:szCs w:val="20"/>
-      <w:lang w:eastAsia="ar-SA"/>
-    </w:rPr>
-  </w:style>
-  <w:style w:type="paragraph" w:styleId="Titolo2">
-    <w:name w:val="heading 2"/>
-    <w:basedOn w:val="Normale"/>
-    <w:next w:val="Titolo3"/>
-    <w:link w:val="Titolo2Carattere"/>
-    <w:qFormat/>
-    <w:rsid w:val="005C7F64"/>
-    <w:pPr>
-      <w:keepNext/>
-      <w:numPr>
-        <w:ilvl w:val="1"/>
-        <w:numId w:val="2"/>
-      </w:numPr>
-      <w:suppressAutoHyphens/>
-      <w:spacing w:before="240" w:after="60" w:line="240" w:lineRule="auto"/>
-      <w:jc w:val="both"/>
-      <w:outlineLvl w:val="1"/>
-    </w:pPr>
-    <w:rPr>
-      <w:rFonts w:ascii="Arial" w:eastAsia="Times New Roman" w:hAnsi="Arial" w:cs="Arial"/>
-      <w:b/>
-      <w:sz w:val="24"/>
-      <w:szCs w:val="20"/>
-      <w:lang w:eastAsia="ar-SA"/>
-    </w:rPr>
-  </w:style>
-  <w:style w:type="paragraph" w:styleId="Titolo3">
-    <w:name w:val="heading 3"/>
-    <w:basedOn w:val="Normale"/>
-    <w:next w:val="Normale"/>
-    <w:link w:val="Titolo3Carattere"/>
-    <w:qFormat/>
-    <w:rsid w:val="005C7F64"/>
-    <w:pPr>
-      <w:keepNext/>
-      <w:numPr>
-        <w:ilvl w:val="2"/>
-        <w:numId w:val="2"/>
-      </w:numPr>
-      <w:suppressAutoHyphens/>
-      <w:spacing w:before="240" w:after="60" w:line="240" w:lineRule="auto"/>
-      <w:jc w:val="both"/>
-      <w:outlineLvl w:val="2"/>
-    </w:pPr>
-    <w:rPr>
-      <w:rFonts w:ascii="Arial" w:eastAsia="Times New Roman" w:hAnsi="Arial" w:cs="Arial"/>
-      <w:b/>
-      <w:szCs w:val="20"/>
-      <w:lang w:eastAsia="ar-SA"/>
-    </w:rPr>
-  </w:style>
-  <w:style w:type="paragraph" w:styleId="Titolo4">
-    <w:name w:val="heading 4"/>
-    <w:basedOn w:val="Normale"/>
-    <w:next w:val="Normale"/>
-    <w:link w:val="Titolo4Carattere"/>
-    <w:uiPriority w:val="9"/>
-    <w:unhideWhenUsed/>
-    <w:qFormat/>
-    <w:rsid w:val="00350F7A"/>
-    <w:pPr>
-      <w:keepNext/>
-      <w:keepLines/>
-      <w:numPr>
-        <w:ilvl w:val="3"/>
-        <w:numId w:val="2"/>
-      </w:numPr>
-      <w:spacing w:before="200" w:after="0"/>
-      <w:outlineLvl w:val="3"/>
-    </w:pPr>
-    <w:rPr>
-      <w:rFonts w:ascii="Cambria" w:eastAsia="Times New Roman" w:hAnsi="Cambria"/>
-      <w:b/>
-      <w:bCs/>
-      <w:i/>
-      <w:iCs/>
-      <w:color w:val="4F81BD"/>
-    </w:rPr>
-  </w:style>
-  <w:style w:type="paragraph" w:styleId="Titolo5">
-    <w:name w:val="heading 5"/>
-    <w:basedOn w:val="Normale"/>
-    <w:next w:val="Normale"/>
-    <w:link w:val="Titolo5Carattere"/>
-    <w:uiPriority w:val="9"/>
-    <w:semiHidden/>
-    <w:unhideWhenUsed/>
-    <w:qFormat/>
-    <w:rsid w:val="00350F7A"/>
-    <w:pPr>
-      <w:keepNext/>
-      <w:keepLines/>
-      <w:numPr>
-        <w:ilvl w:val="4"/>
-        <w:numId w:val="2"/>
-      </w:numPr>
-      <w:spacing w:before="200" w:after="0"/>
-      <w:outlineLvl w:val="4"/>
-    </w:pPr>
-    <w:rPr>
-      <w:rFonts w:ascii="Cambria" w:eastAsia="Times New Roman" w:hAnsi="Cambria"/>
-      <w:color w:val="243F60"/>
-    </w:rPr>
-  </w:style>
-  <w:style w:type="paragraph" w:styleId="Titolo6">
-    <w:name w:val="heading 6"/>
-    <w:basedOn w:val="Normale"/>
-    <w:next w:val="Normale"/>
-    <w:link w:val="Titolo6Carattere"/>
-    <w:uiPriority w:val="9"/>
-    <w:semiHidden/>
-    <w:unhideWhenUsed/>
-    <w:qFormat/>
-    <w:rsid w:val="00350F7A"/>
-    <w:pPr>
-      <w:keepNext/>
-      <w:keepLines/>
-      <w:numPr>
-        <w:ilvl w:val="5"/>
-        <w:numId w:val="2"/>
-      </w:numPr>
-      <w:spacing w:before="200" w:after="0"/>
-      <w:outlineLvl w:val="5"/>
-    </w:pPr>
-    <w:rPr>
-      <w:rFonts w:ascii="Cambria" w:eastAsia="Times New Roman" w:hAnsi="Cambria"/>
-      <w:i/>
-      <w:iCs/>
-      <w:color w:val="243F60"/>
-    </w:rPr>
-  </w:style>
-  <w:style w:type="paragraph" w:styleId="Titolo7">
-    <w:name w:val="heading 7"/>
-    <w:basedOn w:val="Normale"/>
-    <w:next w:val="Normale"/>
-    <w:link w:val="Titolo7Carattere"/>
-    <w:uiPriority w:val="9"/>
-    <w:semiHidden/>
-    <w:unhideWhenUsed/>
-    <w:qFormat/>
-    <w:rsid w:val="00350F7A"/>
-    <w:pPr>
-      <w:keepNext/>
-      <w:keepLines/>
-      <w:numPr>
-        <w:ilvl w:val="6"/>
-        <w:numId w:val="2"/>
-      </w:numPr>
-      <w:spacing w:before="200" w:after="0"/>
-      <w:outlineLvl w:val="6"/>
-    </w:pPr>
-    <w:rPr>
-      <w:rFonts w:ascii="Cambria" w:eastAsia="Times New Roman" w:hAnsi="Cambria"/>
-      <w:i/>
-      <w:iCs/>
-      <w:color w:val="404040"/>
-    </w:rPr>
-  </w:style>
-  <w:style w:type="paragraph" w:styleId="Titolo8">
-    <w:name w:val="heading 8"/>
-    <w:basedOn w:val="Normale"/>
-    <w:next w:val="Normale"/>
-    <w:link w:val="Titolo8Carattere"/>
-    <w:uiPriority w:val="9"/>
-    <w:semiHidden/>
-    <w:unhideWhenUsed/>
-    <w:qFormat/>
-    <w:rsid w:val="00350F7A"/>
-    <w:pPr>
-      <w:keepNext/>
-      <w:keepLines/>
-      <w:numPr>
-        <w:ilvl w:val="7"/>
-        <w:numId w:val="2"/>
-      </w:numPr>
-      <w:spacing w:before="200" w:after="0"/>
-      <w:outlineLvl w:val="7"/>
-    </w:pPr>
-    <w:rPr>
-      <w:rFonts w:ascii="Cambria" w:eastAsia="Times New Roman" w:hAnsi="Cambria"/>
-      <w:color w:val="404040"/>
-      <w:sz w:val="20"/>
-      <w:szCs w:val="20"/>
-    </w:rPr>
-  </w:style>
-  <w:style w:type="paragraph" w:styleId="Titolo9">
-    <w:name w:val="heading 9"/>
-    <w:basedOn w:val="Normale"/>
-    <w:next w:val="Normale"/>
-    <w:link w:val="Titolo9Carattere"/>
-    <w:uiPriority w:val="9"/>
-    <w:semiHidden/>
-    <w:unhideWhenUsed/>
-    <w:qFormat/>
-    <w:rsid w:val="00350F7A"/>
-    <w:pPr>
-      <w:keepNext/>
-      <w:keepLines/>
-      <w:numPr>
-        <w:ilvl w:val="8"/>
-        <w:numId w:val="2"/>
-      </w:numPr>
-      <w:spacing w:before="200" w:after="0"/>
-      <w:outlineLvl w:val="8"/>
-    </w:pPr>
-    <w:rPr>
-      <w:rFonts w:ascii="Cambria" w:eastAsia="Times New Roman" w:hAnsi="Cambria"/>
-      <w:i/>
-      <w:iCs/>
-      <w:color w:val="404040"/>
-      <w:sz w:val="20"/>
-      <w:szCs w:val="20"/>
-    </w:rPr>
-  </w:style>
-  <w:style w:type="character" w:default="1" w:styleId="Carpredefinitoparagrafo">
-    <w:name w:val="Default Paragraph Font"/>
-    <w:uiPriority w:val="1"/>
-    <w:unhideWhenUsed/>
-  </w:style>
-  <w:style w:type="table" w:default="1" w:styleId="Tabellanormale">
-    <w:name w:val="Normal Table"/>
-    <w:uiPriority w:val="99"/>
-    <w:semiHidden/>
-    <w:unhideWhenUsed/>
-    <w:tblPr>
-      <w:tblInd w:w="0" w:type="dxa"/>
-      <w:tblCellMar>
-        <w:top w:w="0" w:type="dxa"/>
-        <w:left w:w="108" w:type="dxa"/>
-        <w:bottom w:w="0" w:type="dxa"/>
-        <w:right w:w="108" w:type="dxa"/>
-      </w:tblCellMar>
-    </w:tblPr>
-  </w:style>
-  <w:style w:type="numbering" w:default="1" w:styleId="Nessunelenco">
-    <w:name w:val="No List"/>
-    <w:uiPriority w:val="99"/>
-    <w:semiHidden/>
-    <w:unhideWhenUsed/>
-  </w:style>
-  <w:style w:type="paragraph" w:styleId="Testofumetto">
-    <w:name w:val="Balloon Text"/>
-    <w:basedOn w:val="Normale"/>
-    <w:link w:val="TestofumettoCarattere"/>
-    <w:uiPriority w:val="99"/>
-    <w:unhideWhenUsed/>
-    <w:rsid w:val="00173C78"/>
-    <w:pPr>
-      <w:spacing w:after="0" w:line="240" w:lineRule="auto"/>
-    </w:pPr>
-    <w:rPr>
-      <w:rFonts w:ascii="Tahoma" w:hAnsi="Tahoma" w:cs="Tahoma"/>
-      <w:sz w:val="16"/>
-      <w:szCs w:val="16"/>
-    </w:rPr>
-  </w:style>
-  <w:style w:type="character" w:customStyle="1" w:styleId="TestofumettoCarattere">
-    <w:name w:val="Testo fumetto Carattere"/>
-    <w:link w:val="Testofumetto"/>
-    <w:uiPriority w:val="99"/>
-    <w:rsid w:val="00173C78"/>
-    <w:rPr>
-      <w:rFonts w:ascii="Tahoma" w:hAnsi="Tahoma" w:cs="Tahoma"/>
-      <w:sz w:val="16"/>
-      <w:szCs w:val="16"/>
-    </w:rPr>
-  </w:style>
-  <w:style w:type="paragraph" w:styleId="Intestazione">
-    <w:name w:val="header"/>
-    <w:basedOn w:val="Normale"/>
-    <w:link w:val="IntestazioneCarattere"/>
-    <w:unhideWhenUsed/>
-    <w:rsid w:val="00173C78"/>
-    <w:pPr>
-      <w:tabs>
-        <w:tab w:val="center" w:pos="4819"/>
-        <w:tab w:val="right" w:pos="9638"/>
-      </w:tabs>
-      <w:spacing w:after="0" w:line="240" w:lineRule="auto"/>
-    </w:pPr>
-  </w:style>
-  <w:style w:type="character" w:customStyle="1" w:styleId="IntestazioneCarattere">
-    <w:name w:val="Intestazione Carattere"/>
-    <w:basedOn w:val="Carpredefinitoparagrafo"/>
-    <w:link w:val="Intestazione"/>
-    <w:rsid w:val="00173C78"/>
-  </w:style>
-  <w:style w:type="paragraph" w:styleId="Pidipagina">
-    <w:name w:val="footer"/>
-    <w:basedOn w:val="Normale"/>
-    <w:link w:val="PidipaginaCarattere"/>
-    <w:uiPriority w:val="99"/>
-    <w:unhideWhenUsed/>
-    <w:rsid w:val="00173C78"/>
-    <w:pPr>
-      <w:tabs>
-        <w:tab w:val="center" w:pos="4819"/>
-        <w:tab w:val="right" w:pos="9638"/>
-      </w:tabs>
-      <w:spacing w:after="0" w:line="240" w:lineRule="auto"/>
-    </w:pPr>
-  </w:style>
-  <w:style w:type="character" w:customStyle="1" w:styleId="PidipaginaCarattere">
-    <w:name w:val="Piè di pagina Carattere"/>
-    <w:basedOn w:val="Carpredefinitoparagrafo"/>
-    <w:link w:val="Pidipagina"/>
-    <w:uiPriority w:val="99"/>
-    <w:rsid w:val="00173C78"/>
-  </w:style>
-  <w:style w:type="character" w:styleId="Collegamentoipertestuale">
-    <w:name w:val="Hyperlink"/>
-    <w:uiPriority w:val="99"/>
-    <w:unhideWhenUsed/>
-    <w:rsid w:val="00786203"/>
-    <w:rPr>
-      <w:color w:val="0000FF"/>
-      <w:u w:val="single"/>
-    </w:rPr>
-  </w:style>
-  <w:style w:type="table" w:styleId="Grigliatabella">
-    <w:name w:val="Table Grid"/>
-    <w:basedOn w:val="Tabellanormale"/>
-    <w:uiPriority w:val="59"/>
-    <w:rsid w:val="00860B96"/>
-    <w:tblPr>
-      <w:tblInd w:w="0" w:type="dxa"/>
-      <w:tblBorders>
-        <w:top w:val="single" w:sz="4" w:space="0" w:color="000000"/>
-        <w:left w:val="single" w:sz="4" w:space="0" w:color="000000"/>
-        <w:bottom w:val="single" w:sz="4" w:space="0" w:color="000000"/>
-        <w:right w:val="single" w:sz="4" w:space="0" w:color="000000"/>
-        <w:insideH w:val="single" w:sz="4" w:space="0" w:color="000000"/>
-        <w:insideV w:val="single" w:sz="4" w:space="0" w:color="000000"/>
-      </w:tblBorders>
-      <w:tblCellMar>
-        <w:top w:w="0" w:type="dxa"/>
-        <w:left w:w="108" w:type="dxa"/>
-        <w:bottom w:w="0" w:type="dxa"/>
-        <w:right w:w="108" w:type="dxa"/>
-      </w:tblCellMar>
-    </w:tblPr>
-  </w:style>
-  <w:style w:type="character" w:customStyle="1" w:styleId="Titolo1Carattere">
-    <w:name w:val="Titolo 1 Carattere"/>
-    <w:link w:val="Titolo1"/>
-    <w:rsid w:val="005C7F64"/>
-    <w:rPr>
-      <w:rFonts w:ascii="Arial" w:eastAsia="Times New Roman" w:hAnsi="Arial" w:cs="Arial"/>
-      <w:b/>
-      <w:kern w:val="1"/>
-      <w:sz w:val="28"/>
-      <w:lang w:eastAsia="ar-SA"/>
-    </w:rPr>
-  </w:style>
-  <w:style w:type="character" w:customStyle="1" w:styleId="Titolo2Carattere">
-    <w:name w:val="Titolo 2 Carattere"/>
-    <w:link w:val="Titolo2"/>
-    <w:rsid w:val="005C7F64"/>
-    <w:rPr>
-      <w:rFonts w:ascii="Arial" w:eastAsia="Times New Roman" w:hAnsi="Arial" w:cs="Arial"/>
-      <w:b/>
-      <w:sz w:val="24"/>
-      <w:lang w:eastAsia="ar-SA"/>
-    </w:rPr>
-  </w:style>
-  <w:style w:type="character" w:customStyle="1" w:styleId="Titolo3Carattere">
-    <w:name w:val="Titolo 3 Carattere"/>
-    <w:link w:val="Titolo3"/>
-    <w:rsid w:val="005C7F64"/>
-    <w:rPr>
-      <w:rFonts w:ascii="Arial" w:eastAsia="Times New Roman" w:hAnsi="Arial" w:cs="Arial"/>
-      <w:b/>
-      <w:sz w:val="22"/>
-      <w:lang w:eastAsia="ar-SA"/>
-    </w:rPr>
-  </w:style>
-  <w:style w:type="paragraph" w:styleId="NormaleWeb">
-    <w:name w:val="Normal (Web)"/>
-    <w:basedOn w:val="Normale"/>
-    <w:uiPriority w:val="99"/>
-    <w:rsid w:val="005C7F64"/>
-    <w:pPr>
-      <w:spacing w:before="100" w:beforeAutospacing="1" w:after="119" w:line="240" w:lineRule="auto"/>
-    </w:pPr>
-    <w:rPr>
-      <w:rFonts w:ascii="Arial Unicode MS" w:eastAsia="Arial Unicode MS" w:hAnsi="Arial Unicode MS" w:cs="Arial Unicode MS"/>
-      <w:sz w:val="24"/>
-      <w:szCs w:val="24"/>
-      <w:lang w:eastAsia="it-IT"/>
-    </w:rPr>
-  </w:style>
-  <w:style w:type="paragraph" w:styleId="Sommario1">
-    <w:name w:val="toc 1"/>
-    <w:basedOn w:val="Normale"/>
-    <w:next w:val="Normale"/>
-    <w:autoRedefine/>
-    <w:uiPriority w:val="39"/>
-    <w:rsid w:val="00483310"/>
-    <w:pPr>
-      <w:tabs>
-        <w:tab w:val="left" w:pos="440"/>
-        <w:tab w:val="right" w:leader="dot" w:pos="9628"/>
-      </w:tabs>
-      <w:spacing w:before="120" w:after="0" w:line="240" w:lineRule="auto"/>
-    </w:pPr>
-    <w:rPr>
-      <w:rFonts w:ascii="Times New Roman" w:eastAsia="Times New Roman" w:hAnsi="Times New Roman"/>
-      <w:sz w:val="24"/>
-      <w:szCs w:val="24"/>
-      <w:lang w:eastAsia="it-IT"/>
-    </w:rPr>
-  </w:style>
-  <w:style w:type="paragraph" w:styleId="Sommario2">
-    <w:name w:val="toc 2"/>
-    <w:basedOn w:val="Normale"/>
-    <w:next w:val="Normale"/>
-    <w:autoRedefine/>
-    <w:uiPriority w:val="39"/>
-    <w:rsid w:val="00483310"/>
-    <w:pPr>
-      <w:tabs>
-        <w:tab w:val="left" w:pos="880"/>
-        <w:tab w:val="right" w:leader="dot" w:pos="9628"/>
-      </w:tabs>
-      <w:spacing w:before="120" w:after="0" w:line="240" w:lineRule="auto"/>
-      <w:ind w:left="240"/>
-    </w:pPr>
-    <w:rPr>
-      <w:rFonts w:ascii="Times New Roman" w:eastAsia="Times New Roman" w:hAnsi="Times New Roman"/>
-      <w:sz w:val="24"/>
-      <w:szCs w:val="24"/>
-      <w:lang w:eastAsia="it-IT"/>
-    </w:rPr>
-  </w:style>
-  <w:style w:type="paragraph" w:styleId="Paragrafoelenco">
-    <w:name w:val="List Paragraph"/>
-    <w:basedOn w:val="Normale"/>
-    <w:uiPriority w:val="34"/>
-    <w:qFormat/>
-    <w:rsid w:val="005C7F64"/>
-    <w:pPr>
-      <w:ind w:left="720"/>
-      <w:contextualSpacing/>
-    </w:pPr>
-    <w:rPr>
-      <w:lang w:val="en-US"/>
-    </w:rPr>
-  </w:style>
-  <w:style w:type="paragraph" w:styleId="Corpotesto">
-    <w:name w:val="Body Text"/>
-    <w:basedOn w:val="Normale"/>
-    <w:link w:val="CorpotestoCarattere"/>
-    <w:rsid w:val="00F10AD2"/>
-    <w:pPr>
-      <w:autoSpaceDE w:val="0"/>
-      <w:autoSpaceDN w:val="0"/>
-      <w:spacing w:after="0" w:line="240" w:lineRule="auto"/>
-      <w:jc w:val="both"/>
-    </w:pPr>
-    <w:rPr>
-      <w:rFonts w:ascii="Tahoma" w:eastAsia="Times New Roman" w:hAnsi="Tahoma"/>
-      <w:sz w:val="24"/>
-      <w:szCs w:val="24"/>
-      <w:lang w:eastAsia="it-IT"/>
-    </w:rPr>
-  </w:style>
-  <w:style w:type="character" w:customStyle="1" w:styleId="CorpotestoCarattere">
-    <w:name w:val="Corpo testo Carattere"/>
-    <w:link w:val="Corpotesto"/>
-    <w:rsid w:val="00F10AD2"/>
-    <w:rPr>
-      <w:rFonts w:ascii="Tahoma" w:eastAsia="Times New Roman" w:hAnsi="Tahoma" w:cs="Times New Roman"/>
-      <w:sz w:val="24"/>
-      <w:szCs w:val="24"/>
-      <w:lang w:eastAsia="it-IT"/>
-    </w:rPr>
-  </w:style>
-  <w:style w:type="character" w:customStyle="1" w:styleId="Titolo4Carattere">
-    <w:name w:val="Titolo 4 Carattere"/>
-    <w:link w:val="Titolo4"/>
-    <w:uiPriority w:val="9"/>
-    <w:rsid w:val="00350F7A"/>
-    <w:rPr>
-      <w:rFonts w:ascii="Cambria" w:eastAsia="Times New Roman" w:hAnsi="Cambria"/>
-      <w:b/>
-      <w:bCs/>
-      <w:i/>
-      <w:iCs/>
-      <w:color w:val="4F81BD"/>
-      <w:sz w:val="22"/>
-      <w:szCs w:val="22"/>
-      <w:lang w:eastAsia="en-US"/>
-    </w:rPr>
-  </w:style>
-  <w:style w:type="character" w:customStyle="1" w:styleId="Titolo5Carattere">
-    <w:name w:val="Titolo 5 Carattere"/>
-    <w:link w:val="Titolo5"/>
-    <w:uiPriority w:val="9"/>
-    <w:semiHidden/>
-    <w:rsid w:val="00350F7A"/>
-    <w:rPr>
-      <w:rFonts w:ascii="Cambria" w:eastAsia="Times New Roman" w:hAnsi="Cambria"/>
-      <w:color w:val="243F60"/>
-      <w:sz w:val="22"/>
-      <w:szCs w:val="22"/>
-      <w:lang w:eastAsia="en-US"/>
-    </w:rPr>
-  </w:style>
-  <w:style w:type="character" w:customStyle="1" w:styleId="Titolo6Carattere">
-    <w:name w:val="Titolo 6 Carattere"/>
-    <w:link w:val="Titolo6"/>
-    <w:uiPriority w:val="9"/>
-    <w:semiHidden/>
-    <w:rsid w:val="00350F7A"/>
-    <w:rPr>
-      <w:rFonts w:ascii="Cambria" w:eastAsia="Times New Roman" w:hAnsi="Cambria"/>
-      <w:i/>
-      <w:iCs/>
-      <w:color w:val="243F60"/>
-      <w:sz w:val="22"/>
-      <w:szCs w:val="22"/>
-      <w:lang w:eastAsia="en-US"/>
-    </w:rPr>
-  </w:style>
-  <w:style w:type="character" w:customStyle="1" w:styleId="Titolo7Carattere">
-    <w:name w:val="Titolo 7 Carattere"/>
-    <w:link w:val="Titolo7"/>
-    <w:uiPriority w:val="9"/>
-    <w:semiHidden/>
-    <w:rsid w:val="00350F7A"/>
-    <w:rPr>
-      <w:rFonts w:ascii="Cambria" w:eastAsia="Times New Roman" w:hAnsi="Cambria"/>
-      <w:i/>
-      <w:iCs/>
-      <w:color w:val="404040"/>
-      <w:sz w:val="22"/>
-      <w:szCs w:val="22"/>
-      <w:lang w:eastAsia="en-US"/>
-    </w:rPr>
-  </w:style>
-  <w:style w:type="character" w:customStyle="1" w:styleId="Titolo8Carattere">
-    <w:name w:val="Titolo 8 Carattere"/>
-    <w:link w:val="Titolo8"/>
-    <w:uiPriority w:val="9"/>
-    <w:semiHidden/>
-    <w:rsid w:val="00350F7A"/>
-    <w:rPr>
-      <w:rFonts w:ascii="Cambria" w:eastAsia="Times New Roman" w:hAnsi="Cambria"/>
-      <w:color w:val="404040"/>
-      <w:lang w:eastAsia="en-US"/>
-    </w:rPr>
-  </w:style>
-  <w:style w:type="character" w:customStyle="1" w:styleId="Titolo9Carattere">
-    <w:name w:val="Titolo 9 Carattere"/>
-    <w:link w:val="Titolo9"/>
-    <w:uiPriority w:val="9"/>
-    <w:semiHidden/>
-    <w:rsid w:val="00350F7A"/>
-    <w:rPr>
-      <w:rFonts w:ascii="Cambria" w:eastAsia="Times New Roman" w:hAnsi="Cambria"/>
-      <w:i/>
-      <w:iCs/>
-      <w:color w:val="404040"/>
-      <w:lang w:eastAsia="en-US"/>
-    </w:rPr>
-  </w:style>
-  <w:style w:type="paragraph" w:styleId="Sommario3">
-    <w:name w:val="toc 3"/>
-    <w:basedOn w:val="Normale"/>
-    <w:next w:val="Normale"/>
-    <w:autoRedefine/>
-    <w:uiPriority w:val="39"/>
-    <w:unhideWhenUsed/>
-    <w:rsid w:val="00483310"/>
-    <w:pPr>
-      <w:tabs>
-        <w:tab w:val="left" w:pos="1320"/>
-        <w:tab w:val="right" w:leader="dot" w:pos="9628"/>
-      </w:tabs>
-      <w:spacing w:before="120" w:after="0"/>
-      <w:ind w:left="440"/>
-    </w:pPr>
-  </w:style>
-  <w:style w:type="paragraph" w:styleId="Testonormale">
-    <w:name w:val="Plain Text"/>
-    <w:basedOn w:val="Normale"/>
-    <w:link w:val="TestonormaleCarattere"/>
-    <w:uiPriority w:val="99"/>
-    <w:unhideWhenUsed/>
-    <w:rsid w:val="0043179D"/>
-    <w:pPr>
-      <w:spacing w:after="0" w:line="240" w:lineRule="auto"/>
-      <w:ind w:left="425"/>
-      <w:jc w:val="both"/>
-    </w:pPr>
-    <w:rPr>
-      <w:rFonts w:ascii="Consolas" w:hAnsi="Consolas" w:cs="Consolas"/>
-      <w:sz w:val="21"/>
-      <w:szCs w:val="21"/>
-    </w:rPr>
-  </w:style>
-  <w:style w:type="character" w:customStyle="1" w:styleId="TestonormaleCarattere">
-    <w:name w:val="Testo normale Carattere"/>
-    <w:link w:val="Testonormale"/>
-    <w:uiPriority w:val="99"/>
-    <w:rsid w:val="0043179D"/>
-    <w:rPr>
-      <w:rFonts w:ascii="Consolas" w:hAnsi="Consolas" w:cs="Consolas"/>
-      <w:sz w:val="21"/>
-      <w:szCs w:val="21"/>
-    </w:rPr>
-  </w:style>
-  <w:style w:type="paragraph" w:customStyle="1" w:styleId="TextBody">
-    <w:name w:val="TextBody"/>
-    <w:basedOn w:val="Rientrocorpodeltesto"/>
-    <w:rsid w:val="00E96B39"/>
-    <w:pPr>
-      <w:widowControl w:val="0"/>
-      <w:spacing w:line="240" w:lineRule="auto"/>
-      <w:ind w:left="720"/>
-      <w:jc w:val="both"/>
-    </w:pPr>
-    <w:rPr>
-      <w:rFonts w:ascii="Times New Roman" w:eastAsia="Times New Roman" w:hAnsi="Times New Roman"/>
-      <w:sz w:val="24"/>
-      <w:szCs w:val="20"/>
-      <w:lang w:val="en-GB"/>
-    </w:rPr>
-  </w:style>
-  <w:style w:type="paragraph" w:customStyle="1" w:styleId="Tabletext">
-    <w:name w:val="Tabletext"/>
-    <w:basedOn w:val="Normale"/>
-    <w:rsid w:val="00E96B39"/>
-    <w:pPr>
-      <w:keepLines/>
-      <w:widowControl w:val="0"/>
-      <w:spacing w:after="120" w:line="240" w:lineRule="atLeast"/>
-    </w:pPr>
-    <w:rPr>
-      <w:rFonts w:ascii="Times New Roman" w:eastAsia="Times New Roman" w:hAnsi="Times New Roman"/>
-      <w:sz w:val="20"/>
-      <w:szCs w:val="20"/>
-      <w:lang w:val="en-US"/>
-    </w:rPr>
-  </w:style>
-  <w:style w:type="paragraph" w:styleId="Rientrocorpodeltesto">
-    <w:name w:val="Body Text Indent"/>
-    <w:basedOn w:val="Normale"/>
-    <w:link w:val="RientrocorpodeltestoCarattere"/>
-    <w:uiPriority w:val="99"/>
-    <w:semiHidden/>
-    <w:unhideWhenUsed/>
-    <w:rsid w:val="00E96B39"/>
-    <w:pPr>
-      <w:spacing w:after="120"/>
-      <w:ind w:left="283"/>
-    </w:pPr>
-  </w:style>
-  <w:style w:type="character" w:customStyle="1" w:styleId="RientrocorpodeltestoCarattere">
-    <w:name w:val="Rientro corpo del testo Carattere"/>
-    <w:basedOn w:val="Carpredefinitoparagrafo"/>
-    <w:link w:val="Rientrocorpodeltesto"/>
-    <w:uiPriority w:val="99"/>
-    <w:semiHidden/>
-    <w:rsid w:val="00E96B39"/>
-  </w:style>
-  <w:style w:type="paragraph" w:styleId="Titolo">
-    <w:name w:val="Title"/>
-    <w:basedOn w:val="Normale"/>
-    <w:next w:val="Normale"/>
-    <w:link w:val="TitoloCarattere"/>
-    <w:qFormat/>
-    <w:rsid w:val="00E96B39"/>
-    <w:pPr>
-      <w:widowControl w:val="0"/>
-      <w:spacing w:after="0" w:line="240" w:lineRule="auto"/>
-      <w:jc w:val="center"/>
-    </w:pPr>
-    <w:rPr>
-      <w:rFonts w:ascii="Arial" w:eastAsia="Times New Roman" w:hAnsi="Arial"/>
-      <w:b/>
-      <w:sz w:val="36"/>
-      <w:szCs w:val="20"/>
-      <w:lang w:val="en-US"/>
-    </w:rPr>
-  </w:style>
-  <w:style w:type="character" w:customStyle="1" w:styleId="TitoloCarattere">
-    <w:name w:val="Titolo Carattere"/>
-    <w:link w:val="Titolo"/>
-    <w:rsid w:val="00E96B39"/>
-    <w:rPr>
-      <w:rFonts w:ascii="Arial" w:eastAsia="Times New Roman" w:hAnsi="Arial" w:cs="Times New Roman"/>
-      <w:b/>
-      <w:sz w:val="36"/>
-      <w:szCs w:val="20"/>
-      <w:lang w:val="en-US"/>
-    </w:rPr>
-  </w:style>
-  <w:style w:type="paragraph" w:customStyle="1" w:styleId="Default">
-    <w:name w:val="Default"/>
-    <w:rsid w:val="00102206"/>
-    <w:pPr>
-      <w:autoSpaceDE w:val="0"/>
-      <w:autoSpaceDN w:val="0"/>
-      <w:adjustRightInd w:val="0"/>
-    </w:pPr>
-    <w:rPr>
-      <w:rFonts w:ascii="Arial" w:hAnsi="Arial" w:cs="Arial"/>
-      <w:color w:val="000000"/>
-      <w:sz w:val="24"/>
-      <w:szCs w:val="24"/>
-      <w:lang w:eastAsia="en-US"/>
-    </w:rPr>
-  </w:style>
-  <w:style w:type="character" w:customStyle="1" w:styleId="InfoBlueCarattere">
-    <w:name w:val="InfoBlue Carattere"/>
-    <w:link w:val="InfoBlue"/>
-    <w:locked/>
-    <w:rsid w:val="00542334"/>
-    <w:rPr>
-      <w:rFonts w:ascii="HelvCondensed" w:hAnsi="HelvCondensed" w:cs="Arial"/>
-      <w:color w:val="000000"/>
-      <w:sz w:val="22"/>
-      <w:szCs w:val="22"/>
-      <w:lang w:eastAsia="ar-SA"/>
-    </w:rPr>
-  </w:style>
-  <w:style w:type="paragraph" w:customStyle="1" w:styleId="InfoBlue">
-    <w:name w:val="InfoBlue"/>
-    <w:basedOn w:val="Normale"/>
-    <w:next w:val="Corpotesto"/>
-    <w:link w:val="InfoBlueCarattere"/>
-    <w:autoRedefine/>
-    <w:rsid w:val="00542334"/>
-    <w:pPr>
-      <w:widowControl w:val="0"/>
-      <w:spacing w:after="120" w:line="240" w:lineRule="auto"/>
-      <w:jc w:val="both"/>
-    </w:pPr>
-    <w:rPr>
-      <w:rFonts w:ascii="HelvCondensed" w:hAnsi="HelvCondensed" w:cs="Arial"/>
-      <w:color w:val="000000"/>
-      <w:lang w:eastAsia="ar-SA"/>
-    </w:rPr>
-  </w:style>
-  <w:style w:type="character" w:styleId="Collegamentovisitato">
-    <w:name w:val="FollowedHyperlink"/>
-    <w:uiPriority w:val="99"/>
-    <w:semiHidden/>
-    <w:unhideWhenUsed/>
-    <w:rsid w:val="00CC62A2"/>
-    <w:rPr>
-      <w:color w:val="800080"/>
-      <w:u w:val="single"/>
-    </w:rPr>
-  </w:style>
-  <w:style w:type="character" w:customStyle="1" w:styleId="apple-converted-space">
-    <w:name w:val="apple-converted-space"/>
-    <w:rsid w:val="00F61E81"/>
-  </w:style>
-  <w:style w:type="character" w:styleId="Enfasigrassetto">
-    <w:name w:val="Strong"/>
-    <w:uiPriority w:val="22"/>
-    <w:qFormat/>
-    <w:rsid w:val="00A339F2"/>
-    <w:rPr>
-      <w:b/>
-      <w:bCs/>
-    </w:rPr>
-  </w:style>
-  <w:style w:type="paragraph" w:styleId="Testonotaapidipagina">
-    <w:name w:val="footnote text"/>
-    <w:basedOn w:val="Normale"/>
-    <w:link w:val="TestonotaapidipaginaCarattere"/>
-    <w:uiPriority w:val="99"/>
-    <w:semiHidden/>
-    <w:unhideWhenUsed/>
-    <w:rsid w:val="00072D03"/>
-    <w:rPr>
-      <w:sz w:val="20"/>
-      <w:szCs w:val="20"/>
-    </w:rPr>
-  </w:style>
-  <w:style w:type="character" w:customStyle="1" w:styleId="TestonotaapidipaginaCarattere">
-    <w:name w:val="Testo nota a piè di pagina Carattere"/>
-    <w:link w:val="Testonotaapidipagina"/>
-    <w:uiPriority w:val="99"/>
-    <w:semiHidden/>
-    <w:rsid w:val="00072D03"/>
-    <w:rPr>
-      <w:lang w:eastAsia="en-US"/>
-    </w:rPr>
-  </w:style>
-  <w:style w:type="character" w:styleId="Rimandonotaapidipagina">
+  <w:style w:type="character" w:styleId="FootnoteReference">
     <w:name w:val="footnote reference"/>
     <w:uiPriority w:val="99"/>
     <w:semiHidden/>
@@ -10455,7 +9394,7 @@
 </file>
 
 <file path=customXml/itemProps1.xml><?xml version="1.0" encoding="utf-8"?>
-<ds:datastoreItem xmlns:ds="http://schemas.openxmlformats.org/officeDocument/2006/customXml" ds:itemID="{B65650E7-61B7-4478-9D61-D663F59E9343}">
+<ds:datastoreItem xmlns:ds="http://schemas.openxmlformats.org/officeDocument/2006/customXml" ds:itemID="{D0C52E8E-AAC3-4BEB-8021-A058E67E7B46}">
   <ds:schemaRefs>
     <ds:schemaRef ds:uri="http://schemas.openxmlformats.org/officeDocument/2006/bibliography"/>
   </ds:schemaRefs>

--- a/TimeSheets/Documenti/AnalisiFunzionale/FTSM - Analisi dei requisiti funzionali V0.1.docx
+++ b/TimeSheets/Documenti/AnalisiFunzionale/FTSM - Analisi dei requisiti funzionali V0.1.docx
@@ -1,6 +1,6 @@
 
 <file path=word/document.xml><?xml version="1.0" encoding="utf-8"?>
-<w:document xmlns:wpc="http://schemas.microsoft.com/office/word/2010/wordprocessingCanvas" xmlns:mc="http://schemas.openxmlformats.org/markup-compatibility/2006" xmlns:o="urn:schemas-microsoft-com:office:office" xmlns:r="http://schemas.openxmlformats.org/officeDocument/2006/relationships" xmlns:m="http://schemas.openxmlformats.org/officeDocument/2006/math" xmlns:v="urn:schemas-microsoft-com:vml" xmlns:wp14="http://schemas.microsoft.com/office/word/2010/wordprocessingDrawing" xmlns:wp="http://schemas.openxmlformats.org/drawingml/2006/wordprocessingDrawing" xmlns:w10="urn:schemas-microsoft-com:office:word" xmlns:w="http://schemas.openxmlformats.org/wordprocessingml/2006/main" xmlns:w14="http://schemas.microsoft.com/office/word/2010/wordml" xmlns:w15="http://schemas.microsoft.com/office/word/2012/wordml" xmlns:wpg="http://schemas.microsoft.com/office/word/2010/wordprocessingGroup" xmlns:wpi="http://schemas.microsoft.com/office/word/2010/wordprocessingInk" xmlns:wne="http://schemas.microsoft.com/office/word/2006/wordml" xmlns:wps="http://schemas.microsoft.com/office/word/2010/wordprocessingShape" mc:Ignorable="w14 w15 wp14">
+<w:document xmlns:wpc="http://schemas.microsoft.com/office/word/2010/wordprocessingCanvas" xmlns:mc="http://schemas.openxmlformats.org/markup-compatibility/2006" xmlns:o="urn:schemas-microsoft-com:office:office" xmlns:r="http://schemas.openxmlformats.org/officeDocument/2006/relationships" xmlns:m="http://schemas.openxmlformats.org/officeDocument/2006/math" xmlns:v="urn:schemas-microsoft-com:vml" xmlns:wp14="http://schemas.microsoft.com/office/word/2010/wordprocessingDrawing" xmlns:wp="http://schemas.openxmlformats.org/drawingml/2006/wordprocessingDrawing" xmlns:w10="urn:schemas-microsoft-com:office:word" xmlns:w="http://schemas.openxmlformats.org/wordprocessingml/2006/main" xmlns:w14="http://schemas.microsoft.com/office/word/2010/wordml" xmlns:wpg="http://schemas.microsoft.com/office/word/2010/wordprocessingGroup" xmlns:wpi="http://schemas.microsoft.com/office/word/2010/wordprocessingInk" xmlns:wne="http://schemas.microsoft.com/office/word/2006/wordml" xmlns:wps="http://schemas.microsoft.com/office/word/2010/wordprocessingShape" mc:Ignorable="w14 wp14">
   <w:body>
     <w:p>
       <w:pPr>
@@ -15,7 +15,7 @@
     </w:p>
     <w:p>
       <w:pPr>
-        <w:pStyle w:val="Header"/>
+        <w:pStyle w:val="Intestazione"/>
         <w:tabs>
           <w:tab w:val="clear" w:pos="4819"/>
         </w:tabs>
@@ -49,7 +49,7 @@
                     </pic:cNvPicPr>
                   </pic:nvPicPr>
                   <pic:blipFill>
-                    <a:blip r:embed="rId8" cstate="print">
+                    <a:blip r:embed="rId9" cstate="print">
                       <a:extLst>
                         <a:ext uri="{28A0092B-C50C-407E-A947-70E740481C1C}">
                           <a14:useLocalDpi xmlns:a14="http://schemas.microsoft.com/office/drawing/2010/main" val="0"/>
@@ -119,7 +119,7 @@
         <w:ind w:firstLine="284"/>
         <w:jc w:val="right"/>
         <w:rPr>
-          <w:rFonts w:ascii="HelvCondensed" w:hAnsi="HelvCondensed" w:cs="Arial"/>
+          <w:rFonts w:cs="Arial"/>
           <w:b/>
           <w:bCs/>
           <w:sz w:val="72"/>
@@ -128,7 +128,7 @@
       </w:pPr>
       <w:r>
         <w:rPr>
-          <w:rFonts w:ascii="HelvCondensed" w:hAnsi="HelvCondensed" w:cs="Arial"/>
+          <w:rFonts w:cs="Arial"/>
           <w:b/>
           <w:bCs/>
           <w:sz w:val="72"/>
@@ -138,7 +138,7 @@
       </w:r>
       <w:r>
         <w:rPr>
-          <w:rFonts w:ascii="HelvCondensed" w:hAnsi="HelvCondensed" w:cs="Arial"/>
+          <w:rFonts w:cs="Arial"/>
           <w:b/>
           <w:bCs/>
           <w:sz w:val="72"/>
@@ -173,7 +173,7 @@
         <w:ind w:firstLine="284"/>
         <w:jc w:val="right"/>
         <w:rPr>
-          <w:rFonts w:ascii="HelvCondensed" w:hAnsi="HelvCondensed" w:cs="Arial"/>
+          <w:rFonts w:cs="Arial"/>
           <w:b/>
           <w:bCs/>
           <w:sz w:val="40"/>
@@ -182,7 +182,7 @@
       </w:pPr>
       <w:r>
         <w:rPr>
-          <w:rFonts w:ascii="HelvCondensed" w:hAnsi="HelvCondensed" w:cs="Arial"/>
+          <w:rFonts w:cs="Arial"/>
           <w:b/>
           <w:bCs/>
           <w:sz w:val="40"/>
@@ -195,7 +195,7 @@
       <w:pPr>
         <w:ind w:left="5396"/>
         <w:rPr>
-          <w:rFonts w:ascii="HelvCondensed" w:hAnsi="HelvCondensed" w:cs="Arial"/>
+          <w:rFonts w:cs="Arial"/>
           <w:b/>
           <w:bCs/>
           <w:sz w:val="40"/>
@@ -210,7 +210,7 @@
         <w:adjustRightInd w:val="0"/>
         <w:spacing w:line="360" w:lineRule="auto"/>
         <w:rPr>
-          <w:rFonts w:ascii="HelvCondensed" w:hAnsi="HelvCondensed" w:cs="Arial"/>
+          <w:rFonts w:cs="Arial"/>
         </w:rPr>
       </w:pPr>
     </w:p>
@@ -222,7 +222,7 @@
         <w:spacing w:line="360" w:lineRule="auto"/>
         <w:jc w:val="right"/>
         <w:rPr>
-          <w:rFonts w:ascii="HelvCondensed" w:hAnsi="HelvCondensed" w:cs="Arial"/>
+          <w:rFonts w:cs="Arial"/>
           <w:b/>
           <w:sz w:val="32"/>
           <w:szCs w:val="32"/>
@@ -230,7 +230,7 @@
       </w:pPr>
       <w:r>
         <w:rPr>
-          <w:rFonts w:ascii="HelvCondensed" w:hAnsi="HelvCondensed" w:cs="Arial"/>
+          <w:rFonts w:cs="Arial"/>
           <w:b/>
           <w:sz w:val="32"/>
           <w:szCs w:val="32"/>
@@ -239,7 +239,7 @@
       </w:r>
       <w:r>
         <w:rPr>
-          <w:rFonts w:ascii="HelvCondensed" w:hAnsi="HelvCondensed" w:cs="Arial"/>
+          <w:rFonts w:cs="Arial"/>
           <w:b/>
           <w:sz w:val="32"/>
           <w:szCs w:val="32"/>
@@ -248,7 +248,7 @@
       </w:r>
       <w:r>
         <w:rPr>
-          <w:rFonts w:ascii="HelvCondensed" w:hAnsi="HelvCondensed" w:cs="Arial"/>
+          <w:rFonts w:cs="Arial"/>
           <w:b/>
           <w:sz w:val="32"/>
           <w:szCs w:val="32"/>
@@ -264,14 +264,14 @@
         <w:spacing w:line="360" w:lineRule="auto"/>
         <w:jc w:val="right"/>
         <w:rPr>
-          <w:rFonts w:ascii="HelvCondensed" w:hAnsi="HelvCondensed" w:cs="Arial"/>
+          <w:rFonts w:cs="Arial"/>
           <w:bCs/>
           <w:sz w:val="28"/>
         </w:rPr>
       </w:pPr>
       <w:r>
         <w:rPr>
-          <w:rFonts w:ascii="HelvCondensed" w:hAnsi="HelvCondensed" w:cs="Arial"/>
+          <w:rFonts w:cs="Arial"/>
           <w:b/>
           <w:sz w:val="32"/>
           <w:szCs w:val="32"/>
@@ -280,7 +280,7 @@
       </w:r>
       <w:r>
         <w:rPr>
-          <w:rFonts w:ascii="HelvCondensed" w:hAnsi="HelvCondensed" w:cs="Arial"/>
+          <w:rFonts w:cs="Arial"/>
           <w:b/>
           <w:sz w:val="32"/>
           <w:szCs w:val="32"/>
@@ -292,7 +292,7 @@
       <w:pPr>
         <w:jc w:val="right"/>
         <w:rPr>
-          <w:rFonts w:ascii="HelvCondensed" w:hAnsi="HelvCondensed" w:cs="Arial"/>
+          <w:rFonts w:cs="Arial"/>
           <w:sz w:val="28"/>
         </w:rPr>
       </w:pPr>
@@ -301,7 +301,7 @@
       <w:pPr>
         <w:jc w:val="right"/>
         <w:rPr>
-          <w:rFonts w:ascii="HelvCondensed" w:hAnsi="HelvCondensed" w:cs="Arial"/>
+          <w:rFonts w:cs="Arial"/>
           <w:sz w:val="28"/>
         </w:rPr>
       </w:pPr>
@@ -310,7 +310,7 @@
       <w:pPr>
         <w:jc w:val="right"/>
         <w:rPr>
-          <w:rFonts w:ascii="HelvCondensed" w:hAnsi="HelvCondensed" w:cs="Arial"/>
+          <w:rFonts w:cs="Arial"/>
           <w:sz w:val="28"/>
         </w:rPr>
       </w:pPr>
@@ -319,7 +319,7 @@
       <w:pPr>
         <w:jc w:val="right"/>
         <w:rPr>
-          <w:rFonts w:ascii="HelvCondensed" w:hAnsi="HelvCondensed" w:cs="Arial"/>
+          <w:rFonts w:cs="Arial"/>
           <w:sz w:val="28"/>
         </w:rPr>
       </w:pPr>
@@ -329,7 +329,7 @@
         <w:spacing w:after="0" w:line="240" w:lineRule="auto"/>
         <w:jc w:val="right"/>
         <w:rPr>
-          <w:rFonts w:ascii="HelvCondensed" w:hAnsi="HelvCondensed" w:cs="Arial"/>
+          <w:rFonts w:cs="Arial"/>
           <w:sz w:val="28"/>
         </w:rPr>
       </w:pPr>
@@ -340,7 +340,7 @@
         <w:ind w:left="6663"/>
         <w:jc w:val="right"/>
         <w:rPr>
-          <w:rFonts w:ascii="HelvCondensed" w:hAnsi="HelvCondensed" w:cs="Arial"/>
+          <w:rFonts w:cs="Arial"/>
           <w:b/>
           <w:bCs/>
           <w:sz w:val="20"/>
@@ -354,7 +354,7 @@
         <w:ind w:left="6663"/>
         <w:jc w:val="right"/>
         <w:rPr>
-          <w:rFonts w:ascii="HelvCondensed" w:hAnsi="HelvCondensed" w:cs="Arial"/>
+          <w:rFonts w:cs="Arial"/>
           <w:b/>
           <w:bCs/>
           <w:sz w:val="20"/>
@@ -363,7 +363,7 @@
       </w:pPr>
       <w:r>
         <w:rPr>
-          <w:rFonts w:ascii="HelvCondensed" w:hAnsi="HelvCondensed" w:cs="Arial"/>
+          <w:rFonts w:cs="Arial"/>
           <w:b/>
           <w:bCs/>
           <w:sz w:val="20"/>
@@ -378,7 +378,7 @@
         <w:ind w:left="6663"/>
         <w:jc w:val="right"/>
         <w:rPr>
-          <w:rFonts w:ascii="HelvCondensed" w:hAnsi="HelvCondensed" w:cs="Arial"/>
+          <w:rFonts w:cs="Arial"/>
           <w:b/>
           <w:bCs/>
           <w:sz w:val="20"/>
@@ -386,7 +386,7 @@
       </w:pPr>
       <w:r>
         <w:rPr>
-          <w:rFonts w:ascii="HelvCondensed" w:hAnsi="HelvCondensed" w:cs="Arial"/>
+          <w:rFonts w:cs="Arial"/>
           <w:b/>
           <w:bCs/>
           <w:sz w:val="20"/>
@@ -396,7 +396,7 @@
       </w:r>
       <w:r>
         <w:rPr>
-          <w:rFonts w:ascii="HelvCondensed" w:hAnsi="HelvCondensed" w:cs="Arial"/>
+          <w:rFonts w:cs="Arial"/>
           <w:b/>
           <w:bCs/>
           <w:sz w:val="20"/>
@@ -406,7 +406,7 @@
       </w:r>
       <w:r>
         <w:rPr>
-          <w:rFonts w:ascii="HelvCondensed" w:hAnsi="HelvCondensed" w:cs="Arial"/>
+          <w:rFonts w:cs="Arial"/>
           <w:b/>
           <w:bCs/>
           <w:sz w:val="20"/>
@@ -416,7 +416,7 @@
       </w:r>
       <w:r>
         <w:rPr>
-          <w:rFonts w:ascii="HelvCondensed" w:hAnsi="HelvCondensed" w:cs="Arial"/>
+          <w:rFonts w:cs="Arial"/>
           <w:b/>
           <w:bCs/>
           <w:sz w:val="20"/>
@@ -425,7 +425,7 @@
       </w:r>
       <w:r>
         <w:rPr>
-          <w:rFonts w:ascii="HelvCondensed" w:hAnsi="HelvCondensed" w:cs="Arial"/>
+          <w:rFonts w:cs="Arial"/>
           <w:b/>
           <w:bCs/>
           <w:sz w:val="20"/>
@@ -435,7 +435,7 @@
       </w:r>
       <w:r>
         <w:rPr>
-          <w:rFonts w:ascii="HelvCondensed" w:hAnsi="HelvCondensed" w:cs="Arial"/>
+          <w:rFonts w:cs="Arial"/>
           <w:b/>
           <w:bCs/>
           <w:sz w:val="20"/>
@@ -444,7 +444,7 @@
       </w:r>
       <w:r>
         <w:rPr>
-          <w:rFonts w:ascii="HelvCondensed" w:hAnsi="HelvCondensed" w:cs="Arial"/>
+          <w:rFonts w:cs="Arial"/>
           <w:b/>
           <w:bCs/>
           <w:sz w:val="20"/>
@@ -453,7 +453,7 @@
       </w:r>
       <w:r>
         <w:rPr>
-          <w:rFonts w:ascii="HelvCondensed" w:hAnsi="HelvCondensed" w:cs="Arial"/>
+          <w:rFonts w:cs="Arial"/>
           <w:b/>
           <w:bCs/>
           <w:sz w:val="20"/>
@@ -462,7 +462,7 @@
       </w:r>
       <w:r>
         <w:rPr>
-          <w:rFonts w:ascii="HelvCondensed" w:hAnsi="HelvCondensed" w:cs="Arial"/>
+          <w:rFonts w:cs="Arial"/>
           <w:b/>
           <w:bCs/>
           <w:sz w:val="20"/>
@@ -471,7 +471,7 @@
       </w:r>
       <w:r>
         <w:rPr>
-          <w:rFonts w:ascii="HelvCondensed" w:hAnsi="HelvCondensed" w:cs="Arial"/>
+          <w:rFonts w:cs="Arial"/>
           <w:b/>
           <w:bCs/>
           <w:sz w:val="20"/>
@@ -480,7 +480,7 @@
       </w:r>
       <w:r>
         <w:rPr>
-          <w:rFonts w:ascii="HelvCondensed" w:hAnsi="HelvCondensed" w:cs="Arial"/>
+          <w:rFonts w:cs="Arial"/>
           <w:b/>
           <w:bCs/>
           <w:sz w:val="20"/>
@@ -489,7 +489,7 @@
       </w:r>
       <w:r>
         <w:rPr>
-          <w:rFonts w:ascii="HelvCondensed" w:hAnsi="HelvCondensed" w:cs="Arial"/>
+          <w:rFonts w:cs="Arial"/>
           <w:b/>
           <w:bCs/>
           <w:sz w:val="20"/>
@@ -498,7 +498,7 @@
       </w:r>
       <w:r>
         <w:rPr>
-          <w:rFonts w:ascii="HelvCondensed" w:hAnsi="HelvCondensed" w:cs="Arial"/>
+          <w:rFonts w:cs="Arial"/>
           <w:b/>
           <w:bCs/>
           <w:sz w:val="20"/>
@@ -507,7 +507,7 @@
       </w:r>
       <w:r>
         <w:rPr>
-          <w:rFonts w:ascii="HelvCondensed" w:hAnsi="HelvCondensed" w:cs="Arial"/>
+          <w:rFonts w:cs="Arial"/>
           <w:b/>
           <w:bCs/>
           <w:sz w:val="20"/>
@@ -516,7 +516,7 @@
       </w:r>
       <w:r>
         <w:rPr>
-          <w:rFonts w:ascii="HelvCondensed" w:hAnsi="HelvCondensed" w:cs="Arial"/>
+          <w:rFonts w:cs="Arial"/>
           <w:b/>
           <w:bCs/>
           <w:sz w:val="20"/>
@@ -525,7 +525,7 @@
       </w:r>
       <w:r>
         <w:rPr>
-          <w:rFonts w:ascii="HelvCondensed" w:hAnsi="HelvCondensed" w:cs="Arial"/>
+          <w:rFonts w:cs="Arial"/>
           <w:b/>
           <w:bCs/>
           <w:sz w:val="20"/>
@@ -534,7 +534,7 @@
       </w:r>
       <w:r>
         <w:rPr>
-          <w:rFonts w:ascii="HelvCondensed" w:hAnsi="HelvCondensed" w:cs="Arial"/>
+          <w:rFonts w:cs="Arial"/>
           <w:b/>
           <w:bCs/>
           <w:sz w:val="20"/>
@@ -544,7 +544,7 @@
       </w:r>
       <w:r>
         <w:rPr>
-          <w:rFonts w:ascii="HelvCondensed" w:hAnsi="HelvCondensed" w:cs="Arial"/>
+          <w:rFonts w:cs="Arial"/>
           <w:b/>
           <w:bCs/>
           <w:sz w:val="20"/>
@@ -565,7 +565,7 @@
     </w:p>
     <w:p>
       <w:pPr>
-        <w:pStyle w:val="Header"/>
+        <w:pStyle w:val="Intestazione"/>
         <w:tabs>
           <w:tab w:val="clear" w:pos="4819"/>
         </w:tabs>
@@ -577,7 +577,7 @@
     </w:p>
     <w:p>
       <w:pPr>
-        <w:pStyle w:val="Header"/>
+        <w:pStyle w:val="Intestazione"/>
         <w:tabs>
           <w:tab w:val="clear" w:pos="4819"/>
         </w:tabs>
@@ -1089,7 +1089,7 @@
     </w:tbl>
     <w:p>
       <w:pPr>
-        <w:pStyle w:val="Title"/>
+        <w:pStyle w:val="Titolo"/>
         <w:spacing w:after="100" w:afterAutospacing="1" w:line="360" w:lineRule="auto"/>
         <w:rPr>
           <w:rFonts w:cs="Arial"/>
@@ -1448,7 +1448,7 @@
       <w:pPr>
         <w:jc w:val="center"/>
         <w:rPr>
-          <w:rFonts w:ascii="HelvCondensed" w:hAnsi="HelvCondensed" w:cs="Arial"/>
+          <w:rFonts w:cs="Arial"/>
           <w:sz w:val="28"/>
           <w:szCs w:val="28"/>
         </w:rPr>
@@ -1458,7 +1458,7 @@
       </w:r>
       <w:r>
         <w:rPr>
-          <w:rFonts w:ascii="HelvCondensed" w:hAnsi="HelvCondensed" w:cs="Arial"/>
+          <w:rFonts w:cs="Arial"/>
           <w:sz w:val="28"/>
           <w:szCs w:val="28"/>
         </w:rPr>
@@ -1469,9 +1469,9 @@
     <w:p/>
     <w:p>
       <w:pPr>
-        <w:pStyle w:val="TOC1"/>
-        <w:rPr>
-          <w:rStyle w:val="Hyperlink"/>
+        <w:pStyle w:val="Sommario1"/>
+        <w:rPr>
+          <w:rStyle w:val="Collegamentoipertestuale"/>
           <w:rFonts w:ascii="HelvCondensed" w:hAnsi="HelvCondensed"/>
         </w:rPr>
       </w:pPr>
@@ -1480,7 +1480,7 @@
       </w:r>
       <w:r>
         <w:rPr>
-          <w:rStyle w:val="Hyperlink"/>
+          <w:rStyle w:val="Collegamentoipertestuale"/>
           <w:rFonts w:ascii="HelvCondensed" w:eastAsia="Calibri" w:hAnsi="HelvCondensed"/>
           <w:noProof/>
         </w:rPr>
@@ -1488,7 +1488,7 @@
       </w:r>
       <w:r>
         <w:rPr>
-          <w:rStyle w:val="Hyperlink"/>
+          <w:rStyle w:val="Collegamentoipertestuale"/>
           <w:rFonts w:ascii="HelvCondensed" w:hAnsi="HelvCondensed"/>
           <w:noProof/>
         </w:rPr>
@@ -1496,7 +1496,7 @@
       </w:r>
       <w:r>
         <w:rPr>
-          <w:rStyle w:val="Hyperlink"/>
+          <w:rStyle w:val="Collegamentoipertestuale"/>
           <w:rFonts w:ascii="HelvCondensed" w:eastAsia="Calibri" w:hAnsi="HelvCondensed"/>
           <w:noProof/>
         </w:rPr>
@@ -1505,16 +1505,16 @@
     </w:p>
     <w:p>
       <w:pPr>
-        <w:pStyle w:val="TOC1"/>
-        <w:rPr>
-          <w:rStyle w:val="Hyperlink"/>
+        <w:pStyle w:val="Sommario1"/>
+        <w:rPr>
+          <w:rStyle w:val="Collegamentoipertestuale"/>
           <w:rFonts w:ascii="HelvCondensed" w:hAnsi="HelvCondensed"/>
         </w:rPr>
       </w:pPr>
       <w:hyperlink w:anchor="_Toc485049750" w:history="1">
         <w:r>
           <w:rPr>
-            <w:rStyle w:val="Hyperlink"/>
+            <w:rStyle w:val="Collegamentoipertestuale"/>
             <w:rFonts w:ascii="HelvCondensed" w:hAnsi="HelvCondensed"/>
             <w:noProof/>
           </w:rPr>
@@ -1522,7 +1522,7 @@
         </w:r>
         <w:r>
           <w:rPr>
-            <w:rStyle w:val="Hyperlink"/>
+            <w:rStyle w:val="Collegamentoipertestuale"/>
             <w:rFonts w:ascii="HelvCondensed" w:hAnsi="HelvCondensed"/>
             <w:noProof/>
           </w:rPr>
@@ -1531,7 +1531,7 @@
         </w:r>
         <w:r>
           <w:rPr>
-            <w:rStyle w:val="Hyperlink"/>
+            <w:rStyle w:val="Collegamentoipertestuale"/>
             <w:rFonts w:ascii="HelvCondensed" w:hAnsi="HelvCondensed"/>
             <w:webHidden/>
           </w:rPr>
@@ -1539,7 +1539,7 @@
         </w:r>
         <w:r>
           <w:rPr>
-            <w:rStyle w:val="Hyperlink"/>
+            <w:rStyle w:val="Collegamentoipertestuale"/>
             <w:rFonts w:ascii="HelvCondensed" w:hAnsi="HelvCondensed"/>
             <w:webHidden/>
           </w:rPr>
@@ -1547,7 +1547,7 @@
         </w:r>
         <w:r>
           <w:rPr>
-            <w:rStyle w:val="Hyperlink"/>
+            <w:rStyle w:val="Collegamentoipertestuale"/>
             <w:rFonts w:ascii="HelvCondensed" w:hAnsi="HelvCondensed"/>
             <w:webHidden/>
           </w:rPr>
@@ -1555,14 +1555,14 @@
         </w:r>
         <w:r>
           <w:rPr>
-            <w:rStyle w:val="Hyperlink"/>
+            <w:rStyle w:val="Collegamentoipertestuale"/>
             <w:rFonts w:ascii="HelvCondensed" w:hAnsi="HelvCondensed"/>
             <w:webHidden/>
           </w:rPr>
         </w:r>
         <w:r>
           <w:rPr>
-            <w:rStyle w:val="Hyperlink"/>
+            <w:rStyle w:val="Collegamentoipertestuale"/>
             <w:rFonts w:ascii="HelvCondensed" w:hAnsi="HelvCondensed"/>
             <w:webHidden/>
           </w:rPr>
@@ -1570,7 +1570,7 @@
         </w:r>
         <w:r>
           <w:rPr>
-            <w:rStyle w:val="Hyperlink"/>
+            <w:rStyle w:val="Collegamentoipertestuale"/>
             <w:rFonts w:ascii="HelvCondensed" w:hAnsi="HelvCondensed"/>
             <w:webHidden/>
           </w:rPr>
@@ -1578,7 +1578,7 @@
         </w:r>
         <w:r>
           <w:rPr>
-            <w:rStyle w:val="Hyperlink"/>
+            <w:rStyle w:val="Collegamentoipertestuale"/>
             <w:rFonts w:ascii="HelvCondensed" w:hAnsi="HelvCondensed"/>
             <w:webHidden/>
           </w:rPr>
@@ -1588,16 +1588,16 @@
     </w:p>
     <w:p>
       <w:pPr>
-        <w:pStyle w:val="TOC1"/>
-        <w:rPr>
-          <w:rStyle w:val="Hyperlink"/>
+        <w:pStyle w:val="Sommario1"/>
+        <w:rPr>
+          <w:rStyle w:val="Collegamentoipertestuale"/>
           <w:rFonts w:ascii="HelvCondensed" w:hAnsi="HelvCondensed"/>
         </w:rPr>
       </w:pPr>
       <w:hyperlink w:anchor="_Toc485049751" w:history="1">
         <w:r>
           <w:rPr>
-            <w:rStyle w:val="Hyperlink"/>
+            <w:rStyle w:val="Collegamentoipertestuale"/>
             <w:rFonts w:ascii="HelvCondensed" w:hAnsi="HelvCondensed"/>
             <w:noProof/>
           </w:rPr>
@@ -1605,14 +1605,14 @@
         </w:r>
         <w:r>
           <w:rPr>
-            <w:rStyle w:val="Hyperlink"/>
+            <w:rStyle w:val="Collegamentoipertestuale"/>
             <w:rFonts w:ascii="HelvCondensed" w:hAnsi="HelvCondensed"/>
           </w:rPr>
           <w:tab/>
         </w:r>
         <w:r>
           <w:rPr>
-            <w:rStyle w:val="Hyperlink"/>
+            <w:rStyle w:val="Collegamentoipertestuale"/>
             <w:rFonts w:ascii="HelvCondensed" w:hAnsi="HelvCondensed"/>
             <w:noProof/>
           </w:rPr>
@@ -1620,7 +1620,7 @@
         </w:r>
         <w:r>
           <w:rPr>
-            <w:rStyle w:val="Hyperlink"/>
+            <w:rStyle w:val="Collegamentoipertestuale"/>
             <w:rFonts w:ascii="HelvCondensed" w:hAnsi="HelvCondensed"/>
             <w:webHidden/>
           </w:rPr>
@@ -1628,7 +1628,7 @@
         </w:r>
         <w:r>
           <w:rPr>
-            <w:rStyle w:val="Hyperlink"/>
+            <w:rStyle w:val="Collegamentoipertestuale"/>
             <w:rFonts w:ascii="HelvCondensed" w:hAnsi="HelvCondensed"/>
             <w:webHidden/>
           </w:rPr>
@@ -1636,7 +1636,7 @@
         </w:r>
         <w:r>
           <w:rPr>
-            <w:rStyle w:val="Hyperlink"/>
+            <w:rStyle w:val="Collegamentoipertestuale"/>
             <w:rFonts w:ascii="HelvCondensed" w:hAnsi="HelvCondensed"/>
             <w:webHidden/>
           </w:rPr>
@@ -1644,14 +1644,14 @@
         </w:r>
         <w:r>
           <w:rPr>
-            <w:rStyle w:val="Hyperlink"/>
+            <w:rStyle w:val="Collegamentoipertestuale"/>
             <w:rFonts w:ascii="HelvCondensed" w:hAnsi="HelvCondensed"/>
             <w:webHidden/>
           </w:rPr>
         </w:r>
         <w:r>
           <w:rPr>
-            <w:rStyle w:val="Hyperlink"/>
+            <w:rStyle w:val="Collegamentoipertestuale"/>
             <w:rFonts w:ascii="HelvCondensed" w:hAnsi="HelvCondensed"/>
             <w:webHidden/>
           </w:rPr>
@@ -1659,7 +1659,7 @@
         </w:r>
         <w:r>
           <w:rPr>
-            <w:rStyle w:val="Hyperlink"/>
+            <w:rStyle w:val="Collegamentoipertestuale"/>
             <w:rFonts w:ascii="HelvCondensed" w:hAnsi="HelvCondensed"/>
             <w:webHidden/>
           </w:rPr>
@@ -1667,7 +1667,7 @@
         </w:r>
         <w:r>
           <w:rPr>
-            <w:rStyle w:val="Hyperlink"/>
+            <w:rStyle w:val="Collegamentoipertestuale"/>
             <w:rFonts w:ascii="HelvCondensed" w:hAnsi="HelvCondensed"/>
             <w:webHidden/>
           </w:rPr>
@@ -1677,16 +1677,16 @@
     </w:p>
     <w:p>
       <w:pPr>
-        <w:pStyle w:val="TOC1"/>
-        <w:rPr>
-          <w:rStyle w:val="Hyperlink"/>
+        <w:pStyle w:val="Sommario1"/>
+        <w:rPr>
+          <w:rStyle w:val="Collegamentoipertestuale"/>
           <w:rFonts w:ascii="HelvCondensed" w:hAnsi="HelvCondensed"/>
         </w:rPr>
       </w:pPr>
       <w:hyperlink w:anchor="_Toc485049752" w:history="1">
         <w:r>
           <w:rPr>
-            <w:rStyle w:val="Hyperlink"/>
+            <w:rStyle w:val="Collegamentoipertestuale"/>
             <w:rFonts w:ascii="HelvCondensed" w:hAnsi="HelvCondensed"/>
             <w:noProof/>
           </w:rPr>
@@ -1694,14 +1694,14 @@
         </w:r>
         <w:r>
           <w:rPr>
-            <w:rStyle w:val="Hyperlink"/>
+            <w:rStyle w:val="Collegamentoipertestuale"/>
             <w:rFonts w:ascii="HelvCondensed" w:hAnsi="HelvCondensed"/>
           </w:rPr>
           <w:tab/>
         </w:r>
         <w:r>
           <w:rPr>
-            <w:rStyle w:val="Hyperlink"/>
+            <w:rStyle w:val="Collegamentoipertestuale"/>
             <w:rFonts w:ascii="HelvCondensed" w:hAnsi="HelvCondensed"/>
             <w:noProof/>
           </w:rPr>
@@ -1709,7 +1709,7 @@
         </w:r>
         <w:r>
           <w:rPr>
-            <w:rStyle w:val="Hyperlink"/>
+            <w:rStyle w:val="Collegamentoipertestuale"/>
             <w:rFonts w:ascii="HelvCondensed" w:hAnsi="HelvCondensed"/>
             <w:webHidden/>
           </w:rPr>
@@ -1717,7 +1717,7 @@
         </w:r>
         <w:r>
           <w:rPr>
-            <w:rStyle w:val="Hyperlink"/>
+            <w:rStyle w:val="Collegamentoipertestuale"/>
             <w:rFonts w:ascii="HelvCondensed" w:hAnsi="HelvCondensed"/>
             <w:webHidden/>
           </w:rPr>
@@ -1725,7 +1725,7 @@
         </w:r>
         <w:r>
           <w:rPr>
-            <w:rStyle w:val="Hyperlink"/>
+            <w:rStyle w:val="Collegamentoipertestuale"/>
             <w:rFonts w:ascii="HelvCondensed" w:hAnsi="HelvCondensed"/>
             <w:webHidden/>
           </w:rPr>
@@ -1733,14 +1733,14 @@
         </w:r>
         <w:r>
           <w:rPr>
-            <w:rStyle w:val="Hyperlink"/>
+            <w:rStyle w:val="Collegamentoipertestuale"/>
             <w:rFonts w:ascii="HelvCondensed" w:hAnsi="HelvCondensed"/>
             <w:webHidden/>
           </w:rPr>
         </w:r>
         <w:r>
           <w:rPr>
-            <w:rStyle w:val="Hyperlink"/>
+            <w:rStyle w:val="Collegamentoipertestuale"/>
             <w:rFonts w:ascii="HelvCondensed" w:hAnsi="HelvCondensed"/>
             <w:webHidden/>
           </w:rPr>
@@ -1748,7 +1748,7 @@
         </w:r>
         <w:r>
           <w:rPr>
-            <w:rStyle w:val="Hyperlink"/>
+            <w:rStyle w:val="Collegamentoipertestuale"/>
             <w:rFonts w:ascii="HelvCondensed" w:hAnsi="HelvCondensed"/>
             <w:webHidden/>
           </w:rPr>
@@ -1756,7 +1756,7 @@
         </w:r>
         <w:r>
           <w:rPr>
-            <w:rStyle w:val="Hyperlink"/>
+            <w:rStyle w:val="Collegamentoipertestuale"/>
             <w:rFonts w:ascii="HelvCondensed" w:hAnsi="HelvCondensed"/>
             <w:webHidden/>
           </w:rPr>
@@ -1766,16 +1766,16 @@
     </w:p>
     <w:p>
       <w:pPr>
-        <w:pStyle w:val="TOC1"/>
-        <w:rPr>
-          <w:rStyle w:val="Hyperlink"/>
+        <w:pStyle w:val="Sommario1"/>
+        <w:rPr>
+          <w:rStyle w:val="Collegamentoipertestuale"/>
           <w:rFonts w:ascii="HelvCondensed" w:hAnsi="HelvCondensed"/>
         </w:rPr>
       </w:pPr>
       <w:hyperlink w:anchor="_Toc485049753" w:history="1">
         <w:r>
           <w:rPr>
-            <w:rStyle w:val="Hyperlink"/>
+            <w:rStyle w:val="Collegamentoipertestuale"/>
             <w:rFonts w:ascii="HelvCondensed" w:hAnsi="HelvCondensed"/>
             <w:noProof/>
           </w:rPr>
@@ -1783,14 +1783,14 @@
         </w:r>
         <w:r>
           <w:rPr>
-            <w:rStyle w:val="Hyperlink"/>
+            <w:rStyle w:val="Collegamentoipertestuale"/>
             <w:rFonts w:ascii="HelvCondensed" w:hAnsi="HelvCondensed"/>
           </w:rPr>
           <w:tab/>
         </w:r>
         <w:r>
           <w:rPr>
-            <w:rStyle w:val="Hyperlink"/>
+            <w:rStyle w:val="Collegamentoipertestuale"/>
             <w:rFonts w:ascii="HelvCondensed" w:hAnsi="HelvCondensed"/>
             <w:noProof/>
           </w:rPr>
@@ -1798,7 +1798,7 @@
         </w:r>
         <w:r>
           <w:rPr>
-            <w:rStyle w:val="Hyperlink"/>
+            <w:rStyle w:val="Collegamentoipertestuale"/>
             <w:rFonts w:ascii="HelvCondensed" w:hAnsi="HelvCondensed"/>
             <w:webHidden/>
           </w:rPr>
@@ -1806,7 +1806,7 @@
         </w:r>
         <w:r>
           <w:rPr>
-            <w:rStyle w:val="Hyperlink"/>
+            <w:rStyle w:val="Collegamentoipertestuale"/>
             <w:rFonts w:ascii="HelvCondensed" w:hAnsi="HelvCondensed"/>
             <w:webHidden/>
           </w:rPr>
@@ -1814,7 +1814,7 @@
         </w:r>
         <w:r>
           <w:rPr>
-            <w:rStyle w:val="Hyperlink"/>
+            <w:rStyle w:val="Collegamentoipertestuale"/>
             <w:rFonts w:ascii="HelvCondensed" w:hAnsi="HelvCondensed"/>
             <w:webHidden/>
           </w:rPr>
@@ -1822,14 +1822,14 @@
         </w:r>
         <w:r>
           <w:rPr>
-            <w:rStyle w:val="Hyperlink"/>
+            <w:rStyle w:val="Collegamentoipertestuale"/>
             <w:rFonts w:ascii="HelvCondensed" w:hAnsi="HelvCondensed"/>
             <w:webHidden/>
           </w:rPr>
         </w:r>
         <w:r>
           <w:rPr>
-            <w:rStyle w:val="Hyperlink"/>
+            <w:rStyle w:val="Collegamentoipertestuale"/>
             <w:rFonts w:ascii="HelvCondensed" w:hAnsi="HelvCondensed"/>
             <w:webHidden/>
           </w:rPr>
@@ -1837,7 +1837,7 @@
         </w:r>
         <w:r>
           <w:rPr>
-            <w:rStyle w:val="Hyperlink"/>
+            <w:rStyle w:val="Collegamentoipertestuale"/>
             <w:rFonts w:ascii="HelvCondensed" w:hAnsi="HelvCondensed"/>
             <w:webHidden/>
           </w:rPr>
@@ -1845,7 +1845,7 @@
         </w:r>
         <w:r>
           <w:rPr>
-            <w:rStyle w:val="Hyperlink"/>
+            <w:rStyle w:val="Collegamentoipertestuale"/>
             <w:rFonts w:ascii="HelvCondensed" w:hAnsi="HelvCondensed"/>
             <w:webHidden/>
           </w:rPr>
@@ -1855,16 +1855,16 @@
     </w:p>
     <w:p>
       <w:pPr>
-        <w:pStyle w:val="TOC1"/>
-        <w:rPr>
-          <w:rStyle w:val="Hyperlink"/>
+        <w:pStyle w:val="Sommario1"/>
+        <w:rPr>
+          <w:rStyle w:val="Collegamentoipertestuale"/>
           <w:rFonts w:ascii="HelvCondensed" w:hAnsi="HelvCondensed"/>
         </w:rPr>
       </w:pPr>
       <w:hyperlink w:anchor="_Toc485049754" w:history="1">
         <w:r>
           <w:rPr>
-            <w:rStyle w:val="Hyperlink"/>
+            <w:rStyle w:val="Collegamentoipertestuale"/>
             <w:rFonts w:ascii="HelvCondensed" w:hAnsi="HelvCondensed"/>
             <w:noProof/>
           </w:rPr>
@@ -1872,14 +1872,14 @@
         </w:r>
         <w:r>
           <w:rPr>
-            <w:rStyle w:val="Hyperlink"/>
+            <w:rStyle w:val="Collegamentoipertestuale"/>
             <w:rFonts w:ascii="HelvCondensed" w:hAnsi="HelvCondensed"/>
           </w:rPr>
           <w:tab/>
         </w:r>
         <w:r>
           <w:rPr>
-            <w:rStyle w:val="Hyperlink"/>
+            <w:rStyle w:val="Collegamentoipertestuale"/>
             <w:rFonts w:ascii="HelvCondensed" w:hAnsi="HelvCondensed"/>
             <w:noProof/>
           </w:rPr>
@@ -1887,7 +1887,7 @@
         </w:r>
         <w:r>
           <w:rPr>
-            <w:rStyle w:val="Hyperlink"/>
+            <w:rStyle w:val="Collegamentoipertestuale"/>
             <w:rFonts w:ascii="HelvCondensed" w:hAnsi="HelvCondensed"/>
             <w:webHidden/>
           </w:rPr>
@@ -1895,7 +1895,7 @@
         </w:r>
         <w:r>
           <w:rPr>
-            <w:rStyle w:val="Hyperlink"/>
+            <w:rStyle w:val="Collegamentoipertestuale"/>
             <w:rFonts w:ascii="HelvCondensed" w:hAnsi="HelvCondensed"/>
             <w:webHidden/>
           </w:rPr>
@@ -1903,7 +1903,7 @@
         </w:r>
         <w:r>
           <w:rPr>
-            <w:rStyle w:val="Hyperlink"/>
+            <w:rStyle w:val="Collegamentoipertestuale"/>
             <w:rFonts w:ascii="HelvCondensed" w:hAnsi="HelvCondensed"/>
             <w:webHidden/>
           </w:rPr>
@@ -1911,14 +1911,14 @@
         </w:r>
         <w:r>
           <w:rPr>
-            <w:rStyle w:val="Hyperlink"/>
+            <w:rStyle w:val="Collegamentoipertestuale"/>
             <w:rFonts w:ascii="HelvCondensed" w:hAnsi="HelvCondensed"/>
             <w:webHidden/>
           </w:rPr>
         </w:r>
         <w:r>
           <w:rPr>
-            <w:rStyle w:val="Hyperlink"/>
+            <w:rStyle w:val="Collegamentoipertestuale"/>
             <w:rFonts w:ascii="HelvCondensed" w:hAnsi="HelvCondensed"/>
             <w:webHidden/>
           </w:rPr>
@@ -1926,7 +1926,7 @@
         </w:r>
         <w:r>
           <w:rPr>
-            <w:rStyle w:val="Hyperlink"/>
+            <w:rStyle w:val="Collegamentoipertestuale"/>
             <w:rFonts w:ascii="HelvCondensed" w:hAnsi="HelvCondensed"/>
             <w:webHidden/>
           </w:rPr>
@@ -1934,7 +1934,7 @@
         </w:r>
         <w:r>
           <w:rPr>
-            <w:rStyle w:val="Hyperlink"/>
+            <w:rStyle w:val="Collegamentoipertestuale"/>
             <w:rFonts w:ascii="HelvCondensed" w:hAnsi="HelvCondensed"/>
             <w:webHidden/>
           </w:rPr>
@@ -1944,16 +1944,16 @@
     </w:p>
     <w:p>
       <w:pPr>
-        <w:pStyle w:val="TOC1"/>
-        <w:rPr>
-          <w:rStyle w:val="Hyperlink"/>
+        <w:pStyle w:val="Sommario1"/>
+        <w:rPr>
+          <w:rStyle w:val="Collegamentoipertestuale"/>
           <w:rFonts w:ascii="HelvCondensed" w:hAnsi="HelvCondensed"/>
         </w:rPr>
       </w:pPr>
       <w:hyperlink w:anchor="_Toc485049755" w:history="1">
         <w:r>
           <w:rPr>
-            <w:rStyle w:val="Hyperlink"/>
+            <w:rStyle w:val="Collegamentoipertestuale"/>
             <w:rFonts w:ascii="HelvCondensed" w:hAnsi="HelvCondensed"/>
             <w:noProof/>
           </w:rPr>
@@ -1961,14 +1961,14 @@
         </w:r>
         <w:r>
           <w:rPr>
-            <w:rStyle w:val="Hyperlink"/>
+            <w:rStyle w:val="Collegamentoipertestuale"/>
             <w:rFonts w:ascii="HelvCondensed" w:hAnsi="HelvCondensed"/>
           </w:rPr>
           <w:tab/>
         </w:r>
         <w:r>
           <w:rPr>
-            <w:rStyle w:val="Hyperlink"/>
+            <w:rStyle w:val="Collegamentoipertestuale"/>
             <w:rFonts w:ascii="HelvCondensed" w:hAnsi="HelvCondensed"/>
             <w:noProof/>
           </w:rPr>
@@ -1976,7 +1976,7 @@
         </w:r>
         <w:r>
           <w:rPr>
-            <w:rStyle w:val="Hyperlink"/>
+            <w:rStyle w:val="Collegamentoipertestuale"/>
             <w:rFonts w:ascii="HelvCondensed" w:hAnsi="HelvCondensed"/>
             <w:webHidden/>
           </w:rPr>
@@ -1984,7 +1984,7 @@
         </w:r>
         <w:r>
           <w:rPr>
-            <w:rStyle w:val="Hyperlink"/>
+            <w:rStyle w:val="Collegamentoipertestuale"/>
             <w:rFonts w:ascii="HelvCondensed" w:hAnsi="HelvCondensed"/>
             <w:webHidden/>
           </w:rPr>
@@ -1992,7 +1992,7 @@
         </w:r>
         <w:r>
           <w:rPr>
-            <w:rStyle w:val="Hyperlink"/>
+            <w:rStyle w:val="Collegamentoipertestuale"/>
             <w:rFonts w:ascii="HelvCondensed" w:hAnsi="HelvCondensed"/>
             <w:webHidden/>
           </w:rPr>
@@ -2000,14 +2000,14 @@
         </w:r>
         <w:r>
           <w:rPr>
-            <w:rStyle w:val="Hyperlink"/>
+            <w:rStyle w:val="Collegamentoipertestuale"/>
             <w:rFonts w:ascii="HelvCondensed" w:hAnsi="HelvCondensed"/>
             <w:webHidden/>
           </w:rPr>
         </w:r>
         <w:r>
           <w:rPr>
-            <w:rStyle w:val="Hyperlink"/>
+            <w:rStyle w:val="Collegamentoipertestuale"/>
             <w:rFonts w:ascii="HelvCondensed" w:hAnsi="HelvCondensed"/>
             <w:webHidden/>
           </w:rPr>
@@ -2015,7 +2015,7 @@
         </w:r>
         <w:r>
           <w:rPr>
-            <w:rStyle w:val="Hyperlink"/>
+            <w:rStyle w:val="Collegamentoipertestuale"/>
             <w:rFonts w:ascii="HelvCondensed" w:hAnsi="HelvCondensed"/>
             <w:webHidden/>
           </w:rPr>
@@ -2023,7 +2023,7 @@
         </w:r>
         <w:r>
           <w:rPr>
-            <w:rStyle w:val="Hyperlink"/>
+            <w:rStyle w:val="Collegamentoipertestuale"/>
             <w:rFonts w:ascii="HelvCondensed" w:hAnsi="HelvCondensed"/>
             <w:webHidden/>
           </w:rPr>
@@ -2033,16 +2033,16 @@
     </w:p>
     <w:p>
       <w:pPr>
-        <w:pStyle w:val="TOC1"/>
-        <w:rPr>
-          <w:rStyle w:val="Hyperlink"/>
+        <w:pStyle w:val="Sommario1"/>
+        <w:rPr>
+          <w:rStyle w:val="Collegamentoipertestuale"/>
           <w:rFonts w:ascii="HelvCondensed" w:hAnsi="HelvCondensed"/>
         </w:rPr>
       </w:pPr>
       <w:hyperlink w:anchor="_Toc485049756" w:history="1">
         <w:r>
           <w:rPr>
-            <w:rStyle w:val="Hyperlink"/>
+            <w:rStyle w:val="Collegamentoipertestuale"/>
             <w:rFonts w:ascii="HelvCondensed" w:hAnsi="HelvCondensed"/>
             <w:noProof/>
           </w:rPr>
@@ -2050,14 +2050,14 @@
         </w:r>
         <w:r>
           <w:rPr>
-            <w:rStyle w:val="Hyperlink"/>
+            <w:rStyle w:val="Collegamentoipertestuale"/>
             <w:rFonts w:ascii="HelvCondensed" w:hAnsi="HelvCondensed"/>
           </w:rPr>
           <w:tab/>
         </w:r>
         <w:r>
           <w:rPr>
-            <w:rStyle w:val="Hyperlink"/>
+            <w:rStyle w:val="Collegamentoipertestuale"/>
             <w:rFonts w:ascii="HelvCondensed" w:hAnsi="HelvCondensed"/>
             <w:noProof/>
           </w:rPr>
@@ -2065,7 +2065,7 @@
         </w:r>
         <w:r>
           <w:rPr>
-            <w:rStyle w:val="Hyperlink"/>
+            <w:rStyle w:val="Collegamentoipertestuale"/>
             <w:rFonts w:ascii="HelvCondensed" w:hAnsi="HelvCondensed"/>
             <w:webHidden/>
           </w:rPr>
@@ -2073,7 +2073,7 @@
         </w:r>
         <w:r>
           <w:rPr>
-            <w:rStyle w:val="Hyperlink"/>
+            <w:rStyle w:val="Collegamentoipertestuale"/>
             <w:rFonts w:ascii="HelvCondensed" w:hAnsi="HelvCondensed"/>
             <w:webHidden/>
           </w:rPr>
@@ -2081,7 +2081,7 @@
         </w:r>
         <w:r>
           <w:rPr>
-            <w:rStyle w:val="Hyperlink"/>
+            <w:rStyle w:val="Collegamentoipertestuale"/>
             <w:rFonts w:ascii="HelvCondensed" w:hAnsi="HelvCondensed"/>
             <w:webHidden/>
           </w:rPr>
@@ -2089,14 +2089,14 @@
         </w:r>
         <w:r>
           <w:rPr>
-            <w:rStyle w:val="Hyperlink"/>
+            <w:rStyle w:val="Collegamentoipertestuale"/>
             <w:rFonts w:ascii="HelvCondensed" w:hAnsi="HelvCondensed"/>
             <w:webHidden/>
           </w:rPr>
         </w:r>
         <w:r>
           <w:rPr>
-            <w:rStyle w:val="Hyperlink"/>
+            <w:rStyle w:val="Collegamentoipertestuale"/>
             <w:rFonts w:ascii="HelvCondensed" w:hAnsi="HelvCondensed"/>
             <w:webHidden/>
           </w:rPr>
@@ -2104,7 +2104,7 @@
         </w:r>
         <w:r>
           <w:rPr>
-            <w:rStyle w:val="Hyperlink"/>
+            <w:rStyle w:val="Collegamentoipertestuale"/>
             <w:rFonts w:ascii="HelvCondensed" w:hAnsi="HelvCondensed"/>
             <w:webHidden/>
           </w:rPr>
@@ -2112,7 +2112,7 @@
         </w:r>
         <w:r>
           <w:rPr>
-            <w:rStyle w:val="Hyperlink"/>
+            <w:rStyle w:val="Collegamentoipertestuale"/>
             <w:rFonts w:ascii="HelvCondensed" w:hAnsi="HelvCondensed"/>
             <w:webHidden/>
           </w:rPr>
@@ -2123,8 +2123,8 @@
     <w:p>
       <w:pPr>
         <w:rPr>
-          <w:rStyle w:val="Hyperlink"/>
-          <w:rFonts w:ascii="HelvCondensed" w:eastAsia="Times New Roman" w:hAnsi="HelvCondensed"/>
+          <w:rStyle w:val="Collegamentoipertestuale"/>
+          <w:rFonts w:eastAsia="Times New Roman"/>
           <w:noProof/>
           <w:sz w:val="24"/>
           <w:szCs w:val="24"/>
@@ -2133,8 +2133,8 @@
       </w:pPr>
       <w:r>
         <w:rPr>
-          <w:rStyle w:val="Hyperlink"/>
-          <w:rFonts w:ascii="HelvCondensed" w:eastAsia="Times New Roman" w:hAnsi="HelvCondensed"/>
+          <w:rStyle w:val="Collegamentoipertestuale"/>
+          <w:rFonts w:eastAsia="Times New Roman"/>
           <w:noProof/>
           <w:sz w:val="24"/>
           <w:szCs w:val="24"/>
@@ -2144,8 +2144,8 @@
       </w:r>
       <w:r>
         <w:rPr>
-          <w:rStyle w:val="Hyperlink"/>
-          <w:rFonts w:ascii="HelvCondensed" w:eastAsia="Times New Roman" w:hAnsi="HelvCondensed"/>
+          <w:rStyle w:val="Collegamentoipertestuale"/>
+          <w:rFonts w:eastAsia="Times New Roman"/>
           <w:noProof/>
           <w:sz w:val="24"/>
           <w:szCs w:val="24"/>
@@ -2172,7 +2172,7 @@
     </w:p>
     <w:p>
       <w:pPr>
-        <w:pStyle w:val="Heading1"/>
+        <w:pStyle w:val="Titolo1"/>
         <w:rPr>
           <w:rFonts w:ascii="HelvCondensed" w:hAnsi="HelvCondensed"/>
         </w:rPr>
@@ -2190,14 +2190,14 @@
     <w:p>
       <w:pPr>
         <w:rPr>
-          <w:rFonts w:ascii="HelvCondensed" w:hAnsi="HelvCondensed" w:cs="Arial"/>
+          <w:rFonts w:cs="Arial"/>
           <w:sz w:val="24"/>
           <w:szCs w:val="24"/>
         </w:rPr>
       </w:pPr>
       <w:r>
         <w:rPr>
-          <w:rFonts w:ascii="HelvCondensed" w:hAnsi="HelvCondensed" w:cs="Arial"/>
+          <w:rFonts w:cs="Arial"/>
           <w:sz w:val="24"/>
           <w:szCs w:val="24"/>
         </w:rPr>
@@ -2205,7 +2205,6 @@
       </w:r>
       <w:r>
         <w:rPr>
-          <w:rFonts w:ascii="HelvCondensed" w:hAnsi="HelvCondensed"/>
           <w:sz w:val="24"/>
           <w:szCs w:val="24"/>
           <w:lang w:eastAsia="ar-SA"/>
@@ -2214,16 +2213,48 @@
       </w:r>
       <w:r>
         <w:rPr>
-          <w:rFonts w:ascii="HelvCondensed" w:hAnsi="HelvCondensed" w:cs="Arial"/>
+          <w:rFonts w:cs="Arial"/>
           <w:sz w:val="24"/>
           <w:szCs w:val="24"/>
         </w:rPr>
-        <w:t>, piattaforma di gestione dei TimeSheet definita come componente di FidesNet, la intranet aziendale di Fides Consulting S.r.l.</w:t>
+        <w:t xml:space="preserve">, piattaforma di gestione dei </w:t>
+      </w:r>
+      <w:r>
+        <w:rPr>
+          <w:rFonts w:cs="Arial"/>
+          <w:sz w:val="24"/>
+          <w:szCs w:val="24"/>
+        </w:rPr>
+        <w:t>t</w:t>
+      </w:r>
+      <w:r>
+        <w:rPr>
+          <w:rFonts w:cs="Arial"/>
+          <w:sz w:val="24"/>
+          <w:szCs w:val="24"/>
+        </w:rPr>
+        <w:t>ime</w:t>
+      </w:r>
+      <w:r>
+        <w:rPr>
+          <w:rFonts w:cs="Arial"/>
+          <w:sz w:val="24"/>
+          <w:szCs w:val="24"/>
+        </w:rPr>
+        <w:t>s</w:t>
+      </w:r>
+      <w:r>
+        <w:rPr>
+          <w:rFonts w:cs="Arial"/>
+          <w:sz w:val="24"/>
+          <w:szCs w:val="24"/>
+        </w:rPr>
+        <w:t>heet definita come componente di FidesNet, la intranet aziendale di Fides Consulting S.r.l.</w:t>
       </w:r>
     </w:p>
     <w:p>
       <w:pPr>
-        <w:pStyle w:val="Heading1"/>
+        <w:pStyle w:val="Titolo1"/>
         <w:rPr>
           <w:rFonts w:ascii="HelvCondensed" w:hAnsi="HelvCondensed"/>
         </w:rPr>
@@ -2246,7 +2277,7 @@
     </w:p>
     <w:p>
       <w:pPr>
-        <w:pStyle w:val="Heading1"/>
+        <w:pStyle w:val="Titolo1"/>
         <w:rPr>
           <w:rFonts w:ascii="HelvCondensed" w:hAnsi="HelvCondensed"/>
         </w:rPr>
@@ -2268,13 +2299,12 @@
     </w:p>
     <w:p>
       <w:pPr>
-        <w:pStyle w:val="ListParagraph"/>
+        <w:pStyle w:val="Paragrafoelenco"/>
         <w:numPr>
           <w:ilvl w:val="0"/>
           <w:numId w:val="39"/>
         </w:numPr>
         <w:rPr>
-          <w:rFonts w:ascii="HelvCondensed" w:hAnsi="HelvCondensed"/>
           <w:sz w:val="24"/>
           <w:szCs w:val="24"/>
           <w:lang w:val="it-IT" w:eastAsia="ar-SA"/>
@@ -2282,7 +2312,6 @@
       </w:pPr>
       <w:r>
         <w:rPr>
-          <w:rFonts w:ascii="HelvCondensed" w:hAnsi="HelvCondensed"/>
           <w:b/>
           <w:sz w:val="24"/>
           <w:szCs w:val="24"/>
@@ -2292,16 +2321,46 @@
       </w:r>
       <w:r>
         <w:rPr>
-          <w:rFonts w:ascii="HelvCondensed" w:hAnsi="HelvCondensed"/>
           <w:sz w:val="24"/>
           <w:szCs w:val="24"/>
           <w:lang w:val="it-IT" w:eastAsia="ar-SA"/>
         </w:rPr>
-        <w:t>: Fides TimeSheet Manager, piattaforma di gestione dei TimeSheet oggetto del presente documento</w:t>
+        <w:t xml:space="preserve">: Fides TimeSheet Manager, piattaforma di gestione dei </w:t>
       </w:r>
       <w:r>
         <w:rPr>
-          <w:rFonts w:ascii="HelvCondensed" w:hAnsi="HelvCondensed"/>
+          <w:sz w:val="24"/>
+          <w:szCs w:val="24"/>
+          <w:lang w:val="it-IT" w:eastAsia="ar-SA"/>
+        </w:rPr>
+        <w:t>t</w:t>
+      </w:r>
+      <w:r>
+        <w:rPr>
+          <w:sz w:val="24"/>
+          <w:szCs w:val="24"/>
+          <w:lang w:val="it-IT" w:eastAsia="ar-SA"/>
+        </w:rPr>
+        <w:t>ime</w:t>
+      </w:r>
+      <w:r>
+        <w:rPr>
+          <w:sz w:val="24"/>
+          <w:szCs w:val="24"/>
+          <w:lang w:val="it-IT" w:eastAsia="ar-SA"/>
+        </w:rPr>
+        <w:t>s</w:t>
+      </w:r>
+      <w:r>
+        <w:rPr>
+          <w:sz w:val="24"/>
+          <w:szCs w:val="24"/>
+          <w:lang w:val="it-IT" w:eastAsia="ar-SA"/>
+        </w:rPr>
+        <w:t>heet oggetto del presente documento</w:t>
+      </w:r>
+      <w:r>
+        <w:rPr>
           <w:sz w:val="24"/>
           <w:szCs w:val="24"/>
           <w:lang w:val="it-IT" w:eastAsia="ar-SA"/>
@@ -2311,13 +2370,12 @@
     </w:p>
     <w:p>
       <w:pPr>
-        <w:pStyle w:val="ListParagraph"/>
+        <w:pStyle w:val="Paragrafoelenco"/>
         <w:numPr>
           <w:ilvl w:val="0"/>
           <w:numId w:val="39"/>
         </w:numPr>
         <w:rPr>
-          <w:rFonts w:ascii="HelvCondensed" w:hAnsi="HelvCondensed"/>
           <w:sz w:val="24"/>
           <w:szCs w:val="24"/>
           <w:lang w:val="it-IT" w:eastAsia="ar-SA"/>
@@ -2325,26 +2383,41 @@
       </w:pPr>
       <w:r>
         <w:rPr>
-          <w:rFonts w:ascii="HelvCondensed" w:hAnsi="HelvCondensed"/>
           <w:b/>
           <w:sz w:val="24"/>
           <w:szCs w:val="24"/>
           <w:lang w:val="it-IT" w:eastAsia="ar-SA"/>
         </w:rPr>
-        <w:t>TimeSheet</w:t>
+        <w:t>Time</w:t>
       </w:r>
       <w:r>
         <w:rPr>
-          <w:rFonts w:ascii="HelvCondensed" w:hAnsi="HelvCondensed"/>
+          <w:b/>
           <w:sz w:val="24"/>
           <w:szCs w:val="24"/>
           <w:lang w:val="it-IT" w:eastAsia="ar-SA"/>
         </w:rPr>
+        <w:t>s</w:t>
+      </w:r>
+      <w:r>
+        <w:rPr>
+          <w:b/>
+          <w:sz w:val="24"/>
+          <w:szCs w:val="24"/>
+          <w:lang w:val="it-IT" w:eastAsia="ar-SA"/>
+        </w:rPr>
+        <w:t>heet</w:t>
+      </w:r>
+      <w:r>
+        <w:rPr>
+          <w:sz w:val="24"/>
+          <w:szCs w:val="24"/>
+          <w:lang w:val="it-IT" w:eastAsia="ar-SA"/>
+        </w:rPr>
         <w:t>: È un metodo per registrare la quantità di tempo speso dal lavorat</w:t>
       </w:r>
       <w:r>
         <w:rPr>
-          <w:rFonts w:ascii="HelvCondensed" w:hAnsi="HelvCondensed"/>
           <w:sz w:val="24"/>
           <w:szCs w:val="24"/>
           <w:lang w:val="it-IT" w:eastAsia="ar-SA"/>
@@ -2354,7 +2427,69 @@
     </w:p>
     <w:p>
       <w:pPr>
-        <w:pStyle w:val="Heading1"/>
+        <w:pStyle w:val="Paragrafoelenco"/>
+        <w:numPr>
+          <w:ilvl w:val="0"/>
+          <w:numId w:val="39"/>
+        </w:numPr>
+        <w:rPr>
+          <w:sz w:val="24"/>
+          <w:szCs w:val="24"/>
+          <w:lang w:val="it-IT" w:eastAsia="ar-SA"/>
+        </w:rPr>
+      </w:pPr>
+      <w:r>
+        <w:rPr>
+          <w:b/>
+          <w:sz w:val="24"/>
+          <w:szCs w:val="24"/>
+          <w:lang w:val="it-IT" w:eastAsia="ar-SA"/>
+        </w:rPr>
+        <w:t>RdC</w:t>
+      </w:r>
+      <w:r>
+        <w:rPr>
+          <w:sz w:val="24"/>
+          <w:szCs w:val="24"/>
+          <w:lang w:val="it-IT" w:eastAsia="ar-SA"/>
+        </w:rPr>
+        <w:t>: Responsabile di Commessa;</w:t>
+      </w:r>
+    </w:p>
+    <w:p>
+      <w:pPr>
+        <w:pStyle w:val="Paragrafoelenco"/>
+        <w:numPr>
+          <w:ilvl w:val="0"/>
+          <w:numId w:val="39"/>
+        </w:numPr>
+        <w:rPr>
+          <w:sz w:val="24"/>
+          <w:szCs w:val="24"/>
+          <w:lang w:val="it-IT" w:eastAsia="ar-SA"/>
+        </w:rPr>
+      </w:pPr>
+      <w:r>
+        <w:rPr>
+          <w:b/>
+          <w:sz w:val="24"/>
+          <w:szCs w:val="24"/>
+          <w:lang w:val="it-IT" w:eastAsia="ar-SA"/>
+        </w:rPr>
+        <w:t>RdP</w:t>
+      </w:r>
+      <w:r>
+        <w:rPr>
+          <w:sz w:val="24"/>
+          <w:szCs w:val="24"/>
+          <w:lang w:val="it-IT" w:eastAsia="ar-SA"/>
+        </w:rPr>
+        <w:t>: Responsabile del Personale;</w:t>
+      </w:r>
+    </w:p>
+    <w:p>
+      <w:pPr>
+        <w:pStyle w:val="Titolo1"/>
         <w:rPr>
           <w:rFonts w:ascii="HelvCondensed" w:hAnsi="HelvCondensed"/>
         </w:rPr>
@@ -2371,14 +2506,14 @@
     <w:p>
       <w:pPr>
         <w:rPr>
-          <w:rFonts w:ascii="HelvCondensed" w:hAnsi="HelvCondensed" w:cs="Arial"/>
+          <w:rFonts w:cs="Arial"/>
           <w:sz w:val="24"/>
           <w:szCs w:val="24"/>
         </w:rPr>
       </w:pPr>
       <w:r>
         <w:rPr>
-          <w:rFonts w:ascii="HelvCondensed" w:hAnsi="HelvCondensed" w:cs="Arial"/>
+          <w:rFonts w:cs="Arial"/>
           <w:sz w:val="24"/>
           <w:szCs w:val="24"/>
         </w:rPr>
@@ -2388,14 +2523,14 @@
     <w:p>
       <w:pPr>
         <w:rPr>
-          <w:rFonts w:ascii="HelvCondensed" w:hAnsi="HelvCondensed" w:cs="Arial"/>
+          <w:rFonts w:cs="Arial"/>
           <w:sz w:val="24"/>
           <w:szCs w:val="24"/>
         </w:rPr>
       </w:pPr>
       <w:r>
         <w:rPr>
-          <w:rFonts w:ascii="HelvCondensed" w:hAnsi="HelvCondensed" w:cs="Arial"/>
+          <w:rFonts w:cs="Arial"/>
           <w:sz w:val="24"/>
           <w:szCs w:val="24"/>
         </w:rPr>
@@ -2405,14 +2540,14 @@
     <w:p>
       <w:pPr>
         <w:rPr>
-          <w:rFonts w:ascii="HelvCondensed" w:hAnsi="HelvCondensed" w:cs="Arial"/>
+          <w:rFonts w:cs="Arial"/>
           <w:sz w:val="24"/>
           <w:szCs w:val="24"/>
         </w:rPr>
       </w:pPr>
       <w:r>
         <w:rPr>
-          <w:rFonts w:ascii="HelvCondensed" w:hAnsi="HelvCondensed" w:cs="Arial"/>
+          <w:rFonts w:cs="Arial"/>
           <w:sz w:val="24"/>
           <w:szCs w:val="24"/>
         </w:rPr>
@@ -2420,24 +2555,40 @@
       </w:r>
       <w:r>
         <w:rPr>
-          <w:rFonts w:ascii="HelvCondensed" w:hAnsi="HelvCondensed" w:cs="Arial"/>
+          <w:rFonts w:cs="Arial"/>
           <w:sz w:val="24"/>
           <w:szCs w:val="24"/>
         </w:rPr>
-        <w:t xml:space="preserve"> è una piattaforma di gestione dei Timesheet da implementare sotto forma di Web Application come componente della intranet aziendale di Fides, che nasce con lo scopo di rendere maggiormente efficiente l’intero processo di gestione dei timesheet sia dal punto di vista del dipendente che dal punto di vista del responsabile del personale.</w:t>
+        <w:t xml:space="preserve"> è una piattaforma di gestione dei </w:t>
+      </w:r>
+      <w:r>
+        <w:rPr>
+          <w:rFonts w:cs="Arial"/>
+          <w:sz w:val="24"/>
+          <w:szCs w:val="24"/>
+        </w:rPr>
+        <w:t>t</w:t>
+      </w:r>
+      <w:r>
+        <w:rPr>
+          <w:rFonts w:cs="Arial"/>
+          <w:sz w:val="24"/>
+          <w:szCs w:val="24"/>
+        </w:rPr>
+        <w:t>imesheet da implementare sotto forma di Web Application come componente della intranet aziendale di Fides, che nasce con lo scopo di rendere maggiormente efficiente l’intero processo di gestione dei timesheet sia dal punto di vista del dipendente che dal punto di vista del responsabile del personale.</w:t>
       </w:r>
     </w:p>
     <w:p>
       <w:pPr>
         <w:rPr>
-          <w:rFonts w:ascii="HelvCondensed" w:hAnsi="HelvCondensed" w:cs="Arial"/>
+          <w:rFonts w:cs="Arial"/>
           <w:sz w:val="24"/>
           <w:szCs w:val="24"/>
         </w:rPr>
       </w:pPr>
       <w:r>
         <w:rPr>
-          <w:rFonts w:ascii="HelvCondensed" w:hAnsi="HelvCondensed" w:cs="Arial"/>
+          <w:rFonts w:cs="Arial"/>
           <w:sz w:val="24"/>
           <w:szCs w:val="24"/>
         </w:rPr>
@@ -2445,7 +2596,7 @@
       </w:r>
       <w:r>
         <w:rPr>
-          <w:rFonts w:ascii="HelvCondensed" w:hAnsi="HelvCondensed" w:cs="Arial"/>
+          <w:rFonts w:cs="Arial"/>
           <w:sz w:val="24"/>
           <w:szCs w:val="24"/>
         </w:rPr>
@@ -2453,7 +2604,7 @@
       </w:r>
       <w:r>
         <w:rPr>
-          <w:rFonts w:ascii="HelvCondensed" w:hAnsi="HelvCondensed" w:cs="Arial"/>
+          <w:rFonts w:cs="Arial"/>
           <w:sz w:val="24"/>
           <w:szCs w:val="24"/>
         </w:rPr>
@@ -2462,7 +2613,7 @@
     </w:p>
     <w:p>
       <w:pPr>
-        <w:pStyle w:val="Heading1"/>
+        <w:pStyle w:val="Titolo1"/>
         <w:rPr>
           <w:rFonts w:ascii="HelvCondensed" w:hAnsi="HelvCondensed"/>
         </w:rPr>
@@ -2478,13 +2629,12 @@
     </w:p>
     <w:p>
       <w:pPr>
-        <w:pStyle w:val="ListParagraph"/>
+        <w:pStyle w:val="Paragrafoelenco"/>
         <w:numPr>
           <w:ilvl w:val="0"/>
           <w:numId w:val="40"/>
         </w:numPr>
         <w:rPr>
-          <w:rFonts w:ascii="HelvCondensed" w:hAnsi="HelvCondensed"/>
           <w:sz w:val="24"/>
           <w:szCs w:val="24"/>
           <w:lang w:val="it-IT" w:eastAsia="ar-SA"/>
@@ -2492,7 +2642,6 @@
       </w:pPr>
       <w:r>
         <w:rPr>
-          <w:rFonts w:ascii="HelvCondensed" w:hAnsi="HelvCondensed"/>
           <w:b/>
           <w:sz w:val="24"/>
           <w:szCs w:val="24"/>
@@ -2502,7 +2651,6 @@
       </w:r>
       <w:r>
         <w:rPr>
-          <w:rFonts w:ascii="HelvCondensed" w:hAnsi="HelvCondensed"/>
           <w:sz w:val="24"/>
           <w:szCs w:val="24"/>
           <w:lang w:val="it-IT" w:eastAsia="ar-SA"/>
@@ -2512,9 +2660,8 @@
     </w:p>
     <w:p>
       <w:pPr>
-        <w:pStyle w:val="ListParagraph"/>
-        <w:rPr>
-          <w:rFonts w:ascii="HelvCondensed" w:hAnsi="HelvCondensed"/>
+        <w:pStyle w:val="Paragrafoelenco"/>
+        <w:rPr>
           <w:sz w:val="24"/>
           <w:szCs w:val="24"/>
           <w:lang w:val="it-IT" w:eastAsia="ar-SA"/>
@@ -2523,13 +2670,12 @@
     </w:p>
     <w:p>
       <w:pPr>
-        <w:pStyle w:val="ListParagraph"/>
+        <w:pStyle w:val="Paragrafoelenco"/>
         <w:numPr>
           <w:ilvl w:val="0"/>
           <w:numId w:val="40"/>
         </w:numPr>
         <w:rPr>
-          <w:rFonts w:ascii="HelvCondensed" w:hAnsi="HelvCondensed"/>
           <w:sz w:val="24"/>
           <w:szCs w:val="24"/>
           <w:lang w:val="it-IT" w:eastAsia="ar-SA"/>
@@ -2537,18 +2683,15 @@
       </w:pPr>
       <w:r>
         <w:rPr>
-          <w:rFonts w:ascii="HelvCondensed" w:hAnsi="HelvCondensed"/>
           <w:b/>
           <w:sz w:val="24"/>
           <w:szCs w:val="24"/>
           <w:lang w:val="it-IT" w:eastAsia="ar-SA"/>
         </w:rPr>
-        <w:lastRenderedPageBreak/>
         <w:t>Responsabile di Commessa</w:t>
       </w:r>
       <w:r>
         <w:rPr>
-          <w:rFonts w:ascii="HelvCondensed" w:hAnsi="HelvCondensed"/>
           <w:sz w:val="24"/>
           <w:szCs w:val="24"/>
           <w:lang w:val="it-IT" w:eastAsia="ar-SA"/>
@@ -2557,30 +2700,33 @@
       </w:r>
       <w:r>
         <w:rPr>
-          <w:rFonts w:ascii="HelvCondensed" w:hAnsi="HelvCondensed"/>
           <w:sz w:val="24"/>
           <w:szCs w:val="24"/>
           <w:lang w:val="it-IT" w:eastAsia="ar-SA"/>
         </w:rPr>
-        <w:t>Il respo</w:t>
+        <w:t xml:space="preserve">Il responsabile di commessa è un dipendente di Fides con a carico la responsabilità della gestione di una o più commesse. I dipendenti che lavorano ad una commessa fanno riferimento a questa figura per qualsiasi attività inerente alla commessa stessa. Il </w:t>
       </w:r>
-      <w:bookmarkStart w:id="6" w:name="_GoBack"/>
-      <w:bookmarkEnd w:id="6"/>
       <w:r>
         <w:rPr>
-          <w:rFonts w:ascii="HelvCondensed" w:hAnsi="HelvCondensed"/>
           <w:sz w:val="24"/>
           <w:szCs w:val="24"/>
           <w:lang w:val="it-IT" w:eastAsia="ar-SA"/>
         </w:rPr>
-        <w:t>nsabile di commessa è un dipendente di Fides con a carico la responsabilità della gestione di una o più commesse. I dipendenti che lavorano ad una commessa fanno riferimento a questa figura per qualsiasi attività inerente alla commessa stessa. Il responsabile di commessa ha la possibilità di visualizzare le ore spese dalle risorse sulle commesse che gli sono assegnate, oltre alla possibilità di visionare e compilare il proprio timesheet.</w:t>
+        <w:t>RdC</w:t>
+      </w:r>
+      <w:r>
+        <w:rPr>
+          <w:sz w:val="24"/>
+          <w:szCs w:val="24"/>
+          <w:lang w:val="it-IT" w:eastAsia="ar-SA"/>
+        </w:rPr>
+        <w:t xml:space="preserve"> ha la possibilità di visualizzare le ore spese dalle risorse sulle commesse che gli sono assegnate, oltre alla possibilità di visionare e compilare il proprio timesheet.</w:t>
       </w:r>
     </w:p>
     <w:p>
       <w:pPr>
-        <w:pStyle w:val="ListParagraph"/>
-        <w:rPr>
-          <w:rFonts w:ascii="HelvCondensed" w:hAnsi="HelvCondensed"/>
+        <w:pStyle w:val="Paragrafoelenco"/>
+        <w:rPr>
           <w:sz w:val="24"/>
           <w:szCs w:val="24"/>
           <w:lang w:val="it-IT" w:eastAsia="ar-SA"/>
@@ -2589,13 +2735,12 @@
     </w:p>
     <w:p>
       <w:pPr>
-        <w:pStyle w:val="ListParagraph"/>
+        <w:pStyle w:val="Paragrafoelenco"/>
         <w:numPr>
           <w:ilvl w:val="0"/>
           <w:numId w:val="40"/>
         </w:numPr>
         <w:rPr>
-          <w:rFonts w:ascii="HelvCondensed" w:hAnsi="HelvCondensed"/>
           <w:sz w:val="24"/>
           <w:szCs w:val="24"/>
           <w:lang w:val="it-IT" w:eastAsia="ar-SA"/>
@@ -2603,70 +2748,1692 @@
       </w:pPr>
       <w:r>
         <w:rPr>
-          <w:rFonts w:ascii="HelvCondensed" w:hAnsi="HelvCondensed"/>
           <w:b/>
           <w:sz w:val="24"/>
           <w:szCs w:val="24"/>
           <w:lang w:val="it-IT" w:eastAsia="ar-SA"/>
         </w:rPr>
-        <w:t>Responsabile del personale</w:t>
+        <w:t xml:space="preserve">Responsabile del </w:t>
       </w:r>
       <w:r>
         <w:rPr>
-          <w:rFonts w:ascii="HelvCondensed" w:hAnsi="HelvCondensed"/>
+          <w:b/>
           <w:sz w:val="24"/>
           <w:szCs w:val="24"/>
           <w:lang w:val="it-IT" w:eastAsia="ar-SA"/>
         </w:rPr>
+        <w:t>P</w:t>
+      </w:r>
+      <w:r>
+        <w:rPr>
+          <w:b/>
+          <w:sz w:val="24"/>
+          <w:szCs w:val="24"/>
+          <w:lang w:val="it-IT" w:eastAsia="ar-SA"/>
+        </w:rPr>
+        <w:t>ersonale</w:t>
+      </w:r>
+      <w:r>
+        <w:rPr>
+          <w:sz w:val="24"/>
+          <w:szCs w:val="24"/>
+          <w:lang w:val="it-IT" w:eastAsia="ar-SA"/>
+        </w:rPr>
         <w:t xml:space="preserve">: </w:t>
       </w:r>
       <w:r>
         <w:rPr>
-          <w:rFonts w:ascii="HelvCondensed" w:hAnsi="HelvCondensed"/>
           <w:sz w:val="24"/>
           <w:szCs w:val="24"/>
           <w:lang w:val="it-IT" w:eastAsia="ar-SA"/>
         </w:rPr>
         <w:t>Il responsabile del personale è un dipendente di Fides con a carico la responsabilità della gestione del personale. Come tale deve poter visualizzare e validare i timesheet inviati a fine mese dagli altri dipendenti. Ha la possibilità di creare nuove commesse, creare nuovi clienti e associare le commesse al relativo cliente, oltre alla possibilità di visionare e compilare il proprio timesheet.</w:t>
       </w:r>
+      <w:bookmarkStart w:id="6" w:name="_Toc485049755"/>
     </w:p>
     <w:p>
       <w:pPr>
-        <w:pStyle w:val="Heading1"/>
-        <w:rPr>
-          <w:rFonts w:ascii="HelvCondensed" w:hAnsi="HelvCondensed"/>
-        </w:rPr>
-      </w:pPr>
-      <w:bookmarkStart w:id="7" w:name="_Toc485049755"/>
+        <w:pStyle w:val="Titolo1"/>
+        <w:rPr>
+          <w:sz w:val="24"/>
+          <w:szCs w:val="24"/>
+        </w:rPr>
+      </w:pPr>
       <w:r>
-        <w:rPr>
-          <w:rFonts w:ascii="HelvCondensed" w:hAnsi="HelvCondensed"/>
-        </w:rPr>
         <w:t>Casi d’Uso</w:t>
       </w:r>
+    </w:p>
+    <w:p>
+      <w:pPr>
+        <w:rPr>
+          <w:sz w:val="24"/>
+          <w:szCs w:val="24"/>
+          <w:lang w:eastAsia="ar-SA"/>
+        </w:rPr>
+      </w:pPr>
+      <w:r>
+        <w:rPr>
+          <w:sz w:val="24"/>
+          <w:szCs w:val="24"/>
+          <w:lang w:eastAsia="ar-SA"/>
+        </w:rPr>
+        <w:t xml:space="preserve">In </w:t>
+      </w:r>
+      <w:r>
+        <w:rPr>
+          <w:sz w:val="24"/>
+          <w:szCs w:val="24"/>
+          <w:lang w:eastAsia="ar-SA"/>
+        </w:rPr>
+        <w:fldChar w:fldCharType="begin"/>
+      </w:r>
+      <w:r>
+        <w:rPr>
+          <w:sz w:val="24"/>
+          <w:szCs w:val="24"/>
+          <w:lang w:eastAsia="ar-SA"/>
+        </w:rPr>
+        <w:instrText xml:space="preserve"> REF _Ref485054945 \h </w:instrText>
+      </w:r>
+      <w:r>
+        <w:rPr>
+          <w:sz w:val="24"/>
+          <w:szCs w:val="24"/>
+          <w:lang w:eastAsia="ar-SA"/>
+        </w:rPr>
+      </w:r>
+      <w:r>
+        <w:rPr>
+          <w:sz w:val="24"/>
+          <w:szCs w:val="24"/>
+          <w:lang w:eastAsia="ar-SA"/>
+        </w:rPr>
+        <w:fldChar w:fldCharType="separate"/>
+      </w:r>
+      <w:r>
+        <w:t>Figura</w:t>
+      </w:r>
+      <w:r>
+        <w:t xml:space="preserve"> </w:t>
+      </w:r>
+      <w:r>
+        <w:rPr>
+          <w:noProof/>
+        </w:rPr>
+        <w:t>6</w:t>
+      </w:r>
+      <w:r>
+        <w:noBreakHyphen/>
+      </w:r>
+      <w:r>
+        <w:rPr>
+          <w:noProof/>
+        </w:rPr>
+        <w:t>1</w:t>
+      </w:r>
+      <w:r>
+        <w:rPr>
+          <w:sz w:val="24"/>
+          <w:szCs w:val="24"/>
+          <w:lang w:eastAsia="ar-SA"/>
+        </w:rPr>
+        <w:fldChar w:fldCharType="end"/>
+      </w:r>
+      <w:r>
+        <w:rPr>
+          <w:sz w:val="24"/>
+          <w:szCs w:val="24"/>
+          <w:lang w:eastAsia="ar-SA"/>
+        </w:rPr>
+        <w:t>è illustrato il diagramma dei casi d’uso della piattaforma FTSM. Nei successivi paragrafi i singoli casi d’uso saranno analizzati singolarmente.</w:t>
+      </w:r>
+    </w:p>
+    <w:p>
+      <w:pPr>
+        <w:pStyle w:val="Titolo2"/>
+      </w:pPr>
+      <w:r>
+        <w:t>Creazione utente</w:t>
+      </w:r>
+    </w:p>
+    <w:tbl>
+      <w:tblPr>
+        <w:tblStyle w:val="Grigliatabella"/>
+        <w:tblW w:w="5000" w:type="pct"/>
+        <w:tblLook w:val="04A0" w:firstRow="1" w:lastRow="0" w:firstColumn="1" w:lastColumn="0" w:noHBand="0" w:noVBand="1"/>
+      </w:tblPr>
+      <w:tblGrid>
+        <w:gridCol w:w="9854"/>
+      </w:tblGrid>
+      <w:tr>
+        <w:tc>
+          <w:tcPr>
+            <w:tcW w:w="5000" w:type="pct"/>
+            <w:vAlign w:val="center"/>
+          </w:tcPr>
+          <w:p>
+            <w:pPr>
+              <w:spacing w:after="0"/>
+              <w:jc w:val="center"/>
+              <w:rPr>
+                <w:b/>
+              </w:rPr>
+            </w:pPr>
+            <w:r>
+              <w:rPr>
+                <w:b/>
+              </w:rPr>
+              <w:t>Caso d’uso: Creazione utente</w:t>
+            </w:r>
+          </w:p>
+        </w:tc>
+      </w:tr>
+      <w:tr>
+        <w:trPr>
+          <w:trHeight w:hRule="exact" w:val="454"/>
+        </w:trPr>
+        <w:tc>
+          <w:tcPr>
+            <w:tcW w:w="5000" w:type="pct"/>
+            <w:vAlign w:val="center"/>
+          </w:tcPr>
+          <w:p>
+            <w:pPr>
+              <w:spacing w:after="0"/>
+            </w:pPr>
+            <w:r>
+              <w:rPr>
+                <w:b/>
+              </w:rPr>
+              <w:t>ID</w:t>
+            </w:r>
+            <w:r>
+              <w:t>: UC001</w:t>
+            </w:r>
+          </w:p>
+        </w:tc>
+      </w:tr>
+      <w:tr>
+        <w:trPr>
+          <w:trHeight w:val="454"/>
+        </w:trPr>
+        <w:tc>
+          <w:tcPr>
+            <w:tcW w:w="5000" w:type="pct"/>
+            <w:vAlign w:val="center"/>
+          </w:tcPr>
+          <w:p>
+            <w:pPr>
+              <w:spacing w:after="0"/>
+            </w:pPr>
+            <w:r>
+              <w:rPr>
+                <w:b/>
+              </w:rPr>
+              <w:t>Attori</w:t>
+            </w:r>
+            <w:r>
+              <w:t>: Responsabile del Personale</w:t>
+            </w:r>
+          </w:p>
+        </w:tc>
+      </w:tr>
+      <w:tr>
+        <w:trPr>
+          <w:trHeight w:val="454"/>
+        </w:trPr>
+        <w:tc>
+          <w:tcPr>
+            <w:tcW w:w="5000" w:type="pct"/>
+            <w:vAlign w:val="center"/>
+          </w:tcPr>
+          <w:p>
+            <w:pPr>
+              <w:spacing w:after="0"/>
+            </w:pPr>
+            <w:r>
+              <w:rPr>
+                <w:b/>
+              </w:rPr>
+              <w:t>Precondizioni</w:t>
+            </w:r>
+            <w:r>
+              <w:t>: Il RdP si è autenticato presso la piattaforma</w:t>
+            </w:r>
+          </w:p>
+        </w:tc>
+      </w:tr>
+      <w:tr>
+        <w:trPr>
+          <w:trHeight w:val="454"/>
+        </w:trPr>
+        <w:tc>
+          <w:tcPr>
+            <w:tcW w:w="5000" w:type="pct"/>
+            <w:vAlign w:val="center"/>
+          </w:tcPr>
+          <w:p>
+            <w:pPr>
+              <w:spacing w:before="120" w:after="0"/>
+            </w:pPr>
+            <w:r>
+              <w:rPr>
+                <w:b/>
+              </w:rPr>
+              <w:t>Sequenza degli eventi</w:t>
+            </w:r>
+            <w:r>
+              <w:t>:</w:t>
+            </w:r>
+          </w:p>
+          <w:p>
+            <w:pPr>
+              <w:spacing w:after="0"/>
+            </w:pPr>
+            <w:r>
+              <w:t>1. Il RdP accede alla sezione di creazione utente.</w:t>
+            </w:r>
+          </w:p>
+          <w:p>
+            <w:pPr>
+              <w:spacing w:after="0"/>
+            </w:pPr>
+            <w:r>
+              <w:t>2. Il RdP inserisce i dati riguardanti il nuovo utente nell’apposita sezione.</w:t>
+            </w:r>
+          </w:p>
+          <w:p>
+            <w:pPr>
+              <w:spacing w:after="120"/>
+            </w:pPr>
+            <w:r>
+              <w:t>3. Il nuovo utente viene creato e il sistema genera un messaggio di conferma.</w:t>
+            </w:r>
+          </w:p>
+        </w:tc>
+      </w:tr>
+      <w:tr>
+        <w:trPr>
+          <w:trHeight w:val="454"/>
+        </w:trPr>
+        <w:tc>
+          <w:tcPr>
+            <w:tcW w:w="5000" w:type="pct"/>
+            <w:vAlign w:val="center"/>
+          </w:tcPr>
+          <w:p>
+            <w:pPr>
+              <w:spacing w:before="120" w:after="0"/>
+            </w:pPr>
+            <w:r>
+              <w:rPr>
+                <w:b/>
+              </w:rPr>
+              <w:t>Postcondizioni</w:t>
+            </w:r>
+            <w:r>
+              <w:t xml:space="preserve">: </w:t>
+            </w:r>
+          </w:p>
+          <w:p>
+            <w:pPr>
+              <w:spacing w:after="120"/>
+            </w:pPr>
+            <w:r>
+              <w:t>1. Il nuovo utente è inserito all’interno del sistema e può accedere alla piattaforma con il ruolo definito dal RdP.</w:t>
+            </w:r>
+          </w:p>
+        </w:tc>
+      </w:tr>
+    </w:tbl>
+    <w:p>
+      <w:pPr>
+        <w:rPr>
+          <w:sz w:val="24"/>
+          <w:szCs w:val="24"/>
+          <w:lang w:eastAsia="ar-SA"/>
+        </w:rPr>
+      </w:pPr>
+    </w:p>
+    <w:p>
+      <w:pPr>
+        <w:pStyle w:val="Titolo2"/>
+      </w:pPr>
+      <w:r>
+        <w:t>Compilazione timesheet</w:t>
+      </w:r>
+    </w:p>
+    <w:tbl>
+      <w:tblPr>
+        <w:tblStyle w:val="Grigliatabella"/>
+        <w:tblW w:w="5000" w:type="pct"/>
+        <w:tblLook w:val="04A0" w:firstRow="1" w:lastRow="0" w:firstColumn="1" w:lastColumn="0" w:noHBand="0" w:noVBand="1"/>
+      </w:tblPr>
+      <w:tblGrid>
+        <w:gridCol w:w="9854"/>
+      </w:tblGrid>
+      <w:tr>
+        <w:tc>
+          <w:tcPr>
+            <w:tcW w:w="5000" w:type="pct"/>
+            <w:vAlign w:val="center"/>
+          </w:tcPr>
+          <w:p>
+            <w:pPr>
+              <w:spacing w:after="0"/>
+              <w:jc w:val="center"/>
+              <w:rPr>
+                <w:b/>
+              </w:rPr>
+            </w:pPr>
+            <w:r>
+              <w:rPr>
+                <w:b/>
+              </w:rPr>
+              <w:t xml:space="preserve">Caso d’uso: </w:t>
+            </w:r>
+            <w:r>
+              <w:rPr>
+                <w:b/>
+              </w:rPr>
+              <w:t>Compilazione timesheet</w:t>
+            </w:r>
+          </w:p>
+        </w:tc>
+      </w:tr>
+      <w:tr>
+        <w:trPr>
+          <w:trHeight w:hRule="exact" w:val="454"/>
+        </w:trPr>
+        <w:tc>
+          <w:tcPr>
+            <w:tcW w:w="5000" w:type="pct"/>
+            <w:vAlign w:val="center"/>
+          </w:tcPr>
+          <w:p>
+            <w:pPr>
+              <w:spacing w:after="0"/>
+            </w:pPr>
+            <w:r>
+              <w:rPr>
+                <w:b/>
+              </w:rPr>
+              <w:t>ID</w:t>
+            </w:r>
+            <w:r>
+              <w:t>: UC002</w:t>
+            </w:r>
+          </w:p>
+        </w:tc>
+      </w:tr>
+      <w:tr>
+        <w:trPr>
+          <w:trHeight w:val="454"/>
+        </w:trPr>
+        <w:tc>
+          <w:tcPr>
+            <w:tcW w:w="5000" w:type="pct"/>
+            <w:vAlign w:val="center"/>
+          </w:tcPr>
+          <w:p>
+            <w:pPr>
+              <w:spacing w:after="0"/>
+            </w:pPr>
+            <w:r>
+              <w:rPr>
+                <w:b/>
+              </w:rPr>
+              <w:t>Attori</w:t>
+            </w:r>
+            <w:r>
+              <w:t>: Dipendente, Responsabile di Commessa, Responsabile di Personale</w:t>
+            </w:r>
+          </w:p>
+        </w:tc>
+      </w:tr>
+      <w:tr>
+        <w:trPr>
+          <w:trHeight w:val="454"/>
+        </w:trPr>
+        <w:tc>
+          <w:tcPr>
+            <w:tcW w:w="5000" w:type="pct"/>
+            <w:vAlign w:val="center"/>
+          </w:tcPr>
+          <w:p>
+            <w:pPr>
+              <w:spacing w:after="0"/>
+            </w:pPr>
+            <w:r>
+              <w:rPr>
+                <w:b/>
+              </w:rPr>
+              <w:t>Precondizioni</w:t>
+            </w:r>
+            <w:r>
+              <w:t xml:space="preserve">: L’attore si è autenticato presso la piattaforma </w:t>
+            </w:r>
+          </w:p>
+        </w:tc>
+      </w:tr>
+      <w:tr>
+        <w:trPr>
+          <w:trHeight w:val="454"/>
+        </w:trPr>
+        <w:tc>
+          <w:tcPr>
+            <w:tcW w:w="5000" w:type="pct"/>
+            <w:vAlign w:val="center"/>
+          </w:tcPr>
+          <w:p>
+            <w:pPr>
+              <w:spacing w:before="120" w:after="0"/>
+            </w:pPr>
+            <w:r>
+              <w:rPr>
+                <w:b/>
+              </w:rPr>
+              <w:t>Sequenza degli eventi</w:t>
+            </w:r>
+            <w:r>
+              <w:t>:</w:t>
+            </w:r>
+          </w:p>
+          <w:p>
+            <w:pPr>
+              <w:spacing w:after="0"/>
+            </w:pPr>
+            <w:r>
+              <w:t>1. L’attore accede alla sezione di compilazione del timesheet selezionando il mese corrente.</w:t>
+            </w:r>
+          </w:p>
+          <w:p>
+            <w:pPr>
+              <w:spacing w:after="0"/>
+            </w:pPr>
+            <w:r>
+              <w:lastRenderedPageBreak/>
+              <w:t>2. Dopo aver selezionato la data desiderata, l’attore inserisce le commesse a cui ha lavorato con relativo ammontare di ore.</w:t>
+            </w:r>
+          </w:p>
+          <w:p>
+            <w:pPr>
+              <w:spacing w:after="0"/>
+            </w:pPr>
+            <w:r>
+              <w:t>3. L’attore inserisce eventuali causali relative alla data selezionata.</w:t>
+            </w:r>
+          </w:p>
+          <w:p>
+            <w:pPr>
+              <w:spacing w:after="0"/>
+            </w:pPr>
+            <w:r>
+              <w:t>4. Se il timesheet mensile è completo</w:t>
+            </w:r>
+          </w:p>
+          <w:p>
+            <w:pPr>
+              <w:spacing w:after="0"/>
+              <w:ind w:left="708"/>
+            </w:pPr>
+            <w:r>
+              <w:t>4.1. L’attore invia il timesheet per la validazione.</w:t>
+            </w:r>
+          </w:p>
+        </w:tc>
+      </w:tr>
+      <w:tr>
+        <w:trPr>
+          <w:trHeight w:val="454"/>
+        </w:trPr>
+        <w:tc>
+          <w:tcPr>
+            <w:tcW w:w="5000" w:type="pct"/>
+            <w:vAlign w:val="center"/>
+          </w:tcPr>
+          <w:p>
+            <w:pPr>
+              <w:spacing w:before="120" w:after="0"/>
+            </w:pPr>
+            <w:r>
+              <w:rPr>
+                <w:b/>
+              </w:rPr>
+              <w:lastRenderedPageBreak/>
+              <w:t>Postcondizioni</w:t>
+            </w:r>
+            <w:r>
+              <w:t xml:space="preserve">: </w:t>
+            </w:r>
+          </w:p>
+          <w:p>
+            <w:pPr>
+              <w:spacing w:after="0"/>
+            </w:pPr>
+            <w:r>
+              <w:t>1. Il timesheet mensile viene aggiornato.</w:t>
+            </w:r>
+          </w:p>
+          <w:p>
+            <w:pPr>
+              <w:spacing w:after="0"/>
+            </w:pPr>
+            <w:r>
+              <w:t>2. Se la richiesta di validazione viene effettuata dall’attore</w:t>
+            </w:r>
+          </w:p>
+          <w:p>
+            <w:pPr>
+              <w:spacing w:after="0"/>
+              <w:ind w:left="708"/>
+            </w:pPr>
+            <w:r>
+              <w:t>2.1. Il timesheet viene reso disponibile per la validazione da parte del RdP.</w:t>
+            </w:r>
+          </w:p>
+        </w:tc>
+      </w:tr>
+    </w:tbl>
+    <w:p>
+      <w:pPr>
+        <w:rPr>
+          <w:sz w:val="24"/>
+          <w:szCs w:val="24"/>
+          <w:lang w:eastAsia="ar-SA"/>
+        </w:rPr>
+      </w:pPr>
+    </w:p>
+    <w:bookmarkEnd w:id="6"/>
+    <w:p>
+      <w:pPr>
+        <w:keepNext/>
+      </w:pPr>
+      <w:r>
+        <w:rPr>
+          <w:noProof/>
+          <w:sz w:val="24"/>
+          <w:szCs w:val="24"/>
+          <w:lang w:eastAsia="it-IT"/>
+        </w:rPr>
+        <w:drawing>
+          <wp:inline distT="0" distB="0" distL="0" distR="0" wp14:anchorId="51CEDDEE" wp14:editId="0824E6C8">
+            <wp:extent cx="5786651" cy="6135514"/>
+            <wp:effectExtent l="0" t="0" r="5080" b="0"/>
+            <wp:docPr id="5" name="Immagine 5"/>
+            <wp:cNvGraphicFramePr>
+              <a:graphicFrameLocks xmlns:a="http://schemas.openxmlformats.org/drawingml/2006/main" noChangeAspect="1"/>
+            </wp:cNvGraphicFramePr>
+            <a:graphic xmlns:a="http://schemas.openxmlformats.org/drawingml/2006/main">
+              <a:graphicData uri="http://schemas.openxmlformats.org/drawingml/2006/picture">
+                <pic:pic xmlns:pic="http://schemas.openxmlformats.org/drawingml/2006/picture">
+                  <pic:nvPicPr>
+                    <pic:cNvPr id="0" name="Untitled Diagram.png"/>
+                    <pic:cNvPicPr/>
+                  </pic:nvPicPr>
+                  <pic:blipFill>
+                    <a:blip r:embed="rId10">
+                      <a:extLst>
+                        <a:ext uri="{28A0092B-C50C-407E-A947-70E740481C1C}">
+                          <a14:useLocalDpi xmlns:a14="http://schemas.microsoft.com/office/drawing/2010/main" val="0"/>
+                        </a:ext>
+                      </a:extLst>
+                    </a:blip>
+                    <a:stretch>
+                      <a:fillRect/>
+                    </a:stretch>
+                  </pic:blipFill>
+                  <pic:spPr>
+                    <a:xfrm>
+                      <a:off x="0" y="0"/>
+                      <a:ext cx="5792268" cy="6141470"/>
+                    </a:xfrm>
+                    <a:prstGeom prst="rect">
+                      <a:avLst/>
+                    </a:prstGeom>
+                  </pic:spPr>
+                </pic:pic>
+              </a:graphicData>
+            </a:graphic>
+          </wp:inline>
+        </w:drawing>
+      </w:r>
+    </w:p>
+    <w:p>
+      <w:pPr>
+        <w:pStyle w:val="Didascalia"/>
+        <w:jc w:val="center"/>
+      </w:pPr>
+      <w:bookmarkStart w:id="7" w:name="_Ref485054945"/>
+      <w:bookmarkStart w:id="8" w:name="_GoBack"/>
+      <w:bookmarkEnd w:id="8"/>
+      <w:r>
+        <w:t xml:space="preserve">Figura </w:t>
+      </w:r>
+      <w:fldSimple w:instr=" STYLEREF 1 \s ">
+        <w:r>
+          <w:rPr>
+            <w:noProof/>
+          </w:rPr>
+          <w:t>6</w:t>
+        </w:r>
+      </w:fldSimple>
+      <w:r>
+        <w:noBreakHyphen/>
+      </w:r>
+      <w:fldSimple w:instr=" SEQ Figura \* ARABIC \s 1 ">
+        <w:r>
+          <w:rPr>
+            <w:noProof/>
+          </w:rPr>
+          <w:t>1</w:t>
+        </w:r>
+      </w:fldSimple>
       <w:bookmarkEnd w:id="7"/>
     </w:p>
+    <w:p/>
     <w:p>
       <w:pPr>
-        <w:pStyle w:val="Heading1"/>
+        <w:pStyle w:val="Titolo2"/>
+        <w:numPr>
+          <w:ilvl w:val="0"/>
+          <w:numId w:val="0"/>
+        </w:numPr>
+        <w:ind w:left="576"/>
+      </w:pPr>
+    </w:p>
+    <w:p>
+      <w:pPr>
+        <w:pStyle w:val="Titolo2"/>
+      </w:pPr>
+      <w:r>
+        <w:t>Visualizzazione risorse su commessa</w:t>
+      </w:r>
+    </w:p>
+    <w:tbl>
+      <w:tblPr>
+        <w:tblStyle w:val="Grigliatabella"/>
+        <w:tblW w:w="5000" w:type="pct"/>
+        <w:tblLook w:val="04A0" w:firstRow="1" w:lastRow="0" w:firstColumn="1" w:lastColumn="0" w:noHBand="0" w:noVBand="1"/>
+      </w:tblPr>
+      <w:tblGrid>
+        <w:gridCol w:w="9854"/>
+      </w:tblGrid>
+      <w:tr>
+        <w:tc>
+          <w:tcPr>
+            <w:tcW w:w="5000" w:type="pct"/>
+            <w:vAlign w:val="center"/>
+          </w:tcPr>
+          <w:p>
+            <w:pPr>
+              <w:spacing w:after="0"/>
+              <w:jc w:val="center"/>
+              <w:rPr>
+                <w:b/>
+              </w:rPr>
+            </w:pPr>
+            <w:r>
+              <w:rPr>
+                <w:b/>
+              </w:rPr>
+              <w:t xml:space="preserve">Caso d’uso: </w:t>
+            </w:r>
+            <w:r>
+              <w:rPr>
+                <w:b/>
+              </w:rPr>
+              <w:t>Visualizzazione risorse su commessa</w:t>
+            </w:r>
+          </w:p>
+        </w:tc>
+      </w:tr>
+      <w:tr>
+        <w:trPr>
+          <w:trHeight w:hRule="exact" w:val="454"/>
+        </w:trPr>
+        <w:tc>
+          <w:tcPr>
+            <w:tcW w:w="5000" w:type="pct"/>
+            <w:vAlign w:val="center"/>
+          </w:tcPr>
+          <w:p>
+            <w:pPr>
+              <w:spacing w:after="0"/>
+            </w:pPr>
+            <w:r>
+              <w:rPr>
+                <w:b/>
+              </w:rPr>
+              <w:t>ID</w:t>
+            </w:r>
+            <w:r>
+              <w:t>: UC00</w:t>
+            </w:r>
+            <w:r>
+              <w:t>3</w:t>
+            </w:r>
+          </w:p>
+        </w:tc>
+      </w:tr>
+      <w:tr>
+        <w:trPr>
+          <w:trHeight w:val="454"/>
+        </w:trPr>
+        <w:tc>
+          <w:tcPr>
+            <w:tcW w:w="5000" w:type="pct"/>
+            <w:vAlign w:val="center"/>
+          </w:tcPr>
+          <w:p>
+            <w:pPr>
+              <w:spacing w:after="0"/>
+            </w:pPr>
+            <w:r>
+              <w:rPr>
+                <w:b/>
+              </w:rPr>
+              <w:t>Attori</w:t>
+            </w:r>
+            <w:r>
+              <w:t xml:space="preserve">: </w:t>
+            </w:r>
+          </w:p>
+        </w:tc>
+      </w:tr>
+      <w:tr>
+        <w:trPr>
+          <w:trHeight w:val="454"/>
+        </w:trPr>
+        <w:tc>
+          <w:tcPr>
+            <w:tcW w:w="5000" w:type="pct"/>
+            <w:vAlign w:val="center"/>
+          </w:tcPr>
+          <w:p>
+            <w:pPr>
+              <w:spacing w:after="0"/>
+            </w:pPr>
+            <w:r>
+              <w:rPr>
+                <w:b/>
+              </w:rPr>
+              <w:t>Precondizioni</w:t>
+            </w:r>
+          </w:p>
+        </w:tc>
+      </w:tr>
+      <w:tr>
+        <w:trPr>
+          <w:trHeight w:val="454"/>
+        </w:trPr>
+        <w:tc>
+          <w:tcPr>
+            <w:tcW w:w="5000" w:type="pct"/>
+            <w:vAlign w:val="center"/>
+          </w:tcPr>
+          <w:p>
+            <w:pPr>
+              <w:spacing w:before="120" w:after="0"/>
+            </w:pPr>
+            <w:r>
+              <w:rPr>
+                <w:b/>
+              </w:rPr>
+              <w:t>Sequenza degli eventi</w:t>
+            </w:r>
+            <w:r>
+              <w:t>:</w:t>
+            </w:r>
+          </w:p>
+          <w:p>
+            <w:pPr>
+              <w:spacing w:before="120" w:after="0"/>
+            </w:pPr>
+          </w:p>
+        </w:tc>
+      </w:tr>
+      <w:tr>
+        <w:trPr>
+          <w:trHeight w:val="454"/>
+        </w:trPr>
+        <w:tc>
+          <w:tcPr>
+            <w:tcW w:w="5000" w:type="pct"/>
+            <w:vAlign w:val="center"/>
+          </w:tcPr>
+          <w:p>
+            <w:pPr>
+              <w:spacing w:before="120" w:after="0"/>
+            </w:pPr>
+            <w:r>
+              <w:rPr>
+                <w:b/>
+              </w:rPr>
+              <w:t>Postcondizioni</w:t>
+            </w:r>
+            <w:r>
+              <w:t xml:space="preserve">: </w:t>
+            </w:r>
+          </w:p>
+          <w:p>
+            <w:pPr>
+              <w:spacing w:after="120"/>
+            </w:pPr>
+          </w:p>
+        </w:tc>
+      </w:tr>
+    </w:tbl>
+    <w:p>
+      <w:pPr>
+        <w:pStyle w:val="Titolo2"/>
+        <w:numPr>
+          <w:ilvl w:val="0"/>
+          <w:numId w:val="0"/>
+        </w:numPr>
+        <w:ind w:left="576"/>
+      </w:pPr>
+    </w:p>
+    <w:p>
+      <w:pPr>
+        <w:pStyle w:val="Titolo2"/>
+      </w:pPr>
+      <w:r>
+        <w:t>Validazione timesheet</w:t>
+      </w:r>
+    </w:p>
+    <w:tbl>
+      <w:tblPr>
+        <w:tblStyle w:val="Grigliatabella"/>
+        <w:tblW w:w="5000" w:type="pct"/>
+        <w:tblLook w:val="04A0" w:firstRow="1" w:lastRow="0" w:firstColumn="1" w:lastColumn="0" w:noHBand="0" w:noVBand="1"/>
+      </w:tblPr>
+      <w:tblGrid>
+        <w:gridCol w:w="9854"/>
+      </w:tblGrid>
+      <w:tr>
+        <w:tc>
+          <w:tcPr>
+            <w:tcW w:w="5000" w:type="pct"/>
+            <w:vAlign w:val="center"/>
+          </w:tcPr>
+          <w:p>
+            <w:pPr>
+              <w:spacing w:after="0"/>
+              <w:jc w:val="center"/>
+              <w:rPr>
+                <w:b/>
+              </w:rPr>
+            </w:pPr>
+            <w:r>
+              <w:rPr>
+                <w:b/>
+              </w:rPr>
+              <w:t xml:space="preserve">Caso d’uso: </w:t>
+            </w:r>
+            <w:r>
+              <w:rPr>
+                <w:b/>
+              </w:rPr>
+              <w:t>Validazione timesheet</w:t>
+            </w:r>
+          </w:p>
+        </w:tc>
+      </w:tr>
+      <w:tr>
+        <w:trPr>
+          <w:trHeight w:hRule="exact" w:val="454"/>
+        </w:trPr>
+        <w:tc>
+          <w:tcPr>
+            <w:tcW w:w="5000" w:type="pct"/>
+            <w:vAlign w:val="center"/>
+          </w:tcPr>
+          <w:p>
+            <w:pPr>
+              <w:spacing w:after="0"/>
+            </w:pPr>
+            <w:r>
+              <w:rPr>
+                <w:b/>
+              </w:rPr>
+              <w:t>ID</w:t>
+            </w:r>
+            <w:r>
+              <w:t>: UC00</w:t>
+            </w:r>
+            <w:r>
+              <w:t>4</w:t>
+            </w:r>
+          </w:p>
+        </w:tc>
+      </w:tr>
+      <w:tr>
+        <w:trPr>
+          <w:trHeight w:val="454"/>
+        </w:trPr>
+        <w:tc>
+          <w:tcPr>
+            <w:tcW w:w="5000" w:type="pct"/>
+            <w:vAlign w:val="center"/>
+          </w:tcPr>
+          <w:p>
+            <w:pPr>
+              <w:spacing w:after="0"/>
+            </w:pPr>
+            <w:r>
+              <w:rPr>
+                <w:b/>
+              </w:rPr>
+              <w:t>Attori</w:t>
+            </w:r>
+            <w:r>
+              <w:t>: Responsabile del personale</w:t>
+            </w:r>
+          </w:p>
+        </w:tc>
+      </w:tr>
+      <w:tr>
+        <w:trPr>
+          <w:trHeight w:val="454"/>
+        </w:trPr>
+        <w:tc>
+          <w:tcPr>
+            <w:tcW w:w="5000" w:type="pct"/>
+            <w:vAlign w:val="center"/>
+          </w:tcPr>
+          <w:p>
+            <w:pPr>
+              <w:spacing w:after="0"/>
+            </w:pPr>
+            <w:r>
+              <w:rPr>
+                <w:b/>
+              </w:rPr>
+              <w:t>Precondizioni</w:t>
+            </w:r>
+            <w:r>
+              <w:t xml:space="preserve">: </w:t>
+            </w:r>
+          </w:p>
+        </w:tc>
+      </w:tr>
+      <w:tr>
+        <w:trPr>
+          <w:trHeight w:val="454"/>
+        </w:trPr>
+        <w:tc>
+          <w:tcPr>
+            <w:tcW w:w="5000" w:type="pct"/>
+            <w:vAlign w:val="center"/>
+          </w:tcPr>
+          <w:p>
+            <w:pPr>
+              <w:spacing w:before="120" w:after="0"/>
+            </w:pPr>
+            <w:r>
+              <w:rPr>
+                <w:b/>
+              </w:rPr>
+              <w:t>Sequenza degli eventi</w:t>
+            </w:r>
+            <w:r>
+              <w:t>:</w:t>
+            </w:r>
+          </w:p>
+          <w:p>
+            <w:pPr>
+              <w:spacing w:after="120"/>
+            </w:pPr>
+          </w:p>
+        </w:tc>
+      </w:tr>
+      <w:tr>
+        <w:trPr>
+          <w:trHeight w:val="454"/>
+        </w:trPr>
+        <w:tc>
+          <w:tcPr>
+            <w:tcW w:w="5000" w:type="pct"/>
+            <w:vAlign w:val="center"/>
+          </w:tcPr>
+          <w:p>
+            <w:pPr>
+              <w:spacing w:before="120" w:after="0"/>
+            </w:pPr>
+            <w:r>
+              <w:rPr>
+                <w:b/>
+              </w:rPr>
+              <w:t>Postcondizioni</w:t>
+            </w:r>
+            <w:r>
+              <w:t xml:space="preserve">: </w:t>
+            </w:r>
+          </w:p>
+          <w:p>
+            <w:pPr>
+              <w:spacing w:after="120"/>
+            </w:pPr>
+          </w:p>
+        </w:tc>
+      </w:tr>
+    </w:tbl>
+    <w:p>
+      <w:pPr>
+        <w:pStyle w:val="Titolo2"/>
+        <w:numPr>
+          <w:ilvl w:val="0"/>
+          <w:numId w:val="0"/>
+        </w:numPr>
+        <w:ind w:left="576"/>
+      </w:pPr>
+    </w:p>
+    <w:p>
+      <w:pPr>
+        <w:pStyle w:val="Titolo2"/>
+      </w:pPr>
+      <w:r>
+        <w:t>Creazione cliente</w:t>
+      </w:r>
+    </w:p>
+    <w:tbl>
+      <w:tblPr>
+        <w:tblStyle w:val="Grigliatabella"/>
+        <w:tblW w:w="5000" w:type="pct"/>
+        <w:tblLook w:val="04A0" w:firstRow="1" w:lastRow="0" w:firstColumn="1" w:lastColumn="0" w:noHBand="0" w:noVBand="1"/>
+      </w:tblPr>
+      <w:tblGrid>
+        <w:gridCol w:w="9854"/>
+      </w:tblGrid>
+      <w:tr>
+        <w:tc>
+          <w:tcPr>
+            <w:tcW w:w="5000" w:type="pct"/>
+            <w:vAlign w:val="center"/>
+          </w:tcPr>
+          <w:p>
+            <w:pPr>
+              <w:spacing w:after="0"/>
+              <w:jc w:val="center"/>
+              <w:rPr>
+                <w:b/>
+              </w:rPr>
+            </w:pPr>
+            <w:r>
+              <w:rPr>
+                <w:b/>
+              </w:rPr>
+              <w:t xml:space="preserve">Caso d’uso: Creazione </w:t>
+            </w:r>
+            <w:r>
+              <w:rPr>
+                <w:b/>
+              </w:rPr>
+              <w:t>cliente</w:t>
+            </w:r>
+          </w:p>
+        </w:tc>
+      </w:tr>
+      <w:tr>
+        <w:trPr>
+          <w:trHeight w:hRule="exact" w:val="454"/>
+        </w:trPr>
+        <w:tc>
+          <w:tcPr>
+            <w:tcW w:w="5000" w:type="pct"/>
+            <w:vAlign w:val="center"/>
+          </w:tcPr>
+          <w:p>
+            <w:pPr>
+              <w:spacing w:after="0"/>
+            </w:pPr>
+            <w:r>
+              <w:rPr>
+                <w:b/>
+              </w:rPr>
+              <w:t>ID</w:t>
+            </w:r>
+            <w:r>
+              <w:t>: UC00</w:t>
+            </w:r>
+            <w:r>
+              <w:t>5</w:t>
+            </w:r>
+          </w:p>
+        </w:tc>
+      </w:tr>
+      <w:tr>
+        <w:trPr>
+          <w:trHeight w:val="454"/>
+        </w:trPr>
+        <w:tc>
+          <w:tcPr>
+            <w:tcW w:w="5000" w:type="pct"/>
+            <w:vAlign w:val="center"/>
+          </w:tcPr>
+          <w:p>
+            <w:pPr>
+              <w:spacing w:after="0"/>
+            </w:pPr>
+            <w:r>
+              <w:rPr>
+                <w:b/>
+              </w:rPr>
+              <w:t>Attori</w:t>
+            </w:r>
+            <w:r>
+              <w:t xml:space="preserve">: </w:t>
+            </w:r>
+          </w:p>
+        </w:tc>
+      </w:tr>
+      <w:tr>
+        <w:trPr>
+          <w:trHeight w:val="454"/>
+        </w:trPr>
+        <w:tc>
+          <w:tcPr>
+            <w:tcW w:w="5000" w:type="pct"/>
+            <w:vAlign w:val="center"/>
+          </w:tcPr>
+          <w:p>
+            <w:pPr>
+              <w:spacing w:after="0"/>
+            </w:pPr>
+            <w:r>
+              <w:rPr>
+                <w:b/>
+              </w:rPr>
+              <w:t>Precondizioni</w:t>
+            </w:r>
+            <w:r>
+              <w:t xml:space="preserve">: </w:t>
+            </w:r>
+          </w:p>
+        </w:tc>
+      </w:tr>
+      <w:tr>
+        <w:trPr>
+          <w:trHeight w:val="454"/>
+        </w:trPr>
+        <w:tc>
+          <w:tcPr>
+            <w:tcW w:w="5000" w:type="pct"/>
+            <w:vAlign w:val="center"/>
+          </w:tcPr>
+          <w:p>
+            <w:pPr>
+              <w:spacing w:before="120" w:after="0"/>
+            </w:pPr>
+            <w:r>
+              <w:rPr>
+                <w:b/>
+              </w:rPr>
+              <w:t>Sequenza degli eventi</w:t>
+            </w:r>
+            <w:r>
+              <w:t>:</w:t>
+            </w:r>
+          </w:p>
+          <w:p>
+            <w:pPr>
+              <w:spacing w:after="0"/>
+            </w:pPr>
+          </w:p>
+        </w:tc>
+      </w:tr>
+      <w:tr>
+        <w:trPr>
+          <w:trHeight w:val="454"/>
+        </w:trPr>
+        <w:tc>
+          <w:tcPr>
+            <w:tcW w:w="5000" w:type="pct"/>
+            <w:vAlign w:val="center"/>
+          </w:tcPr>
+          <w:p>
+            <w:pPr>
+              <w:spacing w:before="120" w:after="0"/>
+            </w:pPr>
+            <w:r>
+              <w:rPr>
+                <w:b/>
+              </w:rPr>
+              <w:t>Postcondizioni</w:t>
+            </w:r>
+            <w:r>
+              <w:t xml:space="preserve">: </w:t>
+            </w:r>
+          </w:p>
+          <w:p>
+            <w:pPr>
+              <w:spacing w:after="120"/>
+            </w:pPr>
+          </w:p>
+        </w:tc>
+      </w:tr>
+    </w:tbl>
+    <w:p>
+      <w:pPr>
+        <w:pStyle w:val="Titolo2"/>
+        <w:numPr>
+          <w:ilvl w:val="0"/>
+          <w:numId w:val="0"/>
+        </w:numPr>
+        <w:ind w:left="576"/>
+      </w:pPr>
+    </w:p>
+    <w:p>
+      <w:pPr>
+        <w:pStyle w:val="Titolo2"/>
+      </w:pPr>
+      <w:r>
+        <w:t>Creazione commessa</w:t>
+      </w:r>
+    </w:p>
+    <w:tbl>
+      <w:tblPr>
+        <w:tblStyle w:val="Grigliatabella"/>
+        <w:tblW w:w="5000" w:type="pct"/>
+        <w:tblLook w:val="04A0" w:firstRow="1" w:lastRow="0" w:firstColumn="1" w:lastColumn="0" w:noHBand="0" w:noVBand="1"/>
+      </w:tblPr>
+      <w:tblGrid>
+        <w:gridCol w:w="9854"/>
+      </w:tblGrid>
+      <w:tr>
+        <w:tc>
+          <w:tcPr>
+            <w:tcW w:w="5000" w:type="pct"/>
+            <w:vAlign w:val="center"/>
+          </w:tcPr>
+          <w:p>
+            <w:pPr>
+              <w:spacing w:after="0"/>
+              <w:jc w:val="center"/>
+              <w:rPr>
+                <w:b/>
+              </w:rPr>
+            </w:pPr>
+            <w:r>
+              <w:rPr>
+                <w:b/>
+              </w:rPr>
+              <w:t xml:space="preserve">Caso d’uso: Creazione </w:t>
+            </w:r>
+            <w:r>
+              <w:rPr>
+                <w:b/>
+              </w:rPr>
+              <w:t>commessa</w:t>
+            </w:r>
+          </w:p>
+        </w:tc>
+      </w:tr>
+      <w:tr>
+        <w:trPr>
+          <w:trHeight w:hRule="exact" w:val="454"/>
+        </w:trPr>
+        <w:tc>
+          <w:tcPr>
+            <w:tcW w:w="5000" w:type="pct"/>
+            <w:vAlign w:val="center"/>
+          </w:tcPr>
+          <w:p>
+            <w:pPr>
+              <w:spacing w:after="0"/>
+            </w:pPr>
+            <w:r>
+              <w:rPr>
+                <w:b/>
+              </w:rPr>
+              <w:t>ID</w:t>
+            </w:r>
+            <w:r>
+              <w:t>: UC00</w:t>
+            </w:r>
+            <w:r>
+              <w:t>6</w:t>
+            </w:r>
+          </w:p>
+        </w:tc>
+      </w:tr>
+      <w:tr>
+        <w:trPr>
+          <w:trHeight w:val="454"/>
+        </w:trPr>
+        <w:tc>
+          <w:tcPr>
+            <w:tcW w:w="5000" w:type="pct"/>
+            <w:vAlign w:val="center"/>
+          </w:tcPr>
+          <w:p>
+            <w:pPr>
+              <w:spacing w:after="0"/>
+            </w:pPr>
+            <w:r>
+              <w:rPr>
+                <w:b/>
+              </w:rPr>
+              <w:t>Attori</w:t>
+            </w:r>
+            <w:r>
+              <w:t xml:space="preserve">: </w:t>
+            </w:r>
+          </w:p>
+        </w:tc>
+      </w:tr>
+      <w:tr>
+        <w:trPr>
+          <w:trHeight w:val="454"/>
+        </w:trPr>
+        <w:tc>
+          <w:tcPr>
+            <w:tcW w:w="5000" w:type="pct"/>
+            <w:vAlign w:val="center"/>
+          </w:tcPr>
+          <w:p>
+            <w:pPr>
+              <w:spacing w:after="0"/>
+            </w:pPr>
+            <w:r>
+              <w:rPr>
+                <w:b/>
+              </w:rPr>
+              <w:t>Precondizioni</w:t>
+            </w:r>
+            <w:r>
+              <w:t xml:space="preserve">: </w:t>
+            </w:r>
+          </w:p>
+        </w:tc>
+      </w:tr>
+      <w:tr>
+        <w:trPr>
+          <w:trHeight w:val="454"/>
+        </w:trPr>
+        <w:tc>
+          <w:tcPr>
+            <w:tcW w:w="5000" w:type="pct"/>
+            <w:vAlign w:val="center"/>
+          </w:tcPr>
+          <w:p>
+            <w:pPr>
+              <w:spacing w:before="120" w:after="0"/>
+            </w:pPr>
+            <w:r>
+              <w:rPr>
+                <w:b/>
+              </w:rPr>
+              <w:t>Sequenza degli eventi</w:t>
+            </w:r>
+            <w:r>
+              <w:t>:</w:t>
+            </w:r>
+          </w:p>
+          <w:p>
+            <w:pPr>
+              <w:spacing w:after="120"/>
+            </w:pPr>
+          </w:p>
+        </w:tc>
+      </w:tr>
+      <w:tr>
+        <w:trPr>
+          <w:trHeight w:val="454"/>
+        </w:trPr>
+        <w:tc>
+          <w:tcPr>
+            <w:tcW w:w="5000" w:type="pct"/>
+            <w:vAlign w:val="center"/>
+          </w:tcPr>
+          <w:p>
+            <w:pPr>
+              <w:spacing w:before="120" w:after="0"/>
+            </w:pPr>
+            <w:r>
+              <w:rPr>
+                <w:b/>
+              </w:rPr>
+              <w:t>Postcondizioni</w:t>
+            </w:r>
+            <w:r>
+              <w:t xml:space="preserve">: </w:t>
+            </w:r>
+          </w:p>
+          <w:p>
+            <w:pPr>
+              <w:spacing w:after="120"/>
+            </w:pPr>
+          </w:p>
+        </w:tc>
+      </w:tr>
+    </w:tbl>
+    <w:p>
+      <w:pPr>
+        <w:pStyle w:val="Titolo2"/>
+        <w:numPr>
+          <w:ilvl w:val="0"/>
+          <w:numId w:val="0"/>
+        </w:numPr>
+        <w:ind w:left="576"/>
+      </w:pPr>
+    </w:p>
+    <w:p>
+      <w:pPr>
+        <w:pStyle w:val="Titolo2"/>
+      </w:pPr>
+      <w:r>
+        <w:t>Associazione cliente - commessa</w:t>
+      </w:r>
+    </w:p>
+    <w:tbl>
+      <w:tblPr>
+        <w:tblStyle w:val="Grigliatabella"/>
+        <w:tblW w:w="5000" w:type="pct"/>
+        <w:tblLook w:val="04A0" w:firstRow="1" w:lastRow="0" w:firstColumn="1" w:lastColumn="0" w:noHBand="0" w:noVBand="1"/>
+      </w:tblPr>
+      <w:tblGrid>
+        <w:gridCol w:w="9854"/>
+      </w:tblGrid>
+      <w:tr>
+        <w:tc>
+          <w:tcPr>
+            <w:tcW w:w="5000" w:type="pct"/>
+            <w:vAlign w:val="center"/>
+          </w:tcPr>
+          <w:p>
+            <w:pPr>
+              <w:spacing w:after="0"/>
+              <w:jc w:val="center"/>
+              <w:rPr>
+                <w:b/>
+              </w:rPr>
+            </w:pPr>
+            <w:r>
+              <w:rPr>
+                <w:b/>
+              </w:rPr>
+              <w:t xml:space="preserve">Caso d’uso: </w:t>
+            </w:r>
+            <w:r>
+              <w:rPr>
+                <w:b/>
+              </w:rPr>
+              <w:t>Associazione cliente - commessa</w:t>
+            </w:r>
+          </w:p>
+        </w:tc>
+      </w:tr>
+      <w:tr>
+        <w:trPr>
+          <w:trHeight w:hRule="exact" w:val="454"/>
+        </w:trPr>
+        <w:tc>
+          <w:tcPr>
+            <w:tcW w:w="5000" w:type="pct"/>
+            <w:vAlign w:val="center"/>
+          </w:tcPr>
+          <w:p>
+            <w:pPr>
+              <w:spacing w:after="0"/>
+            </w:pPr>
+            <w:r>
+              <w:rPr>
+                <w:b/>
+              </w:rPr>
+              <w:t>ID</w:t>
+            </w:r>
+            <w:r>
+              <w:t>: UC00</w:t>
+            </w:r>
+            <w:r>
+              <w:t>7</w:t>
+            </w:r>
+          </w:p>
+        </w:tc>
+      </w:tr>
+      <w:tr>
+        <w:trPr>
+          <w:trHeight w:val="454"/>
+        </w:trPr>
+        <w:tc>
+          <w:tcPr>
+            <w:tcW w:w="5000" w:type="pct"/>
+            <w:vAlign w:val="center"/>
+          </w:tcPr>
+          <w:p>
+            <w:pPr>
+              <w:spacing w:after="0"/>
+            </w:pPr>
+            <w:r>
+              <w:rPr>
+                <w:b/>
+              </w:rPr>
+              <w:t>Attori</w:t>
+            </w:r>
+            <w:r>
+              <w:t xml:space="preserve">: </w:t>
+            </w:r>
+          </w:p>
+        </w:tc>
+      </w:tr>
+      <w:tr>
+        <w:trPr>
+          <w:trHeight w:val="454"/>
+        </w:trPr>
+        <w:tc>
+          <w:tcPr>
+            <w:tcW w:w="5000" w:type="pct"/>
+            <w:vAlign w:val="center"/>
+          </w:tcPr>
+          <w:p>
+            <w:pPr>
+              <w:spacing w:after="0"/>
+            </w:pPr>
+            <w:r>
+              <w:rPr>
+                <w:b/>
+              </w:rPr>
+              <w:t>Precondizioni</w:t>
+            </w:r>
+            <w:r>
+              <w:t xml:space="preserve">: </w:t>
+            </w:r>
+          </w:p>
+        </w:tc>
+      </w:tr>
+      <w:tr>
+        <w:trPr>
+          <w:trHeight w:val="454"/>
+        </w:trPr>
+        <w:tc>
+          <w:tcPr>
+            <w:tcW w:w="5000" w:type="pct"/>
+            <w:vAlign w:val="center"/>
+          </w:tcPr>
+          <w:p>
+            <w:pPr>
+              <w:spacing w:before="120" w:after="0"/>
+            </w:pPr>
+            <w:r>
+              <w:rPr>
+                <w:b/>
+              </w:rPr>
+              <w:t>Sequenza degli eventi</w:t>
+            </w:r>
+            <w:r>
+              <w:t>:</w:t>
+            </w:r>
+          </w:p>
+          <w:p>
+            <w:pPr>
+              <w:spacing w:after="120"/>
+            </w:pPr>
+          </w:p>
+        </w:tc>
+      </w:tr>
+      <w:tr>
+        <w:trPr>
+          <w:trHeight w:val="454"/>
+        </w:trPr>
+        <w:tc>
+          <w:tcPr>
+            <w:tcW w:w="5000" w:type="pct"/>
+            <w:vAlign w:val="center"/>
+          </w:tcPr>
+          <w:p>
+            <w:pPr>
+              <w:spacing w:before="120" w:after="0"/>
+            </w:pPr>
+            <w:r>
+              <w:rPr>
+                <w:b/>
+              </w:rPr>
+              <w:t>Postcondizioni</w:t>
+            </w:r>
+            <w:r>
+              <w:t xml:space="preserve">: </w:t>
+            </w:r>
+          </w:p>
+          <w:p>
+            <w:pPr>
+              <w:spacing w:after="120"/>
+            </w:pPr>
+          </w:p>
+        </w:tc>
+      </w:tr>
+    </w:tbl>
+    <w:p/>
+    <w:p/>
+    <w:p/>
+    <w:p>
+      <w:pPr>
+        <w:keepNext/>
+        <w:jc w:val="center"/>
+      </w:pPr>
+    </w:p>
+    <w:p>
+      <w:pPr>
+        <w:pStyle w:val="Titolo1"/>
         <w:rPr>
           <w:rFonts w:ascii="HelvCondensed" w:hAnsi="HelvCondensed"/>
         </w:rPr>
       </w:pPr>
-      <w:bookmarkStart w:id="8" w:name="_Toc485049756"/>
+      <w:bookmarkStart w:id="9" w:name="_Toc485049756"/>
       <w:r>
         <w:rPr>
           <w:rFonts w:ascii="HelvCondensed" w:hAnsi="HelvCondensed"/>
         </w:rPr>
         <w:t>Scenari d’Uso</w:t>
       </w:r>
-      <w:bookmarkEnd w:id="8"/>
+      <w:bookmarkEnd w:id="9"/>
     </w:p>
     <w:sectPr>
-      <w:headerReference w:type="default" r:id="rId9"/>
-      <w:footerReference w:type="default" r:id="rId10"/>
-      <w:headerReference w:type="first" r:id="rId11"/>
-      <w:footerReference w:type="first" r:id="rId12"/>
+      <w:headerReference w:type="default" r:id="rId11"/>
+      <w:footerReference w:type="default" r:id="rId12"/>
+      <w:headerReference w:type="first" r:id="rId13"/>
+      <w:footerReference w:type="first" r:id="rId14"/>
       <w:pgSz w:w="11906" w:h="16838"/>
       <w:pgMar w:top="1034" w:right="1134" w:bottom="1134" w:left="1134" w:header="567" w:footer="0" w:gutter="0"/>
       <w:cols w:space="708"/>
@@ -2678,7 +4445,7 @@
 </file>
 
 <file path=word/endnotes.xml><?xml version="1.0" encoding="utf-8"?>
-<w:endnotes xmlns:wpc="http://schemas.microsoft.com/office/word/2010/wordprocessingCanvas" xmlns:mc="http://schemas.openxmlformats.org/markup-compatibility/2006" xmlns:o="urn:schemas-microsoft-com:office:office" xmlns:r="http://schemas.openxmlformats.org/officeDocument/2006/relationships" xmlns:m="http://schemas.openxmlformats.org/officeDocument/2006/math" xmlns:v="urn:schemas-microsoft-com:vml" xmlns:wp14="http://schemas.microsoft.com/office/word/2010/wordprocessingDrawing" xmlns:wp="http://schemas.openxmlformats.org/drawingml/2006/wordprocessingDrawing" xmlns:w10="urn:schemas-microsoft-com:office:word" xmlns:w="http://schemas.openxmlformats.org/wordprocessingml/2006/main" xmlns:w14="http://schemas.microsoft.com/office/word/2010/wordml" xmlns:w15="http://schemas.microsoft.com/office/word/2012/wordml" xmlns:wpg="http://schemas.microsoft.com/office/word/2010/wordprocessingGroup" xmlns:wpi="http://schemas.microsoft.com/office/word/2010/wordprocessingInk" xmlns:wne="http://schemas.microsoft.com/office/word/2006/wordml" xmlns:wps="http://schemas.microsoft.com/office/word/2010/wordprocessingShape" mc:Ignorable="w14 w15 wp14">
+<w:endnotes xmlns:wpc="http://schemas.microsoft.com/office/word/2010/wordprocessingCanvas" xmlns:mc="http://schemas.openxmlformats.org/markup-compatibility/2006" xmlns:o="urn:schemas-microsoft-com:office:office" xmlns:r="http://schemas.openxmlformats.org/officeDocument/2006/relationships" xmlns:m="http://schemas.openxmlformats.org/officeDocument/2006/math" xmlns:v="urn:schemas-microsoft-com:vml" xmlns:wp14="http://schemas.microsoft.com/office/word/2010/wordprocessingDrawing" xmlns:wp="http://schemas.openxmlformats.org/drawingml/2006/wordprocessingDrawing" xmlns:w10="urn:schemas-microsoft-com:office:word" xmlns:w="http://schemas.openxmlformats.org/wordprocessingml/2006/main" xmlns:w14="http://schemas.microsoft.com/office/word/2010/wordml" xmlns:wpg="http://schemas.microsoft.com/office/word/2010/wordprocessingGroup" xmlns:wpi="http://schemas.microsoft.com/office/word/2010/wordprocessingInk" xmlns:wne="http://schemas.microsoft.com/office/word/2006/wordml" xmlns:wps="http://schemas.microsoft.com/office/word/2010/wordprocessingShape" mc:Ignorable="w14 wp14">
   <w:endnote w:type="separator" w:id="-1">
     <w:p>
       <w:pPr>
@@ -2703,10 +4470,10 @@
 </file>
 
 <file path=word/footer1.xml><?xml version="1.0" encoding="utf-8"?>
-<w:ftr xmlns:wpc="http://schemas.microsoft.com/office/word/2010/wordprocessingCanvas" xmlns:mc="http://schemas.openxmlformats.org/markup-compatibility/2006" xmlns:o="urn:schemas-microsoft-com:office:office" xmlns:r="http://schemas.openxmlformats.org/officeDocument/2006/relationships" xmlns:m="http://schemas.openxmlformats.org/officeDocument/2006/math" xmlns:v="urn:schemas-microsoft-com:vml" xmlns:wp14="http://schemas.microsoft.com/office/word/2010/wordprocessingDrawing" xmlns:wp="http://schemas.openxmlformats.org/drawingml/2006/wordprocessingDrawing" xmlns:w10="urn:schemas-microsoft-com:office:word" xmlns:w="http://schemas.openxmlformats.org/wordprocessingml/2006/main" xmlns:w14="http://schemas.microsoft.com/office/word/2010/wordml" xmlns:w15="http://schemas.microsoft.com/office/word/2012/wordml" xmlns:wpg="http://schemas.microsoft.com/office/word/2010/wordprocessingGroup" xmlns:wpi="http://schemas.microsoft.com/office/word/2010/wordprocessingInk" xmlns:wne="http://schemas.microsoft.com/office/word/2006/wordml" xmlns:wps="http://schemas.microsoft.com/office/word/2010/wordprocessingShape" mc:Ignorable="w14 w15 wp14">
+<w:ftr xmlns:wpc="http://schemas.microsoft.com/office/word/2010/wordprocessingCanvas" xmlns:mc="http://schemas.openxmlformats.org/markup-compatibility/2006" xmlns:o="urn:schemas-microsoft-com:office:office" xmlns:r="http://schemas.openxmlformats.org/officeDocument/2006/relationships" xmlns:m="http://schemas.openxmlformats.org/officeDocument/2006/math" xmlns:v="urn:schemas-microsoft-com:vml" xmlns:wp14="http://schemas.microsoft.com/office/word/2010/wordprocessingDrawing" xmlns:wp="http://schemas.openxmlformats.org/drawingml/2006/wordprocessingDrawing" xmlns:w10="urn:schemas-microsoft-com:office:word" xmlns:w="http://schemas.openxmlformats.org/wordprocessingml/2006/main" xmlns:w14="http://schemas.microsoft.com/office/word/2010/wordml" xmlns:wpg="http://schemas.microsoft.com/office/word/2010/wordprocessingGroup" xmlns:wpi="http://schemas.microsoft.com/office/word/2010/wordprocessingInk" xmlns:wne="http://schemas.microsoft.com/office/word/2006/wordml" xmlns:wps="http://schemas.microsoft.com/office/word/2010/wordprocessingShape" mc:Ignorable="w14 wp14">
   <w:p>
     <w:pPr>
-      <w:pStyle w:val="Footer"/>
+      <w:pStyle w:val="Pidipagina"/>
       <w:tabs>
         <w:tab w:val="clear" w:pos="9638"/>
       </w:tabs>
@@ -2779,7 +4546,7 @@
             </wp:anchor>
           </w:drawing>
         </mc:Choice>
-        <mc:Fallback>
+        <mc:Fallback xmlns:w15="http://schemas.microsoft.com/office/word/2012/wordml">
           <w:pict>
             <v:shapetype w14:anchorId="308558EE" id="_x0000_t32" coordsize="21600,21600" o:spt="32" o:oned="t" path="m,l21600,21600e" filled="f">
               <v:path arrowok="t" fillok="f" o:connecttype="none"/>
@@ -2796,46 +4563,29 @@
   </w:p>
   <w:p>
     <w:pPr>
-      <w:pStyle w:val="Footer"/>
+      <w:pStyle w:val="Pidipagina"/>
       <w:jc w:val="right"/>
-      <w:rPr>
-        <w:rFonts w:ascii="HelvCondensed" w:hAnsi="HelvCondensed"/>
-      </w:rPr>
     </w:pPr>
     <w:r>
-      <w:rPr>
-        <w:rFonts w:ascii="HelvCondensed" w:hAnsi="HelvCondensed"/>
-      </w:rPr>
       <w:t xml:space="preserve">Pag. </w:t>
     </w:r>
     <w:r>
-      <w:rPr>
-        <w:rFonts w:ascii="HelvCondensed" w:hAnsi="HelvCondensed"/>
-      </w:rPr>
       <w:fldChar w:fldCharType="begin"/>
     </w:r>
     <w:r>
-      <w:rPr>
-        <w:rFonts w:ascii="HelvCondensed" w:hAnsi="HelvCondensed"/>
-      </w:rPr>
       <w:instrText xml:space="preserve"> PAGE   \* MERGEFORMAT </w:instrText>
     </w:r>
     <w:r>
-      <w:rPr>
-        <w:rFonts w:ascii="HelvCondensed" w:hAnsi="HelvCondensed"/>
-      </w:rPr>
       <w:fldChar w:fldCharType="separate"/>
     </w:r>
     <w:r>
       <w:rPr>
-        <w:rFonts w:ascii="HelvCondensed" w:hAnsi="HelvCondensed"/>
         <w:noProof/>
       </w:rPr>
-      <w:t>5</w:t>
+      <w:t>6</w:t>
     </w:r>
     <w:r>
       <w:rPr>
-        <w:rFonts w:ascii="HelvCondensed" w:hAnsi="HelvCondensed"/>
         <w:noProof/>
       </w:rPr>
       <w:fldChar w:fldCharType="end"/>
@@ -2843,17 +4593,17 @@
   </w:p>
   <w:p>
     <w:pPr>
-      <w:pStyle w:val="Footer"/>
+      <w:pStyle w:val="Pidipagina"/>
     </w:pPr>
   </w:p>
 </w:ftr>
 </file>
 
 <file path=word/footer2.xml><?xml version="1.0" encoding="utf-8"?>
-<w:ftr xmlns:wpc="http://schemas.microsoft.com/office/word/2010/wordprocessingCanvas" xmlns:mc="http://schemas.openxmlformats.org/markup-compatibility/2006" xmlns:o="urn:schemas-microsoft-com:office:office" xmlns:r="http://schemas.openxmlformats.org/officeDocument/2006/relationships" xmlns:m="http://schemas.openxmlformats.org/officeDocument/2006/math" xmlns:v="urn:schemas-microsoft-com:vml" xmlns:wp14="http://schemas.microsoft.com/office/word/2010/wordprocessingDrawing" xmlns:wp="http://schemas.openxmlformats.org/drawingml/2006/wordprocessingDrawing" xmlns:w10="urn:schemas-microsoft-com:office:word" xmlns:w="http://schemas.openxmlformats.org/wordprocessingml/2006/main" xmlns:w14="http://schemas.microsoft.com/office/word/2010/wordml" xmlns:w15="http://schemas.microsoft.com/office/word/2012/wordml" xmlns:wpg="http://schemas.microsoft.com/office/word/2010/wordprocessingGroup" xmlns:wpi="http://schemas.microsoft.com/office/word/2010/wordprocessingInk" xmlns:wne="http://schemas.microsoft.com/office/word/2006/wordml" xmlns:wps="http://schemas.microsoft.com/office/word/2010/wordprocessingShape" mc:Ignorable="w14 w15 wp14">
+<w:ftr xmlns:wpc="http://schemas.microsoft.com/office/word/2010/wordprocessingCanvas" xmlns:mc="http://schemas.openxmlformats.org/markup-compatibility/2006" xmlns:o="urn:schemas-microsoft-com:office:office" xmlns:r="http://schemas.openxmlformats.org/officeDocument/2006/relationships" xmlns:m="http://schemas.openxmlformats.org/officeDocument/2006/math" xmlns:v="urn:schemas-microsoft-com:vml" xmlns:wp14="http://schemas.microsoft.com/office/word/2010/wordprocessingDrawing" xmlns:wp="http://schemas.openxmlformats.org/drawingml/2006/wordprocessingDrawing" xmlns:w10="urn:schemas-microsoft-com:office:word" xmlns:w="http://schemas.openxmlformats.org/wordprocessingml/2006/main" xmlns:w14="http://schemas.microsoft.com/office/word/2010/wordml" xmlns:wpg="http://schemas.microsoft.com/office/word/2010/wordprocessingGroup" xmlns:wpi="http://schemas.microsoft.com/office/word/2010/wordprocessingInk" xmlns:wne="http://schemas.microsoft.com/office/word/2006/wordml" xmlns:wps="http://schemas.microsoft.com/office/word/2010/wordprocessingShape" mc:Ignorable="w14 wp14">
   <w:p>
     <w:pPr>
-      <w:pStyle w:val="Footer"/>
+      <w:pStyle w:val="Pidipagina"/>
       <w:tabs>
         <w:tab w:val="clear" w:pos="9638"/>
       </w:tabs>
@@ -2926,7 +4676,7 @@
             </wp:anchor>
           </w:drawing>
         </mc:Choice>
-        <mc:Fallback>
+        <mc:Fallback xmlns:w15="http://schemas.microsoft.com/office/word/2012/wordml">
           <w:pict>
             <v:shapetype w14:anchorId="3CE4C4EE" id="_x0000_t32" coordsize="21600,21600" o:spt="32" o:oned="t" path="m,l21600,21600e" filled="f">
               <v:path arrowok="t" fillok="f" o:connecttype="none"/>
@@ -2943,7 +4693,7 @@
   </w:p>
   <w:p>
     <w:pPr>
-      <w:pStyle w:val="Footer"/>
+      <w:pStyle w:val="Pidipagina"/>
       <w:jc w:val="right"/>
     </w:pPr>
     <w:r>
@@ -2973,14 +4723,14 @@
   </w:p>
   <w:p>
     <w:pPr>
-      <w:pStyle w:val="Footer"/>
+      <w:pStyle w:val="Pidipagina"/>
     </w:pPr>
   </w:p>
 </w:ftr>
 </file>
 
 <file path=word/footnotes.xml><?xml version="1.0" encoding="utf-8"?>
-<w:footnotes xmlns:wpc="http://schemas.microsoft.com/office/word/2010/wordprocessingCanvas" xmlns:mc="http://schemas.openxmlformats.org/markup-compatibility/2006" xmlns:o="urn:schemas-microsoft-com:office:office" xmlns:r="http://schemas.openxmlformats.org/officeDocument/2006/relationships" xmlns:m="http://schemas.openxmlformats.org/officeDocument/2006/math" xmlns:v="urn:schemas-microsoft-com:vml" xmlns:wp14="http://schemas.microsoft.com/office/word/2010/wordprocessingDrawing" xmlns:wp="http://schemas.openxmlformats.org/drawingml/2006/wordprocessingDrawing" xmlns:w10="urn:schemas-microsoft-com:office:word" xmlns:w="http://schemas.openxmlformats.org/wordprocessingml/2006/main" xmlns:w14="http://schemas.microsoft.com/office/word/2010/wordml" xmlns:w15="http://schemas.microsoft.com/office/word/2012/wordml" xmlns:wpg="http://schemas.microsoft.com/office/word/2010/wordprocessingGroup" xmlns:wpi="http://schemas.microsoft.com/office/word/2010/wordprocessingInk" xmlns:wne="http://schemas.microsoft.com/office/word/2006/wordml" xmlns:wps="http://schemas.microsoft.com/office/word/2010/wordprocessingShape" mc:Ignorable="w14 w15 wp14">
+<w:footnotes xmlns:wpc="http://schemas.microsoft.com/office/word/2010/wordprocessingCanvas" xmlns:mc="http://schemas.openxmlformats.org/markup-compatibility/2006" xmlns:o="urn:schemas-microsoft-com:office:office" xmlns:r="http://schemas.openxmlformats.org/officeDocument/2006/relationships" xmlns:m="http://schemas.openxmlformats.org/officeDocument/2006/math" xmlns:v="urn:schemas-microsoft-com:vml" xmlns:wp14="http://schemas.microsoft.com/office/word/2010/wordprocessingDrawing" xmlns:wp="http://schemas.openxmlformats.org/drawingml/2006/wordprocessingDrawing" xmlns:w10="urn:schemas-microsoft-com:office:word" xmlns:w="http://schemas.openxmlformats.org/wordprocessingml/2006/main" xmlns:w14="http://schemas.microsoft.com/office/word/2010/wordml" xmlns:wpg="http://schemas.microsoft.com/office/word/2010/wordprocessingGroup" xmlns:wpi="http://schemas.microsoft.com/office/word/2010/wordprocessingInk" xmlns:wne="http://schemas.microsoft.com/office/word/2006/wordml" xmlns:wps="http://schemas.microsoft.com/office/word/2010/wordprocessingShape" mc:Ignorable="w14 wp14">
   <w:footnote w:type="separator" w:id="-1">
     <w:p>
       <w:pPr>
@@ -3005,7 +4755,7 @@
 </file>
 
 <file path=word/header1.xml><?xml version="1.0" encoding="utf-8"?>
-<w:hdr xmlns:wpc="http://schemas.microsoft.com/office/word/2010/wordprocessingCanvas" xmlns:mc="http://schemas.openxmlformats.org/markup-compatibility/2006" xmlns:o="urn:schemas-microsoft-com:office:office" xmlns:r="http://schemas.openxmlformats.org/officeDocument/2006/relationships" xmlns:m="http://schemas.openxmlformats.org/officeDocument/2006/math" xmlns:v="urn:schemas-microsoft-com:vml" xmlns:wp14="http://schemas.microsoft.com/office/word/2010/wordprocessingDrawing" xmlns:wp="http://schemas.openxmlformats.org/drawingml/2006/wordprocessingDrawing" xmlns:w10="urn:schemas-microsoft-com:office:word" xmlns:w="http://schemas.openxmlformats.org/wordprocessingml/2006/main" xmlns:w14="http://schemas.microsoft.com/office/word/2010/wordml" xmlns:w15="http://schemas.microsoft.com/office/word/2012/wordml" xmlns:wpg="http://schemas.microsoft.com/office/word/2010/wordprocessingGroup" xmlns:wpi="http://schemas.microsoft.com/office/word/2010/wordprocessingInk" xmlns:wne="http://schemas.microsoft.com/office/word/2006/wordml" xmlns:wps="http://schemas.microsoft.com/office/word/2010/wordprocessingShape" mc:Ignorable="w14 w15 wp14">
+<w:hdr xmlns:wpc="http://schemas.microsoft.com/office/word/2010/wordprocessingCanvas" xmlns:mc="http://schemas.openxmlformats.org/markup-compatibility/2006" xmlns:o="urn:schemas-microsoft-com:office:office" xmlns:r="http://schemas.openxmlformats.org/officeDocument/2006/relationships" xmlns:m="http://schemas.openxmlformats.org/officeDocument/2006/math" xmlns:v="urn:schemas-microsoft-com:vml" xmlns:wp14="http://schemas.microsoft.com/office/word/2010/wordprocessingDrawing" xmlns:wp="http://schemas.openxmlformats.org/drawingml/2006/wordprocessingDrawing" xmlns:w10="urn:schemas-microsoft-com:office:word" xmlns:w="http://schemas.openxmlformats.org/wordprocessingml/2006/main" xmlns:w14="http://schemas.microsoft.com/office/word/2010/wordml" xmlns:wpg="http://schemas.microsoft.com/office/word/2010/wordprocessingGroup" xmlns:wpi="http://schemas.microsoft.com/office/word/2010/wordprocessingInk" xmlns:wne="http://schemas.microsoft.com/office/word/2006/wordml" xmlns:wps="http://schemas.microsoft.com/office/word/2010/wordprocessingShape" mc:Ignorable="w14 wp14">
   <w:tbl>
     <w:tblPr>
       <w:tblW w:w="0" w:type="auto"/>
@@ -3026,7 +4776,7 @@
         </w:tcPr>
         <w:p>
           <w:pPr>
-            <w:pStyle w:val="Header"/>
+            <w:pStyle w:val="Intestazione"/>
           </w:pPr>
           <w:r>
             <w:rPr>
@@ -3091,17 +4841,17 @@
         </w:tcPr>
         <w:p>
           <w:pPr>
-            <w:pStyle w:val="Header"/>
+            <w:pStyle w:val="Intestazione"/>
             <w:jc w:val="right"/>
             <w:rPr>
-              <w:rFonts w:ascii="HelvCondensed" w:hAnsi="HelvCondensed" w:cs="Arial"/>
+              <w:rFonts w:cs="Arial"/>
               <w:sz w:val="20"/>
               <w:szCs w:val="20"/>
             </w:rPr>
           </w:pPr>
           <w:r>
             <w:rPr>
-              <w:rFonts w:ascii="HelvCondensed" w:hAnsi="HelvCondensed" w:cs="Arial"/>
+              <w:rFonts w:cs="Arial"/>
               <w:sz w:val="20"/>
               <w:szCs w:val="20"/>
             </w:rPr>
@@ -3110,17 +4860,17 @@
         </w:p>
         <w:p>
           <w:pPr>
-            <w:pStyle w:val="Header"/>
+            <w:pStyle w:val="Intestazione"/>
             <w:jc w:val="right"/>
             <w:rPr>
-              <w:rFonts w:ascii="HelvCondensed" w:hAnsi="HelvCondensed" w:cs="Arial"/>
+              <w:rFonts w:cs="Arial"/>
               <w:sz w:val="20"/>
               <w:szCs w:val="20"/>
             </w:rPr>
           </w:pPr>
           <w:r>
             <w:rPr>
-              <w:rFonts w:ascii="HelvCondensed" w:hAnsi="HelvCondensed" w:cs="Arial"/>
+              <w:rFonts w:cs="Arial"/>
               <w:sz w:val="20"/>
               <w:szCs w:val="20"/>
             </w:rPr>
@@ -3129,7 +4879,7 @@
         </w:p>
         <w:p>
           <w:pPr>
-            <w:pStyle w:val="Header"/>
+            <w:pStyle w:val="Intestazione"/>
             <w:jc w:val="right"/>
             <w:rPr>
               <w:rFonts w:ascii="Arial" w:hAnsi="Arial" w:cs="Arial"/>
@@ -3139,7 +4889,7 @@
           </w:pPr>
           <w:r>
             <w:rPr>
-              <w:rFonts w:ascii="HelvCondensed" w:hAnsi="HelvCondensed" w:cs="Arial"/>
+              <w:rFonts w:cs="Arial"/>
               <w:sz w:val="20"/>
               <w:szCs w:val="20"/>
             </w:rPr>
@@ -3151,17 +4901,17 @@
   </w:tbl>
   <w:p>
     <w:pPr>
-      <w:pStyle w:val="Header"/>
+      <w:pStyle w:val="Intestazione"/>
     </w:pPr>
   </w:p>
 </w:hdr>
 </file>
 
 <file path=word/header2.xml><?xml version="1.0" encoding="utf-8"?>
-<w:hdr xmlns:wpc="http://schemas.microsoft.com/office/word/2010/wordprocessingCanvas" xmlns:mc="http://schemas.openxmlformats.org/markup-compatibility/2006" xmlns:o="urn:schemas-microsoft-com:office:office" xmlns:r="http://schemas.openxmlformats.org/officeDocument/2006/relationships" xmlns:m="http://schemas.openxmlformats.org/officeDocument/2006/math" xmlns:v="urn:schemas-microsoft-com:vml" xmlns:wp14="http://schemas.microsoft.com/office/word/2010/wordprocessingDrawing" xmlns:wp="http://schemas.openxmlformats.org/drawingml/2006/wordprocessingDrawing" xmlns:w10="urn:schemas-microsoft-com:office:word" xmlns:w="http://schemas.openxmlformats.org/wordprocessingml/2006/main" xmlns:w14="http://schemas.microsoft.com/office/word/2010/wordml" xmlns:w15="http://schemas.microsoft.com/office/word/2012/wordml" xmlns:wpg="http://schemas.microsoft.com/office/word/2010/wordprocessingGroup" xmlns:wpi="http://schemas.microsoft.com/office/word/2010/wordprocessingInk" xmlns:wne="http://schemas.microsoft.com/office/word/2006/wordml" xmlns:wps="http://schemas.microsoft.com/office/word/2010/wordprocessingShape" mc:Ignorable="w14 w15 wp14">
+<w:hdr xmlns:wpc="http://schemas.microsoft.com/office/word/2010/wordprocessingCanvas" xmlns:mc="http://schemas.openxmlformats.org/markup-compatibility/2006" xmlns:o="urn:schemas-microsoft-com:office:office" xmlns:r="http://schemas.openxmlformats.org/officeDocument/2006/relationships" xmlns:m="http://schemas.openxmlformats.org/officeDocument/2006/math" xmlns:v="urn:schemas-microsoft-com:vml" xmlns:wp14="http://schemas.microsoft.com/office/word/2010/wordprocessingDrawing" xmlns:wp="http://schemas.openxmlformats.org/drawingml/2006/wordprocessingDrawing" xmlns:w10="urn:schemas-microsoft-com:office:word" xmlns:w="http://schemas.openxmlformats.org/wordprocessingml/2006/main" xmlns:w14="http://schemas.microsoft.com/office/word/2010/wordml" xmlns:wpg="http://schemas.microsoft.com/office/word/2010/wordprocessingGroup" xmlns:wpi="http://schemas.microsoft.com/office/word/2010/wordprocessingInk" xmlns:wne="http://schemas.microsoft.com/office/word/2006/wordml" xmlns:wps="http://schemas.microsoft.com/office/word/2010/wordprocessingShape" mc:Ignorable="w14 wp14">
   <w:p>
     <w:pPr>
-      <w:pStyle w:val="Header"/>
+      <w:pStyle w:val="Intestazione"/>
       <w:pBdr>
         <w:bottom w:val="single" w:sz="4" w:space="1" w:color="auto"/>
       </w:pBdr>
@@ -3315,15 +5065,15 @@
   </w:p>
   <w:p>
     <w:pPr>
-      <w:pStyle w:val="Header"/>
+      <w:pStyle w:val="Intestazione"/>
     </w:pPr>
   </w:p>
 </w:hdr>
 </file>
 
 <file path=word/numbering.xml><?xml version="1.0" encoding="utf-8"?>
-<w:numbering xmlns:wpc="http://schemas.microsoft.com/office/word/2010/wordprocessingCanvas" xmlns:mc="http://schemas.openxmlformats.org/markup-compatibility/2006" xmlns:o="urn:schemas-microsoft-com:office:office" xmlns:r="http://schemas.openxmlformats.org/officeDocument/2006/relationships" xmlns:m="http://schemas.openxmlformats.org/officeDocument/2006/math" xmlns:v="urn:schemas-microsoft-com:vml" xmlns:wp14="http://schemas.microsoft.com/office/word/2010/wordprocessingDrawing" xmlns:wp="http://schemas.openxmlformats.org/drawingml/2006/wordprocessingDrawing" xmlns:w10="urn:schemas-microsoft-com:office:word" xmlns:w="http://schemas.openxmlformats.org/wordprocessingml/2006/main" xmlns:w14="http://schemas.microsoft.com/office/word/2010/wordml" xmlns:w15="http://schemas.microsoft.com/office/word/2012/wordml" xmlns:wpg="http://schemas.microsoft.com/office/word/2010/wordprocessingGroup" xmlns:wpi="http://schemas.microsoft.com/office/word/2010/wordprocessingInk" xmlns:wne="http://schemas.microsoft.com/office/word/2006/wordml" xmlns:wps="http://schemas.microsoft.com/office/word/2010/wordprocessingShape" mc:Ignorable="w14 w15 wp14">
-  <w:abstractNum w:abstractNumId="0" w15:restartNumberingAfterBreak="0">
+<w:numbering xmlns:wpc="http://schemas.microsoft.com/office/word/2010/wordprocessingCanvas" xmlns:mc="http://schemas.openxmlformats.org/markup-compatibility/2006" xmlns:o="urn:schemas-microsoft-com:office:office" xmlns:r="http://schemas.openxmlformats.org/officeDocument/2006/relationships" xmlns:m="http://schemas.openxmlformats.org/officeDocument/2006/math" xmlns:v="urn:schemas-microsoft-com:vml" xmlns:wp14="http://schemas.microsoft.com/office/word/2010/wordprocessingDrawing" xmlns:wp="http://schemas.openxmlformats.org/drawingml/2006/wordprocessingDrawing" xmlns:w10="urn:schemas-microsoft-com:office:word" xmlns:w="http://schemas.openxmlformats.org/wordprocessingml/2006/main" xmlns:w14="http://schemas.microsoft.com/office/word/2010/wordml" xmlns:wpg="http://schemas.microsoft.com/office/word/2010/wordprocessingGroup" xmlns:wpi="http://schemas.microsoft.com/office/word/2010/wordprocessingInk" xmlns:wne="http://schemas.microsoft.com/office/word/2006/wordml" xmlns:wps="http://schemas.microsoft.com/office/word/2010/wordprocessingShape" mc:Ignorable="w14 wp14">
+  <w:abstractNum w:abstractNumId="0">
     <w:nsid w:val="00000009"/>
     <w:multiLevelType w:val="singleLevel"/>
     <w:tmpl w:val="00000009"/>
@@ -3343,7 +5093,7 @@
       </w:rPr>
     </w:lvl>
   </w:abstractNum>
-  <w:abstractNum w:abstractNumId="1" w15:restartNumberingAfterBreak="0">
+  <w:abstractNum w:abstractNumId="1">
     <w:nsid w:val="016C3D38"/>
     <w:multiLevelType w:val="hybridMultilevel"/>
     <w:tmpl w:val="B3009860"/>
@@ -3456,7 +5206,7 @@
       </w:rPr>
     </w:lvl>
   </w:abstractNum>
-  <w:abstractNum w:abstractNumId="2" w15:restartNumberingAfterBreak="0">
+  <w:abstractNum w:abstractNumId="2">
     <w:nsid w:val="05182720"/>
     <w:multiLevelType w:val="multilevel"/>
     <w:tmpl w:val="E42E70C2"/>
@@ -3585,7 +5335,7 @@
       </w:rPr>
     </w:lvl>
   </w:abstractNum>
-  <w:abstractNum w:abstractNumId="3" w15:restartNumberingAfterBreak="0">
+  <w:abstractNum w:abstractNumId="3">
     <w:nsid w:val="080B4F68"/>
     <w:multiLevelType w:val="hybridMultilevel"/>
     <w:tmpl w:val="C722EDEE"/>
@@ -3671,7 +5421,7 @@
       </w:pPr>
     </w:lvl>
   </w:abstractNum>
-  <w:abstractNum w:abstractNumId="4" w15:restartNumberingAfterBreak="0">
+  <w:abstractNum w:abstractNumId="4">
     <w:nsid w:val="0A383884"/>
     <w:multiLevelType w:val="multilevel"/>
     <w:tmpl w:val="987AFD14"/>
@@ -3784,7 +5534,7 @@
       </w:rPr>
     </w:lvl>
   </w:abstractNum>
-  <w:abstractNum w:abstractNumId="5" w15:restartNumberingAfterBreak="0">
+  <w:abstractNum w:abstractNumId="5">
     <w:nsid w:val="0AB56903"/>
     <w:multiLevelType w:val="hybridMultilevel"/>
     <w:tmpl w:val="BB12136A"/>
@@ -3897,7 +5647,7 @@
       </w:rPr>
     </w:lvl>
   </w:abstractNum>
-  <w:abstractNum w:abstractNumId="6" w15:restartNumberingAfterBreak="0">
+  <w:abstractNum w:abstractNumId="6">
     <w:nsid w:val="0B4D3804"/>
     <w:multiLevelType w:val="multilevel"/>
     <w:tmpl w:val="E940C2E8"/>
@@ -4018,7 +5768,7 @@
       </w:rPr>
     </w:lvl>
   </w:abstractNum>
-  <w:abstractNum w:abstractNumId="7" w15:restartNumberingAfterBreak="0">
+  <w:abstractNum w:abstractNumId="7">
     <w:nsid w:val="0C7E6135"/>
     <w:multiLevelType w:val="hybridMultilevel"/>
     <w:tmpl w:val="3FF027DE"/>
@@ -4131,7 +5881,7 @@
       </w:rPr>
     </w:lvl>
   </w:abstractNum>
-  <w:abstractNum w:abstractNumId="8" w15:restartNumberingAfterBreak="0">
+  <w:abstractNum w:abstractNumId="8">
     <w:nsid w:val="167E2689"/>
     <w:multiLevelType w:val="hybridMultilevel"/>
     <w:tmpl w:val="384ADBB6"/>
@@ -4244,7 +5994,7 @@
       </w:rPr>
     </w:lvl>
   </w:abstractNum>
-  <w:abstractNum w:abstractNumId="9" w15:restartNumberingAfterBreak="0">
+  <w:abstractNum w:abstractNumId="9">
     <w:nsid w:val="1A100B74"/>
     <w:multiLevelType w:val="hybridMultilevel"/>
     <w:tmpl w:val="EF3453E4"/>
@@ -4357,7 +6107,7 @@
       </w:rPr>
     </w:lvl>
   </w:abstractNum>
-  <w:abstractNum w:abstractNumId="10" w15:restartNumberingAfterBreak="0">
+  <w:abstractNum w:abstractNumId="10">
     <w:nsid w:val="1D974EC7"/>
     <w:multiLevelType w:val="hybridMultilevel"/>
     <w:tmpl w:val="45121666"/>
@@ -4470,7 +6220,7 @@
       </w:rPr>
     </w:lvl>
   </w:abstractNum>
-  <w:abstractNum w:abstractNumId="11" w15:restartNumberingAfterBreak="0">
+  <w:abstractNum w:abstractNumId="11">
     <w:nsid w:val="20B73293"/>
     <w:multiLevelType w:val="hybridMultilevel"/>
     <w:tmpl w:val="C722EDEE"/>
@@ -4556,7 +6306,7 @@
       </w:pPr>
     </w:lvl>
   </w:abstractNum>
-  <w:abstractNum w:abstractNumId="12" w15:restartNumberingAfterBreak="0">
+  <w:abstractNum w:abstractNumId="12">
     <w:nsid w:val="28DC367E"/>
     <w:multiLevelType w:val="hybridMultilevel"/>
     <w:tmpl w:val="6CBCD6E8"/>
@@ -4669,7 +6419,7 @@
       </w:rPr>
     </w:lvl>
   </w:abstractNum>
-  <w:abstractNum w:abstractNumId="13" w15:restartNumberingAfterBreak="0">
+  <w:abstractNum w:abstractNumId="13">
     <w:nsid w:val="2A042801"/>
     <w:multiLevelType w:val="hybridMultilevel"/>
     <w:tmpl w:val="D01A2BCC"/>
@@ -4782,7 +6532,7 @@
       </w:rPr>
     </w:lvl>
   </w:abstractNum>
-  <w:abstractNum w:abstractNumId="14" w15:restartNumberingAfterBreak="0">
+  <w:abstractNum w:abstractNumId="14">
     <w:nsid w:val="2DE563BB"/>
     <w:multiLevelType w:val="hybridMultilevel"/>
     <w:tmpl w:val="8D34734C"/>
@@ -4868,7 +6618,7 @@
       </w:pPr>
     </w:lvl>
   </w:abstractNum>
-  <w:abstractNum w:abstractNumId="15" w15:restartNumberingAfterBreak="0">
+  <w:abstractNum w:abstractNumId="15">
     <w:nsid w:val="32F7766A"/>
     <w:multiLevelType w:val="hybridMultilevel"/>
     <w:tmpl w:val="2C24ABEA"/>
@@ -4981,7 +6731,7 @@
       </w:rPr>
     </w:lvl>
   </w:abstractNum>
-  <w:abstractNum w:abstractNumId="16" w15:restartNumberingAfterBreak="0">
+  <w:abstractNum w:abstractNumId="16">
     <w:nsid w:val="341C4BBD"/>
     <w:multiLevelType w:val="hybridMultilevel"/>
     <w:tmpl w:val="C722EDEE"/>
@@ -5067,7 +6817,7 @@
       </w:pPr>
     </w:lvl>
   </w:abstractNum>
-  <w:abstractNum w:abstractNumId="17" w15:restartNumberingAfterBreak="0">
+  <w:abstractNum w:abstractNumId="17">
     <w:nsid w:val="36F05A4D"/>
     <w:multiLevelType w:val="hybridMultilevel"/>
     <w:tmpl w:val="C722EDEE"/>
@@ -5153,7 +6903,7 @@
       </w:pPr>
     </w:lvl>
   </w:abstractNum>
-  <w:abstractNum w:abstractNumId="18" w15:restartNumberingAfterBreak="0">
+  <w:abstractNum w:abstractNumId="18">
     <w:nsid w:val="3785204D"/>
     <w:multiLevelType w:val="hybridMultilevel"/>
     <w:tmpl w:val="B09CDF34"/>
@@ -5266,7 +7016,7 @@
       </w:rPr>
     </w:lvl>
   </w:abstractNum>
-  <w:abstractNum w:abstractNumId="19" w15:restartNumberingAfterBreak="0">
+  <w:abstractNum w:abstractNumId="19">
     <w:nsid w:val="3C972A1E"/>
     <w:multiLevelType w:val="hybridMultilevel"/>
     <w:tmpl w:val="554CAB7C"/>
@@ -5379,7 +7129,7 @@
       </w:rPr>
     </w:lvl>
   </w:abstractNum>
-  <w:abstractNum w:abstractNumId="20" w15:restartNumberingAfterBreak="0">
+  <w:abstractNum w:abstractNumId="20">
     <w:nsid w:val="3CF422EC"/>
     <w:multiLevelType w:val="hybridMultilevel"/>
     <w:tmpl w:val="F9E695C6"/>
@@ -5492,7 +7242,7 @@
       </w:rPr>
     </w:lvl>
   </w:abstractNum>
-  <w:abstractNum w:abstractNumId="21" w15:restartNumberingAfterBreak="0">
+  <w:abstractNum w:abstractNumId="21">
     <w:nsid w:val="403E4E59"/>
     <w:multiLevelType w:val="hybridMultilevel"/>
     <w:tmpl w:val="E1A064E0"/>
@@ -5581,7 +7331,7 @@
       </w:pPr>
     </w:lvl>
   </w:abstractNum>
-  <w:abstractNum w:abstractNumId="22" w15:restartNumberingAfterBreak="0">
+  <w:abstractNum w:abstractNumId="22">
     <w:nsid w:val="47182795"/>
     <w:multiLevelType w:val="hybridMultilevel"/>
     <w:tmpl w:val="C00C3DE2"/>
@@ -5694,7 +7444,7 @@
       </w:rPr>
     </w:lvl>
   </w:abstractNum>
-  <w:abstractNum w:abstractNumId="23" w15:restartNumberingAfterBreak="0">
+  <w:abstractNum w:abstractNumId="23">
     <w:nsid w:val="48D3114C"/>
     <w:multiLevelType w:val="hybridMultilevel"/>
     <w:tmpl w:val="8C18FA8A"/>
@@ -5807,7 +7557,7 @@
       </w:rPr>
     </w:lvl>
   </w:abstractNum>
-  <w:abstractNum w:abstractNumId="24" w15:restartNumberingAfterBreak="0">
+  <w:abstractNum w:abstractNumId="24">
     <w:nsid w:val="4C076636"/>
     <w:multiLevelType w:val="hybridMultilevel"/>
     <w:tmpl w:val="FAFC2A12"/>
@@ -5920,7 +7670,7 @@
       </w:rPr>
     </w:lvl>
   </w:abstractNum>
-  <w:abstractNum w:abstractNumId="25" w15:restartNumberingAfterBreak="0">
+  <w:abstractNum w:abstractNumId="25">
     <w:nsid w:val="4FF24258"/>
     <w:multiLevelType w:val="hybridMultilevel"/>
     <w:tmpl w:val="27ECDD5A"/>
@@ -6033,7 +7783,7 @@
       </w:rPr>
     </w:lvl>
   </w:abstractNum>
-  <w:abstractNum w:abstractNumId="26" w15:restartNumberingAfterBreak="0">
+  <w:abstractNum w:abstractNumId="26">
     <w:nsid w:val="514A3DFB"/>
     <w:multiLevelType w:val="hybridMultilevel"/>
     <w:tmpl w:val="768084DC"/>
@@ -6146,7 +7896,7 @@
       </w:rPr>
     </w:lvl>
   </w:abstractNum>
-  <w:abstractNum w:abstractNumId="27" w15:restartNumberingAfterBreak="0">
+  <w:abstractNum w:abstractNumId="27">
     <w:nsid w:val="540B0054"/>
     <w:multiLevelType w:val="hybridMultilevel"/>
     <w:tmpl w:val="76FE8AE0"/>
@@ -6259,7 +8009,7 @@
       </w:rPr>
     </w:lvl>
   </w:abstractNum>
-  <w:abstractNum w:abstractNumId="28" w15:restartNumberingAfterBreak="0">
+  <w:abstractNum w:abstractNumId="28">
     <w:nsid w:val="5650006B"/>
     <w:multiLevelType w:val="hybridMultilevel"/>
     <w:tmpl w:val="7332E376"/>
@@ -6372,7 +8122,7 @@
       </w:rPr>
     </w:lvl>
   </w:abstractNum>
-  <w:abstractNum w:abstractNumId="29" w15:restartNumberingAfterBreak="0">
+  <w:abstractNum w:abstractNumId="29">
     <w:nsid w:val="621B0481"/>
     <w:multiLevelType w:val="hybridMultilevel"/>
     <w:tmpl w:val="E91C7140"/>
@@ -6485,7 +8235,7 @@
       </w:rPr>
     </w:lvl>
   </w:abstractNum>
-  <w:abstractNum w:abstractNumId="30" w15:restartNumberingAfterBreak="0">
+  <w:abstractNum w:abstractNumId="30">
     <w:nsid w:val="691B7F6E"/>
     <w:multiLevelType w:val="hybridMultilevel"/>
     <w:tmpl w:val="B8DA0328"/>
@@ -6598,7 +8348,7 @@
       </w:rPr>
     </w:lvl>
   </w:abstractNum>
-  <w:abstractNum w:abstractNumId="31" w15:restartNumberingAfterBreak="0">
+  <w:abstractNum w:abstractNumId="31">
     <w:nsid w:val="69506705"/>
     <w:multiLevelType w:val="multilevel"/>
     <w:tmpl w:val="4CB07C0C"/>
@@ -6740,7 +8490,7 @@
       </w:rPr>
     </w:lvl>
   </w:abstractNum>
-  <w:abstractNum w:abstractNumId="32" w15:restartNumberingAfterBreak="0">
+  <w:abstractNum w:abstractNumId="32">
     <w:nsid w:val="709C4F4D"/>
     <w:multiLevelType w:val="hybridMultilevel"/>
     <w:tmpl w:val="7F601AA6"/>
@@ -6880,7 +8630,7 @@
       </w:rPr>
     </w:lvl>
   </w:abstractNum>
-  <w:abstractNum w:abstractNumId="33" w15:restartNumberingAfterBreak="0">
+  <w:abstractNum w:abstractNumId="33">
     <w:nsid w:val="71494480"/>
     <w:multiLevelType w:val="hybridMultilevel"/>
     <w:tmpl w:val="2586D7D0"/>
@@ -7020,7 +8770,7 @@
       </w:rPr>
     </w:lvl>
   </w:abstractNum>
-  <w:abstractNum w:abstractNumId="34" w15:restartNumberingAfterBreak="0">
+  <w:abstractNum w:abstractNumId="34">
     <w:nsid w:val="73304FDF"/>
     <w:multiLevelType w:val="multilevel"/>
     <w:tmpl w:val="00D09B58"/>
@@ -7133,7 +8883,7 @@
       </w:rPr>
     </w:lvl>
   </w:abstractNum>
-  <w:abstractNum w:abstractNumId="35" w15:restartNumberingAfterBreak="0">
+  <w:abstractNum w:abstractNumId="35">
     <w:nsid w:val="75575C0B"/>
     <w:multiLevelType w:val="multilevel"/>
     <w:tmpl w:val="E12AC010"/>
@@ -7264,7 +9014,7 @@
       </w:rPr>
     </w:lvl>
   </w:abstractNum>
-  <w:abstractNum w:abstractNumId="36" w15:restartNumberingAfterBreak="0">
+  <w:abstractNum w:abstractNumId="36">
     <w:nsid w:val="75616896"/>
     <w:multiLevelType w:val="hybridMultilevel"/>
     <w:tmpl w:val="384ADBB6"/>
@@ -7377,7 +9127,7 @@
       </w:rPr>
     </w:lvl>
   </w:abstractNum>
-  <w:abstractNum w:abstractNumId="37" w15:restartNumberingAfterBreak="0">
+  <w:abstractNum w:abstractNumId="37">
     <w:nsid w:val="798D6407"/>
     <w:multiLevelType w:val="hybridMultilevel"/>
     <w:tmpl w:val="582E5B98"/>
@@ -7490,14 +9240,14 @@
       </w:rPr>
     </w:lvl>
   </w:abstractNum>
-  <w:abstractNum w:abstractNumId="38" w15:restartNumberingAfterBreak="0">
+  <w:abstractNum w:abstractNumId="38">
     <w:nsid w:val="7A090437"/>
     <w:multiLevelType w:val="multilevel"/>
     <w:tmpl w:val="04100025"/>
     <w:lvl w:ilvl="0">
       <w:start w:val="1"/>
       <w:numFmt w:val="decimal"/>
-      <w:pStyle w:val="Heading1"/>
+      <w:pStyle w:val="Titolo1"/>
       <w:lvlText w:val="%1"/>
       <w:lvlJc w:val="left"/>
       <w:pPr>
@@ -7507,7 +9257,7 @@
     <w:lvl w:ilvl="1">
       <w:start w:val="1"/>
       <w:numFmt w:val="decimal"/>
-      <w:pStyle w:val="Heading2"/>
+      <w:pStyle w:val="Titolo2"/>
       <w:lvlText w:val="%1.%2"/>
       <w:lvlJc w:val="left"/>
       <w:pPr>
@@ -7517,7 +9267,7 @@
     <w:lvl w:ilvl="2">
       <w:start w:val="1"/>
       <w:numFmt w:val="decimal"/>
-      <w:pStyle w:val="Heading3"/>
+      <w:pStyle w:val="Titolo3"/>
       <w:lvlText w:val="%1.%2.%3"/>
       <w:lvlJc w:val="left"/>
       <w:pPr>
@@ -7527,7 +9277,7 @@
     <w:lvl w:ilvl="3">
       <w:start w:val="1"/>
       <w:numFmt w:val="decimal"/>
-      <w:pStyle w:val="Heading4"/>
+      <w:pStyle w:val="Titolo4"/>
       <w:lvlText w:val="%1.%2.%3.%4"/>
       <w:lvlJc w:val="left"/>
       <w:pPr>
@@ -7537,7 +9287,7 @@
     <w:lvl w:ilvl="4">
       <w:start w:val="1"/>
       <w:numFmt w:val="decimal"/>
-      <w:pStyle w:val="Heading5"/>
+      <w:pStyle w:val="Titolo5"/>
       <w:lvlText w:val="%1.%2.%3.%4.%5"/>
       <w:lvlJc w:val="left"/>
       <w:pPr>
@@ -7547,7 +9297,7 @@
     <w:lvl w:ilvl="5">
       <w:start w:val="1"/>
       <w:numFmt w:val="decimal"/>
-      <w:pStyle w:val="Heading6"/>
+      <w:pStyle w:val="Titolo6"/>
       <w:lvlText w:val="%1.%2.%3.%4.%5.%6"/>
       <w:lvlJc w:val="left"/>
       <w:pPr>
@@ -7557,7 +9307,7 @@
     <w:lvl w:ilvl="6">
       <w:start w:val="1"/>
       <w:numFmt w:val="decimal"/>
-      <w:pStyle w:val="Heading7"/>
+      <w:pStyle w:val="Titolo7"/>
       <w:lvlText w:val="%1.%2.%3.%4.%5.%6.%7"/>
       <w:lvlJc w:val="left"/>
       <w:pPr>
@@ -7567,7 +9317,7 @@
     <w:lvl w:ilvl="7">
       <w:start w:val="1"/>
       <w:numFmt w:val="decimal"/>
-      <w:pStyle w:val="Heading8"/>
+      <w:pStyle w:val="Titolo8"/>
       <w:lvlText w:val="%1.%2.%3.%4.%5.%6.%7.%8"/>
       <w:lvlJc w:val="left"/>
       <w:pPr>
@@ -7577,7 +9327,7 @@
     <w:lvl w:ilvl="8">
       <w:start w:val="1"/>
       <w:numFmt w:val="decimal"/>
-      <w:pStyle w:val="Heading9"/>
+      <w:pStyle w:val="Titolo9"/>
       <w:lvlText w:val="%1.%2.%3.%4.%5.%6.%7.%8.%9"/>
       <w:lvlJc w:val="left"/>
       <w:pPr>
@@ -7585,7 +9335,7 @@
       </w:pPr>
     </w:lvl>
   </w:abstractNum>
-  <w:abstractNum w:abstractNumId="39" w15:restartNumberingAfterBreak="0">
+  <w:abstractNum w:abstractNumId="39">
     <w:nsid w:val="7A601A52"/>
     <w:multiLevelType w:val="hybridMultilevel"/>
     <w:tmpl w:val="D5663784"/>
@@ -7671,7 +9421,7 @@
       </w:pPr>
     </w:lvl>
   </w:abstractNum>
-  <w:abstractNum w:abstractNumId="40" w15:restartNumberingAfterBreak="0">
+  <w:abstractNum w:abstractNumId="40">
     <w:nsid w:val="7ACF21CC"/>
     <w:multiLevelType w:val="hybridMultilevel"/>
     <w:tmpl w:val="70D07D9C"/>
@@ -7882,7 +9632,7 @@
 </file>
 
 <file path=word/styles.xml><?xml version="1.0" encoding="utf-8"?>
-<w:styles xmlns:mc="http://schemas.openxmlformats.org/markup-compatibility/2006" xmlns:r="http://schemas.openxmlformats.org/officeDocument/2006/relationships" xmlns:w="http://schemas.openxmlformats.org/wordprocessingml/2006/main" xmlns:w14="http://schemas.microsoft.com/office/word/2010/wordml" xmlns:w15="http://schemas.microsoft.com/office/word/2012/wordml" mc:Ignorable="w14 w15">
+<w:styles xmlns:mc="http://schemas.openxmlformats.org/markup-compatibility/2006" xmlns:r="http://schemas.openxmlformats.org/officeDocument/2006/relationships" xmlns:w="http://schemas.openxmlformats.org/wordprocessingml/2006/main" xmlns:w14="http://schemas.microsoft.com/office/word/2010/wordml" mc:Ignorable="w14">
   <w:docDefaults>
     <w:rPrDefault>
       <w:rPr>
@@ -7892,397 +9642,166 @@
     </w:rPrDefault>
     <w:pPrDefault/>
   </w:docDefaults>
-  <w:latentStyles w:defLockedState="0" w:defUIPriority="99" w:defSemiHidden="0" w:defUnhideWhenUsed="0" w:defQFormat="0" w:count="371">
-    <w:lsdException w:name="Normal" w:uiPriority="0" w:qFormat="1"/>
-    <w:lsdException w:name="heading 1" w:uiPriority="0" w:qFormat="1"/>
-    <w:lsdException w:name="heading 2" w:semiHidden="1" w:uiPriority="0" w:unhideWhenUsed="1" w:qFormat="1"/>
-    <w:lsdException w:name="heading 3" w:semiHidden="1" w:uiPriority="0" w:unhideWhenUsed="1" w:qFormat="1"/>
-    <w:lsdException w:name="heading 4" w:semiHidden="1" w:uiPriority="9" w:unhideWhenUsed="1" w:qFormat="1"/>
-    <w:lsdException w:name="heading 5" w:semiHidden="1" w:uiPriority="9" w:unhideWhenUsed="1" w:qFormat="1"/>
-    <w:lsdException w:name="heading 6" w:semiHidden="1" w:uiPriority="9" w:unhideWhenUsed="1" w:qFormat="1"/>
-    <w:lsdException w:name="heading 7" w:semiHidden="1" w:uiPriority="9" w:unhideWhenUsed="1" w:qFormat="1"/>
-    <w:lsdException w:name="heading 8" w:semiHidden="1" w:uiPriority="9" w:unhideWhenUsed="1" w:qFormat="1"/>
-    <w:lsdException w:name="heading 9" w:semiHidden="1" w:uiPriority="9" w:unhideWhenUsed="1" w:qFormat="1"/>
-    <w:lsdException w:name="index 1" w:semiHidden="1" w:unhideWhenUsed="1"/>
-    <w:lsdException w:name="index 2" w:semiHidden="1" w:unhideWhenUsed="1"/>
-    <w:lsdException w:name="index 3" w:semiHidden="1" w:unhideWhenUsed="1"/>
-    <w:lsdException w:name="index 4" w:semiHidden="1" w:unhideWhenUsed="1"/>
-    <w:lsdException w:name="index 5" w:semiHidden="1" w:unhideWhenUsed="1"/>
-    <w:lsdException w:name="index 6" w:semiHidden="1" w:unhideWhenUsed="1"/>
-    <w:lsdException w:name="index 7" w:semiHidden="1" w:unhideWhenUsed="1"/>
-    <w:lsdException w:name="index 8" w:semiHidden="1" w:unhideWhenUsed="1"/>
-    <w:lsdException w:name="index 9" w:semiHidden="1" w:unhideWhenUsed="1"/>
-    <w:lsdException w:name="toc 1" w:semiHidden="1" w:uiPriority="39" w:unhideWhenUsed="1"/>
-    <w:lsdException w:name="toc 2" w:semiHidden="1" w:uiPriority="39" w:unhideWhenUsed="1"/>
-    <w:lsdException w:name="toc 3" w:semiHidden="1" w:uiPriority="39" w:unhideWhenUsed="1"/>
-    <w:lsdException w:name="toc 4" w:semiHidden="1" w:uiPriority="39" w:unhideWhenUsed="1"/>
-    <w:lsdException w:name="toc 5" w:semiHidden="1" w:uiPriority="39" w:unhideWhenUsed="1"/>
-    <w:lsdException w:name="toc 6" w:semiHidden="1" w:uiPriority="39" w:unhideWhenUsed="1"/>
-    <w:lsdException w:name="toc 7" w:semiHidden="1" w:uiPriority="39" w:unhideWhenUsed="1"/>
-    <w:lsdException w:name="toc 8" w:semiHidden="1" w:uiPriority="39" w:unhideWhenUsed="1"/>
-    <w:lsdException w:name="toc 9" w:semiHidden="1" w:uiPriority="39" w:unhideWhenUsed="1"/>
-    <w:lsdException w:name="Normal Indent" w:semiHidden="1" w:unhideWhenUsed="1"/>
-    <w:lsdException w:name="footnote text" w:semiHidden="1" w:unhideWhenUsed="1"/>
-    <w:lsdException w:name="annotation text" w:semiHidden="1" w:unhideWhenUsed="1"/>
-    <w:lsdException w:name="header" w:semiHidden="1" w:uiPriority="0" w:unhideWhenUsed="1"/>
-    <w:lsdException w:name="footer" w:semiHidden="1" w:unhideWhenUsed="1"/>
-    <w:lsdException w:name="index heading" w:semiHidden="1" w:unhideWhenUsed="1"/>
-    <w:lsdException w:name="caption" w:semiHidden="1" w:uiPriority="35" w:unhideWhenUsed="1" w:qFormat="1"/>
-    <w:lsdException w:name="table of figures" w:semiHidden="1" w:unhideWhenUsed="1"/>
-    <w:lsdException w:name="envelope address" w:semiHidden="1" w:unhideWhenUsed="1"/>
-    <w:lsdException w:name="envelope return" w:semiHidden="1" w:unhideWhenUsed="1"/>
-    <w:lsdException w:name="footnote reference" w:semiHidden="1" w:unhideWhenUsed="1"/>
-    <w:lsdException w:name="annotation reference" w:semiHidden="1" w:unhideWhenUsed="1"/>
-    <w:lsdException w:name="line number" w:semiHidden="1" w:unhideWhenUsed="1"/>
-    <w:lsdException w:name="page number" w:semiHidden="1" w:unhideWhenUsed="1"/>
-    <w:lsdException w:name="endnote reference" w:semiHidden="1" w:unhideWhenUsed="1"/>
-    <w:lsdException w:name="endnote text" w:semiHidden="1" w:unhideWhenUsed="1"/>
-    <w:lsdException w:name="table of authorities" w:semiHidden="1" w:unhideWhenUsed="1"/>
-    <w:lsdException w:name="macro" w:semiHidden="1" w:unhideWhenUsed="1"/>
-    <w:lsdException w:name="toa heading" w:semiHidden="1" w:unhideWhenUsed="1"/>
-    <w:lsdException w:name="List" w:semiHidden="1" w:unhideWhenUsed="1"/>
-    <w:lsdException w:name="List Bullet" w:semiHidden="1" w:unhideWhenUsed="1"/>
-    <w:lsdException w:name="List Number" w:semiHidden="1" w:unhideWhenUsed="1"/>
-    <w:lsdException w:name="List 2" w:semiHidden="1" w:unhideWhenUsed="1"/>
-    <w:lsdException w:name="List 3" w:semiHidden="1" w:unhideWhenUsed="1"/>
-    <w:lsdException w:name="List 4" w:semiHidden="1" w:unhideWhenUsed="1"/>
-    <w:lsdException w:name="List 5" w:semiHidden="1" w:unhideWhenUsed="1"/>
-    <w:lsdException w:name="List Bullet 2" w:semiHidden="1" w:unhideWhenUsed="1"/>
-    <w:lsdException w:name="List Bullet 3" w:semiHidden="1" w:unhideWhenUsed="1"/>
-    <w:lsdException w:name="List Bullet 4" w:semiHidden="1" w:unhideWhenUsed="1"/>
-    <w:lsdException w:name="List Bullet 5" w:semiHidden="1" w:unhideWhenUsed="1"/>
-    <w:lsdException w:name="List Number 2" w:semiHidden="1" w:unhideWhenUsed="1"/>
-    <w:lsdException w:name="List Number 3" w:semiHidden="1" w:unhideWhenUsed="1"/>
-    <w:lsdException w:name="List Number 4" w:semiHidden="1" w:unhideWhenUsed="1"/>
-    <w:lsdException w:name="List Number 5" w:semiHidden="1" w:unhideWhenUsed="1"/>
-    <w:lsdException w:name="Title" w:uiPriority="0" w:qFormat="1"/>
-    <w:lsdException w:name="Closing" w:semiHidden="1" w:unhideWhenUsed="1"/>
-    <w:lsdException w:name="Signature" w:semiHidden="1" w:unhideWhenUsed="1"/>
-    <w:lsdException w:name="Default Paragraph Font" w:semiHidden="1" w:uiPriority="1" w:unhideWhenUsed="1"/>
-    <w:lsdException w:name="Body Text" w:semiHidden="1" w:uiPriority="0" w:unhideWhenUsed="1"/>
-    <w:lsdException w:name="Body Text Indent" w:semiHidden="1" w:unhideWhenUsed="1"/>
-    <w:lsdException w:name="List Continue" w:semiHidden="1" w:unhideWhenUsed="1"/>
-    <w:lsdException w:name="List Continue 2" w:semiHidden="1" w:unhideWhenUsed="1"/>
-    <w:lsdException w:name="List Continue 3" w:semiHidden="1" w:unhideWhenUsed="1"/>
-    <w:lsdException w:name="List Continue 4" w:semiHidden="1" w:unhideWhenUsed="1"/>
-    <w:lsdException w:name="List Continue 5" w:semiHidden="1" w:unhideWhenUsed="1"/>
-    <w:lsdException w:name="Message Header" w:semiHidden="1" w:unhideWhenUsed="1"/>
-    <w:lsdException w:name="Subtitle" w:uiPriority="11" w:qFormat="1"/>
-    <w:lsdException w:name="Salutation" w:semiHidden="1" w:unhideWhenUsed="1"/>
-    <w:lsdException w:name="Date" w:semiHidden="1" w:unhideWhenUsed="1"/>
-    <w:lsdException w:name="Body Text First Indent" w:semiHidden="1" w:unhideWhenUsed="1"/>
-    <w:lsdException w:name="Body Text First Indent 2" w:semiHidden="1" w:unhideWhenUsed="1"/>
-    <w:lsdException w:name="Note Heading" w:semiHidden="1" w:unhideWhenUsed="1"/>
-    <w:lsdException w:name="Body Text 2" w:semiHidden="1" w:unhideWhenUsed="1"/>
-    <w:lsdException w:name="Body Text 3" w:semiHidden="1" w:unhideWhenUsed="1"/>
-    <w:lsdException w:name="Body Text Indent 2" w:semiHidden="1" w:unhideWhenUsed="1"/>
-    <w:lsdException w:name="Body Text Indent 3" w:semiHidden="1" w:unhideWhenUsed="1"/>
-    <w:lsdException w:name="Block Text" w:semiHidden="1" w:unhideWhenUsed="1"/>
-    <w:lsdException w:name="Hyperlink" w:semiHidden="1" w:unhideWhenUsed="1"/>
-    <w:lsdException w:name="FollowedHyperlink" w:semiHidden="1" w:unhideWhenUsed="1"/>
-    <w:lsdException w:name="Strong" w:uiPriority="22" w:qFormat="1"/>
-    <w:lsdException w:name="Emphasis" w:uiPriority="20" w:qFormat="1"/>
-    <w:lsdException w:name="Document Map" w:semiHidden="1" w:unhideWhenUsed="1"/>
-    <w:lsdException w:name="Plain Text" w:semiHidden="1" w:unhideWhenUsed="1"/>
-    <w:lsdException w:name="E-mail Signature" w:semiHidden="1" w:unhideWhenUsed="1"/>
-    <w:lsdException w:name="HTML Top of Form" w:semiHidden="1" w:unhideWhenUsed="1"/>
-    <w:lsdException w:name="HTML Bottom of Form" w:semiHidden="1" w:unhideWhenUsed="1"/>
-    <w:lsdException w:name="Normal (Web)" w:semiHidden="1" w:unhideWhenUsed="1"/>
-    <w:lsdException w:name="HTML Acronym" w:semiHidden="1" w:unhideWhenUsed="1"/>
-    <w:lsdException w:name="HTML Address" w:semiHidden="1" w:unhideWhenUsed="1"/>
-    <w:lsdException w:name="HTML Cite" w:semiHidden="1" w:unhideWhenUsed="1"/>
-    <w:lsdException w:name="HTML Code" w:semiHidden="1" w:unhideWhenUsed="1"/>
-    <w:lsdException w:name="HTML Definition" w:semiHidden="1" w:unhideWhenUsed="1"/>
-    <w:lsdException w:name="HTML Keyboard" w:semiHidden="1" w:unhideWhenUsed="1"/>
-    <w:lsdException w:name="HTML Preformatted" w:semiHidden="1" w:unhideWhenUsed="1"/>
-    <w:lsdException w:name="HTML Sample" w:semiHidden="1" w:unhideWhenUsed="1"/>
-    <w:lsdException w:name="HTML Typewriter" w:semiHidden="1" w:unhideWhenUsed="1"/>
-    <w:lsdException w:name="HTML Variable" w:semiHidden="1" w:unhideWhenUsed="1"/>
-    <w:lsdException w:name="Normal Table" w:semiHidden="1" w:unhideWhenUsed="1"/>
-    <w:lsdException w:name="annotation subject" w:semiHidden="1" w:unhideWhenUsed="1"/>
-    <w:lsdException w:name="No List" w:semiHidden="1" w:unhideWhenUsed="1"/>
-    <w:lsdException w:name="Outline List 1" w:semiHidden="1" w:unhideWhenUsed="1"/>
-    <w:lsdException w:name="Outline List 2" w:semiHidden="1" w:unhideWhenUsed="1"/>
-    <w:lsdException w:name="Outline List 3" w:semiHidden="1" w:unhideWhenUsed="1"/>
-    <w:lsdException w:name="Table Simple 1" w:semiHidden="1" w:unhideWhenUsed="1"/>
-    <w:lsdException w:name="Table Simple 2" w:semiHidden="1" w:unhideWhenUsed="1"/>
-    <w:lsdException w:name="Table Simple 3" w:semiHidden="1" w:unhideWhenUsed="1"/>
-    <w:lsdException w:name="Table Classic 1" w:semiHidden="1" w:unhideWhenUsed="1"/>
-    <w:lsdException w:name="Table Classic 2" w:semiHidden="1" w:unhideWhenUsed="1"/>
-    <w:lsdException w:name="Table Classic 3" w:semiHidden="1" w:unhideWhenUsed="1"/>
-    <w:lsdException w:name="Table Classic 4" w:semiHidden="1" w:unhideWhenUsed="1"/>
-    <w:lsdException w:name="Table Colorful 1" w:semiHidden="1" w:unhideWhenUsed="1"/>
-    <w:lsdException w:name="Table Colorful 2" w:semiHidden="1" w:unhideWhenUsed="1"/>
-    <w:lsdException w:name="Table Colorful 3" w:semiHidden="1" w:unhideWhenUsed="1"/>
-    <w:lsdException w:name="Table Columns 1" w:semiHidden="1" w:unhideWhenUsed="1"/>
-    <w:lsdException w:name="Table Columns 2" w:semiHidden="1" w:unhideWhenUsed="1"/>
-    <w:lsdException w:name="Table Columns 3" w:semiHidden="1" w:unhideWhenUsed="1"/>
-    <w:lsdException w:name="Table Columns 4" w:semiHidden="1" w:unhideWhenUsed="1"/>
-    <w:lsdException w:name="Table Columns 5" w:semiHidden="1" w:unhideWhenUsed="1"/>
-    <w:lsdException w:name="Table Grid 1" w:semiHidden="1" w:unhideWhenUsed="1"/>
-    <w:lsdException w:name="Table Grid 2" w:semiHidden="1" w:unhideWhenUsed="1"/>
-    <w:lsdException w:name="Table Grid 3" w:semiHidden="1" w:unhideWhenUsed="1"/>
-    <w:lsdException w:name="Table Grid 4" w:semiHidden="1" w:unhideWhenUsed="1"/>
-    <w:lsdException w:name="Table Grid 5" w:semiHidden="1" w:unhideWhenUsed="1"/>
-    <w:lsdException w:name="Table Grid 6" w:semiHidden="1" w:unhideWhenUsed="1"/>
-    <w:lsdException w:name="Table Grid 7" w:semiHidden="1" w:unhideWhenUsed="1"/>
-    <w:lsdException w:name="Table Grid 8" w:semiHidden="1" w:unhideWhenUsed="1"/>
-    <w:lsdException w:name="Table List 1" w:semiHidden="1" w:unhideWhenUsed="1"/>
-    <w:lsdException w:name="Table List 2" w:semiHidden="1" w:unhideWhenUsed="1"/>
-    <w:lsdException w:name="Table List 3" w:semiHidden="1" w:unhideWhenUsed="1"/>
-    <w:lsdException w:name="Table List 4" w:semiHidden="1" w:unhideWhenUsed="1"/>
-    <w:lsdException w:name="Table List 5" w:semiHidden="1" w:unhideWhenUsed="1"/>
-    <w:lsdException w:name="Table List 6" w:semiHidden="1" w:unhideWhenUsed="1"/>
-    <w:lsdException w:name="Table List 7" w:semiHidden="1" w:unhideWhenUsed="1"/>
-    <w:lsdException w:name="Table List 8" w:semiHidden="1" w:unhideWhenUsed="1"/>
-    <w:lsdException w:name="Table 3D effects 1" w:semiHidden="1" w:unhideWhenUsed="1"/>
-    <w:lsdException w:name="Table 3D effects 2" w:semiHidden="1" w:unhideWhenUsed="1"/>
-    <w:lsdException w:name="Table 3D effects 3" w:semiHidden="1" w:unhideWhenUsed="1"/>
-    <w:lsdException w:name="Table Contemporary" w:semiHidden="1" w:unhideWhenUsed="1"/>
-    <w:lsdException w:name="Table Elegant" w:semiHidden="1" w:unhideWhenUsed="1"/>
-    <w:lsdException w:name="Table Professional" w:semiHidden="1" w:unhideWhenUsed="1"/>
-    <w:lsdException w:name="Table Subtle 1" w:semiHidden="1" w:unhideWhenUsed="1"/>
-    <w:lsdException w:name="Table Subtle 2" w:semiHidden="1" w:unhideWhenUsed="1"/>
-    <w:lsdException w:name="Table Web 1" w:semiHidden="1" w:unhideWhenUsed="1"/>
-    <w:lsdException w:name="Table Web 2" w:semiHidden="1" w:unhideWhenUsed="1"/>
-    <w:lsdException w:name="Table Web 3" w:semiHidden="1" w:unhideWhenUsed="1"/>
-    <w:lsdException w:name="Balloon Text" w:semiHidden="1" w:unhideWhenUsed="1"/>
-    <w:lsdException w:name="Table Grid" w:uiPriority="59"/>
-    <w:lsdException w:name="Table Theme" w:semiHidden="1" w:unhideWhenUsed="1"/>
-    <w:lsdException w:name="Placeholder Text" w:semiHidden="1"/>
-    <w:lsdException w:name="No Spacing" w:uiPriority="1" w:qFormat="1"/>
-    <w:lsdException w:name="Light Shading" w:uiPriority="60"/>
-    <w:lsdException w:name="Light List" w:uiPriority="61"/>
-    <w:lsdException w:name="Light Grid" w:uiPriority="62"/>
-    <w:lsdException w:name="Medium Shading 1" w:uiPriority="63"/>
-    <w:lsdException w:name="Medium Shading 2" w:uiPriority="64"/>
-    <w:lsdException w:name="Medium List 1" w:uiPriority="65"/>
-    <w:lsdException w:name="Medium List 2" w:uiPriority="66"/>
-    <w:lsdException w:name="Medium Grid 1" w:uiPriority="67"/>
-    <w:lsdException w:name="Medium Grid 2" w:uiPriority="68"/>
-    <w:lsdException w:name="Medium Grid 3" w:uiPriority="69"/>
-    <w:lsdException w:name="Dark List" w:uiPriority="70"/>
-    <w:lsdException w:name="Colorful Shading" w:uiPriority="71"/>
-    <w:lsdException w:name="Colorful List" w:uiPriority="72"/>
-    <w:lsdException w:name="Colorful Grid" w:uiPriority="73"/>
-    <w:lsdException w:name="Light Shading Accent 1" w:uiPriority="60"/>
-    <w:lsdException w:name="Light List Accent 1" w:uiPriority="61"/>
-    <w:lsdException w:name="Light Grid Accent 1" w:uiPriority="62"/>
-    <w:lsdException w:name="Medium Shading 1 Accent 1" w:uiPriority="63"/>
-    <w:lsdException w:name="Medium Shading 2 Accent 1" w:uiPriority="64"/>
-    <w:lsdException w:name="Medium List 1 Accent 1" w:uiPriority="65"/>
-    <w:lsdException w:name="Revision" w:semiHidden="1"/>
-    <w:lsdException w:name="List Paragraph" w:uiPriority="34" w:qFormat="1"/>
-    <w:lsdException w:name="Quote" w:uiPriority="29" w:qFormat="1"/>
-    <w:lsdException w:name="Intense Quote" w:uiPriority="30" w:qFormat="1"/>
-    <w:lsdException w:name="Medium List 2 Accent 1" w:uiPriority="66"/>
-    <w:lsdException w:name="Medium Grid 1 Accent 1" w:uiPriority="67"/>
-    <w:lsdException w:name="Medium Grid 2 Accent 1" w:uiPriority="68"/>
-    <w:lsdException w:name="Medium Grid 3 Accent 1" w:uiPriority="69"/>
-    <w:lsdException w:name="Dark List Accent 1" w:uiPriority="70"/>
-    <w:lsdException w:name="Colorful Shading Accent 1" w:uiPriority="71"/>
-    <w:lsdException w:name="Colorful List Accent 1" w:uiPriority="72"/>
-    <w:lsdException w:name="Colorful Grid Accent 1" w:uiPriority="73"/>
-    <w:lsdException w:name="Light Shading Accent 2" w:uiPriority="60"/>
-    <w:lsdException w:name="Light List Accent 2" w:uiPriority="61"/>
-    <w:lsdException w:name="Light Grid Accent 2" w:uiPriority="62"/>
-    <w:lsdException w:name="Medium Shading 1 Accent 2" w:uiPriority="63"/>
-    <w:lsdException w:name="Medium Shading 2 Accent 2" w:uiPriority="64"/>
-    <w:lsdException w:name="Medium List 1 Accent 2" w:uiPriority="65"/>
-    <w:lsdException w:name="Medium List 2 Accent 2" w:uiPriority="66"/>
-    <w:lsdException w:name="Medium Grid 1 Accent 2" w:uiPriority="67"/>
-    <w:lsdException w:name="Medium Grid 2 Accent 2" w:uiPriority="68"/>
-    <w:lsdException w:name="Medium Grid 3 Accent 2" w:uiPriority="69"/>
-    <w:lsdException w:name="Dark List Accent 2" w:uiPriority="70"/>
-    <w:lsdException w:name="Colorful Shading Accent 2" w:uiPriority="71"/>
-    <w:lsdException w:name="Colorful List Accent 2" w:uiPriority="72"/>
-    <w:lsdException w:name="Colorful Grid Accent 2" w:uiPriority="73"/>
-    <w:lsdException w:name="Light Shading Accent 3" w:uiPriority="60"/>
-    <w:lsdException w:name="Light List Accent 3" w:uiPriority="61"/>
-    <w:lsdException w:name="Light Grid Accent 3" w:uiPriority="62"/>
-    <w:lsdException w:name="Medium Shading 1 Accent 3" w:uiPriority="63"/>
-    <w:lsdException w:name="Medium Shading 2 Accent 3" w:uiPriority="64"/>
-    <w:lsdException w:name="Medium List 1 Accent 3" w:uiPriority="65"/>
-    <w:lsdException w:name="Medium List 2 Accent 3" w:uiPriority="66"/>
-    <w:lsdException w:name="Medium Grid 1 Accent 3" w:uiPriority="67"/>
-    <w:lsdException w:name="Medium Grid 2 Accent 3" w:uiPriority="68"/>
-    <w:lsdException w:name="Medium Grid 3 Accent 3" w:uiPriority="69"/>
-    <w:lsdException w:name="Dark List Accent 3" w:uiPriority="70"/>
-    <w:lsdException w:name="Colorful Shading Accent 3" w:uiPriority="71"/>
-    <w:lsdException w:name="Colorful List Accent 3" w:uiPriority="72"/>
-    <w:lsdException w:name="Colorful Grid Accent 3" w:uiPriority="73"/>
-    <w:lsdException w:name="Light Shading Accent 4" w:uiPriority="60"/>
-    <w:lsdException w:name="Light List Accent 4" w:uiPriority="61"/>
-    <w:lsdException w:name="Light Grid Accent 4" w:uiPriority="62"/>
-    <w:lsdException w:name="Medium Shading 1 Accent 4" w:uiPriority="63"/>
-    <w:lsdException w:name="Medium Shading 2 Accent 4" w:uiPriority="64"/>
-    <w:lsdException w:name="Medium List 1 Accent 4" w:uiPriority="65"/>
-    <w:lsdException w:name="Medium List 2 Accent 4" w:uiPriority="66"/>
-    <w:lsdException w:name="Medium Grid 1 Accent 4" w:uiPriority="67"/>
-    <w:lsdException w:name="Medium Grid 2 Accent 4" w:uiPriority="68"/>
-    <w:lsdException w:name="Medium Grid 3 Accent 4" w:uiPriority="69"/>
-    <w:lsdException w:name="Dark List Accent 4" w:uiPriority="70"/>
-    <w:lsdException w:name="Colorful Shading Accent 4" w:uiPriority="71"/>
-    <w:lsdException w:name="Colorful List Accent 4" w:uiPriority="72"/>
-    <w:lsdException w:name="Colorful Grid Accent 4" w:uiPriority="73"/>
-    <w:lsdException w:name="Light Shading Accent 5" w:uiPriority="60"/>
-    <w:lsdException w:name="Light List Accent 5" w:uiPriority="61"/>
-    <w:lsdException w:name="Light Grid Accent 5" w:uiPriority="62"/>
-    <w:lsdException w:name="Medium Shading 1 Accent 5" w:uiPriority="63"/>
-    <w:lsdException w:name="Medium Shading 2 Accent 5" w:uiPriority="64"/>
-    <w:lsdException w:name="Medium List 1 Accent 5" w:uiPriority="65"/>
-    <w:lsdException w:name="Medium List 2 Accent 5" w:uiPriority="66"/>
-    <w:lsdException w:name="Medium Grid 1 Accent 5" w:uiPriority="67"/>
-    <w:lsdException w:name="Medium Grid 2 Accent 5" w:uiPriority="68"/>
-    <w:lsdException w:name="Medium Grid 3 Accent 5" w:uiPriority="69"/>
-    <w:lsdException w:name="Dark List Accent 5" w:uiPriority="70"/>
-    <w:lsdException w:name="Colorful Shading Accent 5" w:uiPriority="71"/>
-    <w:lsdException w:name="Colorful List Accent 5" w:uiPriority="72"/>
-    <w:lsdException w:name="Colorful Grid Accent 5" w:uiPriority="73"/>
-    <w:lsdException w:name="Light Shading Accent 6" w:uiPriority="60"/>
-    <w:lsdException w:name="Light List Accent 6" w:uiPriority="61"/>
-    <w:lsdException w:name="Light Grid Accent 6" w:uiPriority="62"/>
-    <w:lsdException w:name="Medium Shading 1 Accent 6" w:uiPriority="63"/>
-    <w:lsdException w:name="Medium Shading 2 Accent 6" w:uiPriority="64"/>
-    <w:lsdException w:name="Medium List 1 Accent 6" w:uiPriority="65"/>
-    <w:lsdException w:name="Medium List 2 Accent 6" w:uiPriority="66"/>
-    <w:lsdException w:name="Medium Grid 1 Accent 6" w:uiPriority="67"/>
-    <w:lsdException w:name="Medium Grid 2 Accent 6" w:uiPriority="68"/>
-    <w:lsdException w:name="Medium Grid 3 Accent 6" w:uiPriority="69"/>
-    <w:lsdException w:name="Dark List Accent 6" w:uiPriority="70"/>
-    <w:lsdException w:name="Colorful Shading Accent 6" w:uiPriority="71"/>
-    <w:lsdException w:name="Colorful List Accent 6" w:uiPriority="72"/>
-    <w:lsdException w:name="Colorful Grid Accent 6" w:uiPriority="73"/>
-    <w:lsdException w:name="Subtle Emphasis" w:uiPriority="19" w:qFormat="1"/>
-    <w:lsdException w:name="Intense Emphasis" w:uiPriority="21" w:qFormat="1"/>
-    <w:lsdException w:name="Subtle Reference" w:uiPriority="31" w:qFormat="1"/>
-    <w:lsdException w:name="Intense Reference" w:uiPriority="32" w:qFormat="1"/>
-    <w:lsdException w:name="Book Title" w:uiPriority="33" w:qFormat="1"/>
-    <w:lsdException w:name="Bibliography" w:semiHidden="1" w:uiPriority="37" w:unhideWhenUsed="1"/>
-    <w:lsdException w:name="TOC Heading" w:semiHidden="1" w:uiPriority="39" w:unhideWhenUsed="1" w:qFormat="1"/>
-    <w:lsdException w:name="Plain Table 1" w:uiPriority="41"/>
-    <w:lsdException w:name="Plain Table 2" w:uiPriority="42"/>
-    <w:lsdException w:name="Plain Table 3" w:uiPriority="43"/>
-    <w:lsdException w:name="Plain Table 4" w:uiPriority="44"/>
-    <w:lsdException w:name="Plain Table 5" w:uiPriority="45"/>
-    <w:lsdException w:name="Grid Table Light" w:uiPriority="40"/>
-    <w:lsdException w:name="Grid Table 1 Light" w:uiPriority="46"/>
-    <w:lsdException w:name="Grid Table 2" w:uiPriority="47"/>
-    <w:lsdException w:name="Grid Table 3" w:uiPriority="48"/>
-    <w:lsdException w:name="Grid Table 4" w:uiPriority="49"/>
-    <w:lsdException w:name="Grid Table 5 Dark" w:uiPriority="50"/>
-    <w:lsdException w:name="Grid Table 6 Colorful" w:uiPriority="51"/>
-    <w:lsdException w:name="Grid Table 7 Colorful" w:uiPriority="52"/>
-    <w:lsdException w:name="Grid Table 1 Light Accent 1" w:uiPriority="46"/>
-    <w:lsdException w:name="Grid Table 2 Accent 1" w:uiPriority="47"/>
-    <w:lsdException w:name="Grid Table 3 Accent 1" w:uiPriority="48"/>
-    <w:lsdException w:name="Grid Table 4 Accent 1" w:uiPriority="49"/>
-    <w:lsdException w:name="Grid Table 5 Dark Accent 1" w:uiPriority="50"/>
-    <w:lsdException w:name="Grid Table 6 Colorful Accent 1" w:uiPriority="51"/>
-    <w:lsdException w:name="Grid Table 7 Colorful Accent 1" w:uiPriority="52"/>
-    <w:lsdException w:name="Grid Table 1 Light Accent 2" w:uiPriority="46"/>
-    <w:lsdException w:name="Grid Table 2 Accent 2" w:uiPriority="47"/>
-    <w:lsdException w:name="Grid Table 3 Accent 2" w:uiPriority="48"/>
-    <w:lsdException w:name="Grid Table 4 Accent 2" w:uiPriority="49"/>
-    <w:lsdException w:name="Grid Table 5 Dark Accent 2" w:uiPriority="50"/>
-    <w:lsdException w:name="Grid Table 6 Colorful Accent 2" w:uiPriority="51"/>
-    <w:lsdException w:name="Grid Table 7 Colorful Accent 2" w:uiPriority="52"/>
-    <w:lsdException w:name="Grid Table 1 Light Accent 3" w:uiPriority="46"/>
-    <w:lsdException w:name="Grid Table 2 Accent 3" w:uiPriority="47"/>
-    <w:lsdException w:name="Grid Table 3 Accent 3" w:uiPriority="48"/>
-    <w:lsdException w:name="Grid Table 4 Accent 3" w:uiPriority="49"/>
-    <w:lsdException w:name="Grid Table 5 Dark Accent 3" w:uiPriority="50"/>
-    <w:lsdException w:name="Grid Table 6 Colorful Accent 3" w:uiPriority="51"/>
-    <w:lsdException w:name="Grid Table 7 Colorful Accent 3" w:uiPriority="52"/>
-    <w:lsdException w:name="Grid Table 1 Light Accent 4" w:uiPriority="46"/>
-    <w:lsdException w:name="Grid Table 2 Accent 4" w:uiPriority="47"/>
-    <w:lsdException w:name="Grid Table 3 Accent 4" w:uiPriority="48"/>
-    <w:lsdException w:name="Grid Table 4 Accent 4" w:uiPriority="49"/>
-    <w:lsdException w:name="Grid Table 5 Dark Accent 4" w:uiPriority="50"/>
-    <w:lsdException w:name="Grid Table 6 Colorful Accent 4" w:uiPriority="51"/>
-    <w:lsdException w:name="Grid Table 7 Colorful Accent 4" w:uiPriority="52"/>
-    <w:lsdException w:name="Grid Table 1 Light Accent 5" w:uiPriority="46"/>
-    <w:lsdException w:name="Grid Table 2 Accent 5" w:uiPriority="47"/>
-    <w:lsdException w:name="Grid Table 3 Accent 5" w:uiPriority="48"/>
-    <w:lsdException w:name="Grid Table 4 Accent 5" w:uiPriority="49"/>
-    <w:lsdException w:name="Grid Table 5 Dark Accent 5" w:uiPriority="50"/>
-    <w:lsdException w:name="Grid Table 6 Colorful Accent 5" w:uiPriority="51"/>
-    <w:lsdException w:name="Grid Table 7 Colorful Accent 5" w:uiPriority="52"/>
-    <w:lsdException w:name="Grid Table 1 Light Accent 6" w:uiPriority="46"/>
-    <w:lsdException w:name="Grid Table 2 Accent 6" w:uiPriority="47"/>
-    <w:lsdException w:name="Grid Table 3 Accent 6" w:uiPriority="48"/>
-    <w:lsdException w:name="Grid Table 4 Accent 6" w:uiPriority="49"/>
-    <w:lsdException w:name="Grid Table 5 Dark Accent 6" w:uiPriority="50"/>
-    <w:lsdException w:name="Grid Table 6 Colorful Accent 6" w:uiPriority="51"/>
-    <w:lsdException w:name="Grid Table 7 Colorful Accent 6" w:uiPriority="52"/>
-    <w:lsdException w:name="List Table 1 Light" w:uiPriority="46"/>
-    <w:lsdException w:name="List Table 2" w:uiPriority="47"/>
-    <w:lsdException w:name="List Table 3" w:uiPriority="48"/>
-    <w:lsdException w:name="List Table 4" w:uiPriority="49"/>
-    <w:lsdException w:name="List Table 5 Dark" w:uiPriority="50"/>
-    <w:lsdException w:name="List Table 6 Colorful" w:uiPriority="51"/>
-    <w:lsdException w:name="List Table 7 Colorful" w:uiPriority="52"/>
-    <w:lsdException w:name="List Table 1 Light Accent 1" w:uiPriority="46"/>
-    <w:lsdException w:name="List Table 2 Accent 1" w:uiPriority="47"/>
-    <w:lsdException w:name="List Table 3 Accent 1" w:uiPriority="48"/>
-    <w:lsdException w:name="List Table 4 Accent 1" w:uiPriority="49"/>
-    <w:lsdException w:name="List Table 5 Dark Accent 1" w:uiPriority="50"/>
-    <w:lsdException w:name="List Table 6 Colorful Accent 1" w:uiPriority="51"/>
-    <w:lsdException w:name="List Table 7 Colorful Accent 1" w:uiPriority="52"/>
-    <w:lsdException w:name="List Table 1 Light Accent 2" w:uiPriority="46"/>
-    <w:lsdException w:name="List Table 2 Accent 2" w:uiPriority="47"/>
-    <w:lsdException w:name="List Table 3 Accent 2" w:uiPriority="48"/>
-    <w:lsdException w:name="List Table 4 Accent 2" w:uiPriority="49"/>
-    <w:lsdException w:name="List Table 5 Dark Accent 2" w:uiPriority="50"/>
-    <w:lsdException w:name="List Table 6 Colorful Accent 2" w:uiPriority="51"/>
-    <w:lsdException w:name="List Table 7 Colorful Accent 2" w:uiPriority="52"/>
-    <w:lsdException w:name="List Table 1 Light Accent 3" w:uiPriority="46"/>
-    <w:lsdException w:name="List Table 2 Accent 3" w:uiPriority="47"/>
-    <w:lsdException w:name="List Table 3 Accent 3" w:uiPriority="48"/>
-    <w:lsdException w:name="List Table 4 Accent 3" w:uiPriority="49"/>
-    <w:lsdException w:name="List Table 5 Dark Accent 3" w:uiPriority="50"/>
-    <w:lsdException w:name="List Table 6 Colorful Accent 3" w:uiPriority="51"/>
-    <w:lsdException w:name="List Table 7 Colorful Accent 3" w:uiPriority="52"/>
-    <w:lsdException w:name="List Table 1 Light Accent 4" w:uiPriority="46"/>
-    <w:lsdException w:name="List Table 2 Accent 4" w:uiPriority="47"/>
-    <w:lsdException w:name="List Table 3 Accent 4" w:uiPriority="48"/>
-    <w:lsdException w:name="List Table 4 Accent 4" w:uiPriority="49"/>
-    <w:lsdException w:name="List Table 5 Dark Accent 4" w:uiPriority="50"/>
-    <w:lsdException w:name="List Table 6 Colorful Accent 4" w:uiPriority="51"/>
-    <w:lsdException w:name="List Table 7 Colorful Accent 4" w:uiPriority="52"/>
-    <w:lsdException w:name="List Table 1 Light Accent 5" w:uiPriority="46"/>
-    <w:lsdException w:name="List Table 2 Accent 5" w:uiPriority="47"/>
-    <w:lsdException w:name="List Table 3 Accent 5" w:uiPriority="48"/>
-    <w:lsdException w:name="List Table 4 Accent 5" w:uiPriority="49"/>
-    <w:lsdException w:name="List Table 5 Dark Accent 5" w:uiPriority="50"/>
-    <w:lsdException w:name="List Table 6 Colorful Accent 5" w:uiPriority="51"/>
-    <w:lsdException w:name="List Table 7 Colorful Accent 5" w:uiPriority="52"/>
-    <w:lsdException w:name="List Table 1 Light Accent 6" w:uiPriority="46"/>
-    <w:lsdException w:name="List Table 2 Accent 6" w:uiPriority="47"/>
-    <w:lsdException w:name="List Table 3 Accent 6" w:uiPriority="48"/>
-    <w:lsdException w:name="List Table 4 Accent 6" w:uiPriority="49"/>
-    <w:lsdException w:name="List Table 5 Dark Accent 6" w:uiPriority="50"/>
-    <w:lsdException w:name="List Table 6 Colorful Accent 6" w:uiPriority="51"/>
-    <w:lsdException w:name="List Table 7 Colorful Accent 6" w:uiPriority="52"/>
+  <w:latentStyles w:defLockedState="0" w:defUIPriority="99" w:defSemiHidden="1" w:defUnhideWhenUsed="1" w:defQFormat="0" w:count="267">
+    <w:lsdException w:name="Normal" w:semiHidden="0" w:uiPriority="0" w:unhideWhenUsed="0" w:qFormat="1"/>
+    <w:lsdException w:name="heading 1" w:semiHidden="0" w:uiPriority="0" w:unhideWhenUsed="0" w:qFormat="1"/>
+    <w:lsdException w:name="heading 2" w:uiPriority="0" w:qFormat="1"/>
+    <w:lsdException w:name="heading 3" w:uiPriority="0" w:qFormat="1"/>
+    <w:lsdException w:name="heading 4" w:uiPriority="9" w:qFormat="1"/>
+    <w:lsdException w:name="heading 5" w:uiPriority="9" w:qFormat="1"/>
+    <w:lsdException w:name="heading 6" w:uiPriority="9" w:qFormat="1"/>
+    <w:lsdException w:name="heading 7" w:uiPriority="9" w:qFormat="1"/>
+    <w:lsdException w:name="heading 8" w:uiPriority="9" w:qFormat="1"/>
+    <w:lsdException w:name="heading 9" w:uiPriority="9" w:qFormat="1"/>
+    <w:lsdException w:name="toc 1" w:uiPriority="39"/>
+    <w:lsdException w:name="toc 2" w:uiPriority="39"/>
+    <w:lsdException w:name="toc 3" w:uiPriority="39"/>
+    <w:lsdException w:name="toc 4" w:uiPriority="39"/>
+    <w:lsdException w:name="toc 5" w:uiPriority="39"/>
+    <w:lsdException w:name="toc 6" w:uiPriority="39"/>
+    <w:lsdException w:name="toc 7" w:uiPriority="39"/>
+    <w:lsdException w:name="toc 8" w:uiPriority="39"/>
+    <w:lsdException w:name="toc 9" w:uiPriority="39"/>
+    <w:lsdException w:name="header" w:uiPriority="0"/>
+    <w:lsdException w:name="caption" w:uiPriority="35" w:qFormat="1"/>
+    <w:lsdException w:name="Title" w:semiHidden="0" w:uiPriority="0" w:unhideWhenUsed="0" w:qFormat="1"/>
+    <w:lsdException w:name="Default Paragraph Font" w:uiPriority="1"/>
+    <w:lsdException w:name="Body Text" w:uiPriority="0"/>
+    <w:lsdException w:name="Subtitle" w:semiHidden="0" w:uiPriority="11" w:unhideWhenUsed="0" w:qFormat="1"/>
+    <w:lsdException w:name="Strong" w:semiHidden="0" w:uiPriority="22" w:unhideWhenUsed="0" w:qFormat="1"/>
+    <w:lsdException w:name="Emphasis" w:semiHidden="0" w:uiPriority="20" w:unhideWhenUsed="0" w:qFormat="1"/>
+    <w:lsdException w:name="Table Grid" w:semiHidden="0" w:uiPriority="59" w:unhideWhenUsed="0"/>
+    <w:lsdException w:name="Placeholder Text" w:unhideWhenUsed="0"/>
+    <w:lsdException w:name="No Spacing" w:semiHidden="0" w:uiPriority="1" w:unhideWhenUsed="0" w:qFormat="1"/>
+    <w:lsdException w:name="Light Shading" w:semiHidden="0" w:uiPriority="60" w:unhideWhenUsed="0"/>
+    <w:lsdException w:name="Light List" w:semiHidden="0" w:uiPriority="61" w:unhideWhenUsed="0"/>
+    <w:lsdException w:name="Light Grid" w:semiHidden="0" w:uiPriority="62" w:unhideWhenUsed="0"/>
+    <w:lsdException w:name="Medium Shading 1" w:semiHidden="0" w:uiPriority="63" w:unhideWhenUsed="0"/>
+    <w:lsdException w:name="Medium Shading 2" w:semiHidden="0" w:uiPriority="64" w:unhideWhenUsed="0"/>
+    <w:lsdException w:name="Medium List 1" w:semiHidden="0" w:uiPriority="65" w:unhideWhenUsed="0"/>
+    <w:lsdException w:name="Medium List 2" w:semiHidden="0" w:uiPriority="66" w:unhideWhenUsed="0"/>
+    <w:lsdException w:name="Medium Grid 1" w:semiHidden="0" w:uiPriority="67" w:unhideWhenUsed="0"/>
+    <w:lsdException w:name="Medium Grid 2" w:semiHidden="0" w:uiPriority="68" w:unhideWhenUsed="0"/>
+    <w:lsdException w:name="Medium Grid 3" w:semiHidden="0" w:uiPriority="69" w:unhideWhenUsed="0"/>
+    <w:lsdException w:name="Dark List" w:semiHidden="0" w:uiPriority="70" w:unhideWhenUsed="0"/>
+    <w:lsdException w:name="Colorful Shading" w:semiHidden="0" w:uiPriority="71" w:unhideWhenUsed="0"/>
+    <w:lsdException w:name="Colorful List" w:semiHidden="0" w:uiPriority="72" w:unhideWhenUsed="0"/>
+    <w:lsdException w:name="Colorful Grid" w:semiHidden="0" w:uiPriority="73" w:unhideWhenUsed="0"/>
+    <w:lsdException w:name="Light Shading Accent 1" w:semiHidden="0" w:uiPriority="60" w:unhideWhenUsed="0"/>
+    <w:lsdException w:name="Light List Accent 1" w:semiHidden="0" w:uiPriority="61" w:unhideWhenUsed="0"/>
+    <w:lsdException w:name="Light Grid Accent 1" w:semiHidden="0" w:uiPriority="62" w:unhideWhenUsed="0"/>
+    <w:lsdException w:name="Medium Shading 1 Accent 1" w:semiHidden="0" w:uiPriority="63" w:unhideWhenUsed="0"/>
+    <w:lsdException w:name="Medium Shading 2 Accent 1" w:semiHidden="0" w:uiPriority="64" w:unhideWhenUsed="0"/>
+    <w:lsdException w:name="Medium List 1 Accent 1" w:semiHidden="0" w:uiPriority="65" w:unhideWhenUsed="0"/>
+    <w:lsdException w:name="Revision" w:unhideWhenUsed="0"/>
+    <w:lsdException w:name="List Paragraph" w:semiHidden="0" w:uiPriority="34" w:unhideWhenUsed="0" w:qFormat="1"/>
+    <w:lsdException w:name="Quote" w:semiHidden="0" w:uiPriority="29" w:unhideWhenUsed="0" w:qFormat="1"/>
+    <w:lsdException w:name="Intense Quote" w:semiHidden="0" w:uiPriority="30" w:unhideWhenUsed="0" w:qFormat="1"/>
+    <w:lsdException w:name="Medium List 2 Accent 1" w:semiHidden="0" w:uiPriority="66" w:unhideWhenUsed="0"/>
+    <w:lsdException w:name="Medium Grid 1 Accent 1" w:semiHidden="0" w:uiPriority="67" w:unhideWhenUsed="0"/>
+    <w:lsdException w:name="Medium Grid 2 Accent 1" w:semiHidden="0" w:uiPriority="68" w:unhideWhenUsed="0"/>
+    <w:lsdException w:name="Medium Grid 3 Accent 1" w:semiHidden="0" w:uiPriority="69" w:unhideWhenUsed="0"/>
+    <w:lsdException w:name="Dark List Accent 1" w:semiHidden="0" w:uiPriority="70" w:unhideWhenUsed="0"/>
+    <w:lsdException w:name="Colorful Shading Accent 1" w:semiHidden="0" w:uiPriority="71" w:unhideWhenUsed="0"/>
+    <w:lsdException w:name="Colorful List Accent 1" w:semiHidden="0" w:uiPriority="72" w:unhideWhenUsed="0"/>
+    <w:lsdException w:name="Colorful Grid Accent 1" w:semiHidden="0" w:uiPriority="73" w:unhideWhenUsed="0"/>
+    <w:lsdException w:name="Light Shading Accent 2" w:semiHidden="0" w:uiPriority="60" w:unhideWhenUsed="0"/>
+    <w:lsdException w:name="Light List Accent 2" w:semiHidden="0" w:uiPriority="61" w:unhideWhenUsed="0"/>
+    <w:lsdException w:name="Light Grid Accent 2" w:semiHidden="0" w:uiPriority="62" w:unhideWhenUsed="0"/>
+    <w:lsdException w:name="Medium Shading 1 Accent 2" w:semiHidden="0" w:uiPriority="63" w:unhideWhenUsed="0"/>
+    <w:lsdException w:name="Medium Shading 2 Accent 2" w:semiHidden="0" w:uiPriority="64" w:unhideWhenUsed="0"/>
+    <w:lsdException w:name="Medium List 1 Accent 2" w:semiHidden="0" w:uiPriority="65" w:unhideWhenUsed="0"/>
+    <w:lsdException w:name="Medium List 2 Accent 2" w:semiHidden="0" w:uiPriority="66" w:unhideWhenUsed="0"/>
+    <w:lsdException w:name="Medium Grid 1 Accent 2" w:semiHidden="0" w:uiPriority="67" w:unhideWhenUsed="0"/>
+    <w:lsdException w:name="Medium Grid 2 Accent 2" w:semiHidden="0" w:uiPriority="68" w:unhideWhenUsed="0"/>
+    <w:lsdException w:name="Medium Grid 3 Accent 2" w:semiHidden="0" w:uiPriority="69" w:unhideWhenUsed="0"/>
+    <w:lsdException w:name="Dark List Accent 2" w:semiHidden="0" w:uiPriority="70" w:unhideWhenUsed="0"/>
+    <w:lsdException w:name="Colorful Shading Accent 2" w:semiHidden="0" w:uiPriority="71" w:unhideWhenUsed="0"/>
+    <w:lsdException w:name="Colorful List Accent 2" w:semiHidden="0" w:uiPriority="72" w:unhideWhenUsed="0"/>
+    <w:lsdException w:name="Colorful Grid Accent 2" w:semiHidden="0" w:uiPriority="73" w:unhideWhenUsed="0"/>
+    <w:lsdException w:name="Light Shading Accent 3" w:semiHidden="0" w:uiPriority="60" w:unhideWhenUsed="0"/>
+    <w:lsdException w:name="Light List Accent 3" w:semiHidden="0" w:uiPriority="61" w:unhideWhenUsed="0"/>
+    <w:lsdException w:name="Light Grid Accent 3" w:semiHidden="0" w:uiPriority="62" w:unhideWhenUsed="0"/>
+    <w:lsdException w:name="Medium Shading 1 Accent 3" w:semiHidden="0" w:uiPriority="63" w:unhideWhenUsed="0"/>
+    <w:lsdException w:name="Medium Shading 2 Accent 3" w:semiHidden="0" w:uiPriority="64" w:unhideWhenUsed="0"/>
+    <w:lsdException w:name="Medium List 1 Accent 3" w:semiHidden="0" w:uiPriority="65" w:unhideWhenUsed="0"/>
+    <w:lsdException w:name="Medium List 2 Accent 3" w:semiHidden="0" w:uiPriority="66" w:unhideWhenUsed="0"/>
+    <w:lsdException w:name="Medium Grid 1 Accent 3" w:semiHidden="0" w:uiPriority="67" w:unhideWhenUsed="0"/>
+    <w:lsdException w:name="Medium Grid 2 Accent 3" w:semiHidden="0" w:uiPriority="68" w:unhideWhenUsed="0"/>
+    <w:lsdException w:name="Medium Grid 3 Accent 3" w:semiHidden="0" w:uiPriority="69" w:unhideWhenUsed="0"/>
+    <w:lsdException w:name="Dark List Accent 3" w:semiHidden="0" w:uiPriority="70" w:unhideWhenUsed="0"/>
+    <w:lsdException w:name="Colorful Shading Accent 3" w:semiHidden="0" w:uiPriority="71" w:unhideWhenUsed="0"/>
+    <w:lsdException w:name="Colorful List Accent 3" w:semiHidden="0" w:uiPriority="72" w:unhideWhenUsed="0"/>
+    <w:lsdException w:name="Colorful Grid Accent 3" w:semiHidden="0" w:uiPriority="73" w:unhideWhenUsed="0"/>
+    <w:lsdException w:name="Light Shading Accent 4" w:semiHidden="0" w:uiPriority="60" w:unhideWhenUsed="0"/>
+    <w:lsdException w:name="Light List Accent 4" w:semiHidden="0" w:uiPriority="61" w:unhideWhenUsed="0"/>
+    <w:lsdException w:name="Light Grid Accent 4" w:semiHidden="0" w:uiPriority="62" w:unhideWhenUsed="0"/>
+    <w:lsdException w:name="Medium Shading 1 Accent 4" w:semiHidden="0" w:uiPriority="63" w:unhideWhenUsed="0"/>
+    <w:lsdException w:name="Medium Shading 2 Accent 4" w:semiHidden="0" w:uiPriority="64" w:unhideWhenUsed="0"/>
+    <w:lsdException w:name="Medium List 1 Accent 4" w:semiHidden="0" w:uiPriority="65" w:unhideWhenUsed="0"/>
+    <w:lsdException w:name="Medium List 2 Accent 4" w:semiHidden="0" w:uiPriority="66" w:unhideWhenUsed="0"/>
+    <w:lsdException w:name="Medium Grid 1 Accent 4" w:semiHidden="0" w:uiPriority="67" w:unhideWhenUsed="0"/>
+    <w:lsdException w:name="Medium Grid 2 Accent 4" w:semiHidden="0" w:uiPriority="68" w:unhideWhenUsed="0"/>
+    <w:lsdException w:name="Medium Grid 3 Accent 4" w:semiHidden="0" w:uiPriority="69" w:unhideWhenUsed="0"/>
+    <w:lsdException w:name="Dark List Accent 4" w:semiHidden="0" w:uiPriority="70" w:unhideWhenUsed="0"/>
+    <w:lsdException w:name="Colorful Shading Accent 4" w:semiHidden="0" w:uiPriority="71" w:unhideWhenUsed="0"/>
+    <w:lsdException w:name="Colorful List Accent 4" w:semiHidden="0" w:uiPriority="72" w:unhideWhenUsed="0"/>
+    <w:lsdException w:name="Colorful Grid Accent 4" w:semiHidden="0" w:uiPriority="73" w:unhideWhenUsed="0"/>
+    <w:lsdException w:name="Light Shading Accent 5" w:semiHidden="0" w:uiPriority="60" w:unhideWhenUsed="0"/>
+    <w:lsdException w:name="Light List Accent 5" w:semiHidden="0" w:uiPriority="61" w:unhideWhenUsed="0"/>
+    <w:lsdException w:name="Light Grid Accent 5" w:semiHidden="0" w:uiPriority="62" w:unhideWhenUsed="0"/>
+    <w:lsdException w:name="Medium Shading 1 Accent 5" w:semiHidden="0" w:uiPriority="63" w:unhideWhenUsed="0"/>
+    <w:lsdException w:name="Medium Shading 2 Accent 5" w:semiHidden="0" w:uiPriority="64" w:unhideWhenUsed="0"/>
+    <w:lsdException w:name="Medium List 1 Accent 5" w:semiHidden="0" w:uiPriority="65" w:unhideWhenUsed="0"/>
+    <w:lsdException w:name="Medium List 2 Accent 5" w:semiHidden="0" w:uiPriority="66" w:unhideWhenUsed="0"/>
+    <w:lsdException w:name="Medium Grid 1 Accent 5" w:semiHidden="0" w:uiPriority="67" w:unhideWhenUsed="0"/>
+    <w:lsdException w:name="Medium Grid 2 Accent 5" w:semiHidden="0" w:uiPriority="68" w:unhideWhenUsed="0"/>
+    <w:lsdException w:name="Medium Grid 3 Accent 5" w:semiHidden="0" w:uiPriority="69" w:unhideWhenUsed="0"/>
+    <w:lsdException w:name="Dark List Accent 5" w:semiHidden="0" w:uiPriority="70" w:unhideWhenUsed="0"/>
+    <w:lsdException w:name="Colorful Shading Accent 5" w:semiHidden="0" w:uiPriority="71" w:unhideWhenUsed="0"/>
+    <w:lsdException w:name="Colorful List Accent 5" w:semiHidden="0" w:uiPriority="72" w:unhideWhenUsed="0"/>
+    <w:lsdException w:name="Colorful Grid Accent 5" w:semiHidden="0" w:uiPriority="73" w:unhideWhenUsed="0"/>
+    <w:lsdException w:name="Light Shading Accent 6" w:semiHidden="0" w:uiPriority="60" w:unhideWhenUsed="0"/>
+    <w:lsdException w:name="Light List Accent 6" w:semiHidden="0" w:uiPriority="61" w:unhideWhenUsed="0"/>
+    <w:lsdException w:name="Light Grid Accent 6" w:semiHidden="0" w:uiPriority="62" w:unhideWhenUsed="0"/>
+    <w:lsdException w:name="Medium Shading 1 Accent 6" w:semiHidden="0" w:uiPriority="63" w:unhideWhenUsed="0"/>
+    <w:lsdException w:name="Medium Shading 2 Accent 6" w:semiHidden="0" w:uiPriority="64" w:unhideWhenUsed="0"/>
+    <w:lsdException w:name="Medium List 1 Accent 6" w:semiHidden="0" w:uiPriority="65" w:unhideWhenUsed="0"/>
+    <w:lsdException w:name="Medium List 2 Accent 6" w:semiHidden="0" w:uiPriority="66" w:unhideWhenUsed="0"/>
+    <w:lsdException w:name="Medium Grid 1 Accent 6" w:semiHidden="0" w:uiPriority="67" w:unhideWhenUsed="0"/>
+    <w:lsdException w:name="Medium Grid 2 Accent 6" w:semiHidden="0" w:uiPriority="68" w:unhideWhenUsed="0"/>
+    <w:lsdException w:name="Medium Grid 3 Accent 6" w:semiHidden="0" w:uiPriority="69" w:unhideWhenUsed="0"/>
+    <w:lsdException w:name="Dark List Accent 6" w:semiHidden="0" w:uiPriority="70" w:unhideWhenUsed="0"/>
+    <w:lsdException w:name="Colorful Shading Accent 6" w:semiHidden="0" w:uiPriority="71" w:unhideWhenUsed="0"/>
+    <w:lsdException w:name="Colorful List Accent 6" w:semiHidden="0" w:uiPriority="72" w:unhideWhenUsed="0"/>
+    <w:lsdException w:name="Colorful Grid Accent 6" w:semiHidden="0" w:uiPriority="73" w:unhideWhenUsed="0"/>
+    <w:lsdException w:name="Subtle Emphasis" w:semiHidden="0" w:uiPriority="19" w:unhideWhenUsed="0" w:qFormat="1"/>
+    <w:lsdException w:name="Intense Emphasis" w:semiHidden="0" w:uiPriority="21" w:unhideWhenUsed="0" w:qFormat="1"/>
+    <w:lsdException w:name="Subtle Reference" w:semiHidden="0" w:uiPriority="31" w:unhideWhenUsed="0" w:qFormat="1"/>
+    <w:lsdException w:name="Intense Reference" w:semiHidden="0" w:uiPriority="32" w:unhideWhenUsed="0" w:qFormat="1"/>
+    <w:lsdException w:name="Book Title" w:semiHidden="0" w:uiPriority="33" w:unhideWhenUsed="0" w:qFormat="1"/>
+    <w:lsdException w:name="Bibliography" w:uiPriority="37"/>
+    <w:lsdException w:name="TOC Heading" w:uiPriority="39" w:qFormat="1"/>
   </w:latentStyles>
-  <w:style w:type="paragraph" w:default="1" w:styleId="Normal">
+  <w:style w:type="paragraph" w:default="1" w:styleId="Normale">
     <w:name w:val="Normal"/>
     <w:qFormat/>
-    <w:rsid w:val="00265B53"/>
+    <w:rsid w:val="00D87446"/>
     <w:pPr>
       <w:spacing w:after="200" w:line="276" w:lineRule="auto"/>
     </w:pPr>
     <w:rPr>
+      <w:rFonts w:ascii="HelvCondensed" w:hAnsi="HelvCondensed"/>
       <w:sz w:val="22"/>
       <w:szCs w:val="22"/>
       <w:lang w:eastAsia="en-US"/>
     </w:rPr>
   </w:style>
-  <w:style w:type="paragraph" w:styleId="Heading1">
+  <w:style w:type="paragraph" w:styleId="Titolo1">
     <w:name w:val="heading 1"/>
-    <w:basedOn w:val="Normal"/>
-    <w:next w:val="Normal"/>
-    <w:link w:val="Heading1Char"/>
+    <w:basedOn w:val="Normale"/>
+    <w:next w:val="Normale"/>
+    <w:link w:val="Titolo1Carattere"/>
     <w:qFormat/>
     <w:rsid w:val="005C7F64"/>
     <w:pPr>
@@ -8304,11 +9823,11 @@
       <w:lang w:eastAsia="ar-SA"/>
     </w:rPr>
   </w:style>
-  <w:style w:type="paragraph" w:styleId="Heading2">
+  <w:style w:type="paragraph" w:styleId="Titolo2">
     <w:name w:val="heading 2"/>
-    <w:basedOn w:val="Normal"/>
-    <w:next w:val="Heading3"/>
-    <w:link w:val="Heading2Char"/>
+    <w:basedOn w:val="Normale"/>
+    <w:next w:val="Titolo3"/>
+    <w:link w:val="Titolo2Carattere"/>
     <w:qFormat/>
     <w:rsid w:val="005C7F64"/>
     <w:pPr>
@@ -8330,11 +9849,11 @@
       <w:lang w:eastAsia="ar-SA"/>
     </w:rPr>
   </w:style>
-  <w:style w:type="paragraph" w:styleId="Heading3">
+  <w:style w:type="paragraph" w:styleId="Titolo3">
     <w:name w:val="heading 3"/>
-    <w:basedOn w:val="Normal"/>
-    <w:next w:val="Normal"/>
-    <w:link w:val="Heading3Char"/>
+    <w:basedOn w:val="Normale"/>
+    <w:next w:val="Normale"/>
+    <w:link w:val="Titolo3Carattere"/>
     <w:qFormat/>
     <w:rsid w:val="005C7F64"/>
     <w:pPr>
@@ -8355,11 +9874,11 @@
       <w:lang w:eastAsia="ar-SA"/>
     </w:rPr>
   </w:style>
-  <w:style w:type="paragraph" w:styleId="Heading4">
+  <w:style w:type="paragraph" w:styleId="Titolo4">
     <w:name w:val="heading 4"/>
-    <w:basedOn w:val="Normal"/>
-    <w:next w:val="Normal"/>
-    <w:link w:val="Heading4Char"/>
+    <w:basedOn w:val="Normale"/>
+    <w:next w:val="Normale"/>
+    <w:link w:val="Titolo4Carattere"/>
     <w:uiPriority w:val="9"/>
     <w:unhideWhenUsed/>
     <w:qFormat/>
@@ -8383,11 +9902,11 @@
       <w:color w:val="4F81BD"/>
     </w:rPr>
   </w:style>
-  <w:style w:type="paragraph" w:styleId="Heading5">
+  <w:style w:type="paragraph" w:styleId="Titolo5">
     <w:name w:val="heading 5"/>
-    <w:basedOn w:val="Normal"/>
-    <w:next w:val="Normal"/>
-    <w:link w:val="Heading5Char"/>
+    <w:basedOn w:val="Normale"/>
+    <w:next w:val="Normale"/>
+    <w:link w:val="Titolo5Carattere"/>
     <w:uiPriority w:val="9"/>
     <w:semiHidden/>
     <w:unhideWhenUsed/>
@@ -8408,11 +9927,11 @@
       <w:color w:val="243F60"/>
     </w:rPr>
   </w:style>
-  <w:style w:type="paragraph" w:styleId="Heading6">
+  <w:style w:type="paragraph" w:styleId="Titolo6">
     <w:name w:val="heading 6"/>
-    <w:basedOn w:val="Normal"/>
-    <w:next w:val="Normal"/>
-    <w:link w:val="Heading6Char"/>
+    <w:basedOn w:val="Normale"/>
+    <w:next w:val="Normale"/>
+    <w:link w:val="Titolo6Carattere"/>
     <w:uiPriority w:val="9"/>
     <w:semiHidden/>
     <w:unhideWhenUsed/>
@@ -8435,11 +9954,11 @@
       <w:color w:val="243F60"/>
     </w:rPr>
   </w:style>
-  <w:style w:type="paragraph" w:styleId="Heading7">
+  <w:style w:type="paragraph" w:styleId="Titolo7">
     <w:name w:val="heading 7"/>
-    <w:basedOn w:val="Normal"/>
-    <w:next w:val="Normal"/>
-    <w:link w:val="Heading7Char"/>
+    <w:basedOn w:val="Normale"/>
+    <w:next w:val="Normale"/>
+    <w:link w:val="Titolo7Carattere"/>
     <w:uiPriority w:val="9"/>
     <w:semiHidden/>
     <w:unhideWhenUsed/>
@@ -8462,11 +9981,11 @@
       <w:color w:val="404040"/>
     </w:rPr>
   </w:style>
-  <w:style w:type="paragraph" w:styleId="Heading8">
+  <w:style w:type="paragraph" w:styleId="Titolo8">
     <w:name w:val="heading 8"/>
-    <w:basedOn w:val="Normal"/>
-    <w:next w:val="Normal"/>
-    <w:link w:val="Heading8Char"/>
+    <w:basedOn w:val="Normale"/>
+    <w:next w:val="Normale"/>
+    <w:link w:val="Titolo8Carattere"/>
     <w:uiPriority w:val="9"/>
     <w:semiHidden/>
     <w:unhideWhenUsed/>
@@ -8489,11 +10008,11 @@
       <w:szCs w:val="20"/>
     </w:rPr>
   </w:style>
-  <w:style w:type="paragraph" w:styleId="Heading9">
+  <w:style w:type="paragraph" w:styleId="Titolo9">
     <w:name w:val="heading 9"/>
-    <w:basedOn w:val="Normal"/>
-    <w:next w:val="Normal"/>
-    <w:link w:val="Heading9Char"/>
+    <w:basedOn w:val="Normale"/>
+    <w:next w:val="Normale"/>
+    <w:link w:val="Titolo9Carattere"/>
     <w:uiPriority w:val="9"/>
     <w:semiHidden/>
     <w:unhideWhenUsed/>
@@ -8518,13 +10037,13 @@
       <w:szCs w:val="20"/>
     </w:rPr>
   </w:style>
-  <w:style w:type="character" w:default="1" w:styleId="DefaultParagraphFont">
+  <w:style w:type="character" w:default="1" w:styleId="Carpredefinitoparagrafo">
     <w:name w:val="Default Paragraph Font"/>
     <w:uiPriority w:val="1"/>
     <w:semiHidden/>
     <w:unhideWhenUsed/>
   </w:style>
-  <w:style w:type="table" w:default="1" w:styleId="TableNormal">
+  <w:style w:type="table" w:default="1" w:styleId="Tabellanormale">
     <w:name w:val="Normal Table"/>
     <w:uiPriority w:val="99"/>
     <w:semiHidden/>
@@ -8539,16 +10058,16 @@
       </w:tblCellMar>
     </w:tblPr>
   </w:style>
-  <w:style w:type="numbering" w:default="1" w:styleId="NoList">
+  <w:style w:type="numbering" w:default="1" w:styleId="Nessunelenco">
     <w:name w:val="No List"/>
     <w:uiPriority w:val="99"/>
     <w:semiHidden/>
     <w:unhideWhenUsed/>
   </w:style>
-  <w:style w:type="paragraph" w:styleId="BalloonText">
+  <w:style w:type="paragraph" w:styleId="Testofumetto">
     <w:name w:val="Balloon Text"/>
-    <w:basedOn w:val="Normal"/>
-    <w:link w:val="BalloonTextChar"/>
+    <w:basedOn w:val="Normale"/>
+    <w:link w:val="TestofumettoCarattere"/>
     <w:uiPriority w:val="99"/>
     <w:unhideWhenUsed/>
     <w:rsid w:val="00173C78"/>
@@ -8561,9 +10080,9 @@
       <w:szCs w:val="16"/>
     </w:rPr>
   </w:style>
-  <w:style w:type="character" w:customStyle="1" w:styleId="BalloonTextChar">
-    <w:name w:val="Balloon Text Char"/>
-    <w:link w:val="BalloonText"/>
+  <w:style w:type="character" w:customStyle="1" w:styleId="TestofumettoCarattere">
+    <w:name w:val="Testo fumetto Carattere"/>
+    <w:link w:val="Testofumetto"/>
     <w:uiPriority w:val="99"/>
     <w:rsid w:val="00173C78"/>
     <w:rPr>
@@ -8572,10 +10091,10 @@
       <w:szCs w:val="16"/>
     </w:rPr>
   </w:style>
-  <w:style w:type="paragraph" w:styleId="Header">
+  <w:style w:type="paragraph" w:styleId="Intestazione">
     <w:name w:val="header"/>
-    <w:basedOn w:val="Normal"/>
-    <w:link w:val="HeaderChar"/>
+    <w:basedOn w:val="Normale"/>
+    <w:link w:val="IntestazioneCarattere"/>
     <w:unhideWhenUsed/>
     <w:rsid w:val="00173C78"/>
     <w:pPr>
@@ -8586,16 +10105,16 @@
       <w:spacing w:after="0" w:line="240" w:lineRule="auto"/>
     </w:pPr>
   </w:style>
-  <w:style w:type="character" w:customStyle="1" w:styleId="HeaderChar">
-    <w:name w:val="Header Char"/>
-    <w:basedOn w:val="DefaultParagraphFont"/>
-    <w:link w:val="Header"/>
+  <w:style w:type="character" w:customStyle="1" w:styleId="IntestazioneCarattere">
+    <w:name w:val="Intestazione Carattere"/>
+    <w:basedOn w:val="Carpredefinitoparagrafo"/>
+    <w:link w:val="Intestazione"/>
     <w:rsid w:val="00173C78"/>
   </w:style>
-  <w:style w:type="paragraph" w:styleId="Footer">
+  <w:style w:type="paragraph" w:styleId="Pidipagina">
     <w:name w:val="footer"/>
-    <w:basedOn w:val="Normal"/>
-    <w:link w:val="FooterChar"/>
+    <w:basedOn w:val="Normale"/>
+    <w:link w:val="PidipaginaCarattere"/>
     <w:uiPriority w:val="99"/>
     <w:unhideWhenUsed/>
     <w:rsid w:val="00173C78"/>
@@ -8607,14 +10126,14 @@
       <w:spacing w:after="0" w:line="240" w:lineRule="auto"/>
     </w:pPr>
   </w:style>
-  <w:style w:type="character" w:customStyle="1" w:styleId="FooterChar">
-    <w:name w:val="Footer Char"/>
-    <w:basedOn w:val="DefaultParagraphFont"/>
-    <w:link w:val="Footer"/>
+  <w:style w:type="character" w:customStyle="1" w:styleId="PidipaginaCarattere">
+    <w:name w:val="Piè di pagina Carattere"/>
+    <w:basedOn w:val="Carpredefinitoparagrafo"/>
+    <w:link w:val="Pidipagina"/>
     <w:uiPriority w:val="99"/>
     <w:rsid w:val="00173C78"/>
   </w:style>
-  <w:style w:type="character" w:styleId="Hyperlink">
+  <w:style w:type="character" w:styleId="Collegamentoipertestuale">
     <w:name w:val="Hyperlink"/>
     <w:uiPriority w:val="99"/>
     <w:unhideWhenUsed/>
@@ -8624,12 +10143,13 @@
       <w:u w:val="single"/>
     </w:rPr>
   </w:style>
-  <w:style w:type="table" w:styleId="TableGrid">
+  <w:style w:type="table" w:styleId="Grigliatabella">
     <w:name w:val="Table Grid"/>
-    <w:basedOn w:val="TableNormal"/>
+    <w:basedOn w:val="Tabellanormale"/>
     <w:uiPriority w:val="59"/>
     <w:rsid w:val="00860B96"/>
     <w:tblPr>
+      <w:tblInd w:w="0" w:type="dxa"/>
       <w:tblBorders>
         <w:top w:val="single" w:sz="4" w:space="0" w:color="000000"/>
         <w:left w:val="single" w:sz="4" w:space="0" w:color="000000"/>
@@ -8638,11 +10158,17 @@
         <w:insideH w:val="single" w:sz="4" w:space="0" w:color="000000"/>
         <w:insideV w:val="single" w:sz="4" w:space="0" w:color="000000"/>
       </w:tblBorders>
+      <w:tblCellMar>
+        <w:top w:w="0" w:type="dxa"/>
+        <w:left w:w="108" w:type="dxa"/>
+        <w:bottom w:w="0" w:type="dxa"/>
+        <w:right w:w="108" w:type="dxa"/>
+      </w:tblCellMar>
     </w:tblPr>
   </w:style>
-  <w:style w:type="character" w:customStyle="1" w:styleId="Heading1Char">
-    <w:name w:val="Heading 1 Char"/>
-    <w:link w:val="Heading1"/>
+  <w:style w:type="character" w:customStyle="1" w:styleId="Titolo1Carattere">
+    <w:name w:val="Titolo 1 Carattere"/>
+    <w:link w:val="Titolo1"/>
     <w:rsid w:val="005C7F64"/>
     <w:rPr>
       <w:rFonts w:ascii="Arial" w:eastAsia="Times New Roman" w:hAnsi="Arial" w:cs="Arial"/>
@@ -8652,9 +10178,9 @@
       <w:lang w:eastAsia="ar-SA"/>
     </w:rPr>
   </w:style>
-  <w:style w:type="character" w:customStyle="1" w:styleId="Heading2Char">
-    <w:name w:val="Heading 2 Char"/>
-    <w:link w:val="Heading2"/>
+  <w:style w:type="character" w:customStyle="1" w:styleId="Titolo2Carattere">
+    <w:name w:val="Titolo 2 Carattere"/>
+    <w:link w:val="Titolo2"/>
     <w:rsid w:val="005C7F64"/>
     <w:rPr>
       <w:rFonts w:ascii="Arial" w:eastAsia="Times New Roman" w:hAnsi="Arial" w:cs="Arial"/>
@@ -8663,9 +10189,9 @@
       <w:lang w:eastAsia="ar-SA"/>
     </w:rPr>
   </w:style>
-  <w:style w:type="character" w:customStyle="1" w:styleId="Heading3Char">
-    <w:name w:val="Heading 3 Char"/>
-    <w:link w:val="Heading3"/>
+  <w:style w:type="character" w:customStyle="1" w:styleId="Titolo3Carattere">
+    <w:name w:val="Titolo 3 Carattere"/>
+    <w:link w:val="Titolo3"/>
     <w:rsid w:val="005C7F64"/>
     <w:rPr>
       <w:rFonts w:ascii="Arial" w:eastAsia="Times New Roman" w:hAnsi="Arial" w:cs="Arial"/>
@@ -8674,9 +10200,9 @@
       <w:lang w:eastAsia="ar-SA"/>
     </w:rPr>
   </w:style>
-  <w:style w:type="paragraph" w:styleId="NormalWeb">
+  <w:style w:type="paragraph" w:styleId="NormaleWeb">
     <w:name w:val="Normal (Web)"/>
-    <w:basedOn w:val="Normal"/>
+    <w:basedOn w:val="Normale"/>
     <w:uiPriority w:val="99"/>
     <w:rsid w:val="005C7F64"/>
     <w:pPr>
@@ -8689,10 +10215,10 @@
       <w:lang w:eastAsia="it-IT"/>
     </w:rPr>
   </w:style>
-  <w:style w:type="paragraph" w:styleId="TOC1">
+  <w:style w:type="paragraph" w:styleId="Sommario1">
     <w:name w:val="toc 1"/>
-    <w:basedOn w:val="Normal"/>
-    <w:next w:val="Normal"/>
+    <w:basedOn w:val="Normale"/>
+    <w:next w:val="Normale"/>
     <w:autoRedefine/>
     <w:uiPriority w:val="39"/>
     <w:rsid w:val="00483310"/>
@@ -8710,10 +10236,10 @@
       <w:lang w:eastAsia="it-IT"/>
     </w:rPr>
   </w:style>
-  <w:style w:type="paragraph" w:styleId="TOC2">
+  <w:style w:type="paragraph" w:styleId="Sommario2">
     <w:name w:val="toc 2"/>
-    <w:basedOn w:val="Normal"/>
-    <w:next w:val="Normal"/>
+    <w:basedOn w:val="Normale"/>
+    <w:next w:val="Normale"/>
     <w:autoRedefine/>
     <w:uiPriority w:val="39"/>
     <w:rsid w:val="00483310"/>
@@ -8732,9 +10258,9 @@
       <w:lang w:eastAsia="it-IT"/>
     </w:rPr>
   </w:style>
-  <w:style w:type="paragraph" w:styleId="ListParagraph">
+  <w:style w:type="paragraph" w:styleId="Paragrafoelenco">
     <w:name w:val="List Paragraph"/>
-    <w:basedOn w:val="Normal"/>
+    <w:basedOn w:val="Normale"/>
     <w:uiPriority w:val="34"/>
     <w:qFormat/>
     <w:rsid w:val="005C7F64"/>
@@ -8746,10 +10272,10 @@
       <w:lang w:val="en-US"/>
     </w:rPr>
   </w:style>
-  <w:style w:type="paragraph" w:styleId="BodyText">
+  <w:style w:type="paragraph" w:styleId="Corpotesto">
     <w:name w:val="Body Text"/>
-    <w:basedOn w:val="Normal"/>
-    <w:link w:val="BodyTextChar"/>
+    <w:basedOn w:val="Normale"/>
+    <w:link w:val="CorpotestoCarattere"/>
     <w:rsid w:val="00F10AD2"/>
     <w:pPr>
       <w:autoSpaceDE w:val="0"/>
@@ -8764,9 +10290,9 @@
       <w:lang w:eastAsia="it-IT"/>
     </w:rPr>
   </w:style>
-  <w:style w:type="character" w:customStyle="1" w:styleId="BodyTextChar">
-    <w:name w:val="Body Text Char"/>
-    <w:link w:val="BodyText"/>
+  <w:style w:type="character" w:customStyle="1" w:styleId="CorpotestoCarattere">
+    <w:name w:val="Corpo testo Carattere"/>
+    <w:link w:val="Corpotesto"/>
     <w:rsid w:val="00F10AD2"/>
     <w:rPr>
       <w:rFonts w:ascii="Tahoma" w:eastAsia="Times New Roman" w:hAnsi="Tahoma" w:cs="Times New Roman"/>
@@ -8775,9 +10301,9 @@
       <w:lang w:eastAsia="it-IT"/>
     </w:rPr>
   </w:style>
-  <w:style w:type="character" w:customStyle="1" w:styleId="Heading4Char">
-    <w:name w:val="Heading 4 Char"/>
-    <w:link w:val="Heading4"/>
+  <w:style w:type="character" w:customStyle="1" w:styleId="Titolo4Carattere">
+    <w:name w:val="Titolo 4 Carattere"/>
+    <w:link w:val="Titolo4"/>
     <w:uiPriority w:val="9"/>
     <w:rsid w:val="00350F7A"/>
     <w:rPr>
@@ -8792,9 +10318,9 @@
       <w:lang w:eastAsia="en-US"/>
     </w:rPr>
   </w:style>
-  <w:style w:type="character" w:customStyle="1" w:styleId="Heading5Char">
-    <w:name w:val="Heading 5 Char"/>
-    <w:link w:val="Heading5"/>
+  <w:style w:type="character" w:customStyle="1" w:styleId="Titolo5Carattere">
+    <w:name w:val="Titolo 5 Carattere"/>
+    <w:link w:val="Titolo5"/>
     <w:uiPriority w:val="9"/>
     <w:semiHidden/>
     <w:rsid w:val="00350F7A"/>
@@ -8806,9 +10332,9 @@
       <w:lang w:eastAsia="en-US"/>
     </w:rPr>
   </w:style>
-  <w:style w:type="character" w:customStyle="1" w:styleId="Heading6Char">
-    <w:name w:val="Heading 6 Char"/>
-    <w:link w:val="Heading6"/>
+  <w:style w:type="character" w:customStyle="1" w:styleId="Titolo6Carattere">
+    <w:name w:val="Titolo 6 Carattere"/>
+    <w:link w:val="Titolo6"/>
     <w:uiPriority w:val="9"/>
     <w:semiHidden/>
     <w:rsid w:val="00350F7A"/>
@@ -8822,9 +10348,9 @@
       <w:lang w:eastAsia="en-US"/>
     </w:rPr>
   </w:style>
-  <w:style w:type="character" w:customStyle="1" w:styleId="Heading7Char">
-    <w:name w:val="Heading 7 Char"/>
-    <w:link w:val="Heading7"/>
+  <w:style w:type="character" w:customStyle="1" w:styleId="Titolo7Carattere">
+    <w:name w:val="Titolo 7 Carattere"/>
+    <w:link w:val="Titolo7"/>
     <w:uiPriority w:val="9"/>
     <w:semiHidden/>
     <w:rsid w:val="00350F7A"/>
@@ -8838,9 +10364,9 @@
       <w:lang w:eastAsia="en-US"/>
     </w:rPr>
   </w:style>
-  <w:style w:type="character" w:customStyle="1" w:styleId="Heading8Char">
-    <w:name w:val="Heading 8 Char"/>
-    <w:link w:val="Heading8"/>
+  <w:style w:type="character" w:customStyle="1" w:styleId="Titolo8Carattere">
+    <w:name w:val="Titolo 8 Carattere"/>
+    <w:link w:val="Titolo8"/>
     <w:uiPriority w:val="9"/>
     <w:semiHidden/>
     <w:rsid w:val="00350F7A"/>
@@ -8850,9 +10376,9 @@
       <w:lang w:eastAsia="en-US"/>
     </w:rPr>
   </w:style>
-  <w:style w:type="character" w:customStyle="1" w:styleId="Heading9Char">
-    <w:name w:val="Heading 9 Char"/>
-    <w:link w:val="Heading9"/>
+  <w:style w:type="character" w:customStyle="1" w:styleId="Titolo9Carattere">
+    <w:name w:val="Titolo 9 Carattere"/>
+    <w:link w:val="Titolo9"/>
     <w:uiPriority w:val="9"/>
     <w:semiHidden/>
     <w:rsid w:val="00350F7A"/>
@@ -8864,10 +10390,10 @@
       <w:lang w:eastAsia="en-US"/>
     </w:rPr>
   </w:style>
-  <w:style w:type="paragraph" w:styleId="TOC3">
+  <w:style w:type="paragraph" w:styleId="Sommario3">
     <w:name w:val="toc 3"/>
-    <w:basedOn w:val="Normal"/>
-    <w:next w:val="Normal"/>
+    <w:basedOn w:val="Normale"/>
+    <w:next w:val="Normale"/>
     <w:autoRedefine/>
     <w:uiPriority w:val="39"/>
     <w:unhideWhenUsed/>
@@ -8881,10 +10407,10 @@
       <w:ind w:left="440"/>
     </w:pPr>
   </w:style>
-  <w:style w:type="paragraph" w:styleId="PlainText">
+  <w:style w:type="paragraph" w:styleId="Testonormale">
     <w:name w:val="Plain Text"/>
-    <w:basedOn w:val="Normal"/>
-    <w:link w:val="PlainTextChar"/>
+    <w:basedOn w:val="Normale"/>
+    <w:link w:val="TestonormaleCarattere"/>
     <w:uiPriority w:val="99"/>
     <w:unhideWhenUsed/>
     <w:rsid w:val="0043179D"/>
@@ -8899,9 +10425,9 @@
       <w:szCs w:val="21"/>
     </w:rPr>
   </w:style>
-  <w:style w:type="character" w:customStyle="1" w:styleId="PlainTextChar">
-    <w:name w:val="Plain Text Char"/>
-    <w:link w:val="PlainText"/>
+  <w:style w:type="character" w:customStyle="1" w:styleId="TestonormaleCarattere">
+    <w:name w:val="Testo normale Carattere"/>
+    <w:link w:val="Testonormale"/>
     <w:uiPriority w:val="99"/>
     <w:rsid w:val="0043179D"/>
     <w:rPr>
@@ -8912,7 +10438,7 @@
   </w:style>
   <w:style w:type="paragraph" w:customStyle="1" w:styleId="TextBody">
     <w:name w:val="TextBody"/>
-    <w:basedOn w:val="BodyTextIndent"/>
+    <w:basedOn w:val="Rientrocorpodeltesto"/>
     <w:rsid w:val="00E96B39"/>
     <w:pPr>
       <w:widowControl w:val="0"/>
@@ -8929,7 +10455,7 @@
   </w:style>
   <w:style w:type="paragraph" w:customStyle="1" w:styleId="Tabletext">
     <w:name w:val="Tabletext"/>
-    <w:basedOn w:val="Normal"/>
+    <w:basedOn w:val="Normale"/>
     <w:rsid w:val="00E96B39"/>
     <w:pPr>
       <w:keepLines/>
@@ -8943,10 +10469,10 @@
       <w:lang w:val="en-US"/>
     </w:rPr>
   </w:style>
-  <w:style w:type="paragraph" w:styleId="BodyTextIndent">
+  <w:style w:type="paragraph" w:styleId="Rientrocorpodeltesto">
     <w:name w:val="Body Text Indent"/>
-    <w:basedOn w:val="Normal"/>
-    <w:link w:val="BodyTextIndentChar"/>
+    <w:basedOn w:val="Normale"/>
+    <w:link w:val="RientrocorpodeltestoCarattere"/>
     <w:uiPriority w:val="99"/>
     <w:semiHidden/>
     <w:unhideWhenUsed/>
@@ -8956,19 +10482,19 @@
       <w:ind w:left="283"/>
     </w:pPr>
   </w:style>
-  <w:style w:type="character" w:customStyle="1" w:styleId="BodyTextIndentChar">
-    <w:name w:val="Body Text Indent Char"/>
-    <w:basedOn w:val="DefaultParagraphFont"/>
-    <w:link w:val="BodyTextIndent"/>
+  <w:style w:type="character" w:customStyle="1" w:styleId="RientrocorpodeltestoCarattere">
+    <w:name w:val="Rientro corpo del testo Carattere"/>
+    <w:basedOn w:val="Carpredefinitoparagrafo"/>
+    <w:link w:val="Rientrocorpodeltesto"/>
     <w:uiPriority w:val="99"/>
     <w:semiHidden/>
     <w:rsid w:val="00E96B39"/>
   </w:style>
-  <w:style w:type="paragraph" w:styleId="Title">
+  <w:style w:type="paragraph" w:styleId="Titolo">
     <w:name w:val="Title"/>
-    <w:basedOn w:val="Normal"/>
-    <w:next w:val="Normal"/>
-    <w:link w:val="TitleChar"/>
+    <w:basedOn w:val="Normale"/>
+    <w:next w:val="Normale"/>
+    <w:link w:val="TitoloCarattere"/>
     <w:qFormat/>
     <w:rsid w:val="00E96B39"/>
     <w:pPr>
@@ -8984,9 +10510,9 @@
       <w:lang w:val="en-US"/>
     </w:rPr>
   </w:style>
-  <w:style w:type="character" w:customStyle="1" w:styleId="TitleChar">
-    <w:name w:val="Title Char"/>
-    <w:link w:val="Title"/>
+  <w:style w:type="character" w:customStyle="1" w:styleId="TitoloCarattere">
+    <w:name w:val="Titolo Carattere"/>
+    <w:link w:val="Titolo"/>
     <w:rsid w:val="00E96B39"/>
     <w:rPr>
       <w:rFonts w:ascii="Arial" w:eastAsia="Times New Roman" w:hAnsi="Arial" w:cs="Times New Roman"/>
@@ -9027,8 +10553,8 @@
   </w:style>
   <w:style w:type="paragraph" w:customStyle="1" w:styleId="InfoBlue">
     <w:name w:val="InfoBlue"/>
-    <w:basedOn w:val="Normal"/>
-    <w:next w:val="BodyText"/>
+    <w:basedOn w:val="Normale"/>
+    <w:next w:val="Corpotesto"/>
     <w:link w:val="InfoBlueCarattere"/>
     <w:autoRedefine/>
     <w:rsid w:val="00542334"/>
@@ -9038,12 +10564,12 @@
       <w:jc w:val="both"/>
     </w:pPr>
     <w:rPr>
-      <w:rFonts w:ascii="HelvCondensed" w:hAnsi="HelvCondensed" w:cs="Arial"/>
+      <w:rFonts w:cs="Arial"/>
       <w:color w:val="000000"/>
       <w:lang w:eastAsia="ar-SA"/>
     </w:rPr>
   </w:style>
-  <w:style w:type="character" w:styleId="FollowedHyperlink">
+  <w:style w:type="character" w:styleId="Collegamentovisitato">
     <w:name w:val="FollowedHyperlink"/>
     <w:uiPriority w:val="99"/>
     <w:semiHidden/>
@@ -9058,7 +10584,7 @@
     <w:name w:val="apple-converted-space"/>
     <w:rsid w:val="00F61E81"/>
   </w:style>
-  <w:style w:type="character" w:styleId="Strong">
+  <w:style w:type="character" w:styleId="Enfasigrassetto">
     <w:name w:val="Strong"/>
     <w:uiPriority w:val="22"/>
     <w:qFormat/>
@@ -9068,10 +10594,10 @@
       <w:bCs/>
     </w:rPr>
   </w:style>
-  <w:style w:type="paragraph" w:styleId="FootnoteText">
+  <w:style w:type="paragraph" w:styleId="Testonotaapidipagina">
     <w:name w:val="footnote text"/>
-    <w:basedOn w:val="Normal"/>
-    <w:link w:val="FootnoteTextChar"/>
+    <w:basedOn w:val="Normale"/>
+    <w:link w:val="TestonotaapidipaginaCarattere"/>
     <w:uiPriority w:val="99"/>
     <w:semiHidden/>
     <w:unhideWhenUsed/>
@@ -9081,9 +10607,9 @@
       <w:szCs w:val="20"/>
     </w:rPr>
   </w:style>
-  <w:style w:type="character" w:customStyle="1" w:styleId="FootnoteTextChar">
-    <w:name w:val="Footnote Text Char"/>
-    <w:link w:val="FootnoteText"/>
+  <w:style w:type="character" w:customStyle="1" w:styleId="TestonotaapidipaginaCarattere">
+    <w:name w:val="Testo nota a piè di pagina Carattere"/>
+    <w:link w:val="Testonotaapidipagina"/>
     <w:uiPriority w:val="99"/>
     <w:semiHidden/>
     <w:rsid w:val="00072D03"/>
@@ -9091,7 +10617,7 @@
       <w:lang w:eastAsia="en-US"/>
     </w:rPr>
   </w:style>
-  <w:style w:type="character" w:styleId="FootnoteReference">
+  <w:style w:type="character" w:styleId="Rimandonotaapidipagina">
     <w:name w:val="footnote reference"/>
     <w:uiPriority w:val="99"/>
     <w:semiHidden/>
@@ -9099,6 +10625,1065 @@
     <w:rsid w:val="00072D03"/>
     <w:rPr>
       <w:vertAlign w:val="superscript"/>
+    </w:rPr>
+  </w:style>
+  <w:style w:type="paragraph" w:styleId="Didascalia">
+    <w:name w:val="caption"/>
+    <w:basedOn w:val="Normale"/>
+    <w:next w:val="Normale"/>
+    <w:uiPriority w:val="35"/>
+    <w:unhideWhenUsed/>
+    <w:qFormat/>
+    <w:rsid w:val="00073F1A"/>
+    <w:pPr>
+      <w:spacing w:line="240" w:lineRule="auto"/>
+    </w:pPr>
+    <w:rPr>
+      <w:b/>
+      <w:bCs/>
+      <w:color w:val="4F81BD" w:themeColor="accent1"/>
+      <w:sz w:val="18"/>
+      <w:szCs w:val="18"/>
+    </w:rPr>
+  </w:style>
+  <w:style w:type="paragraph" w:styleId="Nessunaspaziatura">
+    <w:name w:val="No Spacing"/>
+    <w:uiPriority w:val="1"/>
+    <w:qFormat/>
+    <w:rsid w:val="00D87446"/>
+    <w:rPr>
+      <w:sz w:val="22"/>
+      <w:szCs w:val="22"/>
+      <w:lang w:eastAsia="en-US"/>
+    </w:rPr>
+  </w:style>
+</w:styles>
+</file>
+
+<file path=word/stylesWithEffects.xml><?xml version="1.0" encoding="utf-8"?>
+<w:styles xmlns:wpc="http://schemas.microsoft.com/office/word/2010/wordprocessingCanvas" xmlns:mc="http://schemas.openxmlformats.org/markup-compatibility/2006" xmlns:o="urn:schemas-microsoft-com:office:office" xmlns:r="http://schemas.openxmlformats.org/officeDocument/2006/relationships" xmlns:m="http://schemas.openxmlformats.org/officeDocument/2006/math" xmlns:v="urn:schemas-microsoft-com:vml" xmlns:wp14="http://schemas.microsoft.com/office/word/2010/wordprocessingDrawing" xmlns:wp="http://schemas.openxmlformats.org/drawingml/2006/wordprocessingDrawing" xmlns:w10="urn:schemas-microsoft-com:office:word" xmlns:w="http://schemas.openxmlformats.org/wordprocessingml/2006/main" xmlns:w14="http://schemas.microsoft.com/office/word/2010/wordml" xmlns:wpg="http://schemas.microsoft.com/office/word/2010/wordprocessingGroup" xmlns:wpi="http://schemas.microsoft.com/office/word/2010/wordprocessingInk" xmlns:wne="http://schemas.microsoft.com/office/word/2006/wordml" xmlns:wps="http://schemas.microsoft.com/office/word/2010/wordprocessingShape" mc:Ignorable="w14 wp14">
+  <w:docDefaults>
+    <w:rPrDefault>
+      <w:rPr>
+        <w:rFonts w:ascii="Calibri" w:eastAsia="Calibri" w:hAnsi="Calibri" w:cs="Times New Roman"/>
+        <w:lang w:val="it-IT" w:eastAsia="it-IT" w:bidi="ar-SA"/>
+      </w:rPr>
+    </w:rPrDefault>
+    <w:pPrDefault/>
+  </w:docDefaults>
+  <w:latentStyles w:defLockedState="0" w:defUIPriority="99" w:defSemiHidden="1" w:defUnhideWhenUsed="1" w:defQFormat="0" w:count="267">
+    <w:lsdException w:name="Normal" w:semiHidden="0" w:uiPriority="0" w:unhideWhenUsed="0" w:qFormat="1"/>
+    <w:lsdException w:name="heading 1" w:semiHidden="0" w:uiPriority="0" w:unhideWhenUsed="0" w:qFormat="1"/>
+    <w:lsdException w:name="heading 2" w:uiPriority="0" w:qFormat="1"/>
+    <w:lsdException w:name="heading 3" w:uiPriority="0" w:qFormat="1"/>
+    <w:lsdException w:name="heading 4" w:uiPriority="9" w:qFormat="1"/>
+    <w:lsdException w:name="heading 5" w:uiPriority="9" w:qFormat="1"/>
+    <w:lsdException w:name="heading 6" w:uiPriority="9" w:qFormat="1"/>
+    <w:lsdException w:name="heading 7" w:uiPriority="9" w:qFormat="1"/>
+    <w:lsdException w:name="heading 8" w:uiPriority="9" w:qFormat="1"/>
+    <w:lsdException w:name="heading 9" w:uiPriority="9" w:qFormat="1"/>
+    <w:lsdException w:name="toc 1" w:uiPriority="39"/>
+    <w:lsdException w:name="toc 2" w:uiPriority="39"/>
+    <w:lsdException w:name="toc 3" w:uiPriority="39"/>
+    <w:lsdException w:name="toc 4" w:uiPriority="39"/>
+    <w:lsdException w:name="toc 5" w:uiPriority="39"/>
+    <w:lsdException w:name="toc 6" w:uiPriority="39"/>
+    <w:lsdException w:name="toc 7" w:uiPriority="39"/>
+    <w:lsdException w:name="toc 8" w:uiPriority="39"/>
+    <w:lsdException w:name="toc 9" w:uiPriority="39"/>
+    <w:lsdException w:name="header" w:uiPriority="0"/>
+    <w:lsdException w:name="caption" w:uiPriority="35" w:qFormat="1"/>
+    <w:lsdException w:name="Title" w:semiHidden="0" w:uiPriority="0" w:unhideWhenUsed="0" w:qFormat="1"/>
+    <w:lsdException w:name="Default Paragraph Font" w:uiPriority="1"/>
+    <w:lsdException w:name="Body Text" w:uiPriority="0"/>
+    <w:lsdException w:name="Subtitle" w:semiHidden="0" w:uiPriority="11" w:unhideWhenUsed="0" w:qFormat="1"/>
+    <w:lsdException w:name="Strong" w:semiHidden="0" w:uiPriority="22" w:unhideWhenUsed="0" w:qFormat="1"/>
+    <w:lsdException w:name="Emphasis" w:semiHidden="0" w:uiPriority="20" w:unhideWhenUsed="0" w:qFormat="1"/>
+    <w:lsdException w:name="Table Grid" w:semiHidden="0" w:uiPriority="59" w:unhideWhenUsed="0"/>
+    <w:lsdException w:name="Placeholder Text" w:unhideWhenUsed="0"/>
+    <w:lsdException w:name="No Spacing" w:semiHidden="0" w:uiPriority="1" w:unhideWhenUsed="0" w:qFormat="1"/>
+    <w:lsdException w:name="Light Shading" w:semiHidden="0" w:uiPriority="60" w:unhideWhenUsed="0"/>
+    <w:lsdException w:name="Light List" w:semiHidden="0" w:uiPriority="61" w:unhideWhenUsed="0"/>
+    <w:lsdException w:name="Light Grid" w:semiHidden="0" w:uiPriority="62" w:unhideWhenUsed="0"/>
+    <w:lsdException w:name="Medium Shading 1" w:semiHidden="0" w:uiPriority="63" w:unhideWhenUsed="0"/>
+    <w:lsdException w:name="Medium Shading 2" w:semiHidden="0" w:uiPriority="64" w:unhideWhenUsed="0"/>
+    <w:lsdException w:name="Medium List 1" w:semiHidden="0" w:uiPriority="65" w:unhideWhenUsed="0"/>
+    <w:lsdException w:name="Medium List 2" w:semiHidden="0" w:uiPriority="66" w:unhideWhenUsed="0"/>
+    <w:lsdException w:name="Medium Grid 1" w:semiHidden="0" w:uiPriority="67" w:unhideWhenUsed="0"/>
+    <w:lsdException w:name="Medium Grid 2" w:semiHidden="0" w:uiPriority="68" w:unhideWhenUsed="0"/>
+    <w:lsdException w:name="Medium Grid 3" w:semiHidden="0" w:uiPriority="69" w:unhideWhenUsed="0"/>
+    <w:lsdException w:name="Dark List" w:semiHidden="0" w:uiPriority="70" w:unhideWhenUsed="0"/>
+    <w:lsdException w:name="Colorful Shading" w:semiHidden="0" w:uiPriority="71" w:unhideWhenUsed="0"/>
+    <w:lsdException w:name="Colorful List" w:semiHidden="0" w:uiPriority="72" w:unhideWhenUsed="0"/>
+    <w:lsdException w:name="Colorful Grid" w:semiHidden="0" w:uiPriority="73" w:unhideWhenUsed="0"/>
+    <w:lsdException w:name="Light Shading Accent 1" w:semiHidden="0" w:uiPriority="60" w:unhideWhenUsed="0"/>
+    <w:lsdException w:name="Light List Accent 1" w:semiHidden="0" w:uiPriority="61" w:unhideWhenUsed="0"/>
+    <w:lsdException w:name="Light Grid Accent 1" w:semiHidden="0" w:uiPriority="62" w:unhideWhenUsed="0"/>
+    <w:lsdException w:name="Medium Shading 1 Accent 1" w:semiHidden="0" w:uiPriority="63" w:unhideWhenUsed="0"/>
+    <w:lsdException w:name="Medium Shading 2 Accent 1" w:semiHidden="0" w:uiPriority="64" w:unhideWhenUsed="0"/>
+    <w:lsdException w:name="Medium List 1 Accent 1" w:semiHidden="0" w:uiPriority="65" w:unhideWhenUsed="0"/>
+    <w:lsdException w:name="Revision" w:unhideWhenUsed="0"/>
+    <w:lsdException w:name="List Paragraph" w:semiHidden="0" w:uiPriority="34" w:unhideWhenUsed="0" w:qFormat="1"/>
+    <w:lsdException w:name="Quote" w:semiHidden="0" w:uiPriority="29" w:unhideWhenUsed="0" w:qFormat="1"/>
+    <w:lsdException w:name="Intense Quote" w:semiHidden="0" w:uiPriority="30" w:unhideWhenUsed="0" w:qFormat="1"/>
+    <w:lsdException w:name="Medium List 2 Accent 1" w:semiHidden="0" w:uiPriority="66" w:unhideWhenUsed="0"/>
+    <w:lsdException w:name="Medium Grid 1 Accent 1" w:semiHidden="0" w:uiPriority="67" w:unhideWhenUsed="0"/>
+    <w:lsdException w:name="Medium Grid 2 Accent 1" w:semiHidden="0" w:uiPriority="68" w:unhideWhenUsed="0"/>
+    <w:lsdException w:name="Medium Grid 3 Accent 1" w:semiHidden="0" w:uiPriority="69" w:unhideWhenUsed="0"/>
+    <w:lsdException w:name="Dark List Accent 1" w:semiHidden="0" w:uiPriority="70" w:unhideWhenUsed="0"/>
+    <w:lsdException w:name="Colorful Shading Accent 1" w:semiHidden="0" w:uiPriority="71" w:unhideWhenUsed="0"/>
+    <w:lsdException w:name="Colorful List Accent 1" w:semiHidden="0" w:uiPriority="72" w:unhideWhenUsed="0"/>
+    <w:lsdException w:name="Colorful Grid Accent 1" w:semiHidden="0" w:uiPriority="73" w:unhideWhenUsed="0"/>
+    <w:lsdException w:name="Light Shading Accent 2" w:semiHidden="0" w:uiPriority="60" w:unhideWhenUsed="0"/>
+    <w:lsdException w:name="Light List Accent 2" w:semiHidden="0" w:uiPriority="61" w:unhideWhenUsed="0"/>
+    <w:lsdException w:name="Light Grid Accent 2" w:semiHidden="0" w:uiPriority="62" w:unhideWhenUsed="0"/>
+    <w:lsdException w:name="Medium Shading 1 Accent 2" w:semiHidden="0" w:uiPriority="63" w:unhideWhenUsed="0"/>
+    <w:lsdException w:name="Medium Shading 2 Accent 2" w:semiHidden="0" w:uiPriority="64" w:unhideWhenUsed="0"/>
+    <w:lsdException w:name="Medium List 1 Accent 2" w:semiHidden="0" w:uiPriority="65" w:unhideWhenUsed="0"/>
+    <w:lsdException w:name="Medium List 2 Accent 2" w:semiHidden="0" w:uiPriority="66" w:unhideWhenUsed="0"/>
+    <w:lsdException w:name="Medium Grid 1 Accent 2" w:semiHidden="0" w:uiPriority="67" w:unhideWhenUsed="0"/>
+    <w:lsdException w:name="Medium Grid 2 Accent 2" w:semiHidden="0" w:uiPriority="68" w:unhideWhenUsed="0"/>
+    <w:lsdException w:name="Medium Grid 3 Accent 2" w:semiHidden="0" w:uiPriority="69" w:unhideWhenUsed="0"/>
+    <w:lsdException w:name="Dark List Accent 2" w:semiHidden="0" w:uiPriority="70" w:unhideWhenUsed="0"/>
+    <w:lsdException w:name="Colorful Shading Accent 2" w:semiHidden="0" w:uiPriority="71" w:unhideWhenUsed="0"/>
+    <w:lsdException w:name="Colorful List Accent 2" w:semiHidden="0" w:uiPriority="72" w:unhideWhenUsed="0"/>
+    <w:lsdException w:name="Colorful Grid Accent 2" w:semiHidden="0" w:uiPriority="73" w:unhideWhenUsed="0"/>
+    <w:lsdException w:name="Light Shading Accent 3" w:semiHidden="0" w:uiPriority="60" w:unhideWhenUsed="0"/>
+    <w:lsdException w:name="Light List Accent 3" w:semiHidden="0" w:uiPriority="61" w:unhideWhenUsed="0"/>
+    <w:lsdException w:name="Light Grid Accent 3" w:semiHidden="0" w:uiPriority="62" w:unhideWhenUsed="0"/>
+    <w:lsdException w:name="Medium Shading 1 Accent 3" w:semiHidden="0" w:uiPriority="63" w:unhideWhenUsed="0"/>
+    <w:lsdException w:name="Medium Shading 2 Accent 3" w:semiHidden="0" w:uiPriority="64" w:unhideWhenUsed="0"/>
+    <w:lsdException w:name="Medium List 1 Accent 3" w:semiHidden="0" w:uiPriority="65" w:unhideWhenUsed="0"/>
+    <w:lsdException w:name="Medium List 2 Accent 3" w:semiHidden="0" w:uiPriority="66" w:unhideWhenUsed="0"/>
+    <w:lsdException w:name="Medium Grid 1 Accent 3" w:semiHidden="0" w:uiPriority="67" w:unhideWhenUsed="0"/>
+    <w:lsdException w:name="Medium Grid 2 Accent 3" w:semiHidden="0" w:uiPriority="68" w:unhideWhenUsed="0"/>
+    <w:lsdException w:name="Medium Grid 3 Accent 3" w:semiHidden="0" w:uiPriority="69" w:unhideWhenUsed="0"/>
+    <w:lsdException w:name="Dark List Accent 3" w:semiHidden="0" w:uiPriority="70" w:unhideWhenUsed="0"/>
+    <w:lsdException w:name="Colorful Shading Accent 3" w:semiHidden="0" w:uiPriority="71" w:unhideWhenUsed="0"/>
+    <w:lsdException w:name="Colorful List Accent 3" w:semiHidden="0" w:uiPriority="72" w:unhideWhenUsed="0"/>
+    <w:lsdException w:name="Colorful Grid Accent 3" w:semiHidden="0" w:uiPriority="73" w:unhideWhenUsed="0"/>
+    <w:lsdException w:name="Light Shading Accent 4" w:semiHidden="0" w:uiPriority="60" w:unhideWhenUsed="0"/>
+    <w:lsdException w:name="Light List Accent 4" w:semiHidden="0" w:uiPriority="61" w:unhideWhenUsed="0"/>
+    <w:lsdException w:name="Light Grid Accent 4" w:semiHidden="0" w:uiPriority="62" w:unhideWhenUsed="0"/>
+    <w:lsdException w:name="Medium Shading 1 Accent 4" w:semiHidden="0" w:uiPriority="63" w:unhideWhenUsed="0"/>
+    <w:lsdException w:name="Medium Shading 2 Accent 4" w:semiHidden="0" w:uiPriority="64" w:unhideWhenUsed="0"/>
+    <w:lsdException w:name="Medium List 1 Accent 4" w:semiHidden="0" w:uiPriority="65" w:unhideWhenUsed="0"/>
+    <w:lsdException w:name="Medium List 2 Accent 4" w:semiHidden="0" w:uiPriority="66" w:unhideWhenUsed="0"/>
+    <w:lsdException w:name="Medium Grid 1 Accent 4" w:semiHidden="0" w:uiPriority="67" w:unhideWhenUsed="0"/>
+    <w:lsdException w:name="Medium Grid 2 Accent 4" w:semiHidden="0" w:uiPriority="68" w:unhideWhenUsed="0"/>
+    <w:lsdException w:name="Medium Grid 3 Accent 4" w:semiHidden="0" w:uiPriority="69" w:unhideWhenUsed="0"/>
+    <w:lsdException w:name="Dark List Accent 4" w:semiHidden="0" w:uiPriority="70" w:unhideWhenUsed="0"/>
+    <w:lsdException w:name="Colorful Shading Accent 4" w:semiHidden="0" w:uiPriority="71" w:unhideWhenUsed="0"/>
+    <w:lsdException w:name="Colorful List Accent 4" w:semiHidden="0" w:uiPriority="72" w:unhideWhenUsed="0"/>
+    <w:lsdException w:name="Colorful Grid Accent 4" w:semiHidden="0" w:uiPriority="73" w:unhideWhenUsed="0"/>
+    <w:lsdException w:name="Light Shading Accent 5" w:semiHidden="0" w:uiPriority="60" w:unhideWhenUsed="0"/>
+    <w:lsdException w:name="Light List Accent 5" w:semiHidden="0" w:uiPriority="61" w:unhideWhenUsed="0"/>
+    <w:lsdException w:name="Light Grid Accent 5" w:semiHidden="0" w:uiPriority="62" w:unhideWhenUsed="0"/>
+    <w:lsdException w:name="Medium Shading 1 Accent 5" w:semiHidden="0" w:uiPriority="63" w:unhideWhenUsed="0"/>
+    <w:lsdException w:name="Medium Shading 2 Accent 5" w:semiHidden="0" w:uiPriority="64" w:unhideWhenUsed="0"/>
+    <w:lsdException w:name="Medium List 1 Accent 5" w:semiHidden="0" w:uiPriority="65" w:unhideWhenUsed="0"/>
+    <w:lsdException w:name="Medium List 2 Accent 5" w:semiHidden="0" w:uiPriority="66" w:unhideWhenUsed="0"/>
+    <w:lsdException w:name="Medium Grid 1 Accent 5" w:semiHidden="0" w:uiPriority="67" w:unhideWhenUsed="0"/>
+    <w:lsdException w:name="Medium Grid 2 Accent 5" w:semiHidden="0" w:uiPriority="68" w:unhideWhenUsed="0"/>
+    <w:lsdException w:name="Medium Grid 3 Accent 5" w:semiHidden="0" w:uiPriority="69" w:unhideWhenUsed="0"/>
+    <w:lsdException w:name="Dark List Accent 5" w:semiHidden="0" w:uiPriority="70" w:unhideWhenUsed="0"/>
+    <w:lsdException w:name="Colorful Shading Accent 5" w:semiHidden="0" w:uiPriority="71" w:unhideWhenUsed="0"/>
+    <w:lsdException w:name="Colorful List Accent 5" w:semiHidden="0" w:uiPriority="72" w:unhideWhenUsed="0"/>
+    <w:lsdException w:name="Colorful Grid Accent 5" w:semiHidden="0" w:uiPriority="73" w:unhideWhenUsed="0"/>
+    <w:lsdException w:name="Light Shading Accent 6" w:semiHidden="0" w:uiPriority="60" w:unhideWhenUsed="0"/>
+    <w:lsdException w:name="Light List Accent 6" w:semiHidden="0" w:uiPriority="61" w:unhideWhenUsed="0"/>
+    <w:lsdException w:name="Light Grid Accent 6" w:semiHidden="0" w:uiPriority="62" w:unhideWhenUsed="0"/>
+    <w:lsdException w:name="Medium Shading 1 Accent 6" w:semiHidden="0" w:uiPriority="63" w:unhideWhenUsed="0"/>
+    <w:lsdException w:name="Medium Shading 2 Accent 6" w:semiHidden="0" w:uiPriority="64" w:unhideWhenUsed="0"/>
+    <w:lsdException w:name="Medium List 1 Accent 6" w:semiHidden="0" w:uiPriority="65" w:unhideWhenUsed="0"/>
+    <w:lsdException w:name="Medium List 2 Accent 6" w:semiHidden="0" w:uiPriority="66" w:unhideWhenUsed="0"/>
+    <w:lsdException w:name="Medium Grid 1 Accent 6" w:semiHidden="0" w:uiPriority="67" w:unhideWhenUsed="0"/>
+    <w:lsdException w:name="Medium Grid 2 Accent 6" w:semiHidden="0" w:uiPriority="68" w:unhideWhenUsed="0"/>
+    <w:lsdException w:name="Medium Grid 3 Accent 6" w:semiHidden="0" w:uiPriority="69" w:unhideWhenUsed="0"/>
+    <w:lsdException w:name="Dark List Accent 6" w:semiHidden="0" w:uiPriority="70" w:unhideWhenUsed="0"/>
+    <w:lsdException w:name="Colorful Shading Accent 6" w:semiHidden="0" w:uiPriority="71" w:unhideWhenUsed="0"/>
+    <w:lsdException w:name="Colorful List Accent 6" w:semiHidden="0" w:uiPriority="72" w:unhideWhenUsed="0"/>
+    <w:lsdException w:name="Colorful Grid Accent 6" w:semiHidden="0" w:uiPriority="73" w:unhideWhenUsed="0"/>
+    <w:lsdException w:name="Subtle Emphasis" w:semiHidden="0" w:uiPriority="19" w:unhideWhenUsed="0" w:qFormat="1"/>
+    <w:lsdException w:name="Intense Emphasis" w:semiHidden="0" w:uiPriority="21" w:unhideWhenUsed="0" w:qFormat="1"/>
+    <w:lsdException w:name="Subtle Reference" w:semiHidden="0" w:uiPriority="31" w:unhideWhenUsed="0" w:qFormat="1"/>
+    <w:lsdException w:name="Intense Reference" w:semiHidden="0" w:uiPriority="32" w:unhideWhenUsed="0" w:qFormat="1"/>
+    <w:lsdException w:name="Book Title" w:semiHidden="0" w:uiPriority="33" w:unhideWhenUsed="0" w:qFormat="1"/>
+    <w:lsdException w:name="Bibliography" w:uiPriority="37"/>
+    <w:lsdException w:name="TOC Heading" w:uiPriority="39" w:qFormat="1"/>
+  </w:latentStyles>
+  <w:style w:type="paragraph" w:default="1" w:styleId="Normale">
+    <w:name w:val="Normal"/>
+    <w:qFormat/>
+    <w:rsid w:val="00D87446"/>
+    <w:pPr>
+      <w:spacing w:after="200" w:line="276" w:lineRule="auto"/>
+    </w:pPr>
+    <w:rPr>
+      <w:rFonts w:ascii="HelvCondensed" w:hAnsi="HelvCondensed"/>
+      <w:sz w:val="22"/>
+      <w:szCs w:val="22"/>
+      <w:lang w:eastAsia="en-US"/>
+    </w:rPr>
+  </w:style>
+  <w:style w:type="paragraph" w:styleId="Titolo1">
+    <w:name w:val="heading 1"/>
+    <w:basedOn w:val="Normale"/>
+    <w:next w:val="Normale"/>
+    <w:link w:val="Titolo1Carattere"/>
+    <w:qFormat/>
+    <w:rsid w:val="005C7F64"/>
+    <w:pPr>
+      <w:keepNext/>
+      <w:numPr>
+        <w:numId w:val="2"/>
+      </w:numPr>
+      <w:suppressAutoHyphens/>
+      <w:spacing w:before="240" w:after="60" w:line="240" w:lineRule="auto"/>
+      <w:jc w:val="both"/>
+      <w:outlineLvl w:val="0"/>
+    </w:pPr>
+    <w:rPr>
+      <w:rFonts w:ascii="Arial" w:eastAsia="Times New Roman" w:hAnsi="Arial" w:cs="Arial"/>
+      <w:b/>
+      <w:kern w:val="1"/>
+      <w:sz w:val="28"/>
+      <w:szCs w:val="20"/>
+      <w:lang w:eastAsia="ar-SA"/>
+    </w:rPr>
+  </w:style>
+  <w:style w:type="paragraph" w:styleId="Titolo2">
+    <w:name w:val="heading 2"/>
+    <w:basedOn w:val="Normale"/>
+    <w:next w:val="Titolo3"/>
+    <w:link w:val="Titolo2Carattere"/>
+    <w:qFormat/>
+    <w:rsid w:val="005C7F64"/>
+    <w:pPr>
+      <w:keepNext/>
+      <w:numPr>
+        <w:ilvl w:val="1"/>
+        <w:numId w:val="2"/>
+      </w:numPr>
+      <w:suppressAutoHyphens/>
+      <w:spacing w:before="240" w:after="60" w:line="240" w:lineRule="auto"/>
+      <w:jc w:val="both"/>
+      <w:outlineLvl w:val="1"/>
+    </w:pPr>
+    <w:rPr>
+      <w:rFonts w:ascii="Arial" w:eastAsia="Times New Roman" w:hAnsi="Arial" w:cs="Arial"/>
+      <w:b/>
+      <w:sz w:val="24"/>
+      <w:szCs w:val="20"/>
+      <w:lang w:eastAsia="ar-SA"/>
+    </w:rPr>
+  </w:style>
+  <w:style w:type="paragraph" w:styleId="Titolo3">
+    <w:name w:val="heading 3"/>
+    <w:basedOn w:val="Normale"/>
+    <w:next w:val="Normale"/>
+    <w:link w:val="Titolo3Carattere"/>
+    <w:qFormat/>
+    <w:rsid w:val="005C7F64"/>
+    <w:pPr>
+      <w:keepNext/>
+      <w:numPr>
+        <w:ilvl w:val="2"/>
+        <w:numId w:val="2"/>
+      </w:numPr>
+      <w:suppressAutoHyphens/>
+      <w:spacing w:before="240" w:after="60" w:line="240" w:lineRule="auto"/>
+      <w:jc w:val="both"/>
+      <w:outlineLvl w:val="2"/>
+    </w:pPr>
+    <w:rPr>
+      <w:rFonts w:ascii="Arial" w:eastAsia="Times New Roman" w:hAnsi="Arial" w:cs="Arial"/>
+      <w:b/>
+      <w:szCs w:val="20"/>
+      <w:lang w:eastAsia="ar-SA"/>
+    </w:rPr>
+  </w:style>
+  <w:style w:type="paragraph" w:styleId="Titolo4">
+    <w:name w:val="heading 4"/>
+    <w:basedOn w:val="Normale"/>
+    <w:next w:val="Normale"/>
+    <w:link w:val="Titolo4Carattere"/>
+    <w:uiPriority w:val="9"/>
+    <w:unhideWhenUsed/>
+    <w:qFormat/>
+    <w:rsid w:val="00350F7A"/>
+    <w:pPr>
+      <w:keepNext/>
+      <w:keepLines/>
+      <w:numPr>
+        <w:ilvl w:val="3"/>
+        <w:numId w:val="2"/>
+      </w:numPr>
+      <w:spacing w:before="200" w:after="0"/>
+      <w:outlineLvl w:val="3"/>
+    </w:pPr>
+    <w:rPr>
+      <w:rFonts w:ascii="Cambria" w:eastAsia="Times New Roman" w:hAnsi="Cambria"/>
+      <w:b/>
+      <w:bCs/>
+      <w:i/>
+      <w:iCs/>
+      <w:color w:val="4F81BD"/>
+    </w:rPr>
+  </w:style>
+  <w:style w:type="paragraph" w:styleId="Titolo5">
+    <w:name w:val="heading 5"/>
+    <w:basedOn w:val="Normale"/>
+    <w:next w:val="Normale"/>
+    <w:link w:val="Titolo5Carattere"/>
+    <w:uiPriority w:val="9"/>
+    <w:semiHidden/>
+    <w:unhideWhenUsed/>
+    <w:qFormat/>
+    <w:rsid w:val="00350F7A"/>
+    <w:pPr>
+      <w:keepNext/>
+      <w:keepLines/>
+      <w:numPr>
+        <w:ilvl w:val="4"/>
+        <w:numId w:val="2"/>
+      </w:numPr>
+      <w:spacing w:before="200" w:after="0"/>
+      <w:outlineLvl w:val="4"/>
+    </w:pPr>
+    <w:rPr>
+      <w:rFonts w:ascii="Cambria" w:eastAsia="Times New Roman" w:hAnsi="Cambria"/>
+      <w:color w:val="243F60"/>
+    </w:rPr>
+  </w:style>
+  <w:style w:type="paragraph" w:styleId="Titolo6">
+    <w:name w:val="heading 6"/>
+    <w:basedOn w:val="Normale"/>
+    <w:next w:val="Normale"/>
+    <w:link w:val="Titolo6Carattere"/>
+    <w:uiPriority w:val="9"/>
+    <w:semiHidden/>
+    <w:unhideWhenUsed/>
+    <w:qFormat/>
+    <w:rsid w:val="00350F7A"/>
+    <w:pPr>
+      <w:keepNext/>
+      <w:keepLines/>
+      <w:numPr>
+        <w:ilvl w:val="5"/>
+        <w:numId w:val="2"/>
+      </w:numPr>
+      <w:spacing w:before="200" w:after="0"/>
+      <w:outlineLvl w:val="5"/>
+    </w:pPr>
+    <w:rPr>
+      <w:rFonts w:ascii="Cambria" w:eastAsia="Times New Roman" w:hAnsi="Cambria"/>
+      <w:i/>
+      <w:iCs/>
+      <w:color w:val="243F60"/>
+    </w:rPr>
+  </w:style>
+  <w:style w:type="paragraph" w:styleId="Titolo7">
+    <w:name w:val="heading 7"/>
+    <w:basedOn w:val="Normale"/>
+    <w:next w:val="Normale"/>
+    <w:link w:val="Titolo7Carattere"/>
+    <w:uiPriority w:val="9"/>
+    <w:semiHidden/>
+    <w:unhideWhenUsed/>
+    <w:qFormat/>
+    <w:rsid w:val="00350F7A"/>
+    <w:pPr>
+      <w:keepNext/>
+      <w:keepLines/>
+      <w:numPr>
+        <w:ilvl w:val="6"/>
+        <w:numId w:val="2"/>
+      </w:numPr>
+      <w:spacing w:before="200" w:after="0"/>
+      <w:outlineLvl w:val="6"/>
+    </w:pPr>
+    <w:rPr>
+      <w:rFonts w:ascii="Cambria" w:eastAsia="Times New Roman" w:hAnsi="Cambria"/>
+      <w:i/>
+      <w:iCs/>
+      <w:color w:val="404040"/>
+    </w:rPr>
+  </w:style>
+  <w:style w:type="paragraph" w:styleId="Titolo8">
+    <w:name w:val="heading 8"/>
+    <w:basedOn w:val="Normale"/>
+    <w:next w:val="Normale"/>
+    <w:link w:val="Titolo8Carattere"/>
+    <w:uiPriority w:val="9"/>
+    <w:semiHidden/>
+    <w:unhideWhenUsed/>
+    <w:qFormat/>
+    <w:rsid w:val="00350F7A"/>
+    <w:pPr>
+      <w:keepNext/>
+      <w:keepLines/>
+      <w:numPr>
+        <w:ilvl w:val="7"/>
+        <w:numId w:val="2"/>
+      </w:numPr>
+      <w:spacing w:before="200" w:after="0"/>
+      <w:outlineLvl w:val="7"/>
+    </w:pPr>
+    <w:rPr>
+      <w:rFonts w:ascii="Cambria" w:eastAsia="Times New Roman" w:hAnsi="Cambria"/>
+      <w:color w:val="404040"/>
+      <w:sz w:val="20"/>
+      <w:szCs w:val="20"/>
+    </w:rPr>
+  </w:style>
+  <w:style w:type="paragraph" w:styleId="Titolo9">
+    <w:name w:val="heading 9"/>
+    <w:basedOn w:val="Normale"/>
+    <w:next w:val="Normale"/>
+    <w:link w:val="Titolo9Carattere"/>
+    <w:uiPriority w:val="9"/>
+    <w:semiHidden/>
+    <w:unhideWhenUsed/>
+    <w:qFormat/>
+    <w:rsid w:val="00350F7A"/>
+    <w:pPr>
+      <w:keepNext/>
+      <w:keepLines/>
+      <w:numPr>
+        <w:ilvl w:val="8"/>
+        <w:numId w:val="2"/>
+      </w:numPr>
+      <w:spacing w:before="200" w:after="0"/>
+      <w:outlineLvl w:val="8"/>
+    </w:pPr>
+    <w:rPr>
+      <w:rFonts w:ascii="Cambria" w:eastAsia="Times New Roman" w:hAnsi="Cambria"/>
+      <w:i/>
+      <w:iCs/>
+      <w:color w:val="404040"/>
+      <w:sz w:val="20"/>
+      <w:szCs w:val="20"/>
+    </w:rPr>
+  </w:style>
+  <w:style w:type="character" w:default="1" w:styleId="Carpredefinitoparagrafo">
+    <w:name w:val="Default Paragraph Font"/>
+    <w:uiPriority w:val="1"/>
+    <w:semiHidden/>
+    <w:unhideWhenUsed/>
+  </w:style>
+  <w:style w:type="table" w:default="1" w:styleId="Tabellanormale">
+    <w:name w:val="Normal Table"/>
+    <w:uiPriority w:val="99"/>
+    <w:semiHidden/>
+    <w:unhideWhenUsed/>
+    <w:tblPr>
+      <w:tblInd w:w="0" w:type="dxa"/>
+      <w:tblCellMar>
+        <w:top w:w="0" w:type="dxa"/>
+        <w:left w:w="108" w:type="dxa"/>
+        <w:bottom w:w="0" w:type="dxa"/>
+        <w:right w:w="108" w:type="dxa"/>
+      </w:tblCellMar>
+    </w:tblPr>
+  </w:style>
+  <w:style w:type="numbering" w:default="1" w:styleId="Nessunelenco">
+    <w:name w:val="No List"/>
+    <w:uiPriority w:val="99"/>
+    <w:semiHidden/>
+    <w:unhideWhenUsed/>
+  </w:style>
+  <w:style w:type="paragraph" w:styleId="Testofumetto">
+    <w:name w:val="Balloon Text"/>
+    <w:basedOn w:val="Normale"/>
+    <w:link w:val="TestofumettoCarattere"/>
+    <w:uiPriority w:val="99"/>
+    <w:unhideWhenUsed/>
+    <w:rsid w:val="00173C78"/>
+    <w:pPr>
+      <w:spacing w:after="0" w:line="240" w:lineRule="auto"/>
+    </w:pPr>
+    <w:rPr>
+      <w:rFonts w:ascii="Tahoma" w:hAnsi="Tahoma" w:cs="Tahoma"/>
+      <w:sz w:val="16"/>
+      <w:szCs w:val="16"/>
+    </w:rPr>
+  </w:style>
+  <w:style w:type="character" w:customStyle="1" w:styleId="TestofumettoCarattere">
+    <w:name w:val="Testo fumetto Carattere"/>
+    <w:link w:val="Testofumetto"/>
+    <w:uiPriority w:val="99"/>
+    <w:rsid w:val="00173C78"/>
+    <w:rPr>
+      <w:rFonts w:ascii="Tahoma" w:hAnsi="Tahoma" w:cs="Tahoma"/>
+      <w:sz w:val="16"/>
+      <w:szCs w:val="16"/>
+    </w:rPr>
+  </w:style>
+  <w:style w:type="paragraph" w:styleId="Intestazione">
+    <w:name w:val="header"/>
+    <w:basedOn w:val="Normale"/>
+    <w:link w:val="IntestazioneCarattere"/>
+    <w:unhideWhenUsed/>
+    <w:rsid w:val="00173C78"/>
+    <w:pPr>
+      <w:tabs>
+        <w:tab w:val="center" w:pos="4819"/>
+        <w:tab w:val="right" w:pos="9638"/>
+      </w:tabs>
+      <w:spacing w:after="0" w:line="240" w:lineRule="auto"/>
+    </w:pPr>
+  </w:style>
+  <w:style w:type="character" w:customStyle="1" w:styleId="IntestazioneCarattere">
+    <w:name w:val="Intestazione Carattere"/>
+    <w:basedOn w:val="Carpredefinitoparagrafo"/>
+    <w:link w:val="Intestazione"/>
+    <w:rsid w:val="00173C78"/>
+  </w:style>
+  <w:style w:type="paragraph" w:styleId="Pidipagina">
+    <w:name w:val="footer"/>
+    <w:basedOn w:val="Normale"/>
+    <w:link w:val="PidipaginaCarattere"/>
+    <w:uiPriority w:val="99"/>
+    <w:unhideWhenUsed/>
+    <w:rsid w:val="00173C78"/>
+    <w:pPr>
+      <w:tabs>
+        <w:tab w:val="center" w:pos="4819"/>
+        <w:tab w:val="right" w:pos="9638"/>
+      </w:tabs>
+      <w:spacing w:after="0" w:line="240" w:lineRule="auto"/>
+    </w:pPr>
+  </w:style>
+  <w:style w:type="character" w:customStyle="1" w:styleId="PidipaginaCarattere">
+    <w:name w:val="Piè di pagina Carattere"/>
+    <w:basedOn w:val="Carpredefinitoparagrafo"/>
+    <w:link w:val="Pidipagina"/>
+    <w:uiPriority w:val="99"/>
+    <w:rsid w:val="00173C78"/>
+  </w:style>
+  <w:style w:type="character" w:styleId="Collegamentoipertestuale">
+    <w:name w:val="Hyperlink"/>
+    <w:uiPriority w:val="99"/>
+    <w:unhideWhenUsed/>
+    <w:rsid w:val="00786203"/>
+    <w:rPr>
+      <w:color w:val="0000FF"/>
+      <w:u w:val="single"/>
+    </w:rPr>
+  </w:style>
+  <w:style w:type="table" w:styleId="Grigliatabella">
+    <w:name w:val="Table Grid"/>
+    <w:basedOn w:val="Tabellanormale"/>
+    <w:uiPriority w:val="59"/>
+    <w:rsid w:val="00860B96"/>
+    <w:tblPr>
+      <w:tblInd w:w="0" w:type="dxa"/>
+      <w:tblBorders>
+        <w:top w:val="single" w:sz="4" w:space="0" w:color="000000"/>
+        <w:left w:val="single" w:sz="4" w:space="0" w:color="000000"/>
+        <w:bottom w:val="single" w:sz="4" w:space="0" w:color="000000"/>
+        <w:right w:val="single" w:sz="4" w:space="0" w:color="000000"/>
+        <w:insideH w:val="single" w:sz="4" w:space="0" w:color="000000"/>
+        <w:insideV w:val="single" w:sz="4" w:space="0" w:color="000000"/>
+      </w:tblBorders>
+      <w:tblCellMar>
+        <w:top w:w="0" w:type="dxa"/>
+        <w:left w:w="108" w:type="dxa"/>
+        <w:bottom w:w="0" w:type="dxa"/>
+        <w:right w:w="108" w:type="dxa"/>
+      </w:tblCellMar>
+    </w:tblPr>
+  </w:style>
+  <w:style w:type="character" w:customStyle="1" w:styleId="Titolo1Carattere">
+    <w:name w:val="Titolo 1 Carattere"/>
+    <w:link w:val="Titolo1"/>
+    <w:rsid w:val="005C7F64"/>
+    <w:rPr>
+      <w:rFonts w:ascii="Arial" w:eastAsia="Times New Roman" w:hAnsi="Arial" w:cs="Arial"/>
+      <w:b/>
+      <w:kern w:val="1"/>
+      <w:sz w:val="28"/>
+      <w:lang w:eastAsia="ar-SA"/>
+    </w:rPr>
+  </w:style>
+  <w:style w:type="character" w:customStyle="1" w:styleId="Titolo2Carattere">
+    <w:name w:val="Titolo 2 Carattere"/>
+    <w:link w:val="Titolo2"/>
+    <w:rsid w:val="005C7F64"/>
+    <w:rPr>
+      <w:rFonts w:ascii="Arial" w:eastAsia="Times New Roman" w:hAnsi="Arial" w:cs="Arial"/>
+      <w:b/>
+      <w:sz w:val="24"/>
+      <w:lang w:eastAsia="ar-SA"/>
+    </w:rPr>
+  </w:style>
+  <w:style w:type="character" w:customStyle="1" w:styleId="Titolo3Carattere">
+    <w:name w:val="Titolo 3 Carattere"/>
+    <w:link w:val="Titolo3"/>
+    <w:rsid w:val="005C7F64"/>
+    <w:rPr>
+      <w:rFonts w:ascii="Arial" w:eastAsia="Times New Roman" w:hAnsi="Arial" w:cs="Arial"/>
+      <w:b/>
+      <w:sz w:val="22"/>
+      <w:lang w:eastAsia="ar-SA"/>
+    </w:rPr>
+  </w:style>
+  <w:style w:type="paragraph" w:styleId="NormaleWeb">
+    <w:name w:val="Normal (Web)"/>
+    <w:basedOn w:val="Normale"/>
+    <w:uiPriority w:val="99"/>
+    <w:rsid w:val="005C7F64"/>
+    <w:pPr>
+      <w:spacing w:before="100" w:beforeAutospacing="1" w:after="119" w:line="240" w:lineRule="auto"/>
+    </w:pPr>
+    <w:rPr>
+      <w:rFonts w:ascii="Arial Unicode MS" w:eastAsia="Arial Unicode MS" w:hAnsi="Arial Unicode MS" w:cs="Arial Unicode MS"/>
+      <w:sz w:val="24"/>
+      <w:szCs w:val="24"/>
+      <w:lang w:eastAsia="it-IT"/>
+    </w:rPr>
+  </w:style>
+  <w:style w:type="paragraph" w:styleId="Sommario1">
+    <w:name w:val="toc 1"/>
+    <w:basedOn w:val="Normale"/>
+    <w:next w:val="Normale"/>
+    <w:autoRedefine/>
+    <w:uiPriority w:val="39"/>
+    <w:rsid w:val="00483310"/>
+    <w:pPr>
+      <w:tabs>
+        <w:tab w:val="left" w:pos="440"/>
+        <w:tab w:val="right" w:leader="dot" w:pos="9628"/>
+      </w:tabs>
+      <w:spacing w:before="120" w:after="0" w:line="240" w:lineRule="auto"/>
+    </w:pPr>
+    <w:rPr>
+      <w:rFonts w:ascii="Times New Roman" w:eastAsia="Times New Roman" w:hAnsi="Times New Roman"/>
+      <w:sz w:val="24"/>
+      <w:szCs w:val="24"/>
+      <w:lang w:eastAsia="it-IT"/>
+    </w:rPr>
+  </w:style>
+  <w:style w:type="paragraph" w:styleId="Sommario2">
+    <w:name w:val="toc 2"/>
+    <w:basedOn w:val="Normale"/>
+    <w:next w:val="Normale"/>
+    <w:autoRedefine/>
+    <w:uiPriority w:val="39"/>
+    <w:rsid w:val="00483310"/>
+    <w:pPr>
+      <w:tabs>
+        <w:tab w:val="left" w:pos="880"/>
+        <w:tab w:val="right" w:leader="dot" w:pos="9628"/>
+      </w:tabs>
+      <w:spacing w:before="120" w:after="0" w:line="240" w:lineRule="auto"/>
+      <w:ind w:left="240"/>
+    </w:pPr>
+    <w:rPr>
+      <w:rFonts w:ascii="Times New Roman" w:eastAsia="Times New Roman" w:hAnsi="Times New Roman"/>
+      <w:sz w:val="24"/>
+      <w:szCs w:val="24"/>
+      <w:lang w:eastAsia="it-IT"/>
+    </w:rPr>
+  </w:style>
+  <w:style w:type="paragraph" w:styleId="Paragrafoelenco">
+    <w:name w:val="List Paragraph"/>
+    <w:basedOn w:val="Normale"/>
+    <w:uiPriority w:val="34"/>
+    <w:qFormat/>
+    <w:rsid w:val="005C7F64"/>
+    <w:pPr>
+      <w:ind w:left="720"/>
+      <w:contextualSpacing/>
+    </w:pPr>
+    <w:rPr>
+      <w:lang w:val="en-US"/>
+    </w:rPr>
+  </w:style>
+  <w:style w:type="paragraph" w:styleId="Corpotesto">
+    <w:name w:val="Body Text"/>
+    <w:basedOn w:val="Normale"/>
+    <w:link w:val="CorpotestoCarattere"/>
+    <w:rsid w:val="00F10AD2"/>
+    <w:pPr>
+      <w:autoSpaceDE w:val="0"/>
+      <w:autoSpaceDN w:val="0"/>
+      <w:spacing w:after="0" w:line="240" w:lineRule="auto"/>
+      <w:jc w:val="both"/>
+    </w:pPr>
+    <w:rPr>
+      <w:rFonts w:ascii="Tahoma" w:eastAsia="Times New Roman" w:hAnsi="Tahoma"/>
+      <w:sz w:val="24"/>
+      <w:szCs w:val="24"/>
+      <w:lang w:eastAsia="it-IT"/>
+    </w:rPr>
+  </w:style>
+  <w:style w:type="character" w:customStyle="1" w:styleId="CorpotestoCarattere">
+    <w:name w:val="Corpo testo Carattere"/>
+    <w:link w:val="Corpotesto"/>
+    <w:rsid w:val="00F10AD2"/>
+    <w:rPr>
+      <w:rFonts w:ascii="Tahoma" w:eastAsia="Times New Roman" w:hAnsi="Tahoma" w:cs="Times New Roman"/>
+      <w:sz w:val="24"/>
+      <w:szCs w:val="24"/>
+      <w:lang w:eastAsia="it-IT"/>
+    </w:rPr>
+  </w:style>
+  <w:style w:type="character" w:customStyle="1" w:styleId="Titolo4Carattere">
+    <w:name w:val="Titolo 4 Carattere"/>
+    <w:link w:val="Titolo4"/>
+    <w:uiPriority w:val="9"/>
+    <w:rsid w:val="00350F7A"/>
+    <w:rPr>
+      <w:rFonts w:ascii="Cambria" w:eastAsia="Times New Roman" w:hAnsi="Cambria"/>
+      <w:b/>
+      <w:bCs/>
+      <w:i/>
+      <w:iCs/>
+      <w:color w:val="4F81BD"/>
+      <w:sz w:val="22"/>
+      <w:szCs w:val="22"/>
+      <w:lang w:eastAsia="en-US"/>
+    </w:rPr>
+  </w:style>
+  <w:style w:type="character" w:customStyle="1" w:styleId="Titolo5Carattere">
+    <w:name w:val="Titolo 5 Carattere"/>
+    <w:link w:val="Titolo5"/>
+    <w:uiPriority w:val="9"/>
+    <w:semiHidden/>
+    <w:rsid w:val="00350F7A"/>
+    <w:rPr>
+      <w:rFonts w:ascii="Cambria" w:eastAsia="Times New Roman" w:hAnsi="Cambria"/>
+      <w:color w:val="243F60"/>
+      <w:sz w:val="22"/>
+      <w:szCs w:val="22"/>
+      <w:lang w:eastAsia="en-US"/>
+    </w:rPr>
+  </w:style>
+  <w:style w:type="character" w:customStyle="1" w:styleId="Titolo6Carattere">
+    <w:name w:val="Titolo 6 Carattere"/>
+    <w:link w:val="Titolo6"/>
+    <w:uiPriority w:val="9"/>
+    <w:semiHidden/>
+    <w:rsid w:val="00350F7A"/>
+    <w:rPr>
+      <w:rFonts w:ascii="Cambria" w:eastAsia="Times New Roman" w:hAnsi="Cambria"/>
+      <w:i/>
+      <w:iCs/>
+      <w:color w:val="243F60"/>
+      <w:sz w:val="22"/>
+      <w:szCs w:val="22"/>
+      <w:lang w:eastAsia="en-US"/>
+    </w:rPr>
+  </w:style>
+  <w:style w:type="character" w:customStyle="1" w:styleId="Titolo7Carattere">
+    <w:name w:val="Titolo 7 Carattere"/>
+    <w:link w:val="Titolo7"/>
+    <w:uiPriority w:val="9"/>
+    <w:semiHidden/>
+    <w:rsid w:val="00350F7A"/>
+    <w:rPr>
+      <w:rFonts w:ascii="Cambria" w:eastAsia="Times New Roman" w:hAnsi="Cambria"/>
+      <w:i/>
+      <w:iCs/>
+      <w:color w:val="404040"/>
+      <w:sz w:val="22"/>
+      <w:szCs w:val="22"/>
+      <w:lang w:eastAsia="en-US"/>
+    </w:rPr>
+  </w:style>
+  <w:style w:type="character" w:customStyle="1" w:styleId="Titolo8Carattere">
+    <w:name w:val="Titolo 8 Carattere"/>
+    <w:link w:val="Titolo8"/>
+    <w:uiPriority w:val="9"/>
+    <w:semiHidden/>
+    <w:rsid w:val="00350F7A"/>
+    <w:rPr>
+      <w:rFonts w:ascii="Cambria" w:eastAsia="Times New Roman" w:hAnsi="Cambria"/>
+      <w:color w:val="404040"/>
+      <w:lang w:eastAsia="en-US"/>
+    </w:rPr>
+  </w:style>
+  <w:style w:type="character" w:customStyle="1" w:styleId="Titolo9Carattere">
+    <w:name w:val="Titolo 9 Carattere"/>
+    <w:link w:val="Titolo9"/>
+    <w:uiPriority w:val="9"/>
+    <w:semiHidden/>
+    <w:rsid w:val="00350F7A"/>
+    <w:rPr>
+      <w:rFonts w:ascii="Cambria" w:eastAsia="Times New Roman" w:hAnsi="Cambria"/>
+      <w:i/>
+      <w:iCs/>
+      <w:color w:val="404040"/>
+      <w:lang w:eastAsia="en-US"/>
+    </w:rPr>
+  </w:style>
+  <w:style w:type="paragraph" w:styleId="Sommario3">
+    <w:name w:val="toc 3"/>
+    <w:basedOn w:val="Normale"/>
+    <w:next w:val="Normale"/>
+    <w:autoRedefine/>
+    <w:uiPriority w:val="39"/>
+    <w:unhideWhenUsed/>
+    <w:rsid w:val="00483310"/>
+    <w:pPr>
+      <w:tabs>
+        <w:tab w:val="left" w:pos="1320"/>
+        <w:tab w:val="right" w:leader="dot" w:pos="9628"/>
+      </w:tabs>
+      <w:spacing w:before="120" w:after="0"/>
+      <w:ind w:left="440"/>
+    </w:pPr>
+  </w:style>
+  <w:style w:type="paragraph" w:styleId="Testonormale">
+    <w:name w:val="Plain Text"/>
+    <w:basedOn w:val="Normale"/>
+    <w:link w:val="TestonormaleCarattere"/>
+    <w:uiPriority w:val="99"/>
+    <w:unhideWhenUsed/>
+    <w:rsid w:val="0043179D"/>
+    <w:pPr>
+      <w:spacing w:after="0" w:line="240" w:lineRule="auto"/>
+      <w:ind w:left="425"/>
+      <w:jc w:val="both"/>
+    </w:pPr>
+    <w:rPr>
+      <w:rFonts w:ascii="Consolas" w:hAnsi="Consolas" w:cs="Consolas"/>
+      <w:sz w:val="21"/>
+      <w:szCs w:val="21"/>
+    </w:rPr>
+  </w:style>
+  <w:style w:type="character" w:customStyle="1" w:styleId="TestonormaleCarattere">
+    <w:name w:val="Testo normale Carattere"/>
+    <w:link w:val="Testonormale"/>
+    <w:uiPriority w:val="99"/>
+    <w:rsid w:val="0043179D"/>
+    <w:rPr>
+      <w:rFonts w:ascii="Consolas" w:hAnsi="Consolas" w:cs="Consolas"/>
+      <w:sz w:val="21"/>
+      <w:szCs w:val="21"/>
+    </w:rPr>
+  </w:style>
+  <w:style w:type="paragraph" w:customStyle="1" w:styleId="TextBody">
+    <w:name w:val="TextBody"/>
+    <w:basedOn w:val="Rientrocorpodeltesto"/>
+    <w:rsid w:val="00E96B39"/>
+    <w:pPr>
+      <w:widowControl w:val="0"/>
+      <w:spacing w:line="240" w:lineRule="auto"/>
+      <w:ind w:left="720"/>
+      <w:jc w:val="both"/>
+    </w:pPr>
+    <w:rPr>
+      <w:rFonts w:ascii="Times New Roman" w:eastAsia="Times New Roman" w:hAnsi="Times New Roman"/>
+      <w:sz w:val="24"/>
+      <w:szCs w:val="20"/>
+      <w:lang w:val="en-GB"/>
+    </w:rPr>
+  </w:style>
+  <w:style w:type="paragraph" w:customStyle="1" w:styleId="Tabletext">
+    <w:name w:val="Tabletext"/>
+    <w:basedOn w:val="Normale"/>
+    <w:rsid w:val="00E96B39"/>
+    <w:pPr>
+      <w:keepLines/>
+      <w:widowControl w:val="0"/>
+      <w:spacing w:after="120" w:line="240" w:lineRule="atLeast"/>
+    </w:pPr>
+    <w:rPr>
+      <w:rFonts w:ascii="Times New Roman" w:eastAsia="Times New Roman" w:hAnsi="Times New Roman"/>
+      <w:sz w:val="20"/>
+      <w:szCs w:val="20"/>
+      <w:lang w:val="en-US"/>
+    </w:rPr>
+  </w:style>
+  <w:style w:type="paragraph" w:styleId="Rientrocorpodeltesto">
+    <w:name w:val="Body Text Indent"/>
+    <w:basedOn w:val="Normale"/>
+    <w:link w:val="RientrocorpodeltestoCarattere"/>
+    <w:uiPriority w:val="99"/>
+    <w:semiHidden/>
+    <w:unhideWhenUsed/>
+    <w:rsid w:val="00E96B39"/>
+    <w:pPr>
+      <w:spacing w:after="120"/>
+      <w:ind w:left="283"/>
+    </w:pPr>
+  </w:style>
+  <w:style w:type="character" w:customStyle="1" w:styleId="RientrocorpodeltestoCarattere">
+    <w:name w:val="Rientro corpo del testo Carattere"/>
+    <w:basedOn w:val="Carpredefinitoparagrafo"/>
+    <w:link w:val="Rientrocorpodeltesto"/>
+    <w:uiPriority w:val="99"/>
+    <w:semiHidden/>
+    <w:rsid w:val="00E96B39"/>
+  </w:style>
+  <w:style w:type="paragraph" w:styleId="Titolo">
+    <w:name w:val="Title"/>
+    <w:basedOn w:val="Normale"/>
+    <w:next w:val="Normale"/>
+    <w:link w:val="TitoloCarattere"/>
+    <w:qFormat/>
+    <w:rsid w:val="00E96B39"/>
+    <w:pPr>
+      <w:widowControl w:val="0"/>
+      <w:spacing w:after="0" w:line="240" w:lineRule="auto"/>
+      <w:jc w:val="center"/>
+    </w:pPr>
+    <w:rPr>
+      <w:rFonts w:ascii="Arial" w:eastAsia="Times New Roman" w:hAnsi="Arial"/>
+      <w:b/>
+      <w:sz w:val="36"/>
+      <w:szCs w:val="20"/>
+      <w:lang w:val="en-US"/>
+    </w:rPr>
+  </w:style>
+  <w:style w:type="character" w:customStyle="1" w:styleId="TitoloCarattere">
+    <w:name w:val="Titolo Carattere"/>
+    <w:link w:val="Titolo"/>
+    <w:rsid w:val="00E96B39"/>
+    <w:rPr>
+      <w:rFonts w:ascii="Arial" w:eastAsia="Times New Roman" w:hAnsi="Arial" w:cs="Times New Roman"/>
+      <w:b/>
+      <w:sz w:val="36"/>
+      <w:szCs w:val="20"/>
+      <w:lang w:val="en-US"/>
+    </w:rPr>
+  </w:style>
+  <w:style w:type="paragraph" w:customStyle="1" w:styleId="Default">
+    <w:name w:val="Default"/>
+    <w:rsid w:val="00102206"/>
+    <w:pPr>
+      <w:autoSpaceDE w:val="0"/>
+      <w:autoSpaceDN w:val="0"/>
+      <w:adjustRightInd w:val="0"/>
+    </w:pPr>
+    <w:rPr>
+      <w:rFonts w:ascii="Arial" w:hAnsi="Arial" w:cs="Arial"/>
+      <w:color w:val="000000"/>
+      <w:sz w:val="24"/>
+      <w:szCs w:val="24"/>
+      <w:lang w:eastAsia="en-US"/>
+    </w:rPr>
+  </w:style>
+  <w:style w:type="character" w:customStyle="1" w:styleId="InfoBlueCarattere">
+    <w:name w:val="InfoBlue Carattere"/>
+    <w:link w:val="InfoBlue"/>
+    <w:locked/>
+    <w:rsid w:val="00542334"/>
+    <w:rPr>
+      <w:rFonts w:ascii="HelvCondensed" w:hAnsi="HelvCondensed" w:cs="Arial"/>
+      <w:color w:val="000000"/>
+      <w:sz w:val="22"/>
+      <w:szCs w:val="22"/>
+      <w:lang w:eastAsia="ar-SA"/>
+    </w:rPr>
+  </w:style>
+  <w:style w:type="paragraph" w:customStyle="1" w:styleId="InfoBlue">
+    <w:name w:val="InfoBlue"/>
+    <w:basedOn w:val="Normale"/>
+    <w:next w:val="Corpotesto"/>
+    <w:link w:val="InfoBlueCarattere"/>
+    <w:autoRedefine/>
+    <w:rsid w:val="00542334"/>
+    <w:pPr>
+      <w:widowControl w:val="0"/>
+      <w:spacing w:after="120" w:line="240" w:lineRule="auto"/>
+      <w:jc w:val="both"/>
+    </w:pPr>
+    <w:rPr>
+      <w:rFonts w:cs="Arial"/>
+      <w:color w:val="000000"/>
+      <w:lang w:eastAsia="ar-SA"/>
+    </w:rPr>
+  </w:style>
+  <w:style w:type="character" w:styleId="Collegamentovisitato">
+    <w:name w:val="FollowedHyperlink"/>
+    <w:uiPriority w:val="99"/>
+    <w:semiHidden/>
+    <w:unhideWhenUsed/>
+    <w:rsid w:val="00CC62A2"/>
+    <w:rPr>
+      <w:color w:val="800080"/>
+      <w:u w:val="single"/>
+    </w:rPr>
+  </w:style>
+  <w:style w:type="character" w:customStyle="1" w:styleId="apple-converted-space">
+    <w:name w:val="apple-converted-space"/>
+    <w:rsid w:val="00F61E81"/>
+  </w:style>
+  <w:style w:type="character" w:styleId="Enfasigrassetto">
+    <w:name w:val="Strong"/>
+    <w:uiPriority w:val="22"/>
+    <w:qFormat/>
+    <w:rsid w:val="00A339F2"/>
+    <w:rPr>
+      <w:b/>
+      <w:bCs/>
+    </w:rPr>
+  </w:style>
+  <w:style w:type="paragraph" w:styleId="Testonotaapidipagina">
+    <w:name w:val="footnote text"/>
+    <w:basedOn w:val="Normale"/>
+    <w:link w:val="TestonotaapidipaginaCarattere"/>
+    <w:uiPriority w:val="99"/>
+    <w:semiHidden/>
+    <w:unhideWhenUsed/>
+    <w:rsid w:val="00072D03"/>
+    <w:rPr>
+      <w:sz w:val="20"/>
+      <w:szCs w:val="20"/>
+    </w:rPr>
+  </w:style>
+  <w:style w:type="character" w:customStyle="1" w:styleId="TestonotaapidipaginaCarattere">
+    <w:name w:val="Testo nota a piè di pagina Carattere"/>
+    <w:link w:val="Testonotaapidipagina"/>
+    <w:uiPriority w:val="99"/>
+    <w:semiHidden/>
+    <w:rsid w:val="00072D03"/>
+    <w:rPr>
+      <w:lang w:eastAsia="en-US"/>
+    </w:rPr>
+  </w:style>
+  <w:style w:type="character" w:styleId="Rimandonotaapidipagina">
+    <w:name w:val="footnote reference"/>
+    <w:uiPriority w:val="99"/>
+    <w:semiHidden/>
+    <w:unhideWhenUsed/>
+    <w:rsid w:val="00072D03"/>
+    <w:rPr>
+      <w:vertAlign w:val="superscript"/>
+    </w:rPr>
+  </w:style>
+  <w:style w:type="paragraph" w:styleId="Didascalia">
+    <w:name w:val="caption"/>
+    <w:basedOn w:val="Normale"/>
+    <w:next w:val="Normale"/>
+    <w:uiPriority w:val="35"/>
+    <w:unhideWhenUsed/>
+    <w:qFormat/>
+    <w:rsid w:val="00073F1A"/>
+    <w:pPr>
+      <w:spacing w:line="240" w:lineRule="auto"/>
+    </w:pPr>
+    <w:rPr>
+      <w:b/>
+      <w:bCs/>
+      <w:color w:val="4F81BD" w:themeColor="accent1"/>
+      <w:sz w:val="18"/>
+      <w:szCs w:val="18"/>
+    </w:rPr>
+  </w:style>
+  <w:style w:type="paragraph" w:styleId="Nessunaspaziatura">
+    <w:name w:val="No Spacing"/>
+    <w:uiPriority w:val="1"/>
+    <w:qFormat/>
+    <w:rsid w:val="00D87446"/>
+    <w:rPr>
+      <w:sz w:val="22"/>
+      <w:szCs w:val="22"/>
+      <w:lang w:eastAsia="en-US"/>
     </w:rPr>
   </w:style>
 </w:styles>
@@ -9394,7 +11979,7 @@
 </file>
 
 <file path=customXml/itemProps1.xml><?xml version="1.0" encoding="utf-8"?>
-<ds:datastoreItem xmlns:ds="http://schemas.openxmlformats.org/officeDocument/2006/customXml" ds:itemID="{D0C52E8E-AAC3-4BEB-8021-A058E67E7B46}">
+<ds:datastoreItem xmlns:ds="http://schemas.openxmlformats.org/officeDocument/2006/customXml" ds:itemID="{5D7F2949-AF0E-4E35-91CD-07087F290814}">
   <ds:schemaRefs>
     <ds:schemaRef ds:uri="http://schemas.openxmlformats.org/officeDocument/2006/bibliography"/>
   </ds:schemaRefs>

--- a/TimeSheets/Documenti/AnalisiFunzionale/FTSM - Analisi dei requisiti funzionali V0.1.docx
+++ b/TimeSheets/Documenti/AnalisiFunzionale/FTSM - Analisi dei requisiti funzionali V0.1.docx
@@ -1,6 +1,6 @@
 
 <file path=word/document.xml><?xml version="1.0" encoding="utf-8"?>
-<w:document xmlns:wpc="http://schemas.microsoft.com/office/word/2010/wordprocessingCanvas" xmlns:mc="http://schemas.openxmlformats.org/markup-compatibility/2006" xmlns:o="urn:schemas-microsoft-com:office:office" xmlns:r="http://schemas.openxmlformats.org/officeDocument/2006/relationships" xmlns:m="http://schemas.openxmlformats.org/officeDocument/2006/math" xmlns:v="urn:schemas-microsoft-com:vml" xmlns:wp14="http://schemas.microsoft.com/office/word/2010/wordprocessingDrawing" xmlns:wp="http://schemas.openxmlformats.org/drawingml/2006/wordprocessingDrawing" xmlns:w10="urn:schemas-microsoft-com:office:word" xmlns:w="http://schemas.openxmlformats.org/wordprocessingml/2006/main" xmlns:w14="http://schemas.microsoft.com/office/word/2010/wordml" xmlns:wpg="http://schemas.microsoft.com/office/word/2010/wordprocessingGroup" xmlns:wpi="http://schemas.microsoft.com/office/word/2010/wordprocessingInk" xmlns:wne="http://schemas.microsoft.com/office/word/2006/wordml" xmlns:wps="http://schemas.microsoft.com/office/word/2010/wordprocessingShape" mc:Ignorable="w14 wp14">
+<w:document xmlns:wpc="http://schemas.microsoft.com/office/word/2010/wordprocessingCanvas" xmlns:mc="http://schemas.openxmlformats.org/markup-compatibility/2006" xmlns:o="urn:schemas-microsoft-com:office:office" xmlns:r="http://schemas.openxmlformats.org/officeDocument/2006/relationships" xmlns:m="http://schemas.openxmlformats.org/officeDocument/2006/math" xmlns:v="urn:schemas-microsoft-com:vml" xmlns:wp14="http://schemas.microsoft.com/office/word/2010/wordprocessingDrawing" xmlns:wp="http://schemas.openxmlformats.org/drawingml/2006/wordprocessingDrawing" xmlns:w10="urn:schemas-microsoft-com:office:word" xmlns:w="http://schemas.openxmlformats.org/wordprocessingml/2006/main" xmlns:w14="http://schemas.microsoft.com/office/word/2010/wordml" xmlns:w15="http://schemas.microsoft.com/office/word/2012/wordml" xmlns:wpg="http://schemas.microsoft.com/office/word/2010/wordprocessingGroup" xmlns:wpi="http://schemas.microsoft.com/office/word/2010/wordprocessingInk" xmlns:wne="http://schemas.microsoft.com/office/word/2006/wordml" xmlns:wps="http://schemas.microsoft.com/office/word/2010/wordprocessingShape" mc:Ignorable="w14 w15 wp14">
   <w:body>
     <w:p>
       <w:pPr>
@@ -15,7 +15,7 @@
     </w:p>
     <w:p>
       <w:pPr>
-        <w:pStyle w:val="Intestazione"/>
+        <w:pStyle w:val="Header"/>
         <w:tabs>
           <w:tab w:val="clear" w:pos="4819"/>
         </w:tabs>
@@ -49,7 +49,7 @@
                     </pic:cNvPicPr>
                   </pic:nvPicPr>
                   <pic:blipFill>
-                    <a:blip r:embed="rId9" cstate="print">
+                    <a:blip r:embed="rId8" cstate="print">
                       <a:extLst>
                         <a:ext uri="{28A0092B-C50C-407E-A947-70E740481C1C}">
                           <a14:useLocalDpi xmlns:a14="http://schemas.microsoft.com/office/drawing/2010/main" val="0"/>
@@ -565,7 +565,7 @@
     </w:p>
     <w:p>
       <w:pPr>
-        <w:pStyle w:val="Intestazione"/>
+        <w:pStyle w:val="Header"/>
         <w:tabs>
           <w:tab w:val="clear" w:pos="4819"/>
         </w:tabs>
@@ -577,7 +577,7 @@
     </w:p>
     <w:p>
       <w:pPr>
-        <w:pStyle w:val="Intestazione"/>
+        <w:pStyle w:val="Header"/>
         <w:tabs>
           <w:tab w:val="clear" w:pos="4819"/>
         </w:tabs>
@@ -1089,7 +1089,7 @@
     </w:tbl>
     <w:p>
       <w:pPr>
-        <w:pStyle w:val="Titolo"/>
+        <w:pStyle w:val="Title"/>
         <w:spacing w:after="100" w:afterAutospacing="1" w:line="360" w:lineRule="auto"/>
         <w:rPr>
           <w:rFonts w:cs="Arial"/>
@@ -1469,9 +1469,9 @@
     <w:p/>
     <w:p>
       <w:pPr>
-        <w:pStyle w:val="Sommario1"/>
-        <w:rPr>
-          <w:rStyle w:val="Collegamentoipertestuale"/>
+        <w:pStyle w:val="TOC1"/>
+        <w:rPr>
+          <w:rStyle w:val="Hyperlink"/>
           <w:rFonts w:ascii="HelvCondensed" w:hAnsi="HelvCondensed"/>
         </w:rPr>
       </w:pPr>
@@ -1480,7 +1480,7 @@
       </w:r>
       <w:r>
         <w:rPr>
-          <w:rStyle w:val="Collegamentoipertestuale"/>
+          <w:rStyle w:val="Hyperlink"/>
           <w:rFonts w:ascii="HelvCondensed" w:eastAsia="Calibri" w:hAnsi="HelvCondensed"/>
           <w:noProof/>
         </w:rPr>
@@ -1488,7 +1488,7 @@
       </w:r>
       <w:r>
         <w:rPr>
-          <w:rStyle w:val="Collegamentoipertestuale"/>
+          <w:rStyle w:val="Hyperlink"/>
           <w:rFonts w:ascii="HelvCondensed" w:hAnsi="HelvCondensed"/>
           <w:noProof/>
         </w:rPr>
@@ -1496,7 +1496,7 @@
       </w:r>
       <w:r>
         <w:rPr>
-          <w:rStyle w:val="Collegamentoipertestuale"/>
+          <w:rStyle w:val="Hyperlink"/>
           <w:rFonts w:ascii="HelvCondensed" w:eastAsia="Calibri" w:hAnsi="HelvCondensed"/>
           <w:noProof/>
         </w:rPr>
@@ -1505,16 +1505,16 @@
     </w:p>
     <w:p>
       <w:pPr>
-        <w:pStyle w:val="Sommario1"/>
-        <w:rPr>
-          <w:rStyle w:val="Collegamentoipertestuale"/>
+        <w:pStyle w:val="TOC1"/>
+        <w:rPr>
+          <w:rStyle w:val="Hyperlink"/>
           <w:rFonts w:ascii="HelvCondensed" w:hAnsi="HelvCondensed"/>
         </w:rPr>
       </w:pPr>
       <w:hyperlink w:anchor="_Toc485049750" w:history="1">
         <w:r>
           <w:rPr>
-            <w:rStyle w:val="Collegamentoipertestuale"/>
+            <w:rStyle w:val="Hyperlink"/>
             <w:rFonts w:ascii="HelvCondensed" w:hAnsi="HelvCondensed"/>
             <w:noProof/>
           </w:rPr>
@@ -1522,7 +1522,7 @@
         </w:r>
         <w:r>
           <w:rPr>
-            <w:rStyle w:val="Collegamentoipertestuale"/>
+            <w:rStyle w:val="Hyperlink"/>
             <w:rFonts w:ascii="HelvCondensed" w:hAnsi="HelvCondensed"/>
             <w:noProof/>
           </w:rPr>
@@ -1531,7 +1531,7 @@
         </w:r>
         <w:r>
           <w:rPr>
-            <w:rStyle w:val="Collegamentoipertestuale"/>
+            <w:rStyle w:val="Hyperlink"/>
             <w:rFonts w:ascii="HelvCondensed" w:hAnsi="HelvCondensed"/>
             <w:webHidden/>
           </w:rPr>
@@ -1539,7 +1539,7 @@
         </w:r>
         <w:r>
           <w:rPr>
-            <w:rStyle w:val="Collegamentoipertestuale"/>
+            <w:rStyle w:val="Hyperlink"/>
             <w:rFonts w:ascii="HelvCondensed" w:hAnsi="HelvCondensed"/>
             <w:webHidden/>
           </w:rPr>
@@ -1547,7 +1547,7 @@
         </w:r>
         <w:r>
           <w:rPr>
-            <w:rStyle w:val="Collegamentoipertestuale"/>
+            <w:rStyle w:val="Hyperlink"/>
             <w:rFonts w:ascii="HelvCondensed" w:hAnsi="HelvCondensed"/>
             <w:webHidden/>
           </w:rPr>
@@ -1555,14 +1555,14 @@
         </w:r>
         <w:r>
           <w:rPr>
-            <w:rStyle w:val="Collegamentoipertestuale"/>
+            <w:rStyle w:val="Hyperlink"/>
             <w:rFonts w:ascii="HelvCondensed" w:hAnsi="HelvCondensed"/>
             <w:webHidden/>
           </w:rPr>
         </w:r>
         <w:r>
           <w:rPr>
-            <w:rStyle w:val="Collegamentoipertestuale"/>
+            <w:rStyle w:val="Hyperlink"/>
             <w:rFonts w:ascii="HelvCondensed" w:hAnsi="HelvCondensed"/>
             <w:webHidden/>
           </w:rPr>
@@ -1570,7 +1570,7 @@
         </w:r>
         <w:r>
           <w:rPr>
-            <w:rStyle w:val="Collegamentoipertestuale"/>
+            <w:rStyle w:val="Hyperlink"/>
             <w:rFonts w:ascii="HelvCondensed" w:hAnsi="HelvCondensed"/>
             <w:webHidden/>
           </w:rPr>
@@ -1578,7 +1578,7 @@
         </w:r>
         <w:r>
           <w:rPr>
-            <w:rStyle w:val="Collegamentoipertestuale"/>
+            <w:rStyle w:val="Hyperlink"/>
             <w:rFonts w:ascii="HelvCondensed" w:hAnsi="HelvCondensed"/>
             <w:webHidden/>
           </w:rPr>
@@ -1588,16 +1588,16 @@
     </w:p>
     <w:p>
       <w:pPr>
-        <w:pStyle w:val="Sommario1"/>
-        <w:rPr>
-          <w:rStyle w:val="Collegamentoipertestuale"/>
+        <w:pStyle w:val="TOC1"/>
+        <w:rPr>
+          <w:rStyle w:val="Hyperlink"/>
           <w:rFonts w:ascii="HelvCondensed" w:hAnsi="HelvCondensed"/>
         </w:rPr>
       </w:pPr>
       <w:hyperlink w:anchor="_Toc485049751" w:history="1">
         <w:r>
           <w:rPr>
-            <w:rStyle w:val="Collegamentoipertestuale"/>
+            <w:rStyle w:val="Hyperlink"/>
             <w:rFonts w:ascii="HelvCondensed" w:hAnsi="HelvCondensed"/>
             <w:noProof/>
           </w:rPr>
@@ -1605,14 +1605,14 @@
         </w:r>
         <w:r>
           <w:rPr>
-            <w:rStyle w:val="Collegamentoipertestuale"/>
+            <w:rStyle w:val="Hyperlink"/>
             <w:rFonts w:ascii="HelvCondensed" w:hAnsi="HelvCondensed"/>
           </w:rPr>
           <w:tab/>
         </w:r>
         <w:r>
           <w:rPr>
-            <w:rStyle w:val="Collegamentoipertestuale"/>
+            <w:rStyle w:val="Hyperlink"/>
             <w:rFonts w:ascii="HelvCondensed" w:hAnsi="HelvCondensed"/>
             <w:noProof/>
           </w:rPr>
@@ -1620,7 +1620,7 @@
         </w:r>
         <w:r>
           <w:rPr>
-            <w:rStyle w:val="Collegamentoipertestuale"/>
+            <w:rStyle w:val="Hyperlink"/>
             <w:rFonts w:ascii="HelvCondensed" w:hAnsi="HelvCondensed"/>
             <w:webHidden/>
           </w:rPr>
@@ -1628,7 +1628,7 @@
         </w:r>
         <w:r>
           <w:rPr>
-            <w:rStyle w:val="Collegamentoipertestuale"/>
+            <w:rStyle w:val="Hyperlink"/>
             <w:rFonts w:ascii="HelvCondensed" w:hAnsi="HelvCondensed"/>
             <w:webHidden/>
           </w:rPr>
@@ -1636,7 +1636,7 @@
         </w:r>
         <w:r>
           <w:rPr>
-            <w:rStyle w:val="Collegamentoipertestuale"/>
+            <w:rStyle w:val="Hyperlink"/>
             <w:rFonts w:ascii="HelvCondensed" w:hAnsi="HelvCondensed"/>
             <w:webHidden/>
           </w:rPr>
@@ -1644,14 +1644,14 @@
         </w:r>
         <w:r>
           <w:rPr>
-            <w:rStyle w:val="Collegamentoipertestuale"/>
+            <w:rStyle w:val="Hyperlink"/>
             <w:rFonts w:ascii="HelvCondensed" w:hAnsi="HelvCondensed"/>
             <w:webHidden/>
           </w:rPr>
         </w:r>
         <w:r>
           <w:rPr>
-            <w:rStyle w:val="Collegamentoipertestuale"/>
+            <w:rStyle w:val="Hyperlink"/>
             <w:rFonts w:ascii="HelvCondensed" w:hAnsi="HelvCondensed"/>
             <w:webHidden/>
           </w:rPr>
@@ -1659,7 +1659,7 @@
         </w:r>
         <w:r>
           <w:rPr>
-            <w:rStyle w:val="Collegamentoipertestuale"/>
+            <w:rStyle w:val="Hyperlink"/>
             <w:rFonts w:ascii="HelvCondensed" w:hAnsi="HelvCondensed"/>
             <w:webHidden/>
           </w:rPr>
@@ -1667,7 +1667,7 @@
         </w:r>
         <w:r>
           <w:rPr>
-            <w:rStyle w:val="Collegamentoipertestuale"/>
+            <w:rStyle w:val="Hyperlink"/>
             <w:rFonts w:ascii="HelvCondensed" w:hAnsi="HelvCondensed"/>
             <w:webHidden/>
           </w:rPr>
@@ -1677,16 +1677,16 @@
     </w:p>
     <w:p>
       <w:pPr>
-        <w:pStyle w:val="Sommario1"/>
-        <w:rPr>
-          <w:rStyle w:val="Collegamentoipertestuale"/>
+        <w:pStyle w:val="TOC1"/>
+        <w:rPr>
+          <w:rStyle w:val="Hyperlink"/>
           <w:rFonts w:ascii="HelvCondensed" w:hAnsi="HelvCondensed"/>
         </w:rPr>
       </w:pPr>
       <w:hyperlink w:anchor="_Toc485049752" w:history="1">
         <w:r>
           <w:rPr>
-            <w:rStyle w:val="Collegamentoipertestuale"/>
+            <w:rStyle w:val="Hyperlink"/>
             <w:rFonts w:ascii="HelvCondensed" w:hAnsi="HelvCondensed"/>
             <w:noProof/>
           </w:rPr>
@@ -1694,14 +1694,14 @@
         </w:r>
         <w:r>
           <w:rPr>
-            <w:rStyle w:val="Collegamentoipertestuale"/>
+            <w:rStyle w:val="Hyperlink"/>
             <w:rFonts w:ascii="HelvCondensed" w:hAnsi="HelvCondensed"/>
           </w:rPr>
           <w:tab/>
         </w:r>
         <w:r>
           <w:rPr>
-            <w:rStyle w:val="Collegamentoipertestuale"/>
+            <w:rStyle w:val="Hyperlink"/>
             <w:rFonts w:ascii="HelvCondensed" w:hAnsi="HelvCondensed"/>
             <w:noProof/>
           </w:rPr>
@@ -1709,7 +1709,7 @@
         </w:r>
         <w:r>
           <w:rPr>
-            <w:rStyle w:val="Collegamentoipertestuale"/>
+            <w:rStyle w:val="Hyperlink"/>
             <w:rFonts w:ascii="HelvCondensed" w:hAnsi="HelvCondensed"/>
             <w:webHidden/>
           </w:rPr>
@@ -1717,7 +1717,7 @@
         </w:r>
         <w:r>
           <w:rPr>
-            <w:rStyle w:val="Collegamentoipertestuale"/>
+            <w:rStyle w:val="Hyperlink"/>
             <w:rFonts w:ascii="HelvCondensed" w:hAnsi="HelvCondensed"/>
             <w:webHidden/>
           </w:rPr>
@@ -1725,7 +1725,7 @@
         </w:r>
         <w:r>
           <w:rPr>
-            <w:rStyle w:val="Collegamentoipertestuale"/>
+            <w:rStyle w:val="Hyperlink"/>
             <w:rFonts w:ascii="HelvCondensed" w:hAnsi="HelvCondensed"/>
             <w:webHidden/>
           </w:rPr>
@@ -1733,14 +1733,14 @@
         </w:r>
         <w:r>
           <w:rPr>
-            <w:rStyle w:val="Collegamentoipertestuale"/>
+            <w:rStyle w:val="Hyperlink"/>
             <w:rFonts w:ascii="HelvCondensed" w:hAnsi="HelvCondensed"/>
             <w:webHidden/>
           </w:rPr>
         </w:r>
         <w:r>
           <w:rPr>
-            <w:rStyle w:val="Collegamentoipertestuale"/>
+            <w:rStyle w:val="Hyperlink"/>
             <w:rFonts w:ascii="HelvCondensed" w:hAnsi="HelvCondensed"/>
             <w:webHidden/>
           </w:rPr>
@@ -1748,7 +1748,7 @@
         </w:r>
         <w:r>
           <w:rPr>
-            <w:rStyle w:val="Collegamentoipertestuale"/>
+            <w:rStyle w:val="Hyperlink"/>
             <w:rFonts w:ascii="HelvCondensed" w:hAnsi="HelvCondensed"/>
             <w:webHidden/>
           </w:rPr>
@@ -1756,7 +1756,7 @@
         </w:r>
         <w:r>
           <w:rPr>
-            <w:rStyle w:val="Collegamentoipertestuale"/>
+            <w:rStyle w:val="Hyperlink"/>
             <w:rFonts w:ascii="HelvCondensed" w:hAnsi="HelvCondensed"/>
             <w:webHidden/>
           </w:rPr>
@@ -1766,16 +1766,16 @@
     </w:p>
     <w:p>
       <w:pPr>
-        <w:pStyle w:val="Sommario1"/>
-        <w:rPr>
-          <w:rStyle w:val="Collegamentoipertestuale"/>
+        <w:pStyle w:val="TOC1"/>
+        <w:rPr>
+          <w:rStyle w:val="Hyperlink"/>
           <w:rFonts w:ascii="HelvCondensed" w:hAnsi="HelvCondensed"/>
         </w:rPr>
       </w:pPr>
       <w:hyperlink w:anchor="_Toc485049753" w:history="1">
         <w:r>
           <w:rPr>
-            <w:rStyle w:val="Collegamentoipertestuale"/>
+            <w:rStyle w:val="Hyperlink"/>
             <w:rFonts w:ascii="HelvCondensed" w:hAnsi="HelvCondensed"/>
             <w:noProof/>
           </w:rPr>
@@ -1783,14 +1783,14 @@
         </w:r>
         <w:r>
           <w:rPr>
-            <w:rStyle w:val="Collegamentoipertestuale"/>
+            <w:rStyle w:val="Hyperlink"/>
             <w:rFonts w:ascii="HelvCondensed" w:hAnsi="HelvCondensed"/>
           </w:rPr>
           <w:tab/>
         </w:r>
         <w:r>
           <w:rPr>
-            <w:rStyle w:val="Collegamentoipertestuale"/>
+            <w:rStyle w:val="Hyperlink"/>
             <w:rFonts w:ascii="HelvCondensed" w:hAnsi="HelvCondensed"/>
             <w:noProof/>
           </w:rPr>
@@ -1798,7 +1798,7 @@
         </w:r>
         <w:r>
           <w:rPr>
-            <w:rStyle w:val="Collegamentoipertestuale"/>
+            <w:rStyle w:val="Hyperlink"/>
             <w:rFonts w:ascii="HelvCondensed" w:hAnsi="HelvCondensed"/>
             <w:webHidden/>
           </w:rPr>
@@ -1806,7 +1806,7 @@
         </w:r>
         <w:r>
           <w:rPr>
-            <w:rStyle w:val="Collegamentoipertestuale"/>
+            <w:rStyle w:val="Hyperlink"/>
             <w:rFonts w:ascii="HelvCondensed" w:hAnsi="HelvCondensed"/>
             <w:webHidden/>
           </w:rPr>
@@ -1814,7 +1814,7 @@
         </w:r>
         <w:r>
           <w:rPr>
-            <w:rStyle w:val="Collegamentoipertestuale"/>
+            <w:rStyle w:val="Hyperlink"/>
             <w:rFonts w:ascii="HelvCondensed" w:hAnsi="HelvCondensed"/>
             <w:webHidden/>
           </w:rPr>
@@ -1822,14 +1822,14 @@
         </w:r>
         <w:r>
           <w:rPr>
-            <w:rStyle w:val="Collegamentoipertestuale"/>
+            <w:rStyle w:val="Hyperlink"/>
             <w:rFonts w:ascii="HelvCondensed" w:hAnsi="HelvCondensed"/>
             <w:webHidden/>
           </w:rPr>
         </w:r>
         <w:r>
           <w:rPr>
-            <w:rStyle w:val="Collegamentoipertestuale"/>
+            <w:rStyle w:val="Hyperlink"/>
             <w:rFonts w:ascii="HelvCondensed" w:hAnsi="HelvCondensed"/>
             <w:webHidden/>
           </w:rPr>
@@ -1837,7 +1837,7 @@
         </w:r>
         <w:r>
           <w:rPr>
-            <w:rStyle w:val="Collegamentoipertestuale"/>
+            <w:rStyle w:val="Hyperlink"/>
             <w:rFonts w:ascii="HelvCondensed" w:hAnsi="HelvCondensed"/>
             <w:webHidden/>
           </w:rPr>
@@ -1845,7 +1845,7 @@
         </w:r>
         <w:r>
           <w:rPr>
-            <w:rStyle w:val="Collegamentoipertestuale"/>
+            <w:rStyle w:val="Hyperlink"/>
             <w:rFonts w:ascii="HelvCondensed" w:hAnsi="HelvCondensed"/>
             <w:webHidden/>
           </w:rPr>
@@ -1855,16 +1855,16 @@
     </w:p>
     <w:p>
       <w:pPr>
-        <w:pStyle w:val="Sommario1"/>
-        <w:rPr>
-          <w:rStyle w:val="Collegamentoipertestuale"/>
+        <w:pStyle w:val="TOC1"/>
+        <w:rPr>
+          <w:rStyle w:val="Hyperlink"/>
           <w:rFonts w:ascii="HelvCondensed" w:hAnsi="HelvCondensed"/>
         </w:rPr>
       </w:pPr>
       <w:hyperlink w:anchor="_Toc485049754" w:history="1">
         <w:r>
           <w:rPr>
-            <w:rStyle w:val="Collegamentoipertestuale"/>
+            <w:rStyle w:val="Hyperlink"/>
             <w:rFonts w:ascii="HelvCondensed" w:hAnsi="HelvCondensed"/>
             <w:noProof/>
           </w:rPr>
@@ -1872,14 +1872,14 @@
         </w:r>
         <w:r>
           <w:rPr>
-            <w:rStyle w:val="Collegamentoipertestuale"/>
+            <w:rStyle w:val="Hyperlink"/>
             <w:rFonts w:ascii="HelvCondensed" w:hAnsi="HelvCondensed"/>
           </w:rPr>
           <w:tab/>
         </w:r>
         <w:r>
           <w:rPr>
-            <w:rStyle w:val="Collegamentoipertestuale"/>
+            <w:rStyle w:val="Hyperlink"/>
             <w:rFonts w:ascii="HelvCondensed" w:hAnsi="HelvCondensed"/>
             <w:noProof/>
           </w:rPr>
@@ -1887,7 +1887,7 @@
         </w:r>
         <w:r>
           <w:rPr>
-            <w:rStyle w:val="Collegamentoipertestuale"/>
+            <w:rStyle w:val="Hyperlink"/>
             <w:rFonts w:ascii="HelvCondensed" w:hAnsi="HelvCondensed"/>
             <w:webHidden/>
           </w:rPr>
@@ -1895,7 +1895,7 @@
         </w:r>
         <w:r>
           <w:rPr>
-            <w:rStyle w:val="Collegamentoipertestuale"/>
+            <w:rStyle w:val="Hyperlink"/>
             <w:rFonts w:ascii="HelvCondensed" w:hAnsi="HelvCondensed"/>
             <w:webHidden/>
           </w:rPr>
@@ -1903,7 +1903,7 @@
         </w:r>
         <w:r>
           <w:rPr>
-            <w:rStyle w:val="Collegamentoipertestuale"/>
+            <w:rStyle w:val="Hyperlink"/>
             <w:rFonts w:ascii="HelvCondensed" w:hAnsi="HelvCondensed"/>
             <w:webHidden/>
           </w:rPr>
@@ -1911,14 +1911,14 @@
         </w:r>
         <w:r>
           <w:rPr>
-            <w:rStyle w:val="Collegamentoipertestuale"/>
+            <w:rStyle w:val="Hyperlink"/>
             <w:rFonts w:ascii="HelvCondensed" w:hAnsi="HelvCondensed"/>
             <w:webHidden/>
           </w:rPr>
         </w:r>
         <w:r>
           <w:rPr>
-            <w:rStyle w:val="Collegamentoipertestuale"/>
+            <w:rStyle w:val="Hyperlink"/>
             <w:rFonts w:ascii="HelvCondensed" w:hAnsi="HelvCondensed"/>
             <w:webHidden/>
           </w:rPr>
@@ -1926,7 +1926,7 @@
         </w:r>
         <w:r>
           <w:rPr>
-            <w:rStyle w:val="Collegamentoipertestuale"/>
+            <w:rStyle w:val="Hyperlink"/>
             <w:rFonts w:ascii="HelvCondensed" w:hAnsi="HelvCondensed"/>
             <w:webHidden/>
           </w:rPr>
@@ -1934,7 +1934,7 @@
         </w:r>
         <w:r>
           <w:rPr>
-            <w:rStyle w:val="Collegamentoipertestuale"/>
+            <w:rStyle w:val="Hyperlink"/>
             <w:rFonts w:ascii="HelvCondensed" w:hAnsi="HelvCondensed"/>
             <w:webHidden/>
           </w:rPr>
@@ -1944,16 +1944,16 @@
     </w:p>
     <w:p>
       <w:pPr>
-        <w:pStyle w:val="Sommario1"/>
-        <w:rPr>
-          <w:rStyle w:val="Collegamentoipertestuale"/>
+        <w:pStyle w:val="TOC1"/>
+        <w:rPr>
+          <w:rStyle w:val="Hyperlink"/>
           <w:rFonts w:ascii="HelvCondensed" w:hAnsi="HelvCondensed"/>
         </w:rPr>
       </w:pPr>
       <w:hyperlink w:anchor="_Toc485049755" w:history="1">
         <w:r>
           <w:rPr>
-            <w:rStyle w:val="Collegamentoipertestuale"/>
+            <w:rStyle w:val="Hyperlink"/>
             <w:rFonts w:ascii="HelvCondensed" w:hAnsi="HelvCondensed"/>
             <w:noProof/>
           </w:rPr>
@@ -1961,14 +1961,14 @@
         </w:r>
         <w:r>
           <w:rPr>
-            <w:rStyle w:val="Collegamentoipertestuale"/>
+            <w:rStyle w:val="Hyperlink"/>
             <w:rFonts w:ascii="HelvCondensed" w:hAnsi="HelvCondensed"/>
           </w:rPr>
           <w:tab/>
         </w:r>
         <w:r>
           <w:rPr>
-            <w:rStyle w:val="Collegamentoipertestuale"/>
+            <w:rStyle w:val="Hyperlink"/>
             <w:rFonts w:ascii="HelvCondensed" w:hAnsi="HelvCondensed"/>
             <w:noProof/>
           </w:rPr>
@@ -1976,7 +1976,7 @@
         </w:r>
         <w:r>
           <w:rPr>
-            <w:rStyle w:val="Collegamentoipertestuale"/>
+            <w:rStyle w:val="Hyperlink"/>
             <w:rFonts w:ascii="HelvCondensed" w:hAnsi="HelvCondensed"/>
             <w:webHidden/>
           </w:rPr>
@@ -1984,7 +1984,7 @@
         </w:r>
         <w:r>
           <w:rPr>
-            <w:rStyle w:val="Collegamentoipertestuale"/>
+            <w:rStyle w:val="Hyperlink"/>
             <w:rFonts w:ascii="HelvCondensed" w:hAnsi="HelvCondensed"/>
             <w:webHidden/>
           </w:rPr>
@@ -1992,7 +1992,7 @@
         </w:r>
         <w:r>
           <w:rPr>
-            <w:rStyle w:val="Collegamentoipertestuale"/>
+            <w:rStyle w:val="Hyperlink"/>
             <w:rFonts w:ascii="HelvCondensed" w:hAnsi="HelvCondensed"/>
             <w:webHidden/>
           </w:rPr>
@@ -2000,14 +2000,14 @@
         </w:r>
         <w:r>
           <w:rPr>
-            <w:rStyle w:val="Collegamentoipertestuale"/>
+            <w:rStyle w:val="Hyperlink"/>
             <w:rFonts w:ascii="HelvCondensed" w:hAnsi="HelvCondensed"/>
             <w:webHidden/>
           </w:rPr>
         </w:r>
         <w:r>
           <w:rPr>
-            <w:rStyle w:val="Collegamentoipertestuale"/>
+            <w:rStyle w:val="Hyperlink"/>
             <w:rFonts w:ascii="HelvCondensed" w:hAnsi="HelvCondensed"/>
             <w:webHidden/>
           </w:rPr>
@@ -2015,7 +2015,7 @@
         </w:r>
         <w:r>
           <w:rPr>
-            <w:rStyle w:val="Collegamentoipertestuale"/>
+            <w:rStyle w:val="Hyperlink"/>
             <w:rFonts w:ascii="HelvCondensed" w:hAnsi="HelvCondensed"/>
             <w:webHidden/>
           </w:rPr>
@@ -2023,7 +2023,7 @@
         </w:r>
         <w:r>
           <w:rPr>
-            <w:rStyle w:val="Collegamentoipertestuale"/>
+            <w:rStyle w:val="Hyperlink"/>
             <w:rFonts w:ascii="HelvCondensed" w:hAnsi="HelvCondensed"/>
             <w:webHidden/>
           </w:rPr>
@@ -2033,16 +2033,16 @@
     </w:p>
     <w:p>
       <w:pPr>
-        <w:pStyle w:val="Sommario1"/>
-        <w:rPr>
-          <w:rStyle w:val="Collegamentoipertestuale"/>
+        <w:pStyle w:val="TOC1"/>
+        <w:rPr>
+          <w:rStyle w:val="Hyperlink"/>
           <w:rFonts w:ascii="HelvCondensed" w:hAnsi="HelvCondensed"/>
         </w:rPr>
       </w:pPr>
       <w:hyperlink w:anchor="_Toc485049756" w:history="1">
         <w:r>
           <w:rPr>
-            <w:rStyle w:val="Collegamentoipertestuale"/>
+            <w:rStyle w:val="Hyperlink"/>
             <w:rFonts w:ascii="HelvCondensed" w:hAnsi="HelvCondensed"/>
             <w:noProof/>
           </w:rPr>
@@ -2050,14 +2050,14 @@
         </w:r>
         <w:r>
           <w:rPr>
-            <w:rStyle w:val="Collegamentoipertestuale"/>
+            <w:rStyle w:val="Hyperlink"/>
             <w:rFonts w:ascii="HelvCondensed" w:hAnsi="HelvCondensed"/>
           </w:rPr>
           <w:tab/>
         </w:r>
         <w:r>
           <w:rPr>
-            <w:rStyle w:val="Collegamentoipertestuale"/>
+            <w:rStyle w:val="Hyperlink"/>
             <w:rFonts w:ascii="HelvCondensed" w:hAnsi="HelvCondensed"/>
             <w:noProof/>
           </w:rPr>
@@ -2065,7 +2065,7 @@
         </w:r>
         <w:r>
           <w:rPr>
-            <w:rStyle w:val="Collegamentoipertestuale"/>
+            <w:rStyle w:val="Hyperlink"/>
             <w:rFonts w:ascii="HelvCondensed" w:hAnsi="HelvCondensed"/>
             <w:webHidden/>
           </w:rPr>
@@ -2073,7 +2073,7 @@
         </w:r>
         <w:r>
           <w:rPr>
-            <w:rStyle w:val="Collegamentoipertestuale"/>
+            <w:rStyle w:val="Hyperlink"/>
             <w:rFonts w:ascii="HelvCondensed" w:hAnsi="HelvCondensed"/>
             <w:webHidden/>
           </w:rPr>
@@ -2081,7 +2081,7 @@
         </w:r>
         <w:r>
           <w:rPr>
-            <w:rStyle w:val="Collegamentoipertestuale"/>
+            <w:rStyle w:val="Hyperlink"/>
             <w:rFonts w:ascii="HelvCondensed" w:hAnsi="HelvCondensed"/>
             <w:webHidden/>
           </w:rPr>
@@ -2089,14 +2089,14 @@
         </w:r>
         <w:r>
           <w:rPr>
-            <w:rStyle w:val="Collegamentoipertestuale"/>
+            <w:rStyle w:val="Hyperlink"/>
             <w:rFonts w:ascii="HelvCondensed" w:hAnsi="HelvCondensed"/>
             <w:webHidden/>
           </w:rPr>
         </w:r>
         <w:r>
           <w:rPr>
-            <w:rStyle w:val="Collegamentoipertestuale"/>
+            <w:rStyle w:val="Hyperlink"/>
             <w:rFonts w:ascii="HelvCondensed" w:hAnsi="HelvCondensed"/>
             <w:webHidden/>
           </w:rPr>
@@ -2104,7 +2104,7 @@
         </w:r>
         <w:r>
           <w:rPr>
-            <w:rStyle w:val="Collegamentoipertestuale"/>
+            <w:rStyle w:val="Hyperlink"/>
             <w:rFonts w:ascii="HelvCondensed" w:hAnsi="HelvCondensed"/>
             <w:webHidden/>
           </w:rPr>
@@ -2112,7 +2112,7 @@
         </w:r>
         <w:r>
           <w:rPr>
-            <w:rStyle w:val="Collegamentoipertestuale"/>
+            <w:rStyle w:val="Hyperlink"/>
             <w:rFonts w:ascii="HelvCondensed" w:hAnsi="HelvCondensed"/>
             <w:webHidden/>
           </w:rPr>
@@ -2123,7 +2123,7 @@
     <w:p>
       <w:pPr>
         <w:rPr>
-          <w:rStyle w:val="Collegamentoipertestuale"/>
+          <w:rStyle w:val="Hyperlink"/>
           <w:rFonts w:eastAsia="Times New Roman"/>
           <w:noProof/>
           <w:sz w:val="24"/>
@@ -2133,7 +2133,7 @@
       </w:pPr>
       <w:r>
         <w:rPr>
-          <w:rStyle w:val="Collegamentoipertestuale"/>
+          <w:rStyle w:val="Hyperlink"/>
           <w:rFonts w:eastAsia="Times New Roman"/>
           <w:noProof/>
           <w:sz w:val="24"/>
@@ -2144,7 +2144,7 @@
       </w:r>
       <w:r>
         <w:rPr>
-          <w:rStyle w:val="Collegamentoipertestuale"/>
+          <w:rStyle w:val="Hyperlink"/>
           <w:rFonts w:eastAsia="Times New Roman"/>
           <w:noProof/>
           <w:sz w:val="24"/>
@@ -2172,7 +2172,7 @@
     </w:p>
     <w:p>
       <w:pPr>
-        <w:pStyle w:val="Titolo1"/>
+        <w:pStyle w:val="Heading1"/>
         <w:rPr>
           <w:rFonts w:ascii="HelvCondensed" w:hAnsi="HelvCondensed"/>
         </w:rPr>
@@ -2183,6 +2183,14 @@
           <w:rFonts w:ascii="HelvCondensed" w:hAnsi="HelvCondensed"/>
         </w:rPr>
         <w:lastRenderedPageBreak/>
+        <w:t>Introduzione</w:t>
+      </w:r>
+    </w:p>
+    <w:p>
+      <w:pPr>
+        <w:pStyle w:val="Heading2"/>
+      </w:pPr>
+      <w:r>
         <w:t>Scopo del Documento</w:t>
       </w:r>
       <w:bookmarkEnd w:id="1"/>
@@ -2251,19 +2259,280 @@
         </w:rPr>
         <w:t>heet definita come componente di FidesNet, la intranet aziendale di Fides Consulting S.r.l.</w:t>
       </w:r>
+      <w:r>
+        <w:rPr>
+          <w:rFonts w:cs="Arial"/>
+          <w:sz w:val="24"/>
+          <w:szCs w:val="24"/>
+        </w:rPr>
+        <w:t xml:space="preserve"> Le informazioni contenute all’interno dell’elaborato sono rivolte nello specifico a chi avrà in carico la progettazione/sviluppo della piattaforma software.</w:t>
+      </w:r>
     </w:p>
     <w:p>
       <w:pPr>
-        <w:pStyle w:val="Titolo1"/>
+        <w:pStyle w:val="Heading2"/>
+      </w:pPr>
+      <w:r>
+        <w:t>Obiettivi produttivi</w:t>
+      </w:r>
+    </w:p>
+    <w:p>
+      <w:pPr>
+        <w:pStyle w:val="NoSpacing"/>
         <w:rPr>
           <w:rFonts w:ascii="HelvCondensed" w:hAnsi="HelvCondensed"/>
-        </w:rPr>
+          <w:sz w:val="24"/>
+          <w:szCs w:val="24"/>
+          <w:lang w:eastAsia="ar-SA"/>
+        </w:rPr>
+      </w:pPr>
+      <w:r>
+        <w:rPr>
+          <w:rFonts w:ascii="HelvCondensed" w:hAnsi="HelvCondensed"/>
+          <w:sz w:val="24"/>
+          <w:szCs w:val="24"/>
+        </w:rPr>
+        <w:t xml:space="preserve">L’obiettivo ultimo consiste nello sviluppo della piattaforma Web </w:t>
+      </w:r>
+      <w:r>
+        <w:rPr>
+          <w:rFonts w:ascii="HelvCondensed" w:hAnsi="HelvCondensed"/>
+          <w:sz w:val="24"/>
+          <w:szCs w:val="24"/>
+          <w:lang w:eastAsia="ar-SA"/>
+        </w:rPr>
+        <w:t>Fides TimeSheet Manager</w:t>
+      </w:r>
+      <w:r>
+        <w:rPr>
+          <w:rFonts w:ascii="HelvCondensed" w:hAnsi="HelvCondensed"/>
+          <w:sz w:val="24"/>
+          <w:szCs w:val="24"/>
+          <w:lang w:eastAsia="ar-SA"/>
+        </w:rPr>
+        <w:t>, il quale deve fornire al personale interno all’azienda le seguenti funzionalità principali:</w:t>
+      </w:r>
+    </w:p>
+    <w:p>
+      <w:pPr>
+        <w:pStyle w:val="NoSpacing"/>
+        <w:numPr>
+          <w:ilvl w:val="0"/>
+          <w:numId w:val="41"/>
+        </w:numPr>
+        <w:rPr>
+          <w:rFonts w:ascii="HelvCondensed" w:hAnsi="HelvCondensed"/>
+          <w:sz w:val="24"/>
+          <w:szCs w:val="24"/>
+        </w:rPr>
+      </w:pPr>
+      <w:r>
+        <w:rPr>
+          <w:rFonts w:ascii="HelvCondensed" w:hAnsi="HelvCondensed"/>
+          <w:sz w:val="24"/>
+          <w:szCs w:val="24"/>
+        </w:rPr>
+        <w:t>Compilazione del timesheet mensile relativo alle commesse seguite ed alle ore lavorate da ciascun dipendente,</w:t>
+      </w:r>
+    </w:p>
+    <w:p>
+      <w:pPr>
+        <w:pStyle w:val="NoSpacing"/>
+        <w:numPr>
+          <w:ilvl w:val="0"/>
+          <w:numId w:val="41"/>
+        </w:numPr>
+        <w:rPr>
+          <w:rFonts w:ascii="HelvCondensed" w:hAnsi="HelvCondensed"/>
+          <w:sz w:val="24"/>
+          <w:szCs w:val="24"/>
+        </w:rPr>
+      </w:pPr>
+      <w:r>
+        <w:rPr>
+          <w:rFonts w:ascii="HelvCondensed" w:hAnsi="HelvCondensed"/>
+          <w:sz w:val="24"/>
+          <w:szCs w:val="24"/>
+        </w:rPr>
+        <w:t>Validazione di suddetto timesheet da parte dei responsabili del personale,</w:t>
+      </w:r>
+    </w:p>
+    <w:p>
+      <w:pPr>
+        <w:pStyle w:val="NoSpacing"/>
+        <w:numPr>
+          <w:ilvl w:val="0"/>
+          <w:numId w:val="41"/>
+        </w:numPr>
+        <w:rPr>
+          <w:rFonts w:ascii="HelvCondensed" w:hAnsi="HelvCondensed"/>
+          <w:sz w:val="24"/>
+          <w:szCs w:val="24"/>
+        </w:rPr>
+      </w:pPr>
+      <w:r>
+        <w:rPr>
+          <w:rFonts w:ascii="HelvCondensed" w:hAnsi="HelvCondensed"/>
+          <w:sz w:val="24"/>
+          <w:szCs w:val="24"/>
+        </w:rPr>
+        <w:t>Monitoraggio</w:t>
+      </w:r>
+      <w:r>
+        <w:rPr>
+          <w:rFonts w:ascii="HelvCondensed" w:hAnsi="HelvCondensed"/>
+          <w:sz w:val="24"/>
+          <w:szCs w:val="24"/>
+        </w:rPr>
+        <w:t xml:space="preserve">, </w:t>
+      </w:r>
+      <w:r>
+        <w:rPr>
+          <w:rFonts w:ascii="HelvCondensed" w:hAnsi="HelvCondensed"/>
+          <w:sz w:val="24"/>
+          <w:szCs w:val="24"/>
+        </w:rPr>
+        <w:t>da parte dei responsabili di commessa</w:t>
+      </w:r>
+      <w:r>
+        <w:rPr>
+          <w:rFonts w:ascii="HelvCondensed" w:hAnsi="HelvCondensed"/>
+          <w:sz w:val="24"/>
+          <w:szCs w:val="24"/>
+        </w:rPr>
+        <w:t>,</w:t>
+      </w:r>
+      <w:r>
+        <w:rPr>
+          <w:rFonts w:ascii="HelvCondensed" w:hAnsi="HelvCondensed"/>
+          <w:sz w:val="24"/>
+          <w:szCs w:val="24"/>
+        </w:rPr>
+        <w:t xml:space="preserve"> delle ore uomo dedicate alla lavorazione di una commessa </w:t>
+      </w:r>
+      <w:r>
+        <w:rPr>
+          <w:rFonts w:ascii="HelvCondensed" w:hAnsi="HelvCondensed"/>
+          <w:sz w:val="24"/>
+          <w:szCs w:val="24"/>
+        </w:rPr>
+        <w:t>dai dipendenti ad essa associati.</w:t>
+      </w:r>
+    </w:p>
+    <w:p>
+      <w:pPr>
+        <w:pStyle w:val="NoSpacing"/>
+        <w:rPr>
+          <w:rFonts w:ascii="HelvCondensed" w:hAnsi="HelvCondensed"/>
+          <w:sz w:val="24"/>
+          <w:szCs w:val="24"/>
+        </w:rPr>
+      </w:pPr>
+    </w:p>
+    <w:p>
+      <w:pPr>
+        <w:pStyle w:val="NoSpacing"/>
+        <w:rPr>
+          <w:rFonts w:ascii="HelvCondensed" w:hAnsi="HelvCondensed"/>
+          <w:sz w:val="24"/>
+          <w:szCs w:val="24"/>
+        </w:rPr>
+      </w:pPr>
+      <w:r>
+        <w:rPr>
+          <w:rFonts w:ascii="HelvCondensed" w:hAnsi="HelvCondensed"/>
+          <w:sz w:val="24"/>
+          <w:szCs w:val="24"/>
+        </w:rPr>
+        <w:t>Fides TimeSheet Manager deve essere sviluppata come componente a sé stante della intranet aziendale, non ancora realizzata, di Fides Consulting S.r.l., FidesNet.</w:t>
+      </w:r>
+    </w:p>
+    <w:p>
+      <w:pPr>
+        <w:pStyle w:val="NoSpacing"/>
+        <w:rPr>
+          <w:rFonts w:ascii="HelvCondensed" w:hAnsi="HelvCondensed"/>
+          <w:sz w:val="24"/>
+          <w:szCs w:val="24"/>
+        </w:rPr>
+      </w:pPr>
+    </w:p>
+    <w:p>
+      <w:pPr>
+        <w:pStyle w:val="NoSpacing"/>
+        <w:rPr>
+          <w:rFonts w:ascii="HelvCondensed" w:hAnsi="HelvCondensed"/>
+          <w:sz w:val="24"/>
+          <w:szCs w:val="24"/>
+        </w:rPr>
+      </w:pPr>
+      <w:r>
+        <w:rPr>
+          <w:rFonts w:ascii="HelvCondensed" w:hAnsi="HelvCondensed"/>
+          <w:sz w:val="24"/>
+          <w:szCs w:val="24"/>
+        </w:rPr>
+        <w:t>L’obiettivo della piattaforma consiste nel migliorare in efficacia ed efficienza il processo di gestione dei timesheet presenze interno all’azienda.</w:t>
+      </w:r>
+    </w:p>
+    <w:p>
+      <w:pPr>
+        <w:pStyle w:val="NoSpacing"/>
+        <w:rPr>
+          <w:rFonts w:ascii="HelvCondensed" w:hAnsi="HelvCondensed"/>
+          <w:sz w:val="24"/>
+          <w:szCs w:val="24"/>
+        </w:rPr>
+      </w:pPr>
+    </w:p>
+    <w:p>
+      <w:pPr>
+        <w:pStyle w:val="NoSpacing"/>
+        <w:rPr>
+          <w:rFonts w:ascii="HelvCondensed" w:hAnsi="HelvCondensed"/>
+          <w:sz w:val="24"/>
+          <w:szCs w:val="24"/>
+        </w:rPr>
+      </w:pPr>
+      <w:r>
+        <w:rPr>
+          <w:rFonts w:ascii="HelvCondensed" w:hAnsi="HelvCondensed"/>
+          <w:sz w:val="24"/>
+          <w:szCs w:val="24"/>
+        </w:rPr>
+        <w:t xml:space="preserve">I requisiti di </w:t>
+      </w:r>
+      <w:r>
+        <w:rPr>
+          <w:rFonts w:ascii="HelvCondensed" w:hAnsi="HelvCondensed"/>
+          <w:sz w:val="24"/>
+          <w:szCs w:val="24"/>
+        </w:rPr>
+        <w:t>Fides TimeSheet Manager</w:t>
+      </w:r>
+      <w:r>
+        <w:rPr>
+          <w:rFonts w:ascii="HelvCondensed" w:hAnsi="HelvCondensed"/>
+          <w:sz w:val="24"/>
+          <w:szCs w:val="24"/>
+        </w:rPr>
+        <w:t xml:space="preserve"> devono essere </w:t>
+      </w:r>
+      <w:r>
+        <w:rPr>
+          <w:rFonts w:ascii="HelvCondensed" w:hAnsi="HelvCondensed"/>
+          <w:sz w:val="24"/>
+          <w:szCs w:val="24"/>
+        </w:rPr>
+        <w:t>compatibili in toto con i requisiti e le caratteristiche di FidesNet, di cui deve essere componente.</w:t>
+      </w:r>
+    </w:p>
+    <w:p>
+      <w:pPr>
+        <w:pStyle w:val="Heading2"/>
       </w:pPr>
       <w:bookmarkStart w:id="2" w:name="_Toc485049751"/>
       <w:r>
-        <w:rPr>
-          <w:rFonts w:ascii="HelvCondensed" w:hAnsi="HelvCondensed"/>
-        </w:rPr>
         <w:t>Riferimenti</w:t>
       </w:r>
       <w:bookmarkEnd w:id="2"/>
@@ -2277,29 +2546,26 @@
     </w:p>
     <w:p>
       <w:pPr>
-        <w:pStyle w:val="Titolo1"/>
-        <w:rPr>
-          <w:rFonts w:ascii="HelvCondensed" w:hAnsi="HelvCondensed"/>
-        </w:rPr>
+        <w:pStyle w:val="Heading2"/>
       </w:pPr>
       <w:bookmarkStart w:id="3" w:name="_Toc485049752"/>
       <w:r>
-        <w:rPr>
-          <w:rFonts w:ascii="HelvCondensed" w:hAnsi="HelvCondensed"/>
-        </w:rPr>
         <w:t>Definizioni</w:t>
       </w:r>
       <w:bookmarkEnd w:id="3"/>
       <w:r>
-        <w:rPr>
-          <w:rFonts w:ascii="HelvCondensed" w:hAnsi="HelvCondensed"/>
-        </w:rPr>
-        <w:t xml:space="preserve"> e acronimi</w:t>
+        <w:t>,</w:t>
+      </w:r>
+      <w:r>
+        <w:t xml:space="preserve"> acronimi</w:t>
+      </w:r>
+      <w:r>
+        <w:t xml:space="preserve"> e abbreviazioni</w:t>
       </w:r>
     </w:p>
     <w:p>
       <w:pPr>
-        <w:pStyle w:val="Paragrafoelenco"/>
+        <w:pStyle w:val="ListParagraph"/>
         <w:numPr>
           <w:ilvl w:val="0"/>
           <w:numId w:val="39"/>
@@ -2370,7 +2636,7 @@
     </w:p>
     <w:p>
       <w:pPr>
-        <w:pStyle w:val="Paragrafoelenco"/>
+        <w:pStyle w:val="ListParagraph"/>
         <w:numPr>
           <w:ilvl w:val="0"/>
           <w:numId w:val="39"/>
@@ -2410,11 +2676,12 @@
       </w:r>
       <w:r>
         <w:rPr>
+          <w:b/>
           <w:sz w:val="24"/>
           <w:szCs w:val="24"/>
           <w:lang w:val="it-IT" w:eastAsia="ar-SA"/>
         </w:rPr>
-        <w:t>: È un metodo per registrare la quantità di tempo speso dal lavorat</w:t>
+        <w:t xml:space="preserve"> (TS)</w:t>
       </w:r>
       <w:r>
         <w:rPr>
@@ -2422,12 +2689,20 @@
           <w:szCs w:val="24"/>
           <w:lang w:val="it-IT" w:eastAsia="ar-SA"/>
         </w:rPr>
+        <w:t>: È un metodo per registrare la quantità di tempo speso dal lavorat</w:t>
+      </w:r>
+      <w:r>
+        <w:rPr>
+          <w:sz w:val="24"/>
+          <w:szCs w:val="24"/>
+          <w:lang w:val="it-IT" w:eastAsia="ar-SA"/>
+        </w:rPr>
         <w:t>ore su ogni attività;</w:t>
       </w:r>
     </w:p>
     <w:p>
       <w:pPr>
-        <w:pStyle w:val="Paragrafoelenco"/>
+        <w:pStyle w:val="ListParagraph"/>
         <w:numPr>
           <w:ilvl w:val="0"/>
           <w:numId w:val="39"/>
@@ -2458,7 +2733,7 @@
     </w:p>
     <w:p>
       <w:pPr>
-        <w:pStyle w:val="Paragrafoelenco"/>
+        <w:pStyle w:val="ListParagraph"/>
         <w:numPr>
           <w:ilvl w:val="0"/>
           <w:numId w:val="39"/>
@@ -2489,147 +2764,197 @@
     </w:p>
     <w:p>
       <w:pPr>
-        <w:pStyle w:val="Titolo1"/>
-        <w:rPr>
-          <w:rFonts w:ascii="HelvCondensed" w:hAnsi="HelvCondensed"/>
-        </w:rPr>
-      </w:pPr>
-      <w:bookmarkStart w:id="4" w:name="_Toc485049753"/>
-      <w:r>
-        <w:rPr>
-          <w:rFonts w:ascii="HelvCondensed" w:hAnsi="HelvCondensed"/>
-        </w:rPr>
-        <w:t>Panoramica Generale</w:t>
-      </w:r>
+        <w:pStyle w:val="Heading2"/>
+      </w:pPr>
+      <w:r>
+        <w:t>Panoramica del documento</w:t>
+      </w:r>
+    </w:p>
+    <w:p>
+      <w:pPr>
+        <w:pStyle w:val="Heading1"/>
+      </w:pPr>
+      <w:r>
+        <w:t>Descrizione del prodotto</w:t>
+      </w:r>
+    </w:p>
+    <w:p>
+      <w:pPr>
+        <w:rPr>
+          <w:lang w:eastAsia="ar-SA"/>
+        </w:rPr>
+      </w:pPr>
+      <w:r>
+        <w:rPr>
+          <w:lang w:eastAsia="ar-SA"/>
+        </w:rPr>
+        <w:t>In questa sezione vengono definiti con maggior livello di dettaglio ambito di collocamento e vantaggi apportati dalla piattaforma FTSM.</w:t>
+      </w:r>
+    </w:p>
+    <w:p>
+      <w:pPr>
+        <w:pStyle w:val="Heading2"/>
+      </w:pPr>
+      <w:r>
+        <w:t>Collocamento del prodotto</w:t>
+      </w:r>
+    </w:p>
+    <w:p>
+      <w:pPr>
+        <w:rPr>
+          <w:rFonts w:cs="Arial"/>
+          <w:sz w:val="24"/>
+          <w:szCs w:val="24"/>
+        </w:rPr>
+      </w:pPr>
+      <w:r>
+        <w:rPr>
+          <w:rFonts w:cs="Arial"/>
+          <w:sz w:val="24"/>
+          <w:szCs w:val="24"/>
+        </w:rPr>
+        <w:t xml:space="preserve">Attualmente i Timesheet relativi alle ore lavorate sono implementati sotto forma di tabelle Microsoft Excel in cui il dipente inserisce manualmente, giorno per giorno, i codici delle commesse di cui si è occupato ed il numero di ore speso su ognuna di esse, orario di </w:t>
+      </w:r>
+      <w:r>
+        <w:rPr>
+          <w:rFonts w:cs="Arial"/>
+          <w:sz w:val="24"/>
+          <w:szCs w:val="24"/>
+        </w:rPr>
+        <w:lastRenderedPageBreak/>
+        <w:t>ingresso, orario di uscita e orari di inizio e fine della pausa pranzo. Ogni dipendente invia a fine mese siffatto consuntivo ai responsabili del personale che hanno il compito di controllare i consuntivi uno ad uno e validarli/segnalare irregolarità in base al contenuto del documento.</w:t>
+      </w:r>
+    </w:p>
+    <w:p>
+      <w:pPr>
+        <w:rPr>
+          <w:rFonts w:cs="Arial"/>
+          <w:sz w:val="24"/>
+          <w:szCs w:val="24"/>
+        </w:rPr>
+      </w:pPr>
+      <w:r>
+        <w:rPr>
+          <w:rFonts w:cs="Arial"/>
+          <w:sz w:val="24"/>
+          <w:szCs w:val="24"/>
+        </w:rPr>
+        <w:t>Tale processo risulta dispendioso ed inefficiente tanto per il dipendente che invia il consuntivo quanto, o meglio soprattutto, per il responsabile del personale che deve esaminare uno ad uno i consuntivi ricevuti per verificare la presenza di eventuali anomalie e poter dare il via libera all’amministrazione per procedere con la preparazione di buste paga, fatture, ecc...</w:t>
+      </w:r>
+    </w:p>
+    <w:p>
+      <w:pPr>
+        <w:rPr>
+          <w:rFonts w:cs="Arial"/>
+          <w:sz w:val="24"/>
+          <w:szCs w:val="24"/>
+        </w:rPr>
+      </w:pPr>
+      <w:r>
+        <w:rPr>
+          <w:rFonts w:cs="Arial"/>
+          <w:sz w:val="24"/>
+          <w:szCs w:val="24"/>
+        </w:rPr>
+        <w:t>FTSM</w:t>
+      </w:r>
+      <w:r>
+        <w:rPr>
+          <w:rFonts w:cs="Arial"/>
+          <w:sz w:val="24"/>
+          <w:szCs w:val="24"/>
+        </w:rPr>
+        <w:t xml:space="preserve"> è una piattaforma di gestione dei </w:t>
+      </w:r>
+      <w:r>
+        <w:rPr>
+          <w:rFonts w:cs="Arial"/>
+          <w:sz w:val="24"/>
+          <w:szCs w:val="24"/>
+        </w:rPr>
+        <w:t>t</w:t>
+      </w:r>
+      <w:r>
+        <w:rPr>
+          <w:rFonts w:cs="Arial"/>
+          <w:sz w:val="24"/>
+          <w:szCs w:val="24"/>
+        </w:rPr>
+        <w:t>imesheet da implementare sotto forma di Web Application come componente della intranet aziendale di Fides, che nasce con lo scopo di rendere maggiormente efficiente l’intero processo di gestione dei timesheet sia dal punto di vista del dipendente che dal punto di vista del responsabile del personale.</w:t>
+      </w:r>
+    </w:p>
+    <w:p>
+      <w:pPr>
+        <w:rPr>
+          <w:rFonts w:cs="Arial"/>
+          <w:sz w:val="24"/>
+          <w:szCs w:val="24"/>
+        </w:rPr>
+      </w:pPr>
+      <w:r>
+        <w:rPr>
+          <w:rFonts w:cs="Arial"/>
+          <w:sz w:val="24"/>
+          <w:szCs w:val="24"/>
+        </w:rPr>
+        <w:t xml:space="preserve">L’accesso alla piattaforma deve essere effettuato previa procedura di autenticazione, la quale determina quali sono le operazioni che l’utente accreditato può compiere. </w:t>
+      </w:r>
+      <w:r>
+        <w:rPr>
+          <w:rFonts w:cs="Arial"/>
+          <w:sz w:val="24"/>
+          <w:szCs w:val="24"/>
+        </w:rPr>
+        <w:t>FTSM</w:t>
+      </w:r>
+      <w:r>
+        <w:rPr>
+          <w:rFonts w:cs="Arial"/>
+          <w:sz w:val="24"/>
+          <w:szCs w:val="24"/>
+        </w:rPr>
+        <w:t xml:space="preserve"> prevede infatti diverse tipologie di utenza, ognuna in grado di eseguire operazioni specifiche a seconda del ruolo ricoperto dall’utente loggato.</w:t>
+      </w:r>
+    </w:p>
+    <w:p>
+      <w:pPr>
+        <w:pStyle w:val="Heading2"/>
+      </w:pPr>
+      <w:r>
+        <w:t>Interfacciamento di sistema</w:t>
+      </w:r>
+    </w:p>
+    <w:p>
+      <w:pPr>
+        <w:pStyle w:val="Heading2"/>
+      </w:pPr>
+      <w:r>
+        <w:t>Interfacciamento utente</w:t>
+      </w:r>
+    </w:p>
+    <w:p>
+      <w:pPr>
+        <w:pStyle w:val="Heading1"/>
+      </w:pPr>
+      <w:r>
+        <w:t>Funzionalità della piattaforma</w:t>
+      </w:r>
+      <w:bookmarkStart w:id="4" w:name="_GoBack"/>
       <w:bookmarkEnd w:id="4"/>
     </w:p>
     <w:p>
       <w:pPr>
-        <w:rPr>
-          <w:rFonts w:cs="Arial"/>
-          <w:sz w:val="24"/>
-          <w:szCs w:val="24"/>
-        </w:rPr>
-      </w:pPr>
-      <w:r>
-        <w:rPr>
-          <w:rFonts w:cs="Arial"/>
-          <w:sz w:val="24"/>
-          <w:szCs w:val="24"/>
-        </w:rPr>
-        <w:t>Attualmente i Timesheet relativi alle ore lavorate sono implementati sotto forma di tabelle Microsoft Excel in cui il dipente inserisce manualmente, giorno per giorno, i codici delle commesse di cui si è occupato ed il numero di ore speso su ognuna di esse, orario di ingresso, orario di uscita e orari di inizio e fine della pausa pranzo. Ogni dipendente invia a fine mese siffatto consuntivo ai responsabili del personale che hanno il compito di controllare i consuntivi uno ad uno e validarli/segnalare irregolarità in base al contenuto del documento.</w:t>
-      </w:r>
-    </w:p>
-    <w:p>
-      <w:pPr>
-        <w:rPr>
-          <w:rFonts w:cs="Arial"/>
-          <w:sz w:val="24"/>
-          <w:szCs w:val="24"/>
-        </w:rPr>
-      </w:pPr>
-      <w:r>
-        <w:rPr>
-          <w:rFonts w:cs="Arial"/>
-          <w:sz w:val="24"/>
-          <w:szCs w:val="24"/>
-        </w:rPr>
-        <w:t>Tale processo risulta dispendioso ed inefficiente tanto per il dipendente che invia il consuntivo quanto, o meglio soprattutto, per il responsabile del personale che deve esaminare uno ad uno i consuntivi ricevuti per verificare la presenza di eventuali anomalie e poter dare il via libera all’amministrazione per procedere con la preparazione di buste paga, fatture, ecc...</w:t>
-      </w:r>
-    </w:p>
-    <w:p>
-      <w:pPr>
-        <w:rPr>
-          <w:rFonts w:cs="Arial"/>
-          <w:sz w:val="24"/>
-          <w:szCs w:val="24"/>
-        </w:rPr>
-      </w:pPr>
-      <w:r>
-        <w:rPr>
-          <w:rFonts w:cs="Arial"/>
-          <w:sz w:val="24"/>
-          <w:szCs w:val="24"/>
-        </w:rPr>
-        <w:t>FTSM</w:t>
-      </w:r>
-      <w:r>
-        <w:rPr>
-          <w:rFonts w:cs="Arial"/>
-          <w:sz w:val="24"/>
-          <w:szCs w:val="24"/>
-        </w:rPr>
-        <w:t xml:space="preserve"> è una piattaforma di gestione dei </w:t>
-      </w:r>
-      <w:r>
-        <w:rPr>
-          <w:rFonts w:cs="Arial"/>
-          <w:sz w:val="24"/>
-          <w:szCs w:val="24"/>
-        </w:rPr>
-        <w:t>t</w:t>
-      </w:r>
-      <w:r>
-        <w:rPr>
-          <w:rFonts w:cs="Arial"/>
-          <w:sz w:val="24"/>
-          <w:szCs w:val="24"/>
-        </w:rPr>
-        <w:t>imesheet da implementare sotto forma di Web Application come componente della intranet aziendale di Fides, che nasce con lo scopo di rendere maggiormente efficiente l’intero processo di gestione dei timesheet sia dal punto di vista del dipendente che dal punto di vista del responsabile del personale.</w:t>
-      </w:r>
-    </w:p>
-    <w:p>
-      <w:pPr>
-        <w:rPr>
-          <w:rFonts w:cs="Arial"/>
-          <w:sz w:val="24"/>
-          <w:szCs w:val="24"/>
-        </w:rPr>
-      </w:pPr>
-      <w:r>
-        <w:rPr>
-          <w:rFonts w:cs="Arial"/>
-          <w:sz w:val="24"/>
-          <w:szCs w:val="24"/>
-        </w:rPr>
-        <w:t xml:space="preserve">L’accesso alla piattaforma deve essere effettuato previa procedura di autenticazione, la quale determina quali sono le operazioni che l’utente accreditato può compiere. </w:t>
-      </w:r>
-      <w:r>
-        <w:rPr>
-          <w:rFonts w:cs="Arial"/>
-          <w:sz w:val="24"/>
-          <w:szCs w:val="24"/>
-        </w:rPr>
-        <w:t>FTSM</w:t>
-      </w:r>
-      <w:r>
-        <w:rPr>
-          <w:rFonts w:cs="Arial"/>
-          <w:sz w:val="24"/>
-          <w:szCs w:val="24"/>
-        </w:rPr>
-        <w:t xml:space="preserve"> prevede infatti diverse tipologie di utenza, ognuna in grado di eseguire operazioni specifiche a seconda del ruolo ricoperto dall’utente loggato.</w:t>
-      </w:r>
-    </w:p>
-    <w:p>
-      <w:pPr>
-        <w:pStyle w:val="Titolo1"/>
-        <w:rPr>
-          <w:rFonts w:ascii="HelvCondensed" w:hAnsi="HelvCondensed"/>
-        </w:rPr>
+        <w:pStyle w:val="Heading2"/>
       </w:pPr>
       <w:bookmarkStart w:id="5" w:name="_Toc485049754"/>
       <w:r>
-        <w:rPr>
-          <w:rFonts w:ascii="HelvCondensed" w:hAnsi="HelvCondensed"/>
-        </w:rPr>
         <w:t>Utenti del Sistema</w:t>
       </w:r>
       <w:bookmarkEnd w:id="5"/>
     </w:p>
     <w:p>
       <w:pPr>
-        <w:pStyle w:val="Paragrafoelenco"/>
+        <w:pStyle w:val="ListParagraph"/>
         <w:numPr>
           <w:ilvl w:val="0"/>
           <w:numId w:val="40"/>
@@ -2660,7 +2985,7 @@
     </w:p>
     <w:p>
       <w:pPr>
-        <w:pStyle w:val="Paragrafoelenco"/>
+        <w:pStyle w:val="ListParagraph"/>
         <w:rPr>
           <w:sz w:val="24"/>
           <w:szCs w:val="24"/>
@@ -2670,7 +2995,7 @@
     </w:p>
     <w:p>
       <w:pPr>
-        <w:pStyle w:val="Paragrafoelenco"/>
+        <w:pStyle w:val="ListParagraph"/>
         <w:numPr>
           <w:ilvl w:val="0"/>
           <w:numId w:val="40"/>
@@ -2725,7 +3050,7 @@
     </w:p>
     <w:p>
       <w:pPr>
-        <w:pStyle w:val="Paragrafoelenco"/>
+        <w:pStyle w:val="ListParagraph"/>
         <w:rPr>
           <w:sz w:val="24"/>
           <w:szCs w:val="24"/>
@@ -2735,7 +3060,7 @@
     </w:p>
     <w:p>
       <w:pPr>
-        <w:pStyle w:val="Paragrafoelenco"/>
+        <w:pStyle w:val="ListParagraph"/>
         <w:numPr>
           <w:ilvl w:val="0"/>
           <w:numId w:val="40"/>
@@ -2793,13 +3118,14 @@
     </w:p>
     <w:p>
       <w:pPr>
-        <w:pStyle w:val="Titolo1"/>
+        <w:pStyle w:val="Heading1"/>
         <w:rPr>
           <w:sz w:val="24"/>
           <w:szCs w:val="24"/>
         </w:rPr>
       </w:pPr>
       <w:r>
+        <w:lastRenderedPageBreak/>
         <w:t>Casi d’Uso</w:t>
       </w:r>
     </w:p>
@@ -2851,10 +3177,7 @@
         <w:fldChar w:fldCharType="separate"/>
       </w:r>
       <w:r>
-        <w:t>Figura</w:t>
-      </w:r>
-      <w:r>
-        <w:t xml:space="preserve"> </w:t>
+        <w:t xml:space="preserve">Figura </w:t>
       </w:r>
       <w:r>
         <w:rPr>
@@ -2885,12 +3208,20 @@
           <w:szCs w:val="24"/>
           <w:lang w:eastAsia="ar-SA"/>
         </w:rPr>
+        <w:t xml:space="preserve"> </w:t>
+      </w:r>
+      <w:r>
+        <w:rPr>
+          <w:sz w:val="24"/>
+          <w:szCs w:val="24"/>
+          <w:lang w:eastAsia="ar-SA"/>
+        </w:rPr>
         <w:t>è illustrato il diagramma dei casi d’uso della piattaforma FTSM. Nei successivi paragrafi i singoli casi d’uso saranno analizzati singolarmente.</w:t>
       </w:r>
     </w:p>
     <w:p>
       <w:pPr>
-        <w:pStyle w:val="Titolo2"/>
+        <w:pStyle w:val="Heading2"/>
       </w:pPr>
       <w:r>
         <w:t>Creazione utente</w:t>
@@ -2898,7 +3229,7 @@
     </w:p>
     <w:tbl>
       <w:tblPr>
-        <w:tblStyle w:val="Grigliatabella"/>
+        <w:tblStyle w:val="TableGrid"/>
         <w:tblW w:w="5000" w:type="pct"/>
         <w:tblLook w:val="04A0" w:firstRow="1" w:lastRow="0" w:firstColumn="1" w:lastColumn="0" w:noHBand="0" w:noVBand="1"/>
       </w:tblPr>
@@ -3097,7 +3428,7 @@
     </w:p>
     <w:p>
       <w:pPr>
-        <w:pStyle w:val="Titolo2"/>
+        <w:pStyle w:val="Heading2"/>
       </w:pPr>
       <w:r>
         <w:t>Compilazione timesheet</w:t>
@@ -3105,7 +3436,7 @@
     </w:p>
     <w:tbl>
       <w:tblPr>
-        <w:tblStyle w:val="Grigliatabella"/>
+        <w:tblStyle w:val="TableGrid"/>
         <w:tblW w:w="5000" w:type="pct"/>
         <w:tblLook w:val="04A0" w:firstRow="1" w:lastRow="0" w:firstColumn="1" w:lastColumn="0" w:noHBand="0" w:noVBand="1"/>
       </w:tblPr>
@@ -3252,7 +3583,6 @@
               <w:spacing w:after="0"/>
             </w:pPr>
             <w:r>
-              <w:lastRenderedPageBreak/>
               <w:t>2. Dopo aver selezionato la data desiderata, l’attore inserisce le commesse a cui ha lavorato con relativo ammontare di ore.</w:t>
             </w:r>
           </w:p>
@@ -3300,7 +3630,6 @@
               <w:rPr>
                 <w:b/>
               </w:rPr>
-              <w:lastRenderedPageBreak/>
               <w:t>Postcondizioni</w:t>
             </w:r>
             <w:r>
@@ -3356,6 +3685,7 @@
           <w:szCs w:val="24"/>
           <w:lang w:eastAsia="it-IT"/>
         </w:rPr>
+        <w:lastRenderedPageBreak/>
         <w:drawing>
           <wp:inline distT="0" distB="0" distL="0" distR="0" wp14:anchorId="51CEDDEE" wp14:editId="0824E6C8">
             <wp:extent cx="5786651" cy="6135514"/>
@@ -3372,7 +3702,7 @@
                     <pic:cNvPicPr/>
                   </pic:nvPicPr>
                   <pic:blipFill>
-                    <a:blip r:embed="rId10">
+                    <a:blip r:embed="rId9">
                       <a:extLst>
                         <a:ext uri="{28A0092B-C50C-407E-A947-70E740481C1C}">
                           <a14:useLocalDpi xmlns:a14="http://schemas.microsoft.com/office/drawing/2010/main" val="0"/>
@@ -3401,40 +3731,70 @@
     </w:p>
     <w:p>
       <w:pPr>
-        <w:pStyle w:val="Didascalia"/>
+        <w:pStyle w:val="Caption"/>
         <w:jc w:val="center"/>
       </w:pPr>
       <w:bookmarkStart w:id="7" w:name="_Ref485054945"/>
-      <w:bookmarkStart w:id="8" w:name="_GoBack"/>
-      <w:bookmarkEnd w:id="8"/>
       <w:r>
         <w:t xml:space="preserve">Figura </w:t>
       </w:r>
-      <w:fldSimple w:instr=" STYLEREF 1 \s ">
-        <w:r>
-          <w:rPr>
-            <w:noProof/>
-          </w:rPr>
-          <w:t>6</w:t>
-        </w:r>
-      </w:fldSimple>
+      <w:r>
+        <w:fldChar w:fldCharType="begin"/>
+      </w:r>
+      <w:r>
+        <w:instrText xml:space="preserve"> STYLEREF 1 \s </w:instrText>
+      </w:r>
+      <w:r>
+        <w:fldChar w:fldCharType="separate"/>
+      </w:r>
+      <w:r>
+        <w:rPr>
+          <w:noProof/>
+        </w:rPr>
+        <w:t>6</w:t>
+      </w:r>
+      <w:r>
+        <w:rPr>
+          <w:noProof/>
+        </w:rPr>
+        <w:fldChar w:fldCharType="end"/>
+      </w:r>
       <w:r>
         <w:noBreakHyphen/>
       </w:r>
-      <w:fldSimple w:instr=" SEQ Figura \* ARABIC \s 1 ">
-        <w:r>
-          <w:rPr>
-            <w:noProof/>
-          </w:rPr>
-          <w:t>1</w:t>
-        </w:r>
-      </w:fldSimple>
+      <w:r>
+        <w:fldChar w:fldCharType="begin"/>
+      </w:r>
+      <w:r>
+        <w:instrText xml:space="preserve"> SEQ Figura \* ARABIC \s 1 </w:instrText>
+      </w:r>
+      <w:r>
+        <w:fldChar w:fldCharType="separate"/>
+      </w:r>
+      <w:r>
+        <w:rPr>
+          <w:noProof/>
+        </w:rPr>
+        <w:t>1</w:t>
+      </w:r>
+      <w:r>
+        <w:rPr>
+          <w:noProof/>
+        </w:rPr>
+        <w:fldChar w:fldCharType="end"/>
+      </w:r>
       <w:bookmarkEnd w:id="7"/>
+      <w:r>
+        <w:rPr>
+          <w:noProof/>
+        </w:rPr>
+        <w:t xml:space="preserve"> Diagramma dei casi d’uso</w:t>
+      </w:r>
     </w:p>
     <w:p/>
     <w:p>
       <w:pPr>
-        <w:pStyle w:val="Titolo2"/>
+        <w:pStyle w:val="Heading2"/>
         <w:numPr>
           <w:ilvl w:val="0"/>
           <w:numId w:val="0"/>
@@ -3444,7 +3804,7 @@
     </w:p>
     <w:p>
       <w:pPr>
-        <w:pStyle w:val="Titolo2"/>
+        <w:pStyle w:val="Heading2"/>
       </w:pPr>
       <w:r>
         <w:t>Visualizzazione risorse su commessa</w:t>
@@ -3452,7 +3812,7 @@
     </w:p>
     <w:tbl>
       <w:tblPr>
-        <w:tblStyle w:val="Grigliatabella"/>
+        <w:tblStyle w:val="TableGrid"/>
         <w:tblW w:w="5000" w:type="pct"/>
         <w:tblLook w:val="04A0" w:firstRow="1" w:lastRow="0" w:firstColumn="1" w:lastColumn="0" w:noHBand="0" w:noVBand="1"/>
       </w:tblPr>
@@ -3610,6 +3970,7 @@
               <w:rPr>
                 <w:b/>
               </w:rPr>
+              <w:lastRenderedPageBreak/>
               <w:t>Postcondizioni</w:t>
             </w:r>
             <w:r>
@@ -3626,7 +3987,7 @@
     </w:tbl>
     <w:p>
       <w:pPr>
-        <w:pStyle w:val="Titolo2"/>
+        <w:pStyle w:val="Heading2"/>
         <w:numPr>
           <w:ilvl w:val="0"/>
           <w:numId w:val="0"/>
@@ -3636,7 +3997,7 @@
     </w:p>
     <w:p>
       <w:pPr>
-        <w:pStyle w:val="Titolo2"/>
+        <w:pStyle w:val="Heading2"/>
       </w:pPr>
       <w:r>
         <w:t>Validazione timesheet</w:t>
@@ -3644,7 +4005,7 @@
     </w:p>
     <w:tbl>
       <w:tblPr>
-        <w:tblStyle w:val="Grigliatabella"/>
+        <w:tblStyle w:val="TableGrid"/>
         <w:tblW w:w="5000" w:type="pct"/>
         <w:tblLook w:val="04A0" w:firstRow="1" w:lastRow="0" w:firstColumn="1" w:lastColumn="0" w:noHBand="0" w:noVBand="1"/>
       </w:tblPr>
@@ -3821,7 +4182,7 @@
     </w:tbl>
     <w:p>
       <w:pPr>
-        <w:pStyle w:val="Titolo2"/>
+        <w:pStyle w:val="Heading2"/>
         <w:numPr>
           <w:ilvl w:val="0"/>
           <w:numId w:val="0"/>
@@ -3831,7 +4192,7 @@
     </w:p>
     <w:p>
       <w:pPr>
-        <w:pStyle w:val="Titolo2"/>
+        <w:pStyle w:val="Heading2"/>
       </w:pPr>
       <w:r>
         <w:t>Creazione cliente</w:t>
@@ -3839,7 +4200,7 @@
     </w:p>
     <w:tbl>
       <w:tblPr>
-        <w:tblStyle w:val="Grigliatabella"/>
+        <w:tblStyle w:val="TableGrid"/>
         <w:tblW w:w="5000" w:type="pct"/>
         <w:tblLook w:val="04A0" w:firstRow="1" w:lastRow="0" w:firstColumn="1" w:lastColumn="0" w:noHBand="0" w:noVBand="1"/>
       </w:tblPr>
@@ -4016,7 +4377,7 @@
     </w:tbl>
     <w:p>
       <w:pPr>
-        <w:pStyle w:val="Titolo2"/>
+        <w:pStyle w:val="Heading2"/>
         <w:numPr>
           <w:ilvl w:val="0"/>
           <w:numId w:val="0"/>
@@ -4026,7 +4387,7 @@
     </w:p>
     <w:p>
       <w:pPr>
-        <w:pStyle w:val="Titolo2"/>
+        <w:pStyle w:val="Heading2"/>
       </w:pPr>
       <w:r>
         <w:t>Creazione commessa</w:t>
@@ -4034,7 +4395,7 @@
     </w:p>
     <w:tbl>
       <w:tblPr>
-        <w:tblStyle w:val="Grigliatabella"/>
+        <w:tblStyle w:val="TableGrid"/>
         <w:tblW w:w="5000" w:type="pct"/>
         <w:tblLook w:val="04A0" w:firstRow="1" w:lastRow="0" w:firstColumn="1" w:lastColumn="0" w:noHBand="0" w:noVBand="1"/>
       </w:tblPr>
@@ -4195,6 +4556,7 @@
               <w:rPr>
                 <w:b/>
               </w:rPr>
+              <w:lastRenderedPageBreak/>
               <w:t>Postcondizioni</w:t>
             </w:r>
             <w:r>
@@ -4211,7 +4573,7 @@
     </w:tbl>
     <w:p>
       <w:pPr>
-        <w:pStyle w:val="Titolo2"/>
+        <w:pStyle w:val="Heading2"/>
         <w:numPr>
           <w:ilvl w:val="0"/>
           <w:numId w:val="0"/>
@@ -4221,7 +4583,7 @@
     </w:p>
     <w:p>
       <w:pPr>
-        <w:pStyle w:val="Titolo2"/>
+        <w:pStyle w:val="Heading2"/>
       </w:pPr>
       <w:r>
         <w:t>Associazione cliente - commessa</w:t>
@@ -4229,7 +4591,7 @@
     </w:p>
     <w:tbl>
       <w:tblPr>
-        <w:tblStyle w:val="Grigliatabella"/>
+        <w:tblStyle w:val="TableGrid"/>
         <w:tblW w:w="5000" w:type="pct"/>
         <w:tblLook w:val="04A0" w:firstRow="1" w:lastRow="0" w:firstColumn="1" w:lastColumn="0" w:noHBand="0" w:noVBand="1"/>
       </w:tblPr>
@@ -4415,25 +4777,25 @@
     </w:p>
     <w:p>
       <w:pPr>
-        <w:pStyle w:val="Titolo1"/>
+        <w:pStyle w:val="Heading1"/>
         <w:rPr>
           <w:rFonts w:ascii="HelvCondensed" w:hAnsi="HelvCondensed"/>
         </w:rPr>
       </w:pPr>
-      <w:bookmarkStart w:id="9" w:name="_Toc485049756"/>
+      <w:bookmarkStart w:id="8" w:name="_Toc485049756"/>
       <w:r>
         <w:rPr>
           <w:rFonts w:ascii="HelvCondensed" w:hAnsi="HelvCondensed"/>
         </w:rPr>
         <w:t>Scenari d’Uso</w:t>
       </w:r>
-      <w:bookmarkEnd w:id="9"/>
+      <w:bookmarkEnd w:id="8"/>
     </w:p>
     <w:sectPr>
-      <w:headerReference w:type="default" r:id="rId11"/>
-      <w:footerReference w:type="default" r:id="rId12"/>
-      <w:headerReference w:type="first" r:id="rId13"/>
-      <w:footerReference w:type="first" r:id="rId14"/>
+      <w:headerReference w:type="default" r:id="rId10"/>
+      <w:footerReference w:type="default" r:id="rId11"/>
+      <w:headerReference w:type="first" r:id="rId12"/>
+      <w:footerReference w:type="first" r:id="rId13"/>
       <w:pgSz w:w="11906" w:h="16838"/>
       <w:pgMar w:top="1034" w:right="1134" w:bottom="1134" w:left="1134" w:header="567" w:footer="0" w:gutter="0"/>
       <w:cols w:space="708"/>
@@ -4445,7 +4807,7 @@
 </file>
 
 <file path=word/endnotes.xml><?xml version="1.0" encoding="utf-8"?>
-<w:endnotes xmlns:wpc="http://schemas.microsoft.com/office/word/2010/wordprocessingCanvas" xmlns:mc="http://schemas.openxmlformats.org/markup-compatibility/2006" xmlns:o="urn:schemas-microsoft-com:office:office" xmlns:r="http://schemas.openxmlformats.org/officeDocument/2006/relationships" xmlns:m="http://schemas.openxmlformats.org/officeDocument/2006/math" xmlns:v="urn:schemas-microsoft-com:vml" xmlns:wp14="http://schemas.microsoft.com/office/word/2010/wordprocessingDrawing" xmlns:wp="http://schemas.openxmlformats.org/drawingml/2006/wordprocessingDrawing" xmlns:w10="urn:schemas-microsoft-com:office:word" xmlns:w="http://schemas.openxmlformats.org/wordprocessingml/2006/main" xmlns:w14="http://schemas.microsoft.com/office/word/2010/wordml" xmlns:wpg="http://schemas.microsoft.com/office/word/2010/wordprocessingGroup" xmlns:wpi="http://schemas.microsoft.com/office/word/2010/wordprocessingInk" xmlns:wne="http://schemas.microsoft.com/office/word/2006/wordml" xmlns:wps="http://schemas.microsoft.com/office/word/2010/wordprocessingShape" mc:Ignorable="w14 wp14">
+<w:endnotes xmlns:wpc="http://schemas.microsoft.com/office/word/2010/wordprocessingCanvas" xmlns:mc="http://schemas.openxmlformats.org/markup-compatibility/2006" xmlns:o="urn:schemas-microsoft-com:office:office" xmlns:r="http://schemas.openxmlformats.org/officeDocument/2006/relationships" xmlns:m="http://schemas.openxmlformats.org/officeDocument/2006/math" xmlns:v="urn:schemas-microsoft-com:vml" xmlns:wp14="http://schemas.microsoft.com/office/word/2010/wordprocessingDrawing" xmlns:wp="http://schemas.openxmlformats.org/drawingml/2006/wordprocessingDrawing" xmlns:w10="urn:schemas-microsoft-com:office:word" xmlns:w="http://schemas.openxmlformats.org/wordprocessingml/2006/main" xmlns:w14="http://schemas.microsoft.com/office/word/2010/wordml" xmlns:w15="http://schemas.microsoft.com/office/word/2012/wordml" xmlns:wpg="http://schemas.microsoft.com/office/word/2010/wordprocessingGroup" xmlns:wpi="http://schemas.microsoft.com/office/word/2010/wordprocessingInk" xmlns:wne="http://schemas.microsoft.com/office/word/2006/wordml" xmlns:wps="http://schemas.microsoft.com/office/word/2010/wordprocessingShape" mc:Ignorable="w14 w15 wp14">
   <w:endnote w:type="separator" w:id="-1">
     <w:p>
       <w:pPr>
@@ -4470,10 +4832,10 @@
 </file>
 
 <file path=word/footer1.xml><?xml version="1.0" encoding="utf-8"?>
-<w:ftr xmlns:wpc="http://schemas.microsoft.com/office/word/2010/wordprocessingCanvas" xmlns:mc="http://schemas.openxmlformats.org/markup-compatibility/2006" xmlns:o="urn:schemas-microsoft-com:office:office" xmlns:r="http://schemas.openxmlformats.org/officeDocument/2006/relationships" xmlns:m="http://schemas.openxmlformats.org/officeDocument/2006/math" xmlns:v="urn:schemas-microsoft-com:vml" xmlns:wp14="http://schemas.microsoft.com/office/word/2010/wordprocessingDrawing" xmlns:wp="http://schemas.openxmlformats.org/drawingml/2006/wordprocessingDrawing" xmlns:w10="urn:schemas-microsoft-com:office:word" xmlns:w="http://schemas.openxmlformats.org/wordprocessingml/2006/main" xmlns:w14="http://schemas.microsoft.com/office/word/2010/wordml" xmlns:wpg="http://schemas.microsoft.com/office/word/2010/wordprocessingGroup" xmlns:wpi="http://schemas.microsoft.com/office/word/2010/wordprocessingInk" xmlns:wne="http://schemas.microsoft.com/office/word/2006/wordml" xmlns:wps="http://schemas.microsoft.com/office/word/2010/wordprocessingShape" mc:Ignorable="w14 wp14">
+<w:ftr xmlns:wpc="http://schemas.microsoft.com/office/word/2010/wordprocessingCanvas" xmlns:mc="http://schemas.openxmlformats.org/markup-compatibility/2006" xmlns:o="urn:schemas-microsoft-com:office:office" xmlns:r="http://schemas.openxmlformats.org/officeDocument/2006/relationships" xmlns:m="http://schemas.openxmlformats.org/officeDocument/2006/math" xmlns:v="urn:schemas-microsoft-com:vml" xmlns:wp14="http://schemas.microsoft.com/office/word/2010/wordprocessingDrawing" xmlns:wp="http://schemas.openxmlformats.org/drawingml/2006/wordprocessingDrawing" xmlns:w10="urn:schemas-microsoft-com:office:word" xmlns:w="http://schemas.openxmlformats.org/wordprocessingml/2006/main" xmlns:w14="http://schemas.microsoft.com/office/word/2010/wordml" xmlns:w15="http://schemas.microsoft.com/office/word/2012/wordml" xmlns:wpg="http://schemas.microsoft.com/office/word/2010/wordprocessingGroup" xmlns:wpi="http://schemas.microsoft.com/office/word/2010/wordprocessingInk" xmlns:wne="http://schemas.microsoft.com/office/word/2006/wordml" xmlns:wps="http://schemas.microsoft.com/office/word/2010/wordprocessingShape" mc:Ignorable="w14 w15 wp14">
   <w:p>
     <w:pPr>
-      <w:pStyle w:val="Pidipagina"/>
+      <w:pStyle w:val="Footer"/>
       <w:tabs>
         <w:tab w:val="clear" w:pos="9638"/>
       </w:tabs>
@@ -4546,9 +4908,9 @@
             </wp:anchor>
           </w:drawing>
         </mc:Choice>
-        <mc:Fallback xmlns:w15="http://schemas.microsoft.com/office/word/2012/wordml">
+        <mc:Fallback>
           <w:pict>
-            <v:shapetype w14:anchorId="308558EE" id="_x0000_t32" coordsize="21600,21600" o:spt="32" o:oned="t" path="m,l21600,21600e" filled="f">
+            <v:shapetype w14:anchorId="00930AC5" id="_x0000_t32" coordsize="21600,21600" o:spt="32" o:oned="t" path="m,l21600,21600e" filled="f">
               <v:path arrowok="t" fillok="f" o:connecttype="none"/>
               <o:lock v:ext="edit" shapetype="t"/>
             </v:shapetype>
@@ -4563,7 +4925,7 @@
   </w:p>
   <w:p>
     <w:pPr>
-      <w:pStyle w:val="Pidipagina"/>
+      <w:pStyle w:val="Footer"/>
       <w:jc w:val="right"/>
     </w:pPr>
     <w:r>
@@ -4593,17 +4955,17 @@
   </w:p>
   <w:p>
     <w:pPr>
-      <w:pStyle w:val="Pidipagina"/>
+      <w:pStyle w:val="Footer"/>
     </w:pPr>
   </w:p>
 </w:ftr>
 </file>
 
 <file path=word/footer2.xml><?xml version="1.0" encoding="utf-8"?>
-<w:ftr xmlns:wpc="http://schemas.microsoft.com/office/word/2010/wordprocessingCanvas" xmlns:mc="http://schemas.openxmlformats.org/markup-compatibility/2006" xmlns:o="urn:schemas-microsoft-com:office:office" xmlns:r="http://schemas.openxmlformats.org/officeDocument/2006/relationships" xmlns:m="http://schemas.openxmlformats.org/officeDocument/2006/math" xmlns:v="urn:schemas-microsoft-com:vml" xmlns:wp14="http://schemas.microsoft.com/office/word/2010/wordprocessingDrawing" xmlns:wp="http://schemas.openxmlformats.org/drawingml/2006/wordprocessingDrawing" xmlns:w10="urn:schemas-microsoft-com:office:word" xmlns:w="http://schemas.openxmlformats.org/wordprocessingml/2006/main" xmlns:w14="http://schemas.microsoft.com/office/word/2010/wordml" xmlns:wpg="http://schemas.microsoft.com/office/word/2010/wordprocessingGroup" xmlns:wpi="http://schemas.microsoft.com/office/word/2010/wordprocessingInk" xmlns:wne="http://schemas.microsoft.com/office/word/2006/wordml" xmlns:wps="http://schemas.microsoft.com/office/word/2010/wordprocessingShape" mc:Ignorable="w14 wp14">
+<w:ftr xmlns:wpc="http://schemas.microsoft.com/office/word/2010/wordprocessingCanvas" xmlns:mc="http://schemas.openxmlformats.org/markup-compatibility/2006" xmlns:o="urn:schemas-microsoft-com:office:office" xmlns:r="http://schemas.openxmlformats.org/officeDocument/2006/relationships" xmlns:m="http://schemas.openxmlformats.org/officeDocument/2006/math" xmlns:v="urn:schemas-microsoft-com:vml" xmlns:wp14="http://schemas.microsoft.com/office/word/2010/wordprocessingDrawing" xmlns:wp="http://schemas.openxmlformats.org/drawingml/2006/wordprocessingDrawing" xmlns:w10="urn:schemas-microsoft-com:office:word" xmlns:w="http://schemas.openxmlformats.org/wordprocessingml/2006/main" xmlns:w14="http://schemas.microsoft.com/office/word/2010/wordml" xmlns:w15="http://schemas.microsoft.com/office/word/2012/wordml" xmlns:wpg="http://schemas.microsoft.com/office/word/2010/wordprocessingGroup" xmlns:wpi="http://schemas.microsoft.com/office/word/2010/wordprocessingInk" xmlns:wne="http://schemas.microsoft.com/office/word/2006/wordml" xmlns:wps="http://schemas.microsoft.com/office/word/2010/wordprocessingShape" mc:Ignorable="w14 w15 wp14">
   <w:p>
     <w:pPr>
-      <w:pStyle w:val="Pidipagina"/>
+      <w:pStyle w:val="Footer"/>
       <w:tabs>
         <w:tab w:val="clear" w:pos="9638"/>
       </w:tabs>
@@ -4676,9 +5038,9 @@
             </wp:anchor>
           </w:drawing>
         </mc:Choice>
-        <mc:Fallback xmlns:w15="http://schemas.microsoft.com/office/word/2012/wordml">
+        <mc:Fallback>
           <w:pict>
-            <v:shapetype w14:anchorId="3CE4C4EE" id="_x0000_t32" coordsize="21600,21600" o:spt="32" o:oned="t" path="m,l21600,21600e" filled="f">
+            <v:shapetype w14:anchorId="3BBFD152" id="_x0000_t32" coordsize="21600,21600" o:spt="32" o:oned="t" path="m,l21600,21600e" filled="f">
               <v:path arrowok="t" fillok="f" o:connecttype="none"/>
               <o:lock v:ext="edit" shapetype="t"/>
             </v:shapetype>
@@ -4693,7 +5055,7 @@
   </w:p>
   <w:p>
     <w:pPr>
-      <w:pStyle w:val="Pidipagina"/>
+      <w:pStyle w:val="Footer"/>
       <w:jc w:val="right"/>
     </w:pPr>
     <w:r>
@@ -4723,14 +5085,14 @@
   </w:p>
   <w:p>
     <w:pPr>
-      <w:pStyle w:val="Pidipagina"/>
+      <w:pStyle w:val="Footer"/>
     </w:pPr>
   </w:p>
 </w:ftr>
 </file>
 
 <file path=word/footnotes.xml><?xml version="1.0" encoding="utf-8"?>
-<w:footnotes xmlns:wpc="http://schemas.microsoft.com/office/word/2010/wordprocessingCanvas" xmlns:mc="http://schemas.openxmlformats.org/markup-compatibility/2006" xmlns:o="urn:schemas-microsoft-com:office:office" xmlns:r="http://schemas.openxmlformats.org/officeDocument/2006/relationships" xmlns:m="http://schemas.openxmlformats.org/officeDocument/2006/math" xmlns:v="urn:schemas-microsoft-com:vml" xmlns:wp14="http://schemas.microsoft.com/office/word/2010/wordprocessingDrawing" xmlns:wp="http://schemas.openxmlformats.org/drawingml/2006/wordprocessingDrawing" xmlns:w10="urn:schemas-microsoft-com:office:word" xmlns:w="http://schemas.openxmlformats.org/wordprocessingml/2006/main" xmlns:w14="http://schemas.microsoft.com/office/word/2010/wordml" xmlns:wpg="http://schemas.microsoft.com/office/word/2010/wordprocessingGroup" xmlns:wpi="http://schemas.microsoft.com/office/word/2010/wordprocessingInk" xmlns:wne="http://schemas.microsoft.com/office/word/2006/wordml" xmlns:wps="http://schemas.microsoft.com/office/word/2010/wordprocessingShape" mc:Ignorable="w14 wp14">
+<w:footnotes xmlns:wpc="http://schemas.microsoft.com/office/word/2010/wordprocessingCanvas" xmlns:mc="http://schemas.openxmlformats.org/markup-compatibility/2006" xmlns:o="urn:schemas-microsoft-com:office:office" xmlns:r="http://schemas.openxmlformats.org/officeDocument/2006/relationships" xmlns:m="http://schemas.openxmlformats.org/officeDocument/2006/math" xmlns:v="urn:schemas-microsoft-com:vml" xmlns:wp14="http://schemas.microsoft.com/office/word/2010/wordprocessingDrawing" xmlns:wp="http://schemas.openxmlformats.org/drawingml/2006/wordprocessingDrawing" xmlns:w10="urn:schemas-microsoft-com:office:word" xmlns:w="http://schemas.openxmlformats.org/wordprocessingml/2006/main" xmlns:w14="http://schemas.microsoft.com/office/word/2010/wordml" xmlns:w15="http://schemas.microsoft.com/office/word/2012/wordml" xmlns:wpg="http://schemas.microsoft.com/office/word/2010/wordprocessingGroup" xmlns:wpi="http://schemas.microsoft.com/office/word/2010/wordprocessingInk" xmlns:wne="http://schemas.microsoft.com/office/word/2006/wordml" xmlns:wps="http://schemas.microsoft.com/office/word/2010/wordprocessingShape" mc:Ignorable="w14 w15 wp14">
   <w:footnote w:type="separator" w:id="-1">
     <w:p>
       <w:pPr>
@@ -4755,7 +5117,7 @@
 </file>
 
 <file path=word/header1.xml><?xml version="1.0" encoding="utf-8"?>
-<w:hdr xmlns:wpc="http://schemas.microsoft.com/office/word/2010/wordprocessingCanvas" xmlns:mc="http://schemas.openxmlformats.org/markup-compatibility/2006" xmlns:o="urn:schemas-microsoft-com:office:office" xmlns:r="http://schemas.openxmlformats.org/officeDocument/2006/relationships" xmlns:m="http://schemas.openxmlformats.org/officeDocument/2006/math" xmlns:v="urn:schemas-microsoft-com:vml" xmlns:wp14="http://schemas.microsoft.com/office/word/2010/wordprocessingDrawing" xmlns:wp="http://schemas.openxmlformats.org/drawingml/2006/wordprocessingDrawing" xmlns:w10="urn:schemas-microsoft-com:office:word" xmlns:w="http://schemas.openxmlformats.org/wordprocessingml/2006/main" xmlns:w14="http://schemas.microsoft.com/office/word/2010/wordml" xmlns:wpg="http://schemas.microsoft.com/office/word/2010/wordprocessingGroup" xmlns:wpi="http://schemas.microsoft.com/office/word/2010/wordprocessingInk" xmlns:wne="http://schemas.microsoft.com/office/word/2006/wordml" xmlns:wps="http://schemas.microsoft.com/office/word/2010/wordprocessingShape" mc:Ignorable="w14 wp14">
+<w:hdr xmlns:wpc="http://schemas.microsoft.com/office/word/2010/wordprocessingCanvas" xmlns:mc="http://schemas.openxmlformats.org/markup-compatibility/2006" xmlns:o="urn:schemas-microsoft-com:office:office" xmlns:r="http://schemas.openxmlformats.org/officeDocument/2006/relationships" xmlns:m="http://schemas.openxmlformats.org/officeDocument/2006/math" xmlns:v="urn:schemas-microsoft-com:vml" xmlns:wp14="http://schemas.microsoft.com/office/word/2010/wordprocessingDrawing" xmlns:wp="http://schemas.openxmlformats.org/drawingml/2006/wordprocessingDrawing" xmlns:w10="urn:schemas-microsoft-com:office:word" xmlns:w="http://schemas.openxmlformats.org/wordprocessingml/2006/main" xmlns:w14="http://schemas.microsoft.com/office/word/2010/wordml" xmlns:w15="http://schemas.microsoft.com/office/word/2012/wordml" xmlns:wpg="http://schemas.microsoft.com/office/word/2010/wordprocessingGroup" xmlns:wpi="http://schemas.microsoft.com/office/word/2010/wordprocessingInk" xmlns:wne="http://schemas.microsoft.com/office/word/2006/wordml" xmlns:wps="http://schemas.microsoft.com/office/word/2010/wordprocessingShape" mc:Ignorable="w14 w15 wp14">
   <w:tbl>
     <w:tblPr>
       <w:tblW w:w="0" w:type="auto"/>
@@ -4776,7 +5138,7 @@
         </w:tcPr>
         <w:p>
           <w:pPr>
-            <w:pStyle w:val="Intestazione"/>
+            <w:pStyle w:val="Header"/>
           </w:pPr>
           <w:r>
             <w:rPr>
@@ -4841,7 +5203,7 @@
         </w:tcPr>
         <w:p>
           <w:pPr>
-            <w:pStyle w:val="Intestazione"/>
+            <w:pStyle w:val="Header"/>
             <w:jc w:val="right"/>
             <w:rPr>
               <w:rFonts w:cs="Arial"/>
@@ -4860,7 +5222,7 @@
         </w:p>
         <w:p>
           <w:pPr>
-            <w:pStyle w:val="Intestazione"/>
+            <w:pStyle w:val="Header"/>
             <w:jc w:val="right"/>
             <w:rPr>
               <w:rFonts w:cs="Arial"/>
@@ -4879,7 +5241,7 @@
         </w:p>
         <w:p>
           <w:pPr>
-            <w:pStyle w:val="Intestazione"/>
+            <w:pStyle w:val="Header"/>
             <w:jc w:val="right"/>
             <w:rPr>
               <w:rFonts w:ascii="Arial" w:hAnsi="Arial" w:cs="Arial"/>
@@ -4901,17 +5263,17 @@
   </w:tbl>
   <w:p>
     <w:pPr>
-      <w:pStyle w:val="Intestazione"/>
+      <w:pStyle w:val="Header"/>
     </w:pPr>
   </w:p>
 </w:hdr>
 </file>
 
 <file path=word/header2.xml><?xml version="1.0" encoding="utf-8"?>
-<w:hdr xmlns:wpc="http://schemas.microsoft.com/office/word/2010/wordprocessingCanvas" xmlns:mc="http://schemas.openxmlformats.org/markup-compatibility/2006" xmlns:o="urn:schemas-microsoft-com:office:office" xmlns:r="http://schemas.openxmlformats.org/officeDocument/2006/relationships" xmlns:m="http://schemas.openxmlformats.org/officeDocument/2006/math" xmlns:v="urn:schemas-microsoft-com:vml" xmlns:wp14="http://schemas.microsoft.com/office/word/2010/wordprocessingDrawing" xmlns:wp="http://schemas.openxmlformats.org/drawingml/2006/wordprocessingDrawing" xmlns:w10="urn:schemas-microsoft-com:office:word" xmlns:w="http://schemas.openxmlformats.org/wordprocessingml/2006/main" xmlns:w14="http://schemas.microsoft.com/office/word/2010/wordml" xmlns:wpg="http://schemas.microsoft.com/office/word/2010/wordprocessingGroup" xmlns:wpi="http://schemas.microsoft.com/office/word/2010/wordprocessingInk" xmlns:wne="http://schemas.microsoft.com/office/word/2006/wordml" xmlns:wps="http://schemas.microsoft.com/office/word/2010/wordprocessingShape" mc:Ignorable="w14 wp14">
+<w:hdr xmlns:wpc="http://schemas.microsoft.com/office/word/2010/wordprocessingCanvas" xmlns:mc="http://schemas.openxmlformats.org/markup-compatibility/2006" xmlns:o="urn:schemas-microsoft-com:office:office" xmlns:r="http://schemas.openxmlformats.org/officeDocument/2006/relationships" xmlns:m="http://schemas.openxmlformats.org/officeDocument/2006/math" xmlns:v="urn:schemas-microsoft-com:vml" xmlns:wp14="http://schemas.microsoft.com/office/word/2010/wordprocessingDrawing" xmlns:wp="http://schemas.openxmlformats.org/drawingml/2006/wordprocessingDrawing" xmlns:w10="urn:schemas-microsoft-com:office:word" xmlns:w="http://schemas.openxmlformats.org/wordprocessingml/2006/main" xmlns:w14="http://schemas.microsoft.com/office/word/2010/wordml" xmlns:w15="http://schemas.microsoft.com/office/word/2012/wordml" xmlns:wpg="http://schemas.microsoft.com/office/word/2010/wordprocessingGroup" xmlns:wpi="http://schemas.microsoft.com/office/word/2010/wordprocessingInk" xmlns:wne="http://schemas.microsoft.com/office/word/2006/wordml" xmlns:wps="http://schemas.microsoft.com/office/word/2010/wordprocessingShape" mc:Ignorable="w14 w15 wp14">
   <w:p>
     <w:pPr>
-      <w:pStyle w:val="Intestazione"/>
+      <w:pStyle w:val="Header"/>
       <w:pBdr>
         <w:bottom w:val="single" w:sz="4" w:space="1" w:color="auto"/>
       </w:pBdr>
@@ -5065,15 +5427,15 @@
   </w:p>
   <w:p>
     <w:pPr>
-      <w:pStyle w:val="Intestazione"/>
+      <w:pStyle w:val="Header"/>
     </w:pPr>
   </w:p>
 </w:hdr>
 </file>
 
 <file path=word/numbering.xml><?xml version="1.0" encoding="utf-8"?>
-<w:numbering xmlns:wpc="http://schemas.microsoft.com/office/word/2010/wordprocessingCanvas" xmlns:mc="http://schemas.openxmlformats.org/markup-compatibility/2006" xmlns:o="urn:schemas-microsoft-com:office:office" xmlns:r="http://schemas.openxmlformats.org/officeDocument/2006/relationships" xmlns:m="http://schemas.openxmlformats.org/officeDocument/2006/math" xmlns:v="urn:schemas-microsoft-com:vml" xmlns:wp14="http://schemas.microsoft.com/office/word/2010/wordprocessingDrawing" xmlns:wp="http://schemas.openxmlformats.org/drawingml/2006/wordprocessingDrawing" xmlns:w10="urn:schemas-microsoft-com:office:word" xmlns:w="http://schemas.openxmlformats.org/wordprocessingml/2006/main" xmlns:w14="http://schemas.microsoft.com/office/word/2010/wordml" xmlns:wpg="http://schemas.microsoft.com/office/word/2010/wordprocessingGroup" xmlns:wpi="http://schemas.microsoft.com/office/word/2010/wordprocessingInk" xmlns:wne="http://schemas.microsoft.com/office/word/2006/wordml" xmlns:wps="http://schemas.microsoft.com/office/word/2010/wordprocessingShape" mc:Ignorable="w14 wp14">
-  <w:abstractNum w:abstractNumId="0">
+<w:numbering xmlns:wpc="http://schemas.microsoft.com/office/word/2010/wordprocessingCanvas" xmlns:mc="http://schemas.openxmlformats.org/markup-compatibility/2006" xmlns:o="urn:schemas-microsoft-com:office:office" xmlns:r="http://schemas.openxmlformats.org/officeDocument/2006/relationships" xmlns:m="http://schemas.openxmlformats.org/officeDocument/2006/math" xmlns:v="urn:schemas-microsoft-com:vml" xmlns:wp14="http://schemas.microsoft.com/office/word/2010/wordprocessingDrawing" xmlns:wp="http://schemas.openxmlformats.org/drawingml/2006/wordprocessingDrawing" xmlns:w10="urn:schemas-microsoft-com:office:word" xmlns:w="http://schemas.openxmlformats.org/wordprocessingml/2006/main" xmlns:w14="http://schemas.microsoft.com/office/word/2010/wordml" xmlns:w15="http://schemas.microsoft.com/office/word/2012/wordml" xmlns:wpg="http://schemas.microsoft.com/office/word/2010/wordprocessingGroup" xmlns:wpi="http://schemas.microsoft.com/office/word/2010/wordprocessingInk" xmlns:wne="http://schemas.microsoft.com/office/word/2006/wordml" xmlns:wps="http://schemas.microsoft.com/office/word/2010/wordprocessingShape" mc:Ignorable="w14 w15 wp14">
+  <w:abstractNum w:abstractNumId="0" w15:restartNumberingAfterBreak="0">
     <w:nsid w:val="00000009"/>
     <w:multiLevelType w:val="singleLevel"/>
     <w:tmpl w:val="00000009"/>
@@ -5093,7 +5455,7 @@
       </w:rPr>
     </w:lvl>
   </w:abstractNum>
-  <w:abstractNum w:abstractNumId="1">
+  <w:abstractNum w:abstractNumId="1" w15:restartNumberingAfterBreak="0">
     <w:nsid w:val="016C3D38"/>
     <w:multiLevelType w:val="hybridMultilevel"/>
     <w:tmpl w:val="B3009860"/>
@@ -5206,7 +5568,7 @@
       </w:rPr>
     </w:lvl>
   </w:abstractNum>
-  <w:abstractNum w:abstractNumId="2">
+  <w:abstractNum w:abstractNumId="2" w15:restartNumberingAfterBreak="0">
     <w:nsid w:val="05182720"/>
     <w:multiLevelType w:val="multilevel"/>
     <w:tmpl w:val="E42E70C2"/>
@@ -5335,7 +5697,7 @@
       </w:rPr>
     </w:lvl>
   </w:abstractNum>
-  <w:abstractNum w:abstractNumId="3">
+  <w:abstractNum w:abstractNumId="3" w15:restartNumberingAfterBreak="0">
     <w:nsid w:val="080B4F68"/>
     <w:multiLevelType w:val="hybridMultilevel"/>
     <w:tmpl w:val="C722EDEE"/>
@@ -5421,7 +5783,7 @@
       </w:pPr>
     </w:lvl>
   </w:abstractNum>
-  <w:abstractNum w:abstractNumId="4">
+  <w:abstractNum w:abstractNumId="4" w15:restartNumberingAfterBreak="0">
     <w:nsid w:val="0A383884"/>
     <w:multiLevelType w:val="multilevel"/>
     <w:tmpl w:val="987AFD14"/>
@@ -5534,7 +5896,7 @@
       </w:rPr>
     </w:lvl>
   </w:abstractNum>
-  <w:abstractNum w:abstractNumId="5">
+  <w:abstractNum w:abstractNumId="5" w15:restartNumberingAfterBreak="0">
     <w:nsid w:val="0AB56903"/>
     <w:multiLevelType w:val="hybridMultilevel"/>
     <w:tmpl w:val="BB12136A"/>
@@ -5647,7 +6009,7 @@
       </w:rPr>
     </w:lvl>
   </w:abstractNum>
-  <w:abstractNum w:abstractNumId="6">
+  <w:abstractNum w:abstractNumId="6" w15:restartNumberingAfterBreak="0">
     <w:nsid w:val="0B4D3804"/>
     <w:multiLevelType w:val="multilevel"/>
     <w:tmpl w:val="E940C2E8"/>
@@ -5768,7 +6130,7 @@
       </w:rPr>
     </w:lvl>
   </w:abstractNum>
-  <w:abstractNum w:abstractNumId="7">
+  <w:abstractNum w:abstractNumId="7" w15:restartNumberingAfterBreak="0">
     <w:nsid w:val="0C7E6135"/>
     <w:multiLevelType w:val="hybridMultilevel"/>
     <w:tmpl w:val="3FF027DE"/>
@@ -5881,7 +6243,7 @@
       </w:rPr>
     </w:lvl>
   </w:abstractNum>
-  <w:abstractNum w:abstractNumId="8">
+  <w:abstractNum w:abstractNumId="8" w15:restartNumberingAfterBreak="0">
     <w:nsid w:val="167E2689"/>
     <w:multiLevelType w:val="hybridMultilevel"/>
     <w:tmpl w:val="384ADBB6"/>
@@ -5994,7 +6356,7 @@
       </w:rPr>
     </w:lvl>
   </w:abstractNum>
-  <w:abstractNum w:abstractNumId="9">
+  <w:abstractNum w:abstractNumId="9" w15:restartNumberingAfterBreak="0">
     <w:nsid w:val="1A100B74"/>
     <w:multiLevelType w:val="hybridMultilevel"/>
     <w:tmpl w:val="EF3453E4"/>
@@ -6107,7 +6469,7 @@
       </w:rPr>
     </w:lvl>
   </w:abstractNum>
-  <w:abstractNum w:abstractNumId="10">
+  <w:abstractNum w:abstractNumId="10" w15:restartNumberingAfterBreak="0">
     <w:nsid w:val="1D974EC7"/>
     <w:multiLevelType w:val="hybridMultilevel"/>
     <w:tmpl w:val="45121666"/>
@@ -6220,7 +6582,7 @@
       </w:rPr>
     </w:lvl>
   </w:abstractNum>
-  <w:abstractNum w:abstractNumId="11">
+  <w:abstractNum w:abstractNumId="11" w15:restartNumberingAfterBreak="0">
     <w:nsid w:val="20B73293"/>
     <w:multiLevelType w:val="hybridMultilevel"/>
     <w:tmpl w:val="C722EDEE"/>
@@ -6306,7 +6668,7 @@
       </w:pPr>
     </w:lvl>
   </w:abstractNum>
-  <w:abstractNum w:abstractNumId="12">
+  <w:abstractNum w:abstractNumId="12" w15:restartNumberingAfterBreak="0">
     <w:nsid w:val="28DC367E"/>
     <w:multiLevelType w:val="hybridMultilevel"/>
     <w:tmpl w:val="6CBCD6E8"/>
@@ -6419,7 +6781,7 @@
       </w:rPr>
     </w:lvl>
   </w:abstractNum>
-  <w:abstractNum w:abstractNumId="13">
+  <w:abstractNum w:abstractNumId="13" w15:restartNumberingAfterBreak="0">
     <w:nsid w:val="2A042801"/>
     <w:multiLevelType w:val="hybridMultilevel"/>
     <w:tmpl w:val="D01A2BCC"/>
@@ -6532,7 +6894,7 @@
       </w:rPr>
     </w:lvl>
   </w:abstractNum>
-  <w:abstractNum w:abstractNumId="14">
+  <w:abstractNum w:abstractNumId="14" w15:restartNumberingAfterBreak="0">
     <w:nsid w:val="2DE563BB"/>
     <w:multiLevelType w:val="hybridMultilevel"/>
     <w:tmpl w:val="8D34734C"/>
@@ -6618,7 +6980,7 @@
       </w:pPr>
     </w:lvl>
   </w:abstractNum>
-  <w:abstractNum w:abstractNumId="15">
+  <w:abstractNum w:abstractNumId="15" w15:restartNumberingAfterBreak="0">
     <w:nsid w:val="32F7766A"/>
     <w:multiLevelType w:val="hybridMultilevel"/>
     <w:tmpl w:val="2C24ABEA"/>
@@ -6731,7 +7093,7 @@
       </w:rPr>
     </w:lvl>
   </w:abstractNum>
-  <w:abstractNum w:abstractNumId="16">
+  <w:abstractNum w:abstractNumId="16" w15:restartNumberingAfterBreak="0">
     <w:nsid w:val="341C4BBD"/>
     <w:multiLevelType w:val="hybridMultilevel"/>
     <w:tmpl w:val="C722EDEE"/>
@@ -6817,7 +7179,7 @@
       </w:pPr>
     </w:lvl>
   </w:abstractNum>
-  <w:abstractNum w:abstractNumId="17">
+  <w:abstractNum w:abstractNumId="17" w15:restartNumberingAfterBreak="0">
     <w:nsid w:val="36F05A4D"/>
     <w:multiLevelType w:val="hybridMultilevel"/>
     <w:tmpl w:val="C722EDEE"/>
@@ -6903,7 +7265,7 @@
       </w:pPr>
     </w:lvl>
   </w:abstractNum>
-  <w:abstractNum w:abstractNumId="18">
+  <w:abstractNum w:abstractNumId="18" w15:restartNumberingAfterBreak="0">
     <w:nsid w:val="3785204D"/>
     <w:multiLevelType w:val="hybridMultilevel"/>
     <w:tmpl w:val="B09CDF34"/>
@@ -7016,7 +7378,7 @@
       </w:rPr>
     </w:lvl>
   </w:abstractNum>
-  <w:abstractNum w:abstractNumId="19">
+  <w:abstractNum w:abstractNumId="19" w15:restartNumberingAfterBreak="0">
     <w:nsid w:val="3C972A1E"/>
     <w:multiLevelType w:val="hybridMultilevel"/>
     <w:tmpl w:val="554CAB7C"/>
@@ -7129,7 +7491,7 @@
       </w:rPr>
     </w:lvl>
   </w:abstractNum>
-  <w:abstractNum w:abstractNumId="20">
+  <w:abstractNum w:abstractNumId="20" w15:restartNumberingAfterBreak="0">
     <w:nsid w:val="3CF422EC"/>
     <w:multiLevelType w:val="hybridMultilevel"/>
     <w:tmpl w:val="F9E695C6"/>
@@ -7242,7 +7604,7 @@
       </w:rPr>
     </w:lvl>
   </w:abstractNum>
-  <w:abstractNum w:abstractNumId="21">
+  <w:abstractNum w:abstractNumId="21" w15:restartNumberingAfterBreak="0">
     <w:nsid w:val="403E4E59"/>
     <w:multiLevelType w:val="hybridMultilevel"/>
     <w:tmpl w:val="E1A064E0"/>
@@ -7331,7 +7693,7 @@
       </w:pPr>
     </w:lvl>
   </w:abstractNum>
-  <w:abstractNum w:abstractNumId="22">
+  <w:abstractNum w:abstractNumId="22" w15:restartNumberingAfterBreak="0">
     <w:nsid w:val="47182795"/>
     <w:multiLevelType w:val="hybridMultilevel"/>
     <w:tmpl w:val="C00C3DE2"/>
@@ -7444,7 +7806,7 @@
       </w:rPr>
     </w:lvl>
   </w:abstractNum>
-  <w:abstractNum w:abstractNumId="23">
+  <w:abstractNum w:abstractNumId="23" w15:restartNumberingAfterBreak="0">
     <w:nsid w:val="48D3114C"/>
     <w:multiLevelType w:val="hybridMultilevel"/>
     <w:tmpl w:val="8C18FA8A"/>
@@ -7557,7 +7919,7 @@
       </w:rPr>
     </w:lvl>
   </w:abstractNum>
-  <w:abstractNum w:abstractNumId="24">
+  <w:abstractNum w:abstractNumId="24" w15:restartNumberingAfterBreak="0">
     <w:nsid w:val="4C076636"/>
     <w:multiLevelType w:val="hybridMultilevel"/>
     <w:tmpl w:val="FAFC2A12"/>
@@ -7670,7 +8032,7 @@
       </w:rPr>
     </w:lvl>
   </w:abstractNum>
-  <w:abstractNum w:abstractNumId="25">
+  <w:abstractNum w:abstractNumId="25" w15:restartNumberingAfterBreak="0">
     <w:nsid w:val="4FF24258"/>
     <w:multiLevelType w:val="hybridMultilevel"/>
     <w:tmpl w:val="27ECDD5A"/>
@@ -7783,7 +8145,7 @@
       </w:rPr>
     </w:lvl>
   </w:abstractNum>
-  <w:abstractNum w:abstractNumId="26">
+  <w:abstractNum w:abstractNumId="26" w15:restartNumberingAfterBreak="0">
     <w:nsid w:val="514A3DFB"/>
     <w:multiLevelType w:val="hybridMultilevel"/>
     <w:tmpl w:val="768084DC"/>
@@ -7896,7 +8258,7 @@
       </w:rPr>
     </w:lvl>
   </w:abstractNum>
-  <w:abstractNum w:abstractNumId="27">
+  <w:abstractNum w:abstractNumId="27" w15:restartNumberingAfterBreak="0">
     <w:nsid w:val="540B0054"/>
     <w:multiLevelType w:val="hybridMultilevel"/>
     <w:tmpl w:val="76FE8AE0"/>
@@ -8009,7 +8371,7 @@
       </w:rPr>
     </w:lvl>
   </w:abstractNum>
-  <w:abstractNum w:abstractNumId="28">
+  <w:abstractNum w:abstractNumId="28" w15:restartNumberingAfterBreak="0">
     <w:nsid w:val="5650006B"/>
     <w:multiLevelType w:val="hybridMultilevel"/>
     <w:tmpl w:val="7332E376"/>
@@ -8122,7 +8484,120 @@
       </w:rPr>
     </w:lvl>
   </w:abstractNum>
-  <w:abstractNum w:abstractNumId="29">
+  <w:abstractNum w:abstractNumId="29" w15:restartNumberingAfterBreak="0">
+    <w:nsid w:val="580E64A1"/>
+    <w:multiLevelType w:val="hybridMultilevel"/>
+    <w:tmpl w:val="E35865C2"/>
+    <w:lvl w:ilvl="0" w:tplc="CE08B91A">
+      <w:start w:val="1"/>
+      <w:numFmt w:val="bullet"/>
+      <w:lvlText w:val="-"/>
+      <w:lvlJc w:val="left"/>
+      <w:pPr>
+        <w:ind w:left="720" w:hanging="360"/>
+      </w:pPr>
+      <w:rPr>
+        <w:rFonts w:ascii="HelvCondensed" w:eastAsia="Calibri" w:hAnsi="HelvCondensed" w:cs="Times New Roman" w:hint="default"/>
+      </w:rPr>
+    </w:lvl>
+    <w:lvl w:ilvl="1" w:tplc="04100003" w:tentative="1">
+      <w:start w:val="1"/>
+      <w:numFmt w:val="bullet"/>
+      <w:lvlText w:val="o"/>
+      <w:lvlJc w:val="left"/>
+      <w:pPr>
+        <w:ind w:left="1440" w:hanging="360"/>
+      </w:pPr>
+      <w:rPr>
+        <w:rFonts w:ascii="Courier New" w:hAnsi="Courier New" w:cs="Courier New" w:hint="default"/>
+      </w:rPr>
+    </w:lvl>
+    <w:lvl w:ilvl="2" w:tplc="04100005" w:tentative="1">
+      <w:start w:val="1"/>
+      <w:numFmt w:val="bullet"/>
+      <w:lvlText w:val=""/>
+      <w:lvlJc w:val="left"/>
+      <w:pPr>
+        <w:ind w:left="2160" w:hanging="360"/>
+      </w:pPr>
+      <w:rPr>
+        <w:rFonts w:ascii="Wingdings" w:hAnsi="Wingdings" w:hint="default"/>
+      </w:rPr>
+    </w:lvl>
+    <w:lvl w:ilvl="3" w:tplc="04100001" w:tentative="1">
+      <w:start w:val="1"/>
+      <w:numFmt w:val="bullet"/>
+      <w:lvlText w:val=""/>
+      <w:lvlJc w:val="left"/>
+      <w:pPr>
+        <w:ind w:left="2880" w:hanging="360"/>
+      </w:pPr>
+      <w:rPr>
+        <w:rFonts w:ascii="Symbol" w:hAnsi="Symbol" w:hint="default"/>
+      </w:rPr>
+    </w:lvl>
+    <w:lvl w:ilvl="4" w:tplc="04100003" w:tentative="1">
+      <w:start w:val="1"/>
+      <w:numFmt w:val="bullet"/>
+      <w:lvlText w:val="o"/>
+      <w:lvlJc w:val="left"/>
+      <w:pPr>
+        <w:ind w:left="3600" w:hanging="360"/>
+      </w:pPr>
+      <w:rPr>
+        <w:rFonts w:ascii="Courier New" w:hAnsi="Courier New" w:cs="Courier New" w:hint="default"/>
+      </w:rPr>
+    </w:lvl>
+    <w:lvl w:ilvl="5" w:tplc="04100005" w:tentative="1">
+      <w:start w:val="1"/>
+      <w:numFmt w:val="bullet"/>
+      <w:lvlText w:val=""/>
+      <w:lvlJc w:val="left"/>
+      <w:pPr>
+        <w:ind w:left="4320" w:hanging="360"/>
+      </w:pPr>
+      <w:rPr>
+        <w:rFonts w:ascii="Wingdings" w:hAnsi="Wingdings" w:hint="default"/>
+      </w:rPr>
+    </w:lvl>
+    <w:lvl w:ilvl="6" w:tplc="04100001" w:tentative="1">
+      <w:start w:val="1"/>
+      <w:numFmt w:val="bullet"/>
+      <w:lvlText w:val=""/>
+      <w:lvlJc w:val="left"/>
+      <w:pPr>
+        <w:ind w:left="5040" w:hanging="360"/>
+      </w:pPr>
+      <w:rPr>
+        <w:rFonts w:ascii="Symbol" w:hAnsi="Symbol" w:hint="default"/>
+      </w:rPr>
+    </w:lvl>
+    <w:lvl w:ilvl="7" w:tplc="04100003" w:tentative="1">
+      <w:start w:val="1"/>
+      <w:numFmt w:val="bullet"/>
+      <w:lvlText w:val="o"/>
+      <w:lvlJc w:val="left"/>
+      <w:pPr>
+        <w:ind w:left="5760" w:hanging="360"/>
+      </w:pPr>
+      <w:rPr>
+        <w:rFonts w:ascii="Courier New" w:hAnsi="Courier New" w:cs="Courier New" w:hint="default"/>
+      </w:rPr>
+    </w:lvl>
+    <w:lvl w:ilvl="8" w:tplc="04100005" w:tentative="1">
+      <w:start w:val="1"/>
+      <w:numFmt w:val="bullet"/>
+      <w:lvlText w:val=""/>
+      <w:lvlJc w:val="left"/>
+      <w:pPr>
+        <w:ind w:left="6480" w:hanging="360"/>
+      </w:pPr>
+      <w:rPr>
+        <w:rFonts w:ascii="Wingdings" w:hAnsi="Wingdings" w:hint="default"/>
+      </w:rPr>
+    </w:lvl>
+  </w:abstractNum>
+  <w:abstractNum w:abstractNumId="30" w15:restartNumberingAfterBreak="0">
     <w:nsid w:val="621B0481"/>
     <w:multiLevelType w:val="hybridMultilevel"/>
     <w:tmpl w:val="E91C7140"/>
@@ -8235,7 +8710,7 @@
       </w:rPr>
     </w:lvl>
   </w:abstractNum>
-  <w:abstractNum w:abstractNumId="30">
+  <w:abstractNum w:abstractNumId="31" w15:restartNumberingAfterBreak="0">
     <w:nsid w:val="691B7F6E"/>
     <w:multiLevelType w:val="hybridMultilevel"/>
     <w:tmpl w:val="B8DA0328"/>
@@ -8348,7 +8823,7 @@
       </w:rPr>
     </w:lvl>
   </w:abstractNum>
-  <w:abstractNum w:abstractNumId="31">
+  <w:abstractNum w:abstractNumId="32" w15:restartNumberingAfterBreak="0">
     <w:nsid w:val="69506705"/>
     <w:multiLevelType w:val="multilevel"/>
     <w:tmpl w:val="4CB07C0C"/>
@@ -8490,7 +8965,7 @@
       </w:rPr>
     </w:lvl>
   </w:abstractNum>
-  <w:abstractNum w:abstractNumId="32">
+  <w:abstractNum w:abstractNumId="33" w15:restartNumberingAfterBreak="0">
     <w:nsid w:val="709C4F4D"/>
     <w:multiLevelType w:val="hybridMultilevel"/>
     <w:tmpl w:val="7F601AA6"/>
@@ -8630,7 +9105,7 @@
       </w:rPr>
     </w:lvl>
   </w:abstractNum>
-  <w:abstractNum w:abstractNumId="33">
+  <w:abstractNum w:abstractNumId="34" w15:restartNumberingAfterBreak="0">
     <w:nsid w:val="71494480"/>
     <w:multiLevelType w:val="hybridMultilevel"/>
     <w:tmpl w:val="2586D7D0"/>
@@ -8770,7 +9245,7 @@
       </w:rPr>
     </w:lvl>
   </w:abstractNum>
-  <w:abstractNum w:abstractNumId="34">
+  <w:abstractNum w:abstractNumId="35" w15:restartNumberingAfterBreak="0">
     <w:nsid w:val="73304FDF"/>
     <w:multiLevelType w:val="multilevel"/>
     <w:tmpl w:val="00D09B58"/>
@@ -8883,7 +9358,7 @@
       </w:rPr>
     </w:lvl>
   </w:abstractNum>
-  <w:abstractNum w:abstractNumId="35">
+  <w:abstractNum w:abstractNumId="36" w15:restartNumberingAfterBreak="0">
     <w:nsid w:val="75575C0B"/>
     <w:multiLevelType w:val="multilevel"/>
     <w:tmpl w:val="E12AC010"/>
@@ -9014,7 +9489,7 @@
       </w:rPr>
     </w:lvl>
   </w:abstractNum>
-  <w:abstractNum w:abstractNumId="36">
+  <w:abstractNum w:abstractNumId="37" w15:restartNumberingAfterBreak="0">
     <w:nsid w:val="75616896"/>
     <w:multiLevelType w:val="hybridMultilevel"/>
     <w:tmpl w:val="384ADBB6"/>
@@ -9127,7 +9602,7 @@
       </w:rPr>
     </w:lvl>
   </w:abstractNum>
-  <w:abstractNum w:abstractNumId="37">
+  <w:abstractNum w:abstractNumId="38" w15:restartNumberingAfterBreak="0">
     <w:nsid w:val="798D6407"/>
     <w:multiLevelType w:val="hybridMultilevel"/>
     <w:tmpl w:val="582E5B98"/>
@@ -9240,14 +9715,14 @@
       </w:rPr>
     </w:lvl>
   </w:abstractNum>
-  <w:abstractNum w:abstractNumId="38">
+  <w:abstractNum w:abstractNumId="39" w15:restartNumberingAfterBreak="0">
     <w:nsid w:val="7A090437"/>
     <w:multiLevelType w:val="multilevel"/>
     <w:tmpl w:val="04100025"/>
     <w:lvl w:ilvl="0">
       <w:start w:val="1"/>
       <w:numFmt w:val="decimal"/>
-      <w:pStyle w:val="Titolo1"/>
+      <w:pStyle w:val="Heading1"/>
       <w:lvlText w:val="%1"/>
       <w:lvlJc w:val="left"/>
       <w:pPr>
@@ -9257,7 +9732,7 @@
     <w:lvl w:ilvl="1">
       <w:start w:val="1"/>
       <w:numFmt w:val="decimal"/>
-      <w:pStyle w:val="Titolo2"/>
+      <w:pStyle w:val="Heading2"/>
       <w:lvlText w:val="%1.%2"/>
       <w:lvlJc w:val="left"/>
       <w:pPr>
@@ -9267,7 +9742,7 @@
     <w:lvl w:ilvl="2">
       <w:start w:val="1"/>
       <w:numFmt w:val="decimal"/>
-      <w:pStyle w:val="Titolo3"/>
+      <w:pStyle w:val="Heading3"/>
       <w:lvlText w:val="%1.%2.%3"/>
       <w:lvlJc w:val="left"/>
       <w:pPr>
@@ -9277,7 +9752,7 @@
     <w:lvl w:ilvl="3">
       <w:start w:val="1"/>
       <w:numFmt w:val="decimal"/>
-      <w:pStyle w:val="Titolo4"/>
+      <w:pStyle w:val="Heading4"/>
       <w:lvlText w:val="%1.%2.%3.%4"/>
       <w:lvlJc w:val="left"/>
       <w:pPr>
@@ -9287,7 +9762,7 @@
     <w:lvl w:ilvl="4">
       <w:start w:val="1"/>
       <w:numFmt w:val="decimal"/>
-      <w:pStyle w:val="Titolo5"/>
+      <w:pStyle w:val="Heading5"/>
       <w:lvlText w:val="%1.%2.%3.%4.%5"/>
       <w:lvlJc w:val="left"/>
       <w:pPr>
@@ -9297,7 +9772,7 @@
     <w:lvl w:ilvl="5">
       <w:start w:val="1"/>
       <w:numFmt w:val="decimal"/>
-      <w:pStyle w:val="Titolo6"/>
+      <w:pStyle w:val="Heading6"/>
       <w:lvlText w:val="%1.%2.%3.%4.%5.%6"/>
       <w:lvlJc w:val="left"/>
       <w:pPr>
@@ -9307,7 +9782,7 @@
     <w:lvl w:ilvl="6">
       <w:start w:val="1"/>
       <w:numFmt w:val="decimal"/>
-      <w:pStyle w:val="Titolo7"/>
+      <w:pStyle w:val="Heading7"/>
       <w:lvlText w:val="%1.%2.%3.%4.%5.%6.%7"/>
       <w:lvlJc w:val="left"/>
       <w:pPr>
@@ -9317,7 +9792,7 @@
     <w:lvl w:ilvl="7">
       <w:start w:val="1"/>
       <w:numFmt w:val="decimal"/>
-      <w:pStyle w:val="Titolo8"/>
+      <w:pStyle w:val="Heading8"/>
       <w:lvlText w:val="%1.%2.%3.%4.%5.%6.%7.%8"/>
       <w:lvlJc w:val="left"/>
       <w:pPr>
@@ -9327,7 +9802,7 @@
     <w:lvl w:ilvl="8">
       <w:start w:val="1"/>
       <w:numFmt w:val="decimal"/>
-      <w:pStyle w:val="Titolo9"/>
+      <w:pStyle w:val="Heading9"/>
       <w:lvlText w:val="%1.%2.%3.%4.%5.%6.%7.%8.%9"/>
       <w:lvlJc w:val="left"/>
       <w:pPr>
@@ -9335,7 +9810,7 @@
       </w:pPr>
     </w:lvl>
   </w:abstractNum>
-  <w:abstractNum w:abstractNumId="39">
+  <w:abstractNum w:abstractNumId="40" w15:restartNumberingAfterBreak="0">
     <w:nsid w:val="7A601A52"/>
     <w:multiLevelType w:val="hybridMultilevel"/>
     <w:tmpl w:val="D5663784"/>
@@ -9421,7 +9896,7 @@
       </w:pPr>
     </w:lvl>
   </w:abstractNum>
-  <w:abstractNum w:abstractNumId="40">
+  <w:abstractNum w:abstractNumId="41" w15:restartNumberingAfterBreak="0">
     <w:nsid w:val="7ACF21CC"/>
     <w:multiLevelType w:val="hybridMultilevel"/>
     <w:tmpl w:val="70D07D9C"/>
@@ -9508,10 +9983,10 @@
     </w:lvl>
   </w:abstractNum>
   <w:num w:numId="1">
-    <w:abstractNumId w:val="29"/>
+    <w:abstractNumId w:val="30"/>
   </w:num>
   <w:num w:numId="2">
-    <w:abstractNumId w:val="38"/>
+    <w:abstractNumId w:val="39"/>
   </w:num>
   <w:num w:numId="3">
     <w:abstractNumId w:val="2"/>
@@ -9535,7 +10010,7 @@
     <w:abstractNumId w:val="12"/>
   </w:num>
   <w:num w:numId="10">
-    <w:abstractNumId w:val="37"/>
+    <w:abstractNumId w:val="38"/>
   </w:num>
   <w:num w:numId="11">
     <w:abstractNumId w:val="15"/>
@@ -9544,7 +10019,7 @@
     <w:abstractNumId w:val="10"/>
   </w:num>
   <w:num w:numId="13">
-    <w:abstractNumId w:val="30"/>
+    <w:abstractNumId w:val="31"/>
   </w:num>
   <w:num w:numId="14">
     <w:abstractNumId w:val="23"/>
@@ -9553,13 +10028,13 @@
     <w:abstractNumId w:val="25"/>
   </w:num>
   <w:num w:numId="16">
-    <w:abstractNumId w:val="33"/>
+    <w:abstractNumId w:val="34"/>
   </w:num>
   <w:num w:numId="17">
-    <w:abstractNumId w:val="34"/>
+    <w:abstractNumId w:val="35"/>
   </w:num>
   <w:num w:numId="18">
-    <w:abstractNumId w:val="35"/>
+    <w:abstractNumId w:val="36"/>
   </w:num>
   <w:num w:numId="19">
     <w:abstractNumId w:val="4"/>
@@ -9571,16 +10046,16 @@
     <w:abstractNumId w:val="6"/>
   </w:num>
   <w:num w:numId="22">
-    <w:abstractNumId w:val="32"/>
+    <w:abstractNumId w:val="33"/>
   </w:num>
   <w:num w:numId="23">
-    <w:abstractNumId w:val="31"/>
+    <w:abstractNumId w:val="32"/>
   </w:num>
   <w:num w:numId="24">
     <w:abstractNumId w:val="5"/>
   </w:num>
   <w:num w:numId="25">
-    <w:abstractNumId w:val="36"/>
+    <w:abstractNumId w:val="37"/>
   </w:num>
   <w:num w:numId="26">
     <w:abstractNumId w:val="27"/>
@@ -9589,7 +10064,7 @@
     <w:abstractNumId w:val="28"/>
   </w:num>
   <w:num w:numId="28">
-    <w:abstractNumId w:val="39"/>
+    <w:abstractNumId w:val="40"/>
   </w:num>
   <w:num w:numId="29">
     <w:abstractNumId w:val="8"/>
@@ -9619,7 +10094,7 @@
     <w:abstractNumId w:val="17"/>
   </w:num>
   <w:num w:numId="38">
-    <w:abstractNumId w:val="40"/>
+    <w:abstractNumId w:val="41"/>
   </w:num>
   <w:num w:numId="39">
     <w:abstractNumId w:val="22"/>
@@ -9627,12 +10102,15 @@
   <w:num w:numId="40">
     <w:abstractNumId w:val="13"/>
   </w:num>
+  <w:num w:numId="41">
+    <w:abstractNumId w:val="29"/>
+  </w:num>
   <w:numIdMacAtCleanup w:val="36"/>
 </w:numbering>
 </file>
 
 <file path=word/styles.xml><?xml version="1.0" encoding="utf-8"?>
-<w:styles xmlns:mc="http://schemas.openxmlformats.org/markup-compatibility/2006" xmlns:r="http://schemas.openxmlformats.org/officeDocument/2006/relationships" xmlns:w="http://schemas.openxmlformats.org/wordprocessingml/2006/main" xmlns:w14="http://schemas.microsoft.com/office/word/2010/wordml" mc:Ignorable="w14">
+<w:styles xmlns:mc="http://schemas.openxmlformats.org/markup-compatibility/2006" xmlns:r="http://schemas.openxmlformats.org/officeDocument/2006/relationships" xmlns:w="http://schemas.openxmlformats.org/wordprocessingml/2006/main" xmlns:w14="http://schemas.microsoft.com/office/word/2010/wordml" xmlns:w15="http://schemas.microsoft.com/office/word/2012/wordml" mc:Ignorable="w14 w15">
   <w:docDefaults>
     <w:rPrDefault>
       <w:rPr>
@@ -9642,148 +10120,380 @@
     </w:rPrDefault>
     <w:pPrDefault/>
   </w:docDefaults>
-  <w:latentStyles w:defLockedState="0" w:defUIPriority="99" w:defSemiHidden="1" w:defUnhideWhenUsed="1" w:defQFormat="0" w:count="267">
-    <w:lsdException w:name="Normal" w:semiHidden="0" w:uiPriority="0" w:unhideWhenUsed="0" w:qFormat="1"/>
-    <w:lsdException w:name="heading 1" w:semiHidden="0" w:uiPriority="0" w:unhideWhenUsed="0" w:qFormat="1"/>
-    <w:lsdException w:name="heading 2" w:uiPriority="0" w:qFormat="1"/>
-    <w:lsdException w:name="heading 3" w:uiPriority="0" w:qFormat="1"/>
-    <w:lsdException w:name="heading 4" w:uiPriority="9" w:qFormat="1"/>
-    <w:lsdException w:name="heading 5" w:uiPriority="9" w:qFormat="1"/>
-    <w:lsdException w:name="heading 6" w:uiPriority="9" w:qFormat="1"/>
-    <w:lsdException w:name="heading 7" w:uiPriority="9" w:qFormat="1"/>
-    <w:lsdException w:name="heading 8" w:uiPriority="9" w:qFormat="1"/>
-    <w:lsdException w:name="heading 9" w:uiPriority="9" w:qFormat="1"/>
-    <w:lsdException w:name="toc 1" w:uiPriority="39"/>
-    <w:lsdException w:name="toc 2" w:uiPriority="39"/>
-    <w:lsdException w:name="toc 3" w:uiPriority="39"/>
-    <w:lsdException w:name="toc 4" w:uiPriority="39"/>
-    <w:lsdException w:name="toc 5" w:uiPriority="39"/>
-    <w:lsdException w:name="toc 6" w:uiPriority="39"/>
-    <w:lsdException w:name="toc 7" w:uiPriority="39"/>
-    <w:lsdException w:name="toc 8" w:uiPriority="39"/>
-    <w:lsdException w:name="toc 9" w:uiPriority="39"/>
-    <w:lsdException w:name="header" w:uiPriority="0"/>
-    <w:lsdException w:name="caption" w:uiPriority="35" w:qFormat="1"/>
-    <w:lsdException w:name="Title" w:semiHidden="0" w:uiPriority="0" w:unhideWhenUsed="0" w:qFormat="1"/>
-    <w:lsdException w:name="Default Paragraph Font" w:uiPriority="1"/>
-    <w:lsdException w:name="Body Text" w:uiPriority="0"/>
-    <w:lsdException w:name="Subtitle" w:semiHidden="0" w:uiPriority="11" w:unhideWhenUsed="0" w:qFormat="1"/>
-    <w:lsdException w:name="Strong" w:semiHidden="0" w:uiPriority="22" w:unhideWhenUsed="0" w:qFormat="1"/>
-    <w:lsdException w:name="Emphasis" w:semiHidden="0" w:uiPriority="20" w:unhideWhenUsed="0" w:qFormat="1"/>
-    <w:lsdException w:name="Table Grid" w:semiHidden="0" w:uiPriority="59" w:unhideWhenUsed="0"/>
-    <w:lsdException w:name="Placeholder Text" w:unhideWhenUsed="0"/>
-    <w:lsdException w:name="No Spacing" w:semiHidden="0" w:uiPriority="1" w:unhideWhenUsed="0" w:qFormat="1"/>
-    <w:lsdException w:name="Light Shading" w:semiHidden="0" w:uiPriority="60" w:unhideWhenUsed="0"/>
-    <w:lsdException w:name="Light List" w:semiHidden="0" w:uiPriority="61" w:unhideWhenUsed="0"/>
-    <w:lsdException w:name="Light Grid" w:semiHidden="0" w:uiPriority="62" w:unhideWhenUsed="0"/>
-    <w:lsdException w:name="Medium Shading 1" w:semiHidden="0" w:uiPriority="63" w:unhideWhenUsed="0"/>
-    <w:lsdException w:name="Medium Shading 2" w:semiHidden="0" w:uiPriority="64" w:unhideWhenUsed="0"/>
-    <w:lsdException w:name="Medium List 1" w:semiHidden="0" w:uiPriority="65" w:unhideWhenUsed="0"/>
-    <w:lsdException w:name="Medium List 2" w:semiHidden="0" w:uiPriority="66" w:unhideWhenUsed="0"/>
-    <w:lsdException w:name="Medium Grid 1" w:semiHidden="0" w:uiPriority="67" w:unhideWhenUsed="0"/>
-    <w:lsdException w:name="Medium Grid 2" w:semiHidden="0" w:uiPriority="68" w:unhideWhenUsed="0"/>
-    <w:lsdException w:name="Medium Grid 3" w:semiHidden="0" w:uiPriority="69" w:unhideWhenUsed="0"/>
-    <w:lsdException w:name="Dark List" w:semiHidden="0" w:uiPriority="70" w:unhideWhenUsed="0"/>
-    <w:lsdException w:name="Colorful Shading" w:semiHidden="0" w:uiPriority="71" w:unhideWhenUsed="0"/>
-    <w:lsdException w:name="Colorful List" w:semiHidden="0" w:uiPriority="72" w:unhideWhenUsed="0"/>
-    <w:lsdException w:name="Colorful Grid" w:semiHidden="0" w:uiPriority="73" w:unhideWhenUsed="0"/>
-    <w:lsdException w:name="Light Shading Accent 1" w:semiHidden="0" w:uiPriority="60" w:unhideWhenUsed="0"/>
-    <w:lsdException w:name="Light List Accent 1" w:semiHidden="0" w:uiPriority="61" w:unhideWhenUsed="0"/>
-    <w:lsdException w:name="Light Grid Accent 1" w:semiHidden="0" w:uiPriority="62" w:unhideWhenUsed="0"/>
-    <w:lsdException w:name="Medium Shading 1 Accent 1" w:semiHidden="0" w:uiPriority="63" w:unhideWhenUsed="0"/>
-    <w:lsdException w:name="Medium Shading 2 Accent 1" w:semiHidden="0" w:uiPriority="64" w:unhideWhenUsed="0"/>
-    <w:lsdException w:name="Medium List 1 Accent 1" w:semiHidden="0" w:uiPriority="65" w:unhideWhenUsed="0"/>
-    <w:lsdException w:name="Revision" w:unhideWhenUsed="0"/>
-    <w:lsdException w:name="List Paragraph" w:semiHidden="0" w:uiPriority="34" w:unhideWhenUsed="0" w:qFormat="1"/>
-    <w:lsdException w:name="Quote" w:semiHidden="0" w:uiPriority="29" w:unhideWhenUsed="0" w:qFormat="1"/>
-    <w:lsdException w:name="Intense Quote" w:semiHidden="0" w:uiPriority="30" w:unhideWhenUsed="0" w:qFormat="1"/>
-    <w:lsdException w:name="Medium List 2 Accent 1" w:semiHidden="0" w:uiPriority="66" w:unhideWhenUsed="0"/>
-    <w:lsdException w:name="Medium Grid 1 Accent 1" w:semiHidden="0" w:uiPriority="67" w:unhideWhenUsed="0"/>
-    <w:lsdException w:name="Medium Grid 2 Accent 1" w:semiHidden="0" w:uiPriority="68" w:unhideWhenUsed="0"/>
-    <w:lsdException w:name="Medium Grid 3 Accent 1" w:semiHidden="0" w:uiPriority="69" w:unhideWhenUsed="0"/>
-    <w:lsdException w:name="Dark List Accent 1" w:semiHidden="0" w:uiPriority="70" w:unhideWhenUsed="0"/>
-    <w:lsdException w:name="Colorful Shading Accent 1" w:semiHidden="0" w:uiPriority="71" w:unhideWhenUsed="0"/>
-    <w:lsdException w:name="Colorful List Accent 1" w:semiHidden="0" w:uiPriority="72" w:unhideWhenUsed="0"/>
-    <w:lsdException w:name="Colorful Grid Accent 1" w:semiHidden="0" w:uiPriority="73" w:unhideWhenUsed="0"/>
-    <w:lsdException w:name="Light Shading Accent 2" w:semiHidden="0" w:uiPriority="60" w:unhideWhenUsed="0"/>
-    <w:lsdException w:name="Light List Accent 2" w:semiHidden="0" w:uiPriority="61" w:unhideWhenUsed="0"/>
-    <w:lsdException w:name="Light Grid Accent 2" w:semiHidden="0" w:uiPriority="62" w:unhideWhenUsed="0"/>
-    <w:lsdException w:name="Medium Shading 1 Accent 2" w:semiHidden="0" w:uiPriority="63" w:unhideWhenUsed="0"/>
-    <w:lsdException w:name="Medium Shading 2 Accent 2" w:semiHidden="0" w:uiPriority="64" w:unhideWhenUsed="0"/>
-    <w:lsdException w:name="Medium List 1 Accent 2" w:semiHidden="0" w:uiPriority="65" w:unhideWhenUsed="0"/>
-    <w:lsdException w:name="Medium List 2 Accent 2" w:semiHidden="0" w:uiPriority="66" w:unhideWhenUsed="0"/>
-    <w:lsdException w:name="Medium Grid 1 Accent 2" w:semiHidden="0" w:uiPriority="67" w:unhideWhenUsed="0"/>
-    <w:lsdException w:name="Medium Grid 2 Accent 2" w:semiHidden="0" w:uiPriority="68" w:unhideWhenUsed="0"/>
-    <w:lsdException w:name="Medium Grid 3 Accent 2" w:semiHidden="0" w:uiPriority="69" w:unhideWhenUsed="0"/>
-    <w:lsdException w:name="Dark List Accent 2" w:semiHidden="0" w:uiPriority="70" w:unhideWhenUsed="0"/>
-    <w:lsdException w:name="Colorful Shading Accent 2" w:semiHidden="0" w:uiPriority="71" w:unhideWhenUsed="0"/>
-    <w:lsdException w:name="Colorful List Accent 2" w:semiHidden="0" w:uiPriority="72" w:unhideWhenUsed="0"/>
-    <w:lsdException w:name="Colorful Grid Accent 2" w:semiHidden="0" w:uiPriority="73" w:unhideWhenUsed="0"/>
-    <w:lsdException w:name="Light Shading Accent 3" w:semiHidden="0" w:uiPriority="60" w:unhideWhenUsed="0"/>
-    <w:lsdException w:name="Light List Accent 3" w:semiHidden="0" w:uiPriority="61" w:unhideWhenUsed="0"/>
-    <w:lsdException w:name="Light Grid Accent 3" w:semiHidden="0" w:uiPriority="62" w:unhideWhenUsed="0"/>
-    <w:lsdException w:name="Medium Shading 1 Accent 3" w:semiHidden="0" w:uiPriority="63" w:unhideWhenUsed="0"/>
-    <w:lsdException w:name="Medium Shading 2 Accent 3" w:semiHidden="0" w:uiPriority="64" w:unhideWhenUsed="0"/>
-    <w:lsdException w:name="Medium List 1 Accent 3" w:semiHidden="0" w:uiPriority="65" w:unhideWhenUsed="0"/>
-    <w:lsdException w:name="Medium List 2 Accent 3" w:semiHidden="0" w:uiPriority="66" w:unhideWhenUsed="0"/>
-    <w:lsdException w:name="Medium Grid 1 Accent 3" w:semiHidden="0" w:uiPriority="67" w:unhideWhenUsed="0"/>
-    <w:lsdException w:name="Medium Grid 2 Accent 3" w:semiHidden="0" w:uiPriority="68" w:unhideWhenUsed="0"/>
-    <w:lsdException w:name="Medium Grid 3 Accent 3" w:semiHidden="0" w:uiPriority="69" w:unhideWhenUsed="0"/>
-    <w:lsdException w:name="Dark List Accent 3" w:semiHidden="0" w:uiPriority="70" w:unhideWhenUsed="0"/>
-    <w:lsdException w:name="Colorful Shading Accent 3" w:semiHidden="0" w:uiPriority="71" w:unhideWhenUsed="0"/>
-    <w:lsdException w:name="Colorful List Accent 3" w:semiHidden="0" w:uiPriority="72" w:unhideWhenUsed="0"/>
-    <w:lsdException w:name="Colorful Grid Accent 3" w:semiHidden="0" w:uiPriority="73" w:unhideWhenUsed="0"/>
-    <w:lsdException w:name="Light Shading Accent 4" w:semiHidden="0" w:uiPriority="60" w:unhideWhenUsed="0"/>
-    <w:lsdException w:name="Light List Accent 4" w:semiHidden="0" w:uiPriority="61" w:unhideWhenUsed="0"/>
-    <w:lsdException w:name="Light Grid Accent 4" w:semiHidden="0" w:uiPriority="62" w:unhideWhenUsed="0"/>
-    <w:lsdException w:name="Medium Shading 1 Accent 4" w:semiHidden="0" w:uiPriority="63" w:unhideWhenUsed="0"/>
-    <w:lsdException w:name="Medium Shading 2 Accent 4" w:semiHidden="0" w:uiPriority="64" w:unhideWhenUsed="0"/>
-    <w:lsdException w:name="Medium List 1 Accent 4" w:semiHidden="0" w:uiPriority="65" w:unhideWhenUsed="0"/>
-    <w:lsdException w:name="Medium List 2 Accent 4" w:semiHidden="0" w:uiPriority="66" w:unhideWhenUsed="0"/>
-    <w:lsdException w:name="Medium Grid 1 Accent 4" w:semiHidden="0" w:uiPriority="67" w:unhideWhenUsed="0"/>
-    <w:lsdException w:name="Medium Grid 2 Accent 4" w:semiHidden="0" w:uiPriority="68" w:unhideWhenUsed="0"/>
-    <w:lsdException w:name="Medium Grid 3 Accent 4" w:semiHidden="0" w:uiPriority="69" w:unhideWhenUsed="0"/>
-    <w:lsdException w:name="Dark List Accent 4" w:semiHidden="0" w:uiPriority="70" w:unhideWhenUsed="0"/>
-    <w:lsdException w:name="Colorful Shading Accent 4" w:semiHidden="0" w:uiPriority="71" w:unhideWhenUsed="0"/>
-    <w:lsdException w:name="Colorful List Accent 4" w:semiHidden="0" w:uiPriority="72" w:unhideWhenUsed="0"/>
-    <w:lsdException w:name="Colorful Grid Accent 4" w:semiHidden="0" w:uiPriority="73" w:unhideWhenUsed="0"/>
-    <w:lsdException w:name="Light Shading Accent 5" w:semiHidden="0" w:uiPriority="60" w:unhideWhenUsed="0"/>
-    <w:lsdException w:name="Light List Accent 5" w:semiHidden="0" w:uiPriority="61" w:unhideWhenUsed="0"/>
-    <w:lsdException w:name="Light Grid Accent 5" w:semiHidden="0" w:uiPriority="62" w:unhideWhenUsed="0"/>
-    <w:lsdException w:name="Medium Shading 1 Accent 5" w:semiHidden="0" w:uiPriority="63" w:unhideWhenUsed="0"/>
-    <w:lsdException w:name="Medium Shading 2 Accent 5" w:semiHidden="0" w:uiPriority="64" w:unhideWhenUsed="0"/>
-    <w:lsdException w:name="Medium List 1 Accent 5" w:semiHidden="0" w:uiPriority="65" w:unhideWhenUsed="0"/>
-    <w:lsdException w:name="Medium List 2 Accent 5" w:semiHidden="0" w:uiPriority="66" w:unhideWhenUsed="0"/>
-    <w:lsdException w:name="Medium Grid 1 Accent 5" w:semiHidden="0" w:uiPriority="67" w:unhideWhenUsed="0"/>
-    <w:lsdException w:name="Medium Grid 2 Accent 5" w:semiHidden="0" w:uiPriority="68" w:unhideWhenUsed="0"/>
-    <w:lsdException w:name="Medium Grid 3 Accent 5" w:semiHidden="0" w:uiPriority="69" w:unhideWhenUsed="0"/>
-    <w:lsdException w:name="Dark List Accent 5" w:semiHidden="0" w:uiPriority="70" w:unhideWhenUsed="0"/>
-    <w:lsdException w:name="Colorful Shading Accent 5" w:semiHidden="0" w:uiPriority="71" w:unhideWhenUsed="0"/>
-    <w:lsdException w:name="Colorful List Accent 5" w:semiHidden="0" w:uiPriority="72" w:unhideWhenUsed="0"/>
-    <w:lsdException w:name="Colorful Grid Accent 5" w:semiHidden="0" w:uiPriority="73" w:unhideWhenUsed="0"/>
-    <w:lsdException w:name="Light Shading Accent 6" w:semiHidden="0" w:uiPriority="60" w:unhideWhenUsed="0"/>
-    <w:lsdException w:name="Light List Accent 6" w:semiHidden="0" w:uiPriority="61" w:unhideWhenUsed="0"/>
-    <w:lsdException w:name="Light Grid Accent 6" w:semiHidden="0" w:uiPriority="62" w:unhideWhenUsed="0"/>
-    <w:lsdException w:name="Medium Shading 1 Accent 6" w:semiHidden="0" w:uiPriority="63" w:unhideWhenUsed="0"/>
-    <w:lsdException w:name="Medium Shading 2 Accent 6" w:semiHidden="0" w:uiPriority="64" w:unhideWhenUsed="0"/>
-    <w:lsdException w:name="Medium List 1 Accent 6" w:semiHidden="0" w:uiPriority="65" w:unhideWhenUsed="0"/>
-    <w:lsdException w:name="Medium List 2 Accent 6" w:semiHidden="0" w:uiPriority="66" w:unhideWhenUsed="0"/>
-    <w:lsdException w:name="Medium Grid 1 Accent 6" w:semiHidden="0" w:uiPriority="67" w:unhideWhenUsed="0"/>
-    <w:lsdException w:name="Medium Grid 2 Accent 6" w:semiHidden="0" w:uiPriority="68" w:unhideWhenUsed="0"/>
-    <w:lsdException w:name="Medium Grid 3 Accent 6" w:semiHidden="0" w:uiPriority="69" w:unhideWhenUsed="0"/>
-    <w:lsdException w:name="Dark List Accent 6" w:semiHidden="0" w:uiPriority="70" w:unhideWhenUsed="0"/>
-    <w:lsdException w:name="Colorful Shading Accent 6" w:semiHidden="0" w:uiPriority="71" w:unhideWhenUsed="0"/>
-    <w:lsdException w:name="Colorful List Accent 6" w:semiHidden="0" w:uiPriority="72" w:unhideWhenUsed="0"/>
-    <w:lsdException w:name="Colorful Grid Accent 6" w:semiHidden="0" w:uiPriority="73" w:unhideWhenUsed="0"/>
-    <w:lsdException w:name="Subtle Emphasis" w:semiHidden="0" w:uiPriority="19" w:unhideWhenUsed="0" w:qFormat="1"/>
-    <w:lsdException w:name="Intense Emphasis" w:semiHidden="0" w:uiPriority="21" w:unhideWhenUsed="0" w:qFormat="1"/>
-    <w:lsdException w:name="Subtle Reference" w:semiHidden="0" w:uiPriority="31" w:unhideWhenUsed="0" w:qFormat="1"/>
-    <w:lsdException w:name="Intense Reference" w:semiHidden="0" w:uiPriority="32" w:unhideWhenUsed="0" w:qFormat="1"/>
-    <w:lsdException w:name="Book Title" w:semiHidden="0" w:uiPriority="33" w:unhideWhenUsed="0" w:qFormat="1"/>
-    <w:lsdException w:name="Bibliography" w:uiPriority="37"/>
-    <w:lsdException w:name="TOC Heading" w:uiPriority="39" w:qFormat="1"/>
+  <w:latentStyles w:defLockedState="0" w:defUIPriority="99" w:defSemiHidden="0" w:defUnhideWhenUsed="0" w:defQFormat="0" w:count="371">
+    <w:lsdException w:name="Normal" w:uiPriority="0" w:qFormat="1"/>
+    <w:lsdException w:name="heading 1" w:uiPriority="0" w:qFormat="1"/>
+    <w:lsdException w:name="heading 2" w:semiHidden="1" w:uiPriority="0" w:unhideWhenUsed="1" w:qFormat="1"/>
+    <w:lsdException w:name="heading 3" w:semiHidden="1" w:uiPriority="0" w:unhideWhenUsed="1" w:qFormat="1"/>
+    <w:lsdException w:name="heading 4" w:semiHidden="1" w:uiPriority="9" w:unhideWhenUsed="1" w:qFormat="1"/>
+    <w:lsdException w:name="heading 5" w:semiHidden="1" w:uiPriority="9" w:unhideWhenUsed="1" w:qFormat="1"/>
+    <w:lsdException w:name="heading 6" w:semiHidden="1" w:uiPriority="9" w:unhideWhenUsed="1" w:qFormat="1"/>
+    <w:lsdException w:name="heading 7" w:semiHidden="1" w:uiPriority="9" w:unhideWhenUsed="1" w:qFormat="1"/>
+    <w:lsdException w:name="heading 8" w:semiHidden="1" w:uiPriority="9" w:unhideWhenUsed="1" w:qFormat="1"/>
+    <w:lsdException w:name="heading 9" w:semiHidden="1" w:uiPriority="9" w:unhideWhenUsed="1" w:qFormat="1"/>
+    <w:lsdException w:name="index 1" w:semiHidden="1" w:unhideWhenUsed="1"/>
+    <w:lsdException w:name="index 2" w:semiHidden="1" w:unhideWhenUsed="1"/>
+    <w:lsdException w:name="index 3" w:semiHidden="1" w:unhideWhenUsed="1"/>
+    <w:lsdException w:name="index 4" w:semiHidden="1" w:unhideWhenUsed="1"/>
+    <w:lsdException w:name="index 5" w:semiHidden="1" w:unhideWhenUsed="1"/>
+    <w:lsdException w:name="index 6" w:semiHidden="1" w:unhideWhenUsed="1"/>
+    <w:lsdException w:name="index 7" w:semiHidden="1" w:unhideWhenUsed="1"/>
+    <w:lsdException w:name="index 8" w:semiHidden="1" w:unhideWhenUsed="1"/>
+    <w:lsdException w:name="index 9" w:semiHidden="1" w:unhideWhenUsed="1"/>
+    <w:lsdException w:name="toc 1" w:semiHidden="1" w:uiPriority="39" w:unhideWhenUsed="1"/>
+    <w:lsdException w:name="toc 2" w:semiHidden="1" w:uiPriority="39" w:unhideWhenUsed="1"/>
+    <w:lsdException w:name="toc 3" w:semiHidden="1" w:uiPriority="39" w:unhideWhenUsed="1"/>
+    <w:lsdException w:name="toc 4" w:semiHidden="1" w:uiPriority="39" w:unhideWhenUsed="1"/>
+    <w:lsdException w:name="toc 5" w:semiHidden="1" w:uiPriority="39" w:unhideWhenUsed="1"/>
+    <w:lsdException w:name="toc 6" w:semiHidden="1" w:uiPriority="39" w:unhideWhenUsed="1"/>
+    <w:lsdException w:name="toc 7" w:semiHidden="1" w:uiPriority="39" w:unhideWhenUsed="1"/>
+    <w:lsdException w:name="toc 8" w:semiHidden="1" w:uiPriority="39" w:unhideWhenUsed="1"/>
+    <w:lsdException w:name="toc 9" w:semiHidden="1" w:uiPriority="39" w:unhideWhenUsed="1"/>
+    <w:lsdException w:name="Normal Indent" w:semiHidden="1" w:unhideWhenUsed="1"/>
+    <w:lsdException w:name="footnote text" w:semiHidden="1" w:unhideWhenUsed="1"/>
+    <w:lsdException w:name="annotation text" w:semiHidden="1" w:unhideWhenUsed="1"/>
+    <w:lsdException w:name="header" w:semiHidden="1" w:uiPriority="0" w:unhideWhenUsed="1"/>
+    <w:lsdException w:name="footer" w:semiHidden="1" w:unhideWhenUsed="1"/>
+    <w:lsdException w:name="index heading" w:semiHidden="1" w:unhideWhenUsed="1"/>
+    <w:lsdException w:name="caption" w:semiHidden="1" w:uiPriority="35" w:unhideWhenUsed="1" w:qFormat="1"/>
+    <w:lsdException w:name="table of figures" w:semiHidden="1" w:unhideWhenUsed="1"/>
+    <w:lsdException w:name="envelope address" w:semiHidden="1" w:unhideWhenUsed="1"/>
+    <w:lsdException w:name="envelope return" w:semiHidden="1" w:unhideWhenUsed="1"/>
+    <w:lsdException w:name="footnote reference" w:semiHidden="1" w:unhideWhenUsed="1"/>
+    <w:lsdException w:name="annotation reference" w:semiHidden="1" w:unhideWhenUsed="1"/>
+    <w:lsdException w:name="line number" w:semiHidden="1" w:unhideWhenUsed="1"/>
+    <w:lsdException w:name="page number" w:semiHidden="1" w:unhideWhenUsed="1"/>
+    <w:lsdException w:name="endnote reference" w:semiHidden="1" w:unhideWhenUsed="1"/>
+    <w:lsdException w:name="endnote text" w:semiHidden="1" w:unhideWhenUsed="1"/>
+    <w:lsdException w:name="table of authorities" w:semiHidden="1" w:unhideWhenUsed="1"/>
+    <w:lsdException w:name="macro" w:semiHidden="1" w:unhideWhenUsed="1"/>
+    <w:lsdException w:name="toa heading" w:semiHidden="1" w:unhideWhenUsed="1"/>
+    <w:lsdException w:name="List" w:semiHidden="1" w:unhideWhenUsed="1"/>
+    <w:lsdException w:name="List Bullet" w:semiHidden="1" w:unhideWhenUsed="1"/>
+    <w:lsdException w:name="List Number" w:semiHidden="1" w:unhideWhenUsed="1"/>
+    <w:lsdException w:name="List 2" w:semiHidden="1" w:unhideWhenUsed="1"/>
+    <w:lsdException w:name="List 3" w:semiHidden="1" w:unhideWhenUsed="1"/>
+    <w:lsdException w:name="List 4" w:semiHidden="1" w:unhideWhenUsed="1"/>
+    <w:lsdException w:name="List 5" w:semiHidden="1" w:unhideWhenUsed="1"/>
+    <w:lsdException w:name="List Bullet 2" w:semiHidden="1" w:unhideWhenUsed="1"/>
+    <w:lsdException w:name="List Bullet 3" w:semiHidden="1" w:unhideWhenUsed="1"/>
+    <w:lsdException w:name="List Bullet 4" w:semiHidden="1" w:unhideWhenUsed="1"/>
+    <w:lsdException w:name="List Bullet 5" w:semiHidden="1" w:unhideWhenUsed="1"/>
+    <w:lsdException w:name="List Number 2" w:semiHidden="1" w:unhideWhenUsed="1"/>
+    <w:lsdException w:name="List Number 3" w:semiHidden="1" w:unhideWhenUsed="1"/>
+    <w:lsdException w:name="List Number 4" w:semiHidden="1" w:unhideWhenUsed="1"/>
+    <w:lsdException w:name="List Number 5" w:semiHidden="1" w:unhideWhenUsed="1"/>
+    <w:lsdException w:name="Title" w:uiPriority="0" w:qFormat="1"/>
+    <w:lsdException w:name="Closing" w:semiHidden="1" w:unhideWhenUsed="1"/>
+    <w:lsdException w:name="Signature" w:semiHidden="1" w:unhideWhenUsed="1"/>
+    <w:lsdException w:name="Default Paragraph Font" w:semiHidden="1" w:uiPriority="1" w:unhideWhenUsed="1"/>
+    <w:lsdException w:name="Body Text" w:semiHidden="1" w:uiPriority="0" w:unhideWhenUsed="1"/>
+    <w:lsdException w:name="Body Text Indent" w:semiHidden="1" w:unhideWhenUsed="1"/>
+    <w:lsdException w:name="List Continue" w:semiHidden="1" w:unhideWhenUsed="1"/>
+    <w:lsdException w:name="List Continue 2" w:semiHidden="1" w:unhideWhenUsed="1"/>
+    <w:lsdException w:name="List Continue 3" w:semiHidden="1" w:unhideWhenUsed="1"/>
+    <w:lsdException w:name="List Continue 4" w:semiHidden="1" w:unhideWhenUsed="1"/>
+    <w:lsdException w:name="List Continue 5" w:semiHidden="1" w:unhideWhenUsed="1"/>
+    <w:lsdException w:name="Message Header" w:semiHidden="1" w:unhideWhenUsed="1"/>
+    <w:lsdException w:name="Subtitle" w:uiPriority="11" w:qFormat="1"/>
+    <w:lsdException w:name="Salutation" w:semiHidden="1" w:unhideWhenUsed="1"/>
+    <w:lsdException w:name="Date" w:semiHidden="1" w:unhideWhenUsed="1"/>
+    <w:lsdException w:name="Body Text First Indent" w:semiHidden="1" w:unhideWhenUsed="1"/>
+    <w:lsdException w:name="Body Text First Indent 2" w:semiHidden="1" w:unhideWhenUsed="1"/>
+    <w:lsdException w:name="Note Heading" w:semiHidden="1" w:unhideWhenUsed="1"/>
+    <w:lsdException w:name="Body Text 2" w:semiHidden="1" w:unhideWhenUsed="1"/>
+    <w:lsdException w:name="Body Text 3" w:semiHidden="1" w:unhideWhenUsed="1"/>
+    <w:lsdException w:name="Body Text Indent 2" w:semiHidden="1" w:unhideWhenUsed="1"/>
+    <w:lsdException w:name="Body Text Indent 3" w:semiHidden="1" w:unhideWhenUsed="1"/>
+    <w:lsdException w:name="Block Text" w:semiHidden="1" w:unhideWhenUsed="1"/>
+    <w:lsdException w:name="Hyperlink" w:semiHidden="1" w:unhideWhenUsed="1"/>
+    <w:lsdException w:name="FollowedHyperlink" w:semiHidden="1" w:unhideWhenUsed="1"/>
+    <w:lsdException w:name="Strong" w:uiPriority="22" w:qFormat="1"/>
+    <w:lsdException w:name="Emphasis" w:uiPriority="20" w:qFormat="1"/>
+    <w:lsdException w:name="Document Map" w:semiHidden="1" w:unhideWhenUsed="1"/>
+    <w:lsdException w:name="Plain Text" w:semiHidden="1" w:unhideWhenUsed="1"/>
+    <w:lsdException w:name="E-mail Signature" w:semiHidden="1" w:unhideWhenUsed="1"/>
+    <w:lsdException w:name="HTML Top of Form" w:semiHidden="1" w:unhideWhenUsed="1"/>
+    <w:lsdException w:name="HTML Bottom of Form" w:semiHidden="1" w:unhideWhenUsed="1"/>
+    <w:lsdException w:name="Normal (Web)" w:semiHidden="1" w:unhideWhenUsed="1"/>
+    <w:lsdException w:name="HTML Acronym" w:semiHidden="1" w:unhideWhenUsed="1"/>
+    <w:lsdException w:name="HTML Address" w:semiHidden="1" w:unhideWhenUsed="1"/>
+    <w:lsdException w:name="HTML Cite" w:semiHidden="1" w:unhideWhenUsed="1"/>
+    <w:lsdException w:name="HTML Code" w:semiHidden="1" w:unhideWhenUsed="1"/>
+    <w:lsdException w:name="HTML Definition" w:semiHidden="1" w:unhideWhenUsed="1"/>
+    <w:lsdException w:name="HTML Keyboard" w:semiHidden="1" w:unhideWhenUsed="1"/>
+    <w:lsdException w:name="HTML Preformatted" w:semiHidden="1" w:unhideWhenUsed="1"/>
+    <w:lsdException w:name="HTML Sample" w:semiHidden="1" w:unhideWhenUsed="1"/>
+    <w:lsdException w:name="HTML Typewriter" w:semiHidden="1" w:unhideWhenUsed="1"/>
+    <w:lsdException w:name="HTML Variable" w:semiHidden="1" w:unhideWhenUsed="1"/>
+    <w:lsdException w:name="Normal Table" w:semiHidden="1" w:unhideWhenUsed="1"/>
+    <w:lsdException w:name="annotation subject" w:semiHidden="1" w:unhideWhenUsed="1"/>
+    <w:lsdException w:name="No List" w:semiHidden="1" w:unhideWhenUsed="1"/>
+    <w:lsdException w:name="Outline List 1" w:semiHidden="1" w:unhideWhenUsed="1"/>
+    <w:lsdException w:name="Outline List 2" w:semiHidden="1" w:unhideWhenUsed="1"/>
+    <w:lsdException w:name="Outline List 3" w:semiHidden="1" w:unhideWhenUsed="1"/>
+    <w:lsdException w:name="Table Simple 1" w:semiHidden="1" w:unhideWhenUsed="1"/>
+    <w:lsdException w:name="Table Simple 2" w:semiHidden="1" w:unhideWhenUsed="1"/>
+    <w:lsdException w:name="Table Simple 3" w:semiHidden="1" w:unhideWhenUsed="1"/>
+    <w:lsdException w:name="Table Classic 1" w:semiHidden="1" w:unhideWhenUsed="1"/>
+    <w:lsdException w:name="Table Classic 2" w:semiHidden="1" w:unhideWhenUsed="1"/>
+    <w:lsdException w:name="Table Classic 3" w:semiHidden="1" w:unhideWhenUsed="1"/>
+    <w:lsdException w:name="Table Classic 4" w:semiHidden="1" w:unhideWhenUsed="1"/>
+    <w:lsdException w:name="Table Colorful 1" w:semiHidden="1" w:unhideWhenUsed="1"/>
+    <w:lsdException w:name="Table Colorful 2" w:semiHidden="1" w:unhideWhenUsed="1"/>
+    <w:lsdException w:name="Table Colorful 3" w:semiHidden="1" w:unhideWhenUsed="1"/>
+    <w:lsdException w:name="Table Columns 1" w:semiHidden="1" w:unhideWhenUsed="1"/>
+    <w:lsdException w:name="Table Columns 2" w:semiHidden="1" w:unhideWhenUsed="1"/>
+    <w:lsdException w:name="Table Columns 3" w:semiHidden="1" w:unhideWhenUsed="1"/>
+    <w:lsdException w:name="Table Columns 4" w:semiHidden="1" w:unhideWhenUsed="1"/>
+    <w:lsdException w:name="Table Columns 5" w:semiHidden="1" w:unhideWhenUsed="1"/>
+    <w:lsdException w:name="Table Grid 1" w:semiHidden="1" w:unhideWhenUsed="1"/>
+    <w:lsdException w:name="Table Grid 2" w:semiHidden="1" w:unhideWhenUsed="1"/>
+    <w:lsdException w:name="Table Grid 3" w:semiHidden="1" w:unhideWhenUsed="1"/>
+    <w:lsdException w:name="Table Grid 4" w:semiHidden="1" w:unhideWhenUsed="1"/>
+    <w:lsdException w:name="Table Grid 5" w:semiHidden="1" w:unhideWhenUsed="1"/>
+    <w:lsdException w:name="Table Grid 6" w:semiHidden="1" w:unhideWhenUsed="1"/>
+    <w:lsdException w:name="Table Grid 7" w:semiHidden="1" w:unhideWhenUsed="1"/>
+    <w:lsdException w:name="Table Grid 8" w:semiHidden="1" w:unhideWhenUsed="1"/>
+    <w:lsdException w:name="Table List 1" w:semiHidden="1" w:unhideWhenUsed="1"/>
+    <w:lsdException w:name="Table List 2" w:semiHidden="1" w:unhideWhenUsed="1"/>
+    <w:lsdException w:name="Table List 3" w:semiHidden="1" w:unhideWhenUsed="1"/>
+    <w:lsdException w:name="Table List 4" w:semiHidden="1" w:unhideWhenUsed="1"/>
+    <w:lsdException w:name="Table List 5" w:semiHidden="1" w:unhideWhenUsed="1"/>
+    <w:lsdException w:name="Table List 6" w:semiHidden="1" w:unhideWhenUsed="1"/>
+    <w:lsdException w:name="Table List 7" w:semiHidden="1" w:unhideWhenUsed="1"/>
+    <w:lsdException w:name="Table List 8" w:semiHidden="1" w:unhideWhenUsed="1"/>
+    <w:lsdException w:name="Table 3D effects 1" w:semiHidden="1" w:unhideWhenUsed="1"/>
+    <w:lsdException w:name="Table 3D effects 2" w:semiHidden="1" w:unhideWhenUsed="1"/>
+    <w:lsdException w:name="Table 3D effects 3" w:semiHidden="1" w:unhideWhenUsed="1"/>
+    <w:lsdException w:name="Table Contemporary" w:semiHidden="1" w:unhideWhenUsed="1"/>
+    <w:lsdException w:name="Table Elegant" w:semiHidden="1" w:unhideWhenUsed="1"/>
+    <w:lsdException w:name="Table Professional" w:semiHidden="1" w:unhideWhenUsed="1"/>
+    <w:lsdException w:name="Table Subtle 1" w:semiHidden="1" w:unhideWhenUsed="1"/>
+    <w:lsdException w:name="Table Subtle 2" w:semiHidden="1" w:unhideWhenUsed="1"/>
+    <w:lsdException w:name="Table Web 1" w:semiHidden="1" w:unhideWhenUsed="1"/>
+    <w:lsdException w:name="Table Web 2" w:semiHidden="1" w:unhideWhenUsed="1"/>
+    <w:lsdException w:name="Table Web 3" w:semiHidden="1" w:unhideWhenUsed="1"/>
+    <w:lsdException w:name="Balloon Text" w:semiHidden="1" w:unhideWhenUsed="1"/>
+    <w:lsdException w:name="Table Grid" w:uiPriority="59"/>
+    <w:lsdException w:name="Table Theme" w:semiHidden="1" w:unhideWhenUsed="1"/>
+    <w:lsdException w:name="Placeholder Text" w:semiHidden="1"/>
+    <w:lsdException w:name="No Spacing" w:uiPriority="1" w:qFormat="1"/>
+    <w:lsdException w:name="Light Shading" w:uiPriority="60"/>
+    <w:lsdException w:name="Light List" w:uiPriority="61"/>
+    <w:lsdException w:name="Light Grid" w:uiPriority="62"/>
+    <w:lsdException w:name="Medium Shading 1" w:uiPriority="63"/>
+    <w:lsdException w:name="Medium Shading 2" w:uiPriority="64"/>
+    <w:lsdException w:name="Medium List 1" w:uiPriority="65"/>
+    <w:lsdException w:name="Medium List 2" w:uiPriority="66"/>
+    <w:lsdException w:name="Medium Grid 1" w:uiPriority="67"/>
+    <w:lsdException w:name="Medium Grid 2" w:uiPriority="68"/>
+    <w:lsdException w:name="Medium Grid 3" w:uiPriority="69"/>
+    <w:lsdException w:name="Dark List" w:uiPriority="70"/>
+    <w:lsdException w:name="Colorful Shading" w:uiPriority="71"/>
+    <w:lsdException w:name="Colorful List" w:uiPriority="72"/>
+    <w:lsdException w:name="Colorful Grid" w:uiPriority="73"/>
+    <w:lsdException w:name="Light Shading Accent 1" w:uiPriority="60"/>
+    <w:lsdException w:name="Light List Accent 1" w:uiPriority="61"/>
+    <w:lsdException w:name="Light Grid Accent 1" w:uiPriority="62"/>
+    <w:lsdException w:name="Medium Shading 1 Accent 1" w:uiPriority="63"/>
+    <w:lsdException w:name="Medium Shading 2 Accent 1" w:uiPriority="64"/>
+    <w:lsdException w:name="Medium List 1 Accent 1" w:uiPriority="65"/>
+    <w:lsdException w:name="Revision" w:semiHidden="1"/>
+    <w:lsdException w:name="List Paragraph" w:uiPriority="34" w:qFormat="1"/>
+    <w:lsdException w:name="Quote" w:uiPriority="29" w:qFormat="1"/>
+    <w:lsdException w:name="Intense Quote" w:uiPriority="30" w:qFormat="1"/>
+    <w:lsdException w:name="Medium List 2 Accent 1" w:uiPriority="66"/>
+    <w:lsdException w:name="Medium Grid 1 Accent 1" w:uiPriority="67"/>
+    <w:lsdException w:name="Medium Grid 2 Accent 1" w:uiPriority="68"/>
+    <w:lsdException w:name="Medium Grid 3 Accent 1" w:uiPriority="69"/>
+    <w:lsdException w:name="Dark List Accent 1" w:uiPriority="70"/>
+    <w:lsdException w:name="Colorful Shading Accent 1" w:uiPriority="71"/>
+    <w:lsdException w:name="Colorful List Accent 1" w:uiPriority="72"/>
+    <w:lsdException w:name="Colorful Grid Accent 1" w:uiPriority="73"/>
+    <w:lsdException w:name="Light Shading Accent 2" w:uiPriority="60"/>
+    <w:lsdException w:name="Light List Accent 2" w:uiPriority="61"/>
+    <w:lsdException w:name="Light Grid Accent 2" w:uiPriority="62"/>
+    <w:lsdException w:name="Medium Shading 1 Accent 2" w:uiPriority="63"/>
+    <w:lsdException w:name="Medium Shading 2 Accent 2" w:uiPriority="64"/>
+    <w:lsdException w:name="Medium List 1 Accent 2" w:uiPriority="65"/>
+    <w:lsdException w:name="Medium List 2 Accent 2" w:uiPriority="66"/>
+    <w:lsdException w:name="Medium Grid 1 Accent 2" w:uiPriority="67"/>
+    <w:lsdException w:name="Medium Grid 2 Accent 2" w:uiPriority="68"/>
+    <w:lsdException w:name="Medium Grid 3 Accent 2" w:uiPriority="69"/>
+    <w:lsdException w:name="Dark List Accent 2" w:uiPriority="70"/>
+    <w:lsdException w:name="Colorful Shading Accent 2" w:uiPriority="71"/>
+    <w:lsdException w:name="Colorful List Accent 2" w:uiPriority="72"/>
+    <w:lsdException w:name="Colorful Grid Accent 2" w:uiPriority="73"/>
+    <w:lsdException w:name="Light Shading Accent 3" w:uiPriority="60"/>
+    <w:lsdException w:name="Light List Accent 3" w:uiPriority="61"/>
+    <w:lsdException w:name="Light Grid Accent 3" w:uiPriority="62"/>
+    <w:lsdException w:name="Medium Shading 1 Accent 3" w:uiPriority="63"/>
+    <w:lsdException w:name="Medium Shading 2 Accent 3" w:uiPriority="64"/>
+    <w:lsdException w:name="Medium List 1 Accent 3" w:uiPriority="65"/>
+    <w:lsdException w:name="Medium List 2 Accent 3" w:uiPriority="66"/>
+    <w:lsdException w:name="Medium Grid 1 Accent 3" w:uiPriority="67"/>
+    <w:lsdException w:name="Medium Grid 2 Accent 3" w:uiPriority="68"/>
+    <w:lsdException w:name="Medium Grid 3 Accent 3" w:uiPriority="69"/>
+    <w:lsdException w:name="Dark List Accent 3" w:uiPriority="70"/>
+    <w:lsdException w:name="Colorful Shading Accent 3" w:uiPriority="71"/>
+    <w:lsdException w:name="Colorful List Accent 3" w:uiPriority="72"/>
+    <w:lsdException w:name="Colorful Grid Accent 3" w:uiPriority="73"/>
+    <w:lsdException w:name="Light Shading Accent 4" w:uiPriority="60"/>
+    <w:lsdException w:name="Light List Accent 4" w:uiPriority="61"/>
+    <w:lsdException w:name="Light Grid Accent 4" w:uiPriority="62"/>
+    <w:lsdException w:name="Medium Shading 1 Accent 4" w:uiPriority="63"/>
+    <w:lsdException w:name="Medium Shading 2 Accent 4" w:uiPriority="64"/>
+    <w:lsdException w:name="Medium List 1 Accent 4" w:uiPriority="65"/>
+    <w:lsdException w:name="Medium List 2 Accent 4" w:uiPriority="66"/>
+    <w:lsdException w:name="Medium Grid 1 Accent 4" w:uiPriority="67"/>
+    <w:lsdException w:name="Medium Grid 2 Accent 4" w:uiPriority="68"/>
+    <w:lsdException w:name="Medium Grid 3 Accent 4" w:uiPriority="69"/>
+    <w:lsdException w:name="Dark List Accent 4" w:uiPriority="70"/>
+    <w:lsdException w:name="Colorful Shading Accent 4" w:uiPriority="71"/>
+    <w:lsdException w:name="Colorful List Accent 4" w:uiPriority="72"/>
+    <w:lsdException w:name="Colorful Grid Accent 4" w:uiPriority="73"/>
+    <w:lsdException w:name="Light Shading Accent 5" w:uiPriority="60"/>
+    <w:lsdException w:name="Light List Accent 5" w:uiPriority="61"/>
+    <w:lsdException w:name="Light Grid Accent 5" w:uiPriority="62"/>
+    <w:lsdException w:name="Medium Shading 1 Accent 5" w:uiPriority="63"/>
+    <w:lsdException w:name="Medium Shading 2 Accent 5" w:uiPriority="64"/>
+    <w:lsdException w:name="Medium List 1 Accent 5" w:uiPriority="65"/>
+    <w:lsdException w:name="Medium List 2 Accent 5" w:uiPriority="66"/>
+    <w:lsdException w:name="Medium Grid 1 Accent 5" w:uiPriority="67"/>
+    <w:lsdException w:name="Medium Grid 2 Accent 5" w:uiPriority="68"/>
+    <w:lsdException w:name="Medium Grid 3 Accent 5" w:uiPriority="69"/>
+    <w:lsdException w:name="Dark List Accent 5" w:uiPriority="70"/>
+    <w:lsdException w:name="Colorful Shading Accent 5" w:uiPriority="71"/>
+    <w:lsdException w:name="Colorful List Accent 5" w:uiPriority="72"/>
+    <w:lsdException w:name="Colorful Grid Accent 5" w:uiPriority="73"/>
+    <w:lsdException w:name="Light Shading Accent 6" w:uiPriority="60"/>
+    <w:lsdException w:name="Light List Accent 6" w:uiPriority="61"/>
+    <w:lsdException w:name="Light Grid Accent 6" w:uiPriority="62"/>
+    <w:lsdException w:name="Medium Shading 1 Accent 6" w:uiPriority="63"/>
+    <w:lsdException w:name="Medium Shading 2 Accent 6" w:uiPriority="64"/>
+    <w:lsdException w:name="Medium List 1 Accent 6" w:uiPriority="65"/>
+    <w:lsdException w:name="Medium List 2 Accent 6" w:uiPriority="66"/>
+    <w:lsdException w:name="Medium Grid 1 Accent 6" w:uiPriority="67"/>
+    <w:lsdException w:name="Medium Grid 2 Accent 6" w:uiPriority="68"/>
+    <w:lsdException w:name="Medium Grid 3 Accent 6" w:uiPriority="69"/>
+    <w:lsdException w:name="Dark List Accent 6" w:uiPriority="70"/>
+    <w:lsdException w:name="Colorful Shading Accent 6" w:uiPriority="71"/>
+    <w:lsdException w:name="Colorful List Accent 6" w:uiPriority="72"/>
+    <w:lsdException w:name="Colorful Grid Accent 6" w:uiPriority="73"/>
+    <w:lsdException w:name="Subtle Emphasis" w:uiPriority="19" w:qFormat="1"/>
+    <w:lsdException w:name="Intense Emphasis" w:uiPriority="21" w:qFormat="1"/>
+    <w:lsdException w:name="Subtle Reference" w:uiPriority="31" w:qFormat="1"/>
+    <w:lsdException w:name="Intense Reference" w:uiPriority="32" w:qFormat="1"/>
+    <w:lsdException w:name="Book Title" w:uiPriority="33" w:qFormat="1"/>
+    <w:lsdException w:name="Bibliography" w:semiHidden="1" w:uiPriority="37" w:unhideWhenUsed="1"/>
+    <w:lsdException w:name="TOC Heading" w:semiHidden="1" w:uiPriority="39" w:unhideWhenUsed="1" w:qFormat="1"/>
+    <w:lsdException w:name="Plain Table 1" w:uiPriority="41"/>
+    <w:lsdException w:name="Plain Table 2" w:uiPriority="42"/>
+    <w:lsdException w:name="Plain Table 3" w:uiPriority="43"/>
+    <w:lsdException w:name="Plain Table 4" w:uiPriority="44"/>
+    <w:lsdException w:name="Plain Table 5" w:uiPriority="45"/>
+    <w:lsdException w:name="Grid Table Light" w:uiPriority="40"/>
+    <w:lsdException w:name="Grid Table 1 Light" w:uiPriority="46"/>
+    <w:lsdException w:name="Grid Table 2" w:uiPriority="47"/>
+    <w:lsdException w:name="Grid Table 3" w:uiPriority="48"/>
+    <w:lsdException w:name="Grid Table 4" w:uiPriority="49"/>
+    <w:lsdException w:name="Grid Table 5 Dark" w:uiPriority="50"/>
+    <w:lsdException w:name="Grid Table 6 Colorful" w:uiPriority="51"/>
+    <w:lsdException w:name="Grid Table 7 Colorful" w:uiPriority="52"/>
+    <w:lsdException w:name="Grid Table 1 Light Accent 1" w:uiPriority="46"/>
+    <w:lsdException w:name="Grid Table 2 Accent 1" w:uiPriority="47"/>
+    <w:lsdException w:name="Grid Table 3 Accent 1" w:uiPriority="48"/>
+    <w:lsdException w:name="Grid Table 4 Accent 1" w:uiPriority="49"/>
+    <w:lsdException w:name="Grid Table 5 Dark Accent 1" w:uiPriority="50"/>
+    <w:lsdException w:name="Grid Table 6 Colorful Accent 1" w:uiPriority="51"/>
+    <w:lsdException w:name="Grid Table 7 Colorful Accent 1" w:uiPriority="52"/>
+    <w:lsdException w:name="Grid Table 1 Light Accent 2" w:uiPriority="46"/>
+    <w:lsdException w:name="Grid Table 2 Accent 2" w:uiPriority="47"/>
+    <w:lsdException w:name="Grid Table 3 Accent 2" w:uiPriority="48"/>
+    <w:lsdException w:name="Grid Table 4 Accent 2" w:uiPriority="49"/>
+    <w:lsdException w:name="Grid Table 5 Dark Accent 2" w:uiPriority="50"/>
+    <w:lsdException w:name="Grid Table 6 Colorful Accent 2" w:uiPriority="51"/>
+    <w:lsdException w:name="Grid Table 7 Colorful Accent 2" w:uiPriority="52"/>
+    <w:lsdException w:name="Grid Table 1 Light Accent 3" w:uiPriority="46"/>
+    <w:lsdException w:name="Grid Table 2 Accent 3" w:uiPriority="47"/>
+    <w:lsdException w:name="Grid Table 3 Accent 3" w:uiPriority="48"/>
+    <w:lsdException w:name="Grid Table 4 Accent 3" w:uiPriority="49"/>
+    <w:lsdException w:name="Grid Table 5 Dark Accent 3" w:uiPriority="50"/>
+    <w:lsdException w:name="Grid Table 6 Colorful Accent 3" w:uiPriority="51"/>
+    <w:lsdException w:name="Grid Table 7 Colorful Accent 3" w:uiPriority="52"/>
+    <w:lsdException w:name="Grid Table 1 Light Accent 4" w:uiPriority="46"/>
+    <w:lsdException w:name="Grid Table 2 Accent 4" w:uiPriority="47"/>
+    <w:lsdException w:name="Grid Table 3 Accent 4" w:uiPriority="48"/>
+    <w:lsdException w:name="Grid Table 4 Accent 4" w:uiPriority="49"/>
+    <w:lsdException w:name="Grid Table 5 Dark Accent 4" w:uiPriority="50"/>
+    <w:lsdException w:name="Grid Table 6 Colorful Accent 4" w:uiPriority="51"/>
+    <w:lsdException w:name="Grid Table 7 Colorful Accent 4" w:uiPriority="52"/>
+    <w:lsdException w:name="Grid Table 1 Light Accent 5" w:uiPriority="46"/>
+    <w:lsdException w:name="Grid Table 2 Accent 5" w:uiPriority="47"/>
+    <w:lsdException w:name="Grid Table 3 Accent 5" w:uiPriority="48"/>
+    <w:lsdException w:name="Grid Table 4 Accent 5" w:uiPriority="49"/>
+    <w:lsdException w:name="Grid Table 5 Dark Accent 5" w:uiPriority="50"/>
+    <w:lsdException w:name="Grid Table 6 Colorful Accent 5" w:uiPriority="51"/>
+    <w:lsdException w:name="Grid Table 7 Colorful Accent 5" w:uiPriority="52"/>
+    <w:lsdException w:name="Grid Table 1 Light Accent 6" w:uiPriority="46"/>
+    <w:lsdException w:name="Grid Table 2 Accent 6" w:uiPriority="47"/>
+    <w:lsdException w:name="Grid Table 3 Accent 6" w:uiPriority="48"/>
+    <w:lsdException w:name="Grid Table 4 Accent 6" w:uiPriority="49"/>
+    <w:lsdException w:name="Grid Table 5 Dark Accent 6" w:uiPriority="50"/>
+    <w:lsdException w:name="Grid Table 6 Colorful Accent 6" w:uiPriority="51"/>
+    <w:lsdException w:name="Grid Table 7 Colorful Accent 6" w:uiPriority="52"/>
+    <w:lsdException w:name="List Table 1 Light" w:uiPriority="46"/>
+    <w:lsdException w:name="List Table 2" w:uiPriority="47"/>
+    <w:lsdException w:name="List Table 3" w:uiPriority="48"/>
+    <w:lsdException w:name="List Table 4" w:uiPriority="49"/>
+    <w:lsdException w:name="List Table 5 Dark" w:uiPriority="50"/>
+    <w:lsdException w:name="List Table 6 Colorful" w:uiPriority="51"/>
+    <w:lsdException w:name="List Table 7 Colorful" w:uiPriority="52"/>
+    <w:lsdException w:name="List Table 1 Light Accent 1" w:uiPriority="46"/>
+    <w:lsdException w:name="List Table 2 Accent 1" w:uiPriority="47"/>
+    <w:lsdException w:name="List Table 3 Accent 1" w:uiPriority="48"/>
+    <w:lsdException w:name="List Table 4 Accent 1" w:uiPriority="49"/>
+    <w:lsdException w:name="List Table 5 Dark Accent 1" w:uiPriority="50"/>
+    <w:lsdException w:name="List Table 6 Colorful Accent 1" w:uiPriority="51"/>
+    <w:lsdException w:name="List Table 7 Colorful Accent 1" w:uiPriority="52"/>
+    <w:lsdException w:name="List Table 1 Light Accent 2" w:uiPriority="46"/>
+    <w:lsdException w:name="List Table 2 Accent 2" w:uiPriority="47"/>
+    <w:lsdException w:name="List Table 3 Accent 2" w:uiPriority="48"/>
+    <w:lsdException w:name="List Table 4 Accent 2" w:uiPriority="49"/>
+    <w:lsdException w:name="List Table 5 Dark Accent 2" w:uiPriority="50"/>
+    <w:lsdException w:name="List Table 6 Colorful Accent 2" w:uiPriority="51"/>
+    <w:lsdException w:name="List Table 7 Colorful Accent 2" w:uiPriority="52"/>
+    <w:lsdException w:name="List Table 1 Light Accent 3" w:uiPriority="46"/>
+    <w:lsdException w:name="List Table 2 Accent 3" w:uiPriority="47"/>
+    <w:lsdException w:name="List Table 3 Accent 3" w:uiPriority="48"/>
+    <w:lsdException w:name="List Table 4 Accent 3" w:uiPriority="49"/>
+    <w:lsdException w:name="List Table 5 Dark Accent 3" w:uiPriority="50"/>
+    <w:lsdException w:name="List Table 6 Colorful Accent 3" w:uiPriority="51"/>
+    <w:lsdException w:name="List Table 7 Colorful Accent 3" w:uiPriority="52"/>
+    <w:lsdException w:name="List Table 1 Light Accent 4" w:uiPriority="46"/>
+    <w:lsdException w:name="List Table 2 Accent 4" w:uiPriority="47"/>
+    <w:lsdException w:name="List Table 3 Accent 4" w:uiPriority="48"/>
+    <w:lsdException w:name="List Table 4 Accent 4" w:uiPriority="49"/>
+    <w:lsdException w:name="List Table 5 Dark Accent 4" w:uiPriority="50"/>
+    <w:lsdException w:name="List Table 6 Colorful Accent 4" w:uiPriority="51"/>
+    <w:lsdException w:name="List Table 7 Colorful Accent 4" w:uiPriority="52"/>
+    <w:lsdException w:name="List Table 1 Light Accent 5" w:uiPriority="46"/>
+    <w:lsdException w:name="List Table 2 Accent 5" w:uiPriority="47"/>
+    <w:lsdException w:name="List Table 3 Accent 5" w:uiPriority="48"/>
+    <w:lsdException w:name="List Table 4 Accent 5" w:uiPriority="49"/>
+    <w:lsdException w:name="List Table 5 Dark Accent 5" w:uiPriority="50"/>
+    <w:lsdException w:name="List Table 6 Colorful Accent 5" w:uiPriority="51"/>
+    <w:lsdException w:name="List Table 7 Colorful Accent 5" w:uiPriority="52"/>
+    <w:lsdException w:name="List Table 1 Light Accent 6" w:uiPriority="46"/>
+    <w:lsdException w:name="List Table 2 Accent 6" w:uiPriority="47"/>
+    <w:lsdException w:name="List Table 3 Accent 6" w:uiPriority="48"/>
+    <w:lsdException w:name="List Table 4 Accent 6" w:uiPriority="49"/>
+    <w:lsdException w:name="List Table 5 Dark Accent 6" w:uiPriority="50"/>
+    <w:lsdException w:name="List Table 6 Colorful Accent 6" w:uiPriority="51"/>
+    <w:lsdException w:name="List Table 7 Colorful Accent 6" w:uiPriority="52"/>
   </w:latentStyles>
-  <w:style w:type="paragraph" w:default="1" w:styleId="Normale">
+  <w:style w:type="paragraph" w:default="1" w:styleId="Normal">
     <w:name w:val="Normal"/>
     <w:qFormat/>
     <w:rsid w:val="00D87446"/>
@@ -9797,11 +10507,11 @@
       <w:lang w:eastAsia="en-US"/>
     </w:rPr>
   </w:style>
-  <w:style w:type="paragraph" w:styleId="Titolo1">
+  <w:style w:type="paragraph" w:styleId="Heading1">
     <w:name w:val="heading 1"/>
-    <w:basedOn w:val="Normale"/>
-    <w:next w:val="Normale"/>
-    <w:link w:val="Titolo1Carattere"/>
+    <w:basedOn w:val="Normal"/>
+    <w:next w:val="Normal"/>
+    <w:link w:val="Heading1Char"/>
     <w:qFormat/>
     <w:rsid w:val="005C7F64"/>
     <w:pPr>
@@ -9823,11 +10533,11 @@
       <w:lang w:eastAsia="ar-SA"/>
     </w:rPr>
   </w:style>
-  <w:style w:type="paragraph" w:styleId="Titolo2">
+  <w:style w:type="paragraph" w:styleId="Heading2">
     <w:name w:val="heading 2"/>
-    <w:basedOn w:val="Normale"/>
-    <w:next w:val="Titolo3"/>
-    <w:link w:val="Titolo2Carattere"/>
+    <w:basedOn w:val="Normal"/>
+    <w:next w:val="Heading3"/>
+    <w:link w:val="Heading2Char"/>
     <w:qFormat/>
     <w:rsid w:val="005C7F64"/>
     <w:pPr>
@@ -9849,11 +10559,11 @@
       <w:lang w:eastAsia="ar-SA"/>
     </w:rPr>
   </w:style>
-  <w:style w:type="paragraph" w:styleId="Titolo3">
+  <w:style w:type="paragraph" w:styleId="Heading3">
     <w:name w:val="heading 3"/>
-    <w:basedOn w:val="Normale"/>
-    <w:next w:val="Normale"/>
-    <w:link w:val="Titolo3Carattere"/>
+    <w:basedOn w:val="Normal"/>
+    <w:next w:val="Normal"/>
+    <w:link w:val="Heading3Char"/>
     <w:qFormat/>
     <w:rsid w:val="005C7F64"/>
     <w:pPr>
@@ -9874,11 +10584,11 @@
       <w:lang w:eastAsia="ar-SA"/>
     </w:rPr>
   </w:style>
-  <w:style w:type="paragraph" w:styleId="Titolo4">
+  <w:style w:type="paragraph" w:styleId="Heading4">
     <w:name w:val="heading 4"/>
-    <w:basedOn w:val="Normale"/>
-    <w:next w:val="Normale"/>
-    <w:link w:val="Titolo4Carattere"/>
+    <w:basedOn w:val="Normal"/>
+    <w:next w:val="Normal"/>
+    <w:link w:val="Heading4Char"/>
     <w:uiPriority w:val="9"/>
     <w:unhideWhenUsed/>
     <w:qFormat/>
@@ -9902,11 +10612,11 @@
       <w:color w:val="4F81BD"/>
     </w:rPr>
   </w:style>
-  <w:style w:type="paragraph" w:styleId="Titolo5">
+  <w:style w:type="paragraph" w:styleId="Heading5">
     <w:name w:val="heading 5"/>
-    <w:basedOn w:val="Normale"/>
-    <w:next w:val="Normale"/>
-    <w:link w:val="Titolo5Carattere"/>
+    <w:basedOn w:val="Normal"/>
+    <w:next w:val="Normal"/>
+    <w:link w:val="Heading5Char"/>
     <w:uiPriority w:val="9"/>
     <w:semiHidden/>
     <w:unhideWhenUsed/>
@@ -9927,11 +10637,11 @@
       <w:color w:val="243F60"/>
     </w:rPr>
   </w:style>
-  <w:style w:type="paragraph" w:styleId="Titolo6">
+  <w:style w:type="paragraph" w:styleId="Heading6">
     <w:name w:val="heading 6"/>
-    <w:basedOn w:val="Normale"/>
-    <w:next w:val="Normale"/>
-    <w:link w:val="Titolo6Carattere"/>
+    <w:basedOn w:val="Normal"/>
+    <w:next w:val="Normal"/>
+    <w:link w:val="Heading6Char"/>
     <w:uiPriority w:val="9"/>
     <w:semiHidden/>
     <w:unhideWhenUsed/>
@@ -9954,11 +10664,11 @@
       <w:color w:val="243F60"/>
     </w:rPr>
   </w:style>
-  <w:style w:type="paragraph" w:styleId="Titolo7">
+  <w:style w:type="paragraph" w:styleId="Heading7">
     <w:name w:val="heading 7"/>
-    <w:basedOn w:val="Normale"/>
-    <w:next w:val="Normale"/>
-    <w:link w:val="Titolo7Carattere"/>
+    <w:basedOn w:val="Normal"/>
+    <w:next w:val="Normal"/>
+    <w:link w:val="Heading7Char"/>
     <w:uiPriority w:val="9"/>
     <w:semiHidden/>
     <w:unhideWhenUsed/>
@@ -9981,11 +10691,11 @@
       <w:color w:val="404040"/>
     </w:rPr>
   </w:style>
-  <w:style w:type="paragraph" w:styleId="Titolo8">
+  <w:style w:type="paragraph" w:styleId="Heading8">
     <w:name w:val="heading 8"/>
-    <w:basedOn w:val="Normale"/>
-    <w:next w:val="Normale"/>
-    <w:link w:val="Titolo8Carattere"/>
+    <w:basedOn w:val="Normal"/>
+    <w:next w:val="Normal"/>
+    <w:link w:val="Heading8Char"/>
     <w:uiPriority w:val="9"/>
     <w:semiHidden/>
     <w:unhideWhenUsed/>
@@ -10008,11 +10718,11 @@
       <w:szCs w:val="20"/>
     </w:rPr>
   </w:style>
-  <w:style w:type="paragraph" w:styleId="Titolo9">
+  <w:style w:type="paragraph" w:styleId="Heading9">
     <w:name w:val="heading 9"/>
-    <w:basedOn w:val="Normale"/>
-    <w:next w:val="Normale"/>
-    <w:link w:val="Titolo9Carattere"/>
+    <w:basedOn w:val="Normal"/>
+    <w:next w:val="Normal"/>
+    <w:link w:val="Heading9Char"/>
     <w:uiPriority w:val="9"/>
     <w:semiHidden/>
     <w:unhideWhenUsed/>
@@ -10037,13 +10747,13 @@
       <w:szCs w:val="20"/>
     </w:rPr>
   </w:style>
-  <w:style w:type="character" w:default="1" w:styleId="Carpredefinitoparagrafo">
+  <w:style w:type="character" w:default="1" w:styleId="DefaultParagraphFont">
     <w:name w:val="Default Paragraph Font"/>
     <w:uiPriority w:val="1"/>
     <w:semiHidden/>
     <w:unhideWhenUsed/>
   </w:style>
-  <w:style w:type="table" w:default="1" w:styleId="Tabellanormale">
+  <w:style w:type="table" w:default="1" w:styleId="TableNormal">
     <w:name w:val="Normal Table"/>
     <w:uiPriority w:val="99"/>
     <w:semiHidden/>
@@ -10058,16 +10768,16 @@
       </w:tblCellMar>
     </w:tblPr>
   </w:style>
-  <w:style w:type="numbering" w:default="1" w:styleId="Nessunelenco">
+  <w:style w:type="numbering" w:default="1" w:styleId="NoList">
     <w:name w:val="No List"/>
     <w:uiPriority w:val="99"/>
     <w:semiHidden/>
     <w:unhideWhenUsed/>
   </w:style>
-  <w:style w:type="paragraph" w:styleId="Testofumetto">
+  <w:style w:type="paragraph" w:styleId="BalloonText">
     <w:name w:val="Balloon Text"/>
-    <w:basedOn w:val="Normale"/>
-    <w:link w:val="TestofumettoCarattere"/>
+    <w:basedOn w:val="Normal"/>
+    <w:link w:val="BalloonTextChar"/>
     <w:uiPriority w:val="99"/>
     <w:unhideWhenUsed/>
     <w:rsid w:val="00173C78"/>
@@ -10080,9 +10790,9 @@
       <w:szCs w:val="16"/>
     </w:rPr>
   </w:style>
-  <w:style w:type="character" w:customStyle="1" w:styleId="TestofumettoCarattere">
-    <w:name w:val="Testo fumetto Carattere"/>
-    <w:link w:val="Testofumetto"/>
+  <w:style w:type="character" w:customStyle="1" w:styleId="BalloonTextChar">
+    <w:name w:val="Balloon Text Char"/>
+    <w:link w:val="BalloonText"/>
     <w:uiPriority w:val="99"/>
     <w:rsid w:val="00173C78"/>
     <w:rPr>
@@ -10091,10 +10801,10 @@
       <w:szCs w:val="16"/>
     </w:rPr>
   </w:style>
-  <w:style w:type="paragraph" w:styleId="Intestazione">
+  <w:style w:type="paragraph" w:styleId="Header">
     <w:name w:val="header"/>
-    <w:basedOn w:val="Normale"/>
-    <w:link w:val="IntestazioneCarattere"/>
+    <w:basedOn w:val="Normal"/>
+    <w:link w:val="HeaderChar"/>
     <w:unhideWhenUsed/>
     <w:rsid w:val="00173C78"/>
     <w:pPr>
@@ -10105,16 +10815,16 @@
       <w:spacing w:after="0" w:line="240" w:lineRule="auto"/>
     </w:pPr>
   </w:style>
-  <w:style w:type="character" w:customStyle="1" w:styleId="IntestazioneCarattere">
-    <w:name w:val="Intestazione Carattere"/>
-    <w:basedOn w:val="Carpredefinitoparagrafo"/>
-    <w:link w:val="Intestazione"/>
+  <w:style w:type="character" w:customStyle="1" w:styleId="HeaderChar">
+    <w:name w:val="Header Char"/>
+    <w:basedOn w:val="DefaultParagraphFont"/>
+    <w:link w:val="Header"/>
     <w:rsid w:val="00173C78"/>
   </w:style>
-  <w:style w:type="paragraph" w:styleId="Pidipagina">
+  <w:style w:type="paragraph" w:styleId="Footer">
     <w:name w:val="footer"/>
-    <w:basedOn w:val="Normale"/>
-    <w:link w:val="PidipaginaCarattere"/>
+    <w:basedOn w:val="Normal"/>
+    <w:link w:val="FooterChar"/>
     <w:uiPriority w:val="99"/>
     <w:unhideWhenUsed/>
     <w:rsid w:val="00173C78"/>
@@ -10126,14 +10836,14 @@
       <w:spacing w:after="0" w:line="240" w:lineRule="auto"/>
     </w:pPr>
   </w:style>
-  <w:style w:type="character" w:customStyle="1" w:styleId="PidipaginaCarattere">
-    <w:name w:val="Piè di pagina Carattere"/>
-    <w:basedOn w:val="Carpredefinitoparagrafo"/>
-    <w:link w:val="Pidipagina"/>
+  <w:style w:type="character" w:customStyle="1" w:styleId="FooterChar">
+    <w:name w:val="Footer Char"/>
+    <w:basedOn w:val="DefaultParagraphFont"/>
+    <w:link w:val="Footer"/>
     <w:uiPriority w:val="99"/>
     <w:rsid w:val="00173C78"/>
   </w:style>
-  <w:style w:type="character" w:styleId="Collegamentoipertestuale">
+  <w:style w:type="character" w:styleId="Hyperlink">
     <w:name w:val="Hyperlink"/>
     <w:uiPriority w:val="99"/>
     <w:unhideWhenUsed/>
@@ -10143,13 +10853,12 @@
       <w:u w:val="single"/>
     </w:rPr>
   </w:style>
-  <w:style w:type="table" w:styleId="Grigliatabella">
+  <w:style w:type="table" w:styleId="TableGrid">
     <w:name w:val="Table Grid"/>
-    <w:basedOn w:val="Tabellanormale"/>
+    <w:basedOn w:val="TableNormal"/>
     <w:uiPriority w:val="59"/>
     <w:rsid w:val="00860B96"/>
     <w:tblPr>
-      <w:tblInd w:w="0" w:type="dxa"/>
       <w:tblBorders>
         <w:top w:val="single" w:sz="4" w:space="0" w:color="000000"/>
         <w:left w:val="single" w:sz="4" w:space="0" w:color="000000"/>
@@ -10158,17 +10867,11 @@
         <w:insideH w:val="single" w:sz="4" w:space="0" w:color="000000"/>
         <w:insideV w:val="single" w:sz="4" w:space="0" w:color="000000"/>
       </w:tblBorders>
-      <w:tblCellMar>
-        <w:top w:w="0" w:type="dxa"/>
-        <w:left w:w="108" w:type="dxa"/>
-        <w:bottom w:w="0" w:type="dxa"/>
-        <w:right w:w="108" w:type="dxa"/>
-      </w:tblCellMar>
     </w:tblPr>
   </w:style>
-  <w:style w:type="character" w:customStyle="1" w:styleId="Titolo1Carattere">
-    <w:name w:val="Titolo 1 Carattere"/>
-    <w:link w:val="Titolo1"/>
+  <w:style w:type="character" w:customStyle="1" w:styleId="Heading1Char">
+    <w:name w:val="Heading 1 Char"/>
+    <w:link w:val="Heading1"/>
     <w:rsid w:val="005C7F64"/>
     <w:rPr>
       <w:rFonts w:ascii="Arial" w:eastAsia="Times New Roman" w:hAnsi="Arial" w:cs="Arial"/>
@@ -10178,9 +10881,9 @@
       <w:lang w:eastAsia="ar-SA"/>
     </w:rPr>
   </w:style>
-  <w:style w:type="character" w:customStyle="1" w:styleId="Titolo2Carattere">
-    <w:name w:val="Titolo 2 Carattere"/>
-    <w:link w:val="Titolo2"/>
+  <w:style w:type="character" w:customStyle="1" w:styleId="Heading2Char">
+    <w:name w:val="Heading 2 Char"/>
+    <w:link w:val="Heading2"/>
     <w:rsid w:val="005C7F64"/>
     <w:rPr>
       <w:rFonts w:ascii="Arial" w:eastAsia="Times New Roman" w:hAnsi="Arial" w:cs="Arial"/>
@@ -10189,9 +10892,9 @@
       <w:lang w:eastAsia="ar-SA"/>
     </w:rPr>
   </w:style>
-  <w:style w:type="character" w:customStyle="1" w:styleId="Titolo3Carattere">
-    <w:name w:val="Titolo 3 Carattere"/>
-    <w:link w:val="Titolo3"/>
+  <w:style w:type="character" w:customStyle="1" w:styleId="Heading3Char">
+    <w:name w:val="Heading 3 Char"/>
+    <w:link w:val="Heading3"/>
     <w:rsid w:val="005C7F64"/>
     <w:rPr>
       <w:rFonts w:ascii="Arial" w:eastAsia="Times New Roman" w:hAnsi="Arial" w:cs="Arial"/>
@@ -10200,9 +10903,9 @@
       <w:lang w:eastAsia="ar-SA"/>
     </w:rPr>
   </w:style>
-  <w:style w:type="paragraph" w:styleId="NormaleWeb">
+  <w:style w:type="paragraph" w:styleId="NormalWeb">
     <w:name w:val="Normal (Web)"/>
-    <w:basedOn w:val="Normale"/>
+    <w:basedOn w:val="Normal"/>
     <w:uiPriority w:val="99"/>
     <w:rsid w:val="005C7F64"/>
     <w:pPr>
@@ -10215,10 +10918,10 @@
       <w:lang w:eastAsia="it-IT"/>
     </w:rPr>
   </w:style>
-  <w:style w:type="paragraph" w:styleId="Sommario1">
+  <w:style w:type="paragraph" w:styleId="TOC1">
     <w:name w:val="toc 1"/>
-    <w:basedOn w:val="Normale"/>
-    <w:next w:val="Normale"/>
+    <w:basedOn w:val="Normal"/>
+    <w:next w:val="Normal"/>
     <w:autoRedefine/>
     <w:uiPriority w:val="39"/>
     <w:rsid w:val="00483310"/>
@@ -10236,10 +10939,10 @@
       <w:lang w:eastAsia="it-IT"/>
     </w:rPr>
   </w:style>
-  <w:style w:type="paragraph" w:styleId="Sommario2">
+  <w:style w:type="paragraph" w:styleId="TOC2">
     <w:name w:val="toc 2"/>
-    <w:basedOn w:val="Normale"/>
-    <w:next w:val="Normale"/>
+    <w:basedOn w:val="Normal"/>
+    <w:next w:val="Normal"/>
     <w:autoRedefine/>
     <w:uiPriority w:val="39"/>
     <w:rsid w:val="00483310"/>
@@ -10258,9 +10961,9 @@
       <w:lang w:eastAsia="it-IT"/>
     </w:rPr>
   </w:style>
-  <w:style w:type="paragraph" w:styleId="Paragrafoelenco">
+  <w:style w:type="paragraph" w:styleId="ListParagraph">
     <w:name w:val="List Paragraph"/>
-    <w:basedOn w:val="Normale"/>
+    <w:basedOn w:val="Normal"/>
     <w:uiPriority w:val="34"/>
     <w:qFormat/>
     <w:rsid w:val="005C7F64"/>
@@ -10272,10 +10975,10 @@
       <w:lang w:val="en-US"/>
     </w:rPr>
   </w:style>
-  <w:style w:type="paragraph" w:styleId="Corpotesto">
+  <w:style w:type="paragraph" w:styleId="BodyText">
     <w:name w:val="Body Text"/>
-    <w:basedOn w:val="Normale"/>
-    <w:link w:val="CorpotestoCarattere"/>
+    <w:basedOn w:val="Normal"/>
+    <w:link w:val="BodyTextChar"/>
     <w:rsid w:val="00F10AD2"/>
     <w:pPr>
       <w:autoSpaceDE w:val="0"/>
@@ -10290,9 +10993,9 @@
       <w:lang w:eastAsia="it-IT"/>
     </w:rPr>
   </w:style>
-  <w:style w:type="character" w:customStyle="1" w:styleId="CorpotestoCarattere">
-    <w:name w:val="Corpo testo Carattere"/>
-    <w:link w:val="Corpotesto"/>
+  <w:style w:type="character" w:customStyle="1" w:styleId="BodyTextChar">
+    <w:name w:val="Body Text Char"/>
+    <w:link w:val="BodyText"/>
     <w:rsid w:val="00F10AD2"/>
     <w:rPr>
       <w:rFonts w:ascii="Tahoma" w:eastAsia="Times New Roman" w:hAnsi="Tahoma" w:cs="Times New Roman"/>
@@ -10301,9 +11004,9 @@
       <w:lang w:eastAsia="it-IT"/>
     </w:rPr>
   </w:style>
-  <w:style w:type="character" w:customStyle="1" w:styleId="Titolo4Carattere">
-    <w:name w:val="Titolo 4 Carattere"/>
-    <w:link w:val="Titolo4"/>
+  <w:style w:type="character" w:customStyle="1" w:styleId="Heading4Char">
+    <w:name w:val="Heading 4 Char"/>
+    <w:link w:val="Heading4"/>
     <w:uiPriority w:val="9"/>
     <w:rsid w:val="00350F7A"/>
     <w:rPr>
@@ -10318,9 +11021,9 @@
       <w:lang w:eastAsia="en-US"/>
     </w:rPr>
   </w:style>
-  <w:style w:type="character" w:customStyle="1" w:styleId="Titolo5Carattere">
-    <w:name w:val="Titolo 5 Carattere"/>
-    <w:link w:val="Titolo5"/>
+  <w:style w:type="character" w:customStyle="1" w:styleId="Heading5Char">
+    <w:name w:val="Heading 5 Char"/>
+    <w:link w:val="Heading5"/>
     <w:uiPriority w:val="9"/>
     <w:semiHidden/>
     <w:rsid w:val="00350F7A"/>
@@ -10332,9 +11035,9 @@
       <w:lang w:eastAsia="en-US"/>
     </w:rPr>
   </w:style>
-  <w:style w:type="character" w:customStyle="1" w:styleId="Titolo6Carattere">
-    <w:name w:val="Titolo 6 Carattere"/>
-    <w:link w:val="Titolo6"/>
+  <w:style w:type="character" w:customStyle="1" w:styleId="Heading6Char">
+    <w:name w:val="Heading 6 Char"/>
+    <w:link w:val="Heading6"/>
     <w:uiPriority w:val="9"/>
     <w:semiHidden/>
     <w:rsid w:val="00350F7A"/>
@@ -10348,9 +11051,9 @@
       <w:lang w:eastAsia="en-US"/>
     </w:rPr>
   </w:style>
-  <w:style w:type="character" w:customStyle="1" w:styleId="Titolo7Carattere">
-    <w:name w:val="Titolo 7 Carattere"/>
-    <w:link w:val="Titolo7"/>
+  <w:style w:type="character" w:customStyle="1" w:styleId="Heading7Char">
+    <w:name w:val="Heading 7 Char"/>
+    <w:link w:val="Heading7"/>
     <w:uiPriority w:val="9"/>
     <w:semiHidden/>
     <w:rsid w:val="00350F7A"/>
@@ -10364,9 +11067,9 @@
       <w:lang w:eastAsia="en-US"/>
     </w:rPr>
   </w:style>
-  <w:style w:type="character" w:customStyle="1" w:styleId="Titolo8Carattere">
-    <w:name w:val="Titolo 8 Carattere"/>
-    <w:link w:val="Titolo8"/>
+  <w:style w:type="character" w:customStyle="1" w:styleId="Heading8Char">
+    <w:name w:val="Heading 8 Char"/>
+    <w:link w:val="Heading8"/>
     <w:uiPriority w:val="9"/>
     <w:semiHidden/>
     <w:rsid w:val="00350F7A"/>
@@ -10376,9 +11079,9 @@
       <w:lang w:eastAsia="en-US"/>
     </w:rPr>
   </w:style>
-  <w:style w:type="character" w:customStyle="1" w:styleId="Titolo9Carattere">
-    <w:name w:val="Titolo 9 Carattere"/>
-    <w:link w:val="Titolo9"/>
+  <w:style w:type="character" w:customStyle="1" w:styleId="Heading9Char">
+    <w:name w:val="Heading 9 Char"/>
+    <w:link w:val="Heading9"/>
     <w:uiPriority w:val="9"/>
     <w:semiHidden/>
     <w:rsid w:val="00350F7A"/>
@@ -10390,10 +11093,10 @@
       <w:lang w:eastAsia="en-US"/>
     </w:rPr>
   </w:style>
-  <w:style w:type="paragraph" w:styleId="Sommario3">
+  <w:style w:type="paragraph" w:styleId="TOC3">
     <w:name w:val="toc 3"/>
-    <w:basedOn w:val="Normale"/>
-    <w:next w:val="Normale"/>
+    <w:basedOn w:val="Normal"/>
+    <w:next w:val="Normal"/>
     <w:autoRedefine/>
     <w:uiPriority w:val="39"/>
     <w:unhideWhenUsed/>
@@ -10407,10 +11110,10 @@
       <w:ind w:left="440"/>
     </w:pPr>
   </w:style>
-  <w:style w:type="paragraph" w:styleId="Testonormale">
+  <w:style w:type="paragraph" w:styleId="PlainText">
     <w:name w:val="Plain Text"/>
-    <w:basedOn w:val="Normale"/>
-    <w:link w:val="TestonormaleCarattere"/>
+    <w:basedOn w:val="Normal"/>
+    <w:link w:val="PlainTextChar"/>
     <w:uiPriority w:val="99"/>
     <w:unhideWhenUsed/>
     <w:rsid w:val="0043179D"/>
@@ -10425,9 +11128,9 @@
       <w:szCs w:val="21"/>
     </w:rPr>
   </w:style>
-  <w:style w:type="character" w:customStyle="1" w:styleId="TestonormaleCarattere">
-    <w:name w:val="Testo normale Carattere"/>
-    <w:link w:val="Testonormale"/>
+  <w:style w:type="character" w:customStyle="1" w:styleId="PlainTextChar">
+    <w:name w:val="Plain Text Char"/>
+    <w:link w:val="PlainText"/>
     <w:uiPriority w:val="99"/>
     <w:rsid w:val="0043179D"/>
     <w:rPr>
@@ -10438,7 +11141,7 @@
   </w:style>
   <w:style w:type="paragraph" w:customStyle="1" w:styleId="TextBody">
     <w:name w:val="TextBody"/>
-    <w:basedOn w:val="Rientrocorpodeltesto"/>
+    <w:basedOn w:val="BodyTextIndent"/>
     <w:rsid w:val="00E96B39"/>
     <w:pPr>
       <w:widowControl w:val="0"/>
@@ -10455,7 +11158,7 @@
   </w:style>
   <w:style w:type="paragraph" w:customStyle="1" w:styleId="Tabletext">
     <w:name w:val="Tabletext"/>
-    <w:basedOn w:val="Normale"/>
+    <w:basedOn w:val="Normal"/>
     <w:rsid w:val="00E96B39"/>
     <w:pPr>
       <w:keepLines/>
@@ -10469,10 +11172,10 @@
       <w:lang w:val="en-US"/>
     </w:rPr>
   </w:style>
-  <w:style w:type="paragraph" w:styleId="Rientrocorpodeltesto">
+  <w:style w:type="paragraph" w:styleId="BodyTextIndent">
     <w:name w:val="Body Text Indent"/>
-    <w:basedOn w:val="Normale"/>
-    <w:link w:val="RientrocorpodeltestoCarattere"/>
+    <w:basedOn w:val="Normal"/>
+    <w:link w:val="BodyTextIndentChar"/>
     <w:uiPriority w:val="99"/>
     <w:semiHidden/>
     <w:unhideWhenUsed/>
@@ -10482,19 +11185,19 @@
       <w:ind w:left="283"/>
     </w:pPr>
   </w:style>
-  <w:style w:type="character" w:customStyle="1" w:styleId="RientrocorpodeltestoCarattere">
-    <w:name w:val="Rientro corpo del testo Carattere"/>
-    <w:basedOn w:val="Carpredefinitoparagrafo"/>
-    <w:link w:val="Rientrocorpodeltesto"/>
+  <w:style w:type="character" w:customStyle="1" w:styleId="BodyTextIndentChar">
+    <w:name w:val="Body Text Indent Char"/>
+    <w:basedOn w:val="DefaultParagraphFont"/>
+    <w:link w:val="BodyTextIndent"/>
     <w:uiPriority w:val="99"/>
     <w:semiHidden/>
     <w:rsid w:val="00E96B39"/>
   </w:style>
-  <w:style w:type="paragraph" w:styleId="Titolo">
+  <w:style w:type="paragraph" w:styleId="Title">
     <w:name w:val="Title"/>
-    <w:basedOn w:val="Normale"/>
-    <w:next w:val="Normale"/>
-    <w:link w:val="TitoloCarattere"/>
+    <w:basedOn w:val="Normal"/>
+    <w:next w:val="Normal"/>
+    <w:link w:val="TitleChar"/>
     <w:qFormat/>
     <w:rsid w:val="00E96B39"/>
     <w:pPr>
@@ -10510,9 +11213,9 @@
       <w:lang w:val="en-US"/>
     </w:rPr>
   </w:style>
-  <w:style w:type="character" w:customStyle="1" w:styleId="TitoloCarattere">
-    <w:name w:val="Titolo Carattere"/>
-    <w:link w:val="Titolo"/>
+  <w:style w:type="character" w:customStyle="1" w:styleId="TitleChar">
+    <w:name w:val="Title Char"/>
+    <w:link w:val="Title"/>
     <w:rsid w:val="00E96B39"/>
     <w:rPr>
       <w:rFonts w:ascii="Arial" w:eastAsia="Times New Roman" w:hAnsi="Arial" w:cs="Times New Roman"/>
@@ -10553,8 +11256,8 @@
   </w:style>
   <w:style w:type="paragraph" w:customStyle="1" w:styleId="InfoBlue">
     <w:name w:val="InfoBlue"/>
-    <w:basedOn w:val="Normale"/>
-    <w:next w:val="Corpotesto"/>
+    <w:basedOn w:val="Normal"/>
+    <w:next w:val="BodyText"/>
     <w:link w:val="InfoBlueCarattere"/>
     <w:autoRedefine/>
     <w:rsid w:val="00542334"/>
@@ -10569,7 +11272,7 @@
       <w:lang w:eastAsia="ar-SA"/>
     </w:rPr>
   </w:style>
-  <w:style w:type="character" w:styleId="Collegamentovisitato">
+  <w:style w:type="character" w:styleId="FollowedHyperlink">
     <w:name w:val="FollowedHyperlink"/>
     <w:uiPriority w:val="99"/>
     <w:semiHidden/>
@@ -10584,7 +11287,7 @@
     <w:name w:val="apple-converted-space"/>
     <w:rsid w:val="00F61E81"/>
   </w:style>
-  <w:style w:type="character" w:styleId="Enfasigrassetto">
+  <w:style w:type="character" w:styleId="Strong">
     <w:name w:val="Strong"/>
     <w:uiPriority w:val="22"/>
     <w:qFormat/>
@@ -10594,10 +11297,10 @@
       <w:bCs/>
     </w:rPr>
   </w:style>
-  <w:style w:type="paragraph" w:styleId="Testonotaapidipagina">
+  <w:style w:type="paragraph" w:styleId="FootnoteText">
     <w:name w:val="footnote text"/>
-    <w:basedOn w:val="Normale"/>
-    <w:link w:val="TestonotaapidipaginaCarattere"/>
+    <w:basedOn w:val="Normal"/>
+    <w:link w:val="FootnoteTextChar"/>
     <w:uiPriority w:val="99"/>
     <w:semiHidden/>
     <w:unhideWhenUsed/>
@@ -10607,9 +11310,9 @@
       <w:szCs w:val="20"/>
     </w:rPr>
   </w:style>
-  <w:style w:type="character" w:customStyle="1" w:styleId="TestonotaapidipaginaCarattere">
-    <w:name w:val="Testo nota a piè di pagina Carattere"/>
-    <w:link w:val="Testonotaapidipagina"/>
+  <w:style w:type="character" w:customStyle="1" w:styleId="FootnoteTextChar">
+    <w:name w:val="Footnote Text Char"/>
+    <w:link w:val="FootnoteText"/>
     <w:uiPriority w:val="99"/>
     <w:semiHidden/>
     <w:rsid w:val="00072D03"/>
@@ -10617,7 +11320,7 @@
       <w:lang w:eastAsia="en-US"/>
     </w:rPr>
   </w:style>
-  <w:style w:type="character" w:styleId="Rimandonotaapidipagina">
+  <w:style w:type="character" w:styleId="FootnoteReference">
     <w:name w:val="footnote reference"/>
     <w:uiPriority w:val="99"/>
     <w:semiHidden/>
@@ -10627,10 +11330,10 @@
       <w:vertAlign w:val="superscript"/>
     </w:rPr>
   </w:style>
-  <w:style w:type="paragraph" w:styleId="Didascalia">
+  <w:style w:type="paragraph" w:styleId="Caption">
     <w:name w:val="caption"/>
-    <w:basedOn w:val="Normale"/>
-    <w:next w:val="Normale"/>
+    <w:basedOn w:val="Normal"/>
+    <w:next w:val="Normal"/>
     <w:uiPriority w:val="35"/>
     <w:unhideWhenUsed/>
     <w:qFormat/>
@@ -10646,1036 +11349,7 @@
       <w:szCs w:val="18"/>
     </w:rPr>
   </w:style>
-  <w:style w:type="paragraph" w:styleId="Nessunaspaziatura">
-    <w:name w:val="No Spacing"/>
-    <w:uiPriority w:val="1"/>
-    <w:qFormat/>
-    <w:rsid w:val="00D87446"/>
-    <w:rPr>
-      <w:sz w:val="22"/>
-      <w:szCs w:val="22"/>
-      <w:lang w:eastAsia="en-US"/>
-    </w:rPr>
-  </w:style>
-</w:styles>
-</file>
-
-<file path=word/stylesWithEffects.xml><?xml version="1.0" encoding="utf-8"?>
-<w:styles xmlns:wpc="http://schemas.microsoft.com/office/word/2010/wordprocessingCanvas" xmlns:mc="http://schemas.openxmlformats.org/markup-compatibility/2006" xmlns:o="urn:schemas-microsoft-com:office:office" xmlns:r="http://schemas.openxmlformats.org/officeDocument/2006/relationships" xmlns:m="http://schemas.openxmlformats.org/officeDocument/2006/math" xmlns:v="urn:schemas-microsoft-com:vml" xmlns:wp14="http://schemas.microsoft.com/office/word/2010/wordprocessingDrawing" xmlns:wp="http://schemas.openxmlformats.org/drawingml/2006/wordprocessingDrawing" xmlns:w10="urn:schemas-microsoft-com:office:word" xmlns:w="http://schemas.openxmlformats.org/wordprocessingml/2006/main" xmlns:w14="http://schemas.microsoft.com/office/word/2010/wordml" xmlns:wpg="http://schemas.microsoft.com/office/word/2010/wordprocessingGroup" xmlns:wpi="http://schemas.microsoft.com/office/word/2010/wordprocessingInk" xmlns:wne="http://schemas.microsoft.com/office/word/2006/wordml" xmlns:wps="http://schemas.microsoft.com/office/word/2010/wordprocessingShape" mc:Ignorable="w14 wp14">
-  <w:docDefaults>
-    <w:rPrDefault>
-      <w:rPr>
-        <w:rFonts w:ascii="Calibri" w:eastAsia="Calibri" w:hAnsi="Calibri" w:cs="Times New Roman"/>
-        <w:lang w:val="it-IT" w:eastAsia="it-IT" w:bidi="ar-SA"/>
-      </w:rPr>
-    </w:rPrDefault>
-    <w:pPrDefault/>
-  </w:docDefaults>
-  <w:latentStyles w:defLockedState="0" w:defUIPriority="99" w:defSemiHidden="1" w:defUnhideWhenUsed="1" w:defQFormat="0" w:count="267">
-    <w:lsdException w:name="Normal" w:semiHidden="0" w:uiPriority="0" w:unhideWhenUsed="0" w:qFormat="1"/>
-    <w:lsdException w:name="heading 1" w:semiHidden="0" w:uiPriority="0" w:unhideWhenUsed="0" w:qFormat="1"/>
-    <w:lsdException w:name="heading 2" w:uiPriority="0" w:qFormat="1"/>
-    <w:lsdException w:name="heading 3" w:uiPriority="0" w:qFormat="1"/>
-    <w:lsdException w:name="heading 4" w:uiPriority="9" w:qFormat="1"/>
-    <w:lsdException w:name="heading 5" w:uiPriority="9" w:qFormat="1"/>
-    <w:lsdException w:name="heading 6" w:uiPriority="9" w:qFormat="1"/>
-    <w:lsdException w:name="heading 7" w:uiPriority="9" w:qFormat="1"/>
-    <w:lsdException w:name="heading 8" w:uiPriority="9" w:qFormat="1"/>
-    <w:lsdException w:name="heading 9" w:uiPriority="9" w:qFormat="1"/>
-    <w:lsdException w:name="toc 1" w:uiPriority="39"/>
-    <w:lsdException w:name="toc 2" w:uiPriority="39"/>
-    <w:lsdException w:name="toc 3" w:uiPriority="39"/>
-    <w:lsdException w:name="toc 4" w:uiPriority="39"/>
-    <w:lsdException w:name="toc 5" w:uiPriority="39"/>
-    <w:lsdException w:name="toc 6" w:uiPriority="39"/>
-    <w:lsdException w:name="toc 7" w:uiPriority="39"/>
-    <w:lsdException w:name="toc 8" w:uiPriority="39"/>
-    <w:lsdException w:name="toc 9" w:uiPriority="39"/>
-    <w:lsdException w:name="header" w:uiPriority="0"/>
-    <w:lsdException w:name="caption" w:uiPriority="35" w:qFormat="1"/>
-    <w:lsdException w:name="Title" w:semiHidden="0" w:uiPriority="0" w:unhideWhenUsed="0" w:qFormat="1"/>
-    <w:lsdException w:name="Default Paragraph Font" w:uiPriority="1"/>
-    <w:lsdException w:name="Body Text" w:uiPriority="0"/>
-    <w:lsdException w:name="Subtitle" w:semiHidden="0" w:uiPriority="11" w:unhideWhenUsed="0" w:qFormat="1"/>
-    <w:lsdException w:name="Strong" w:semiHidden="0" w:uiPriority="22" w:unhideWhenUsed="0" w:qFormat="1"/>
-    <w:lsdException w:name="Emphasis" w:semiHidden="0" w:uiPriority="20" w:unhideWhenUsed="0" w:qFormat="1"/>
-    <w:lsdException w:name="Table Grid" w:semiHidden="0" w:uiPriority="59" w:unhideWhenUsed="0"/>
-    <w:lsdException w:name="Placeholder Text" w:unhideWhenUsed="0"/>
-    <w:lsdException w:name="No Spacing" w:semiHidden="0" w:uiPriority="1" w:unhideWhenUsed="0" w:qFormat="1"/>
-    <w:lsdException w:name="Light Shading" w:semiHidden="0" w:uiPriority="60" w:unhideWhenUsed="0"/>
-    <w:lsdException w:name="Light List" w:semiHidden="0" w:uiPriority="61" w:unhideWhenUsed="0"/>
-    <w:lsdException w:name="Light Grid" w:semiHidden="0" w:uiPriority="62" w:unhideWhenUsed="0"/>
-    <w:lsdException w:name="Medium Shading 1" w:semiHidden="0" w:uiPriority="63" w:unhideWhenUsed="0"/>
-    <w:lsdException w:name="Medium Shading 2" w:semiHidden="0" w:uiPriority="64" w:unhideWhenUsed="0"/>
-    <w:lsdException w:name="Medium List 1" w:semiHidden="0" w:uiPriority="65" w:unhideWhenUsed="0"/>
-    <w:lsdException w:name="Medium List 2" w:semiHidden="0" w:uiPriority="66" w:unhideWhenUsed="0"/>
-    <w:lsdException w:name="Medium Grid 1" w:semiHidden="0" w:uiPriority="67" w:unhideWhenUsed="0"/>
-    <w:lsdException w:name="Medium Grid 2" w:semiHidden="0" w:uiPriority="68" w:unhideWhenUsed="0"/>
-    <w:lsdException w:name="Medium Grid 3" w:semiHidden="0" w:uiPriority="69" w:unhideWhenUsed="0"/>
-    <w:lsdException w:name="Dark List" w:semiHidden="0" w:uiPriority="70" w:unhideWhenUsed="0"/>
-    <w:lsdException w:name="Colorful Shading" w:semiHidden="0" w:uiPriority="71" w:unhideWhenUsed="0"/>
-    <w:lsdException w:name="Colorful List" w:semiHidden="0" w:uiPriority="72" w:unhideWhenUsed="0"/>
-    <w:lsdException w:name="Colorful Grid" w:semiHidden="0" w:uiPriority="73" w:unhideWhenUsed="0"/>
-    <w:lsdException w:name="Light Shading Accent 1" w:semiHidden="0" w:uiPriority="60" w:unhideWhenUsed="0"/>
-    <w:lsdException w:name="Light List Accent 1" w:semiHidden="0" w:uiPriority="61" w:unhideWhenUsed="0"/>
-    <w:lsdException w:name="Light Grid Accent 1" w:semiHidden="0" w:uiPriority="62" w:unhideWhenUsed="0"/>
-    <w:lsdException w:name="Medium Shading 1 Accent 1" w:semiHidden="0" w:uiPriority="63" w:unhideWhenUsed="0"/>
-    <w:lsdException w:name="Medium Shading 2 Accent 1" w:semiHidden="0" w:uiPriority="64" w:unhideWhenUsed="0"/>
-    <w:lsdException w:name="Medium List 1 Accent 1" w:semiHidden="0" w:uiPriority="65" w:unhideWhenUsed="0"/>
-    <w:lsdException w:name="Revision" w:unhideWhenUsed="0"/>
-    <w:lsdException w:name="List Paragraph" w:semiHidden="0" w:uiPriority="34" w:unhideWhenUsed="0" w:qFormat="1"/>
-    <w:lsdException w:name="Quote" w:semiHidden="0" w:uiPriority="29" w:unhideWhenUsed="0" w:qFormat="1"/>
-    <w:lsdException w:name="Intense Quote" w:semiHidden="0" w:uiPriority="30" w:unhideWhenUsed="0" w:qFormat="1"/>
-    <w:lsdException w:name="Medium List 2 Accent 1" w:semiHidden="0" w:uiPriority="66" w:unhideWhenUsed="0"/>
-    <w:lsdException w:name="Medium Grid 1 Accent 1" w:semiHidden="0" w:uiPriority="67" w:unhideWhenUsed="0"/>
-    <w:lsdException w:name="Medium Grid 2 Accent 1" w:semiHidden="0" w:uiPriority="68" w:unhideWhenUsed="0"/>
-    <w:lsdException w:name="Medium Grid 3 Accent 1" w:semiHidden="0" w:uiPriority="69" w:unhideWhenUsed="0"/>
-    <w:lsdException w:name="Dark List Accent 1" w:semiHidden="0" w:uiPriority="70" w:unhideWhenUsed="0"/>
-    <w:lsdException w:name="Colorful Shading Accent 1" w:semiHidden="0" w:uiPriority="71" w:unhideWhenUsed="0"/>
-    <w:lsdException w:name="Colorful List Accent 1" w:semiHidden="0" w:uiPriority="72" w:unhideWhenUsed="0"/>
-    <w:lsdException w:name="Colorful Grid Accent 1" w:semiHidden="0" w:uiPriority="73" w:unhideWhenUsed="0"/>
-    <w:lsdException w:name="Light Shading Accent 2" w:semiHidden="0" w:uiPriority="60" w:unhideWhenUsed="0"/>
-    <w:lsdException w:name="Light List Accent 2" w:semiHidden="0" w:uiPriority="61" w:unhideWhenUsed="0"/>
-    <w:lsdException w:name="Light Grid Accent 2" w:semiHidden="0" w:uiPriority="62" w:unhideWhenUsed="0"/>
-    <w:lsdException w:name="Medium Shading 1 Accent 2" w:semiHidden="0" w:uiPriority="63" w:unhideWhenUsed="0"/>
-    <w:lsdException w:name="Medium Shading 2 Accent 2" w:semiHidden="0" w:uiPriority="64" w:unhideWhenUsed="0"/>
-    <w:lsdException w:name="Medium List 1 Accent 2" w:semiHidden="0" w:uiPriority="65" w:unhideWhenUsed="0"/>
-    <w:lsdException w:name="Medium List 2 Accent 2" w:semiHidden="0" w:uiPriority="66" w:unhideWhenUsed="0"/>
-    <w:lsdException w:name="Medium Grid 1 Accent 2" w:semiHidden="0" w:uiPriority="67" w:unhideWhenUsed="0"/>
-    <w:lsdException w:name="Medium Grid 2 Accent 2" w:semiHidden="0" w:uiPriority="68" w:unhideWhenUsed="0"/>
-    <w:lsdException w:name="Medium Grid 3 Accent 2" w:semiHidden="0" w:uiPriority="69" w:unhideWhenUsed="0"/>
-    <w:lsdException w:name="Dark List Accent 2" w:semiHidden="0" w:uiPriority="70" w:unhideWhenUsed="0"/>
-    <w:lsdException w:name="Colorful Shading Accent 2" w:semiHidden="0" w:uiPriority="71" w:unhideWhenUsed="0"/>
-    <w:lsdException w:name="Colorful List Accent 2" w:semiHidden="0" w:uiPriority="72" w:unhideWhenUsed="0"/>
-    <w:lsdException w:name="Colorful Grid Accent 2" w:semiHidden="0" w:uiPriority="73" w:unhideWhenUsed="0"/>
-    <w:lsdException w:name="Light Shading Accent 3" w:semiHidden="0" w:uiPriority="60" w:unhideWhenUsed="0"/>
-    <w:lsdException w:name="Light List Accent 3" w:semiHidden="0" w:uiPriority="61" w:unhideWhenUsed="0"/>
-    <w:lsdException w:name="Light Grid Accent 3" w:semiHidden="0" w:uiPriority="62" w:unhideWhenUsed="0"/>
-    <w:lsdException w:name="Medium Shading 1 Accent 3" w:semiHidden="0" w:uiPriority="63" w:unhideWhenUsed="0"/>
-    <w:lsdException w:name="Medium Shading 2 Accent 3" w:semiHidden="0" w:uiPriority="64" w:unhideWhenUsed="0"/>
-    <w:lsdException w:name="Medium List 1 Accent 3" w:semiHidden="0" w:uiPriority="65" w:unhideWhenUsed="0"/>
-    <w:lsdException w:name="Medium List 2 Accent 3" w:semiHidden="0" w:uiPriority="66" w:unhideWhenUsed="0"/>
-    <w:lsdException w:name="Medium Grid 1 Accent 3" w:semiHidden="0" w:uiPriority="67" w:unhideWhenUsed="0"/>
-    <w:lsdException w:name="Medium Grid 2 Accent 3" w:semiHidden="0" w:uiPriority="68" w:unhideWhenUsed="0"/>
-    <w:lsdException w:name="Medium Grid 3 Accent 3" w:semiHidden="0" w:uiPriority="69" w:unhideWhenUsed="0"/>
-    <w:lsdException w:name="Dark List Accent 3" w:semiHidden="0" w:uiPriority="70" w:unhideWhenUsed="0"/>
-    <w:lsdException w:name="Colorful Shading Accent 3" w:semiHidden="0" w:uiPriority="71" w:unhideWhenUsed="0"/>
-    <w:lsdException w:name="Colorful List Accent 3" w:semiHidden="0" w:uiPriority="72" w:unhideWhenUsed="0"/>
-    <w:lsdException w:name="Colorful Grid Accent 3" w:semiHidden="0" w:uiPriority="73" w:unhideWhenUsed="0"/>
-    <w:lsdException w:name="Light Shading Accent 4" w:semiHidden="0" w:uiPriority="60" w:unhideWhenUsed="0"/>
-    <w:lsdException w:name="Light List Accent 4" w:semiHidden="0" w:uiPriority="61" w:unhideWhenUsed="0"/>
-    <w:lsdException w:name="Light Grid Accent 4" w:semiHidden="0" w:uiPriority="62" w:unhideWhenUsed="0"/>
-    <w:lsdException w:name="Medium Shading 1 Accent 4" w:semiHidden="0" w:uiPriority="63" w:unhideWhenUsed="0"/>
-    <w:lsdException w:name="Medium Shading 2 Accent 4" w:semiHidden="0" w:uiPriority="64" w:unhideWhenUsed="0"/>
-    <w:lsdException w:name="Medium List 1 Accent 4" w:semiHidden="0" w:uiPriority="65" w:unhideWhenUsed="0"/>
-    <w:lsdException w:name="Medium List 2 Accent 4" w:semiHidden="0" w:uiPriority="66" w:unhideWhenUsed="0"/>
-    <w:lsdException w:name="Medium Grid 1 Accent 4" w:semiHidden="0" w:uiPriority="67" w:unhideWhenUsed="0"/>
-    <w:lsdException w:name="Medium Grid 2 Accent 4" w:semiHidden="0" w:uiPriority="68" w:unhideWhenUsed="0"/>
-    <w:lsdException w:name="Medium Grid 3 Accent 4" w:semiHidden="0" w:uiPriority="69" w:unhideWhenUsed="0"/>
-    <w:lsdException w:name="Dark List Accent 4" w:semiHidden="0" w:uiPriority="70" w:unhideWhenUsed="0"/>
-    <w:lsdException w:name="Colorful Shading Accent 4" w:semiHidden="0" w:uiPriority="71" w:unhideWhenUsed="0"/>
-    <w:lsdException w:name="Colorful List Accent 4" w:semiHidden="0" w:uiPriority="72" w:unhideWhenUsed="0"/>
-    <w:lsdException w:name="Colorful Grid Accent 4" w:semiHidden="0" w:uiPriority="73" w:unhideWhenUsed="0"/>
-    <w:lsdException w:name="Light Shading Accent 5" w:semiHidden="0" w:uiPriority="60" w:unhideWhenUsed="0"/>
-    <w:lsdException w:name="Light List Accent 5" w:semiHidden="0" w:uiPriority="61" w:unhideWhenUsed="0"/>
-    <w:lsdException w:name="Light Grid Accent 5" w:semiHidden="0" w:uiPriority="62" w:unhideWhenUsed="0"/>
-    <w:lsdException w:name="Medium Shading 1 Accent 5" w:semiHidden="0" w:uiPriority="63" w:unhideWhenUsed="0"/>
-    <w:lsdException w:name="Medium Shading 2 Accent 5" w:semiHidden="0" w:uiPriority="64" w:unhideWhenUsed="0"/>
-    <w:lsdException w:name="Medium List 1 Accent 5" w:semiHidden="0" w:uiPriority="65" w:unhideWhenUsed="0"/>
-    <w:lsdException w:name="Medium List 2 Accent 5" w:semiHidden="0" w:uiPriority="66" w:unhideWhenUsed="0"/>
-    <w:lsdException w:name="Medium Grid 1 Accent 5" w:semiHidden="0" w:uiPriority="67" w:unhideWhenUsed="0"/>
-    <w:lsdException w:name="Medium Grid 2 Accent 5" w:semiHidden="0" w:uiPriority="68" w:unhideWhenUsed="0"/>
-    <w:lsdException w:name="Medium Grid 3 Accent 5" w:semiHidden="0" w:uiPriority="69" w:unhideWhenUsed="0"/>
-    <w:lsdException w:name="Dark List Accent 5" w:semiHidden="0" w:uiPriority="70" w:unhideWhenUsed="0"/>
-    <w:lsdException w:name="Colorful Shading Accent 5" w:semiHidden="0" w:uiPriority="71" w:unhideWhenUsed="0"/>
-    <w:lsdException w:name="Colorful List Accent 5" w:semiHidden="0" w:uiPriority="72" w:unhideWhenUsed="0"/>
-    <w:lsdException w:name="Colorful Grid Accent 5" w:semiHidden="0" w:uiPriority="73" w:unhideWhenUsed="0"/>
-    <w:lsdException w:name="Light Shading Accent 6" w:semiHidden="0" w:uiPriority="60" w:unhideWhenUsed="0"/>
-    <w:lsdException w:name="Light List Accent 6" w:semiHidden="0" w:uiPriority="61" w:unhideWhenUsed="0"/>
-    <w:lsdException w:name="Light Grid Accent 6" w:semiHidden="0" w:uiPriority="62" w:unhideWhenUsed="0"/>
-    <w:lsdException w:name="Medium Shading 1 Accent 6" w:semiHidden="0" w:uiPriority="63" w:unhideWhenUsed="0"/>
-    <w:lsdException w:name="Medium Shading 2 Accent 6" w:semiHidden="0" w:uiPriority="64" w:unhideWhenUsed="0"/>
-    <w:lsdException w:name="Medium List 1 Accent 6" w:semiHidden="0" w:uiPriority="65" w:unhideWhenUsed="0"/>
-    <w:lsdException w:name="Medium List 2 Accent 6" w:semiHidden="0" w:uiPriority="66" w:unhideWhenUsed="0"/>
-    <w:lsdException w:name="Medium Grid 1 Accent 6" w:semiHidden="0" w:uiPriority="67" w:unhideWhenUsed="0"/>
-    <w:lsdException w:name="Medium Grid 2 Accent 6" w:semiHidden="0" w:uiPriority="68" w:unhideWhenUsed="0"/>
-    <w:lsdException w:name="Medium Grid 3 Accent 6" w:semiHidden="0" w:uiPriority="69" w:unhideWhenUsed="0"/>
-    <w:lsdException w:name="Dark List Accent 6" w:semiHidden="0" w:uiPriority="70" w:unhideWhenUsed="0"/>
-    <w:lsdException w:name="Colorful Shading Accent 6" w:semiHidden="0" w:uiPriority="71" w:unhideWhenUsed="0"/>
-    <w:lsdException w:name="Colorful List Accent 6" w:semiHidden="0" w:uiPriority="72" w:unhideWhenUsed="0"/>
-    <w:lsdException w:name="Colorful Grid Accent 6" w:semiHidden="0" w:uiPriority="73" w:unhideWhenUsed="0"/>
-    <w:lsdException w:name="Subtle Emphasis" w:semiHidden="0" w:uiPriority="19" w:unhideWhenUsed="0" w:qFormat="1"/>
-    <w:lsdException w:name="Intense Emphasis" w:semiHidden="0" w:uiPriority="21" w:unhideWhenUsed="0" w:qFormat="1"/>
-    <w:lsdException w:name="Subtle Reference" w:semiHidden="0" w:uiPriority="31" w:unhideWhenUsed="0" w:qFormat="1"/>
-    <w:lsdException w:name="Intense Reference" w:semiHidden="0" w:uiPriority="32" w:unhideWhenUsed="0" w:qFormat="1"/>
-    <w:lsdException w:name="Book Title" w:semiHidden="0" w:uiPriority="33" w:unhideWhenUsed="0" w:qFormat="1"/>
-    <w:lsdException w:name="Bibliography" w:uiPriority="37"/>
-    <w:lsdException w:name="TOC Heading" w:uiPriority="39" w:qFormat="1"/>
-  </w:latentStyles>
-  <w:style w:type="paragraph" w:default="1" w:styleId="Normale">
-    <w:name w:val="Normal"/>
-    <w:qFormat/>
-    <w:rsid w:val="00D87446"/>
-    <w:pPr>
-      <w:spacing w:after="200" w:line="276" w:lineRule="auto"/>
-    </w:pPr>
-    <w:rPr>
-      <w:rFonts w:ascii="HelvCondensed" w:hAnsi="HelvCondensed"/>
-      <w:sz w:val="22"/>
-      <w:szCs w:val="22"/>
-      <w:lang w:eastAsia="en-US"/>
-    </w:rPr>
-  </w:style>
-  <w:style w:type="paragraph" w:styleId="Titolo1">
-    <w:name w:val="heading 1"/>
-    <w:basedOn w:val="Normale"/>
-    <w:next w:val="Normale"/>
-    <w:link w:val="Titolo1Carattere"/>
-    <w:qFormat/>
-    <w:rsid w:val="005C7F64"/>
-    <w:pPr>
-      <w:keepNext/>
-      <w:numPr>
-        <w:numId w:val="2"/>
-      </w:numPr>
-      <w:suppressAutoHyphens/>
-      <w:spacing w:before="240" w:after="60" w:line="240" w:lineRule="auto"/>
-      <w:jc w:val="both"/>
-      <w:outlineLvl w:val="0"/>
-    </w:pPr>
-    <w:rPr>
-      <w:rFonts w:ascii="Arial" w:eastAsia="Times New Roman" w:hAnsi="Arial" w:cs="Arial"/>
-      <w:b/>
-      <w:kern w:val="1"/>
-      <w:sz w:val="28"/>
-      <w:szCs w:val="20"/>
-      <w:lang w:eastAsia="ar-SA"/>
-    </w:rPr>
-  </w:style>
-  <w:style w:type="paragraph" w:styleId="Titolo2">
-    <w:name w:val="heading 2"/>
-    <w:basedOn w:val="Normale"/>
-    <w:next w:val="Titolo3"/>
-    <w:link w:val="Titolo2Carattere"/>
-    <w:qFormat/>
-    <w:rsid w:val="005C7F64"/>
-    <w:pPr>
-      <w:keepNext/>
-      <w:numPr>
-        <w:ilvl w:val="1"/>
-        <w:numId w:val="2"/>
-      </w:numPr>
-      <w:suppressAutoHyphens/>
-      <w:spacing w:before="240" w:after="60" w:line="240" w:lineRule="auto"/>
-      <w:jc w:val="both"/>
-      <w:outlineLvl w:val="1"/>
-    </w:pPr>
-    <w:rPr>
-      <w:rFonts w:ascii="Arial" w:eastAsia="Times New Roman" w:hAnsi="Arial" w:cs="Arial"/>
-      <w:b/>
-      <w:sz w:val="24"/>
-      <w:szCs w:val="20"/>
-      <w:lang w:eastAsia="ar-SA"/>
-    </w:rPr>
-  </w:style>
-  <w:style w:type="paragraph" w:styleId="Titolo3">
-    <w:name w:val="heading 3"/>
-    <w:basedOn w:val="Normale"/>
-    <w:next w:val="Normale"/>
-    <w:link w:val="Titolo3Carattere"/>
-    <w:qFormat/>
-    <w:rsid w:val="005C7F64"/>
-    <w:pPr>
-      <w:keepNext/>
-      <w:numPr>
-        <w:ilvl w:val="2"/>
-        <w:numId w:val="2"/>
-      </w:numPr>
-      <w:suppressAutoHyphens/>
-      <w:spacing w:before="240" w:after="60" w:line="240" w:lineRule="auto"/>
-      <w:jc w:val="both"/>
-      <w:outlineLvl w:val="2"/>
-    </w:pPr>
-    <w:rPr>
-      <w:rFonts w:ascii="Arial" w:eastAsia="Times New Roman" w:hAnsi="Arial" w:cs="Arial"/>
-      <w:b/>
-      <w:szCs w:val="20"/>
-      <w:lang w:eastAsia="ar-SA"/>
-    </w:rPr>
-  </w:style>
-  <w:style w:type="paragraph" w:styleId="Titolo4">
-    <w:name w:val="heading 4"/>
-    <w:basedOn w:val="Normale"/>
-    <w:next w:val="Normale"/>
-    <w:link w:val="Titolo4Carattere"/>
-    <w:uiPriority w:val="9"/>
-    <w:unhideWhenUsed/>
-    <w:qFormat/>
-    <w:rsid w:val="00350F7A"/>
-    <w:pPr>
-      <w:keepNext/>
-      <w:keepLines/>
-      <w:numPr>
-        <w:ilvl w:val="3"/>
-        <w:numId w:val="2"/>
-      </w:numPr>
-      <w:spacing w:before="200" w:after="0"/>
-      <w:outlineLvl w:val="3"/>
-    </w:pPr>
-    <w:rPr>
-      <w:rFonts w:ascii="Cambria" w:eastAsia="Times New Roman" w:hAnsi="Cambria"/>
-      <w:b/>
-      <w:bCs/>
-      <w:i/>
-      <w:iCs/>
-      <w:color w:val="4F81BD"/>
-    </w:rPr>
-  </w:style>
-  <w:style w:type="paragraph" w:styleId="Titolo5">
-    <w:name w:val="heading 5"/>
-    <w:basedOn w:val="Normale"/>
-    <w:next w:val="Normale"/>
-    <w:link w:val="Titolo5Carattere"/>
-    <w:uiPriority w:val="9"/>
-    <w:semiHidden/>
-    <w:unhideWhenUsed/>
-    <w:qFormat/>
-    <w:rsid w:val="00350F7A"/>
-    <w:pPr>
-      <w:keepNext/>
-      <w:keepLines/>
-      <w:numPr>
-        <w:ilvl w:val="4"/>
-        <w:numId w:val="2"/>
-      </w:numPr>
-      <w:spacing w:before="200" w:after="0"/>
-      <w:outlineLvl w:val="4"/>
-    </w:pPr>
-    <w:rPr>
-      <w:rFonts w:ascii="Cambria" w:eastAsia="Times New Roman" w:hAnsi="Cambria"/>
-      <w:color w:val="243F60"/>
-    </w:rPr>
-  </w:style>
-  <w:style w:type="paragraph" w:styleId="Titolo6">
-    <w:name w:val="heading 6"/>
-    <w:basedOn w:val="Normale"/>
-    <w:next w:val="Normale"/>
-    <w:link w:val="Titolo6Carattere"/>
-    <w:uiPriority w:val="9"/>
-    <w:semiHidden/>
-    <w:unhideWhenUsed/>
-    <w:qFormat/>
-    <w:rsid w:val="00350F7A"/>
-    <w:pPr>
-      <w:keepNext/>
-      <w:keepLines/>
-      <w:numPr>
-        <w:ilvl w:val="5"/>
-        <w:numId w:val="2"/>
-      </w:numPr>
-      <w:spacing w:before="200" w:after="0"/>
-      <w:outlineLvl w:val="5"/>
-    </w:pPr>
-    <w:rPr>
-      <w:rFonts w:ascii="Cambria" w:eastAsia="Times New Roman" w:hAnsi="Cambria"/>
-      <w:i/>
-      <w:iCs/>
-      <w:color w:val="243F60"/>
-    </w:rPr>
-  </w:style>
-  <w:style w:type="paragraph" w:styleId="Titolo7">
-    <w:name w:val="heading 7"/>
-    <w:basedOn w:val="Normale"/>
-    <w:next w:val="Normale"/>
-    <w:link w:val="Titolo7Carattere"/>
-    <w:uiPriority w:val="9"/>
-    <w:semiHidden/>
-    <w:unhideWhenUsed/>
-    <w:qFormat/>
-    <w:rsid w:val="00350F7A"/>
-    <w:pPr>
-      <w:keepNext/>
-      <w:keepLines/>
-      <w:numPr>
-        <w:ilvl w:val="6"/>
-        <w:numId w:val="2"/>
-      </w:numPr>
-      <w:spacing w:before="200" w:after="0"/>
-      <w:outlineLvl w:val="6"/>
-    </w:pPr>
-    <w:rPr>
-      <w:rFonts w:ascii="Cambria" w:eastAsia="Times New Roman" w:hAnsi="Cambria"/>
-      <w:i/>
-      <w:iCs/>
-      <w:color w:val="404040"/>
-    </w:rPr>
-  </w:style>
-  <w:style w:type="paragraph" w:styleId="Titolo8">
-    <w:name w:val="heading 8"/>
-    <w:basedOn w:val="Normale"/>
-    <w:next w:val="Normale"/>
-    <w:link w:val="Titolo8Carattere"/>
-    <w:uiPriority w:val="9"/>
-    <w:semiHidden/>
-    <w:unhideWhenUsed/>
-    <w:qFormat/>
-    <w:rsid w:val="00350F7A"/>
-    <w:pPr>
-      <w:keepNext/>
-      <w:keepLines/>
-      <w:numPr>
-        <w:ilvl w:val="7"/>
-        <w:numId w:val="2"/>
-      </w:numPr>
-      <w:spacing w:before="200" w:after="0"/>
-      <w:outlineLvl w:val="7"/>
-    </w:pPr>
-    <w:rPr>
-      <w:rFonts w:ascii="Cambria" w:eastAsia="Times New Roman" w:hAnsi="Cambria"/>
-      <w:color w:val="404040"/>
-      <w:sz w:val="20"/>
-      <w:szCs w:val="20"/>
-    </w:rPr>
-  </w:style>
-  <w:style w:type="paragraph" w:styleId="Titolo9">
-    <w:name w:val="heading 9"/>
-    <w:basedOn w:val="Normale"/>
-    <w:next w:val="Normale"/>
-    <w:link w:val="Titolo9Carattere"/>
-    <w:uiPriority w:val="9"/>
-    <w:semiHidden/>
-    <w:unhideWhenUsed/>
-    <w:qFormat/>
-    <w:rsid w:val="00350F7A"/>
-    <w:pPr>
-      <w:keepNext/>
-      <w:keepLines/>
-      <w:numPr>
-        <w:ilvl w:val="8"/>
-        <w:numId w:val="2"/>
-      </w:numPr>
-      <w:spacing w:before="200" w:after="0"/>
-      <w:outlineLvl w:val="8"/>
-    </w:pPr>
-    <w:rPr>
-      <w:rFonts w:ascii="Cambria" w:eastAsia="Times New Roman" w:hAnsi="Cambria"/>
-      <w:i/>
-      <w:iCs/>
-      <w:color w:val="404040"/>
-      <w:sz w:val="20"/>
-      <w:szCs w:val="20"/>
-    </w:rPr>
-  </w:style>
-  <w:style w:type="character" w:default="1" w:styleId="Carpredefinitoparagrafo">
-    <w:name w:val="Default Paragraph Font"/>
-    <w:uiPriority w:val="1"/>
-    <w:semiHidden/>
-    <w:unhideWhenUsed/>
-  </w:style>
-  <w:style w:type="table" w:default="1" w:styleId="Tabellanormale">
-    <w:name w:val="Normal Table"/>
-    <w:uiPriority w:val="99"/>
-    <w:semiHidden/>
-    <w:unhideWhenUsed/>
-    <w:tblPr>
-      <w:tblInd w:w="0" w:type="dxa"/>
-      <w:tblCellMar>
-        <w:top w:w="0" w:type="dxa"/>
-        <w:left w:w="108" w:type="dxa"/>
-        <w:bottom w:w="0" w:type="dxa"/>
-        <w:right w:w="108" w:type="dxa"/>
-      </w:tblCellMar>
-    </w:tblPr>
-  </w:style>
-  <w:style w:type="numbering" w:default="1" w:styleId="Nessunelenco">
-    <w:name w:val="No List"/>
-    <w:uiPriority w:val="99"/>
-    <w:semiHidden/>
-    <w:unhideWhenUsed/>
-  </w:style>
-  <w:style w:type="paragraph" w:styleId="Testofumetto">
-    <w:name w:val="Balloon Text"/>
-    <w:basedOn w:val="Normale"/>
-    <w:link w:val="TestofumettoCarattere"/>
-    <w:uiPriority w:val="99"/>
-    <w:unhideWhenUsed/>
-    <w:rsid w:val="00173C78"/>
-    <w:pPr>
-      <w:spacing w:after="0" w:line="240" w:lineRule="auto"/>
-    </w:pPr>
-    <w:rPr>
-      <w:rFonts w:ascii="Tahoma" w:hAnsi="Tahoma" w:cs="Tahoma"/>
-      <w:sz w:val="16"/>
-      <w:szCs w:val="16"/>
-    </w:rPr>
-  </w:style>
-  <w:style w:type="character" w:customStyle="1" w:styleId="TestofumettoCarattere">
-    <w:name w:val="Testo fumetto Carattere"/>
-    <w:link w:val="Testofumetto"/>
-    <w:uiPriority w:val="99"/>
-    <w:rsid w:val="00173C78"/>
-    <w:rPr>
-      <w:rFonts w:ascii="Tahoma" w:hAnsi="Tahoma" w:cs="Tahoma"/>
-      <w:sz w:val="16"/>
-      <w:szCs w:val="16"/>
-    </w:rPr>
-  </w:style>
-  <w:style w:type="paragraph" w:styleId="Intestazione">
-    <w:name w:val="header"/>
-    <w:basedOn w:val="Normale"/>
-    <w:link w:val="IntestazioneCarattere"/>
-    <w:unhideWhenUsed/>
-    <w:rsid w:val="00173C78"/>
-    <w:pPr>
-      <w:tabs>
-        <w:tab w:val="center" w:pos="4819"/>
-        <w:tab w:val="right" w:pos="9638"/>
-      </w:tabs>
-      <w:spacing w:after="0" w:line="240" w:lineRule="auto"/>
-    </w:pPr>
-  </w:style>
-  <w:style w:type="character" w:customStyle="1" w:styleId="IntestazioneCarattere">
-    <w:name w:val="Intestazione Carattere"/>
-    <w:basedOn w:val="Carpredefinitoparagrafo"/>
-    <w:link w:val="Intestazione"/>
-    <w:rsid w:val="00173C78"/>
-  </w:style>
-  <w:style w:type="paragraph" w:styleId="Pidipagina">
-    <w:name w:val="footer"/>
-    <w:basedOn w:val="Normale"/>
-    <w:link w:val="PidipaginaCarattere"/>
-    <w:uiPriority w:val="99"/>
-    <w:unhideWhenUsed/>
-    <w:rsid w:val="00173C78"/>
-    <w:pPr>
-      <w:tabs>
-        <w:tab w:val="center" w:pos="4819"/>
-        <w:tab w:val="right" w:pos="9638"/>
-      </w:tabs>
-      <w:spacing w:after="0" w:line="240" w:lineRule="auto"/>
-    </w:pPr>
-  </w:style>
-  <w:style w:type="character" w:customStyle="1" w:styleId="PidipaginaCarattere">
-    <w:name w:val="Piè di pagina Carattere"/>
-    <w:basedOn w:val="Carpredefinitoparagrafo"/>
-    <w:link w:val="Pidipagina"/>
-    <w:uiPriority w:val="99"/>
-    <w:rsid w:val="00173C78"/>
-  </w:style>
-  <w:style w:type="character" w:styleId="Collegamentoipertestuale">
-    <w:name w:val="Hyperlink"/>
-    <w:uiPriority w:val="99"/>
-    <w:unhideWhenUsed/>
-    <w:rsid w:val="00786203"/>
-    <w:rPr>
-      <w:color w:val="0000FF"/>
-      <w:u w:val="single"/>
-    </w:rPr>
-  </w:style>
-  <w:style w:type="table" w:styleId="Grigliatabella">
-    <w:name w:val="Table Grid"/>
-    <w:basedOn w:val="Tabellanormale"/>
-    <w:uiPriority w:val="59"/>
-    <w:rsid w:val="00860B96"/>
-    <w:tblPr>
-      <w:tblInd w:w="0" w:type="dxa"/>
-      <w:tblBorders>
-        <w:top w:val="single" w:sz="4" w:space="0" w:color="000000"/>
-        <w:left w:val="single" w:sz="4" w:space="0" w:color="000000"/>
-        <w:bottom w:val="single" w:sz="4" w:space="0" w:color="000000"/>
-        <w:right w:val="single" w:sz="4" w:space="0" w:color="000000"/>
-        <w:insideH w:val="single" w:sz="4" w:space="0" w:color="000000"/>
-        <w:insideV w:val="single" w:sz="4" w:space="0" w:color="000000"/>
-      </w:tblBorders>
-      <w:tblCellMar>
-        <w:top w:w="0" w:type="dxa"/>
-        <w:left w:w="108" w:type="dxa"/>
-        <w:bottom w:w="0" w:type="dxa"/>
-        <w:right w:w="108" w:type="dxa"/>
-      </w:tblCellMar>
-    </w:tblPr>
-  </w:style>
-  <w:style w:type="character" w:customStyle="1" w:styleId="Titolo1Carattere">
-    <w:name w:val="Titolo 1 Carattere"/>
-    <w:link w:val="Titolo1"/>
-    <w:rsid w:val="005C7F64"/>
-    <w:rPr>
-      <w:rFonts w:ascii="Arial" w:eastAsia="Times New Roman" w:hAnsi="Arial" w:cs="Arial"/>
-      <w:b/>
-      <w:kern w:val="1"/>
-      <w:sz w:val="28"/>
-      <w:lang w:eastAsia="ar-SA"/>
-    </w:rPr>
-  </w:style>
-  <w:style w:type="character" w:customStyle="1" w:styleId="Titolo2Carattere">
-    <w:name w:val="Titolo 2 Carattere"/>
-    <w:link w:val="Titolo2"/>
-    <w:rsid w:val="005C7F64"/>
-    <w:rPr>
-      <w:rFonts w:ascii="Arial" w:eastAsia="Times New Roman" w:hAnsi="Arial" w:cs="Arial"/>
-      <w:b/>
-      <w:sz w:val="24"/>
-      <w:lang w:eastAsia="ar-SA"/>
-    </w:rPr>
-  </w:style>
-  <w:style w:type="character" w:customStyle="1" w:styleId="Titolo3Carattere">
-    <w:name w:val="Titolo 3 Carattere"/>
-    <w:link w:val="Titolo3"/>
-    <w:rsid w:val="005C7F64"/>
-    <w:rPr>
-      <w:rFonts w:ascii="Arial" w:eastAsia="Times New Roman" w:hAnsi="Arial" w:cs="Arial"/>
-      <w:b/>
-      <w:sz w:val="22"/>
-      <w:lang w:eastAsia="ar-SA"/>
-    </w:rPr>
-  </w:style>
-  <w:style w:type="paragraph" w:styleId="NormaleWeb">
-    <w:name w:val="Normal (Web)"/>
-    <w:basedOn w:val="Normale"/>
-    <w:uiPriority w:val="99"/>
-    <w:rsid w:val="005C7F64"/>
-    <w:pPr>
-      <w:spacing w:before="100" w:beforeAutospacing="1" w:after="119" w:line="240" w:lineRule="auto"/>
-    </w:pPr>
-    <w:rPr>
-      <w:rFonts w:ascii="Arial Unicode MS" w:eastAsia="Arial Unicode MS" w:hAnsi="Arial Unicode MS" w:cs="Arial Unicode MS"/>
-      <w:sz w:val="24"/>
-      <w:szCs w:val="24"/>
-      <w:lang w:eastAsia="it-IT"/>
-    </w:rPr>
-  </w:style>
-  <w:style w:type="paragraph" w:styleId="Sommario1">
-    <w:name w:val="toc 1"/>
-    <w:basedOn w:val="Normale"/>
-    <w:next w:val="Normale"/>
-    <w:autoRedefine/>
-    <w:uiPriority w:val="39"/>
-    <w:rsid w:val="00483310"/>
-    <w:pPr>
-      <w:tabs>
-        <w:tab w:val="left" w:pos="440"/>
-        <w:tab w:val="right" w:leader="dot" w:pos="9628"/>
-      </w:tabs>
-      <w:spacing w:before="120" w:after="0" w:line="240" w:lineRule="auto"/>
-    </w:pPr>
-    <w:rPr>
-      <w:rFonts w:ascii="Times New Roman" w:eastAsia="Times New Roman" w:hAnsi="Times New Roman"/>
-      <w:sz w:val="24"/>
-      <w:szCs w:val="24"/>
-      <w:lang w:eastAsia="it-IT"/>
-    </w:rPr>
-  </w:style>
-  <w:style w:type="paragraph" w:styleId="Sommario2">
-    <w:name w:val="toc 2"/>
-    <w:basedOn w:val="Normale"/>
-    <w:next w:val="Normale"/>
-    <w:autoRedefine/>
-    <w:uiPriority w:val="39"/>
-    <w:rsid w:val="00483310"/>
-    <w:pPr>
-      <w:tabs>
-        <w:tab w:val="left" w:pos="880"/>
-        <w:tab w:val="right" w:leader="dot" w:pos="9628"/>
-      </w:tabs>
-      <w:spacing w:before="120" w:after="0" w:line="240" w:lineRule="auto"/>
-      <w:ind w:left="240"/>
-    </w:pPr>
-    <w:rPr>
-      <w:rFonts w:ascii="Times New Roman" w:eastAsia="Times New Roman" w:hAnsi="Times New Roman"/>
-      <w:sz w:val="24"/>
-      <w:szCs w:val="24"/>
-      <w:lang w:eastAsia="it-IT"/>
-    </w:rPr>
-  </w:style>
-  <w:style w:type="paragraph" w:styleId="Paragrafoelenco">
-    <w:name w:val="List Paragraph"/>
-    <w:basedOn w:val="Normale"/>
-    <w:uiPriority w:val="34"/>
-    <w:qFormat/>
-    <w:rsid w:val="005C7F64"/>
-    <w:pPr>
-      <w:ind w:left="720"/>
-      <w:contextualSpacing/>
-    </w:pPr>
-    <w:rPr>
-      <w:lang w:val="en-US"/>
-    </w:rPr>
-  </w:style>
-  <w:style w:type="paragraph" w:styleId="Corpotesto">
-    <w:name w:val="Body Text"/>
-    <w:basedOn w:val="Normale"/>
-    <w:link w:val="CorpotestoCarattere"/>
-    <w:rsid w:val="00F10AD2"/>
-    <w:pPr>
-      <w:autoSpaceDE w:val="0"/>
-      <w:autoSpaceDN w:val="0"/>
-      <w:spacing w:after="0" w:line="240" w:lineRule="auto"/>
-      <w:jc w:val="both"/>
-    </w:pPr>
-    <w:rPr>
-      <w:rFonts w:ascii="Tahoma" w:eastAsia="Times New Roman" w:hAnsi="Tahoma"/>
-      <w:sz w:val="24"/>
-      <w:szCs w:val="24"/>
-      <w:lang w:eastAsia="it-IT"/>
-    </w:rPr>
-  </w:style>
-  <w:style w:type="character" w:customStyle="1" w:styleId="CorpotestoCarattere">
-    <w:name w:val="Corpo testo Carattere"/>
-    <w:link w:val="Corpotesto"/>
-    <w:rsid w:val="00F10AD2"/>
-    <w:rPr>
-      <w:rFonts w:ascii="Tahoma" w:eastAsia="Times New Roman" w:hAnsi="Tahoma" w:cs="Times New Roman"/>
-      <w:sz w:val="24"/>
-      <w:szCs w:val="24"/>
-      <w:lang w:eastAsia="it-IT"/>
-    </w:rPr>
-  </w:style>
-  <w:style w:type="character" w:customStyle="1" w:styleId="Titolo4Carattere">
-    <w:name w:val="Titolo 4 Carattere"/>
-    <w:link w:val="Titolo4"/>
-    <w:uiPriority w:val="9"/>
-    <w:rsid w:val="00350F7A"/>
-    <w:rPr>
-      <w:rFonts w:ascii="Cambria" w:eastAsia="Times New Roman" w:hAnsi="Cambria"/>
-      <w:b/>
-      <w:bCs/>
-      <w:i/>
-      <w:iCs/>
-      <w:color w:val="4F81BD"/>
-      <w:sz w:val="22"/>
-      <w:szCs w:val="22"/>
-      <w:lang w:eastAsia="en-US"/>
-    </w:rPr>
-  </w:style>
-  <w:style w:type="character" w:customStyle="1" w:styleId="Titolo5Carattere">
-    <w:name w:val="Titolo 5 Carattere"/>
-    <w:link w:val="Titolo5"/>
-    <w:uiPriority w:val="9"/>
-    <w:semiHidden/>
-    <w:rsid w:val="00350F7A"/>
-    <w:rPr>
-      <w:rFonts w:ascii="Cambria" w:eastAsia="Times New Roman" w:hAnsi="Cambria"/>
-      <w:color w:val="243F60"/>
-      <w:sz w:val="22"/>
-      <w:szCs w:val="22"/>
-      <w:lang w:eastAsia="en-US"/>
-    </w:rPr>
-  </w:style>
-  <w:style w:type="character" w:customStyle="1" w:styleId="Titolo6Carattere">
-    <w:name w:val="Titolo 6 Carattere"/>
-    <w:link w:val="Titolo6"/>
-    <w:uiPriority w:val="9"/>
-    <w:semiHidden/>
-    <w:rsid w:val="00350F7A"/>
-    <w:rPr>
-      <w:rFonts w:ascii="Cambria" w:eastAsia="Times New Roman" w:hAnsi="Cambria"/>
-      <w:i/>
-      <w:iCs/>
-      <w:color w:val="243F60"/>
-      <w:sz w:val="22"/>
-      <w:szCs w:val="22"/>
-      <w:lang w:eastAsia="en-US"/>
-    </w:rPr>
-  </w:style>
-  <w:style w:type="character" w:customStyle="1" w:styleId="Titolo7Carattere">
-    <w:name w:val="Titolo 7 Carattere"/>
-    <w:link w:val="Titolo7"/>
-    <w:uiPriority w:val="9"/>
-    <w:semiHidden/>
-    <w:rsid w:val="00350F7A"/>
-    <w:rPr>
-      <w:rFonts w:ascii="Cambria" w:eastAsia="Times New Roman" w:hAnsi="Cambria"/>
-      <w:i/>
-      <w:iCs/>
-      <w:color w:val="404040"/>
-      <w:sz w:val="22"/>
-      <w:szCs w:val="22"/>
-      <w:lang w:eastAsia="en-US"/>
-    </w:rPr>
-  </w:style>
-  <w:style w:type="character" w:customStyle="1" w:styleId="Titolo8Carattere">
-    <w:name w:val="Titolo 8 Carattere"/>
-    <w:link w:val="Titolo8"/>
-    <w:uiPriority w:val="9"/>
-    <w:semiHidden/>
-    <w:rsid w:val="00350F7A"/>
-    <w:rPr>
-      <w:rFonts w:ascii="Cambria" w:eastAsia="Times New Roman" w:hAnsi="Cambria"/>
-      <w:color w:val="404040"/>
-      <w:lang w:eastAsia="en-US"/>
-    </w:rPr>
-  </w:style>
-  <w:style w:type="character" w:customStyle="1" w:styleId="Titolo9Carattere">
-    <w:name w:val="Titolo 9 Carattere"/>
-    <w:link w:val="Titolo9"/>
-    <w:uiPriority w:val="9"/>
-    <w:semiHidden/>
-    <w:rsid w:val="00350F7A"/>
-    <w:rPr>
-      <w:rFonts w:ascii="Cambria" w:eastAsia="Times New Roman" w:hAnsi="Cambria"/>
-      <w:i/>
-      <w:iCs/>
-      <w:color w:val="404040"/>
-      <w:lang w:eastAsia="en-US"/>
-    </w:rPr>
-  </w:style>
-  <w:style w:type="paragraph" w:styleId="Sommario3">
-    <w:name w:val="toc 3"/>
-    <w:basedOn w:val="Normale"/>
-    <w:next w:val="Normale"/>
-    <w:autoRedefine/>
-    <w:uiPriority w:val="39"/>
-    <w:unhideWhenUsed/>
-    <w:rsid w:val="00483310"/>
-    <w:pPr>
-      <w:tabs>
-        <w:tab w:val="left" w:pos="1320"/>
-        <w:tab w:val="right" w:leader="dot" w:pos="9628"/>
-      </w:tabs>
-      <w:spacing w:before="120" w:after="0"/>
-      <w:ind w:left="440"/>
-    </w:pPr>
-  </w:style>
-  <w:style w:type="paragraph" w:styleId="Testonormale">
-    <w:name w:val="Plain Text"/>
-    <w:basedOn w:val="Normale"/>
-    <w:link w:val="TestonormaleCarattere"/>
-    <w:uiPriority w:val="99"/>
-    <w:unhideWhenUsed/>
-    <w:rsid w:val="0043179D"/>
-    <w:pPr>
-      <w:spacing w:after="0" w:line="240" w:lineRule="auto"/>
-      <w:ind w:left="425"/>
-      <w:jc w:val="both"/>
-    </w:pPr>
-    <w:rPr>
-      <w:rFonts w:ascii="Consolas" w:hAnsi="Consolas" w:cs="Consolas"/>
-      <w:sz w:val="21"/>
-      <w:szCs w:val="21"/>
-    </w:rPr>
-  </w:style>
-  <w:style w:type="character" w:customStyle="1" w:styleId="TestonormaleCarattere">
-    <w:name w:val="Testo normale Carattere"/>
-    <w:link w:val="Testonormale"/>
-    <w:uiPriority w:val="99"/>
-    <w:rsid w:val="0043179D"/>
-    <w:rPr>
-      <w:rFonts w:ascii="Consolas" w:hAnsi="Consolas" w:cs="Consolas"/>
-      <w:sz w:val="21"/>
-      <w:szCs w:val="21"/>
-    </w:rPr>
-  </w:style>
-  <w:style w:type="paragraph" w:customStyle="1" w:styleId="TextBody">
-    <w:name w:val="TextBody"/>
-    <w:basedOn w:val="Rientrocorpodeltesto"/>
-    <w:rsid w:val="00E96B39"/>
-    <w:pPr>
-      <w:widowControl w:val="0"/>
-      <w:spacing w:line="240" w:lineRule="auto"/>
-      <w:ind w:left="720"/>
-      <w:jc w:val="both"/>
-    </w:pPr>
-    <w:rPr>
-      <w:rFonts w:ascii="Times New Roman" w:eastAsia="Times New Roman" w:hAnsi="Times New Roman"/>
-      <w:sz w:val="24"/>
-      <w:szCs w:val="20"/>
-      <w:lang w:val="en-GB"/>
-    </w:rPr>
-  </w:style>
-  <w:style w:type="paragraph" w:customStyle="1" w:styleId="Tabletext">
-    <w:name w:val="Tabletext"/>
-    <w:basedOn w:val="Normale"/>
-    <w:rsid w:val="00E96B39"/>
-    <w:pPr>
-      <w:keepLines/>
-      <w:widowControl w:val="0"/>
-      <w:spacing w:after="120" w:line="240" w:lineRule="atLeast"/>
-    </w:pPr>
-    <w:rPr>
-      <w:rFonts w:ascii="Times New Roman" w:eastAsia="Times New Roman" w:hAnsi="Times New Roman"/>
-      <w:sz w:val="20"/>
-      <w:szCs w:val="20"/>
-      <w:lang w:val="en-US"/>
-    </w:rPr>
-  </w:style>
-  <w:style w:type="paragraph" w:styleId="Rientrocorpodeltesto">
-    <w:name w:val="Body Text Indent"/>
-    <w:basedOn w:val="Normale"/>
-    <w:link w:val="RientrocorpodeltestoCarattere"/>
-    <w:uiPriority w:val="99"/>
-    <w:semiHidden/>
-    <w:unhideWhenUsed/>
-    <w:rsid w:val="00E96B39"/>
-    <w:pPr>
-      <w:spacing w:after="120"/>
-      <w:ind w:left="283"/>
-    </w:pPr>
-  </w:style>
-  <w:style w:type="character" w:customStyle="1" w:styleId="RientrocorpodeltestoCarattere">
-    <w:name w:val="Rientro corpo del testo Carattere"/>
-    <w:basedOn w:val="Carpredefinitoparagrafo"/>
-    <w:link w:val="Rientrocorpodeltesto"/>
-    <w:uiPriority w:val="99"/>
-    <w:semiHidden/>
-    <w:rsid w:val="00E96B39"/>
-  </w:style>
-  <w:style w:type="paragraph" w:styleId="Titolo">
-    <w:name w:val="Title"/>
-    <w:basedOn w:val="Normale"/>
-    <w:next w:val="Normale"/>
-    <w:link w:val="TitoloCarattere"/>
-    <w:qFormat/>
-    <w:rsid w:val="00E96B39"/>
-    <w:pPr>
-      <w:widowControl w:val="0"/>
-      <w:spacing w:after="0" w:line="240" w:lineRule="auto"/>
-      <w:jc w:val="center"/>
-    </w:pPr>
-    <w:rPr>
-      <w:rFonts w:ascii="Arial" w:eastAsia="Times New Roman" w:hAnsi="Arial"/>
-      <w:b/>
-      <w:sz w:val="36"/>
-      <w:szCs w:val="20"/>
-      <w:lang w:val="en-US"/>
-    </w:rPr>
-  </w:style>
-  <w:style w:type="character" w:customStyle="1" w:styleId="TitoloCarattere">
-    <w:name w:val="Titolo Carattere"/>
-    <w:link w:val="Titolo"/>
-    <w:rsid w:val="00E96B39"/>
-    <w:rPr>
-      <w:rFonts w:ascii="Arial" w:eastAsia="Times New Roman" w:hAnsi="Arial" w:cs="Times New Roman"/>
-      <w:b/>
-      <w:sz w:val="36"/>
-      <w:szCs w:val="20"/>
-      <w:lang w:val="en-US"/>
-    </w:rPr>
-  </w:style>
-  <w:style w:type="paragraph" w:customStyle="1" w:styleId="Default">
-    <w:name w:val="Default"/>
-    <w:rsid w:val="00102206"/>
-    <w:pPr>
-      <w:autoSpaceDE w:val="0"/>
-      <w:autoSpaceDN w:val="0"/>
-      <w:adjustRightInd w:val="0"/>
-    </w:pPr>
-    <w:rPr>
-      <w:rFonts w:ascii="Arial" w:hAnsi="Arial" w:cs="Arial"/>
-      <w:color w:val="000000"/>
-      <w:sz w:val="24"/>
-      <w:szCs w:val="24"/>
-      <w:lang w:eastAsia="en-US"/>
-    </w:rPr>
-  </w:style>
-  <w:style w:type="character" w:customStyle="1" w:styleId="InfoBlueCarattere">
-    <w:name w:val="InfoBlue Carattere"/>
-    <w:link w:val="InfoBlue"/>
-    <w:locked/>
-    <w:rsid w:val="00542334"/>
-    <w:rPr>
-      <w:rFonts w:ascii="HelvCondensed" w:hAnsi="HelvCondensed" w:cs="Arial"/>
-      <w:color w:val="000000"/>
-      <w:sz w:val="22"/>
-      <w:szCs w:val="22"/>
-      <w:lang w:eastAsia="ar-SA"/>
-    </w:rPr>
-  </w:style>
-  <w:style w:type="paragraph" w:customStyle="1" w:styleId="InfoBlue">
-    <w:name w:val="InfoBlue"/>
-    <w:basedOn w:val="Normale"/>
-    <w:next w:val="Corpotesto"/>
-    <w:link w:val="InfoBlueCarattere"/>
-    <w:autoRedefine/>
-    <w:rsid w:val="00542334"/>
-    <w:pPr>
-      <w:widowControl w:val="0"/>
-      <w:spacing w:after="120" w:line="240" w:lineRule="auto"/>
-      <w:jc w:val="both"/>
-    </w:pPr>
-    <w:rPr>
-      <w:rFonts w:cs="Arial"/>
-      <w:color w:val="000000"/>
-      <w:lang w:eastAsia="ar-SA"/>
-    </w:rPr>
-  </w:style>
-  <w:style w:type="character" w:styleId="Collegamentovisitato">
-    <w:name w:val="FollowedHyperlink"/>
-    <w:uiPriority w:val="99"/>
-    <w:semiHidden/>
-    <w:unhideWhenUsed/>
-    <w:rsid w:val="00CC62A2"/>
-    <w:rPr>
-      <w:color w:val="800080"/>
-      <w:u w:val="single"/>
-    </w:rPr>
-  </w:style>
-  <w:style w:type="character" w:customStyle="1" w:styleId="apple-converted-space">
-    <w:name w:val="apple-converted-space"/>
-    <w:rsid w:val="00F61E81"/>
-  </w:style>
-  <w:style w:type="character" w:styleId="Enfasigrassetto">
-    <w:name w:val="Strong"/>
-    <w:uiPriority w:val="22"/>
-    <w:qFormat/>
-    <w:rsid w:val="00A339F2"/>
-    <w:rPr>
-      <w:b/>
-      <w:bCs/>
-    </w:rPr>
-  </w:style>
-  <w:style w:type="paragraph" w:styleId="Testonotaapidipagina">
-    <w:name w:val="footnote text"/>
-    <w:basedOn w:val="Normale"/>
-    <w:link w:val="TestonotaapidipaginaCarattere"/>
-    <w:uiPriority w:val="99"/>
-    <w:semiHidden/>
-    <w:unhideWhenUsed/>
-    <w:rsid w:val="00072D03"/>
-    <w:rPr>
-      <w:sz w:val="20"/>
-      <w:szCs w:val="20"/>
-    </w:rPr>
-  </w:style>
-  <w:style w:type="character" w:customStyle="1" w:styleId="TestonotaapidipaginaCarattere">
-    <w:name w:val="Testo nota a piè di pagina Carattere"/>
-    <w:link w:val="Testonotaapidipagina"/>
-    <w:uiPriority w:val="99"/>
-    <w:semiHidden/>
-    <w:rsid w:val="00072D03"/>
-    <w:rPr>
-      <w:lang w:eastAsia="en-US"/>
-    </w:rPr>
-  </w:style>
-  <w:style w:type="character" w:styleId="Rimandonotaapidipagina">
-    <w:name w:val="footnote reference"/>
-    <w:uiPriority w:val="99"/>
-    <w:semiHidden/>
-    <w:unhideWhenUsed/>
-    <w:rsid w:val="00072D03"/>
-    <w:rPr>
-      <w:vertAlign w:val="superscript"/>
-    </w:rPr>
-  </w:style>
-  <w:style w:type="paragraph" w:styleId="Didascalia">
-    <w:name w:val="caption"/>
-    <w:basedOn w:val="Normale"/>
-    <w:next w:val="Normale"/>
-    <w:uiPriority w:val="35"/>
-    <w:unhideWhenUsed/>
-    <w:qFormat/>
-    <w:rsid w:val="00073F1A"/>
-    <w:pPr>
-      <w:spacing w:line="240" w:lineRule="auto"/>
-    </w:pPr>
-    <w:rPr>
-      <w:b/>
-      <w:bCs/>
-      <w:color w:val="4F81BD" w:themeColor="accent1"/>
-      <w:sz w:val="18"/>
-      <w:szCs w:val="18"/>
-    </w:rPr>
-  </w:style>
-  <w:style w:type="paragraph" w:styleId="Nessunaspaziatura">
+  <w:style w:type="paragraph" w:styleId="NoSpacing">
     <w:name w:val="No Spacing"/>
     <w:uiPriority w:val="1"/>
     <w:qFormat/>
@@ -11979,7 +11653,7 @@
 </file>
 
 <file path=customXml/itemProps1.xml><?xml version="1.0" encoding="utf-8"?>
-<ds:datastoreItem xmlns:ds="http://schemas.openxmlformats.org/officeDocument/2006/customXml" ds:itemID="{5D7F2949-AF0E-4E35-91CD-07087F290814}">
+<ds:datastoreItem xmlns:ds="http://schemas.openxmlformats.org/officeDocument/2006/customXml" ds:itemID="{538C7EE7-8D77-48DB-AABA-987240E0891D}">
   <ds:schemaRefs>
     <ds:schemaRef ds:uri="http://schemas.openxmlformats.org/officeDocument/2006/bibliography"/>
   </ds:schemaRefs>

--- a/TimeSheets/Documenti/AnalisiFunzionale/FTSM - Analisi dei requisiti funzionali V0.1.docx
+++ b/TimeSheets/Documenti/AnalisiFunzionale/FTSM - Analisi dei requisiti funzionali V0.1.docx
@@ -1,6 +1,6 @@
 
 <file path=word/document.xml><?xml version="1.0" encoding="utf-8"?>
-<w:document xmlns:wpc="http://schemas.microsoft.com/office/word/2010/wordprocessingCanvas" xmlns:mc="http://schemas.openxmlformats.org/markup-compatibility/2006" xmlns:o="urn:schemas-microsoft-com:office:office" xmlns:r="http://schemas.openxmlformats.org/officeDocument/2006/relationships" xmlns:m="http://schemas.openxmlformats.org/officeDocument/2006/math" xmlns:v="urn:schemas-microsoft-com:vml" xmlns:wp14="http://schemas.microsoft.com/office/word/2010/wordprocessingDrawing" xmlns:wp="http://schemas.openxmlformats.org/drawingml/2006/wordprocessingDrawing" xmlns:w10="urn:schemas-microsoft-com:office:word" xmlns:w="http://schemas.openxmlformats.org/wordprocessingml/2006/main" xmlns:w14="http://schemas.microsoft.com/office/word/2010/wordml" xmlns:w15="http://schemas.microsoft.com/office/word/2012/wordml" xmlns:wpg="http://schemas.microsoft.com/office/word/2010/wordprocessingGroup" xmlns:wpi="http://schemas.microsoft.com/office/word/2010/wordprocessingInk" xmlns:wne="http://schemas.microsoft.com/office/word/2006/wordml" xmlns:wps="http://schemas.microsoft.com/office/word/2010/wordprocessingShape" mc:Ignorable="w14 w15 wp14">
+<w:document xmlns:wpc="http://schemas.microsoft.com/office/word/2010/wordprocessingCanvas" xmlns:mc="http://schemas.openxmlformats.org/markup-compatibility/2006" xmlns:o="urn:schemas-microsoft-com:office:office" xmlns:r="http://schemas.openxmlformats.org/officeDocument/2006/relationships" xmlns:m="http://schemas.openxmlformats.org/officeDocument/2006/math" xmlns:v="urn:schemas-microsoft-com:vml" xmlns:wp14="http://schemas.microsoft.com/office/word/2010/wordprocessingDrawing" xmlns:wp="http://schemas.openxmlformats.org/drawingml/2006/wordprocessingDrawing" xmlns:w10="urn:schemas-microsoft-com:office:word" xmlns:w="http://schemas.openxmlformats.org/wordprocessingml/2006/main" xmlns:w14="http://schemas.microsoft.com/office/word/2010/wordml" xmlns:wpg="http://schemas.microsoft.com/office/word/2010/wordprocessingGroup" xmlns:wpi="http://schemas.microsoft.com/office/word/2010/wordprocessingInk" xmlns:wne="http://schemas.microsoft.com/office/word/2006/wordml" xmlns:wps="http://schemas.microsoft.com/office/word/2010/wordprocessingShape" mc:Ignorable="w14 wp14">
   <w:body>
     <w:p>
       <w:pPr>
@@ -15,7 +15,7 @@
     </w:p>
     <w:p>
       <w:pPr>
-        <w:pStyle w:val="Header"/>
+        <w:pStyle w:val="Intestazione"/>
         <w:tabs>
           <w:tab w:val="clear" w:pos="4819"/>
         </w:tabs>
@@ -49,7 +49,7 @@
                     </pic:cNvPicPr>
                   </pic:nvPicPr>
                   <pic:blipFill>
-                    <a:blip r:embed="rId8" cstate="print">
+                    <a:blip r:embed="rId9" cstate="print">
                       <a:extLst>
                         <a:ext uri="{28A0092B-C50C-407E-A947-70E740481C1C}">
                           <a14:useLocalDpi xmlns:a14="http://schemas.microsoft.com/office/drawing/2010/main" val="0"/>
@@ -565,7 +565,7 @@
     </w:p>
     <w:p>
       <w:pPr>
-        <w:pStyle w:val="Header"/>
+        <w:pStyle w:val="Intestazione"/>
         <w:tabs>
           <w:tab w:val="clear" w:pos="4819"/>
         </w:tabs>
@@ -577,7 +577,7 @@
     </w:p>
     <w:p>
       <w:pPr>
-        <w:pStyle w:val="Header"/>
+        <w:pStyle w:val="Intestazione"/>
         <w:tabs>
           <w:tab w:val="clear" w:pos="4819"/>
         </w:tabs>
@@ -637,7 +637,6 @@
               <w:rPr>
                 <w:lang w:val="it-IT"/>
               </w:rPr>
-              <w:lastRenderedPageBreak/>
               <w:br w:type="page"/>
             </w:r>
             <w:r>
@@ -1089,7 +1088,7 @@
     </w:tbl>
     <w:p>
       <w:pPr>
-        <w:pStyle w:val="Title"/>
+        <w:pStyle w:val="Titolo"/>
         <w:spacing w:after="100" w:afterAutospacing="1" w:line="360" w:lineRule="auto"/>
         <w:rPr>
           <w:rFonts w:cs="Arial"/>
@@ -1469,9 +1468,9 @@
     <w:p/>
     <w:p>
       <w:pPr>
-        <w:pStyle w:val="TOC1"/>
-        <w:rPr>
-          <w:rStyle w:val="Hyperlink"/>
+        <w:pStyle w:val="Sommario1"/>
+        <w:rPr>
+          <w:rStyle w:val="Collegamentoipertestuale"/>
           <w:rFonts w:ascii="HelvCondensed" w:hAnsi="HelvCondensed"/>
         </w:rPr>
       </w:pPr>
@@ -1480,7 +1479,7 @@
       </w:r>
       <w:r>
         <w:rPr>
-          <w:rStyle w:val="Hyperlink"/>
+          <w:rStyle w:val="Collegamentoipertestuale"/>
           <w:rFonts w:ascii="HelvCondensed" w:eastAsia="Calibri" w:hAnsi="HelvCondensed"/>
           <w:noProof/>
         </w:rPr>
@@ -1488,7 +1487,7 @@
       </w:r>
       <w:r>
         <w:rPr>
-          <w:rStyle w:val="Hyperlink"/>
+          <w:rStyle w:val="Collegamentoipertestuale"/>
           <w:rFonts w:ascii="HelvCondensed" w:hAnsi="HelvCondensed"/>
           <w:noProof/>
         </w:rPr>
@@ -1496,7 +1495,7 @@
       </w:r>
       <w:r>
         <w:rPr>
-          <w:rStyle w:val="Hyperlink"/>
+          <w:rStyle w:val="Collegamentoipertestuale"/>
           <w:rFonts w:ascii="HelvCondensed" w:eastAsia="Calibri" w:hAnsi="HelvCondensed"/>
           <w:noProof/>
         </w:rPr>
@@ -1505,16 +1504,16 @@
     </w:p>
     <w:p>
       <w:pPr>
-        <w:pStyle w:val="TOC1"/>
-        <w:rPr>
-          <w:rStyle w:val="Hyperlink"/>
+        <w:pStyle w:val="Sommario1"/>
+        <w:rPr>
+          <w:rStyle w:val="Collegamentoipertestuale"/>
           <w:rFonts w:ascii="HelvCondensed" w:hAnsi="HelvCondensed"/>
         </w:rPr>
       </w:pPr>
       <w:hyperlink w:anchor="_Toc485049750" w:history="1">
         <w:r>
           <w:rPr>
-            <w:rStyle w:val="Hyperlink"/>
+            <w:rStyle w:val="Collegamentoipertestuale"/>
             <w:rFonts w:ascii="HelvCondensed" w:hAnsi="HelvCondensed"/>
             <w:noProof/>
           </w:rPr>
@@ -1522,7 +1521,7 @@
         </w:r>
         <w:r>
           <w:rPr>
-            <w:rStyle w:val="Hyperlink"/>
+            <w:rStyle w:val="Collegamentoipertestuale"/>
             <w:rFonts w:ascii="HelvCondensed" w:hAnsi="HelvCondensed"/>
             <w:noProof/>
           </w:rPr>
@@ -1531,7 +1530,7 @@
         </w:r>
         <w:r>
           <w:rPr>
-            <w:rStyle w:val="Hyperlink"/>
+            <w:rStyle w:val="Collegamentoipertestuale"/>
             <w:rFonts w:ascii="HelvCondensed" w:hAnsi="HelvCondensed"/>
             <w:webHidden/>
           </w:rPr>
@@ -1539,7 +1538,7 @@
         </w:r>
         <w:r>
           <w:rPr>
-            <w:rStyle w:val="Hyperlink"/>
+            <w:rStyle w:val="Collegamentoipertestuale"/>
             <w:rFonts w:ascii="HelvCondensed" w:hAnsi="HelvCondensed"/>
             <w:webHidden/>
           </w:rPr>
@@ -1547,7 +1546,7 @@
         </w:r>
         <w:r>
           <w:rPr>
-            <w:rStyle w:val="Hyperlink"/>
+            <w:rStyle w:val="Collegamentoipertestuale"/>
             <w:rFonts w:ascii="HelvCondensed" w:hAnsi="HelvCondensed"/>
             <w:webHidden/>
           </w:rPr>
@@ -1555,14 +1554,14 @@
         </w:r>
         <w:r>
           <w:rPr>
-            <w:rStyle w:val="Hyperlink"/>
+            <w:rStyle w:val="Collegamentoipertestuale"/>
             <w:rFonts w:ascii="HelvCondensed" w:hAnsi="HelvCondensed"/>
             <w:webHidden/>
           </w:rPr>
         </w:r>
         <w:r>
           <w:rPr>
-            <w:rStyle w:val="Hyperlink"/>
+            <w:rStyle w:val="Collegamentoipertestuale"/>
             <w:rFonts w:ascii="HelvCondensed" w:hAnsi="HelvCondensed"/>
             <w:webHidden/>
           </w:rPr>
@@ -1570,7 +1569,7 @@
         </w:r>
         <w:r>
           <w:rPr>
-            <w:rStyle w:val="Hyperlink"/>
+            <w:rStyle w:val="Collegamentoipertestuale"/>
             <w:rFonts w:ascii="HelvCondensed" w:hAnsi="HelvCondensed"/>
             <w:webHidden/>
           </w:rPr>
@@ -1578,7 +1577,7 @@
         </w:r>
         <w:r>
           <w:rPr>
-            <w:rStyle w:val="Hyperlink"/>
+            <w:rStyle w:val="Collegamentoipertestuale"/>
             <w:rFonts w:ascii="HelvCondensed" w:hAnsi="HelvCondensed"/>
             <w:webHidden/>
           </w:rPr>
@@ -1588,16 +1587,16 @@
     </w:p>
     <w:p>
       <w:pPr>
-        <w:pStyle w:val="TOC1"/>
-        <w:rPr>
-          <w:rStyle w:val="Hyperlink"/>
+        <w:pStyle w:val="Sommario1"/>
+        <w:rPr>
+          <w:rStyle w:val="Collegamentoipertestuale"/>
           <w:rFonts w:ascii="HelvCondensed" w:hAnsi="HelvCondensed"/>
         </w:rPr>
       </w:pPr>
       <w:hyperlink w:anchor="_Toc485049751" w:history="1">
         <w:r>
           <w:rPr>
-            <w:rStyle w:val="Hyperlink"/>
+            <w:rStyle w:val="Collegamentoipertestuale"/>
             <w:rFonts w:ascii="HelvCondensed" w:hAnsi="HelvCondensed"/>
             <w:noProof/>
           </w:rPr>
@@ -1605,14 +1604,14 @@
         </w:r>
         <w:r>
           <w:rPr>
-            <w:rStyle w:val="Hyperlink"/>
+            <w:rStyle w:val="Collegamentoipertestuale"/>
             <w:rFonts w:ascii="HelvCondensed" w:hAnsi="HelvCondensed"/>
           </w:rPr>
           <w:tab/>
         </w:r>
         <w:r>
           <w:rPr>
-            <w:rStyle w:val="Hyperlink"/>
+            <w:rStyle w:val="Collegamentoipertestuale"/>
             <w:rFonts w:ascii="HelvCondensed" w:hAnsi="HelvCondensed"/>
             <w:noProof/>
           </w:rPr>
@@ -1620,7 +1619,7 @@
         </w:r>
         <w:r>
           <w:rPr>
-            <w:rStyle w:val="Hyperlink"/>
+            <w:rStyle w:val="Collegamentoipertestuale"/>
             <w:rFonts w:ascii="HelvCondensed" w:hAnsi="HelvCondensed"/>
             <w:webHidden/>
           </w:rPr>
@@ -1628,7 +1627,7 @@
         </w:r>
         <w:r>
           <w:rPr>
-            <w:rStyle w:val="Hyperlink"/>
+            <w:rStyle w:val="Collegamentoipertestuale"/>
             <w:rFonts w:ascii="HelvCondensed" w:hAnsi="HelvCondensed"/>
             <w:webHidden/>
           </w:rPr>
@@ -1636,7 +1635,7 @@
         </w:r>
         <w:r>
           <w:rPr>
-            <w:rStyle w:val="Hyperlink"/>
+            <w:rStyle w:val="Collegamentoipertestuale"/>
             <w:rFonts w:ascii="HelvCondensed" w:hAnsi="HelvCondensed"/>
             <w:webHidden/>
           </w:rPr>
@@ -1644,14 +1643,14 @@
         </w:r>
         <w:r>
           <w:rPr>
-            <w:rStyle w:val="Hyperlink"/>
+            <w:rStyle w:val="Collegamentoipertestuale"/>
             <w:rFonts w:ascii="HelvCondensed" w:hAnsi="HelvCondensed"/>
             <w:webHidden/>
           </w:rPr>
         </w:r>
         <w:r>
           <w:rPr>
-            <w:rStyle w:val="Hyperlink"/>
+            <w:rStyle w:val="Collegamentoipertestuale"/>
             <w:rFonts w:ascii="HelvCondensed" w:hAnsi="HelvCondensed"/>
             <w:webHidden/>
           </w:rPr>
@@ -1659,7 +1658,7 @@
         </w:r>
         <w:r>
           <w:rPr>
-            <w:rStyle w:val="Hyperlink"/>
+            <w:rStyle w:val="Collegamentoipertestuale"/>
             <w:rFonts w:ascii="HelvCondensed" w:hAnsi="HelvCondensed"/>
             <w:webHidden/>
           </w:rPr>
@@ -1667,7 +1666,7 @@
         </w:r>
         <w:r>
           <w:rPr>
-            <w:rStyle w:val="Hyperlink"/>
+            <w:rStyle w:val="Collegamentoipertestuale"/>
             <w:rFonts w:ascii="HelvCondensed" w:hAnsi="HelvCondensed"/>
             <w:webHidden/>
           </w:rPr>
@@ -1677,16 +1676,16 @@
     </w:p>
     <w:p>
       <w:pPr>
-        <w:pStyle w:val="TOC1"/>
-        <w:rPr>
-          <w:rStyle w:val="Hyperlink"/>
+        <w:pStyle w:val="Sommario1"/>
+        <w:rPr>
+          <w:rStyle w:val="Collegamentoipertestuale"/>
           <w:rFonts w:ascii="HelvCondensed" w:hAnsi="HelvCondensed"/>
         </w:rPr>
       </w:pPr>
       <w:hyperlink w:anchor="_Toc485049752" w:history="1">
         <w:r>
           <w:rPr>
-            <w:rStyle w:val="Hyperlink"/>
+            <w:rStyle w:val="Collegamentoipertestuale"/>
             <w:rFonts w:ascii="HelvCondensed" w:hAnsi="HelvCondensed"/>
             <w:noProof/>
           </w:rPr>
@@ -1694,14 +1693,14 @@
         </w:r>
         <w:r>
           <w:rPr>
-            <w:rStyle w:val="Hyperlink"/>
+            <w:rStyle w:val="Collegamentoipertestuale"/>
             <w:rFonts w:ascii="HelvCondensed" w:hAnsi="HelvCondensed"/>
           </w:rPr>
           <w:tab/>
         </w:r>
         <w:r>
           <w:rPr>
-            <w:rStyle w:val="Hyperlink"/>
+            <w:rStyle w:val="Collegamentoipertestuale"/>
             <w:rFonts w:ascii="HelvCondensed" w:hAnsi="HelvCondensed"/>
             <w:noProof/>
           </w:rPr>
@@ -1709,7 +1708,7 @@
         </w:r>
         <w:r>
           <w:rPr>
-            <w:rStyle w:val="Hyperlink"/>
+            <w:rStyle w:val="Collegamentoipertestuale"/>
             <w:rFonts w:ascii="HelvCondensed" w:hAnsi="HelvCondensed"/>
             <w:webHidden/>
           </w:rPr>
@@ -1717,7 +1716,7 @@
         </w:r>
         <w:r>
           <w:rPr>
-            <w:rStyle w:val="Hyperlink"/>
+            <w:rStyle w:val="Collegamentoipertestuale"/>
             <w:rFonts w:ascii="HelvCondensed" w:hAnsi="HelvCondensed"/>
             <w:webHidden/>
           </w:rPr>
@@ -1725,7 +1724,7 @@
         </w:r>
         <w:r>
           <w:rPr>
-            <w:rStyle w:val="Hyperlink"/>
+            <w:rStyle w:val="Collegamentoipertestuale"/>
             <w:rFonts w:ascii="HelvCondensed" w:hAnsi="HelvCondensed"/>
             <w:webHidden/>
           </w:rPr>
@@ -1733,14 +1732,14 @@
         </w:r>
         <w:r>
           <w:rPr>
-            <w:rStyle w:val="Hyperlink"/>
+            <w:rStyle w:val="Collegamentoipertestuale"/>
             <w:rFonts w:ascii="HelvCondensed" w:hAnsi="HelvCondensed"/>
             <w:webHidden/>
           </w:rPr>
         </w:r>
         <w:r>
           <w:rPr>
-            <w:rStyle w:val="Hyperlink"/>
+            <w:rStyle w:val="Collegamentoipertestuale"/>
             <w:rFonts w:ascii="HelvCondensed" w:hAnsi="HelvCondensed"/>
             <w:webHidden/>
           </w:rPr>
@@ -1748,7 +1747,7 @@
         </w:r>
         <w:r>
           <w:rPr>
-            <w:rStyle w:val="Hyperlink"/>
+            <w:rStyle w:val="Collegamentoipertestuale"/>
             <w:rFonts w:ascii="HelvCondensed" w:hAnsi="HelvCondensed"/>
             <w:webHidden/>
           </w:rPr>
@@ -1756,7 +1755,7 @@
         </w:r>
         <w:r>
           <w:rPr>
-            <w:rStyle w:val="Hyperlink"/>
+            <w:rStyle w:val="Collegamentoipertestuale"/>
             <w:rFonts w:ascii="HelvCondensed" w:hAnsi="HelvCondensed"/>
             <w:webHidden/>
           </w:rPr>
@@ -1766,16 +1765,16 @@
     </w:p>
     <w:p>
       <w:pPr>
-        <w:pStyle w:val="TOC1"/>
-        <w:rPr>
-          <w:rStyle w:val="Hyperlink"/>
+        <w:pStyle w:val="Sommario1"/>
+        <w:rPr>
+          <w:rStyle w:val="Collegamentoipertestuale"/>
           <w:rFonts w:ascii="HelvCondensed" w:hAnsi="HelvCondensed"/>
         </w:rPr>
       </w:pPr>
       <w:hyperlink w:anchor="_Toc485049753" w:history="1">
         <w:r>
           <w:rPr>
-            <w:rStyle w:val="Hyperlink"/>
+            <w:rStyle w:val="Collegamentoipertestuale"/>
             <w:rFonts w:ascii="HelvCondensed" w:hAnsi="HelvCondensed"/>
             <w:noProof/>
           </w:rPr>
@@ -1783,14 +1782,14 @@
         </w:r>
         <w:r>
           <w:rPr>
-            <w:rStyle w:val="Hyperlink"/>
+            <w:rStyle w:val="Collegamentoipertestuale"/>
             <w:rFonts w:ascii="HelvCondensed" w:hAnsi="HelvCondensed"/>
           </w:rPr>
           <w:tab/>
         </w:r>
         <w:r>
           <w:rPr>
-            <w:rStyle w:val="Hyperlink"/>
+            <w:rStyle w:val="Collegamentoipertestuale"/>
             <w:rFonts w:ascii="HelvCondensed" w:hAnsi="HelvCondensed"/>
             <w:noProof/>
           </w:rPr>
@@ -1798,7 +1797,7 @@
         </w:r>
         <w:r>
           <w:rPr>
-            <w:rStyle w:val="Hyperlink"/>
+            <w:rStyle w:val="Collegamentoipertestuale"/>
             <w:rFonts w:ascii="HelvCondensed" w:hAnsi="HelvCondensed"/>
             <w:webHidden/>
           </w:rPr>
@@ -1806,7 +1805,7 @@
         </w:r>
         <w:r>
           <w:rPr>
-            <w:rStyle w:val="Hyperlink"/>
+            <w:rStyle w:val="Collegamentoipertestuale"/>
             <w:rFonts w:ascii="HelvCondensed" w:hAnsi="HelvCondensed"/>
             <w:webHidden/>
           </w:rPr>
@@ -1814,7 +1813,7 @@
         </w:r>
         <w:r>
           <w:rPr>
-            <w:rStyle w:val="Hyperlink"/>
+            <w:rStyle w:val="Collegamentoipertestuale"/>
             <w:rFonts w:ascii="HelvCondensed" w:hAnsi="HelvCondensed"/>
             <w:webHidden/>
           </w:rPr>
@@ -1822,14 +1821,14 @@
         </w:r>
         <w:r>
           <w:rPr>
-            <w:rStyle w:val="Hyperlink"/>
+            <w:rStyle w:val="Collegamentoipertestuale"/>
             <w:rFonts w:ascii="HelvCondensed" w:hAnsi="HelvCondensed"/>
             <w:webHidden/>
           </w:rPr>
         </w:r>
         <w:r>
           <w:rPr>
-            <w:rStyle w:val="Hyperlink"/>
+            <w:rStyle w:val="Collegamentoipertestuale"/>
             <w:rFonts w:ascii="HelvCondensed" w:hAnsi="HelvCondensed"/>
             <w:webHidden/>
           </w:rPr>
@@ -1837,7 +1836,7 @@
         </w:r>
         <w:r>
           <w:rPr>
-            <w:rStyle w:val="Hyperlink"/>
+            <w:rStyle w:val="Collegamentoipertestuale"/>
             <w:rFonts w:ascii="HelvCondensed" w:hAnsi="HelvCondensed"/>
             <w:webHidden/>
           </w:rPr>
@@ -1845,7 +1844,7 @@
         </w:r>
         <w:r>
           <w:rPr>
-            <w:rStyle w:val="Hyperlink"/>
+            <w:rStyle w:val="Collegamentoipertestuale"/>
             <w:rFonts w:ascii="HelvCondensed" w:hAnsi="HelvCondensed"/>
             <w:webHidden/>
           </w:rPr>
@@ -1855,16 +1854,16 @@
     </w:p>
     <w:p>
       <w:pPr>
-        <w:pStyle w:val="TOC1"/>
-        <w:rPr>
-          <w:rStyle w:val="Hyperlink"/>
+        <w:pStyle w:val="Sommario1"/>
+        <w:rPr>
+          <w:rStyle w:val="Collegamentoipertestuale"/>
           <w:rFonts w:ascii="HelvCondensed" w:hAnsi="HelvCondensed"/>
         </w:rPr>
       </w:pPr>
       <w:hyperlink w:anchor="_Toc485049754" w:history="1">
         <w:r>
           <w:rPr>
-            <w:rStyle w:val="Hyperlink"/>
+            <w:rStyle w:val="Collegamentoipertestuale"/>
             <w:rFonts w:ascii="HelvCondensed" w:hAnsi="HelvCondensed"/>
             <w:noProof/>
           </w:rPr>
@@ -1872,14 +1871,14 @@
         </w:r>
         <w:r>
           <w:rPr>
-            <w:rStyle w:val="Hyperlink"/>
+            <w:rStyle w:val="Collegamentoipertestuale"/>
             <w:rFonts w:ascii="HelvCondensed" w:hAnsi="HelvCondensed"/>
           </w:rPr>
           <w:tab/>
         </w:r>
         <w:r>
           <w:rPr>
-            <w:rStyle w:val="Hyperlink"/>
+            <w:rStyle w:val="Collegamentoipertestuale"/>
             <w:rFonts w:ascii="HelvCondensed" w:hAnsi="HelvCondensed"/>
             <w:noProof/>
           </w:rPr>
@@ -1887,7 +1886,7 @@
         </w:r>
         <w:r>
           <w:rPr>
-            <w:rStyle w:val="Hyperlink"/>
+            <w:rStyle w:val="Collegamentoipertestuale"/>
             <w:rFonts w:ascii="HelvCondensed" w:hAnsi="HelvCondensed"/>
             <w:webHidden/>
           </w:rPr>
@@ -1895,7 +1894,7 @@
         </w:r>
         <w:r>
           <w:rPr>
-            <w:rStyle w:val="Hyperlink"/>
+            <w:rStyle w:val="Collegamentoipertestuale"/>
             <w:rFonts w:ascii="HelvCondensed" w:hAnsi="HelvCondensed"/>
             <w:webHidden/>
           </w:rPr>
@@ -1903,7 +1902,7 @@
         </w:r>
         <w:r>
           <w:rPr>
-            <w:rStyle w:val="Hyperlink"/>
+            <w:rStyle w:val="Collegamentoipertestuale"/>
             <w:rFonts w:ascii="HelvCondensed" w:hAnsi="HelvCondensed"/>
             <w:webHidden/>
           </w:rPr>
@@ -1911,14 +1910,14 @@
         </w:r>
         <w:r>
           <w:rPr>
-            <w:rStyle w:val="Hyperlink"/>
+            <w:rStyle w:val="Collegamentoipertestuale"/>
             <w:rFonts w:ascii="HelvCondensed" w:hAnsi="HelvCondensed"/>
             <w:webHidden/>
           </w:rPr>
         </w:r>
         <w:r>
           <w:rPr>
-            <w:rStyle w:val="Hyperlink"/>
+            <w:rStyle w:val="Collegamentoipertestuale"/>
             <w:rFonts w:ascii="HelvCondensed" w:hAnsi="HelvCondensed"/>
             <w:webHidden/>
           </w:rPr>
@@ -1926,7 +1925,7 @@
         </w:r>
         <w:r>
           <w:rPr>
-            <w:rStyle w:val="Hyperlink"/>
+            <w:rStyle w:val="Collegamentoipertestuale"/>
             <w:rFonts w:ascii="HelvCondensed" w:hAnsi="HelvCondensed"/>
             <w:webHidden/>
           </w:rPr>
@@ -1934,7 +1933,7 @@
         </w:r>
         <w:r>
           <w:rPr>
-            <w:rStyle w:val="Hyperlink"/>
+            <w:rStyle w:val="Collegamentoipertestuale"/>
             <w:rFonts w:ascii="HelvCondensed" w:hAnsi="HelvCondensed"/>
             <w:webHidden/>
           </w:rPr>
@@ -1944,16 +1943,16 @@
     </w:p>
     <w:p>
       <w:pPr>
-        <w:pStyle w:val="TOC1"/>
-        <w:rPr>
-          <w:rStyle w:val="Hyperlink"/>
+        <w:pStyle w:val="Sommario1"/>
+        <w:rPr>
+          <w:rStyle w:val="Collegamentoipertestuale"/>
           <w:rFonts w:ascii="HelvCondensed" w:hAnsi="HelvCondensed"/>
         </w:rPr>
       </w:pPr>
       <w:hyperlink w:anchor="_Toc485049755" w:history="1">
         <w:r>
           <w:rPr>
-            <w:rStyle w:val="Hyperlink"/>
+            <w:rStyle w:val="Collegamentoipertestuale"/>
             <w:rFonts w:ascii="HelvCondensed" w:hAnsi="HelvCondensed"/>
             <w:noProof/>
           </w:rPr>
@@ -1961,14 +1960,14 @@
         </w:r>
         <w:r>
           <w:rPr>
-            <w:rStyle w:val="Hyperlink"/>
+            <w:rStyle w:val="Collegamentoipertestuale"/>
             <w:rFonts w:ascii="HelvCondensed" w:hAnsi="HelvCondensed"/>
           </w:rPr>
           <w:tab/>
         </w:r>
         <w:r>
           <w:rPr>
-            <w:rStyle w:val="Hyperlink"/>
+            <w:rStyle w:val="Collegamentoipertestuale"/>
             <w:rFonts w:ascii="HelvCondensed" w:hAnsi="HelvCondensed"/>
             <w:noProof/>
           </w:rPr>
@@ -1976,7 +1975,7 @@
         </w:r>
         <w:r>
           <w:rPr>
-            <w:rStyle w:val="Hyperlink"/>
+            <w:rStyle w:val="Collegamentoipertestuale"/>
             <w:rFonts w:ascii="HelvCondensed" w:hAnsi="HelvCondensed"/>
             <w:webHidden/>
           </w:rPr>
@@ -1984,7 +1983,7 @@
         </w:r>
         <w:r>
           <w:rPr>
-            <w:rStyle w:val="Hyperlink"/>
+            <w:rStyle w:val="Collegamentoipertestuale"/>
             <w:rFonts w:ascii="HelvCondensed" w:hAnsi="HelvCondensed"/>
             <w:webHidden/>
           </w:rPr>
@@ -1992,7 +1991,7 @@
         </w:r>
         <w:r>
           <w:rPr>
-            <w:rStyle w:val="Hyperlink"/>
+            <w:rStyle w:val="Collegamentoipertestuale"/>
             <w:rFonts w:ascii="HelvCondensed" w:hAnsi="HelvCondensed"/>
             <w:webHidden/>
           </w:rPr>
@@ -2000,14 +1999,14 @@
         </w:r>
         <w:r>
           <w:rPr>
-            <w:rStyle w:val="Hyperlink"/>
+            <w:rStyle w:val="Collegamentoipertestuale"/>
             <w:rFonts w:ascii="HelvCondensed" w:hAnsi="HelvCondensed"/>
             <w:webHidden/>
           </w:rPr>
         </w:r>
         <w:r>
           <w:rPr>
-            <w:rStyle w:val="Hyperlink"/>
+            <w:rStyle w:val="Collegamentoipertestuale"/>
             <w:rFonts w:ascii="HelvCondensed" w:hAnsi="HelvCondensed"/>
             <w:webHidden/>
           </w:rPr>
@@ -2015,7 +2014,7 @@
         </w:r>
         <w:r>
           <w:rPr>
-            <w:rStyle w:val="Hyperlink"/>
+            <w:rStyle w:val="Collegamentoipertestuale"/>
             <w:rFonts w:ascii="HelvCondensed" w:hAnsi="HelvCondensed"/>
             <w:webHidden/>
           </w:rPr>
@@ -2023,7 +2022,7 @@
         </w:r>
         <w:r>
           <w:rPr>
-            <w:rStyle w:val="Hyperlink"/>
+            <w:rStyle w:val="Collegamentoipertestuale"/>
             <w:rFonts w:ascii="HelvCondensed" w:hAnsi="HelvCondensed"/>
             <w:webHidden/>
           </w:rPr>
@@ -2033,16 +2032,16 @@
     </w:p>
     <w:p>
       <w:pPr>
-        <w:pStyle w:val="TOC1"/>
-        <w:rPr>
-          <w:rStyle w:val="Hyperlink"/>
+        <w:pStyle w:val="Sommario1"/>
+        <w:rPr>
+          <w:rStyle w:val="Collegamentoipertestuale"/>
           <w:rFonts w:ascii="HelvCondensed" w:hAnsi="HelvCondensed"/>
         </w:rPr>
       </w:pPr>
       <w:hyperlink w:anchor="_Toc485049756" w:history="1">
         <w:r>
           <w:rPr>
-            <w:rStyle w:val="Hyperlink"/>
+            <w:rStyle w:val="Collegamentoipertestuale"/>
             <w:rFonts w:ascii="HelvCondensed" w:hAnsi="HelvCondensed"/>
             <w:noProof/>
           </w:rPr>
@@ -2050,14 +2049,14 @@
         </w:r>
         <w:r>
           <w:rPr>
-            <w:rStyle w:val="Hyperlink"/>
+            <w:rStyle w:val="Collegamentoipertestuale"/>
             <w:rFonts w:ascii="HelvCondensed" w:hAnsi="HelvCondensed"/>
           </w:rPr>
           <w:tab/>
         </w:r>
         <w:r>
           <w:rPr>
-            <w:rStyle w:val="Hyperlink"/>
+            <w:rStyle w:val="Collegamentoipertestuale"/>
             <w:rFonts w:ascii="HelvCondensed" w:hAnsi="HelvCondensed"/>
             <w:noProof/>
           </w:rPr>
@@ -2065,7 +2064,7 @@
         </w:r>
         <w:r>
           <w:rPr>
-            <w:rStyle w:val="Hyperlink"/>
+            <w:rStyle w:val="Collegamentoipertestuale"/>
             <w:rFonts w:ascii="HelvCondensed" w:hAnsi="HelvCondensed"/>
             <w:webHidden/>
           </w:rPr>
@@ -2073,7 +2072,7 @@
         </w:r>
         <w:r>
           <w:rPr>
-            <w:rStyle w:val="Hyperlink"/>
+            <w:rStyle w:val="Collegamentoipertestuale"/>
             <w:rFonts w:ascii="HelvCondensed" w:hAnsi="HelvCondensed"/>
             <w:webHidden/>
           </w:rPr>
@@ -2081,7 +2080,7 @@
         </w:r>
         <w:r>
           <w:rPr>
-            <w:rStyle w:val="Hyperlink"/>
+            <w:rStyle w:val="Collegamentoipertestuale"/>
             <w:rFonts w:ascii="HelvCondensed" w:hAnsi="HelvCondensed"/>
             <w:webHidden/>
           </w:rPr>
@@ -2089,14 +2088,14 @@
         </w:r>
         <w:r>
           <w:rPr>
-            <w:rStyle w:val="Hyperlink"/>
+            <w:rStyle w:val="Collegamentoipertestuale"/>
             <w:rFonts w:ascii="HelvCondensed" w:hAnsi="HelvCondensed"/>
             <w:webHidden/>
           </w:rPr>
         </w:r>
         <w:r>
           <w:rPr>
-            <w:rStyle w:val="Hyperlink"/>
+            <w:rStyle w:val="Collegamentoipertestuale"/>
             <w:rFonts w:ascii="HelvCondensed" w:hAnsi="HelvCondensed"/>
             <w:webHidden/>
           </w:rPr>
@@ -2104,7 +2103,7 @@
         </w:r>
         <w:r>
           <w:rPr>
-            <w:rStyle w:val="Hyperlink"/>
+            <w:rStyle w:val="Collegamentoipertestuale"/>
             <w:rFonts w:ascii="HelvCondensed" w:hAnsi="HelvCondensed"/>
             <w:webHidden/>
           </w:rPr>
@@ -2112,7 +2111,7 @@
         </w:r>
         <w:r>
           <w:rPr>
-            <w:rStyle w:val="Hyperlink"/>
+            <w:rStyle w:val="Collegamentoipertestuale"/>
             <w:rFonts w:ascii="HelvCondensed" w:hAnsi="HelvCondensed"/>
             <w:webHidden/>
           </w:rPr>
@@ -2123,20 +2122,18 @@
     <w:p>
       <w:pPr>
         <w:rPr>
-          <w:rStyle w:val="Hyperlink"/>
+          <w:rStyle w:val="Collegamentoipertestuale"/>
           <w:rFonts w:eastAsia="Times New Roman"/>
           <w:noProof/>
-          <w:sz w:val="24"/>
           <w:szCs w:val="24"/>
           <w:lang w:eastAsia="it-IT"/>
         </w:rPr>
       </w:pPr>
       <w:r>
         <w:rPr>
-          <w:rStyle w:val="Hyperlink"/>
+          <w:rStyle w:val="Collegamentoipertestuale"/>
           <w:rFonts w:eastAsia="Times New Roman"/>
           <w:noProof/>
-          <w:sz w:val="24"/>
           <w:szCs w:val="24"/>
           <w:lang w:eastAsia="it-IT"/>
         </w:rPr>
@@ -2144,10 +2141,9 @@
       </w:r>
       <w:r>
         <w:rPr>
-          <w:rStyle w:val="Hyperlink"/>
+          <w:rStyle w:val="Collegamentoipertestuale"/>
           <w:rFonts w:eastAsia="Times New Roman"/>
           <w:noProof/>
-          <w:sz w:val="24"/>
           <w:szCs w:val="24"/>
           <w:lang w:eastAsia="it-IT"/>
         </w:rPr>
@@ -2172,7 +2168,7 @@
     </w:p>
     <w:p>
       <w:pPr>
-        <w:pStyle w:val="Heading1"/>
+        <w:pStyle w:val="Titolo1"/>
         <w:rPr>
           <w:rFonts w:ascii="HelvCondensed" w:hAnsi="HelvCondensed"/>
         </w:rPr>
@@ -2188,7 +2184,7 @@
     </w:p>
     <w:p>
       <w:pPr>
-        <w:pStyle w:val="Heading2"/>
+        <w:pStyle w:val="Titolo2"/>
       </w:pPr>
       <w:r>
         <w:t>Scopo del Documento</w:t>
@@ -2199,21 +2195,18 @@
       <w:pPr>
         <w:rPr>
           <w:rFonts w:cs="Arial"/>
-          <w:sz w:val="24"/>
           <w:szCs w:val="24"/>
         </w:rPr>
       </w:pPr>
       <w:r>
         <w:rPr>
           <w:rFonts w:cs="Arial"/>
-          <w:sz w:val="24"/>
           <w:szCs w:val="24"/>
         </w:rPr>
         <w:t xml:space="preserve">Il presente documento è stato redatto allo scopo di definire l’insieme dei requisiti funzionali propri di </w:t>
       </w:r>
       <w:r>
         <w:rPr>
-          <w:sz w:val="24"/>
           <w:szCs w:val="24"/>
           <w:lang w:eastAsia="ar-SA"/>
         </w:rPr>
@@ -2222,7 +2215,6 @@
       <w:r>
         <w:rPr>
           <w:rFonts w:cs="Arial"/>
-          <w:sz w:val="24"/>
           <w:szCs w:val="24"/>
         </w:rPr>
         <w:t xml:space="preserve">, piattaforma di gestione dei </w:t>
@@ -2230,7 +2222,6 @@
       <w:r>
         <w:rPr>
           <w:rFonts w:cs="Arial"/>
-          <w:sz w:val="24"/>
           <w:szCs w:val="24"/>
         </w:rPr>
         <w:t>t</w:t>
@@ -2238,7 +2229,6 @@
       <w:r>
         <w:rPr>
           <w:rFonts w:cs="Arial"/>
-          <w:sz w:val="24"/>
           <w:szCs w:val="24"/>
         </w:rPr>
         <w:t>ime</w:t>
@@ -2246,7 +2236,6 @@
       <w:r>
         <w:rPr>
           <w:rFonts w:cs="Arial"/>
-          <w:sz w:val="24"/>
           <w:szCs w:val="24"/>
         </w:rPr>
         <w:t>s</w:t>
@@ -2254,7 +2243,6 @@
       <w:r>
         <w:rPr>
           <w:rFonts w:cs="Arial"/>
-          <w:sz w:val="24"/>
           <w:szCs w:val="24"/>
         </w:rPr>
         <w:t>heet definita come componente di FidesNet, la intranet aziendale di Fides Consulting S.r.l.</w:t>
@@ -2262,7 +2250,6 @@
       <w:r>
         <w:rPr>
           <w:rFonts w:cs="Arial"/>
-          <w:sz w:val="24"/>
           <w:szCs w:val="24"/>
         </w:rPr>
         <w:t xml:space="preserve"> Le informazioni contenute all’interno dell’elaborato sono rivolte nello specifico a chi avrà in carico la progettazione/sviluppo della piattaforma software.</w:t>
@@ -2270,7 +2257,7 @@
     </w:p>
     <w:p>
       <w:pPr>
-        <w:pStyle w:val="Heading2"/>
+        <w:pStyle w:val="Titolo2"/>
       </w:pPr>
       <w:r>
         <w:t>Obiettivi produttivi</w:t>
@@ -2278,7 +2265,7 @@
     </w:p>
     <w:p>
       <w:pPr>
-        <w:pStyle w:val="NoSpacing"/>
+        <w:pStyle w:val="Nessunaspaziatura"/>
         <w:rPr>
           <w:rFonts w:ascii="HelvCondensed" w:hAnsi="HelvCondensed"/>
           <w:sz w:val="24"/>
@@ -2315,7 +2302,7 @@
     </w:p>
     <w:p>
       <w:pPr>
-        <w:pStyle w:val="NoSpacing"/>
+        <w:pStyle w:val="Nessunaspaziatura"/>
         <w:numPr>
           <w:ilvl w:val="0"/>
           <w:numId w:val="41"/>
@@ -2337,7 +2324,7 @@
     </w:p>
     <w:p>
       <w:pPr>
-        <w:pStyle w:val="NoSpacing"/>
+        <w:pStyle w:val="Nessunaspaziatura"/>
         <w:numPr>
           <w:ilvl w:val="0"/>
           <w:numId w:val="41"/>
@@ -2359,7 +2346,7 @@
     </w:p>
     <w:p>
       <w:pPr>
-        <w:pStyle w:val="NoSpacing"/>
+        <w:pStyle w:val="Nessunaspaziatura"/>
         <w:numPr>
           <w:ilvl w:val="0"/>
           <w:numId w:val="41"/>
@@ -2421,7 +2408,7 @@
     </w:p>
     <w:p>
       <w:pPr>
-        <w:pStyle w:val="NoSpacing"/>
+        <w:pStyle w:val="Nessunaspaziatura"/>
         <w:rPr>
           <w:rFonts w:ascii="HelvCondensed" w:hAnsi="HelvCondensed"/>
           <w:sz w:val="24"/>
@@ -2431,7 +2418,7 @@
     </w:p>
     <w:p>
       <w:pPr>
-        <w:pStyle w:val="NoSpacing"/>
+        <w:pStyle w:val="Nessunaspaziatura"/>
         <w:rPr>
           <w:rFonts w:ascii="HelvCondensed" w:hAnsi="HelvCondensed"/>
           <w:sz w:val="24"/>
@@ -2449,7 +2436,7 @@
     </w:p>
     <w:p>
       <w:pPr>
-        <w:pStyle w:val="NoSpacing"/>
+        <w:pStyle w:val="Nessunaspaziatura"/>
         <w:rPr>
           <w:rFonts w:ascii="HelvCondensed" w:hAnsi="HelvCondensed"/>
           <w:sz w:val="24"/>
@@ -2459,7 +2446,7 @@
     </w:p>
     <w:p>
       <w:pPr>
-        <w:pStyle w:val="NoSpacing"/>
+        <w:pStyle w:val="Nessunaspaziatura"/>
         <w:rPr>
           <w:rFonts w:ascii="HelvCondensed" w:hAnsi="HelvCondensed"/>
           <w:sz w:val="24"/>
@@ -2477,7 +2464,7 @@
     </w:p>
     <w:p>
       <w:pPr>
-        <w:pStyle w:val="NoSpacing"/>
+        <w:pStyle w:val="Nessunaspaziatura"/>
         <w:rPr>
           <w:rFonts w:ascii="HelvCondensed" w:hAnsi="HelvCondensed"/>
           <w:sz w:val="24"/>
@@ -2487,7 +2474,7 @@
     </w:p>
     <w:p>
       <w:pPr>
-        <w:pStyle w:val="NoSpacing"/>
+        <w:pStyle w:val="Nessunaspaziatura"/>
         <w:rPr>
           <w:rFonts w:ascii="HelvCondensed" w:hAnsi="HelvCondensed"/>
           <w:sz w:val="24"/>
@@ -2500,7 +2487,7 @@
           <w:sz w:val="24"/>
           <w:szCs w:val="24"/>
         </w:rPr>
-        <w:t xml:space="preserve">I requisiti di </w:t>
+        <w:t xml:space="preserve">I requisiti di Fides TimeSheet Manager devono essere </w:t>
       </w:r>
       <w:r>
         <w:rPr>
@@ -2508,28 +2495,12 @@
           <w:sz w:val="24"/>
           <w:szCs w:val="24"/>
         </w:rPr>
-        <w:t>Fides TimeSheet Manager</w:t>
-      </w:r>
-      <w:r>
-        <w:rPr>
-          <w:rFonts w:ascii="HelvCondensed" w:hAnsi="HelvCondensed"/>
-          <w:sz w:val="24"/>
-          <w:szCs w:val="24"/>
-        </w:rPr>
-        <w:t xml:space="preserve"> devono essere </w:t>
-      </w:r>
-      <w:r>
-        <w:rPr>
-          <w:rFonts w:ascii="HelvCondensed" w:hAnsi="HelvCondensed"/>
-          <w:sz w:val="24"/>
-          <w:szCs w:val="24"/>
-        </w:rPr>
         <w:t>compatibili in toto con i requisiti e le caratteristiche di FidesNet, di cui deve essere componente.</w:t>
       </w:r>
     </w:p>
     <w:p>
       <w:pPr>
-        <w:pStyle w:val="Heading2"/>
+        <w:pStyle w:val="Titolo2"/>
       </w:pPr>
       <w:bookmarkStart w:id="2" w:name="_Toc485049751"/>
       <w:r>
@@ -2546,7 +2517,7 @@
     </w:p>
     <w:p>
       <w:pPr>
-        <w:pStyle w:val="Heading2"/>
+        <w:pStyle w:val="Titolo2"/>
       </w:pPr>
       <w:bookmarkStart w:id="3" w:name="_Toc485049752"/>
       <w:r>
@@ -2565,13 +2536,12 @@
     </w:p>
     <w:p>
       <w:pPr>
-        <w:pStyle w:val="ListParagraph"/>
+        <w:pStyle w:val="Paragrafoelenco"/>
         <w:numPr>
           <w:ilvl w:val="0"/>
           <w:numId w:val="39"/>
         </w:numPr>
         <w:rPr>
-          <w:sz w:val="24"/>
           <w:szCs w:val="24"/>
           <w:lang w:val="it-IT" w:eastAsia="ar-SA"/>
         </w:rPr>
@@ -2579,7 +2549,6 @@
       <w:r>
         <w:rPr>
           <w:b/>
-          <w:sz w:val="24"/>
           <w:szCs w:val="24"/>
           <w:lang w:val="it-IT" w:eastAsia="ar-SA"/>
         </w:rPr>
@@ -2587,7 +2556,6 @@
       </w:r>
       <w:r>
         <w:rPr>
-          <w:sz w:val="24"/>
           <w:szCs w:val="24"/>
           <w:lang w:val="it-IT" w:eastAsia="ar-SA"/>
         </w:rPr>
@@ -2595,7 +2563,6 @@
       </w:r>
       <w:r>
         <w:rPr>
-          <w:sz w:val="24"/>
           <w:szCs w:val="24"/>
           <w:lang w:val="it-IT" w:eastAsia="ar-SA"/>
         </w:rPr>
@@ -2603,7 +2570,6 @@
       </w:r>
       <w:r>
         <w:rPr>
-          <w:sz w:val="24"/>
           <w:szCs w:val="24"/>
           <w:lang w:val="it-IT" w:eastAsia="ar-SA"/>
         </w:rPr>
@@ -2611,7 +2577,6 @@
       </w:r>
       <w:r>
         <w:rPr>
-          <w:sz w:val="24"/>
           <w:szCs w:val="24"/>
           <w:lang w:val="it-IT" w:eastAsia="ar-SA"/>
         </w:rPr>
@@ -2619,7 +2584,6 @@
       </w:r>
       <w:r>
         <w:rPr>
-          <w:sz w:val="24"/>
           <w:szCs w:val="24"/>
           <w:lang w:val="it-IT" w:eastAsia="ar-SA"/>
         </w:rPr>
@@ -2627,7 +2591,6 @@
       </w:r>
       <w:r>
         <w:rPr>
-          <w:sz w:val="24"/>
           <w:szCs w:val="24"/>
           <w:lang w:val="it-IT" w:eastAsia="ar-SA"/>
         </w:rPr>
@@ -2636,13 +2599,12 @@
     </w:p>
     <w:p>
       <w:pPr>
-        <w:pStyle w:val="ListParagraph"/>
+        <w:pStyle w:val="Paragrafoelenco"/>
         <w:numPr>
           <w:ilvl w:val="0"/>
           <w:numId w:val="39"/>
         </w:numPr>
         <w:rPr>
-          <w:sz w:val="24"/>
           <w:szCs w:val="24"/>
           <w:lang w:val="it-IT" w:eastAsia="ar-SA"/>
         </w:rPr>
@@ -2650,7 +2612,6 @@
       <w:r>
         <w:rPr>
           <w:b/>
-          <w:sz w:val="24"/>
           <w:szCs w:val="24"/>
           <w:lang w:val="it-IT" w:eastAsia="ar-SA"/>
         </w:rPr>
@@ -2659,7 +2620,6 @@
       <w:r>
         <w:rPr>
           <w:b/>
-          <w:sz w:val="24"/>
           <w:szCs w:val="24"/>
           <w:lang w:val="it-IT" w:eastAsia="ar-SA"/>
         </w:rPr>
@@ -2668,7 +2628,6 @@
       <w:r>
         <w:rPr>
           <w:b/>
-          <w:sz w:val="24"/>
           <w:szCs w:val="24"/>
           <w:lang w:val="it-IT" w:eastAsia="ar-SA"/>
         </w:rPr>
@@ -2677,7 +2636,6 @@
       <w:r>
         <w:rPr>
           <w:b/>
-          <w:sz w:val="24"/>
           <w:szCs w:val="24"/>
           <w:lang w:val="it-IT" w:eastAsia="ar-SA"/>
         </w:rPr>
@@ -2685,7 +2643,6 @@
       </w:r>
       <w:r>
         <w:rPr>
-          <w:sz w:val="24"/>
           <w:szCs w:val="24"/>
           <w:lang w:val="it-IT" w:eastAsia="ar-SA"/>
         </w:rPr>
@@ -2693,7 +2650,6 @@
       </w:r>
       <w:r>
         <w:rPr>
-          <w:sz w:val="24"/>
           <w:szCs w:val="24"/>
           <w:lang w:val="it-IT" w:eastAsia="ar-SA"/>
         </w:rPr>
@@ -2702,13 +2658,12 @@
     </w:p>
     <w:p>
       <w:pPr>
-        <w:pStyle w:val="ListParagraph"/>
+        <w:pStyle w:val="Paragrafoelenco"/>
         <w:numPr>
           <w:ilvl w:val="0"/>
           <w:numId w:val="39"/>
         </w:numPr>
         <w:rPr>
-          <w:sz w:val="24"/>
           <w:szCs w:val="24"/>
           <w:lang w:val="it-IT" w:eastAsia="ar-SA"/>
         </w:rPr>
@@ -2716,7 +2671,6 @@
       <w:r>
         <w:rPr>
           <w:b/>
-          <w:sz w:val="24"/>
           <w:szCs w:val="24"/>
           <w:lang w:val="it-IT" w:eastAsia="ar-SA"/>
         </w:rPr>
@@ -2724,7 +2678,6 @@
       </w:r>
       <w:r>
         <w:rPr>
-          <w:sz w:val="24"/>
           <w:szCs w:val="24"/>
           <w:lang w:val="it-IT" w:eastAsia="ar-SA"/>
         </w:rPr>
@@ -2733,13 +2686,12 @@
     </w:p>
     <w:p>
       <w:pPr>
-        <w:pStyle w:val="ListParagraph"/>
+        <w:pStyle w:val="Paragrafoelenco"/>
         <w:numPr>
           <w:ilvl w:val="0"/>
           <w:numId w:val="39"/>
         </w:numPr>
         <w:rPr>
-          <w:sz w:val="24"/>
           <w:szCs w:val="24"/>
           <w:lang w:val="it-IT" w:eastAsia="ar-SA"/>
         </w:rPr>
@@ -2747,7 +2699,6 @@
       <w:r>
         <w:rPr>
           <w:b/>
-          <w:sz w:val="24"/>
           <w:szCs w:val="24"/>
           <w:lang w:val="it-IT" w:eastAsia="ar-SA"/>
         </w:rPr>
@@ -2755,7 +2706,6 @@
       </w:r>
       <w:r>
         <w:rPr>
-          <w:sz w:val="24"/>
           <w:szCs w:val="24"/>
           <w:lang w:val="it-IT" w:eastAsia="ar-SA"/>
         </w:rPr>
@@ -2764,7 +2714,7 @@
     </w:p>
     <w:p>
       <w:pPr>
-        <w:pStyle w:val="Heading2"/>
+        <w:pStyle w:val="Titolo2"/>
       </w:pPr>
       <w:r>
         <w:t>Panoramica del documento</w:t>
@@ -2772,7 +2722,7 @@
     </w:p>
     <w:p>
       <w:pPr>
-        <w:pStyle w:val="Heading1"/>
+        <w:pStyle w:val="Titolo1"/>
       </w:pPr>
       <w:r>
         <w:t>Descrizione del prodotto</w:t>
@@ -2793,7 +2743,7 @@
     </w:p>
     <w:p>
       <w:pPr>
-        <w:pStyle w:val="Heading2"/>
+        <w:pStyle w:val="Titolo2"/>
       </w:pPr>
       <w:r>
         <w:t>Collocamento del prodotto</w:t>
@@ -2803,40 +2753,35 @@
       <w:pPr>
         <w:rPr>
           <w:rFonts w:cs="Arial"/>
-          <w:sz w:val="24"/>
           <w:szCs w:val="24"/>
         </w:rPr>
       </w:pPr>
       <w:r>
         <w:rPr>
           <w:rFonts w:cs="Arial"/>
-          <w:sz w:val="24"/>
           <w:szCs w:val="24"/>
         </w:rPr>
-        <w:t xml:space="preserve">Attualmente i Timesheet relativi alle ore lavorate sono implementati sotto forma di tabelle Microsoft Excel in cui il dipente inserisce manualmente, giorno per giorno, i codici delle commesse di cui si è occupato ed il numero di ore speso su ognuna di esse, orario di </w:t>
+        <w:t xml:space="preserve">Attualmente i Timesheet relativi alle ore lavorate sono implementati sotto forma di tabelle Microsoft Excel in cui il dipente inserisce manualmente, giorno per giorno, i codici delle </w:t>
       </w:r>
       <w:r>
         <w:rPr>
           <w:rFonts w:cs="Arial"/>
-          <w:sz w:val="24"/>
           <w:szCs w:val="24"/>
         </w:rPr>
         <w:lastRenderedPageBreak/>
-        <w:t>ingresso, orario di uscita e orari di inizio e fine della pausa pranzo. Ogni dipendente invia a fine mese siffatto consuntivo ai responsabili del personale che hanno il compito di controllare i consuntivi uno ad uno e validarli/segnalare irregolarità in base al contenuto del documento.</w:t>
+        <w:t>commesse di cui si è occupato ed il numero di ore speso su ognuna di esse, orario di ingresso, orario di uscita e orari di inizio e fine della pausa pranzo. Ogni dipendente invia a fine mese siffatto consuntivo ai responsabili del personale che hanno il compito di controllare i consuntivi uno ad uno e validarli/segnalare irregolarità in base al contenuto del documento.</w:t>
       </w:r>
     </w:p>
     <w:p>
       <w:pPr>
         <w:rPr>
           <w:rFonts w:cs="Arial"/>
-          <w:sz w:val="24"/>
           <w:szCs w:val="24"/>
         </w:rPr>
       </w:pPr>
       <w:r>
         <w:rPr>
           <w:rFonts w:cs="Arial"/>
-          <w:sz w:val="24"/>
           <w:szCs w:val="24"/>
         </w:rPr>
         <w:t>Tale processo risulta dispendioso ed inefficiente tanto per il dipendente che invia il consuntivo quanto, o meglio soprattutto, per il responsabile del personale che deve esaminare uno ad uno i consuntivi ricevuti per verificare la presenza di eventuali anomalie e poter dare il via libera all’amministrazione per procedere con la preparazione di buste paga, fatture, ecc...</w:t>
@@ -2846,14 +2791,12 @@
       <w:pPr>
         <w:rPr>
           <w:rFonts w:cs="Arial"/>
-          <w:sz w:val="24"/>
           <w:szCs w:val="24"/>
         </w:rPr>
       </w:pPr>
       <w:r>
         <w:rPr>
           <w:rFonts w:cs="Arial"/>
-          <w:sz w:val="24"/>
           <w:szCs w:val="24"/>
         </w:rPr>
         <w:t>FTSM</w:t>
@@ -2861,7 +2804,6 @@
       <w:r>
         <w:rPr>
           <w:rFonts w:cs="Arial"/>
-          <w:sz w:val="24"/>
           <w:szCs w:val="24"/>
         </w:rPr>
         <w:t xml:space="preserve"> è una piattaforma di gestione dei </w:t>
@@ -2869,7 +2811,6 @@
       <w:r>
         <w:rPr>
           <w:rFonts w:cs="Arial"/>
-          <w:sz w:val="24"/>
           <w:szCs w:val="24"/>
         </w:rPr>
         <w:t>t</w:t>
@@ -2877,7 +2818,6 @@
       <w:r>
         <w:rPr>
           <w:rFonts w:cs="Arial"/>
-          <w:sz w:val="24"/>
           <w:szCs w:val="24"/>
         </w:rPr>
         <w:t>imesheet da implementare sotto forma di Web Application come componente della intranet aziendale di Fides, che nasce con lo scopo di rendere maggiormente efficiente l’intero processo di gestione dei timesheet sia dal punto di vista del dipendente che dal punto di vista del responsabile del personale.</w:t>
@@ -2887,14 +2827,12 @@
       <w:pPr>
         <w:rPr>
           <w:rFonts w:cs="Arial"/>
-          <w:sz w:val="24"/>
           <w:szCs w:val="24"/>
         </w:rPr>
       </w:pPr>
       <w:r>
         <w:rPr>
           <w:rFonts w:cs="Arial"/>
-          <w:sz w:val="24"/>
           <w:szCs w:val="24"/>
         </w:rPr>
         <w:t xml:space="preserve">L’accesso alla piattaforma deve essere effettuato previa procedura di autenticazione, la quale determina quali sono le operazioni che l’utente accreditato può compiere. </w:t>
@@ -2902,7 +2840,6 @@
       <w:r>
         <w:rPr>
           <w:rFonts w:cs="Arial"/>
-          <w:sz w:val="24"/>
           <w:szCs w:val="24"/>
         </w:rPr>
         <w:t>FTSM</w:t>
@@ -2910,7 +2847,6 @@
       <w:r>
         <w:rPr>
           <w:rFonts w:cs="Arial"/>
-          <w:sz w:val="24"/>
           <w:szCs w:val="24"/>
         </w:rPr>
         <w:t xml:space="preserve"> prevede infatti diverse tipologie di utenza, ognuna in grado di eseguire operazioni specifiche a seconda del ruolo ricoperto dall’utente loggato.</w:t>
@@ -2918,49 +2854,78 @@
     </w:p>
     <w:p>
       <w:pPr>
-        <w:pStyle w:val="Heading2"/>
-      </w:pPr>
-      <w:r>
-        <w:t>Interfacciamento di sistema</w:t>
+        <w:pStyle w:val="Titolo2"/>
+        <w:spacing w:after="120"/>
+      </w:pPr>
+      <w:r>
+        <w:t>Interfacciamento utente</w:t>
       </w:r>
     </w:p>
     <w:p>
       <w:pPr>
-        <w:pStyle w:val="Heading2"/>
-      </w:pPr>
-      <w:r>
-        <w:t>Interfacciamento utente</w:t>
+        <w:spacing w:after="120"/>
+        <w:rPr>
+          <w:b/>
+        </w:rPr>
+      </w:pPr>
+      <w:r>
+        <w:t>L’utente dev’essere in grado di interagire con la piattaforma accedendo alla sua interfaccia grafica tramite un qualsiasi web browser.</w:t>
+      </w:r>
+      <w:r>
+        <w:rPr>
+          <w:b/>
+        </w:rPr>
+        <w:t xml:space="preserve"> </w:t>
       </w:r>
     </w:p>
     <w:p>
       <w:pPr>
-        <w:pStyle w:val="Heading1"/>
+        <w:spacing w:after="120"/>
+      </w:pPr>
+      <w:r>
+        <w:t>Ogni utente deve autenticarsi tramite una sezione di login, inserendo le proprie credenziali, per accedere alla piattaforma. Ad ogni utente è associato un ruolo che gli conferisce determinate autorizzazioni e privilegi.</w:t>
+      </w:r>
+    </w:p>
+    <w:p>
+      <w:pPr>
+        <w:spacing w:after="0"/>
+        <w:rPr>
+          <w:szCs w:val="24"/>
+        </w:rPr>
+      </w:pPr>
+      <w:r>
+        <w:rPr>
+          <w:szCs w:val="24"/>
+        </w:rPr>
+        <w:t>In base al proprio ruolo, l’utente ha accesso a determinate sezioni della piattaforma che consentono l’utilizzo di altrettante funzionalità.</w:t>
+      </w:r>
+    </w:p>
+    <w:p>
+      <w:pPr>
+        <w:pStyle w:val="Titolo1"/>
       </w:pPr>
       <w:r>
         <w:t>Funzionalità della piattaforma</w:t>
       </w:r>
-      <w:bookmarkStart w:id="4" w:name="_GoBack"/>
+    </w:p>
+    <w:p>
+      <w:pPr>
+        <w:pStyle w:val="Titolo2"/>
+      </w:pPr>
+      <w:bookmarkStart w:id="4" w:name="_Toc485049754"/>
+      <w:r>
+        <w:t>Utenti del Sistema</w:t>
+      </w:r>
       <w:bookmarkEnd w:id="4"/>
     </w:p>
     <w:p>
       <w:pPr>
-        <w:pStyle w:val="Heading2"/>
-      </w:pPr>
-      <w:bookmarkStart w:id="5" w:name="_Toc485049754"/>
-      <w:r>
-        <w:t>Utenti del Sistema</w:t>
-      </w:r>
-      <w:bookmarkEnd w:id="5"/>
-    </w:p>
-    <w:p>
-      <w:pPr>
-        <w:pStyle w:val="ListParagraph"/>
+        <w:pStyle w:val="Paragrafoelenco"/>
         <w:numPr>
           <w:ilvl w:val="0"/>
           <w:numId w:val="40"/>
         </w:numPr>
         <w:rPr>
-          <w:sz w:val="24"/>
           <w:szCs w:val="24"/>
           <w:lang w:val="it-IT" w:eastAsia="ar-SA"/>
         </w:rPr>
@@ -2968,7 +2933,6 @@
       <w:r>
         <w:rPr>
           <w:b/>
-          <w:sz w:val="24"/>
           <w:szCs w:val="24"/>
           <w:lang w:val="it-IT" w:eastAsia="ar-SA"/>
         </w:rPr>
@@ -2976,7 +2940,6 @@
       </w:r>
       <w:r>
         <w:rPr>
-          <w:sz w:val="24"/>
           <w:szCs w:val="24"/>
           <w:lang w:val="it-IT" w:eastAsia="ar-SA"/>
         </w:rPr>
@@ -2985,9 +2948,8 @@
     </w:p>
     <w:p>
       <w:pPr>
-        <w:pStyle w:val="ListParagraph"/>
-        <w:rPr>
-          <w:sz w:val="24"/>
+        <w:pStyle w:val="Paragrafoelenco"/>
+        <w:rPr>
           <w:szCs w:val="24"/>
           <w:lang w:val="it-IT" w:eastAsia="ar-SA"/>
         </w:rPr>
@@ -2995,13 +2957,12 @@
     </w:p>
     <w:p>
       <w:pPr>
-        <w:pStyle w:val="ListParagraph"/>
+        <w:pStyle w:val="Paragrafoelenco"/>
         <w:numPr>
           <w:ilvl w:val="0"/>
           <w:numId w:val="40"/>
         </w:numPr>
         <w:rPr>
-          <w:sz w:val="24"/>
           <w:szCs w:val="24"/>
           <w:lang w:val="it-IT" w:eastAsia="ar-SA"/>
         </w:rPr>
@@ -3009,7 +2970,6 @@
       <w:r>
         <w:rPr>
           <w:b/>
-          <w:sz w:val="24"/>
           <w:szCs w:val="24"/>
           <w:lang w:val="it-IT" w:eastAsia="ar-SA"/>
         </w:rPr>
@@ -3017,7 +2977,6 @@
       </w:r>
       <w:r>
         <w:rPr>
-          <w:sz w:val="24"/>
           <w:szCs w:val="24"/>
           <w:lang w:val="it-IT" w:eastAsia="ar-SA"/>
         </w:rPr>
@@ -3025,7 +2984,6 @@
       </w:r>
       <w:r>
         <w:rPr>
-          <w:sz w:val="24"/>
           <w:szCs w:val="24"/>
           <w:lang w:val="it-IT" w:eastAsia="ar-SA"/>
         </w:rPr>
@@ -3033,7 +2991,6 @@
       </w:r>
       <w:r>
         <w:rPr>
-          <w:sz w:val="24"/>
           <w:szCs w:val="24"/>
           <w:lang w:val="it-IT" w:eastAsia="ar-SA"/>
         </w:rPr>
@@ -3041,7 +2998,6 @@
       </w:r>
       <w:r>
         <w:rPr>
-          <w:sz w:val="24"/>
           <w:szCs w:val="24"/>
           <w:lang w:val="it-IT" w:eastAsia="ar-SA"/>
         </w:rPr>
@@ -3050,9 +3006,8 @@
     </w:p>
     <w:p>
       <w:pPr>
-        <w:pStyle w:val="ListParagraph"/>
-        <w:rPr>
-          <w:sz w:val="24"/>
+        <w:pStyle w:val="Paragrafoelenco"/>
+        <w:rPr>
           <w:szCs w:val="24"/>
           <w:lang w:val="it-IT" w:eastAsia="ar-SA"/>
         </w:rPr>
@@ -3060,168 +3015,153 @@
     </w:p>
     <w:p>
       <w:pPr>
-        <w:pStyle w:val="ListParagraph"/>
+        <w:pStyle w:val="Paragrafoelenco"/>
         <w:numPr>
           <w:ilvl w:val="0"/>
           <w:numId w:val="40"/>
         </w:numPr>
         <w:rPr>
+          <w:szCs w:val="24"/>
+          <w:lang w:val="it-IT" w:eastAsia="ar-SA"/>
+        </w:rPr>
+      </w:pPr>
+      <w:r>
+        <w:rPr>
+          <w:b/>
+          <w:szCs w:val="24"/>
+          <w:lang w:val="it-IT" w:eastAsia="ar-SA"/>
+        </w:rPr>
+        <w:lastRenderedPageBreak/>
+        <w:t xml:space="preserve">Responsabile del </w:t>
+      </w:r>
+      <w:r>
+        <w:rPr>
+          <w:b/>
+          <w:szCs w:val="24"/>
+          <w:lang w:val="it-IT" w:eastAsia="ar-SA"/>
+        </w:rPr>
+        <w:t>P</w:t>
+      </w:r>
+      <w:r>
+        <w:rPr>
+          <w:b/>
+          <w:szCs w:val="24"/>
+          <w:lang w:val="it-IT" w:eastAsia="ar-SA"/>
+        </w:rPr>
+        <w:t>ersonale</w:t>
+      </w:r>
+      <w:r>
+        <w:rPr>
+          <w:szCs w:val="24"/>
+          <w:lang w:val="it-IT" w:eastAsia="ar-SA"/>
+        </w:rPr>
+        <w:t xml:space="preserve">: </w:t>
+      </w:r>
+      <w:r>
+        <w:rPr>
+          <w:szCs w:val="24"/>
+          <w:lang w:val="it-IT" w:eastAsia="ar-SA"/>
+        </w:rPr>
+        <w:t>Il responsabile del personale è un dipendente di Fides con a carico la responsabilità della gestione del personale. Come tale deve poter visualizzare e validare i timesheet inviati a fine mese dagli altri dipendenti. Ha la possibilità di creare nuove commesse, creare nuovi clienti e associare le commesse al relativo cliente, oltre alla possibilità di visionare e compilare il proprio timesheet.</w:t>
+      </w:r>
+      <w:bookmarkStart w:id="5" w:name="_Toc485049755"/>
+    </w:p>
+    <w:p>
+      <w:pPr>
+        <w:pStyle w:val="Titolo1"/>
+        <w:rPr>
           <w:sz w:val="24"/>
           <w:szCs w:val="24"/>
-          <w:lang w:val="it-IT" w:eastAsia="ar-SA"/>
-        </w:rPr>
-      </w:pPr>
-      <w:r>
-        <w:rPr>
-          <w:b/>
-          <w:sz w:val="24"/>
-          <w:szCs w:val="24"/>
-          <w:lang w:val="it-IT" w:eastAsia="ar-SA"/>
-        </w:rPr>
-        <w:t xml:space="preserve">Responsabile del </w:t>
-      </w:r>
-      <w:r>
-        <w:rPr>
-          <w:b/>
-          <w:sz w:val="24"/>
-          <w:szCs w:val="24"/>
-          <w:lang w:val="it-IT" w:eastAsia="ar-SA"/>
-        </w:rPr>
-        <w:t>P</w:t>
-      </w:r>
-      <w:r>
-        <w:rPr>
-          <w:b/>
-          <w:sz w:val="24"/>
-          <w:szCs w:val="24"/>
-          <w:lang w:val="it-IT" w:eastAsia="ar-SA"/>
-        </w:rPr>
-        <w:t>ersonale</w:t>
-      </w:r>
-      <w:r>
-        <w:rPr>
-          <w:sz w:val="24"/>
-          <w:szCs w:val="24"/>
-          <w:lang w:val="it-IT" w:eastAsia="ar-SA"/>
-        </w:rPr>
-        <w:t xml:space="preserve">: </w:t>
-      </w:r>
-      <w:r>
-        <w:rPr>
-          <w:sz w:val="24"/>
-          <w:szCs w:val="24"/>
-          <w:lang w:val="it-IT" w:eastAsia="ar-SA"/>
-        </w:rPr>
-        <w:t>Il responsabile del personale è un dipendente di Fides con a carico la responsabilità della gestione del personale. Come tale deve poter visualizzare e validare i timesheet inviati a fine mese dagli altri dipendenti. Ha la possibilità di creare nuove commesse, creare nuovi clienti e associare le commesse al relativo cliente, oltre alla possibilità di visionare e compilare il proprio timesheet.</w:t>
-      </w:r>
-      <w:bookmarkStart w:id="6" w:name="_Toc485049755"/>
+        </w:rPr>
+      </w:pPr>
+      <w:r>
+        <w:t>Casi d’Uso</w:t>
+      </w:r>
     </w:p>
     <w:p>
       <w:pPr>
-        <w:pStyle w:val="Heading1"/>
-        <w:rPr>
-          <w:sz w:val="24"/>
+        <w:rPr>
           <w:szCs w:val="24"/>
-        </w:rPr>
-      </w:pPr>
-      <w:r>
-        <w:lastRenderedPageBreak/>
-        <w:t>Casi d’Uso</w:t>
+          <w:lang w:eastAsia="ar-SA"/>
+        </w:rPr>
+      </w:pPr>
+      <w:r>
+        <w:rPr>
+          <w:szCs w:val="24"/>
+          <w:lang w:eastAsia="ar-SA"/>
+        </w:rPr>
+        <w:t xml:space="preserve">In </w:t>
+      </w:r>
+      <w:r>
+        <w:rPr>
+          <w:szCs w:val="24"/>
+          <w:lang w:eastAsia="ar-SA"/>
+        </w:rPr>
+        <w:fldChar w:fldCharType="begin"/>
+      </w:r>
+      <w:r>
+        <w:rPr>
+          <w:szCs w:val="24"/>
+          <w:lang w:eastAsia="ar-SA"/>
+        </w:rPr>
+        <w:instrText xml:space="preserve"> REF _Ref485054945 \h </w:instrText>
+      </w:r>
+      <w:r>
+        <w:rPr>
+          <w:szCs w:val="24"/>
+          <w:lang w:eastAsia="ar-SA"/>
+        </w:rPr>
+      </w:r>
+      <w:r>
+        <w:rPr>
+          <w:szCs w:val="24"/>
+          <w:lang w:eastAsia="ar-SA"/>
+        </w:rPr>
+        <w:fldChar w:fldCharType="separate"/>
+      </w:r>
+      <w:r>
+        <w:t xml:space="preserve">Figura </w:t>
+      </w:r>
+      <w:r>
+        <w:rPr>
+          <w:noProof/>
+        </w:rPr>
+        <w:t>6</w:t>
+      </w:r>
+      <w:r>
+        <w:noBreakHyphen/>
+      </w:r>
+      <w:r>
+        <w:rPr>
+          <w:noProof/>
+        </w:rPr>
+        <w:t>1</w:t>
+      </w:r>
+      <w:r>
+        <w:rPr>
+          <w:szCs w:val="24"/>
+          <w:lang w:eastAsia="ar-SA"/>
+        </w:rPr>
+        <w:fldChar w:fldCharType="end"/>
+      </w:r>
+      <w:r>
+        <w:rPr>
+          <w:szCs w:val="24"/>
+          <w:lang w:eastAsia="ar-SA"/>
+        </w:rPr>
+        <w:t xml:space="preserve"> </w:t>
+      </w:r>
+      <w:r>
+        <w:rPr>
+          <w:szCs w:val="24"/>
+          <w:lang w:eastAsia="ar-SA"/>
+        </w:rPr>
+        <w:t>è illustrato il diagramma dei casi d’uso della piattaforma FTSM. Nei successivi paragrafi i singoli casi d’uso saranno analizzati singolarmente.</w:t>
       </w:r>
     </w:p>
     <w:p>
       <w:pPr>
-        <w:rPr>
-          <w:sz w:val="24"/>
-          <w:szCs w:val="24"/>
-          <w:lang w:eastAsia="ar-SA"/>
-        </w:rPr>
-      </w:pPr>
-      <w:r>
-        <w:rPr>
-          <w:sz w:val="24"/>
-          <w:szCs w:val="24"/>
-          <w:lang w:eastAsia="ar-SA"/>
-        </w:rPr>
-        <w:t xml:space="preserve">In </w:t>
-      </w:r>
-      <w:r>
-        <w:rPr>
-          <w:sz w:val="24"/>
-          <w:szCs w:val="24"/>
-          <w:lang w:eastAsia="ar-SA"/>
-        </w:rPr>
-        <w:fldChar w:fldCharType="begin"/>
-      </w:r>
-      <w:r>
-        <w:rPr>
-          <w:sz w:val="24"/>
-          <w:szCs w:val="24"/>
-          <w:lang w:eastAsia="ar-SA"/>
-        </w:rPr>
-        <w:instrText xml:space="preserve"> REF _Ref485054945 \h </w:instrText>
-      </w:r>
-      <w:r>
-        <w:rPr>
-          <w:sz w:val="24"/>
-          <w:szCs w:val="24"/>
-          <w:lang w:eastAsia="ar-SA"/>
-        </w:rPr>
-      </w:r>
-      <w:r>
-        <w:rPr>
-          <w:sz w:val="24"/>
-          <w:szCs w:val="24"/>
-          <w:lang w:eastAsia="ar-SA"/>
-        </w:rPr>
-        <w:fldChar w:fldCharType="separate"/>
-      </w:r>
-      <w:r>
-        <w:t xml:space="preserve">Figura </w:t>
-      </w:r>
-      <w:r>
-        <w:rPr>
-          <w:noProof/>
-        </w:rPr>
-        <w:t>6</w:t>
-      </w:r>
-      <w:r>
-        <w:noBreakHyphen/>
-      </w:r>
-      <w:r>
-        <w:rPr>
-          <w:noProof/>
-        </w:rPr>
-        <w:t>1</w:t>
-      </w:r>
-      <w:r>
-        <w:rPr>
-          <w:sz w:val="24"/>
-          <w:szCs w:val="24"/>
-          <w:lang w:eastAsia="ar-SA"/>
-        </w:rPr>
-        <w:fldChar w:fldCharType="end"/>
-      </w:r>
-      <w:r>
-        <w:rPr>
-          <w:sz w:val="24"/>
-          <w:szCs w:val="24"/>
-          <w:lang w:eastAsia="ar-SA"/>
-        </w:rPr>
-        <w:t xml:space="preserve"> </w:t>
-      </w:r>
-      <w:r>
-        <w:rPr>
-          <w:sz w:val="24"/>
-          <w:szCs w:val="24"/>
-          <w:lang w:eastAsia="ar-SA"/>
-        </w:rPr>
-        <w:t>è illustrato il diagramma dei casi d’uso della piattaforma FTSM. Nei successivi paragrafi i singoli casi d’uso saranno analizzati singolarmente.</w:t>
-      </w:r>
-    </w:p>
-    <w:p>
-      <w:pPr>
-        <w:pStyle w:val="Heading2"/>
+        <w:pStyle w:val="Titolo2"/>
       </w:pPr>
       <w:r>
         <w:t>Creazione utente</w:t>
@@ -3229,7 +3169,7 @@
     </w:p>
     <w:tbl>
       <w:tblPr>
-        <w:tblStyle w:val="TableGrid"/>
+        <w:tblStyle w:val="Grigliatabella"/>
         <w:tblW w:w="5000" w:type="pct"/>
         <w:tblLook w:val="04A0" w:firstRow="1" w:lastRow="0" w:firstColumn="1" w:lastColumn="0" w:noHBand="0" w:noVBand="1"/>
       </w:tblPr>
@@ -3420,7 +3360,6 @@
     <w:p>
       <w:pPr>
         <w:rPr>
-          <w:sz w:val="24"/>
           <w:szCs w:val="24"/>
           <w:lang w:eastAsia="ar-SA"/>
         </w:rPr>
@@ -3428,7 +3367,7 @@
     </w:p>
     <w:p>
       <w:pPr>
-        <w:pStyle w:val="Heading2"/>
+        <w:pStyle w:val="Titolo2"/>
       </w:pPr>
       <w:r>
         <w:t>Compilazione timesheet</w:t>
@@ -3436,7 +3375,7 @@
     </w:p>
     <w:tbl>
       <w:tblPr>
-        <w:tblStyle w:val="TableGrid"/>
+        <w:tblStyle w:val="Grigliatabella"/>
         <w:tblW w:w="5000" w:type="pct"/>
         <w:tblLook w:val="04A0" w:firstRow="1" w:lastRow="0" w:firstColumn="1" w:lastColumn="0" w:noHBand="0" w:noVBand="1"/>
       </w:tblPr>
@@ -3641,6 +3580,7 @@
               <w:spacing w:after="0"/>
             </w:pPr>
             <w:r>
+              <w:lastRenderedPageBreak/>
               <w:t>1. Il timesheet mensile viene aggiornato.</w:t>
             </w:r>
           </w:p>
@@ -3667,13 +3607,12 @@
     <w:p>
       <w:pPr>
         <w:rPr>
-          <w:sz w:val="24"/>
           <w:szCs w:val="24"/>
           <w:lang w:eastAsia="ar-SA"/>
         </w:rPr>
       </w:pPr>
     </w:p>
-    <w:bookmarkEnd w:id="6"/>
+    <w:bookmarkEnd w:id="5"/>
     <w:p>
       <w:pPr>
         <w:keepNext/>
@@ -3681,11 +3620,9 @@
       <w:r>
         <w:rPr>
           <w:noProof/>
-          <w:sz w:val="24"/>
           <w:szCs w:val="24"/>
           <w:lang w:eastAsia="it-IT"/>
         </w:rPr>
-        <w:lastRenderedPageBreak/>
         <w:drawing>
           <wp:inline distT="0" distB="0" distL="0" distR="0" wp14:anchorId="51CEDDEE" wp14:editId="0824E6C8">
             <wp:extent cx="5786651" cy="6135514"/>
@@ -3702,7 +3639,7 @@
                     <pic:cNvPicPr/>
                   </pic:nvPicPr>
                   <pic:blipFill>
-                    <a:blip r:embed="rId9">
+                    <a:blip r:embed="rId10">
                       <a:extLst>
                         <a:ext uri="{28A0092B-C50C-407E-A947-70E740481C1C}">
                           <a14:useLocalDpi xmlns:a14="http://schemas.microsoft.com/office/drawing/2010/main" val="0"/>
@@ -3731,59 +3668,33 @@
     </w:p>
     <w:p>
       <w:pPr>
-        <w:pStyle w:val="Caption"/>
+        <w:pStyle w:val="Didascalia"/>
         <w:jc w:val="center"/>
       </w:pPr>
-      <w:bookmarkStart w:id="7" w:name="_Ref485054945"/>
+      <w:bookmarkStart w:id="6" w:name="_Ref485054945"/>
       <w:r>
         <w:t xml:space="preserve">Figura </w:t>
       </w:r>
-      <w:r>
-        <w:fldChar w:fldCharType="begin"/>
-      </w:r>
-      <w:r>
-        <w:instrText xml:space="preserve"> STYLEREF 1 \s </w:instrText>
-      </w:r>
-      <w:r>
-        <w:fldChar w:fldCharType="separate"/>
-      </w:r>
-      <w:r>
-        <w:rPr>
-          <w:noProof/>
-        </w:rPr>
-        <w:t>6</w:t>
-      </w:r>
-      <w:r>
-        <w:rPr>
-          <w:noProof/>
-        </w:rPr>
-        <w:fldChar w:fldCharType="end"/>
-      </w:r>
+      <w:fldSimple w:instr=" STYLEREF 1 \s ">
+        <w:r>
+          <w:rPr>
+            <w:noProof/>
+          </w:rPr>
+          <w:t>6</w:t>
+        </w:r>
+      </w:fldSimple>
       <w:r>
         <w:noBreakHyphen/>
       </w:r>
-      <w:r>
-        <w:fldChar w:fldCharType="begin"/>
-      </w:r>
-      <w:r>
-        <w:instrText xml:space="preserve"> SEQ Figura \* ARABIC \s 1 </w:instrText>
-      </w:r>
-      <w:r>
-        <w:fldChar w:fldCharType="separate"/>
-      </w:r>
-      <w:r>
-        <w:rPr>
-          <w:noProof/>
-        </w:rPr>
-        <w:t>1</w:t>
-      </w:r>
-      <w:r>
-        <w:rPr>
-          <w:noProof/>
-        </w:rPr>
-        <w:fldChar w:fldCharType="end"/>
-      </w:r>
-      <w:bookmarkEnd w:id="7"/>
+      <w:fldSimple w:instr=" SEQ Figura \* ARABIC \s 1 ">
+        <w:r>
+          <w:rPr>
+            <w:noProof/>
+          </w:rPr>
+          <w:t>1</w:t>
+        </w:r>
+      </w:fldSimple>
+      <w:bookmarkEnd w:id="6"/>
       <w:r>
         <w:rPr>
           <w:noProof/>
@@ -3792,19 +3703,10 @@
       </w:r>
     </w:p>
     <w:p/>
+    <w:p/>
     <w:p>
       <w:pPr>
-        <w:pStyle w:val="Heading2"/>
-        <w:numPr>
-          <w:ilvl w:val="0"/>
-          <w:numId w:val="0"/>
-        </w:numPr>
-        <w:ind w:left="576"/>
-      </w:pPr>
-    </w:p>
-    <w:p>
-      <w:pPr>
-        <w:pStyle w:val="Heading2"/>
+        <w:pStyle w:val="Titolo2"/>
       </w:pPr>
       <w:r>
         <w:t>Visualizzazione risorse su commessa</w:t>
@@ -3812,7 +3714,7 @@
     </w:p>
     <w:tbl>
       <w:tblPr>
-        <w:tblStyle w:val="TableGrid"/>
+        <w:tblStyle w:val="Grigliatabella"/>
         <w:tblW w:w="5000" w:type="pct"/>
         <w:tblLook w:val="04A0" w:firstRow="1" w:lastRow="0" w:firstColumn="1" w:lastColumn="0" w:noHBand="0" w:noVBand="1"/>
       </w:tblPr>
@@ -3893,10 +3795,14 @@
               <w:rPr>
                 <w:b/>
               </w:rPr>
+              <w:lastRenderedPageBreak/>
               <w:t>Attori</w:t>
             </w:r>
             <w:r>
               <w:t xml:space="preserve">: </w:t>
+            </w:r>
+            <w:r>
+              <w:t>Responsabile di Commessa, Responsabile del Personale</w:t>
             </w:r>
           </w:p>
         </w:tc>
@@ -3920,6 +3826,26 @@
               </w:rPr>
               <w:t>Precondizioni</w:t>
             </w:r>
+            <w:r>
+              <w:t xml:space="preserve">: </w:t>
+            </w:r>
+            <w:r>
+              <w:t>: L’attore si è autenticato presso la piattaforma</w:t>
+            </w:r>
+            <w:r>
+              <w:t xml:space="preserve"> con un account da </w:t>
+            </w:r>
+            <w:proofErr w:type="spellStart"/>
+            <w:r>
+              <w:t>RdC</w:t>
+            </w:r>
+            <w:proofErr w:type="spellEnd"/>
+            <w:r>
+              <w:t xml:space="preserve"> o da RdP</w:t>
+            </w:r>
+            <w:r>
+              <w:t>.</w:t>
+            </w:r>
           </w:p>
         </w:tc>
       </w:tr>
@@ -3950,6 +3876,26 @@
             <w:pPr>
               <w:spacing w:before="120" w:after="0"/>
             </w:pPr>
+            <w:r>
+              <w:t>1. L’attore accede alla sezione</w:t>
+            </w:r>
+            <w:r>
+              <w:t xml:space="preserve"> per la</w:t>
+            </w:r>
+            <w:r>
+              <w:t xml:space="preserve"> </w:t>
+            </w:r>
+            <w:r>
+              <w:t>visualizzazione delle commesse.</w:t>
+            </w:r>
+          </w:p>
+          <w:p>
+            <w:pPr>
+              <w:spacing w:after="0"/>
+            </w:pPr>
+            <w:r>
+              <w:t>2. L’attore visualizza per ogni giorno l’ammontare di ore/uomo trascorse da ogni risorsa associata alla commessa.</w:t>
+            </w:r>
           </w:p>
         </w:tc>
       </w:tr>
@@ -3970,7 +3916,6 @@
               <w:rPr>
                 <w:b/>
               </w:rPr>
-              <w:lastRenderedPageBreak/>
               <w:t>Postcondizioni</w:t>
             </w:r>
             <w:r>
@@ -3981,23 +3926,16 @@
             <w:pPr>
               <w:spacing w:after="120"/>
             </w:pPr>
+            <w:r>
+              <w:t>L’attore ha visualizzato le ore spese da ogni risorsa sulle commesse</w:t>
+            </w:r>
           </w:p>
         </w:tc>
       </w:tr>
     </w:tbl>
     <w:p>
       <w:pPr>
-        <w:pStyle w:val="Heading2"/>
-        <w:numPr>
-          <w:ilvl w:val="0"/>
-          <w:numId w:val="0"/>
-        </w:numPr>
-        <w:ind w:left="576"/>
-      </w:pPr>
-    </w:p>
-    <w:p>
-      <w:pPr>
-        <w:pStyle w:val="Heading2"/>
+        <w:pStyle w:val="Titolo2"/>
       </w:pPr>
       <w:r>
         <w:t>Validazione timesheet</w:t>
@@ -4005,7 +3943,7 @@
     </w:p>
     <w:tbl>
       <w:tblPr>
-        <w:tblStyle w:val="TableGrid"/>
+        <w:tblStyle w:val="Grigliatabella"/>
         <w:tblW w:w="5000" w:type="pct"/>
         <w:tblLook w:val="04A0" w:firstRow="1" w:lastRow="0" w:firstColumn="1" w:lastColumn="0" w:noHBand="0" w:noVBand="1"/>
       </w:tblPr>
@@ -4089,7 +4027,13 @@
               <w:t>Attori</w:t>
             </w:r>
             <w:r>
-              <w:t>: Responsabile del personale</w:t>
+              <w:t xml:space="preserve">: Responsabile del </w:t>
+            </w:r>
+            <w:r>
+              <w:t>P</w:t>
+            </w:r>
+            <w:r>
+              <w:t>ersonale</w:t>
             </w:r>
           </w:p>
         </w:tc>
@@ -4117,35 +4061,24 @@
               <w:t xml:space="preserve">: </w:t>
             </w:r>
           </w:p>
-        </w:tc>
-      </w:tr>
-      <w:tr>
-        <w:trPr>
-          <w:trHeight w:val="454"/>
-        </w:trPr>
-        <w:tc>
-          <w:tcPr>
-            <w:tcW w:w="5000" w:type="pct"/>
-            <w:vAlign w:val="center"/>
-          </w:tcPr>
           <w:p>
             <w:pPr>
-              <w:spacing w:before="120" w:after="0"/>
+              <w:spacing w:after="0"/>
             </w:pPr>
             <w:r>
-              <w:rPr>
-                <w:b/>
-              </w:rPr>
-              <w:t>Sequenza degli eventi</w:t>
-            </w:r>
-            <w:r>
-              <w:t>:</w:t>
+              <w:t>1. I</w:t>
+            </w:r>
+            <w:r>
+              <w:t>l RdP si è autenticato presso la piattaforma.</w:t>
             </w:r>
           </w:p>
           <w:p>
             <w:pPr>
-              <w:spacing w:after="120"/>
+              <w:spacing w:after="0"/>
             </w:pPr>
+            <w:r>
+              <w:t>2. Almeno un dipendente abbia compilato e inviato il timesheet per la validazione.</w:t>
+            </w:r>
           </w:p>
         </w:tc>
       </w:tr>
@@ -4166,41 +4099,169 @@
               <w:rPr>
                 <w:b/>
               </w:rPr>
+              <w:t>Sequenza degli eventi</w:t>
+            </w:r>
+            <w:r>
+              <w:t>:</w:t>
+            </w:r>
+          </w:p>
+          <w:p>
+            <w:pPr>
+              <w:spacing w:after="0"/>
+            </w:pPr>
+            <w:r>
+              <w:t xml:space="preserve">1. L’attore accede alla </w:t>
+            </w:r>
+            <w:r>
+              <w:t xml:space="preserve">sezione per la validazione dei </w:t>
+            </w:r>
+            <w:proofErr w:type="spellStart"/>
+            <w:r>
+              <w:t>timesheets</w:t>
+            </w:r>
+            <w:proofErr w:type="spellEnd"/>
+            <w:r>
+              <w:t>.</w:t>
+            </w:r>
+          </w:p>
+          <w:p>
+            <w:pPr>
+              <w:spacing w:after="0"/>
+            </w:pPr>
+            <w:r>
+              <w:t>2. L’attore verifica lo stato del timesheet.</w:t>
+            </w:r>
+          </w:p>
+          <w:p>
+            <w:pPr>
+              <w:spacing w:after="0"/>
+            </w:pPr>
+            <w:r>
+              <w:t>3. Se la compilazione del timesheet risulta corretta</w:t>
+            </w:r>
+          </w:p>
+          <w:p>
+            <w:pPr>
+              <w:spacing w:after="0"/>
+              <w:ind w:left="708"/>
+            </w:pPr>
+            <w:r>
+              <w:t>3.1. L’attore contrassegna il timesheet come validato.</w:t>
+            </w:r>
+          </w:p>
+          <w:p>
+            <w:pPr>
+              <w:spacing w:after="0"/>
+            </w:pPr>
+            <w:r>
+              <w:t>4. Se la compilazione del timesheet risulta scorretta</w:t>
+            </w:r>
+          </w:p>
+          <w:p>
+            <w:pPr>
+              <w:spacing w:after="0"/>
+              <w:ind w:left="708"/>
+            </w:pPr>
+            <w:r>
+              <w:t xml:space="preserve">4.1. </w:t>
+            </w:r>
+            <w:r>
+              <w:t xml:space="preserve">L’attore notifica il problema al mittente </w:t>
+            </w:r>
+          </w:p>
+        </w:tc>
+      </w:tr>
+      <w:tr>
+        <w:trPr>
+          <w:trHeight w:val="454"/>
+        </w:trPr>
+        <w:tc>
+          <w:tcPr>
+            <w:tcW w:w="5000" w:type="pct"/>
+            <w:vAlign w:val="center"/>
+          </w:tcPr>
+          <w:p>
+            <w:pPr>
+              <w:spacing w:before="120" w:after="0"/>
+            </w:pPr>
+            <w:r>
+              <w:rPr>
+                <w:b/>
+              </w:rPr>
               <w:t>Postcondizioni</w:t>
             </w:r>
             <w:r>
               <w:t xml:space="preserve">: </w:t>
+            </w:r>
+          </w:p>
+          <w:p>
+            <w:pPr>
+              <w:spacing w:after="0"/>
+            </w:pPr>
+            <w:r>
+              <w:t>1</w:t>
+            </w:r>
+            <w:r>
+              <w:t>. Se la compilazione del timesheet risulta corretta</w:t>
+            </w:r>
+          </w:p>
+          <w:p>
+            <w:pPr>
+              <w:spacing w:after="0"/>
+              <w:ind w:left="708"/>
+            </w:pPr>
+            <w:r>
+              <w:t>3.1</w:t>
+            </w:r>
+            <w:r>
+              <w:t>. I</w:t>
+            </w:r>
+            <w:r>
+              <w:t xml:space="preserve">l timesheet </w:t>
+            </w:r>
+            <w:r>
+              <w:t xml:space="preserve">risulta </w:t>
+            </w:r>
+            <w:r>
+              <w:t>validato.</w:t>
+            </w:r>
+          </w:p>
+          <w:p>
+            <w:pPr>
+              <w:spacing w:after="0"/>
+            </w:pPr>
+            <w:r>
+              <w:t>4. Se la compilazione del timesheet risulta scorretta</w:t>
             </w:r>
           </w:p>
           <w:p>
             <w:pPr>
               <w:spacing w:after="120"/>
+              <w:ind w:left="708"/>
             </w:pPr>
+            <w:r>
+              <w:t>4.1</w:t>
+            </w:r>
+            <w:r>
+              <w:t>. Il mittente riceve una notifica di errata compilazione</w:t>
+            </w:r>
           </w:p>
         </w:tc>
       </w:tr>
     </w:tbl>
     <w:p>
       <w:pPr>
-        <w:pStyle w:val="Heading2"/>
-        <w:numPr>
-          <w:ilvl w:val="0"/>
-          <w:numId w:val="0"/>
-        </w:numPr>
-        <w:ind w:left="576"/>
-      </w:pPr>
-    </w:p>
-    <w:p>
-      <w:pPr>
-        <w:pStyle w:val="Heading2"/>
-      </w:pPr>
+        <w:pStyle w:val="Titolo2"/>
+      </w:pPr>
+      <w:bookmarkStart w:id="7" w:name="_Creazione_cliente"/>
+      <w:bookmarkEnd w:id="7"/>
       <w:r>
         <w:t>Creazione cliente</w:t>
       </w:r>
     </w:p>
     <w:tbl>
       <w:tblPr>
-        <w:tblStyle w:val="TableGrid"/>
+        <w:tblStyle w:val="Grigliatabella"/>
         <w:tblW w:w="5000" w:type="pct"/>
         <w:tblLook w:val="04A0" w:firstRow="1" w:lastRow="0" w:firstColumn="1" w:lastColumn="0" w:noHBand="0" w:noVBand="1"/>
       </w:tblPr>
@@ -4286,6 +4347,9 @@
             <w:r>
               <w:t xml:space="preserve">: </w:t>
             </w:r>
+            <w:r>
+              <w:t>Responsabile del Personale</w:t>
+            </w:r>
           </w:p>
         </w:tc>
       </w:tr>
@@ -4309,7 +4373,7 @@
               <w:t>Precondizioni</w:t>
             </w:r>
             <w:r>
-              <w:t xml:space="preserve">: </w:t>
+              <w:t>: il RdP si è autenticato presso la piattaforma.</w:t>
             </w:r>
           </w:p>
         </w:tc>
@@ -4341,6 +4405,23 @@
             <w:pPr>
               <w:spacing w:after="0"/>
             </w:pPr>
+            <w:r>
+              <w:t xml:space="preserve">1. L’attore accede alla sezione per </w:t>
+            </w:r>
+            <w:r>
+              <w:t>la gestione di clienti e commesse</w:t>
+            </w:r>
+            <w:r>
+              <w:t>.</w:t>
+            </w:r>
+          </w:p>
+          <w:p>
+            <w:pPr>
+              <w:spacing w:after="0"/>
+            </w:pPr>
+            <w:r>
+              <w:t>2. L’attore procede alla creazione di un nuovo cliente con i dati necessari</w:t>
+            </w:r>
           </w:p>
         </w:tc>
       </w:tr>
@@ -4357,12 +4438,15 @@
             <w:pPr>
               <w:spacing w:before="120" w:after="0"/>
             </w:pPr>
+            <w:proofErr w:type="spellStart"/>
             <w:r>
               <w:rPr>
                 <w:b/>
               </w:rPr>
+              <w:lastRenderedPageBreak/>
               <w:t>Postcondizioni</w:t>
             </w:r>
+            <w:proofErr w:type="spellEnd"/>
             <w:r>
               <w:t xml:space="preserve">: </w:t>
             </w:r>
@@ -4371,31 +4455,26 @@
             <w:pPr>
               <w:spacing w:after="120"/>
             </w:pPr>
+            <w:r>
+              <w:t>1. Un nuovo cliente viene creato e inserito nella piattaforma</w:t>
+            </w:r>
           </w:p>
         </w:tc>
       </w:tr>
     </w:tbl>
     <w:p>
       <w:pPr>
-        <w:pStyle w:val="Heading2"/>
-        <w:numPr>
-          <w:ilvl w:val="0"/>
-          <w:numId w:val="0"/>
-        </w:numPr>
-        <w:ind w:left="576"/>
-      </w:pPr>
-    </w:p>
-    <w:p>
-      <w:pPr>
-        <w:pStyle w:val="Heading2"/>
-      </w:pPr>
+        <w:pStyle w:val="Titolo2"/>
+      </w:pPr>
+      <w:bookmarkStart w:id="8" w:name="_Creazione_commessa"/>
+      <w:bookmarkEnd w:id="8"/>
       <w:r>
         <w:t>Creazione commessa</w:t>
       </w:r>
     </w:p>
     <w:tbl>
       <w:tblPr>
-        <w:tblStyle w:val="TableGrid"/>
+        <w:tblStyle w:val="Grigliatabella"/>
         <w:tblW w:w="5000" w:type="pct"/>
         <w:tblLook w:val="04A0" w:firstRow="1" w:lastRow="0" w:firstColumn="1" w:lastColumn="0" w:noHBand="0" w:noVBand="1"/>
       </w:tblPr>
@@ -4442,7 +4521,7 @@
           </w:tcPr>
           <w:p>
             <w:pPr>
-              <w:spacing w:after="0"/>
+              <w:spacing w:before="120" w:after="120"/>
             </w:pPr>
             <w:r>
               <w:rPr>
@@ -4481,6 +4560,9 @@
             <w:r>
               <w:t xml:space="preserve">: </w:t>
             </w:r>
+            <w:r>
+              <w:t>Responsabile del Personale</w:t>
+            </w:r>
           </w:p>
         </w:tc>
       </w:tr>
@@ -4504,7 +4586,7 @@
               <w:t>Precondizioni</w:t>
             </w:r>
             <w:r>
-              <w:t xml:space="preserve">: </w:t>
+              <w:t>: il RdP si è autenticato presso la piattaforma.</w:t>
             </w:r>
           </w:p>
         </w:tc>
@@ -4534,8 +4616,37 @@
           </w:p>
           <w:p>
             <w:pPr>
+              <w:spacing w:after="0"/>
+            </w:pPr>
+            <w:r>
+              <w:t>1. L’attore accede alla sezione per la gestione di clienti e commesse.</w:t>
+            </w:r>
+          </w:p>
+          <w:p>
+            <w:pPr>
               <w:spacing w:after="120"/>
             </w:pPr>
+            <w:r>
+              <w:t>2. L’attore procede alla creazione di un</w:t>
+            </w:r>
+            <w:r>
+              <w:t>a</w:t>
+            </w:r>
+            <w:r>
+              <w:t xml:space="preserve"> nuov</w:t>
+            </w:r>
+            <w:r>
+              <w:t>a</w:t>
+            </w:r>
+            <w:r>
+              <w:t xml:space="preserve"> </w:t>
+            </w:r>
+            <w:r>
+              <w:t>commessa</w:t>
+            </w:r>
+            <w:r>
+              <w:t xml:space="preserve"> con i dati necessari</w:t>
+            </w:r>
           </w:p>
         </w:tc>
       </w:tr>
@@ -4556,7 +4667,6 @@
               <w:rPr>
                 <w:b/>
               </w:rPr>
-              <w:lastRenderedPageBreak/>
               <w:t>Postcondizioni</w:t>
             </w:r>
             <w:r>
@@ -4567,23 +4677,28 @@
             <w:pPr>
               <w:spacing w:after="120"/>
             </w:pPr>
+            <w:r>
+              <w:t xml:space="preserve">1. </w:t>
+            </w:r>
+            <w:r>
+              <w:t>Una nuova commessa</w:t>
+            </w:r>
+            <w:r>
+              <w:t xml:space="preserve"> viene creat</w:t>
+            </w:r>
+            <w:r>
+              <w:t>a e inserita</w:t>
+            </w:r>
+            <w:r>
+              <w:t xml:space="preserve"> nella piattaforma</w:t>
+            </w:r>
           </w:p>
         </w:tc>
       </w:tr>
     </w:tbl>
     <w:p>
       <w:pPr>
-        <w:pStyle w:val="Heading2"/>
-        <w:numPr>
-          <w:ilvl w:val="0"/>
-          <w:numId w:val="0"/>
-        </w:numPr>
-        <w:ind w:left="576"/>
-      </w:pPr>
-    </w:p>
-    <w:p>
-      <w:pPr>
-        <w:pStyle w:val="Heading2"/>
+        <w:pStyle w:val="Titolo2"/>
       </w:pPr>
       <w:r>
         <w:t>Associazione cliente - commessa</w:t>
@@ -4591,7 +4706,7 @@
     </w:p>
     <w:tbl>
       <w:tblPr>
-        <w:tblStyle w:val="TableGrid"/>
+        <w:tblStyle w:val="Grigliatabella"/>
         <w:tblW w:w="5000" w:type="pct"/>
         <w:tblLook w:val="04A0" w:firstRow="1" w:lastRow="0" w:firstColumn="1" w:lastColumn="0" w:noHBand="0" w:noVBand="1"/>
       </w:tblPr>
@@ -4677,6 +4792,9 @@
             <w:r>
               <w:t xml:space="preserve">: </w:t>
             </w:r>
+            <w:r>
+              <w:t>Responsabile del Personale</w:t>
+            </w:r>
           </w:p>
         </w:tc>
       </w:tr>
@@ -4700,7 +4818,7 @@
               <w:t>Precondizioni</w:t>
             </w:r>
             <w:r>
-              <w:t xml:space="preserve">: </w:t>
+              <w:t>: il RdP si è autenticato presso la piattaforma.</w:t>
             </w:r>
           </w:p>
         </w:tc>
@@ -4730,8 +4848,96 @@
           </w:p>
           <w:p>
             <w:pPr>
-              <w:spacing w:after="120"/>
+              <w:spacing w:after="0"/>
             </w:pPr>
+            <w:r>
+              <w:t>1. L’attore accede alla sezione per la gestione di clienti e commesse.</w:t>
+            </w:r>
+          </w:p>
+          <w:p>
+            <w:pPr>
+              <w:spacing w:after="0"/>
+            </w:pPr>
+            <w:r>
+              <w:t xml:space="preserve">2. Se l’attore </w:t>
+            </w:r>
+            <w:r>
+              <w:t>seleziona un cliente a cui associare una commessa</w:t>
+            </w:r>
+          </w:p>
+          <w:p>
+            <w:pPr>
+              <w:spacing w:after="0"/>
+              <w:ind w:left="708"/>
+            </w:pPr>
+            <w:r>
+              <w:t>2.1. L’attore prosegue selezionando una commessa da associare al cliente.</w:t>
+            </w:r>
+          </w:p>
+          <w:p>
+            <w:pPr>
+              <w:spacing w:after="0"/>
+            </w:pPr>
+            <w:r>
+              <w:t>3</w:t>
+            </w:r>
+            <w:r>
+              <w:t xml:space="preserve">. Se l’attore seleziona </w:t>
+            </w:r>
+            <w:r>
+              <w:t>una commessa</w:t>
+            </w:r>
+            <w:r>
+              <w:t xml:space="preserve"> a cui associare </w:t>
+            </w:r>
+            <w:r>
+              <w:t>un cliente</w:t>
+            </w:r>
+          </w:p>
+          <w:p>
+            <w:pPr>
+              <w:spacing w:before="120" w:after="0"/>
+              <w:ind w:left="708"/>
+            </w:pPr>
+            <w:r>
+              <w:t>3</w:t>
+            </w:r>
+            <w:r>
+              <w:t xml:space="preserve">.1. L’attore prosegue selezionando </w:t>
+            </w:r>
+            <w:r>
+              <w:t>un cliente da associare alla commessa.</w:t>
+            </w:r>
+          </w:p>
+          <w:p>
+            <w:pPr>
+              <w:spacing w:after="0"/>
+            </w:pPr>
+            <w:r>
+              <w:t xml:space="preserve">4. Ai punti 2 e 3 l’attore può attivare i casi d’uso </w:t>
+            </w:r>
+            <w:hyperlink w:anchor="_Creazione_cliente" w:history="1">
+              <w:r>
+                <w:rPr>
+                  <w:rStyle w:val="Collegamentoipertestuale"/>
+                </w:rPr>
+                <w:t>UC005</w:t>
+              </w:r>
+            </w:hyperlink>
+            <w:r>
+              <w:t xml:space="preserve"> e </w:t>
+            </w:r>
+            <w:hyperlink w:anchor="_Creazione_commessa" w:history="1">
+              <w:r>
+                <w:rPr>
+                  <w:rStyle w:val="Collegamentoipertestuale"/>
+                </w:rPr>
+                <w:t>UC006</w:t>
+              </w:r>
+            </w:hyperlink>
+            <w:r>
+              <w:t xml:space="preserve"> </w:t>
+            </w:r>
           </w:p>
         </w:tc>
       </w:tr>
@@ -4762,13 +4968,14 @@
             <w:pPr>
               <w:spacing w:after="120"/>
             </w:pPr>
+            <w:r>
+              <w:t>1. All’interno della piattaforma il cliente selezionato risulta associato alla commessa selezionata</w:t>
+            </w:r>
           </w:p>
         </w:tc>
       </w:tr>
     </w:tbl>
     <w:p/>
-    <w:p/>
-    <w:p/>
     <w:p>
       <w:pPr>
         <w:keepNext/>
@@ -4777,25 +4984,684 @@
     </w:p>
     <w:p>
       <w:pPr>
-        <w:pStyle w:val="Heading1"/>
+        <w:pStyle w:val="Titolo1"/>
         <w:rPr>
           <w:rFonts w:ascii="HelvCondensed" w:hAnsi="HelvCondensed"/>
         </w:rPr>
       </w:pPr>
-      <w:bookmarkStart w:id="8" w:name="_Toc485049756"/>
+      <w:bookmarkStart w:id="9" w:name="_Toc485049756"/>
       <w:r>
         <w:rPr>
           <w:rFonts w:ascii="HelvCondensed" w:hAnsi="HelvCondensed"/>
         </w:rPr>
         <w:t>Scenari d’Uso</w:t>
       </w:r>
-      <w:bookmarkEnd w:id="8"/>
+      <w:bookmarkEnd w:id="9"/>
+    </w:p>
+    <w:p>
+      <w:pPr>
+        <w:pStyle w:val="Titolo2"/>
+      </w:pPr>
+      <w:r>
+        <w:t>Scenario relativo a UC001</w:t>
+      </w:r>
+    </w:p>
+    <w:tbl>
+      <w:tblPr>
+        <w:tblStyle w:val="Grigliatabella"/>
+        <w:tblW w:w="0" w:type="auto"/>
+        <w:tblLook w:val="04A0" w:firstRow="1" w:lastRow="0" w:firstColumn="1" w:lastColumn="0" w:noHBand="0" w:noVBand="1"/>
+      </w:tblPr>
+      <w:tblGrid>
+        <w:gridCol w:w="9778"/>
+      </w:tblGrid>
+      <w:tr>
+        <w:trPr>
+          <w:trHeight w:val="337"/>
+        </w:trPr>
+        <w:tc>
+          <w:tcPr>
+            <w:tcW w:w="9778" w:type="dxa"/>
+            <w:vAlign w:val="center"/>
+          </w:tcPr>
+          <w:p>
+            <w:pPr>
+              <w:spacing w:before="120" w:after="120"/>
+              <w:rPr>
+                <w:lang w:eastAsia="ar-SA"/>
+              </w:rPr>
+            </w:pPr>
+            <w:r>
+              <w:rPr>
+                <w:b/>
+                <w:lang w:eastAsia="ar-SA"/>
+              </w:rPr>
+              <w:t>ID</w:t>
+            </w:r>
+            <w:r>
+              <w:rPr>
+                <w:lang w:eastAsia="ar-SA"/>
+              </w:rPr>
+              <w:t>: US001</w:t>
+            </w:r>
+          </w:p>
+        </w:tc>
+      </w:tr>
+      <w:tr>
+        <w:trPr>
+          <w:trHeight w:val="337"/>
+        </w:trPr>
+        <w:tc>
+          <w:tcPr>
+            <w:tcW w:w="9778" w:type="dxa"/>
+            <w:vAlign w:val="center"/>
+          </w:tcPr>
+          <w:p>
+            <w:pPr>
+              <w:spacing w:before="120" w:after="0"/>
+              <w:rPr>
+                <w:lang w:eastAsia="ar-SA"/>
+              </w:rPr>
+            </w:pPr>
+            <w:r>
+              <w:rPr>
+                <w:b/>
+                <w:lang w:eastAsia="ar-SA"/>
+              </w:rPr>
+              <w:lastRenderedPageBreak/>
+              <w:t>Attori</w:t>
+            </w:r>
+            <w:r>
+              <w:rPr>
+                <w:lang w:eastAsia="ar-SA"/>
+              </w:rPr>
+              <w:t>:</w:t>
+            </w:r>
+          </w:p>
+          <w:p>
+            <w:pPr>
+              <w:spacing w:after="0"/>
+              <w:rPr>
+                <w:lang w:eastAsia="ar-SA"/>
+              </w:rPr>
+            </w:pPr>
+            <w:r>
+              <w:rPr>
+                <w:lang w:eastAsia="ar-SA"/>
+              </w:rPr>
+              <w:t>1. Lorena, responsabile del personale.</w:t>
+            </w:r>
+          </w:p>
+          <w:p>
+            <w:pPr>
+              <w:spacing w:after="120"/>
+              <w:rPr>
+                <w:lang w:eastAsia="ar-SA"/>
+              </w:rPr>
+            </w:pPr>
+            <w:r>
+              <w:rPr>
+                <w:lang w:eastAsia="ar-SA"/>
+              </w:rPr>
+              <w:t>2. Luca, nuovo dipendente Fides.</w:t>
+            </w:r>
+          </w:p>
+        </w:tc>
+      </w:tr>
+      <w:tr>
+        <w:tc>
+          <w:tcPr>
+            <w:tcW w:w="9778" w:type="dxa"/>
+          </w:tcPr>
+          <w:p>
+            <w:pPr>
+              <w:spacing w:before="120" w:after="0"/>
+              <w:rPr>
+                <w:lang w:eastAsia="ar-SA"/>
+              </w:rPr>
+            </w:pPr>
+            <w:r>
+              <w:rPr>
+                <w:b/>
+                <w:lang w:eastAsia="ar-SA"/>
+              </w:rPr>
+              <w:t>Scenario</w:t>
+            </w:r>
+            <w:r>
+              <w:rPr>
+                <w:lang w:eastAsia="ar-SA"/>
+              </w:rPr>
+              <w:t xml:space="preserve">: </w:t>
+            </w:r>
+          </w:p>
+          <w:p>
+            <w:pPr>
+              <w:spacing w:after="0"/>
+              <w:rPr>
+                <w:lang w:eastAsia="ar-SA"/>
+              </w:rPr>
+            </w:pPr>
+            <w:r>
+              <w:rPr>
+                <w:lang w:eastAsia="ar-SA"/>
+              </w:rPr>
+              <w:t>Lorena è il responsabile del personale di Fides. Oggi è stata assunta in azienda una nuova risorsa, Luca</w:t>
+            </w:r>
+            <w:r>
+              <w:rPr>
+                <w:lang w:eastAsia="ar-SA"/>
+              </w:rPr>
+              <w:t>, un giovane programmatore junior</w:t>
+            </w:r>
+            <w:r>
+              <w:rPr>
+                <w:lang w:eastAsia="ar-SA"/>
+              </w:rPr>
+              <w:t xml:space="preserve">. </w:t>
+            </w:r>
+          </w:p>
+          <w:p>
+            <w:pPr>
+              <w:spacing w:after="0"/>
+              <w:rPr>
+                <w:lang w:eastAsia="ar-SA"/>
+              </w:rPr>
+            </w:pPr>
+            <w:r>
+              <w:rPr>
+                <w:lang w:eastAsia="ar-SA"/>
+              </w:rPr>
+              <w:t>Lorena, in qualità di responsabile del personale, ha il compito di aggiornare la piattaforma di FTSM inserendo il profilo di Luca tra</w:t>
+            </w:r>
+            <w:r>
+              <w:rPr>
+                <w:lang w:eastAsia="ar-SA"/>
+              </w:rPr>
+              <w:t xml:space="preserve"> gli utenti che hanno accesso</w:t>
+            </w:r>
+            <w:r>
+              <w:rPr>
+                <w:lang w:eastAsia="ar-SA"/>
+              </w:rPr>
+              <w:t xml:space="preserve"> alla piattaforma.</w:t>
+            </w:r>
+          </w:p>
+          <w:p>
+            <w:pPr>
+              <w:spacing w:after="0"/>
+              <w:rPr>
+                <w:lang w:eastAsia="ar-SA"/>
+              </w:rPr>
+            </w:pPr>
+            <w:r>
+              <w:rPr>
+                <w:lang w:eastAsia="ar-SA"/>
+              </w:rPr>
+              <w:t xml:space="preserve">Dopo essersi autenticata alla piattaforma con le proprie credenziali, Lorena accede alla sezione utile alla creazione di nuovi utenti e procede inserendo le nuove credenziali della risorsa e attribuendogli </w:t>
+            </w:r>
+            <w:r>
+              <w:rPr>
+                <w:lang w:eastAsia="ar-SA"/>
+              </w:rPr>
+              <w:t>il</w:t>
+            </w:r>
+            <w:r>
+              <w:rPr>
+                <w:lang w:eastAsia="ar-SA"/>
+              </w:rPr>
+              <w:t xml:space="preserve"> ruolo</w:t>
+            </w:r>
+            <w:r>
+              <w:rPr>
+                <w:lang w:eastAsia="ar-SA"/>
+              </w:rPr>
+              <w:t xml:space="preserve"> di dipendente</w:t>
+            </w:r>
+            <w:r>
+              <w:rPr>
+                <w:lang w:eastAsia="ar-SA"/>
+              </w:rPr>
+              <w:t xml:space="preserve">, </w:t>
+            </w:r>
+            <w:r>
+              <w:rPr>
+                <w:rFonts w:ascii="Arial" w:hAnsi="Arial" w:cs="Arial"/>
+                <w:color w:val="000000"/>
+              </w:rPr>
+              <w:t xml:space="preserve">introducendo </w:t>
+            </w:r>
+            <w:r>
+              <w:rPr>
+                <w:lang w:eastAsia="ar-SA"/>
+              </w:rPr>
+              <w:t>in questo modo Luca tra gli utenti della piattaforma.</w:t>
+            </w:r>
+          </w:p>
+          <w:p>
+            <w:pPr>
+              <w:spacing w:after="0"/>
+              <w:rPr>
+                <w:lang w:eastAsia="ar-SA"/>
+              </w:rPr>
+            </w:pPr>
+            <w:r>
+              <w:rPr>
+                <w:lang w:eastAsia="ar-SA"/>
+              </w:rPr>
+              <w:t>Al termine dell’operazione riceve un messaggio di conferma da parte del sistema che le comunica il successo dell’operazione appena eseguita.</w:t>
+            </w:r>
+          </w:p>
+          <w:p>
+            <w:pPr>
+              <w:spacing w:after="0"/>
+              <w:rPr>
+                <w:lang w:eastAsia="ar-SA"/>
+              </w:rPr>
+            </w:pPr>
+            <w:r>
+              <w:rPr>
+                <w:lang w:eastAsia="ar-SA"/>
+              </w:rPr>
+              <w:t>Completata l’operazione, Lorena comunica a Luca le credenziali per</w:t>
+            </w:r>
+            <w:r>
+              <w:rPr>
+                <w:lang w:eastAsia="ar-SA"/>
+              </w:rPr>
+              <w:t xml:space="preserve"> l’accesso</w:t>
+            </w:r>
+            <w:r>
+              <w:rPr>
+                <w:lang w:eastAsia="ar-SA"/>
+              </w:rPr>
+              <w:t xml:space="preserve">. </w:t>
+            </w:r>
+          </w:p>
+          <w:p>
+            <w:pPr>
+              <w:spacing w:after="120"/>
+              <w:rPr>
+                <w:lang w:eastAsia="ar-SA"/>
+              </w:rPr>
+            </w:pPr>
+            <w:r>
+              <w:rPr>
+                <w:lang w:eastAsia="ar-SA"/>
+              </w:rPr>
+              <w:t>Da questo momento anche Luca ha la possibilità di autenticarsi</w:t>
+            </w:r>
+            <w:r>
+              <w:rPr>
+                <w:lang w:eastAsia="ar-SA"/>
+              </w:rPr>
+              <w:t xml:space="preserve"> alla piattaforma tramite la schermata di login,  accedendo alla sezione di compilazione e invio del timesheet, unica funzione che il proprio ruolo di dipendente gli consente di utilizzare.</w:t>
+            </w:r>
+          </w:p>
+        </w:tc>
+      </w:tr>
+    </w:tbl>
+    <w:p>
+      <w:pPr>
+        <w:pStyle w:val="Titolo2"/>
+      </w:pPr>
+      <w:r>
+        <w:t>Scenario relativo a UC00</w:t>
+      </w:r>
+      <w:r>
+        <w:t>2 e UC004</w:t>
+      </w:r>
+    </w:p>
+    <w:tbl>
+      <w:tblPr>
+        <w:tblStyle w:val="Grigliatabella"/>
+        <w:tblW w:w="0" w:type="auto"/>
+        <w:tblLook w:val="04A0" w:firstRow="1" w:lastRow="0" w:firstColumn="1" w:lastColumn="0" w:noHBand="0" w:noVBand="1"/>
+      </w:tblPr>
+      <w:tblGrid>
+        <w:gridCol w:w="9778"/>
+      </w:tblGrid>
+      <w:tr>
+        <w:trPr>
+          <w:trHeight w:val="337"/>
+        </w:trPr>
+        <w:tc>
+          <w:tcPr>
+            <w:tcW w:w="9778" w:type="dxa"/>
+            <w:vAlign w:val="center"/>
+          </w:tcPr>
+          <w:p>
+            <w:pPr>
+              <w:spacing w:before="120" w:after="120"/>
+              <w:rPr>
+                <w:lang w:eastAsia="ar-SA"/>
+              </w:rPr>
+            </w:pPr>
+            <w:r>
+              <w:rPr>
+                <w:b/>
+                <w:lang w:eastAsia="ar-SA"/>
+              </w:rPr>
+              <w:t>ID</w:t>
+            </w:r>
+            <w:r>
+              <w:rPr>
+                <w:lang w:eastAsia="ar-SA"/>
+              </w:rPr>
+              <w:t>: US00</w:t>
+            </w:r>
+            <w:r>
+              <w:rPr>
+                <w:lang w:eastAsia="ar-SA"/>
+              </w:rPr>
+              <w:t>2</w:t>
+            </w:r>
+          </w:p>
+        </w:tc>
+      </w:tr>
+      <w:tr>
+        <w:trPr>
+          <w:trHeight w:val="337"/>
+        </w:trPr>
+        <w:tc>
+          <w:tcPr>
+            <w:tcW w:w="9778" w:type="dxa"/>
+            <w:vAlign w:val="center"/>
+          </w:tcPr>
+          <w:p>
+            <w:pPr>
+              <w:spacing w:before="120" w:after="0"/>
+              <w:rPr>
+                <w:lang w:eastAsia="ar-SA"/>
+              </w:rPr>
+            </w:pPr>
+            <w:r>
+              <w:rPr>
+                <w:b/>
+                <w:lang w:eastAsia="ar-SA"/>
+              </w:rPr>
+              <w:t>Attori</w:t>
+            </w:r>
+            <w:r>
+              <w:rPr>
+                <w:lang w:eastAsia="ar-SA"/>
+              </w:rPr>
+              <w:t>:</w:t>
+            </w:r>
+          </w:p>
+          <w:p>
+            <w:pPr>
+              <w:spacing w:after="0"/>
+              <w:rPr>
+                <w:lang w:eastAsia="ar-SA"/>
+              </w:rPr>
+            </w:pPr>
+            <w:r>
+              <w:rPr>
+                <w:lang w:eastAsia="ar-SA"/>
+              </w:rPr>
+              <w:t>1. Lorena, responsabile del personale.</w:t>
+            </w:r>
+          </w:p>
+          <w:p>
+            <w:pPr>
+              <w:spacing w:after="120"/>
+              <w:rPr>
+                <w:lang w:eastAsia="ar-SA"/>
+              </w:rPr>
+            </w:pPr>
+            <w:r>
+              <w:rPr>
+                <w:lang w:eastAsia="ar-SA"/>
+              </w:rPr>
+              <w:t>2. Luca, nuovo dipendente Fides.</w:t>
+            </w:r>
+          </w:p>
+        </w:tc>
+      </w:tr>
+      <w:tr>
+        <w:tc>
+          <w:tcPr>
+            <w:tcW w:w="9778" w:type="dxa"/>
+          </w:tcPr>
+          <w:p>
+            <w:pPr>
+              <w:spacing w:before="120" w:after="0"/>
+              <w:rPr>
+                <w:lang w:eastAsia="ar-SA"/>
+              </w:rPr>
+            </w:pPr>
+            <w:bookmarkStart w:id="10" w:name="_GoBack"/>
+            <w:r>
+              <w:rPr>
+                <w:b/>
+                <w:lang w:eastAsia="ar-SA"/>
+              </w:rPr>
+              <w:t>Scenario</w:t>
+            </w:r>
+            <w:r>
+              <w:rPr>
+                <w:lang w:eastAsia="ar-SA"/>
+              </w:rPr>
+              <w:t xml:space="preserve">: </w:t>
+            </w:r>
+          </w:p>
+          <w:p>
+            <w:pPr>
+              <w:spacing w:before="120" w:after="0"/>
+              <w:rPr>
+                <w:lang w:eastAsia="ar-SA"/>
+              </w:rPr>
+            </w:pPr>
+            <w:r>
+              <w:rPr>
+                <w:lang w:eastAsia="ar-SA"/>
+              </w:rPr>
+              <w:t>Luca, il nuovo dipendente di Fides, a</w:t>
+            </w:r>
+            <w:r>
+              <w:rPr>
+                <w:lang w:eastAsia="ar-SA"/>
+              </w:rPr>
+              <w:t>l termine della prima giornata lavorativa</w:t>
+            </w:r>
+            <w:r>
+              <w:rPr>
+                <w:lang w:eastAsia="ar-SA"/>
+              </w:rPr>
+              <w:t xml:space="preserve"> esegue l’</w:t>
+            </w:r>
+            <w:r>
+              <w:rPr>
+                <w:lang w:eastAsia="ar-SA"/>
+              </w:rPr>
+              <w:t>accesso</w:t>
+            </w:r>
+            <w:r>
+              <w:rPr>
+                <w:lang w:eastAsia="ar-SA"/>
+              </w:rPr>
+              <w:t xml:space="preserve"> alla piattaforma FTSM per la compilazione del proprio timesheet, raggiungendo la relativa sezione e inserendo le commesse di cui si è occupato oggi.</w:t>
+            </w:r>
+          </w:p>
+          <w:p>
+            <w:pPr>
+              <w:spacing w:after="0"/>
+              <w:rPr>
+                <w:lang w:eastAsia="ar-SA"/>
+              </w:rPr>
+            </w:pPr>
+            <w:r>
+              <w:rPr>
+                <w:lang w:eastAsia="ar-SA"/>
+              </w:rPr>
+              <w:t>Luca esegue questa operazione quotidianamente, al termine della propria giornata lavorativa.</w:t>
+            </w:r>
+          </w:p>
+          <w:p>
+            <w:pPr>
+              <w:spacing w:after="0"/>
+              <w:rPr>
+                <w:lang w:eastAsia="ar-SA"/>
+              </w:rPr>
+            </w:pPr>
+            <w:r>
+              <w:rPr>
+                <w:lang w:eastAsia="ar-SA"/>
+              </w:rPr>
+              <w:t>Un giorno Luca è costretto a uscire con mezz’ora di anticipo sull’orario lavorativo a causa di uno sciopero dei mezzi pubblici, quindi sul proprio timesheet inserisce una causale in cui segnala mezz’ora come ROL. Tra le causali,</w:t>
+            </w:r>
+            <w:r>
+              <w:rPr>
+                <w:lang w:eastAsia="ar-SA"/>
+              </w:rPr>
+              <w:t xml:space="preserve"> </w:t>
+            </w:r>
+            <w:r>
+              <w:rPr>
+                <w:lang w:eastAsia="ar-SA"/>
+              </w:rPr>
+              <w:t>inoltre, Luca ha la possibilità di segnalare ogni giorno il cui orario è stato differente dall’ordinario di 8 ore.</w:t>
+            </w:r>
+          </w:p>
+          <w:p>
+            <w:pPr>
+              <w:spacing w:after="0"/>
+              <w:rPr>
+                <w:lang w:eastAsia="ar-SA"/>
+              </w:rPr>
+            </w:pPr>
+            <w:r>
+              <w:rPr>
+                <w:lang w:eastAsia="ar-SA"/>
+              </w:rPr>
+              <w:t xml:space="preserve">Arrivato al termine del mese corrente, </w:t>
+            </w:r>
+            <w:r>
+              <w:rPr>
+                <w:lang w:eastAsia="ar-SA"/>
+              </w:rPr>
+              <w:t>Luca, come tutti gli altri dipendenti Fides, è chiamato ad inviare</w:t>
+            </w:r>
+            <w:r>
+              <w:rPr>
+                <w:lang w:eastAsia="ar-SA"/>
+              </w:rPr>
+              <w:t xml:space="preserve"> tramite la piattaforma</w:t>
+            </w:r>
+            <w:r>
+              <w:rPr>
+                <w:lang w:eastAsia="ar-SA"/>
+              </w:rPr>
+              <w:t xml:space="preserve"> il proprio timesheet</w:t>
+            </w:r>
+            <w:r>
+              <w:rPr>
+                <w:lang w:eastAsia="ar-SA"/>
+              </w:rPr>
+              <w:t xml:space="preserve"> a Lorena, responsabile del personale, che si occuperà della validazione dello stesso. </w:t>
+            </w:r>
+          </w:p>
+          <w:p>
+            <w:pPr>
+              <w:spacing w:after="0"/>
+              <w:rPr>
+                <w:lang w:eastAsia="ar-SA"/>
+              </w:rPr>
+            </w:pPr>
+            <w:r>
+              <w:rPr>
+                <w:lang w:eastAsia="ar-SA"/>
+              </w:rPr>
+              <w:t xml:space="preserve">Lorena, dopo essersi autenticata, accede alla sezione per la validazione dei timesheet in cui vede </w:t>
+            </w:r>
+            <w:r>
+              <w:rPr>
+                <w:lang w:eastAsia="ar-SA"/>
+              </w:rPr>
+              <w:t>comparire</w:t>
+            </w:r>
+            <w:r>
+              <w:rPr>
+                <w:lang w:eastAsia="ar-SA"/>
+              </w:rPr>
+              <w:t xml:space="preserve">, tra gli altri, anche il timesheet di Luca. </w:t>
+            </w:r>
+            <w:r>
+              <w:rPr>
+                <w:lang w:eastAsia="ar-SA"/>
+              </w:rPr>
+              <w:t>Dopo essersi accertata che il timesheet rispond</w:t>
+            </w:r>
+            <w:r>
+              <w:rPr>
+                <w:lang w:eastAsia="ar-SA"/>
+              </w:rPr>
+              <w:t>a</w:t>
+            </w:r>
+            <w:r>
+              <w:rPr>
+                <w:lang w:eastAsia="ar-SA"/>
+              </w:rPr>
+              <w:t xml:space="preserve"> ai requisiti, lo contrassegna come validato.</w:t>
+            </w:r>
+          </w:p>
+          <w:p>
+            <w:pPr>
+              <w:spacing w:after="0"/>
+              <w:rPr>
+                <w:lang w:eastAsia="ar-SA"/>
+              </w:rPr>
+            </w:pPr>
+            <w:r>
+              <w:rPr>
+                <w:lang w:eastAsia="ar-SA"/>
+              </w:rPr>
+              <w:lastRenderedPageBreak/>
+              <w:t>Nel caso in cui tutta l’operazione avvenga con successo, Luca potrà vedere sul proprio timesheet il contrassegno di validazione.</w:t>
+            </w:r>
+          </w:p>
+          <w:p>
+            <w:pPr>
+              <w:spacing w:after="0"/>
+              <w:rPr>
+                <w:lang w:eastAsia="ar-SA"/>
+              </w:rPr>
+            </w:pPr>
+            <w:r>
+              <w:rPr>
+                <w:lang w:eastAsia="ar-SA"/>
+              </w:rPr>
+              <w:t>Nel caso in cui Lorena dovesse, invece, riscontrare degli errori nella</w:t>
+            </w:r>
+            <w:r>
+              <w:rPr>
+                <w:lang w:eastAsia="ar-SA"/>
+              </w:rPr>
+              <w:t xml:space="preserve"> </w:t>
+            </w:r>
+            <w:r>
+              <w:rPr>
+                <w:lang w:eastAsia="ar-SA"/>
+              </w:rPr>
+              <w:t>compilazione, si occuperà di segnalare il problema a Luca, che dovrà correggere l’errore notificato e inviare nuovamente il timesheet corretto.</w:t>
+            </w:r>
+          </w:p>
+        </w:tc>
+      </w:tr>
+      <w:bookmarkEnd w:id="10"/>
+    </w:tbl>
+    <w:p>
+      <w:pPr>
+        <w:rPr>
+          <w:lang w:eastAsia="ar-SA"/>
+        </w:rPr>
+      </w:pPr>
     </w:p>
     <w:sectPr>
-      <w:headerReference w:type="default" r:id="rId10"/>
-      <w:footerReference w:type="default" r:id="rId11"/>
-      <w:headerReference w:type="first" r:id="rId12"/>
-      <w:footerReference w:type="first" r:id="rId13"/>
+      <w:headerReference w:type="default" r:id="rId11"/>
+      <w:footerReference w:type="default" r:id="rId12"/>
+      <w:headerReference w:type="first" r:id="rId13"/>
+      <w:footerReference w:type="first" r:id="rId14"/>
       <w:pgSz w:w="11906" w:h="16838"/>
       <w:pgMar w:top="1034" w:right="1134" w:bottom="1134" w:left="1134" w:header="567" w:footer="0" w:gutter="0"/>
       <w:cols w:space="708"/>
@@ -4807,7 +5673,7 @@
 </file>
 
 <file path=word/endnotes.xml><?xml version="1.0" encoding="utf-8"?>
-<w:endnotes xmlns:wpc="http://schemas.microsoft.com/office/word/2010/wordprocessingCanvas" xmlns:mc="http://schemas.openxmlformats.org/markup-compatibility/2006" xmlns:o="urn:schemas-microsoft-com:office:office" xmlns:r="http://schemas.openxmlformats.org/officeDocument/2006/relationships" xmlns:m="http://schemas.openxmlformats.org/officeDocument/2006/math" xmlns:v="urn:schemas-microsoft-com:vml" xmlns:wp14="http://schemas.microsoft.com/office/word/2010/wordprocessingDrawing" xmlns:wp="http://schemas.openxmlformats.org/drawingml/2006/wordprocessingDrawing" xmlns:w10="urn:schemas-microsoft-com:office:word" xmlns:w="http://schemas.openxmlformats.org/wordprocessingml/2006/main" xmlns:w14="http://schemas.microsoft.com/office/word/2010/wordml" xmlns:w15="http://schemas.microsoft.com/office/word/2012/wordml" xmlns:wpg="http://schemas.microsoft.com/office/word/2010/wordprocessingGroup" xmlns:wpi="http://schemas.microsoft.com/office/word/2010/wordprocessingInk" xmlns:wne="http://schemas.microsoft.com/office/word/2006/wordml" xmlns:wps="http://schemas.microsoft.com/office/word/2010/wordprocessingShape" mc:Ignorable="w14 w15 wp14">
+<w:endnotes xmlns:wpc="http://schemas.microsoft.com/office/word/2010/wordprocessingCanvas" xmlns:mc="http://schemas.openxmlformats.org/markup-compatibility/2006" xmlns:o="urn:schemas-microsoft-com:office:office" xmlns:r="http://schemas.openxmlformats.org/officeDocument/2006/relationships" xmlns:m="http://schemas.openxmlformats.org/officeDocument/2006/math" xmlns:v="urn:schemas-microsoft-com:vml" xmlns:wp14="http://schemas.microsoft.com/office/word/2010/wordprocessingDrawing" xmlns:wp="http://schemas.openxmlformats.org/drawingml/2006/wordprocessingDrawing" xmlns:w10="urn:schemas-microsoft-com:office:word" xmlns:w="http://schemas.openxmlformats.org/wordprocessingml/2006/main" xmlns:w14="http://schemas.microsoft.com/office/word/2010/wordml" xmlns:wpg="http://schemas.microsoft.com/office/word/2010/wordprocessingGroup" xmlns:wpi="http://schemas.microsoft.com/office/word/2010/wordprocessingInk" xmlns:wne="http://schemas.microsoft.com/office/word/2006/wordml" xmlns:wps="http://schemas.microsoft.com/office/word/2010/wordprocessingShape" mc:Ignorable="w14 wp14">
   <w:endnote w:type="separator" w:id="-1">
     <w:p>
       <w:pPr>
@@ -4832,10 +5698,10 @@
 </file>
 
 <file path=word/footer1.xml><?xml version="1.0" encoding="utf-8"?>
-<w:ftr xmlns:wpc="http://schemas.microsoft.com/office/word/2010/wordprocessingCanvas" xmlns:mc="http://schemas.openxmlformats.org/markup-compatibility/2006" xmlns:o="urn:schemas-microsoft-com:office:office" xmlns:r="http://schemas.openxmlformats.org/officeDocument/2006/relationships" xmlns:m="http://schemas.openxmlformats.org/officeDocument/2006/math" xmlns:v="urn:schemas-microsoft-com:vml" xmlns:wp14="http://schemas.microsoft.com/office/word/2010/wordprocessingDrawing" xmlns:wp="http://schemas.openxmlformats.org/drawingml/2006/wordprocessingDrawing" xmlns:w10="urn:schemas-microsoft-com:office:word" xmlns:w="http://schemas.openxmlformats.org/wordprocessingml/2006/main" xmlns:w14="http://schemas.microsoft.com/office/word/2010/wordml" xmlns:w15="http://schemas.microsoft.com/office/word/2012/wordml" xmlns:wpg="http://schemas.microsoft.com/office/word/2010/wordprocessingGroup" xmlns:wpi="http://schemas.microsoft.com/office/word/2010/wordprocessingInk" xmlns:wne="http://schemas.microsoft.com/office/word/2006/wordml" xmlns:wps="http://schemas.microsoft.com/office/word/2010/wordprocessingShape" mc:Ignorable="w14 w15 wp14">
+<w:ftr xmlns:wpc="http://schemas.microsoft.com/office/word/2010/wordprocessingCanvas" xmlns:mc="http://schemas.openxmlformats.org/markup-compatibility/2006" xmlns:o="urn:schemas-microsoft-com:office:office" xmlns:r="http://schemas.openxmlformats.org/officeDocument/2006/relationships" xmlns:m="http://schemas.openxmlformats.org/officeDocument/2006/math" xmlns:v="urn:schemas-microsoft-com:vml" xmlns:wp14="http://schemas.microsoft.com/office/word/2010/wordprocessingDrawing" xmlns:wp="http://schemas.openxmlformats.org/drawingml/2006/wordprocessingDrawing" xmlns:w10="urn:schemas-microsoft-com:office:word" xmlns:w="http://schemas.openxmlformats.org/wordprocessingml/2006/main" xmlns:w14="http://schemas.microsoft.com/office/word/2010/wordml" xmlns:wpg="http://schemas.microsoft.com/office/word/2010/wordprocessingGroup" xmlns:wpi="http://schemas.microsoft.com/office/word/2010/wordprocessingInk" xmlns:wne="http://schemas.microsoft.com/office/word/2006/wordml" xmlns:wps="http://schemas.microsoft.com/office/word/2010/wordprocessingShape" mc:Ignorable="w14 wp14">
   <w:p>
     <w:pPr>
-      <w:pStyle w:val="Footer"/>
+      <w:pStyle w:val="Pidipagina"/>
       <w:tabs>
         <w:tab w:val="clear" w:pos="9638"/>
       </w:tabs>
@@ -4908,7 +5774,7 @@
             </wp:anchor>
           </w:drawing>
         </mc:Choice>
-        <mc:Fallback>
+        <mc:Fallback xmlns:w15="http://schemas.microsoft.com/office/word/2012/wordml">
           <w:pict>
             <v:shapetype w14:anchorId="00930AC5" id="_x0000_t32" coordsize="21600,21600" o:spt="32" o:oned="t" path="m,l21600,21600e" filled="f">
               <v:path arrowok="t" fillok="f" o:connecttype="none"/>
@@ -4925,7 +5791,7 @@
   </w:p>
   <w:p>
     <w:pPr>
-      <w:pStyle w:val="Footer"/>
+      <w:pStyle w:val="Pidipagina"/>
       <w:jc w:val="right"/>
     </w:pPr>
     <w:r>
@@ -4944,7 +5810,7 @@
       <w:rPr>
         <w:noProof/>
       </w:rPr>
-      <w:t>6</w:t>
+      <w:t>11</w:t>
     </w:r>
     <w:r>
       <w:rPr>
@@ -4955,17 +5821,17 @@
   </w:p>
   <w:p>
     <w:pPr>
-      <w:pStyle w:val="Footer"/>
+      <w:pStyle w:val="Pidipagina"/>
     </w:pPr>
   </w:p>
 </w:ftr>
 </file>
 
 <file path=word/footer2.xml><?xml version="1.0" encoding="utf-8"?>
-<w:ftr xmlns:wpc="http://schemas.microsoft.com/office/word/2010/wordprocessingCanvas" xmlns:mc="http://schemas.openxmlformats.org/markup-compatibility/2006" xmlns:o="urn:schemas-microsoft-com:office:office" xmlns:r="http://schemas.openxmlformats.org/officeDocument/2006/relationships" xmlns:m="http://schemas.openxmlformats.org/officeDocument/2006/math" xmlns:v="urn:schemas-microsoft-com:vml" xmlns:wp14="http://schemas.microsoft.com/office/word/2010/wordprocessingDrawing" xmlns:wp="http://schemas.openxmlformats.org/drawingml/2006/wordprocessingDrawing" xmlns:w10="urn:schemas-microsoft-com:office:word" xmlns:w="http://schemas.openxmlformats.org/wordprocessingml/2006/main" xmlns:w14="http://schemas.microsoft.com/office/word/2010/wordml" xmlns:w15="http://schemas.microsoft.com/office/word/2012/wordml" xmlns:wpg="http://schemas.microsoft.com/office/word/2010/wordprocessingGroup" xmlns:wpi="http://schemas.microsoft.com/office/word/2010/wordprocessingInk" xmlns:wne="http://schemas.microsoft.com/office/word/2006/wordml" xmlns:wps="http://schemas.microsoft.com/office/word/2010/wordprocessingShape" mc:Ignorable="w14 w15 wp14">
+<w:ftr xmlns:wpc="http://schemas.microsoft.com/office/word/2010/wordprocessingCanvas" xmlns:mc="http://schemas.openxmlformats.org/markup-compatibility/2006" xmlns:o="urn:schemas-microsoft-com:office:office" xmlns:r="http://schemas.openxmlformats.org/officeDocument/2006/relationships" xmlns:m="http://schemas.openxmlformats.org/officeDocument/2006/math" xmlns:v="urn:schemas-microsoft-com:vml" xmlns:wp14="http://schemas.microsoft.com/office/word/2010/wordprocessingDrawing" xmlns:wp="http://schemas.openxmlformats.org/drawingml/2006/wordprocessingDrawing" xmlns:w10="urn:schemas-microsoft-com:office:word" xmlns:w="http://schemas.openxmlformats.org/wordprocessingml/2006/main" xmlns:w14="http://schemas.microsoft.com/office/word/2010/wordml" xmlns:wpg="http://schemas.microsoft.com/office/word/2010/wordprocessingGroup" xmlns:wpi="http://schemas.microsoft.com/office/word/2010/wordprocessingInk" xmlns:wne="http://schemas.microsoft.com/office/word/2006/wordml" xmlns:wps="http://schemas.microsoft.com/office/word/2010/wordprocessingShape" mc:Ignorable="w14 wp14">
   <w:p>
     <w:pPr>
-      <w:pStyle w:val="Footer"/>
+      <w:pStyle w:val="Pidipagina"/>
       <w:tabs>
         <w:tab w:val="clear" w:pos="9638"/>
       </w:tabs>
@@ -5038,7 +5904,7 @@
             </wp:anchor>
           </w:drawing>
         </mc:Choice>
-        <mc:Fallback>
+        <mc:Fallback xmlns:w15="http://schemas.microsoft.com/office/word/2012/wordml">
           <w:pict>
             <v:shapetype w14:anchorId="3BBFD152" id="_x0000_t32" coordsize="21600,21600" o:spt="32" o:oned="t" path="m,l21600,21600e" filled="f">
               <v:path arrowok="t" fillok="f" o:connecttype="none"/>
@@ -5055,7 +5921,7 @@
   </w:p>
   <w:p>
     <w:pPr>
-      <w:pStyle w:val="Footer"/>
+      <w:pStyle w:val="Pidipagina"/>
       <w:jc w:val="right"/>
     </w:pPr>
     <w:r>
@@ -5085,14 +5951,14 @@
   </w:p>
   <w:p>
     <w:pPr>
-      <w:pStyle w:val="Footer"/>
+      <w:pStyle w:val="Pidipagina"/>
     </w:pPr>
   </w:p>
 </w:ftr>
 </file>
 
 <file path=word/footnotes.xml><?xml version="1.0" encoding="utf-8"?>
-<w:footnotes xmlns:wpc="http://schemas.microsoft.com/office/word/2010/wordprocessingCanvas" xmlns:mc="http://schemas.openxmlformats.org/markup-compatibility/2006" xmlns:o="urn:schemas-microsoft-com:office:office" xmlns:r="http://schemas.openxmlformats.org/officeDocument/2006/relationships" xmlns:m="http://schemas.openxmlformats.org/officeDocument/2006/math" xmlns:v="urn:schemas-microsoft-com:vml" xmlns:wp14="http://schemas.microsoft.com/office/word/2010/wordprocessingDrawing" xmlns:wp="http://schemas.openxmlformats.org/drawingml/2006/wordprocessingDrawing" xmlns:w10="urn:schemas-microsoft-com:office:word" xmlns:w="http://schemas.openxmlformats.org/wordprocessingml/2006/main" xmlns:w14="http://schemas.microsoft.com/office/word/2010/wordml" xmlns:w15="http://schemas.microsoft.com/office/word/2012/wordml" xmlns:wpg="http://schemas.microsoft.com/office/word/2010/wordprocessingGroup" xmlns:wpi="http://schemas.microsoft.com/office/word/2010/wordprocessingInk" xmlns:wne="http://schemas.microsoft.com/office/word/2006/wordml" xmlns:wps="http://schemas.microsoft.com/office/word/2010/wordprocessingShape" mc:Ignorable="w14 w15 wp14">
+<w:footnotes xmlns:wpc="http://schemas.microsoft.com/office/word/2010/wordprocessingCanvas" xmlns:mc="http://schemas.openxmlformats.org/markup-compatibility/2006" xmlns:o="urn:schemas-microsoft-com:office:office" xmlns:r="http://schemas.openxmlformats.org/officeDocument/2006/relationships" xmlns:m="http://schemas.openxmlformats.org/officeDocument/2006/math" xmlns:v="urn:schemas-microsoft-com:vml" xmlns:wp14="http://schemas.microsoft.com/office/word/2010/wordprocessingDrawing" xmlns:wp="http://schemas.openxmlformats.org/drawingml/2006/wordprocessingDrawing" xmlns:w10="urn:schemas-microsoft-com:office:word" xmlns:w="http://schemas.openxmlformats.org/wordprocessingml/2006/main" xmlns:w14="http://schemas.microsoft.com/office/word/2010/wordml" xmlns:wpg="http://schemas.microsoft.com/office/word/2010/wordprocessingGroup" xmlns:wpi="http://schemas.microsoft.com/office/word/2010/wordprocessingInk" xmlns:wne="http://schemas.microsoft.com/office/word/2006/wordml" xmlns:wps="http://schemas.microsoft.com/office/word/2010/wordprocessingShape" mc:Ignorable="w14 wp14">
   <w:footnote w:type="separator" w:id="-1">
     <w:p>
       <w:pPr>
@@ -5117,7 +5983,7 @@
 </file>
 
 <file path=word/header1.xml><?xml version="1.0" encoding="utf-8"?>
-<w:hdr xmlns:wpc="http://schemas.microsoft.com/office/word/2010/wordprocessingCanvas" xmlns:mc="http://schemas.openxmlformats.org/markup-compatibility/2006" xmlns:o="urn:schemas-microsoft-com:office:office" xmlns:r="http://schemas.openxmlformats.org/officeDocument/2006/relationships" xmlns:m="http://schemas.openxmlformats.org/officeDocument/2006/math" xmlns:v="urn:schemas-microsoft-com:vml" xmlns:wp14="http://schemas.microsoft.com/office/word/2010/wordprocessingDrawing" xmlns:wp="http://schemas.openxmlformats.org/drawingml/2006/wordprocessingDrawing" xmlns:w10="urn:schemas-microsoft-com:office:word" xmlns:w="http://schemas.openxmlformats.org/wordprocessingml/2006/main" xmlns:w14="http://schemas.microsoft.com/office/word/2010/wordml" xmlns:w15="http://schemas.microsoft.com/office/word/2012/wordml" xmlns:wpg="http://schemas.microsoft.com/office/word/2010/wordprocessingGroup" xmlns:wpi="http://schemas.microsoft.com/office/word/2010/wordprocessingInk" xmlns:wne="http://schemas.microsoft.com/office/word/2006/wordml" xmlns:wps="http://schemas.microsoft.com/office/word/2010/wordprocessingShape" mc:Ignorable="w14 w15 wp14">
+<w:hdr xmlns:wpc="http://schemas.microsoft.com/office/word/2010/wordprocessingCanvas" xmlns:mc="http://schemas.openxmlformats.org/markup-compatibility/2006" xmlns:o="urn:schemas-microsoft-com:office:office" xmlns:r="http://schemas.openxmlformats.org/officeDocument/2006/relationships" xmlns:m="http://schemas.openxmlformats.org/officeDocument/2006/math" xmlns:v="urn:schemas-microsoft-com:vml" xmlns:wp14="http://schemas.microsoft.com/office/word/2010/wordprocessingDrawing" xmlns:wp="http://schemas.openxmlformats.org/drawingml/2006/wordprocessingDrawing" xmlns:w10="urn:schemas-microsoft-com:office:word" xmlns:w="http://schemas.openxmlformats.org/wordprocessingml/2006/main" xmlns:w14="http://schemas.microsoft.com/office/word/2010/wordml" xmlns:wpg="http://schemas.microsoft.com/office/word/2010/wordprocessingGroup" xmlns:wpi="http://schemas.microsoft.com/office/word/2010/wordprocessingInk" xmlns:wne="http://schemas.microsoft.com/office/word/2006/wordml" xmlns:wps="http://schemas.microsoft.com/office/word/2010/wordprocessingShape" mc:Ignorable="w14 wp14">
   <w:tbl>
     <w:tblPr>
       <w:tblW w:w="0" w:type="auto"/>
@@ -5138,7 +6004,7 @@
         </w:tcPr>
         <w:p>
           <w:pPr>
-            <w:pStyle w:val="Header"/>
+            <w:pStyle w:val="Intestazione"/>
           </w:pPr>
           <w:r>
             <w:rPr>
@@ -5146,7 +6012,7 @@
               <w:lang w:eastAsia="it-IT"/>
             </w:rPr>
             <w:drawing>
-              <wp:inline distT="0" distB="0" distL="0" distR="0">
+              <wp:inline distT="0" distB="0" distL="0" distR="0" wp14:anchorId="12FA6070" wp14:editId="2A52563F">
                 <wp:extent cx="1419225" cy="523875"/>
                 <wp:effectExtent l="0" t="0" r="9525" b="9525"/>
                 <wp:docPr id="13" name="Immagine 0" descr="Descrizione: intestazione_busta_logo.jpg"/>
@@ -5203,7 +6069,7 @@
         </w:tcPr>
         <w:p>
           <w:pPr>
-            <w:pStyle w:val="Header"/>
+            <w:pStyle w:val="Intestazione"/>
             <w:jc w:val="right"/>
             <w:rPr>
               <w:rFonts w:cs="Arial"/>
@@ -5217,12 +6083,12 @@
               <w:sz w:val="20"/>
               <w:szCs w:val="20"/>
             </w:rPr>
-            <w:t>Money Box</w:t>
+            <w:t>Fides TimeSheet Manager</w:t>
           </w:r>
         </w:p>
         <w:p>
           <w:pPr>
-            <w:pStyle w:val="Header"/>
+            <w:pStyle w:val="Intestazione"/>
             <w:jc w:val="right"/>
             <w:rPr>
               <w:rFonts w:cs="Arial"/>
@@ -5236,12 +6102,12 @@
               <w:sz w:val="20"/>
               <w:szCs w:val="20"/>
             </w:rPr>
-            <w:t>Analisi Funzionale</w:t>
+            <w:t>Analisi dei requisiti funzionali</w:t>
           </w:r>
         </w:p>
         <w:p>
           <w:pPr>
-            <w:pStyle w:val="Header"/>
+            <w:pStyle w:val="Intestazione"/>
             <w:jc w:val="right"/>
             <w:rPr>
               <w:rFonts w:ascii="Arial" w:hAnsi="Arial" w:cs="Arial"/>
@@ -5255,7 +6121,7 @@
               <w:sz w:val="20"/>
               <w:szCs w:val="20"/>
             </w:rPr>
-            <w:t>Progettazione del sistema</w:t>
+            <w:t>Definizione utenze. Casi e scenari d’uso.</w:t>
           </w:r>
         </w:p>
       </w:tc>
@@ -5263,17 +6129,17 @@
   </w:tbl>
   <w:p>
     <w:pPr>
-      <w:pStyle w:val="Header"/>
+      <w:pStyle w:val="Intestazione"/>
     </w:pPr>
   </w:p>
 </w:hdr>
 </file>
 
 <file path=word/header2.xml><?xml version="1.0" encoding="utf-8"?>
-<w:hdr xmlns:wpc="http://schemas.microsoft.com/office/word/2010/wordprocessingCanvas" xmlns:mc="http://schemas.openxmlformats.org/markup-compatibility/2006" xmlns:o="urn:schemas-microsoft-com:office:office" xmlns:r="http://schemas.openxmlformats.org/officeDocument/2006/relationships" xmlns:m="http://schemas.openxmlformats.org/officeDocument/2006/math" xmlns:v="urn:schemas-microsoft-com:vml" xmlns:wp14="http://schemas.microsoft.com/office/word/2010/wordprocessingDrawing" xmlns:wp="http://schemas.openxmlformats.org/drawingml/2006/wordprocessingDrawing" xmlns:w10="urn:schemas-microsoft-com:office:word" xmlns:w="http://schemas.openxmlformats.org/wordprocessingml/2006/main" xmlns:w14="http://schemas.microsoft.com/office/word/2010/wordml" xmlns:w15="http://schemas.microsoft.com/office/word/2012/wordml" xmlns:wpg="http://schemas.microsoft.com/office/word/2010/wordprocessingGroup" xmlns:wpi="http://schemas.microsoft.com/office/word/2010/wordprocessingInk" xmlns:wne="http://schemas.microsoft.com/office/word/2006/wordml" xmlns:wps="http://schemas.microsoft.com/office/word/2010/wordprocessingShape" mc:Ignorable="w14 w15 wp14">
+<w:hdr xmlns:wpc="http://schemas.microsoft.com/office/word/2010/wordprocessingCanvas" xmlns:mc="http://schemas.openxmlformats.org/markup-compatibility/2006" xmlns:o="urn:schemas-microsoft-com:office:office" xmlns:r="http://schemas.openxmlformats.org/officeDocument/2006/relationships" xmlns:m="http://schemas.openxmlformats.org/officeDocument/2006/math" xmlns:v="urn:schemas-microsoft-com:vml" xmlns:wp14="http://schemas.microsoft.com/office/word/2010/wordprocessingDrawing" xmlns:wp="http://schemas.openxmlformats.org/drawingml/2006/wordprocessingDrawing" xmlns:w10="urn:schemas-microsoft-com:office:word" xmlns:w="http://schemas.openxmlformats.org/wordprocessingml/2006/main" xmlns:w14="http://schemas.microsoft.com/office/word/2010/wordml" xmlns:wpg="http://schemas.microsoft.com/office/word/2010/wordprocessingGroup" xmlns:wpi="http://schemas.microsoft.com/office/word/2010/wordprocessingInk" xmlns:wne="http://schemas.microsoft.com/office/word/2006/wordml" xmlns:wps="http://schemas.microsoft.com/office/word/2010/wordprocessingShape" mc:Ignorable="w14 wp14">
   <w:p>
     <w:pPr>
-      <w:pStyle w:val="Header"/>
+      <w:pStyle w:val="Intestazione"/>
       <w:pBdr>
         <w:bottom w:val="single" w:sz="4" w:space="1" w:color="auto"/>
       </w:pBdr>
@@ -5427,15 +6293,15 @@
   </w:p>
   <w:p>
     <w:pPr>
-      <w:pStyle w:val="Header"/>
+      <w:pStyle w:val="Intestazione"/>
     </w:pPr>
   </w:p>
 </w:hdr>
 </file>
 
 <file path=word/numbering.xml><?xml version="1.0" encoding="utf-8"?>
-<w:numbering xmlns:wpc="http://schemas.microsoft.com/office/word/2010/wordprocessingCanvas" xmlns:mc="http://schemas.openxmlformats.org/markup-compatibility/2006" xmlns:o="urn:schemas-microsoft-com:office:office" xmlns:r="http://schemas.openxmlformats.org/officeDocument/2006/relationships" xmlns:m="http://schemas.openxmlformats.org/officeDocument/2006/math" xmlns:v="urn:schemas-microsoft-com:vml" xmlns:wp14="http://schemas.microsoft.com/office/word/2010/wordprocessingDrawing" xmlns:wp="http://schemas.openxmlformats.org/drawingml/2006/wordprocessingDrawing" xmlns:w10="urn:schemas-microsoft-com:office:word" xmlns:w="http://schemas.openxmlformats.org/wordprocessingml/2006/main" xmlns:w14="http://schemas.microsoft.com/office/word/2010/wordml" xmlns:w15="http://schemas.microsoft.com/office/word/2012/wordml" xmlns:wpg="http://schemas.microsoft.com/office/word/2010/wordprocessingGroup" xmlns:wpi="http://schemas.microsoft.com/office/word/2010/wordprocessingInk" xmlns:wne="http://schemas.microsoft.com/office/word/2006/wordml" xmlns:wps="http://schemas.microsoft.com/office/word/2010/wordprocessingShape" mc:Ignorable="w14 w15 wp14">
-  <w:abstractNum w:abstractNumId="0" w15:restartNumberingAfterBreak="0">
+<w:numbering xmlns:wpc="http://schemas.microsoft.com/office/word/2010/wordprocessingCanvas" xmlns:mc="http://schemas.openxmlformats.org/markup-compatibility/2006" xmlns:o="urn:schemas-microsoft-com:office:office" xmlns:r="http://schemas.openxmlformats.org/officeDocument/2006/relationships" xmlns:m="http://schemas.openxmlformats.org/officeDocument/2006/math" xmlns:v="urn:schemas-microsoft-com:vml" xmlns:wp14="http://schemas.microsoft.com/office/word/2010/wordprocessingDrawing" xmlns:wp="http://schemas.openxmlformats.org/drawingml/2006/wordprocessingDrawing" xmlns:w10="urn:schemas-microsoft-com:office:word" xmlns:w="http://schemas.openxmlformats.org/wordprocessingml/2006/main" xmlns:w14="http://schemas.microsoft.com/office/word/2010/wordml" xmlns:wpg="http://schemas.microsoft.com/office/word/2010/wordprocessingGroup" xmlns:wpi="http://schemas.microsoft.com/office/word/2010/wordprocessingInk" xmlns:wne="http://schemas.microsoft.com/office/word/2006/wordml" xmlns:wps="http://schemas.microsoft.com/office/word/2010/wordprocessingShape" mc:Ignorable="w14 wp14">
+  <w:abstractNum w:abstractNumId="0">
     <w:nsid w:val="00000009"/>
     <w:multiLevelType w:val="singleLevel"/>
     <w:tmpl w:val="00000009"/>
@@ -5455,7 +6321,7 @@
       </w:rPr>
     </w:lvl>
   </w:abstractNum>
-  <w:abstractNum w:abstractNumId="1" w15:restartNumberingAfterBreak="0">
+  <w:abstractNum w:abstractNumId="1">
     <w:nsid w:val="016C3D38"/>
     <w:multiLevelType w:val="hybridMultilevel"/>
     <w:tmpl w:val="B3009860"/>
@@ -5568,7 +6434,7 @@
       </w:rPr>
     </w:lvl>
   </w:abstractNum>
-  <w:abstractNum w:abstractNumId="2" w15:restartNumberingAfterBreak="0">
+  <w:abstractNum w:abstractNumId="2">
     <w:nsid w:val="05182720"/>
     <w:multiLevelType w:val="multilevel"/>
     <w:tmpl w:val="E42E70C2"/>
@@ -5697,7 +6563,7 @@
       </w:rPr>
     </w:lvl>
   </w:abstractNum>
-  <w:abstractNum w:abstractNumId="3" w15:restartNumberingAfterBreak="0">
+  <w:abstractNum w:abstractNumId="3">
     <w:nsid w:val="080B4F68"/>
     <w:multiLevelType w:val="hybridMultilevel"/>
     <w:tmpl w:val="C722EDEE"/>
@@ -5783,7 +6649,7 @@
       </w:pPr>
     </w:lvl>
   </w:abstractNum>
-  <w:abstractNum w:abstractNumId="4" w15:restartNumberingAfterBreak="0">
+  <w:abstractNum w:abstractNumId="4">
     <w:nsid w:val="0A383884"/>
     <w:multiLevelType w:val="multilevel"/>
     <w:tmpl w:val="987AFD14"/>
@@ -5896,7 +6762,7 @@
       </w:rPr>
     </w:lvl>
   </w:abstractNum>
-  <w:abstractNum w:abstractNumId="5" w15:restartNumberingAfterBreak="0">
+  <w:abstractNum w:abstractNumId="5">
     <w:nsid w:val="0AB56903"/>
     <w:multiLevelType w:val="hybridMultilevel"/>
     <w:tmpl w:val="BB12136A"/>
@@ -6009,7 +6875,7 @@
       </w:rPr>
     </w:lvl>
   </w:abstractNum>
-  <w:abstractNum w:abstractNumId="6" w15:restartNumberingAfterBreak="0">
+  <w:abstractNum w:abstractNumId="6">
     <w:nsid w:val="0B4D3804"/>
     <w:multiLevelType w:val="multilevel"/>
     <w:tmpl w:val="E940C2E8"/>
@@ -6130,7 +6996,7 @@
       </w:rPr>
     </w:lvl>
   </w:abstractNum>
-  <w:abstractNum w:abstractNumId="7" w15:restartNumberingAfterBreak="0">
+  <w:abstractNum w:abstractNumId="7">
     <w:nsid w:val="0C7E6135"/>
     <w:multiLevelType w:val="hybridMultilevel"/>
     <w:tmpl w:val="3FF027DE"/>
@@ -6243,7 +7109,7 @@
       </w:rPr>
     </w:lvl>
   </w:abstractNum>
-  <w:abstractNum w:abstractNumId="8" w15:restartNumberingAfterBreak="0">
+  <w:abstractNum w:abstractNumId="8">
     <w:nsid w:val="167E2689"/>
     <w:multiLevelType w:val="hybridMultilevel"/>
     <w:tmpl w:val="384ADBB6"/>
@@ -6356,7 +7222,7 @@
       </w:rPr>
     </w:lvl>
   </w:abstractNum>
-  <w:abstractNum w:abstractNumId="9" w15:restartNumberingAfterBreak="0">
+  <w:abstractNum w:abstractNumId="9">
     <w:nsid w:val="1A100B74"/>
     <w:multiLevelType w:val="hybridMultilevel"/>
     <w:tmpl w:val="EF3453E4"/>
@@ -6469,7 +7335,7 @@
       </w:rPr>
     </w:lvl>
   </w:abstractNum>
-  <w:abstractNum w:abstractNumId="10" w15:restartNumberingAfterBreak="0">
+  <w:abstractNum w:abstractNumId="10">
     <w:nsid w:val="1D974EC7"/>
     <w:multiLevelType w:val="hybridMultilevel"/>
     <w:tmpl w:val="45121666"/>
@@ -6582,7 +7448,7 @@
       </w:rPr>
     </w:lvl>
   </w:abstractNum>
-  <w:abstractNum w:abstractNumId="11" w15:restartNumberingAfterBreak="0">
+  <w:abstractNum w:abstractNumId="11">
     <w:nsid w:val="20B73293"/>
     <w:multiLevelType w:val="hybridMultilevel"/>
     <w:tmpl w:val="C722EDEE"/>
@@ -6668,7 +7534,7 @@
       </w:pPr>
     </w:lvl>
   </w:abstractNum>
-  <w:abstractNum w:abstractNumId="12" w15:restartNumberingAfterBreak="0">
+  <w:abstractNum w:abstractNumId="12">
     <w:nsid w:val="28DC367E"/>
     <w:multiLevelType w:val="hybridMultilevel"/>
     <w:tmpl w:val="6CBCD6E8"/>
@@ -6781,7 +7647,7 @@
       </w:rPr>
     </w:lvl>
   </w:abstractNum>
-  <w:abstractNum w:abstractNumId="13" w15:restartNumberingAfterBreak="0">
+  <w:abstractNum w:abstractNumId="13">
     <w:nsid w:val="2A042801"/>
     <w:multiLevelType w:val="hybridMultilevel"/>
     <w:tmpl w:val="D01A2BCC"/>
@@ -6894,7 +7760,7 @@
       </w:rPr>
     </w:lvl>
   </w:abstractNum>
-  <w:abstractNum w:abstractNumId="14" w15:restartNumberingAfterBreak="0">
+  <w:abstractNum w:abstractNumId="14">
     <w:nsid w:val="2DE563BB"/>
     <w:multiLevelType w:val="hybridMultilevel"/>
     <w:tmpl w:val="8D34734C"/>
@@ -6980,7 +7846,7 @@
       </w:pPr>
     </w:lvl>
   </w:abstractNum>
-  <w:abstractNum w:abstractNumId="15" w15:restartNumberingAfterBreak="0">
+  <w:abstractNum w:abstractNumId="15">
     <w:nsid w:val="32F7766A"/>
     <w:multiLevelType w:val="hybridMultilevel"/>
     <w:tmpl w:val="2C24ABEA"/>
@@ -7093,7 +7959,7 @@
       </w:rPr>
     </w:lvl>
   </w:abstractNum>
-  <w:abstractNum w:abstractNumId="16" w15:restartNumberingAfterBreak="0">
+  <w:abstractNum w:abstractNumId="16">
     <w:nsid w:val="341C4BBD"/>
     <w:multiLevelType w:val="hybridMultilevel"/>
     <w:tmpl w:val="C722EDEE"/>
@@ -7179,7 +8045,7 @@
       </w:pPr>
     </w:lvl>
   </w:abstractNum>
-  <w:abstractNum w:abstractNumId="17" w15:restartNumberingAfterBreak="0">
+  <w:abstractNum w:abstractNumId="17">
     <w:nsid w:val="36F05A4D"/>
     <w:multiLevelType w:val="hybridMultilevel"/>
     <w:tmpl w:val="C722EDEE"/>
@@ -7265,7 +8131,7 @@
       </w:pPr>
     </w:lvl>
   </w:abstractNum>
-  <w:abstractNum w:abstractNumId="18" w15:restartNumberingAfterBreak="0">
+  <w:abstractNum w:abstractNumId="18">
     <w:nsid w:val="3785204D"/>
     <w:multiLevelType w:val="hybridMultilevel"/>
     <w:tmpl w:val="B09CDF34"/>
@@ -7378,7 +8244,7 @@
       </w:rPr>
     </w:lvl>
   </w:abstractNum>
-  <w:abstractNum w:abstractNumId="19" w15:restartNumberingAfterBreak="0">
+  <w:abstractNum w:abstractNumId="19">
     <w:nsid w:val="3C972A1E"/>
     <w:multiLevelType w:val="hybridMultilevel"/>
     <w:tmpl w:val="554CAB7C"/>
@@ -7491,7 +8357,7 @@
       </w:rPr>
     </w:lvl>
   </w:abstractNum>
-  <w:abstractNum w:abstractNumId="20" w15:restartNumberingAfterBreak="0">
+  <w:abstractNum w:abstractNumId="20">
     <w:nsid w:val="3CF422EC"/>
     <w:multiLevelType w:val="hybridMultilevel"/>
     <w:tmpl w:val="F9E695C6"/>
@@ -7604,7 +8470,7 @@
       </w:rPr>
     </w:lvl>
   </w:abstractNum>
-  <w:abstractNum w:abstractNumId="21" w15:restartNumberingAfterBreak="0">
+  <w:abstractNum w:abstractNumId="21">
     <w:nsid w:val="403E4E59"/>
     <w:multiLevelType w:val="hybridMultilevel"/>
     <w:tmpl w:val="E1A064E0"/>
@@ -7693,7 +8559,7 @@
       </w:pPr>
     </w:lvl>
   </w:abstractNum>
-  <w:abstractNum w:abstractNumId="22" w15:restartNumberingAfterBreak="0">
+  <w:abstractNum w:abstractNumId="22">
     <w:nsid w:val="47182795"/>
     <w:multiLevelType w:val="hybridMultilevel"/>
     <w:tmpl w:val="C00C3DE2"/>
@@ -7806,7 +8672,7 @@
       </w:rPr>
     </w:lvl>
   </w:abstractNum>
-  <w:abstractNum w:abstractNumId="23" w15:restartNumberingAfterBreak="0">
+  <w:abstractNum w:abstractNumId="23">
     <w:nsid w:val="48D3114C"/>
     <w:multiLevelType w:val="hybridMultilevel"/>
     <w:tmpl w:val="8C18FA8A"/>
@@ -7919,7 +8785,7 @@
       </w:rPr>
     </w:lvl>
   </w:abstractNum>
-  <w:abstractNum w:abstractNumId="24" w15:restartNumberingAfterBreak="0">
+  <w:abstractNum w:abstractNumId="24">
     <w:nsid w:val="4C076636"/>
     <w:multiLevelType w:val="hybridMultilevel"/>
     <w:tmpl w:val="FAFC2A12"/>
@@ -8032,7 +8898,7 @@
       </w:rPr>
     </w:lvl>
   </w:abstractNum>
-  <w:abstractNum w:abstractNumId="25" w15:restartNumberingAfterBreak="0">
+  <w:abstractNum w:abstractNumId="25">
     <w:nsid w:val="4FF24258"/>
     <w:multiLevelType w:val="hybridMultilevel"/>
     <w:tmpl w:val="27ECDD5A"/>
@@ -8145,7 +9011,7 @@
       </w:rPr>
     </w:lvl>
   </w:abstractNum>
-  <w:abstractNum w:abstractNumId="26" w15:restartNumberingAfterBreak="0">
+  <w:abstractNum w:abstractNumId="26">
     <w:nsid w:val="514A3DFB"/>
     <w:multiLevelType w:val="hybridMultilevel"/>
     <w:tmpl w:val="768084DC"/>
@@ -8258,7 +9124,7 @@
       </w:rPr>
     </w:lvl>
   </w:abstractNum>
-  <w:abstractNum w:abstractNumId="27" w15:restartNumberingAfterBreak="0">
+  <w:abstractNum w:abstractNumId="27">
     <w:nsid w:val="540B0054"/>
     <w:multiLevelType w:val="hybridMultilevel"/>
     <w:tmpl w:val="76FE8AE0"/>
@@ -8371,7 +9237,7 @@
       </w:rPr>
     </w:lvl>
   </w:abstractNum>
-  <w:abstractNum w:abstractNumId="28" w15:restartNumberingAfterBreak="0">
+  <w:abstractNum w:abstractNumId="28">
     <w:nsid w:val="5650006B"/>
     <w:multiLevelType w:val="hybridMultilevel"/>
     <w:tmpl w:val="7332E376"/>
@@ -8484,7 +9350,7 @@
       </w:rPr>
     </w:lvl>
   </w:abstractNum>
-  <w:abstractNum w:abstractNumId="29" w15:restartNumberingAfterBreak="0">
+  <w:abstractNum w:abstractNumId="29">
     <w:nsid w:val="580E64A1"/>
     <w:multiLevelType w:val="hybridMultilevel"/>
     <w:tmpl w:val="E35865C2"/>
@@ -8597,7 +9463,7 @@
       </w:rPr>
     </w:lvl>
   </w:abstractNum>
-  <w:abstractNum w:abstractNumId="30" w15:restartNumberingAfterBreak="0">
+  <w:abstractNum w:abstractNumId="30">
     <w:nsid w:val="621B0481"/>
     <w:multiLevelType w:val="hybridMultilevel"/>
     <w:tmpl w:val="E91C7140"/>
@@ -8710,7 +9576,7 @@
       </w:rPr>
     </w:lvl>
   </w:abstractNum>
-  <w:abstractNum w:abstractNumId="31" w15:restartNumberingAfterBreak="0">
+  <w:abstractNum w:abstractNumId="31">
     <w:nsid w:val="691B7F6E"/>
     <w:multiLevelType w:val="hybridMultilevel"/>
     <w:tmpl w:val="B8DA0328"/>
@@ -8823,7 +9689,7 @@
       </w:rPr>
     </w:lvl>
   </w:abstractNum>
-  <w:abstractNum w:abstractNumId="32" w15:restartNumberingAfterBreak="0">
+  <w:abstractNum w:abstractNumId="32">
     <w:nsid w:val="69506705"/>
     <w:multiLevelType w:val="multilevel"/>
     <w:tmpl w:val="4CB07C0C"/>
@@ -8965,7 +9831,7 @@
       </w:rPr>
     </w:lvl>
   </w:abstractNum>
-  <w:abstractNum w:abstractNumId="33" w15:restartNumberingAfterBreak="0">
+  <w:abstractNum w:abstractNumId="33">
     <w:nsid w:val="709C4F4D"/>
     <w:multiLevelType w:val="hybridMultilevel"/>
     <w:tmpl w:val="7F601AA6"/>
@@ -9105,7 +9971,7 @@
       </w:rPr>
     </w:lvl>
   </w:abstractNum>
-  <w:abstractNum w:abstractNumId="34" w15:restartNumberingAfterBreak="0">
+  <w:abstractNum w:abstractNumId="34">
     <w:nsid w:val="71494480"/>
     <w:multiLevelType w:val="hybridMultilevel"/>
     <w:tmpl w:val="2586D7D0"/>
@@ -9245,7 +10111,7 @@
       </w:rPr>
     </w:lvl>
   </w:abstractNum>
-  <w:abstractNum w:abstractNumId="35" w15:restartNumberingAfterBreak="0">
+  <w:abstractNum w:abstractNumId="35">
     <w:nsid w:val="73304FDF"/>
     <w:multiLevelType w:val="multilevel"/>
     <w:tmpl w:val="00D09B58"/>
@@ -9358,7 +10224,7 @@
       </w:rPr>
     </w:lvl>
   </w:abstractNum>
-  <w:abstractNum w:abstractNumId="36" w15:restartNumberingAfterBreak="0">
+  <w:abstractNum w:abstractNumId="36">
     <w:nsid w:val="75575C0B"/>
     <w:multiLevelType w:val="multilevel"/>
     <w:tmpl w:val="E12AC010"/>
@@ -9489,7 +10355,7 @@
       </w:rPr>
     </w:lvl>
   </w:abstractNum>
-  <w:abstractNum w:abstractNumId="37" w15:restartNumberingAfterBreak="0">
+  <w:abstractNum w:abstractNumId="37">
     <w:nsid w:val="75616896"/>
     <w:multiLevelType w:val="hybridMultilevel"/>
     <w:tmpl w:val="384ADBB6"/>
@@ -9602,7 +10468,7 @@
       </w:rPr>
     </w:lvl>
   </w:abstractNum>
-  <w:abstractNum w:abstractNumId="38" w15:restartNumberingAfterBreak="0">
+  <w:abstractNum w:abstractNumId="38">
     <w:nsid w:val="798D6407"/>
     <w:multiLevelType w:val="hybridMultilevel"/>
     <w:tmpl w:val="582E5B98"/>
@@ -9715,14 +10581,14 @@
       </w:rPr>
     </w:lvl>
   </w:abstractNum>
-  <w:abstractNum w:abstractNumId="39" w15:restartNumberingAfterBreak="0">
+  <w:abstractNum w:abstractNumId="39">
     <w:nsid w:val="7A090437"/>
     <w:multiLevelType w:val="multilevel"/>
     <w:tmpl w:val="04100025"/>
     <w:lvl w:ilvl="0">
       <w:start w:val="1"/>
       <w:numFmt w:val="decimal"/>
-      <w:pStyle w:val="Heading1"/>
+      <w:pStyle w:val="Titolo1"/>
       <w:lvlText w:val="%1"/>
       <w:lvlJc w:val="left"/>
       <w:pPr>
@@ -9732,7 +10598,7 @@
     <w:lvl w:ilvl="1">
       <w:start w:val="1"/>
       <w:numFmt w:val="decimal"/>
-      <w:pStyle w:val="Heading2"/>
+      <w:pStyle w:val="Titolo2"/>
       <w:lvlText w:val="%1.%2"/>
       <w:lvlJc w:val="left"/>
       <w:pPr>
@@ -9742,7 +10608,7 @@
     <w:lvl w:ilvl="2">
       <w:start w:val="1"/>
       <w:numFmt w:val="decimal"/>
-      <w:pStyle w:val="Heading3"/>
+      <w:pStyle w:val="Titolo3"/>
       <w:lvlText w:val="%1.%2.%3"/>
       <w:lvlJc w:val="left"/>
       <w:pPr>
@@ -9752,7 +10618,7 @@
     <w:lvl w:ilvl="3">
       <w:start w:val="1"/>
       <w:numFmt w:val="decimal"/>
-      <w:pStyle w:val="Heading4"/>
+      <w:pStyle w:val="Titolo4"/>
       <w:lvlText w:val="%1.%2.%3.%4"/>
       <w:lvlJc w:val="left"/>
       <w:pPr>
@@ -9762,7 +10628,7 @@
     <w:lvl w:ilvl="4">
       <w:start w:val="1"/>
       <w:numFmt w:val="decimal"/>
-      <w:pStyle w:val="Heading5"/>
+      <w:pStyle w:val="Titolo5"/>
       <w:lvlText w:val="%1.%2.%3.%4.%5"/>
       <w:lvlJc w:val="left"/>
       <w:pPr>
@@ -9772,7 +10638,7 @@
     <w:lvl w:ilvl="5">
       <w:start w:val="1"/>
       <w:numFmt w:val="decimal"/>
-      <w:pStyle w:val="Heading6"/>
+      <w:pStyle w:val="Titolo6"/>
       <w:lvlText w:val="%1.%2.%3.%4.%5.%6"/>
       <w:lvlJc w:val="left"/>
       <w:pPr>
@@ -9782,7 +10648,7 @@
     <w:lvl w:ilvl="6">
       <w:start w:val="1"/>
       <w:numFmt w:val="decimal"/>
-      <w:pStyle w:val="Heading7"/>
+      <w:pStyle w:val="Titolo7"/>
       <w:lvlText w:val="%1.%2.%3.%4.%5.%6.%7"/>
       <w:lvlJc w:val="left"/>
       <w:pPr>
@@ -9792,7 +10658,7 @@
     <w:lvl w:ilvl="7">
       <w:start w:val="1"/>
       <w:numFmt w:val="decimal"/>
-      <w:pStyle w:val="Heading8"/>
+      <w:pStyle w:val="Titolo8"/>
       <w:lvlText w:val="%1.%2.%3.%4.%5.%6.%7.%8"/>
       <w:lvlJc w:val="left"/>
       <w:pPr>
@@ -9802,7 +10668,7 @@
     <w:lvl w:ilvl="8">
       <w:start w:val="1"/>
       <w:numFmt w:val="decimal"/>
-      <w:pStyle w:val="Heading9"/>
+      <w:pStyle w:val="Titolo9"/>
       <w:lvlText w:val="%1.%2.%3.%4.%5.%6.%7.%8.%9"/>
       <w:lvlJc w:val="left"/>
       <w:pPr>
@@ -9810,7 +10676,7 @@
       </w:pPr>
     </w:lvl>
   </w:abstractNum>
-  <w:abstractNum w:abstractNumId="40" w15:restartNumberingAfterBreak="0">
+  <w:abstractNum w:abstractNumId="40">
     <w:nsid w:val="7A601A52"/>
     <w:multiLevelType w:val="hybridMultilevel"/>
     <w:tmpl w:val="D5663784"/>
@@ -9896,7 +10762,7 @@
       </w:pPr>
     </w:lvl>
   </w:abstractNum>
-  <w:abstractNum w:abstractNumId="41" w15:restartNumberingAfterBreak="0">
+  <w:abstractNum w:abstractNumId="41">
     <w:nsid w:val="7ACF21CC"/>
     <w:multiLevelType w:val="hybridMultilevel"/>
     <w:tmpl w:val="70D07D9C"/>
@@ -10110,7 +10976,7 @@
 </file>
 
 <file path=word/styles.xml><?xml version="1.0" encoding="utf-8"?>
-<w:styles xmlns:mc="http://schemas.openxmlformats.org/markup-compatibility/2006" xmlns:r="http://schemas.openxmlformats.org/officeDocument/2006/relationships" xmlns:w="http://schemas.openxmlformats.org/wordprocessingml/2006/main" xmlns:w14="http://schemas.microsoft.com/office/word/2010/wordml" xmlns:w15="http://schemas.microsoft.com/office/word/2012/wordml" mc:Ignorable="w14 w15">
+<w:styles xmlns:mc="http://schemas.openxmlformats.org/markup-compatibility/2006" xmlns:r="http://schemas.openxmlformats.org/officeDocument/2006/relationships" xmlns:w="http://schemas.openxmlformats.org/wordprocessingml/2006/main" xmlns:w14="http://schemas.microsoft.com/office/word/2010/wordml" mc:Ignorable="w14">
   <w:docDefaults>
     <w:rPrDefault>
       <w:rPr>
@@ -10120,398 +10986,166 @@
     </w:rPrDefault>
     <w:pPrDefault/>
   </w:docDefaults>
-  <w:latentStyles w:defLockedState="0" w:defUIPriority="99" w:defSemiHidden="0" w:defUnhideWhenUsed="0" w:defQFormat="0" w:count="371">
-    <w:lsdException w:name="Normal" w:uiPriority="0" w:qFormat="1"/>
-    <w:lsdException w:name="heading 1" w:uiPriority="0" w:qFormat="1"/>
-    <w:lsdException w:name="heading 2" w:semiHidden="1" w:uiPriority="0" w:unhideWhenUsed="1" w:qFormat="1"/>
-    <w:lsdException w:name="heading 3" w:semiHidden="1" w:uiPriority="0" w:unhideWhenUsed="1" w:qFormat="1"/>
-    <w:lsdException w:name="heading 4" w:semiHidden="1" w:uiPriority="9" w:unhideWhenUsed="1" w:qFormat="1"/>
-    <w:lsdException w:name="heading 5" w:semiHidden="1" w:uiPriority="9" w:unhideWhenUsed="1" w:qFormat="1"/>
-    <w:lsdException w:name="heading 6" w:semiHidden="1" w:uiPriority="9" w:unhideWhenUsed="1" w:qFormat="1"/>
-    <w:lsdException w:name="heading 7" w:semiHidden="1" w:uiPriority="9" w:unhideWhenUsed="1" w:qFormat="1"/>
-    <w:lsdException w:name="heading 8" w:semiHidden="1" w:uiPriority="9" w:unhideWhenUsed="1" w:qFormat="1"/>
-    <w:lsdException w:name="heading 9" w:semiHidden="1" w:uiPriority="9" w:unhideWhenUsed="1" w:qFormat="1"/>
-    <w:lsdException w:name="index 1" w:semiHidden="1" w:unhideWhenUsed="1"/>
-    <w:lsdException w:name="index 2" w:semiHidden="1" w:unhideWhenUsed="1"/>
-    <w:lsdException w:name="index 3" w:semiHidden="1" w:unhideWhenUsed="1"/>
-    <w:lsdException w:name="index 4" w:semiHidden="1" w:unhideWhenUsed="1"/>
-    <w:lsdException w:name="index 5" w:semiHidden="1" w:unhideWhenUsed="1"/>
-    <w:lsdException w:name="index 6" w:semiHidden="1" w:unhideWhenUsed="1"/>
-    <w:lsdException w:name="index 7" w:semiHidden="1" w:unhideWhenUsed="1"/>
-    <w:lsdException w:name="index 8" w:semiHidden="1" w:unhideWhenUsed="1"/>
-    <w:lsdException w:name="index 9" w:semiHidden="1" w:unhideWhenUsed="1"/>
-    <w:lsdException w:name="toc 1" w:semiHidden="1" w:uiPriority="39" w:unhideWhenUsed="1"/>
-    <w:lsdException w:name="toc 2" w:semiHidden="1" w:uiPriority="39" w:unhideWhenUsed="1"/>
-    <w:lsdException w:name="toc 3" w:semiHidden="1" w:uiPriority="39" w:unhideWhenUsed="1"/>
-    <w:lsdException w:name="toc 4" w:semiHidden="1" w:uiPriority="39" w:unhideWhenUsed="1"/>
-    <w:lsdException w:name="toc 5" w:semiHidden="1" w:uiPriority="39" w:unhideWhenUsed="1"/>
-    <w:lsdException w:name="toc 6" w:semiHidden="1" w:uiPriority="39" w:unhideWhenUsed="1"/>
-    <w:lsdException w:name="toc 7" w:semiHidden="1" w:uiPriority="39" w:unhideWhenUsed="1"/>
-    <w:lsdException w:name="toc 8" w:semiHidden="1" w:uiPriority="39" w:unhideWhenUsed="1"/>
-    <w:lsdException w:name="toc 9" w:semiHidden="1" w:uiPriority="39" w:unhideWhenUsed="1"/>
-    <w:lsdException w:name="Normal Indent" w:semiHidden="1" w:unhideWhenUsed="1"/>
-    <w:lsdException w:name="footnote text" w:semiHidden="1" w:unhideWhenUsed="1"/>
-    <w:lsdException w:name="annotation text" w:semiHidden="1" w:unhideWhenUsed="1"/>
-    <w:lsdException w:name="header" w:semiHidden="1" w:uiPriority="0" w:unhideWhenUsed="1"/>
-    <w:lsdException w:name="footer" w:semiHidden="1" w:unhideWhenUsed="1"/>
-    <w:lsdException w:name="index heading" w:semiHidden="1" w:unhideWhenUsed="1"/>
-    <w:lsdException w:name="caption" w:semiHidden="1" w:uiPriority="35" w:unhideWhenUsed="1" w:qFormat="1"/>
-    <w:lsdException w:name="table of figures" w:semiHidden="1" w:unhideWhenUsed="1"/>
-    <w:lsdException w:name="envelope address" w:semiHidden="1" w:unhideWhenUsed="1"/>
-    <w:lsdException w:name="envelope return" w:semiHidden="1" w:unhideWhenUsed="1"/>
-    <w:lsdException w:name="footnote reference" w:semiHidden="1" w:unhideWhenUsed="1"/>
-    <w:lsdException w:name="annotation reference" w:semiHidden="1" w:unhideWhenUsed="1"/>
-    <w:lsdException w:name="line number" w:semiHidden="1" w:unhideWhenUsed="1"/>
-    <w:lsdException w:name="page number" w:semiHidden="1" w:unhideWhenUsed="1"/>
-    <w:lsdException w:name="endnote reference" w:semiHidden="1" w:unhideWhenUsed="1"/>
-    <w:lsdException w:name="endnote text" w:semiHidden="1" w:unhideWhenUsed="1"/>
-    <w:lsdException w:name="table of authorities" w:semiHidden="1" w:unhideWhenUsed="1"/>
-    <w:lsdException w:name="macro" w:semiHidden="1" w:unhideWhenUsed="1"/>
-    <w:lsdException w:name="toa heading" w:semiHidden="1" w:unhideWhenUsed="1"/>
-    <w:lsdException w:name="List" w:semiHidden="1" w:unhideWhenUsed="1"/>
-    <w:lsdException w:name="List Bullet" w:semiHidden="1" w:unhideWhenUsed="1"/>
-    <w:lsdException w:name="List Number" w:semiHidden="1" w:unhideWhenUsed="1"/>
-    <w:lsdException w:name="List 2" w:semiHidden="1" w:unhideWhenUsed="1"/>
-    <w:lsdException w:name="List 3" w:semiHidden="1" w:unhideWhenUsed="1"/>
-    <w:lsdException w:name="List 4" w:semiHidden="1" w:unhideWhenUsed="1"/>
-    <w:lsdException w:name="List 5" w:semiHidden="1" w:unhideWhenUsed="1"/>
-    <w:lsdException w:name="List Bullet 2" w:semiHidden="1" w:unhideWhenUsed="1"/>
-    <w:lsdException w:name="List Bullet 3" w:semiHidden="1" w:unhideWhenUsed="1"/>
-    <w:lsdException w:name="List Bullet 4" w:semiHidden="1" w:unhideWhenUsed="1"/>
-    <w:lsdException w:name="List Bullet 5" w:semiHidden="1" w:unhideWhenUsed="1"/>
-    <w:lsdException w:name="List Number 2" w:semiHidden="1" w:unhideWhenUsed="1"/>
-    <w:lsdException w:name="List Number 3" w:semiHidden="1" w:unhideWhenUsed="1"/>
-    <w:lsdException w:name="List Number 4" w:semiHidden="1" w:unhideWhenUsed="1"/>
-    <w:lsdException w:name="List Number 5" w:semiHidden="1" w:unhideWhenUsed="1"/>
-    <w:lsdException w:name="Title" w:uiPriority="0" w:qFormat="1"/>
-    <w:lsdException w:name="Closing" w:semiHidden="1" w:unhideWhenUsed="1"/>
-    <w:lsdException w:name="Signature" w:semiHidden="1" w:unhideWhenUsed="1"/>
-    <w:lsdException w:name="Default Paragraph Font" w:semiHidden="1" w:uiPriority="1" w:unhideWhenUsed="1"/>
-    <w:lsdException w:name="Body Text" w:semiHidden="1" w:uiPriority="0" w:unhideWhenUsed="1"/>
-    <w:lsdException w:name="Body Text Indent" w:semiHidden="1" w:unhideWhenUsed="1"/>
-    <w:lsdException w:name="List Continue" w:semiHidden="1" w:unhideWhenUsed="1"/>
-    <w:lsdException w:name="List Continue 2" w:semiHidden="1" w:unhideWhenUsed="1"/>
-    <w:lsdException w:name="List Continue 3" w:semiHidden="1" w:unhideWhenUsed="1"/>
-    <w:lsdException w:name="List Continue 4" w:semiHidden="1" w:unhideWhenUsed="1"/>
-    <w:lsdException w:name="List Continue 5" w:semiHidden="1" w:unhideWhenUsed="1"/>
-    <w:lsdException w:name="Message Header" w:semiHidden="1" w:unhideWhenUsed="1"/>
-    <w:lsdException w:name="Subtitle" w:uiPriority="11" w:qFormat="1"/>
-    <w:lsdException w:name="Salutation" w:semiHidden="1" w:unhideWhenUsed="1"/>
-    <w:lsdException w:name="Date" w:semiHidden="1" w:unhideWhenUsed="1"/>
-    <w:lsdException w:name="Body Text First Indent" w:semiHidden="1" w:unhideWhenUsed="1"/>
-    <w:lsdException w:name="Body Text First Indent 2" w:semiHidden="1" w:unhideWhenUsed="1"/>
-    <w:lsdException w:name="Note Heading" w:semiHidden="1" w:unhideWhenUsed="1"/>
-    <w:lsdException w:name="Body Text 2" w:semiHidden="1" w:unhideWhenUsed="1"/>
-    <w:lsdException w:name="Body Text 3" w:semiHidden="1" w:unhideWhenUsed="1"/>
-    <w:lsdException w:name="Body Text Indent 2" w:semiHidden="1" w:unhideWhenUsed="1"/>
-    <w:lsdException w:name="Body Text Indent 3" w:semiHidden="1" w:unhideWhenUsed="1"/>
-    <w:lsdException w:name="Block Text" w:semiHidden="1" w:unhideWhenUsed="1"/>
-    <w:lsdException w:name="Hyperlink" w:semiHidden="1" w:unhideWhenUsed="1"/>
-    <w:lsdException w:name="FollowedHyperlink" w:semiHidden="1" w:unhideWhenUsed="1"/>
-    <w:lsdException w:name="Strong" w:uiPriority="22" w:qFormat="1"/>
-    <w:lsdException w:name="Emphasis" w:uiPriority="20" w:qFormat="1"/>
-    <w:lsdException w:name="Document Map" w:semiHidden="1" w:unhideWhenUsed="1"/>
-    <w:lsdException w:name="Plain Text" w:semiHidden="1" w:unhideWhenUsed="1"/>
-    <w:lsdException w:name="E-mail Signature" w:semiHidden="1" w:unhideWhenUsed="1"/>
-    <w:lsdException w:name="HTML Top of Form" w:semiHidden="1" w:unhideWhenUsed="1"/>
-    <w:lsdException w:name="HTML Bottom of Form" w:semiHidden="1" w:unhideWhenUsed="1"/>
-    <w:lsdException w:name="Normal (Web)" w:semiHidden="1" w:unhideWhenUsed="1"/>
-    <w:lsdException w:name="HTML Acronym" w:semiHidden="1" w:unhideWhenUsed="1"/>
-    <w:lsdException w:name="HTML Address" w:semiHidden="1" w:unhideWhenUsed="1"/>
-    <w:lsdException w:name="HTML Cite" w:semiHidden="1" w:unhideWhenUsed="1"/>
-    <w:lsdException w:name="HTML Code" w:semiHidden="1" w:unhideWhenUsed="1"/>
-    <w:lsdException w:name="HTML Definition" w:semiHidden="1" w:unhideWhenUsed="1"/>
-    <w:lsdException w:name="HTML Keyboard" w:semiHidden="1" w:unhideWhenUsed="1"/>
-    <w:lsdException w:name="HTML Preformatted" w:semiHidden="1" w:unhideWhenUsed="1"/>
-    <w:lsdException w:name="HTML Sample" w:semiHidden="1" w:unhideWhenUsed="1"/>
-    <w:lsdException w:name="HTML Typewriter" w:semiHidden="1" w:unhideWhenUsed="1"/>
-    <w:lsdException w:name="HTML Variable" w:semiHidden="1" w:unhideWhenUsed="1"/>
-    <w:lsdException w:name="Normal Table" w:semiHidden="1" w:unhideWhenUsed="1"/>
-    <w:lsdException w:name="annotation subject" w:semiHidden="1" w:unhideWhenUsed="1"/>
-    <w:lsdException w:name="No List" w:semiHidden="1" w:unhideWhenUsed="1"/>
-    <w:lsdException w:name="Outline List 1" w:semiHidden="1" w:unhideWhenUsed="1"/>
-    <w:lsdException w:name="Outline List 2" w:semiHidden="1" w:unhideWhenUsed="1"/>
-    <w:lsdException w:name="Outline List 3" w:semiHidden="1" w:unhideWhenUsed="1"/>
-    <w:lsdException w:name="Table Simple 1" w:semiHidden="1" w:unhideWhenUsed="1"/>
-    <w:lsdException w:name="Table Simple 2" w:semiHidden="1" w:unhideWhenUsed="1"/>
-    <w:lsdException w:name="Table Simple 3" w:semiHidden="1" w:unhideWhenUsed="1"/>
-    <w:lsdException w:name="Table Classic 1" w:semiHidden="1" w:unhideWhenUsed="1"/>
-    <w:lsdException w:name="Table Classic 2" w:semiHidden="1" w:unhideWhenUsed="1"/>
-    <w:lsdException w:name="Table Classic 3" w:semiHidden="1" w:unhideWhenUsed="1"/>
-    <w:lsdException w:name="Table Classic 4" w:semiHidden="1" w:unhideWhenUsed="1"/>
-    <w:lsdException w:name="Table Colorful 1" w:semiHidden="1" w:unhideWhenUsed="1"/>
-    <w:lsdException w:name="Table Colorful 2" w:semiHidden="1" w:unhideWhenUsed="1"/>
-    <w:lsdException w:name="Table Colorful 3" w:semiHidden="1" w:unhideWhenUsed="1"/>
-    <w:lsdException w:name="Table Columns 1" w:semiHidden="1" w:unhideWhenUsed="1"/>
-    <w:lsdException w:name="Table Columns 2" w:semiHidden="1" w:unhideWhenUsed="1"/>
-    <w:lsdException w:name="Table Columns 3" w:semiHidden="1" w:unhideWhenUsed="1"/>
-    <w:lsdException w:name="Table Columns 4" w:semiHidden="1" w:unhideWhenUsed="1"/>
-    <w:lsdException w:name="Table Columns 5" w:semiHidden="1" w:unhideWhenUsed="1"/>
-    <w:lsdException w:name="Table Grid 1" w:semiHidden="1" w:unhideWhenUsed="1"/>
-    <w:lsdException w:name="Table Grid 2" w:semiHidden="1" w:unhideWhenUsed="1"/>
-    <w:lsdException w:name="Table Grid 3" w:semiHidden="1" w:unhideWhenUsed="1"/>
-    <w:lsdException w:name="Table Grid 4" w:semiHidden="1" w:unhideWhenUsed="1"/>
-    <w:lsdException w:name="Table Grid 5" w:semiHidden="1" w:unhideWhenUsed="1"/>
-    <w:lsdException w:name="Table Grid 6" w:semiHidden="1" w:unhideWhenUsed="1"/>
-    <w:lsdException w:name="Table Grid 7" w:semiHidden="1" w:unhideWhenUsed="1"/>
-    <w:lsdException w:name="Table Grid 8" w:semiHidden="1" w:unhideWhenUsed="1"/>
-    <w:lsdException w:name="Table List 1" w:semiHidden="1" w:unhideWhenUsed="1"/>
-    <w:lsdException w:name="Table List 2" w:semiHidden="1" w:unhideWhenUsed="1"/>
-    <w:lsdException w:name="Table List 3" w:semiHidden="1" w:unhideWhenUsed="1"/>
-    <w:lsdException w:name="Table List 4" w:semiHidden="1" w:unhideWhenUsed="1"/>
-    <w:lsdException w:name="Table List 5" w:semiHidden="1" w:unhideWhenUsed="1"/>
-    <w:lsdException w:name="Table List 6" w:semiHidden="1" w:unhideWhenUsed="1"/>
-    <w:lsdException w:name="Table List 7" w:semiHidden="1" w:unhideWhenUsed="1"/>
-    <w:lsdException w:name="Table List 8" w:semiHidden="1" w:unhideWhenUsed="1"/>
-    <w:lsdException w:name="Table 3D effects 1" w:semiHidden="1" w:unhideWhenUsed="1"/>
-    <w:lsdException w:name="Table 3D effects 2" w:semiHidden="1" w:unhideWhenUsed="1"/>
-    <w:lsdException w:name="Table 3D effects 3" w:semiHidden="1" w:unhideWhenUsed="1"/>
-    <w:lsdException w:name="Table Contemporary" w:semiHidden="1" w:unhideWhenUsed="1"/>
-    <w:lsdException w:name="Table Elegant" w:semiHidden="1" w:unhideWhenUsed="1"/>
-    <w:lsdException w:name="Table Professional" w:semiHidden="1" w:unhideWhenUsed="1"/>
-    <w:lsdException w:name="Table Subtle 1" w:semiHidden="1" w:unhideWhenUsed="1"/>
-    <w:lsdException w:name="Table Subtle 2" w:semiHidden="1" w:unhideWhenUsed="1"/>
-    <w:lsdException w:name="Table Web 1" w:semiHidden="1" w:unhideWhenUsed="1"/>
-    <w:lsdException w:name="Table Web 2" w:semiHidden="1" w:unhideWhenUsed="1"/>
-    <w:lsdException w:name="Table Web 3" w:semiHidden="1" w:unhideWhenUsed="1"/>
-    <w:lsdException w:name="Balloon Text" w:semiHidden="1" w:unhideWhenUsed="1"/>
-    <w:lsdException w:name="Table Grid" w:uiPriority="59"/>
-    <w:lsdException w:name="Table Theme" w:semiHidden="1" w:unhideWhenUsed="1"/>
-    <w:lsdException w:name="Placeholder Text" w:semiHidden="1"/>
-    <w:lsdException w:name="No Spacing" w:uiPriority="1" w:qFormat="1"/>
-    <w:lsdException w:name="Light Shading" w:uiPriority="60"/>
-    <w:lsdException w:name="Light List" w:uiPriority="61"/>
-    <w:lsdException w:name="Light Grid" w:uiPriority="62"/>
-    <w:lsdException w:name="Medium Shading 1" w:uiPriority="63"/>
-    <w:lsdException w:name="Medium Shading 2" w:uiPriority="64"/>
-    <w:lsdException w:name="Medium List 1" w:uiPriority="65"/>
-    <w:lsdException w:name="Medium List 2" w:uiPriority="66"/>
-    <w:lsdException w:name="Medium Grid 1" w:uiPriority="67"/>
-    <w:lsdException w:name="Medium Grid 2" w:uiPriority="68"/>
-    <w:lsdException w:name="Medium Grid 3" w:uiPriority="69"/>
-    <w:lsdException w:name="Dark List" w:uiPriority="70"/>
-    <w:lsdException w:name="Colorful Shading" w:uiPriority="71"/>
-    <w:lsdException w:name="Colorful List" w:uiPriority="72"/>
-    <w:lsdException w:name="Colorful Grid" w:uiPriority="73"/>
-    <w:lsdException w:name="Light Shading Accent 1" w:uiPriority="60"/>
-    <w:lsdException w:name="Light List Accent 1" w:uiPriority="61"/>
-    <w:lsdException w:name="Light Grid Accent 1" w:uiPriority="62"/>
-    <w:lsdException w:name="Medium Shading 1 Accent 1" w:uiPriority="63"/>
-    <w:lsdException w:name="Medium Shading 2 Accent 1" w:uiPriority="64"/>
-    <w:lsdException w:name="Medium List 1 Accent 1" w:uiPriority="65"/>
-    <w:lsdException w:name="Revision" w:semiHidden="1"/>
-    <w:lsdException w:name="List Paragraph" w:uiPriority="34" w:qFormat="1"/>
-    <w:lsdException w:name="Quote" w:uiPriority="29" w:qFormat="1"/>
-    <w:lsdException w:name="Intense Quote" w:uiPriority="30" w:qFormat="1"/>
-    <w:lsdException w:name="Medium List 2 Accent 1" w:uiPriority="66"/>
-    <w:lsdException w:name="Medium Grid 1 Accent 1" w:uiPriority="67"/>
-    <w:lsdException w:name="Medium Grid 2 Accent 1" w:uiPriority="68"/>
-    <w:lsdException w:name="Medium Grid 3 Accent 1" w:uiPriority="69"/>
-    <w:lsdException w:name="Dark List Accent 1" w:uiPriority="70"/>
-    <w:lsdException w:name="Colorful Shading Accent 1" w:uiPriority="71"/>
-    <w:lsdException w:name="Colorful List Accent 1" w:uiPriority="72"/>
-    <w:lsdException w:name="Colorful Grid Accent 1" w:uiPriority="73"/>
-    <w:lsdException w:name="Light Shading Accent 2" w:uiPriority="60"/>
-    <w:lsdException w:name="Light List Accent 2" w:uiPriority="61"/>
-    <w:lsdException w:name="Light Grid Accent 2" w:uiPriority="62"/>
-    <w:lsdException w:name="Medium Shading 1 Accent 2" w:uiPriority="63"/>
-    <w:lsdException w:name="Medium Shading 2 Accent 2" w:uiPriority="64"/>
-    <w:lsdException w:name="Medium List 1 Accent 2" w:uiPriority="65"/>
-    <w:lsdException w:name="Medium List 2 Accent 2" w:uiPriority="66"/>
-    <w:lsdException w:name="Medium Grid 1 Accent 2" w:uiPriority="67"/>
-    <w:lsdException w:name="Medium Grid 2 Accent 2" w:uiPriority="68"/>
-    <w:lsdException w:name="Medium Grid 3 Accent 2" w:uiPriority="69"/>
-    <w:lsdException w:name="Dark List Accent 2" w:uiPriority="70"/>
-    <w:lsdException w:name="Colorful Shading Accent 2" w:uiPriority="71"/>
-    <w:lsdException w:name="Colorful List Accent 2" w:uiPriority="72"/>
-    <w:lsdException w:name="Colorful Grid Accent 2" w:uiPriority="73"/>
-    <w:lsdException w:name="Light Shading Accent 3" w:uiPriority="60"/>
-    <w:lsdException w:name="Light List Accent 3" w:uiPriority="61"/>
-    <w:lsdException w:name="Light Grid Accent 3" w:uiPriority="62"/>
-    <w:lsdException w:name="Medium Shading 1 Accent 3" w:uiPriority="63"/>
-    <w:lsdException w:name="Medium Shading 2 Accent 3" w:uiPriority="64"/>
-    <w:lsdException w:name="Medium List 1 Accent 3" w:uiPriority="65"/>
-    <w:lsdException w:name="Medium List 2 Accent 3" w:uiPriority="66"/>
-    <w:lsdException w:name="Medium Grid 1 Accent 3" w:uiPriority="67"/>
-    <w:lsdException w:name="Medium Grid 2 Accent 3" w:uiPriority="68"/>
-    <w:lsdException w:name="Medium Grid 3 Accent 3" w:uiPriority="69"/>
-    <w:lsdException w:name="Dark List Accent 3" w:uiPriority="70"/>
-    <w:lsdException w:name="Colorful Shading Accent 3" w:uiPriority="71"/>
-    <w:lsdException w:name="Colorful List Accent 3" w:uiPriority="72"/>
-    <w:lsdException w:name="Colorful Grid Accent 3" w:uiPriority="73"/>
-    <w:lsdException w:name="Light Shading Accent 4" w:uiPriority="60"/>
-    <w:lsdException w:name="Light List Accent 4" w:uiPriority="61"/>
-    <w:lsdException w:name="Light Grid Accent 4" w:uiPriority="62"/>
-    <w:lsdException w:name="Medium Shading 1 Accent 4" w:uiPriority="63"/>
-    <w:lsdException w:name="Medium Shading 2 Accent 4" w:uiPriority="64"/>
-    <w:lsdException w:name="Medium List 1 Accent 4" w:uiPriority="65"/>
-    <w:lsdException w:name="Medium List 2 Accent 4" w:uiPriority="66"/>
-    <w:lsdException w:name="Medium Grid 1 Accent 4" w:uiPriority="67"/>
-    <w:lsdException w:name="Medium Grid 2 Accent 4" w:uiPriority="68"/>
-    <w:lsdException w:name="Medium Grid 3 Accent 4" w:uiPriority="69"/>
-    <w:lsdException w:name="Dark List Accent 4" w:uiPriority="70"/>
-    <w:lsdException w:name="Colorful Shading Accent 4" w:uiPriority="71"/>
-    <w:lsdException w:name="Colorful List Accent 4" w:uiPriority="72"/>
-    <w:lsdException w:name="Colorful Grid Accent 4" w:uiPriority="73"/>
-    <w:lsdException w:name="Light Shading Accent 5" w:uiPriority="60"/>
-    <w:lsdException w:name="Light List Accent 5" w:uiPriority="61"/>
-    <w:lsdException w:name="Light Grid Accent 5" w:uiPriority="62"/>
-    <w:lsdException w:name="Medium Shading 1 Accent 5" w:uiPriority="63"/>
-    <w:lsdException w:name="Medium Shading 2 Accent 5" w:uiPriority="64"/>
-    <w:lsdException w:name="Medium List 1 Accent 5" w:uiPriority="65"/>
-    <w:lsdException w:name="Medium List 2 Accent 5" w:uiPriority="66"/>
-    <w:lsdException w:name="Medium Grid 1 Accent 5" w:uiPriority="67"/>
-    <w:lsdException w:name="Medium Grid 2 Accent 5" w:uiPriority="68"/>
-    <w:lsdException w:name="Medium Grid 3 Accent 5" w:uiPriority="69"/>
-    <w:lsdException w:name="Dark List Accent 5" w:uiPriority="70"/>
-    <w:lsdException w:name="Colorful Shading Accent 5" w:uiPriority="71"/>
-    <w:lsdException w:name="Colorful List Accent 5" w:uiPriority="72"/>
-    <w:lsdException w:name="Colorful Grid Accent 5" w:uiPriority="73"/>
-    <w:lsdException w:name="Light Shading Accent 6" w:uiPriority="60"/>
-    <w:lsdException w:name="Light List Accent 6" w:uiPriority="61"/>
-    <w:lsdException w:name="Light Grid Accent 6" w:uiPriority="62"/>
-    <w:lsdException w:name="Medium Shading 1 Accent 6" w:uiPriority="63"/>
-    <w:lsdException w:name="Medium Shading 2 Accent 6" w:uiPriority="64"/>
-    <w:lsdException w:name="Medium List 1 Accent 6" w:uiPriority="65"/>
-    <w:lsdException w:name="Medium List 2 Accent 6" w:uiPriority="66"/>
-    <w:lsdException w:name="Medium Grid 1 Accent 6" w:uiPriority="67"/>
-    <w:lsdException w:name="Medium Grid 2 Accent 6" w:uiPriority="68"/>
-    <w:lsdException w:name="Medium Grid 3 Accent 6" w:uiPriority="69"/>
-    <w:lsdException w:name="Dark List Accent 6" w:uiPriority="70"/>
-    <w:lsdException w:name="Colorful Shading Accent 6" w:uiPriority="71"/>
-    <w:lsdException w:name="Colorful List Accent 6" w:uiPriority="72"/>
-    <w:lsdException w:name="Colorful Grid Accent 6" w:uiPriority="73"/>
-    <w:lsdException w:name="Subtle Emphasis" w:uiPriority="19" w:qFormat="1"/>
-    <w:lsdException w:name="Intense Emphasis" w:uiPriority="21" w:qFormat="1"/>
-    <w:lsdException w:name="Subtle Reference" w:uiPriority="31" w:qFormat="1"/>
-    <w:lsdException w:name="Intense Reference" w:uiPriority="32" w:qFormat="1"/>
-    <w:lsdException w:name="Book Title" w:uiPriority="33" w:qFormat="1"/>
-    <w:lsdException w:name="Bibliography" w:semiHidden="1" w:uiPriority="37" w:unhideWhenUsed="1"/>
-    <w:lsdException w:name="TOC Heading" w:semiHidden="1" w:uiPriority="39" w:unhideWhenUsed="1" w:qFormat="1"/>
-    <w:lsdException w:name="Plain Table 1" w:uiPriority="41"/>
-    <w:lsdException w:name="Plain Table 2" w:uiPriority="42"/>
-    <w:lsdException w:name="Plain Table 3" w:uiPriority="43"/>
-    <w:lsdException w:name="Plain Table 4" w:uiPriority="44"/>
-    <w:lsdException w:name="Plain Table 5" w:uiPriority="45"/>
-    <w:lsdException w:name="Grid Table Light" w:uiPriority="40"/>
-    <w:lsdException w:name="Grid Table 1 Light" w:uiPriority="46"/>
-    <w:lsdException w:name="Grid Table 2" w:uiPriority="47"/>
-    <w:lsdException w:name="Grid Table 3" w:uiPriority="48"/>
-    <w:lsdException w:name="Grid Table 4" w:uiPriority="49"/>
-    <w:lsdException w:name="Grid Table 5 Dark" w:uiPriority="50"/>
-    <w:lsdException w:name="Grid Table 6 Colorful" w:uiPriority="51"/>
-    <w:lsdException w:name="Grid Table 7 Colorful" w:uiPriority="52"/>
-    <w:lsdException w:name="Grid Table 1 Light Accent 1" w:uiPriority="46"/>
-    <w:lsdException w:name="Grid Table 2 Accent 1" w:uiPriority="47"/>
-    <w:lsdException w:name="Grid Table 3 Accent 1" w:uiPriority="48"/>
-    <w:lsdException w:name="Grid Table 4 Accent 1" w:uiPriority="49"/>
-    <w:lsdException w:name="Grid Table 5 Dark Accent 1" w:uiPriority="50"/>
-    <w:lsdException w:name="Grid Table 6 Colorful Accent 1" w:uiPriority="51"/>
-    <w:lsdException w:name="Grid Table 7 Colorful Accent 1" w:uiPriority="52"/>
-    <w:lsdException w:name="Grid Table 1 Light Accent 2" w:uiPriority="46"/>
-    <w:lsdException w:name="Grid Table 2 Accent 2" w:uiPriority="47"/>
-    <w:lsdException w:name="Grid Table 3 Accent 2" w:uiPriority="48"/>
-    <w:lsdException w:name="Grid Table 4 Accent 2" w:uiPriority="49"/>
-    <w:lsdException w:name="Grid Table 5 Dark Accent 2" w:uiPriority="50"/>
-    <w:lsdException w:name="Grid Table 6 Colorful Accent 2" w:uiPriority="51"/>
-    <w:lsdException w:name="Grid Table 7 Colorful Accent 2" w:uiPriority="52"/>
-    <w:lsdException w:name="Grid Table 1 Light Accent 3" w:uiPriority="46"/>
-    <w:lsdException w:name="Grid Table 2 Accent 3" w:uiPriority="47"/>
-    <w:lsdException w:name="Grid Table 3 Accent 3" w:uiPriority="48"/>
-    <w:lsdException w:name="Grid Table 4 Accent 3" w:uiPriority="49"/>
-    <w:lsdException w:name="Grid Table 5 Dark Accent 3" w:uiPriority="50"/>
-    <w:lsdException w:name="Grid Table 6 Colorful Accent 3" w:uiPriority="51"/>
-    <w:lsdException w:name="Grid Table 7 Colorful Accent 3" w:uiPriority="52"/>
-    <w:lsdException w:name="Grid Table 1 Light Accent 4" w:uiPriority="46"/>
-    <w:lsdException w:name="Grid Table 2 Accent 4" w:uiPriority="47"/>
-    <w:lsdException w:name="Grid Table 3 Accent 4" w:uiPriority="48"/>
-    <w:lsdException w:name="Grid Table 4 Accent 4" w:uiPriority="49"/>
-    <w:lsdException w:name="Grid Table 5 Dark Accent 4" w:uiPriority="50"/>
-    <w:lsdException w:name="Grid Table 6 Colorful Accent 4" w:uiPriority="51"/>
-    <w:lsdException w:name="Grid Table 7 Colorful Accent 4" w:uiPriority="52"/>
-    <w:lsdException w:name="Grid Table 1 Light Accent 5" w:uiPriority="46"/>
-    <w:lsdException w:name="Grid Table 2 Accent 5" w:uiPriority="47"/>
-    <w:lsdException w:name="Grid Table 3 Accent 5" w:uiPriority="48"/>
-    <w:lsdException w:name="Grid Table 4 Accent 5" w:uiPriority="49"/>
-    <w:lsdException w:name="Grid Table 5 Dark Accent 5" w:uiPriority="50"/>
-    <w:lsdException w:name="Grid Table 6 Colorful Accent 5" w:uiPriority="51"/>
-    <w:lsdException w:name="Grid Table 7 Colorful Accent 5" w:uiPriority="52"/>
-    <w:lsdException w:name="Grid Table 1 Light Accent 6" w:uiPriority="46"/>
-    <w:lsdException w:name="Grid Table 2 Accent 6" w:uiPriority="47"/>
-    <w:lsdException w:name="Grid Table 3 Accent 6" w:uiPriority="48"/>
-    <w:lsdException w:name="Grid Table 4 Accent 6" w:uiPriority="49"/>
-    <w:lsdException w:name="Grid Table 5 Dark Accent 6" w:uiPriority="50"/>
-    <w:lsdException w:name="Grid Table 6 Colorful Accent 6" w:uiPriority="51"/>
-    <w:lsdException w:name="Grid Table 7 Colorful Accent 6" w:uiPriority="52"/>
-    <w:lsdException w:name="List Table 1 Light" w:uiPriority="46"/>
-    <w:lsdException w:name="List Table 2" w:uiPriority="47"/>
-    <w:lsdException w:name="List Table 3" w:uiPriority="48"/>
-    <w:lsdException w:name="List Table 4" w:uiPriority="49"/>
-    <w:lsdException w:name="List Table 5 Dark" w:uiPriority="50"/>
-    <w:lsdException w:name="List Table 6 Colorful" w:uiPriority="51"/>
-    <w:lsdException w:name="List Table 7 Colorful" w:uiPriority="52"/>
-    <w:lsdException w:name="List Table 1 Light Accent 1" w:uiPriority="46"/>
-    <w:lsdException w:name="List Table 2 Accent 1" w:uiPriority="47"/>
-    <w:lsdException w:name="List Table 3 Accent 1" w:uiPriority="48"/>
-    <w:lsdException w:name="List Table 4 Accent 1" w:uiPriority="49"/>
-    <w:lsdException w:name="List Table 5 Dark Accent 1" w:uiPriority="50"/>
-    <w:lsdException w:name="List Table 6 Colorful Accent 1" w:uiPriority="51"/>
-    <w:lsdException w:name="List Table 7 Colorful Accent 1" w:uiPriority="52"/>
-    <w:lsdException w:name="List Table 1 Light Accent 2" w:uiPriority="46"/>
-    <w:lsdException w:name="List Table 2 Accent 2" w:uiPriority="47"/>
-    <w:lsdException w:name="List Table 3 Accent 2" w:uiPriority="48"/>
-    <w:lsdException w:name="List Table 4 Accent 2" w:uiPriority="49"/>
-    <w:lsdException w:name="List Table 5 Dark Accent 2" w:uiPriority="50"/>
-    <w:lsdException w:name="List Table 6 Colorful Accent 2" w:uiPriority="51"/>
-    <w:lsdException w:name="List Table 7 Colorful Accent 2" w:uiPriority="52"/>
-    <w:lsdException w:name="List Table 1 Light Accent 3" w:uiPriority="46"/>
-    <w:lsdException w:name="List Table 2 Accent 3" w:uiPriority="47"/>
-    <w:lsdException w:name="List Table 3 Accent 3" w:uiPriority="48"/>
-    <w:lsdException w:name="List Table 4 Accent 3" w:uiPriority="49"/>
-    <w:lsdException w:name="List Table 5 Dark Accent 3" w:uiPriority="50"/>
-    <w:lsdException w:name="List Table 6 Colorful Accent 3" w:uiPriority="51"/>
-    <w:lsdException w:name="List Table 7 Colorful Accent 3" w:uiPriority="52"/>
-    <w:lsdException w:name="List Table 1 Light Accent 4" w:uiPriority="46"/>
-    <w:lsdException w:name="List Table 2 Accent 4" w:uiPriority="47"/>
-    <w:lsdException w:name="List Table 3 Accent 4" w:uiPriority="48"/>
-    <w:lsdException w:name="List Table 4 Accent 4" w:uiPriority="49"/>
-    <w:lsdException w:name="List Table 5 Dark Accent 4" w:uiPriority="50"/>
-    <w:lsdException w:name="List Table 6 Colorful Accent 4" w:uiPriority="51"/>
-    <w:lsdException w:name="List Table 7 Colorful Accent 4" w:uiPriority="52"/>
-    <w:lsdException w:name="List Table 1 Light Accent 5" w:uiPriority="46"/>
-    <w:lsdException w:name="List Table 2 Accent 5" w:uiPriority="47"/>
-    <w:lsdException w:name="List Table 3 Accent 5" w:uiPriority="48"/>
-    <w:lsdException w:name="List Table 4 Accent 5" w:uiPriority="49"/>
-    <w:lsdException w:name="List Table 5 Dark Accent 5" w:uiPriority="50"/>
-    <w:lsdException w:name="List Table 6 Colorful Accent 5" w:uiPriority="51"/>
-    <w:lsdException w:name="List Table 7 Colorful Accent 5" w:uiPriority="52"/>
-    <w:lsdException w:name="List Table 1 Light Accent 6" w:uiPriority="46"/>
-    <w:lsdException w:name="List Table 2 Accent 6" w:uiPriority="47"/>
-    <w:lsdException w:name="List Table 3 Accent 6" w:uiPriority="48"/>
-    <w:lsdException w:name="List Table 4 Accent 6" w:uiPriority="49"/>
-    <w:lsdException w:name="List Table 5 Dark Accent 6" w:uiPriority="50"/>
-    <w:lsdException w:name="List Table 6 Colorful Accent 6" w:uiPriority="51"/>
-    <w:lsdException w:name="List Table 7 Colorful Accent 6" w:uiPriority="52"/>
+  <w:latentStyles w:defLockedState="0" w:defUIPriority="99" w:defSemiHidden="1" w:defUnhideWhenUsed="1" w:defQFormat="0" w:count="267">
+    <w:lsdException w:name="Normal" w:semiHidden="0" w:uiPriority="0" w:unhideWhenUsed="0" w:qFormat="1"/>
+    <w:lsdException w:name="heading 1" w:semiHidden="0" w:uiPriority="0" w:unhideWhenUsed="0" w:qFormat="1"/>
+    <w:lsdException w:name="heading 2" w:uiPriority="0" w:qFormat="1"/>
+    <w:lsdException w:name="heading 3" w:uiPriority="0" w:qFormat="1"/>
+    <w:lsdException w:name="heading 4" w:uiPriority="9" w:qFormat="1"/>
+    <w:lsdException w:name="heading 5" w:uiPriority="9" w:qFormat="1"/>
+    <w:lsdException w:name="heading 6" w:uiPriority="9" w:qFormat="1"/>
+    <w:lsdException w:name="heading 7" w:uiPriority="9" w:qFormat="1"/>
+    <w:lsdException w:name="heading 8" w:uiPriority="9" w:qFormat="1"/>
+    <w:lsdException w:name="heading 9" w:uiPriority="9" w:qFormat="1"/>
+    <w:lsdException w:name="toc 1" w:uiPriority="39"/>
+    <w:lsdException w:name="toc 2" w:uiPriority="39"/>
+    <w:lsdException w:name="toc 3" w:uiPriority="39"/>
+    <w:lsdException w:name="toc 4" w:uiPriority="39"/>
+    <w:lsdException w:name="toc 5" w:uiPriority="39"/>
+    <w:lsdException w:name="toc 6" w:uiPriority="39"/>
+    <w:lsdException w:name="toc 7" w:uiPriority="39"/>
+    <w:lsdException w:name="toc 8" w:uiPriority="39"/>
+    <w:lsdException w:name="toc 9" w:uiPriority="39"/>
+    <w:lsdException w:name="header" w:uiPriority="0"/>
+    <w:lsdException w:name="caption" w:uiPriority="35" w:qFormat="1"/>
+    <w:lsdException w:name="Title" w:semiHidden="0" w:uiPriority="0" w:unhideWhenUsed="0" w:qFormat="1"/>
+    <w:lsdException w:name="Default Paragraph Font" w:uiPriority="1"/>
+    <w:lsdException w:name="Body Text" w:uiPriority="0"/>
+    <w:lsdException w:name="Subtitle" w:semiHidden="0" w:uiPriority="11" w:unhideWhenUsed="0" w:qFormat="1"/>
+    <w:lsdException w:name="Strong" w:semiHidden="0" w:uiPriority="22" w:unhideWhenUsed="0" w:qFormat="1"/>
+    <w:lsdException w:name="Emphasis" w:semiHidden="0" w:uiPriority="20" w:unhideWhenUsed="0" w:qFormat="1"/>
+    <w:lsdException w:name="Table Grid" w:semiHidden="0" w:uiPriority="59" w:unhideWhenUsed="0"/>
+    <w:lsdException w:name="Placeholder Text" w:unhideWhenUsed="0"/>
+    <w:lsdException w:name="No Spacing" w:semiHidden="0" w:uiPriority="1" w:unhideWhenUsed="0" w:qFormat="1"/>
+    <w:lsdException w:name="Light Shading" w:semiHidden="0" w:uiPriority="60" w:unhideWhenUsed="0"/>
+    <w:lsdException w:name="Light List" w:semiHidden="0" w:uiPriority="61" w:unhideWhenUsed="0"/>
+    <w:lsdException w:name="Light Grid" w:semiHidden="0" w:uiPriority="62" w:unhideWhenUsed="0"/>
+    <w:lsdException w:name="Medium Shading 1" w:semiHidden="0" w:uiPriority="63" w:unhideWhenUsed="0"/>
+    <w:lsdException w:name="Medium Shading 2" w:semiHidden="0" w:uiPriority="64" w:unhideWhenUsed="0"/>
+    <w:lsdException w:name="Medium List 1" w:semiHidden="0" w:uiPriority="65" w:unhideWhenUsed="0"/>
+    <w:lsdException w:name="Medium List 2" w:semiHidden="0" w:uiPriority="66" w:unhideWhenUsed="0"/>
+    <w:lsdException w:name="Medium Grid 1" w:semiHidden="0" w:uiPriority="67" w:unhideWhenUsed="0"/>
+    <w:lsdException w:name="Medium Grid 2" w:semiHidden="0" w:uiPriority="68" w:unhideWhenUsed="0"/>
+    <w:lsdException w:name="Medium Grid 3" w:semiHidden="0" w:uiPriority="69" w:unhideWhenUsed="0"/>
+    <w:lsdException w:name="Dark List" w:semiHidden="0" w:uiPriority="70" w:unhideWhenUsed="0"/>
+    <w:lsdException w:name="Colorful Shading" w:semiHidden="0" w:uiPriority="71" w:unhideWhenUsed="0"/>
+    <w:lsdException w:name="Colorful List" w:semiHidden="0" w:uiPriority="72" w:unhideWhenUsed="0"/>
+    <w:lsdException w:name="Colorful Grid" w:semiHidden="0" w:uiPriority="73" w:unhideWhenUsed="0"/>
+    <w:lsdException w:name="Light Shading Accent 1" w:semiHidden="0" w:uiPriority="60" w:unhideWhenUsed="0"/>
+    <w:lsdException w:name="Light List Accent 1" w:semiHidden="0" w:uiPriority="61" w:unhideWhenUsed="0"/>
+    <w:lsdException w:name="Light Grid Accent 1" w:semiHidden="0" w:uiPriority="62" w:unhideWhenUsed="0"/>
+    <w:lsdException w:name="Medium Shading 1 Accent 1" w:semiHidden="0" w:uiPriority="63" w:unhideWhenUsed="0"/>
+    <w:lsdException w:name="Medium Shading 2 Accent 1" w:semiHidden="0" w:uiPriority="64" w:unhideWhenUsed="0"/>
+    <w:lsdException w:name="Medium List 1 Accent 1" w:semiHidden="0" w:uiPriority="65" w:unhideWhenUsed="0"/>
+    <w:lsdException w:name="Revision" w:unhideWhenUsed="0"/>
+    <w:lsdException w:name="List Paragraph" w:semiHidden="0" w:uiPriority="34" w:unhideWhenUsed="0" w:qFormat="1"/>
+    <w:lsdException w:name="Quote" w:semiHidden="0" w:uiPriority="29" w:unhideWhenUsed="0" w:qFormat="1"/>
+    <w:lsdException w:name="Intense Quote" w:semiHidden="0" w:uiPriority="30" w:unhideWhenUsed="0" w:qFormat="1"/>
+    <w:lsdException w:name="Medium List 2 Accent 1" w:semiHidden="0" w:uiPriority="66" w:unhideWhenUsed="0"/>
+    <w:lsdException w:name="Medium Grid 1 Accent 1" w:semiHidden="0" w:uiPriority="67" w:unhideWhenUsed="0"/>
+    <w:lsdException w:name="Medium Grid 2 Accent 1" w:semiHidden="0" w:uiPriority="68" w:unhideWhenUsed="0"/>
+    <w:lsdException w:name="Medium Grid 3 Accent 1" w:semiHidden="0" w:uiPriority="69" w:unhideWhenUsed="0"/>
+    <w:lsdException w:name="Dark List Accent 1" w:semiHidden="0" w:uiPriority="70" w:unhideWhenUsed="0"/>
+    <w:lsdException w:name="Colorful Shading Accent 1" w:semiHidden="0" w:uiPriority="71" w:unhideWhenUsed="0"/>
+    <w:lsdException w:name="Colorful List Accent 1" w:semiHidden="0" w:uiPriority="72" w:unhideWhenUsed="0"/>
+    <w:lsdException w:name="Colorful Grid Accent 1" w:semiHidden="0" w:uiPriority="73" w:unhideWhenUsed="0"/>
+    <w:lsdException w:name="Light Shading Accent 2" w:semiHidden="0" w:uiPriority="60" w:unhideWhenUsed="0"/>
+    <w:lsdException w:name="Light List Accent 2" w:semiHidden="0" w:uiPriority="61" w:unhideWhenUsed="0"/>
+    <w:lsdException w:name="Light Grid Accent 2" w:semiHidden="0" w:uiPriority="62" w:unhideWhenUsed="0"/>
+    <w:lsdException w:name="Medium Shading 1 Accent 2" w:semiHidden="0" w:uiPriority="63" w:unhideWhenUsed="0"/>
+    <w:lsdException w:name="Medium Shading 2 Accent 2" w:semiHidden="0" w:uiPriority="64" w:unhideWhenUsed="0"/>
+    <w:lsdException w:name="Medium List 1 Accent 2" w:semiHidden="0" w:uiPriority="65" w:unhideWhenUsed="0"/>
+    <w:lsdException w:name="Medium List 2 Accent 2" w:semiHidden="0" w:uiPriority="66" w:unhideWhenUsed="0"/>
+    <w:lsdException w:name="Medium Grid 1 Accent 2" w:semiHidden="0" w:uiPriority="67" w:unhideWhenUsed="0"/>
+    <w:lsdException w:name="Medium Grid 2 Accent 2" w:semiHidden="0" w:uiPriority="68" w:unhideWhenUsed="0"/>
+    <w:lsdException w:name="Medium Grid 3 Accent 2" w:semiHidden="0" w:uiPriority="69" w:unhideWhenUsed="0"/>
+    <w:lsdException w:name="Dark List Accent 2" w:semiHidden="0" w:uiPriority="70" w:unhideWhenUsed="0"/>
+    <w:lsdException w:name="Colorful Shading Accent 2" w:semiHidden="0" w:uiPriority="71" w:unhideWhenUsed="0"/>
+    <w:lsdException w:name="Colorful List Accent 2" w:semiHidden="0" w:uiPriority="72" w:unhideWhenUsed="0"/>
+    <w:lsdException w:name="Colorful Grid Accent 2" w:semiHidden="0" w:uiPriority="73" w:unhideWhenUsed="0"/>
+    <w:lsdException w:name="Light Shading Accent 3" w:semiHidden="0" w:uiPriority="60" w:unhideWhenUsed="0"/>
+    <w:lsdException w:name="Light List Accent 3" w:semiHidden="0" w:uiPriority="61" w:unhideWhenUsed="0"/>
+    <w:lsdException w:name="Light Grid Accent 3" w:semiHidden="0" w:uiPriority="62" w:unhideWhenUsed="0"/>
+    <w:lsdException w:name="Medium Shading 1 Accent 3" w:semiHidden="0" w:uiPriority="63" w:unhideWhenUsed="0"/>
+    <w:lsdException w:name="Medium Shading 2 Accent 3" w:semiHidden="0" w:uiPriority="64" w:unhideWhenUsed="0"/>
+    <w:lsdException w:name="Medium List 1 Accent 3" w:semiHidden="0" w:uiPriority="65" w:unhideWhenUsed="0"/>
+    <w:lsdException w:name="Medium List 2 Accent 3" w:semiHidden="0" w:uiPriority="66" w:unhideWhenUsed="0"/>
+    <w:lsdException w:name="Medium Grid 1 Accent 3" w:semiHidden="0" w:uiPriority="67" w:unhideWhenUsed="0"/>
+    <w:lsdException w:name="Medium Grid 2 Accent 3" w:semiHidden="0" w:uiPriority="68" w:unhideWhenUsed="0"/>
+    <w:lsdException w:name="Medium Grid 3 Accent 3" w:semiHidden="0" w:uiPriority="69" w:unhideWhenUsed="0"/>
+    <w:lsdException w:name="Dark List Accent 3" w:semiHidden="0" w:uiPriority="70" w:unhideWhenUsed="0"/>
+    <w:lsdException w:name="Colorful Shading Accent 3" w:semiHidden="0" w:uiPriority="71" w:unhideWhenUsed="0"/>
+    <w:lsdException w:name="Colorful List Accent 3" w:semiHidden="0" w:uiPriority="72" w:unhideWhenUsed="0"/>
+    <w:lsdException w:name="Colorful Grid Accent 3" w:semiHidden="0" w:uiPriority="73" w:unhideWhenUsed="0"/>
+    <w:lsdException w:name="Light Shading Accent 4" w:semiHidden="0" w:uiPriority="60" w:unhideWhenUsed="0"/>
+    <w:lsdException w:name="Light List Accent 4" w:semiHidden="0" w:uiPriority="61" w:unhideWhenUsed="0"/>
+    <w:lsdException w:name="Light Grid Accent 4" w:semiHidden="0" w:uiPriority="62" w:unhideWhenUsed="0"/>
+    <w:lsdException w:name="Medium Shading 1 Accent 4" w:semiHidden="0" w:uiPriority="63" w:unhideWhenUsed="0"/>
+    <w:lsdException w:name="Medium Shading 2 Accent 4" w:semiHidden="0" w:uiPriority="64" w:unhideWhenUsed="0"/>
+    <w:lsdException w:name="Medium List 1 Accent 4" w:semiHidden="0" w:uiPriority="65" w:unhideWhenUsed="0"/>
+    <w:lsdException w:name="Medium List 2 Accent 4" w:semiHidden="0" w:uiPriority="66" w:unhideWhenUsed="0"/>
+    <w:lsdException w:name="Medium Grid 1 Accent 4" w:semiHidden="0" w:uiPriority="67" w:unhideWhenUsed="0"/>
+    <w:lsdException w:name="Medium Grid 2 Accent 4" w:semiHidden="0" w:uiPriority="68" w:unhideWhenUsed="0"/>
+    <w:lsdException w:name="Medium Grid 3 Accent 4" w:semiHidden="0" w:uiPriority="69" w:unhideWhenUsed="0"/>
+    <w:lsdException w:name="Dark List Accent 4" w:semiHidden="0" w:uiPriority="70" w:unhideWhenUsed="0"/>
+    <w:lsdException w:name="Colorful Shading Accent 4" w:semiHidden="0" w:uiPriority="71" w:unhideWhenUsed="0"/>
+    <w:lsdException w:name="Colorful List Accent 4" w:semiHidden="0" w:uiPriority="72" w:unhideWhenUsed="0"/>
+    <w:lsdException w:name="Colorful Grid Accent 4" w:semiHidden="0" w:uiPriority="73" w:unhideWhenUsed="0"/>
+    <w:lsdException w:name="Light Shading Accent 5" w:semiHidden="0" w:uiPriority="60" w:unhideWhenUsed="0"/>
+    <w:lsdException w:name="Light List Accent 5" w:semiHidden="0" w:uiPriority="61" w:unhideWhenUsed="0"/>
+    <w:lsdException w:name="Light Grid Accent 5" w:semiHidden="0" w:uiPriority="62" w:unhideWhenUsed="0"/>
+    <w:lsdException w:name="Medium Shading 1 Accent 5" w:semiHidden="0" w:uiPriority="63" w:unhideWhenUsed="0"/>
+    <w:lsdException w:name="Medium Shading 2 Accent 5" w:semiHidden="0" w:uiPriority="64" w:unhideWhenUsed="0"/>
+    <w:lsdException w:name="Medium List 1 Accent 5" w:semiHidden="0" w:uiPriority="65" w:unhideWhenUsed="0"/>
+    <w:lsdException w:name="Medium List 2 Accent 5" w:semiHidden="0" w:uiPriority="66" w:unhideWhenUsed="0"/>
+    <w:lsdException w:name="Medium Grid 1 Accent 5" w:semiHidden="0" w:uiPriority="67" w:unhideWhenUsed="0"/>
+    <w:lsdException w:name="Medium Grid 2 Accent 5" w:semiHidden="0" w:uiPriority="68" w:unhideWhenUsed="0"/>
+    <w:lsdException w:name="Medium Grid 3 Accent 5" w:semiHidden="0" w:uiPriority="69" w:unhideWhenUsed="0"/>
+    <w:lsdException w:name="Dark List Accent 5" w:semiHidden="0" w:uiPriority="70" w:unhideWhenUsed="0"/>
+    <w:lsdException w:name="Colorful Shading Accent 5" w:semiHidden="0" w:uiPriority="71" w:unhideWhenUsed="0"/>
+    <w:lsdException w:name="Colorful List Accent 5" w:semiHidden="0" w:uiPriority="72" w:unhideWhenUsed="0"/>
+    <w:lsdException w:name="Colorful Grid Accent 5" w:semiHidden="0" w:uiPriority="73" w:unhideWhenUsed="0"/>
+    <w:lsdException w:name="Light Shading Accent 6" w:semiHidden="0" w:uiPriority="60" w:unhideWhenUsed="0"/>
+    <w:lsdException w:name="Light List Accent 6" w:semiHidden="0" w:uiPriority="61" w:unhideWhenUsed="0"/>
+    <w:lsdException w:name="Light Grid Accent 6" w:semiHidden="0" w:uiPriority="62" w:unhideWhenUsed="0"/>
+    <w:lsdException w:name="Medium Shading 1 Accent 6" w:semiHidden="0" w:uiPriority="63" w:unhideWhenUsed="0"/>
+    <w:lsdException w:name="Medium Shading 2 Accent 6" w:semiHidden="0" w:uiPriority="64" w:unhideWhenUsed="0"/>
+    <w:lsdException w:name="Medium List 1 Accent 6" w:semiHidden="0" w:uiPriority="65" w:unhideWhenUsed="0"/>
+    <w:lsdException w:name="Medium List 2 Accent 6" w:semiHidden="0" w:uiPriority="66" w:unhideWhenUsed="0"/>
+    <w:lsdException w:name="Medium Grid 1 Accent 6" w:semiHidden="0" w:uiPriority="67" w:unhideWhenUsed="0"/>
+    <w:lsdException w:name="Medium Grid 2 Accent 6" w:semiHidden="0" w:uiPriority="68" w:unhideWhenUsed="0"/>
+    <w:lsdException w:name="Medium Grid 3 Accent 6" w:semiHidden="0" w:uiPriority="69" w:unhideWhenUsed="0"/>
+    <w:lsdException w:name="Dark List Accent 6" w:semiHidden="0" w:uiPriority="70" w:unhideWhenUsed="0"/>
+    <w:lsdException w:name="Colorful Shading Accent 6" w:semiHidden="0" w:uiPriority="71" w:unhideWhenUsed="0"/>
+    <w:lsdException w:name="Colorful List Accent 6" w:semiHidden="0" w:uiPriority="72" w:unhideWhenUsed="0"/>
+    <w:lsdException w:name="Colorful Grid Accent 6" w:semiHidden="0" w:uiPriority="73" w:unhideWhenUsed="0"/>
+    <w:lsdException w:name="Subtle Emphasis" w:semiHidden="0" w:uiPriority="19" w:unhideWhenUsed="0" w:qFormat="1"/>
+    <w:lsdException w:name="Intense Emphasis" w:semiHidden="0" w:uiPriority="21" w:unhideWhenUsed="0" w:qFormat="1"/>
+    <w:lsdException w:name="Subtle Reference" w:semiHidden="0" w:uiPriority="31" w:unhideWhenUsed="0" w:qFormat="1"/>
+    <w:lsdException w:name="Intense Reference" w:semiHidden="0" w:uiPriority="32" w:unhideWhenUsed="0" w:qFormat="1"/>
+    <w:lsdException w:name="Book Title" w:semiHidden="0" w:uiPriority="33" w:unhideWhenUsed="0" w:qFormat="1"/>
+    <w:lsdException w:name="Bibliography" w:uiPriority="37"/>
+    <w:lsdException w:name="TOC Heading" w:uiPriority="39" w:qFormat="1"/>
   </w:latentStyles>
-  <w:style w:type="paragraph" w:default="1" w:styleId="Normal">
+  <w:style w:type="paragraph" w:default="1" w:styleId="Normale">
     <w:name w:val="Normal"/>
     <w:qFormat/>
-    <w:rsid w:val="00D87446"/>
+    <w:rsid w:val="007453DE"/>
     <w:pPr>
       <w:spacing w:after="200" w:line="276" w:lineRule="auto"/>
     </w:pPr>
     <w:rPr>
       <w:rFonts w:ascii="HelvCondensed" w:hAnsi="HelvCondensed"/>
-      <w:sz w:val="22"/>
+      <w:sz w:val="24"/>
       <w:szCs w:val="22"/>
       <w:lang w:eastAsia="en-US"/>
     </w:rPr>
   </w:style>
-  <w:style w:type="paragraph" w:styleId="Heading1">
+  <w:style w:type="paragraph" w:styleId="Titolo1">
     <w:name w:val="heading 1"/>
-    <w:basedOn w:val="Normal"/>
-    <w:next w:val="Normal"/>
-    <w:link w:val="Heading1Char"/>
+    <w:basedOn w:val="Normale"/>
+    <w:next w:val="Normale"/>
+    <w:link w:val="Titolo1Carattere"/>
     <w:qFormat/>
     <w:rsid w:val="005C7F64"/>
     <w:pPr>
@@ -10533,11 +11167,11 @@
       <w:lang w:eastAsia="ar-SA"/>
     </w:rPr>
   </w:style>
-  <w:style w:type="paragraph" w:styleId="Heading2">
+  <w:style w:type="paragraph" w:styleId="Titolo2">
     <w:name w:val="heading 2"/>
-    <w:basedOn w:val="Normal"/>
-    <w:next w:val="Heading3"/>
-    <w:link w:val="Heading2Char"/>
+    <w:basedOn w:val="Normale"/>
+    <w:next w:val="Titolo3"/>
+    <w:link w:val="Titolo2Carattere"/>
     <w:qFormat/>
     <w:rsid w:val="005C7F64"/>
     <w:pPr>
@@ -10554,16 +11188,15 @@
     <w:rPr>
       <w:rFonts w:ascii="Arial" w:eastAsia="Times New Roman" w:hAnsi="Arial" w:cs="Arial"/>
       <w:b/>
-      <w:sz w:val="24"/>
       <w:szCs w:val="20"/>
       <w:lang w:eastAsia="ar-SA"/>
     </w:rPr>
   </w:style>
-  <w:style w:type="paragraph" w:styleId="Heading3">
+  <w:style w:type="paragraph" w:styleId="Titolo3">
     <w:name w:val="heading 3"/>
-    <w:basedOn w:val="Normal"/>
-    <w:next w:val="Normal"/>
-    <w:link w:val="Heading3Char"/>
+    <w:basedOn w:val="Normale"/>
+    <w:next w:val="Normale"/>
+    <w:link w:val="Titolo3Carattere"/>
     <w:qFormat/>
     <w:rsid w:val="005C7F64"/>
     <w:pPr>
@@ -10584,11 +11217,11 @@
       <w:lang w:eastAsia="ar-SA"/>
     </w:rPr>
   </w:style>
-  <w:style w:type="paragraph" w:styleId="Heading4">
+  <w:style w:type="paragraph" w:styleId="Titolo4">
     <w:name w:val="heading 4"/>
-    <w:basedOn w:val="Normal"/>
-    <w:next w:val="Normal"/>
-    <w:link w:val="Heading4Char"/>
+    <w:basedOn w:val="Normale"/>
+    <w:next w:val="Normale"/>
+    <w:link w:val="Titolo4Carattere"/>
     <w:uiPriority w:val="9"/>
     <w:unhideWhenUsed/>
     <w:qFormat/>
@@ -10612,11 +11245,11 @@
       <w:color w:val="4F81BD"/>
     </w:rPr>
   </w:style>
-  <w:style w:type="paragraph" w:styleId="Heading5">
+  <w:style w:type="paragraph" w:styleId="Titolo5">
     <w:name w:val="heading 5"/>
-    <w:basedOn w:val="Normal"/>
-    <w:next w:val="Normal"/>
-    <w:link w:val="Heading5Char"/>
+    <w:basedOn w:val="Normale"/>
+    <w:next w:val="Normale"/>
+    <w:link w:val="Titolo5Carattere"/>
     <w:uiPriority w:val="9"/>
     <w:semiHidden/>
     <w:unhideWhenUsed/>
@@ -10637,11 +11270,11 @@
       <w:color w:val="243F60"/>
     </w:rPr>
   </w:style>
-  <w:style w:type="paragraph" w:styleId="Heading6">
+  <w:style w:type="paragraph" w:styleId="Titolo6">
     <w:name w:val="heading 6"/>
-    <w:basedOn w:val="Normal"/>
-    <w:next w:val="Normal"/>
-    <w:link w:val="Heading6Char"/>
+    <w:basedOn w:val="Normale"/>
+    <w:next w:val="Normale"/>
+    <w:link w:val="Titolo6Carattere"/>
     <w:uiPriority w:val="9"/>
     <w:semiHidden/>
     <w:unhideWhenUsed/>
@@ -10664,11 +11297,11 @@
       <w:color w:val="243F60"/>
     </w:rPr>
   </w:style>
-  <w:style w:type="paragraph" w:styleId="Heading7">
+  <w:style w:type="paragraph" w:styleId="Titolo7">
     <w:name w:val="heading 7"/>
-    <w:basedOn w:val="Normal"/>
-    <w:next w:val="Normal"/>
-    <w:link w:val="Heading7Char"/>
+    <w:basedOn w:val="Normale"/>
+    <w:next w:val="Normale"/>
+    <w:link w:val="Titolo7Carattere"/>
     <w:uiPriority w:val="9"/>
     <w:semiHidden/>
     <w:unhideWhenUsed/>
@@ -10691,11 +11324,11 @@
       <w:color w:val="404040"/>
     </w:rPr>
   </w:style>
-  <w:style w:type="paragraph" w:styleId="Heading8">
+  <w:style w:type="paragraph" w:styleId="Titolo8">
     <w:name w:val="heading 8"/>
-    <w:basedOn w:val="Normal"/>
-    <w:next w:val="Normal"/>
-    <w:link w:val="Heading8Char"/>
+    <w:basedOn w:val="Normale"/>
+    <w:next w:val="Normale"/>
+    <w:link w:val="Titolo8Carattere"/>
     <w:uiPriority w:val="9"/>
     <w:semiHidden/>
     <w:unhideWhenUsed/>
@@ -10718,11 +11351,11 @@
       <w:szCs w:val="20"/>
     </w:rPr>
   </w:style>
-  <w:style w:type="paragraph" w:styleId="Heading9">
+  <w:style w:type="paragraph" w:styleId="Titolo9">
     <w:name w:val="heading 9"/>
-    <w:basedOn w:val="Normal"/>
-    <w:next w:val="Normal"/>
-    <w:link w:val="Heading9Char"/>
+    <w:basedOn w:val="Normale"/>
+    <w:next w:val="Normale"/>
+    <w:link w:val="Titolo9Carattere"/>
     <w:uiPriority w:val="9"/>
     <w:semiHidden/>
     <w:unhideWhenUsed/>
@@ -10747,13 +11380,12 @@
       <w:szCs w:val="20"/>
     </w:rPr>
   </w:style>
-  <w:style w:type="character" w:default="1" w:styleId="DefaultParagraphFont">
+  <w:style w:type="character" w:default="1" w:styleId="Carpredefinitoparagrafo">
     <w:name w:val="Default Paragraph Font"/>
     <w:uiPriority w:val="1"/>
-    <w:semiHidden/>
     <w:unhideWhenUsed/>
   </w:style>
-  <w:style w:type="table" w:default="1" w:styleId="TableNormal">
+  <w:style w:type="table" w:default="1" w:styleId="Tabellanormale">
     <w:name w:val="Normal Table"/>
     <w:uiPriority w:val="99"/>
     <w:semiHidden/>
@@ -10768,16 +11400,16 @@
       </w:tblCellMar>
     </w:tblPr>
   </w:style>
-  <w:style w:type="numbering" w:default="1" w:styleId="NoList">
+  <w:style w:type="numbering" w:default="1" w:styleId="Nessunelenco">
     <w:name w:val="No List"/>
     <w:uiPriority w:val="99"/>
     <w:semiHidden/>
     <w:unhideWhenUsed/>
   </w:style>
-  <w:style w:type="paragraph" w:styleId="BalloonText">
+  <w:style w:type="paragraph" w:styleId="Testofumetto">
     <w:name w:val="Balloon Text"/>
-    <w:basedOn w:val="Normal"/>
-    <w:link w:val="BalloonTextChar"/>
+    <w:basedOn w:val="Normale"/>
+    <w:link w:val="TestofumettoCarattere"/>
     <w:uiPriority w:val="99"/>
     <w:unhideWhenUsed/>
     <w:rsid w:val="00173C78"/>
@@ -10790,9 +11422,9 @@
       <w:szCs w:val="16"/>
     </w:rPr>
   </w:style>
-  <w:style w:type="character" w:customStyle="1" w:styleId="BalloonTextChar">
-    <w:name w:val="Balloon Text Char"/>
-    <w:link w:val="BalloonText"/>
+  <w:style w:type="character" w:customStyle="1" w:styleId="TestofumettoCarattere">
+    <w:name w:val="Testo fumetto Carattere"/>
+    <w:link w:val="Testofumetto"/>
     <w:uiPriority w:val="99"/>
     <w:rsid w:val="00173C78"/>
     <w:rPr>
@@ -10801,10 +11433,10 @@
       <w:szCs w:val="16"/>
     </w:rPr>
   </w:style>
-  <w:style w:type="paragraph" w:styleId="Header">
+  <w:style w:type="paragraph" w:styleId="Intestazione">
     <w:name w:val="header"/>
-    <w:basedOn w:val="Normal"/>
-    <w:link w:val="HeaderChar"/>
+    <w:basedOn w:val="Normale"/>
+    <w:link w:val="IntestazioneCarattere"/>
     <w:unhideWhenUsed/>
     <w:rsid w:val="00173C78"/>
     <w:pPr>
@@ -10815,16 +11447,16 @@
       <w:spacing w:after="0" w:line="240" w:lineRule="auto"/>
     </w:pPr>
   </w:style>
-  <w:style w:type="character" w:customStyle="1" w:styleId="HeaderChar">
-    <w:name w:val="Header Char"/>
-    <w:basedOn w:val="DefaultParagraphFont"/>
-    <w:link w:val="Header"/>
+  <w:style w:type="character" w:customStyle="1" w:styleId="IntestazioneCarattere">
+    <w:name w:val="Intestazione Carattere"/>
+    <w:basedOn w:val="Carpredefinitoparagrafo"/>
+    <w:link w:val="Intestazione"/>
     <w:rsid w:val="00173C78"/>
   </w:style>
-  <w:style w:type="paragraph" w:styleId="Footer">
+  <w:style w:type="paragraph" w:styleId="Pidipagina">
     <w:name w:val="footer"/>
-    <w:basedOn w:val="Normal"/>
-    <w:link w:val="FooterChar"/>
+    <w:basedOn w:val="Normale"/>
+    <w:link w:val="PidipaginaCarattere"/>
     <w:uiPriority w:val="99"/>
     <w:unhideWhenUsed/>
     <w:rsid w:val="00173C78"/>
@@ -10836,14 +11468,14 @@
       <w:spacing w:after="0" w:line="240" w:lineRule="auto"/>
     </w:pPr>
   </w:style>
-  <w:style w:type="character" w:customStyle="1" w:styleId="FooterChar">
-    <w:name w:val="Footer Char"/>
-    <w:basedOn w:val="DefaultParagraphFont"/>
-    <w:link w:val="Footer"/>
+  <w:style w:type="character" w:customStyle="1" w:styleId="PidipaginaCarattere">
+    <w:name w:val="Piè di pagina Carattere"/>
+    <w:basedOn w:val="Carpredefinitoparagrafo"/>
+    <w:link w:val="Pidipagina"/>
     <w:uiPriority w:val="99"/>
     <w:rsid w:val="00173C78"/>
   </w:style>
-  <w:style w:type="character" w:styleId="Hyperlink">
+  <w:style w:type="character" w:styleId="Collegamentoipertestuale">
     <w:name w:val="Hyperlink"/>
     <w:uiPriority w:val="99"/>
     <w:unhideWhenUsed/>
@@ -10853,12 +11485,13 @@
       <w:u w:val="single"/>
     </w:rPr>
   </w:style>
-  <w:style w:type="table" w:styleId="TableGrid">
+  <w:style w:type="table" w:styleId="Grigliatabella">
     <w:name w:val="Table Grid"/>
-    <w:basedOn w:val="TableNormal"/>
+    <w:basedOn w:val="Tabellanormale"/>
     <w:uiPriority w:val="59"/>
     <w:rsid w:val="00860B96"/>
     <w:tblPr>
+      <w:tblInd w:w="0" w:type="dxa"/>
       <w:tblBorders>
         <w:top w:val="single" w:sz="4" w:space="0" w:color="000000"/>
         <w:left w:val="single" w:sz="4" w:space="0" w:color="000000"/>
@@ -10867,11 +11500,17 @@
         <w:insideH w:val="single" w:sz="4" w:space="0" w:color="000000"/>
         <w:insideV w:val="single" w:sz="4" w:space="0" w:color="000000"/>
       </w:tblBorders>
+      <w:tblCellMar>
+        <w:top w:w="0" w:type="dxa"/>
+        <w:left w:w="108" w:type="dxa"/>
+        <w:bottom w:w="0" w:type="dxa"/>
+        <w:right w:w="108" w:type="dxa"/>
+      </w:tblCellMar>
     </w:tblPr>
   </w:style>
-  <w:style w:type="character" w:customStyle="1" w:styleId="Heading1Char">
-    <w:name w:val="Heading 1 Char"/>
-    <w:link w:val="Heading1"/>
+  <w:style w:type="character" w:customStyle="1" w:styleId="Titolo1Carattere">
+    <w:name w:val="Titolo 1 Carattere"/>
+    <w:link w:val="Titolo1"/>
     <w:rsid w:val="005C7F64"/>
     <w:rPr>
       <w:rFonts w:ascii="Arial" w:eastAsia="Times New Roman" w:hAnsi="Arial" w:cs="Arial"/>
@@ -10881,9 +11520,9 @@
       <w:lang w:eastAsia="ar-SA"/>
     </w:rPr>
   </w:style>
-  <w:style w:type="character" w:customStyle="1" w:styleId="Heading2Char">
-    <w:name w:val="Heading 2 Char"/>
-    <w:link w:val="Heading2"/>
+  <w:style w:type="character" w:customStyle="1" w:styleId="Titolo2Carattere">
+    <w:name w:val="Titolo 2 Carattere"/>
+    <w:link w:val="Titolo2"/>
     <w:rsid w:val="005C7F64"/>
     <w:rPr>
       <w:rFonts w:ascii="Arial" w:eastAsia="Times New Roman" w:hAnsi="Arial" w:cs="Arial"/>
@@ -10892,9 +11531,9 @@
       <w:lang w:eastAsia="ar-SA"/>
     </w:rPr>
   </w:style>
-  <w:style w:type="character" w:customStyle="1" w:styleId="Heading3Char">
-    <w:name w:val="Heading 3 Char"/>
-    <w:link w:val="Heading3"/>
+  <w:style w:type="character" w:customStyle="1" w:styleId="Titolo3Carattere">
+    <w:name w:val="Titolo 3 Carattere"/>
+    <w:link w:val="Titolo3"/>
     <w:rsid w:val="005C7F64"/>
     <w:rPr>
       <w:rFonts w:ascii="Arial" w:eastAsia="Times New Roman" w:hAnsi="Arial" w:cs="Arial"/>
@@ -10903,9 +11542,9 @@
       <w:lang w:eastAsia="ar-SA"/>
     </w:rPr>
   </w:style>
-  <w:style w:type="paragraph" w:styleId="NormalWeb">
+  <w:style w:type="paragraph" w:styleId="NormaleWeb">
     <w:name w:val="Normal (Web)"/>
-    <w:basedOn w:val="Normal"/>
+    <w:basedOn w:val="Normale"/>
     <w:uiPriority w:val="99"/>
     <w:rsid w:val="005C7F64"/>
     <w:pPr>
@@ -10913,15 +11552,14 @@
     </w:pPr>
     <w:rPr>
       <w:rFonts w:ascii="Arial Unicode MS" w:eastAsia="Arial Unicode MS" w:hAnsi="Arial Unicode MS" w:cs="Arial Unicode MS"/>
-      <w:sz w:val="24"/>
       <w:szCs w:val="24"/>
       <w:lang w:eastAsia="it-IT"/>
     </w:rPr>
   </w:style>
-  <w:style w:type="paragraph" w:styleId="TOC1">
+  <w:style w:type="paragraph" w:styleId="Sommario1">
     <w:name w:val="toc 1"/>
-    <w:basedOn w:val="Normal"/>
-    <w:next w:val="Normal"/>
+    <w:basedOn w:val="Normale"/>
+    <w:next w:val="Normale"/>
     <w:autoRedefine/>
     <w:uiPriority w:val="39"/>
     <w:rsid w:val="00483310"/>
@@ -10934,15 +11572,14 @@
     </w:pPr>
     <w:rPr>
       <w:rFonts w:ascii="Times New Roman" w:eastAsia="Times New Roman" w:hAnsi="Times New Roman"/>
-      <w:sz w:val="24"/>
       <w:szCs w:val="24"/>
       <w:lang w:eastAsia="it-IT"/>
     </w:rPr>
   </w:style>
-  <w:style w:type="paragraph" w:styleId="TOC2">
+  <w:style w:type="paragraph" w:styleId="Sommario2">
     <w:name w:val="toc 2"/>
-    <w:basedOn w:val="Normal"/>
-    <w:next w:val="Normal"/>
+    <w:basedOn w:val="Normale"/>
+    <w:next w:val="Normale"/>
     <w:autoRedefine/>
     <w:uiPriority w:val="39"/>
     <w:rsid w:val="00483310"/>
@@ -10956,14 +11593,13 @@
     </w:pPr>
     <w:rPr>
       <w:rFonts w:ascii="Times New Roman" w:eastAsia="Times New Roman" w:hAnsi="Times New Roman"/>
-      <w:sz w:val="24"/>
       <w:szCs w:val="24"/>
       <w:lang w:eastAsia="it-IT"/>
     </w:rPr>
   </w:style>
-  <w:style w:type="paragraph" w:styleId="ListParagraph">
+  <w:style w:type="paragraph" w:styleId="Paragrafoelenco">
     <w:name w:val="List Paragraph"/>
-    <w:basedOn w:val="Normal"/>
+    <w:basedOn w:val="Normale"/>
     <w:uiPriority w:val="34"/>
     <w:qFormat/>
     <w:rsid w:val="005C7F64"/>
@@ -10975,10 +11611,10 @@
       <w:lang w:val="en-US"/>
     </w:rPr>
   </w:style>
-  <w:style w:type="paragraph" w:styleId="BodyText">
+  <w:style w:type="paragraph" w:styleId="Corpotesto">
     <w:name w:val="Body Text"/>
-    <w:basedOn w:val="Normal"/>
-    <w:link w:val="BodyTextChar"/>
+    <w:basedOn w:val="Normale"/>
+    <w:link w:val="CorpotestoCarattere"/>
     <w:rsid w:val="00F10AD2"/>
     <w:pPr>
       <w:autoSpaceDE w:val="0"/>
@@ -10988,14 +11624,13 @@
     </w:pPr>
     <w:rPr>
       <w:rFonts w:ascii="Tahoma" w:eastAsia="Times New Roman" w:hAnsi="Tahoma"/>
-      <w:sz w:val="24"/>
       <w:szCs w:val="24"/>
       <w:lang w:eastAsia="it-IT"/>
     </w:rPr>
   </w:style>
-  <w:style w:type="character" w:customStyle="1" w:styleId="BodyTextChar">
-    <w:name w:val="Body Text Char"/>
-    <w:link w:val="BodyText"/>
+  <w:style w:type="character" w:customStyle="1" w:styleId="CorpotestoCarattere">
+    <w:name w:val="Corpo testo Carattere"/>
+    <w:link w:val="Corpotesto"/>
     <w:rsid w:val="00F10AD2"/>
     <w:rPr>
       <w:rFonts w:ascii="Tahoma" w:eastAsia="Times New Roman" w:hAnsi="Tahoma" w:cs="Times New Roman"/>
@@ -11004,9 +11639,9 @@
       <w:lang w:eastAsia="it-IT"/>
     </w:rPr>
   </w:style>
-  <w:style w:type="character" w:customStyle="1" w:styleId="Heading4Char">
-    <w:name w:val="Heading 4 Char"/>
-    <w:link w:val="Heading4"/>
+  <w:style w:type="character" w:customStyle="1" w:styleId="Titolo4Carattere">
+    <w:name w:val="Titolo 4 Carattere"/>
+    <w:link w:val="Titolo4"/>
     <w:uiPriority w:val="9"/>
     <w:rsid w:val="00350F7A"/>
     <w:rPr>
@@ -11021,9 +11656,9 @@
       <w:lang w:eastAsia="en-US"/>
     </w:rPr>
   </w:style>
-  <w:style w:type="character" w:customStyle="1" w:styleId="Heading5Char">
-    <w:name w:val="Heading 5 Char"/>
-    <w:link w:val="Heading5"/>
+  <w:style w:type="character" w:customStyle="1" w:styleId="Titolo5Carattere">
+    <w:name w:val="Titolo 5 Carattere"/>
+    <w:link w:val="Titolo5"/>
     <w:uiPriority w:val="9"/>
     <w:semiHidden/>
     <w:rsid w:val="00350F7A"/>
@@ -11035,9 +11670,9 @@
       <w:lang w:eastAsia="en-US"/>
     </w:rPr>
   </w:style>
-  <w:style w:type="character" w:customStyle="1" w:styleId="Heading6Char">
-    <w:name w:val="Heading 6 Char"/>
-    <w:link w:val="Heading6"/>
+  <w:style w:type="character" w:customStyle="1" w:styleId="Titolo6Carattere">
+    <w:name w:val="Titolo 6 Carattere"/>
+    <w:link w:val="Titolo6"/>
     <w:uiPriority w:val="9"/>
     <w:semiHidden/>
     <w:rsid w:val="00350F7A"/>
@@ -11051,9 +11686,9 @@
       <w:lang w:eastAsia="en-US"/>
     </w:rPr>
   </w:style>
-  <w:style w:type="character" w:customStyle="1" w:styleId="Heading7Char">
-    <w:name w:val="Heading 7 Char"/>
-    <w:link w:val="Heading7"/>
+  <w:style w:type="character" w:customStyle="1" w:styleId="Titolo7Carattere">
+    <w:name w:val="Titolo 7 Carattere"/>
+    <w:link w:val="Titolo7"/>
     <w:uiPriority w:val="9"/>
     <w:semiHidden/>
     <w:rsid w:val="00350F7A"/>
@@ -11067,9 +11702,9 @@
       <w:lang w:eastAsia="en-US"/>
     </w:rPr>
   </w:style>
-  <w:style w:type="character" w:customStyle="1" w:styleId="Heading8Char">
-    <w:name w:val="Heading 8 Char"/>
-    <w:link w:val="Heading8"/>
+  <w:style w:type="character" w:customStyle="1" w:styleId="Titolo8Carattere">
+    <w:name w:val="Titolo 8 Carattere"/>
+    <w:link w:val="Titolo8"/>
     <w:uiPriority w:val="9"/>
     <w:semiHidden/>
     <w:rsid w:val="00350F7A"/>
@@ -11079,9 +11714,9 @@
       <w:lang w:eastAsia="en-US"/>
     </w:rPr>
   </w:style>
-  <w:style w:type="character" w:customStyle="1" w:styleId="Heading9Char">
-    <w:name w:val="Heading 9 Char"/>
-    <w:link w:val="Heading9"/>
+  <w:style w:type="character" w:customStyle="1" w:styleId="Titolo9Carattere">
+    <w:name w:val="Titolo 9 Carattere"/>
+    <w:link w:val="Titolo9"/>
     <w:uiPriority w:val="9"/>
     <w:semiHidden/>
     <w:rsid w:val="00350F7A"/>
@@ -11093,10 +11728,10 @@
       <w:lang w:eastAsia="en-US"/>
     </w:rPr>
   </w:style>
-  <w:style w:type="paragraph" w:styleId="TOC3">
+  <w:style w:type="paragraph" w:styleId="Sommario3">
     <w:name w:val="toc 3"/>
-    <w:basedOn w:val="Normal"/>
-    <w:next w:val="Normal"/>
+    <w:basedOn w:val="Normale"/>
+    <w:next w:val="Normale"/>
     <w:autoRedefine/>
     <w:uiPriority w:val="39"/>
     <w:unhideWhenUsed/>
@@ -11110,10 +11745,10 @@
       <w:ind w:left="440"/>
     </w:pPr>
   </w:style>
-  <w:style w:type="paragraph" w:styleId="PlainText">
+  <w:style w:type="paragraph" w:styleId="Testonormale">
     <w:name w:val="Plain Text"/>
-    <w:basedOn w:val="Normal"/>
-    <w:link w:val="PlainTextChar"/>
+    <w:basedOn w:val="Normale"/>
+    <w:link w:val="TestonormaleCarattere"/>
     <w:uiPriority w:val="99"/>
     <w:unhideWhenUsed/>
     <w:rsid w:val="0043179D"/>
@@ -11128,9 +11763,9 @@
       <w:szCs w:val="21"/>
     </w:rPr>
   </w:style>
-  <w:style w:type="character" w:customStyle="1" w:styleId="PlainTextChar">
-    <w:name w:val="Plain Text Char"/>
-    <w:link w:val="PlainText"/>
+  <w:style w:type="character" w:customStyle="1" w:styleId="TestonormaleCarattere">
+    <w:name w:val="Testo normale Carattere"/>
+    <w:link w:val="Testonormale"/>
     <w:uiPriority w:val="99"/>
     <w:rsid w:val="0043179D"/>
     <w:rPr>
@@ -11141,7 +11776,7 @@
   </w:style>
   <w:style w:type="paragraph" w:customStyle="1" w:styleId="TextBody">
     <w:name w:val="TextBody"/>
-    <w:basedOn w:val="BodyTextIndent"/>
+    <w:basedOn w:val="Rientrocorpodeltesto"/>
     <w:rsid w:val="00E96B39"/>
     <w:pPr>
       <w:widowControl w:val="0"/>
@@ -11151,14 +11786,13 @@
     </w:pPr>
     <w:rPr>
       <w:rFonts w:ascii="Times New Roman" w:eastAsia="Times New Roman" w:hAnsi="Times New Roman"/>
-      <w:sz w:val="24"/>
       <w:szCs w:val="20"/>
       <w:lang w:val="en-GB"/>
     </w:rPr>
   </w:style>
   <w:style w:type="paragraph" w:customStyle="1" w:styleId="Tabletext">
     <w:name w:val="Tabletext"/>
-    <w:basedOn w:val="Normal"/>
+    <w:basedOn w:val="Normale"/>
     <w:rsid w:val="00E96B39"/>
     <w:pPr>
       <w:keepLines/>
@@ -11172,10 +11806,10 @@
       <w:lang w:val="en-US"/>
     </w:rPr>
   </w:style>
-  <w:style w:type="paragraph" w:styleId="BodyTextIndent">
+  <w:style w:type="paragraph" w:styleId="Rientrocorpodeltesto">
     <w:name w:val="Body Text Indent"/>
-    <w:basedOn w:val="Normal"/>
-    <w:link w:val="BodyTextIndentChar"/>
+    <w:basedOn w:val="Normale"/>
+    <w:link w:val="RientrocorpodeltestoCarattere"/>
     <w:uiPriority w:val="99"/>
     <w:semiHidden/>
     <w:unhideWhenUsed/>
@@ -11185,19 +11819,19 @@
       <w:ind w:left="283"/>
     </w:pPr>
   </w:style>
-  <w:style w:type="character" w:customStyle="1" w:styleId="BodyTextIndentChar">
-    <w:name w:val="Body Text Indent Char"/>
-    <w:basedOn w:val="DefaultParagraphFont"/>
-    <w:link w:val="BodyTextIndent"/>
+  <w:style w:type="character" w:customStyle="1" w:styleId="RientrocorpodeltestoCarattere">
+    <w:name w:val="Rientro corpo del testo Carattere"/>
+    <w:basedOn w:val="Carpredefinitoparagrafo"/>
+    <w:link w:val="Rientrocorpodeltesto"/>
     <w:uiPriority w:val="99"/>
     <w:semiHidden/>
     <w:rsid w:val="00E96B39"/>
   </w:style>
-  <w:style w:type="paragraph" w:styleId="Title">
+  <w:style w:type="paragraph" w:styleId="Titolo">
     <w:name w:val="Title"/>
-    <w:basedOn w:val="Normal"/>
-    <w:next w:val="Normal"/>
-    <w:link w:val="TitleChar"/>
+    <w:basedOn w:val="Normale"/>
+    <w:next w:val="Normale"/>
+    <w:link w:val="TitoloCarattere"/>
     <w:qFormat/>
     <w:rsid w:val="00E96B39"/>
     <w:pPr>
@@ -11213,9 +11847,9 @@
       <w:lang w:val="en-US"/>
     </w:rPr>
   </w:style>
-  <w:style w:type="character" w:customStyle="1" w:styleId="TitleChar">
-    <w:name w:val="Title Char"/>
-    <w:link w:val="Title"/>
+  <w:style w:type="character" w:customStyle="1" w:styleId="TitoloCarattere">
+    <w:name w:val="Titolo Carattere"/>
+    <w:link w:val="Titolo"/>
     <w:rsid w:val="00E96B39"/>
     <w:rPr>
       <w:rFonts w:ascii="Arial" w:eastAsia="Times New Roman" w:hAnsi="Arial" w:cs="Times New Roman"/>
@@ -11256,8 +11890,8 @@
   </w:style>
   <w:style w:type="paragraph" w:customStyle="1" w:styleId="InfoBlue">
     <w:name w:val="InfoBlue"/>
-    <w:basedOn w:val="Normal"/>
-    <w:next w:val="BodyText"/>
+    <w:basedOn w:val="Normale"/>
+    <w:next w:val="Corpotesto"/>
     <w:link w:val="InfoBlueCarattere"/>
     <w:autoRedefine/>
     <w:rsid w:val="00542334"/>
@@ -11272,7 +11906,7 @@
       <w:lang w:eastAsia="ar-SA"/>
     </w:rPr>
   </w:style>
-  <w:style w:type="character" w:styleId="FollowedHyperlink">
+  <w:style w:type="character" w:styleId="Collegamentovisitato">
     <w:name w:val="FollowedHyperlink"/>
     <w:uiPriority w:val="99"/>
     <w:semiHidden/>
@@ -11287,7 +11921,7 @@
     <w:name w:val="apple-converted-space"/>
     <w:rsid w:val="00F61E81"/>
   </w:style>
-  <w:style w:type="character" w:styleId="Strong">
+  <w:style w:type="character" w:styleId="Enfasigrassetto">
     <w:name w:val="Strong"/>
     <w:uiPriority w:val="22"/>
     <w:qFormat/>
@@ -11297,10 +11931,10 @@
       <w:bCs/>
     </w:rPr>
   </w:style>
-  <w:style w:type="paragraph" w:styleId="FootnoteText">
+  <w:style w:type="paragraph" w:styleId="Testonotaapidipagina">
     <w:name w:val="footnote text"/>
-    <w:basedOn w:val="Normal"/>
-    <w:link w:val="FootnoteTextChar"/>
+    <w:basedOn w:val="Normale"/>
+    <w:link w:val="TestonotaapidipaginaCarattere"/>
     <w:uiPriority w:val="99"/>
     <w:semiHidden/>
     <w:unhideWhenUsed/>
@@ -11310,9 +11944,9 @@
       <w:szCs w:val="20"/>
     </w:rPr>
   </w:style>
-  <w:style w:type="character" w:customStyle="1" w:styleId="FootnoteTextChar">
-    <w:name w:val="Footnote Text Char"/>
-    <w:link w:val="FootnoteText"/>
+  <w:style w:type="character" w:customStyle="1" w:styleId="TestonotaapidipaginaCarattere">
+    <w:name w:val="Testo nota a piè di pagina Carattere"/>
+    <w:link w:val="Testonotaapidipagina"/>
     <w:uiPriority w:val="99"/>
     <w:semiHidden/>
     <w:rsid w:val="00072D03"/>
@@ -11320,7 +11954,7 @@
       <w:lang w:eastAsia="en-US"/>
     </w:rPr>
   </w:style>
-  <w:style w:type="character" w:styleId="FootnoteReference">
+  <w:style w:type="character" w:styleId="Rimandonotaapidipagina">
     <w:name w:val="footnote reference"/>
     <w:uiPriority w:val="99"/>
     <w:semiHidden/>
@@ -11330,10 +11964,10 @@
       <w:vertAlign w:val="superscript"/>
     </w:rPr>
   </w:style>
-  <w:style w:type="paragraph" w:styleId="Caption">
+  <w:style w:type="paragraph" w:styleId="Didascalia">
     <w:name w:val="caption"/>
-    <w:basedOn w:val="Normal"/>
-    <w:next w:val="Normal"/>
+    <w:basedOn w:val="Normale"/>
+    <w:next w:val="Normale"/>
     <w:uiPriority w:val="35"/>
     <w:unhideWhenUsed/>
     <w:qFormat/>
@@ -11349,7 +11983,1029 @@
       <w:szCs w:val="18"/>
     </w:rPr>
   </w:style>
-  <w:style w:type="paragraph" w:styleId="NoSpacing">
+  <w:style w:type="paragraph" w:styleId="Nessunaspaziatura">
+    <w:name w:val="No Spacing"/>
+    <w:uiPriority w:val="1"/>
+    <w:qFormat/>
+    <w:rsid w:val="00D87446"/>
+    <w:rPr>
+      <w:sz w:val="22"/>
+      <w:szCs w:val="22"/>
+      <w:lang w:eastAsia="en-US"/>
+    </w:rPr>
+  </w:style>
+</w:styles>
+</file>
+
+<file path=word/stylesWithEffects.xml><?xml version="1.0" encoding="utf-8"?>
+<w:styles xmlns:wpc="http://schemas.microsoft.com/office/word/2010/wordprocessingCanvas" xmlns:mc="http://schemas.openxmlformats.org/markup-compatibility/2006" xmlns:o="urn:schemas-microsoft-com:office:office" xmlns:r="http://schemas.openxmlformats.org/officeDocument/2006/relationships" xmlns:m="http://schemas.openxmlformats.org/officeDocument/2006/math" xmlns:v="urn:schemas-microsoft-com:vml" xmlns:wp14="http://schemas.microsoft.com/office/word/2010/wordprocessingDrawing" xmlns:wp="http://schemas.openxmlformats.org/drawingml/2006/wordprocessingDrawing" xmlns:w10="urn:schemas-microsoft-com:office:word" xmlns:w="http://schemas.openxmlformats.org/wordprocessingml/2006/main" xmlns:w14="http://schemas.microsoft.com/office/word/2010/wordml" xmlns:wpg="http://schemas.microsoft.com/office/word/2010/wordprocessingGroup" xmlns:wpi="http://schemas.microsoft.com/office/word/2010/wordprocessingInk" xmlns:wne="http://schemas.microsoft.com/office/word/2006/wordml" xmlns:wps="http://schemas.microsoft.com/office/word/2010/wordprocessingShape" mc:Ignorable="w14 wp14">
+  <w:docDefaults>
+    <w:rPrDefault>
+      <w:rPr>
+        <w:rFonts w:ascii="Calibri" w:eastAsia="Calibri" w:hAnsi="Calibri" w:cs="Times New Roman"/>
+        <w:lang w:val="it-IT" w:eastAsia="it-IT" w:bidi="ar-SA"/>
+      </w:rPr>
+    </w:rPrDefault>
+    <w:pPrDefault/>
+  </w:docDefaults>
+  <w:latentStyles w:defLockedState="0" w:defUIPriority="99" w:defSemiHidden="1" w:defUnhideWhenUsed="1" w:defQFormat="0" w:count="267">
+    <w:lsdException w:name="Normal" w:semiHidden="0" w:uiPriority="0" w:unhideWhenUsed="0" w:qFormat="1"/>
+    <w:lsdException w:name="heading 1" w:semiHidden="0" w:uiPriority="0" w:unhideWhenUsed="0" w:qFormat="1"/>
+    <w:lsdException w:name="heading 2" w:uiPriority="0" w:qFormat="1"/>
+    <w:lsdException w:name="heading 3" w:uiPriority="0" w:qFormat="1"/>
+    <w:lsdException w:name="heading 4" w:uiPriority="9" w:qFormat="1"/>
+    <w:lsdException w:name="heading 5" w:uiPriority="9" w:qFormat="1"/>
+    <w:lsdException w:name="heading 6" w:uiPriority="9" w:qFormat="1"/>
+    <w:lsdException w:name="heading 7" w:uiPriority="9" w:qFormat="1"/>
+    <w:lsdException w:name="heading 8" w:uiPriority="9" w:qFormat="1"/>
+    <w:lsdException w:name="heading 9" w:uiPriority="9" w:qFormat="1"/>
+    <w:lsdException w:name="toc 1" w:uiPriority="39"/>
+    <w:lsdException w:name="toc 2" w:uiPriority="39"/>
+    <w:lsdException w:name="toc 3" w:uiPriority="39"/>
+    <w:lsdException w:name="toc 4" w:uiPriority="39"/>
+    <w:lsdException w:name="toc 5" w:uiPriority="39"/>
+    <w:lsdException w:name="toc 6" w:uiPriority="39"/>
+    <w:lsdException w:name="toc 7" w:uiPriority="39"/>
+    <w:lsdException w:name="toc 8" w:uiPriority="39"/>
+    <w:lsdException w:name="toc 9" w:uiPriority="39"/>
+    <w:lsdException w:name="header" w:uiPriority="0"/>
+    <w:lsdException w:name="caption" w:uiPriority="35" w:qFormat="1"/>
+    <w:lsdException w:name="Title" w:semiHidden="0" w:uiPriority="0" w:unhideWhenUsed="0" w:qFormat="1"/>
+    <w:lsdException w:name="Default Paragraph Font" w:uiPriority="1"/>
+    <w:lsdException w:name="Body Text" w:uiPriority="0"/>
+    <w:lsdException w:name="Subtitle" w:semiHidden="0" w:uiPriority="11" w:unhideWhenUsed="0" w:qFormat="1"/>
+    <w:lsdException w:name="Strong" w:semiHidden="0" w:uiPriority="22" w:unhideWhenUsed="0" w:qFormat="1"/>
+    <w:lsdException w:name="Emphasis" w:semiHidden="0" w:uiPriority="20" w:unhideWhenUsed="0" w:qFormat="1"/>
+    <w:lsdException w:name="Table Grid" w:semiHidden="0" w:uiPriority="59" w:unhideWhenUsed="0"/>
+    <w:lsdException w:name="Placeholder Text" w:unhideWhenUsed="0"/>
+    <w:lsdException w:name="No Spacing" w:semiHidden="0" w:uiPriority="1" w:unhideWhenUsed="0" w:qFormat="1"/>
+    <w:lsdException w:name="Light Shading" w:semiHidden="0" w:uiPriority="60" w:unhideWhenUsed="0"/>
+    <w:lsdException w:name="Light List" w:semiHidden="0" w:uiPriority="61" w:unhideWhenUsed="0"/>
+    <w:lsdException w:name="Light Grid" w:semiHidden="0" w:uiPriority="62" w:unhideWhenUsed="0"/>
+    <w:lsdException w:name="Medium Shading 1" w:semiHidden="0" w:uiPriority="63" w:unhideWhenUsed="0"/>
+    <w:lsdException w:name="Medium Shading 2" w:semiHidden="0" w:uiPriority="64" w:unhideWhenUsed="0"/>
+    <w:lsdException w:name="Medium List 1" w:semiHidden="0" w:uiPriority="65" w:unhideWhenUsed="0"/>
+    <w:lsdException w:name="Medium List 2" w:semiHidden="0" w:uiPriority="66" w:unhideWhenUsed="0"/>
+    <w:lsdException w:name="Medium Grid 1" w:semiHidden="0" w:uiPriority="67" w:unhideWhenUsed="0"/>
+    <w:lsdException w:name="Medium Grid 2" w:semiHidden="0" w:uiPriority="68" w:unhideWhenUsed="0"/>
+    <w:lsdException w:name="Medium Grid 3" w:semiHidden="0" w:uiPriority="69" w:unhideWhenUsed="0"/>
+    <w:lsdException w:name="Dark List" w:semiHidden="0" w:uiPriority="70" w:unhideWhenUsed="0"/>
+    <w:lsdException w:name="Colorful Shading" w:semiHidden="0" w:uiPriority="71" w:unhideWhenUsed="0"/>
+    <w:lsdException w:name="Colorful List" w:semiHidden="0" w:uiPriority="72" w:unhideWhenUsed="0"/>
+    <w:lsdException w:name="Colorful Grid" w:semiHidden="0" w:uiPriority="73" w:unhideWhenUsed="0"/>
+    <w:lsdException w:name="Light Shading Accent 1" w:semiHidden="0" w:uiPriority="60" w:unhideWhenUsed="0"/>
+    <w:lsdException w:name="Light List Accent 1" w:semiHidden="0" w:uiPriority="61" w:unhideWhenUsed="0"/>
+    <w:lsdException w:name="Light Grid Accent 1" w:semiHidden="0" w:uiPriority="62" w:unhideWhenUsed="0"/>
+    <w:lsdException w:name="Medium Shading 1 Accent 1" w:semiHidden="0" w:uiPriority="63" w:unhideWhenUsed="0"/>
+    <w:lsdException w:name="Medium Shading 2 Accent 1" w:semiHidden="0" w:uiPriority="64" w:unhideWhenUsed="0"/>
+    <w:lsdException w:name="Medium List 1 Accent 1" w:semiHidden="0" w:uiPriority="65" w:unhideWhenUsed="0"/>
+    <w:lsdException w:name="Revision" w:unhideWhenUsed="0"/>
+    <w:lsdException w:name="List Paragraph" w:semiHidden="0" w:uiPriority="34" w:unhideWhenUsed="0" w:qFormat="1"/>
+    <w:lsdException w:name="Quote" w:semiHidden="0" w:uiPriority="29" w:unhideWhenUsed="0" w:qFormat="1"/>
+    <w:lsdException w:name="Intense Quote" w:semiHidden="0" w:uiPriority="30" w:unhideWhenUsed="0" w:qFormat="1"/>
+    <w:lsdException w:name="Medium List 2 Accent 1" w:semiHidden="0" w:uiPriority="66" w:unhideWhenUsed="0"/>
+    <w:lsdException w:name="Medium Grid 1 Accent 1" w:semiHidden="0" w:uiPriority="67" w:unhideWhenUsed="0"/>
+    <w:lsdException w:name="Medium Grid 2 Accent 1" w:semiHidden="0" w:uiPriority="68" w:unhideWhenUsed="0"/>
+    <w:lsdException w:name="Medium Grid 3 Accent 1" w:semiHidden="0" w:uiPriority="69" w:unhideWhenUsed="0"/>
+    <w:lsdException w:name="Dark List Accent 1" w:semiHidden="0" w:uiPriority="70" w:unhideWhenUsed="0"/>
+    <w:lsdException w:name="Colorful Shading Accent 1" w:semiHidden="0" w:uiPriority="71" w:unhideWhenUsed="0"/>
+    <w:lsdException w:name="Colorful List Accent 1" w:semiHidden="0" w:uiPriority="72" w:unhideWhenUsed="0"/>
+    <w:lsdException w:name="Colorful Grid Accent 1" w:semiHidden="0" w:uiPriority="73" w:unhideWhenUsed="0"/>
+    <w:lsdException w:name="Light Shading Accent 2" w:semiHidden="0" w:uiPriority="60" w:unhideWhenUsed="0"/>
+    <w:lsdException w:name="Light List Accent 2" w:semiHidden="0" w:uiPriority="61" w:unhideWhenUsed="0"/>
+    <w:lsdException w:name="Light Grid Accent 2" w:semiHidden="0" w:uiPriority="62" w:unhideWhenUsed="0"/>
+    <w:lsdException w:name="Medium Shading 1 Accent 2" w:semiHidden="0" w:uiPriority="63" w:unhideWhenUsed="0"/>
+    <w:lsdException w:name="Medium Shading 2 Accent 2" w:semiHidden="0" w:uiPriority="64" w:unhideWhenUsed="0"/>
+    <w:lsdException w:name="Medium List 1 Accent 2" w:semiHidden="0" w:uiPriority="65" w:unhideWhenUsed="0"/>
+    <w:lsdException w:name="Medium List 2 Accent 2" w:semiHidden="0" w:uiPriority="66" w:unhideWhenUsed="0"/>
+    <w:lsdException w:name="Medium Grid 1 Accent 2" w:semiHidden="0" w:uiPriority="67" w:unhideWhenUsed="0"/>
+    <w:lsdException w:name="Medium Grid 2 Accent 2" w:semiHidden="0" w:uiPriority="68" w:unhideWhenUsed="0"/>
+    <w:lsdException w:name="Medium Grid 3 Accent 2" w:semiHidden="0" w:uiPriority="69" w:unhideWhenUsed="0"/>
+    <w:lsdException w:name="Dark List Accent 2" w:semiHidden="0" w:uiPriority="70" w:unhideWhenUsed="0"/>
+    <w:lsdException w:name="Colorful Shading Accent 2" w:semiHidden="0" w:uiPriority="71" w:unhideWhenUsed="0"/>
+    <w:lsdException w:name="Colorful List Accent 2" w:semiHidden="0" w:uiPriority="72" w:unhideWhenUsed="0"/>
+    <w:lsdException w:name="Colorful Grid Accent 2" w:semiHidden="0" w:uiPriority="73" w:unhideWhenUsed="0"/>
+    <w:lsdException w:name="Light Shading Accent 3" w:semiHidden="0" w:uiPriority="60" w:unhideWhenUsed="0"/>
+    <w:lsdException w:name="Light List Accent 3" w:semiHidden="0" w:uiPriority="61" w:unhideWhenUsed="0"/>
+    <w:lsdException w:name="Light Grid Accent 3" w:semiHidden="0" w:uiPriority="62" w:unhideWhenUsed="0"/>
+    <w:lsdException w:name="Medium Shading 1 Accent 3" w:semiHidden="0" w:uiPriority="63" w:unhideWhenUsed="0"/>
+    <w:lsdException w:name="Medium Shading 2 Accent 3" w:semiHidden="0" w:uiPriority="64" w:unhideWhenUsed="0"/>
+    <w:lsdException w:name="Medium List 1 Accent 3" w:semiHidden="0" w:uiPriority="65" w:unhideWhenUsed="0"/>
+    <w:lsdException w:name="Medium List 2 Accent 3" w:semiHidden="0" w:uiPriority="66" w:unhideWhenUsed="0"/>
+    <w:lsdException w:name="Medium Grid 1 Accent 3" w:semiHidden="0" w:uiPriority="67" w:unhideWhenUsed="0"/>
+    <w:lsdException w:name="Medium Grid 2 Accent 3" w:semiHidden="0" w:uiPriority="68" w:unhideWhenUsed="0"/>
+    <w:lsdException w:name="Medium Grid 3 Accent 3" w:semiHidden="0" w:uiPriority="69" w:unhideWhenUsed="0"/>
+    <w:lsdException w:name="Dark List Accent 3" w:semiHidden="0" w:uiPriority="70" w:unhideWhenUsed="0"/>
+    <w:lsdException w:name="Colorful Shading Accent 3" w:semiHidden="0" w:uiPriority="71" w:unhideWhenUsed="0"/>
+    <w:lsdException w:name="Colorful List Accent 3" w:semiHidden="0" w:uiPriority="72" w:unhideWhenUsed="0"/>
+    <w:lsdException w:name="Colorful Grid Accent 3" w:semiHidden="0" w:uiPriority="73" w:unhideWhenUsed="0"/>
+    <w:lsdException w:name="Light Shading Accent 4" w:semiHidden="0" w:uiPriority="60" w:unhideWhenUsed="0"/>
+    <w:lsdException w:name="Light List Accent 4" w:semiHidden="0" w:uiPriority="61" w:unhideWhenUsed="0"/>
+    <w:lsdException w:name="Light Grid Accent 4" w:semiHidden="0" w:uiPriority="62" w:unhideWhenUsed="0"/>
+    <w:lsdException w:name="Medium Shading 1 Accent 4" w:semiHidden="0" w:uiPriority="63" w:unhideWhenUsed="0"/>
+    <w:lsdException w:name="Medium Shading 2 Accent 4" w:semiHidden="0" w:uiPriority="64" w:unhideWhenUsed="0"/>
+    <w:lsdException w:name="Medium List 1 Accent 4" w:semiHidden="0" w:uiPriority="65" w:unhideWhenUsed="0"/>
+    <w:lsdException w:name="Medium List 2 Accent 4" w:semiHidden="0" w:uiPriority="66" w:unhideWhenUsed="0"/>
+    <w:lsdException w:name="Medium Grid 1 Accent 4" w:semiHidden="0" w:uiPriority="67" w:unhideWhenUsed="0"/>
+    <w:lsdException w:name="Medium Grid 2 Accent 4" w:semiHidden="0" w:uiPriority="68" w:unhideWhenUsed="0"/>
+    <w:lsdException w:name="Medium Grid 3 Accent 4" w:semiHidden="0" w:uiPriority="69" w:unhideWhenUsed="0"/>
+    <w:lsdException w:name="Dark List Accent 4" w:semiHidden="0" w:uiPriority="70" w:unhideWhenUsed="0"/>
+    <w:lsdException w:name="Colorful Shading Accent 4" w:semiHidden="0" w:uiPriority="71" w:unhideWhenUsed="0"/>
+    <w:lsdException w:name="Colorful List Accent 4" w:semiHidden="0" w:uiPriority="72" w:unhideWhenUsed="0"/>
+    <w:lsdException w:name="Colorful Grid Accent 4" w:semiHidden="0" w:uiPriority="73" w:unhideWhenUsed="0"/>
+    <w:lsdException w:name="Light Shading Accent 5" w:semiHidden="0" w:uiPriority="60" w:unhideWhenUsed="0"/>
+    <w:lsdException w:name="Light List Accent 5" w:semiHidden="0" w:uiPriority="61" w:unhideWhenUsed="0"/>
+    <w:lsdException w:name="Light Grid Accent 5" w:semiHidden="0" w:uiPriority="62" w:unhideWhenUsed="0"/>
+    <w:lsdException w:name="Medium Shading 1 Accent 5" w:semiHidden="0" w:uiPriority="63" w:unhideWhenUsed="0"/>
+    <w:lsdException w:name="Medium Shading 2 Accent 5" w:semiHidden="0" w:uiPriority="64" w:unhideWhenUsed="0"/>
+    <w:lsdException w:name="Medium List 1 Accent 5" w:semiHidden="0" w:uiPriority="65" w:unhideWhenUsed="0"/>
+    <w:lsdException w:name="Medium List 2 Accent 5" w:semiHidden="0" w:uiPriority="66" w:unhideWhenUsed="0"/>
+    <w:lsdException w:name="Medium Grid 1 Accent 5" w:semiHidden="0" w:uiPriority="67" w:unhideWhenUsed="0"/>
+    <w:lsdException w:name="Medium Grid 2 Accent 5" w:semiHidden="0" w:uiPriority="68" w:unhideWhenUsed="0"/>
+    <w:lsdException w:name="Medium Grid 3 Accent 5" w:semiHidden="0" w:uiPriority="69" w:unhideWhenUsed="0"/>
+    <w:lsdException w:name="Dark List Accent 5" w:semiHidden="0" w:uiPriority="70" w:unhideWhenUsed="0"/>
+    <w:lsdException w:name="Colorful Shading Accent 5" w:semiHidden="0" w:uiPriority="71" w:unhideWhenUsed="0"/>
+    <w:lsdException w:name="Colorful List Accent 5" w:semiHidden="0" w:uiPriority="72" w:unhideWhenUsed="0"/>
+    <w:lsdException w:name="Colorful Grid Accent 5" w:semiHidden="0" w:uiPriority="73" w:unhideWhenUsed="0"/>
+    <w:lsdException w:name="Light Shading Accent 6" w:semiHidden="0" w:uiPriority="60" w:unhideWhenUsed="0"/>
+    <w:lsdException w:name="Light List Accent 6" w:semiHidden="0" w:uiPriority="61" w:unhideWhenUsed="0"/>
+    <w:lsdException w:name="Light Grid Accent 6" w:semiHidden="0" w:uiPriority="62" w:unhideWhenUsed="0"/>
+    <w:lsdException w:name="Medium Shading 1 Accent 6" w:semiHidden="0" w:uiPriority="63" w:unhideWhenUsed="0"/>
+    <w:lsdException w:name="Medium Shading 2 Accent 6" w:semiHidden="0" w:uiPriority="64" w:unhideWhenUsed="0"/>
+    <w:lsdException w:name="Medium List 1 Accent 6" w:semiHidden="0" w:uiPriority="65" w:unhideWhenUsed="0"/>
+    <w:lsdException w:name="Medium List 2 Accent 6" w:semiHidden="0" w:uiPriority="66" w:unhideWhenUsed="0"/>
+    <w:lsdException w:name="Medium Grid 1 Accent 6" w:semiHidden="0" w:uiPriority="67" w:unhideWhenUsed="0"/>
+    <w:lsdException w:name="Medium Grid 2 Accent 6" w:semiHidden="0" w:uiPriority="68" w:unhideWhenUsed="0"/>
+    <w:lsdException w:name="Medium Grid 3 Accent 6" w:semiHidden="0" w:uiPriority="69" w:unhideWhenUsed="0"/>
+    <w:lsdException w:name="Dark List Accent 6" w:semiHidden="0" w:uiPriority="70" w:unhideWhenUsed="0"/>
+    <w:lsdException w:name="Colorful Shading Accent 6" w:semiHidden="0" w:uiPriority="71" w:unhideWhenUsed="0"/>
+    <w:lsdException w:name="Colorful List Accent 6" w:semiHidden="0" w:uiPriority="72" w:unhideWhenUsed="0"/>
+    <w:lsdException w:name="Colorful Grid Accent 6" w:semiHidden="0" w:uiPriority="73" w:unhideWhenUsed="0"/>
+    <w:lsdException w:name="Subtle Emphasis" w:semiHidden="0" w:uiPriority="19" w:unhideWhenUsed="0" w:qFormat="1"/>
+    <w:lsdException w:name="Intense Emphasis" w:semiHidden="0" w:uiPriority="21" w:unhideWhenUsed="0" w:qFormat="1"/>
+    <w:lsdException w:name="Subtle Reference" w:semiHidden="0" w:uiPriority="31" w:unhideWhenUsed="0" w:qFormat="1"/>
+    <w:lsdException w:name="Intense Reference" w:semiHidden="0" w:uiPriority="32" w:unhideWhenUsed="0" w:qFormat="1"/>
+    <w:lsdException w:name="Book Title" w:semiHidden="0" w:uiPriority="33" w:unhideWhenUsed="0" w:qFormat="1"/>
+    <w:lsdException w:name="Bibliography" w:uiPriority="37"/>
+    <w:lsdException w:name="TOC Heading" w:uiPriority="39" w:qFormat="1"/>
+  </w:latentStyles>
+  <w:style w:type="paragraph" w:default="1" w:styleId="Normale">
+    <w:name w:val="Normal"/>
+    <w:qFormat/>
+    <w:rsid w:val="007453DE"/>
+    <w:pPr>
+      <w:spacing w:after="200" w:line="276" w:lineRule="auto"/>
+    </w:pPr>
+    <w:rPr>
+      <w:rFonts w:ascii="HelvCondensed" w:hAnsi="HelvCondensed"/>
+      <w:sz w:val="24"/>
+      <w:szCs w:val="22"/>
+      <w:lang w:eastAsia="en-US"/>
+    </w:rPr>
+  </w:style>
+  <w:style w:type="paragraph" w:styleId="Titolo1">
+    <w:name w:val="heading 1"/>
+    <w:basedOn w:val="Normale"/>
+    <w:next w:val="Normale"/>
+    <w:link w:val="Titolo1Carattere"/>
+    <w:qFormat/>
+    <w:rsid w:val="005C7F64"/>
+    <w:pPr>
+      <w:keepNext/>
+      <w:numPr>
+        <w:numId w:val="2"/>
+      </w:numPr>
+      <w:suppressAutoHyphens/>
+      <w:spacing w:before="240" w:after="60" w:line="240" w:lineRule="auto"/>
+      <w:jc w:val="both"/>
+      <w:outlineLvl w:val="0"/>
+    </w:pPr>
+    <w:rPr>
+      <w:rFonts w:ascii="Arial" w:eastAsia="Times New Roman" w:hAnsi="Arial" w:cs="Arial"/>
+      <w:b/>
+      <w:kern w:val="1"/>
+      <w:sz w:val="28"/>
+      <w:szCs w:val="20"/>
+      <w:lang w:eastAsia="ar-SA"/>
+    </w:rPr>
+  </w:style>
+  <w:style w:type="paragraph" w:styleId="Titolo2">
+    <w:name w:val="heading 2"/>
+    <w:basedOn w:val="Normale"/>
+    <w:next w:val="Titolo3"/>
+    <w:link w:val="Titolo2Carattere"/>
+    <w:qFormat/>
+    <w:rsid w:val="005C7F64"/>
+    <w:pPr>
+      <w:keepNext/>
+      <w:numPr>
+        <w:ilvl w:val="1"/>
+        <w:numId w:val="2"/>
+      </w:numPr>
+      <w:suppressAutoHyphens/>
+      <w:spacing w:before="240" w:after="60" w:line="240" w:lineRule="auto"/>
+      <w:jc w:val="both"/>
+      <w:outlineLvl w:val="1"/>
+    </w:pPr>
+    <w:rPr>
+      <w:rFonts w:ascii="Arial" w:eastAsia="Times New Roman" w:hAnsi="Arial" w:cs="Arial"/>
+      <w:b/>
+      <w:szCs w:val="20"/>
+      <w:lang w:eastAsia="ar-SA"/>
+    </w:rPr>
+  </w:style>
+  <w:style w:type="paragraph" w:styleId="Titolo3">
+    <w:name w:val="heading 3"/>
+    <w:basedOn w:val="Normale"/>
+    <w:next w:val="Normale"/>
+    <w:link w:val="Titolo3Carattere"/>
+    <w:qFormat/>
+    <w:rsid w:val="005C7F64"/>
+    <w:pPr>
+      <w:keepNext/>
+      <w:numPr>
+        <w:ilvl w:val="2"/>
+        <w:numId w:val="2"/>
+      </w:numPr>
+      <w:suppressAutoHyphens/>
+      <w:spacing w:before="240" w:after="60" w:line="240" w:lineRule="auto"/>
+      <w:jc w:val="both"/>
+      <w:outlineLvl w:val="2"/>
+    </w:pPr>
+    <w:rPr>
+      <w:rFonts w:ascii="Arial" w:eastAsia="Times New Roman" w:hAnsi="Arial" w:cs="Arial"/>
+      <w:b/>
+      <w:szCs w:val="20"/>
+      <w:lang w:eastAsia="ar-SA"/>
+    </w:rPr>
+  </w:style>
+  <w:style w:type="paragraph" w:styleId="Titolo4">
+    <w:name w:val="heading 4"/>
+    <w:basedOn w:val="Normale"/>
+    <w:next w:val="Normale"/>
+    <w:link w:val="Titolo4Carattere"/>
+    <w:uiPriority w:val="9"/>
+    <w:unhideWhenUsed/>
+    <w:qFormat/>
+    <w:rsid w:val="00350F7A"/>
+    <w:pPr>
+      <w:keepNext/>
+      <w:keepLines/>
+      <w:numPr>
+        <w:ilvl w:val="3"/>
+        <w:numId w:val="2"/>
+      </w:numPr>
+      <w:spacing w:before="200" w:after="0"/>
+      <w:outlineLvl w:val="3"/>
+    </w:pPr>
+    <w:rPr>
+      <w:rFonts w:ascii="Cambria" w:eastAsia="Times New Roman" w:hAnsi="Cambria"/>
+      <w:b/>
+      <w:bCs/>
+      <w:i/>
+      <w:iCs/>
+      <w:color w:val="4F81BD"/>
+    </w:rPr>
+  </w:style>
+  <w:style w:type="paragraph" w:styleId="Titolo5">
+    <w:name w:val="heading 5"/>
+    <w:basedOn w:val="Normale"/>
+    <w:next w:val="Normale"/>
+    <w:link w:val="Titolo5Carattere"/>
+    <w:uiPriority w:val="9"/>
+    <w:semiHidden/>
+    <w:unhideWhenUsed/>
+    <w:qFormat/>
+    <w:rsid w:val="00350F7A"/>
+    <w:pPr>
+      <w:keepNext/>
+      <w:keepLines/>
+      <w:numPr>
+        <w:ilvl w:val="4"/>
+        <w:numId w:val="2"/>
+      </w:numPr>
+      <w:spacing w:before="200" w:after="0"/>
+      <w:outlineLvl w:val="4"/>
+    </w:pPr>
+    <w:rPr>
+      <w:rFonts w:ascii="Cambria" w:eastAsia="Times New Roman" w:hAnsi="Cambria"/>
+      <w:color w:val="243F60"/>
+    </w:rPr>
+  </w:style>
+  <w:style w:type="paragraph" w:styleId="Titolo6">
+    <w:name w:val="heading 6"/>
+    <w:basedOn w:val="Normale"/>
+    <w:next w:val="Normale"/>
+    <w:link w:val="Titolo6Carattere"/>
+    <w:uiPriority w:val="9"/>
+    <w:semiHidden/>
+    <w:unhideWhenUsed/>
+    <w:qFormat/>
+    <w:rsid w:val="00350F7A"/>
+    <w:pPr>
+      <w:keepNext/>
+      <w:keepLines/>
+      <w:numPr>
+        <w:ilvl w:val="5"/>
+        <w:numId w:val="2"/>
+      </w:numPr>
+      <w:spacing w:before="200" w:after="0"/>
+      <w:outlineLvl w:val="5"/>
+    </w:pPr>
+    <w:rPr>
+      <w:rFonts w:ascii="Cambria" w:eastAsia="Times New Roman" w:hAnsi="Cambria"/>
+      <w:i/>
+      <w:iCs/>
+      <w:color w:val="243F60"/>
+    </w:rPr>
+  </w:style>
+  <w:style w:type="paragraph" w:styleId="Titolo7">
+    <w:name w:val="heading 7"/>
+    <w:basedOn w:val="Normale"/>
+    <w:next w:val="Normale"/>
+    <w:link w:val="Titolo7Carattere"/>
+    <w:uiPriority w:val="9"/>
+    <w:semiHidden/>
+    <w:unhideWhenUsed/>
+    <w:qFormat/>
+    <w:rsid w:val="00350F7A"/>
+    <w:pPr>
+      <w:keepNext/>
+      <w:keepLines/>
+      <w:numPr>
+        <w:ilvl w:val="6"/>
+        <w:numId w:val="2"/>
+      </w:numPr>
+      <w:spacing w:before="200" w:after="0"/>
+      <w:outlineLvl w:val="6"/>
+    </w:pPr>
+    <w:rPr>
+      <w:rFonts w:ascii="Cambria" w:eastAsia="Times New Roman" w:hAnsi="Cambria"/>
+      <w:i/>
+      <w:iCs/>
+      <w:color w:val="404040"/>
+    </w:rPr>
+  </w:style>
+  <w:style w:type="paragraph" w:styleId="Titolo8">
+    <w:name w:val="heading 8"/>
+    <w:basedOn w:val="Normale"/>
+    <w:next w:val="Normale"/>
+    <w:link w:val="Titolo8Carattere"/>
+    <w:uiPriority w:val="9"/>
+    <w:semiHidden/>
+    <w:unhideWhenUsed/>
+    <w:qFormat/>
+    <w:rsid w:val="00350F7A"/>
+    <w:pPr>
+      <w:keepNext/>
+      <w:keepLines/>
+      <w:numPr>
+        <w:ilvl w:val="7"/>
+        <w:numId w:val="2"/>
+      </w:numPr>
+      <w:spacing w:before="200" w:after="0"/>
+      <w:outlineLvl w:val="7"/>
+    </w:pPr>
+    <w:rPr>
+      <w:rFonts w:ascii="Cambria" w:eastAsia="Times New Roman" w:hAnsi="Cambria"/>
+      <w:color w:val="404040"/>
+      <w:sz w:val="20"/>
+      <w:szCs w:val="20"/>
+    </w:rPr>
+  </w:style>
+  <w:style w:type="paragraph" w:styleId="Titolo9">
+    <w:name w:val="heading 9"/>
+    <w:basedOn w:val="Normale"/>
+    <w:next w:val="Normale"/>
+    <w:link w:val="Titolo9Carattere"/>
+    <w:uiPriority w:val="9"/>
+    <w:semiHidden/>
+    <w:unhideWhenUsed/>
+    <w:qFormat/>
+    <w:rsid w:val="00350F7A"/>
+    <w:pPr>
+      <w:keepNext/>
+      <w:keepLines/>
+      <w:numPr>
+        <w:ilvl w:val="8"/>
+        <w:numId w:val="2"/>
+      </w:numPr>
+      <w:spacing w:before="200" w:after="0"/>
+      <w:outlineLvl w:val="8"/>
+    </w:pPr>
+    <w:rPr>
+      <w:rFonts w:ascii="Cambria" w:eastAsia="Times New Roman" w:hAnsi="Cambria"/>
+      <w:i/>
+      <w:iCs/>
+      <w:color w:val="404040"/>
+      <w:sz w:val="20"/>
+      <w:szCs w:val="20"/>
+    </w:rPr>
+  </w:style>
+  <w:style w:type="character" w:default="1" w:styleId="Carpredefinitoparagrafo">
+    <w:name w:val="Default Paragraph Font"/>
+    <w:uiPriority w:val="1"/>
+    <w:unhideWhenUsed/>
+  </w:style>
+  <w:style w:type="table" w:default="1" w:styleId="Tabellanormale">
+    <w:name w:val="Normal Table"/>
+    <w:uiPriority w:val="99"/>
+    <w:semiHidden/>
+    <w:unhideWhenUsed/>
+    <w:tblPr>
+      <w:tblInd w:w="0" w:type="dxa"/>
+      <w:tblCellMar>
+        <w:top w:w="0" w:type="dxa"/>
+        <w:left w:w="108" w:type="dxa"/>
+        <w:bottom w:w="0" w:type="dxa"/>
+        <w:right w:w="108" w:type="dxa"/>
+      </w:tblCellMar>
+    </w:tblPr>
+  </w:style>
+  <w:style w:type="numbering" w:default="1" w:styleId="Nessunelenco">
+    <w:name w:val="No List"/>
+    <w:uiPriority w:val="99"/>
+    <w:semiHidden/>
+    <w:unhideWhenUsed/>
+  </w:style>
+  <w:style w:type="paragraph" w:styleId="Testofumetto">
+    <w:name w:val="Balloon Text"/>
+    <w:basedOn w:val="Normale"/>
+    <w:link w:val="TestofumettoCarattere"/>
+    <w:uiPriority w:val="99"/>
+    <w:unhideWhenUsed/>
+    <w:rsid w:val="00173C78"/>
+    <w:pPr>
+      <w:spacing w:after="0" w:line="240" w:lineRule="auto"/>
+    </w:pPr>
+    <w:rPr>
+      <w:rFonts w:ascii="Tahoma" w:hAnsi="Tahoma" w:cs="Tahoma"/>
+      <w:sz w:val="16"/>
+      <w:szCs w:val="16"/>
+    </w:rPr>
+  </w:style>
+  <w:style w:type="character" w:customStyle="1" w:styleId="TestofumettoCarattere">
+    <w:name w:val="Testo fumetto Carattere"/>
+    <w:link w:val="Testofumetto"/>
+    <w:uiPriority w:val="99"/>
+    <w:rsid w:val="00173C78"/>
+    <w:rPr>
+      <w:rFonts w:ascii="Tahoma" w:hAnsi="Tahoma" w:cs="Tahoma"/>
+      <w:sz w:val="16"/>
+      <w:szCs w:val="16"/>
+    </w:rPr>
+  </w:style>
+  <w:style w:type="paragraph" w:styleId="Intestazione">
+    <w:name w:val="header"/>
+    <w:basedOn w:val="Normale"/>
+    <w:link w:val="IntestazioneCarattere"/>
+    <w:unhideWhenUsed/>
+    <w:rsid w:val="00173C78"/>
+    <w:pPr>
+      <w:tabs>
+        <w:tab w:val="center" w:pos="4819"/>
+        <w:tab w:val="right" w:pos="9638"/>
+      </w:tabs>
+      <w:spacing w:after="0" w:line="240" w:lineRule="auto"/>
+    </w:pPr>
+  </w:style>
+  <w:style w:type="character" w:customStyle="1" w:styleId="IntestazioneCarattere">
+    <w:name w:val="Intestazione Carattere"/>
+    <w:basedOn w:val="Carpredefinitoparagrafo"/>
+    <w:link w:val="Intestazione"/>
+    <w:rsid w:val="00173C78"/>
+  </w:style>
+  <w:style w:type="paragraph" w:styleId="Pidipagina">
+    <w:name w:val="footer"/>
+    <w:basedOn w:val="Normale"/>
+    <w:link w:val="PidipaginaCarattere"/>
+    <w:uiPriority w:val="99"/>
+    <w:unhideWhenUsed/>
+    <w:rsid w:val="00173C78"/>
+    <w:pPr>
+      <w:tabs>
+        <w:tab w:val="center" w:pos="4819"/>
+        <w:tab w:val="right" w:pos="9638"/>
+      </w:tabs>
+      <w:spacing w:after="0" w:line="240" w:lineRule="auto"/>
+    </w:pPr>
+  </w:style>
+  <w:style w:type="character" w:customStyle="1" w:styleId="PidipaginaCarattere">
+    <w:name w:val="Piè di pagina Carattere"/>
+    <w:basedOn w:val="Carpredefinitoparagrafo"/>
+    <w:link w:val="Pidipagina"/>
+    <w:uiPriority w:val="99"/>
+    <w:rsid w:val="00173C78"/>
+  </w:style>
+  <w:style w:type="character" w:styleId="Collegamentoipertestuale">
+    <w:name w:val="Hyperlink"/>
+    <w:uiPriority w:val="99"/>
+    <w:unhideWhenUsed/>
+    <w:rsid w:val="00786203"/>
+    <w:rPr>
+      <w:color w:val="0000FF"/>
+      <w:u w:val="single"/>
+    </w:rPr>
+  </w:style>
+  <w:style w:type="table" w:styleId="Grigliatabella">
+    <w:name w:val="Table Grid"/>
+    <w:basedOn w:val="Tabellanormale"/>
+    <w:uiPriority w:val="59"/>
+    <w:rsid w:val="00860B96"/>
+    <w:tblPr>
+      <w:tblInd w:w="0" w:type="dxa"/>
+      <w:tblBorders>
+        <w:top w:val="single" w:sz="4" w:space="0" w:color="000000"/>
+        <w:left w:val="single" w:sz="4" w:space="0" w:color="000000"/>
+        <w:bottom w:val="single" w:sz="4" w:space="0" w:color="000000"/>
+        <w:right w:val="single" w:sz="4" w:space="0" w:color="000000"/>
+        <w:insideH w:val="single" w:sz="4" w:space="0" w:color="000000"/>
+        <w:insideV w:val="single" w:sz="4" w:space="0" w:color="000000"/>
+      </w:tblBorders>
+      <w:tblCellMar>
+        <w:top w:w="0" w:type="dxa"/>
+        <w:left w:w="108" w:type="dxa"/>
+        <w:bottom w:w="0" w:type="dxa"/>
+        <w:right w:w="108" w:type="dxa"/>
+      </w:tblCellMar>
+    </w:tblPr>
+  </w:style>
+  <w:style w:type="character" w:customStyle="1" w:styleId="Titolo1Carattere">
+    <w:name w:val="Titolo 1 Carattere"/>
+    <w:link w:val="Titolo1"/>
+    <w:rsid w:val="005C7F64"/>
+    <w:rPr>
+      <w:rFonts w:ascii="Arial" w:eastAsia="Times New Roman" w:hAnsi="Arial" w:cs="Arial"/>
+      <w:b/>
+      <w:kern w:val="1"/>
+      <w:sz w:val="28"/>
+      <w:lang w:eastAsia="ar-SA"/>
+    </w:rPr>
+  </w:style>
+  <w:style w:type="character" w:customStyle="1" w:styleId="Titolo2Carattere">
+    <w:name w:val="Titolo 2 Carattere"/>
+    <w:link w:val="Titolo2"/>
+    <w:rsid w:val="005C7F64"/>
+    <w:rPr>
+      <w:rFonts w:ascii="Arial" w:eastAsia="Times New Roman" w:hAnsi="Arial" w:cs="Arial"/>
+      <w:b/>
+      <w:sz w:val="24"/>
+      <w:lang w:eastAsia="ar-SA"/>
+    </w:rPr>
+  </w:style>
+  <w:style w:type="character" w:customStyle="1" w:styleId="Titolo3Carattere">
+    <w:name w:val="Titolo 3 Carattere"/>
+    <w:link w:val="Titolo3"/>
+    <w:rsid w:val="005C7F64"/>
+    <w:rPr>
+      <w:rFonts w:ascii="Arial" w:eastAsia="Times New Roman" w:hAnsi="Arial" w:cs="Arial"/>
+      <w:b/>
+      <w:sz w:val="22"/>
+      <w:lang w:eastAsia="ar-SA"/>
+    </w:rPr>
+  </w:style>
+  <w:style w:type="paragraph" w:styleId="NormaleWeb">
+    <w:name w:val="Normal (Web)"/>
+    <w:basedOn w:val="Normale"/>
+    <w:uiPriority w:val="99"/>
+    <w:rsid w:val="005C7F64"/>
+    <w:pPr>
+      <w:spacing w:before="100" w:beforeAutospacing="1" w:after="119" w:line="240" w:lineRule="auto"/>
+    </w:pPr>
+    <w:rPr>
+      <w:rFonts w:ascii="Arial Unicode MS" w:eastAsia="Arial Unicode MS" w:hAnsi="Arial Unicode MS" w:cs="Arial Unicode MS"/>
+      <w:szCs w:val="24"/>
+      <w:lang w:eastAsia="it-IT"/>
+    </w:rPr>
+  </w:style>
+  <w:style w:type="paragraph" w:styleId="Sommario1">
+    <w:name w:val="toc 1"/>
+    <w:basedOn w:val="Normale"/>
+    <w:next w:val="Normale"/>
+    <w:autoRedefine/>
+    <w:uiPriority w:val="39"/>
+    <w:rsid w:val="00483310"/>
+    <w:pPr>
+      <w:tabs>
+        <w:tab w:val="left" w:pos="440"/>
+        <w:tab w:val="right" w:leader="dot" w:pos="9628"/>
+      </w:tabs>
+      <w:spacing w:before="120" w:after="0" w:line="240" w:lineRule="auto"/>
+    </w:pPr>
+    <w:rPr>
+      <w:rFonts w:ascii="Times New Roman" w:eastAsia="Times New Roman" w:hAnsi="Times New Roman"/>
+      <w:szCs w:val="24"/>
+      <w:lang w:eastAsia="it-IT"/>
+    </w:rPr>
+  </w:style>
+  <w:style w:type="paragraph" w:styleId="Sommario2">
+    <w:name w:val="toc 2"/>
+    <w:basedOn w:val="Normale"/>
+    <w:next w:val="Normale"/>
+    <w:autoRedefine/>
+    <w:uiPriority w:val="39"/>
+    <w:rsid w:val="00483310"/>
+    <w:pPr>
+      <w:tabs>
+        <w:tab w:val="left" w:pos="880"/>
+        <w:tab w:val="right" w:leader="dot" w:pos="9628"/>
+      </w:tabs>
+      <w:spacing w:before="120" w:after="0" w:line="240" w:lineRule="auto"/>
+      <w:ind w:left="240"/>
+    </w:pPr>
+    <w:rPr>
+      <w:rFonts w:ascii="Times New Roman" w:eastAsia="Times New Roman" w:hAnsi="Times New Roman"/>
+      <w:szCs w:val="24"/>
+      <w:lang w:eastAsia="it-IT"/>
+    </w:rPr>
+  </w:style>
+  <w:style w:type="paragraph" w:styleId="Paragrafoelenco">
+    <w:name w:val="List Paragraph"/>
+    <w:basedOn w:val="Normale"/>
+    <w:uiPriority w:val="34"/>
+    <w:qFormat/>
+    <w:rsid w:val="005C7F64"/>
+    <w:pPr>
+      <w:ind w:left="720"/>
+      <w:contextualSpacing/>
+    </w:pPr>
+    <w:rPr>
+      <w:lang w:val="en-US"/>
+    </w:rPr>
+  </w:style>
+  <w:style w:type="paragraph" w:styleId="Corpotesto">
+    <w:name w:val="Body Text"/>
+    <w:basedOn w:val="Normale"/>
+    <w:link w:val="CorpotestoCarattere"/>
+    <w:rsid w:val="00F10AD2"/>
+    <w:pPr>
+      <w:autoSpaceDE w:val="0"/>
+      <w:autoSpaceDN w:val="0"/>
+      <w:spacing w:after="0" w:line="240" w:lineRule="auto"/>
+      <w:jc w:val="both"/>
+    </w:pPr>
+    <w:rPr>
+      <w:rFonts w:ascii="Tahoma" w:eastAsia="Times New Roman" w:hAnsi="Tahoma"/>
+      <w:szCs w:val="24"/>
+      <w:lang w:eastAsia="it-IT"/>
+    </w:rPr>
+  </w:style>
+  <w:style w:type="character" w:customStyle="1" w:styleId="CorpotestoCarattere">
+    <w:name w:val="Corpo testo Carattere"/>
+    <w:link w:val="Corpotesto"/>
+    <w:rsid w:val="00F10AD2"/>
+    <w:rPr>
+      <w:rFonts w:ascii="Tahoma" w:eastAsia="Times New Roman" w:hAnsi="Tahoma" w:cs="Times New Roman"/>
+      <w:sz w:val="24"/>
+      <w:szCs w:val="24"/>
+      <w:lang w:eastAsia="it-IT"/>
+    </w:rPr>
+  </w:style>
+  <w:style w:type="character" w:customStyle="1" w:styleId="Titolo4Carattere">
+    <w:name w:val="Titolo 4 Carattere"/>
+    <w:link w:val="Titolo4"/>
+    <w:uiPriority w:val="9"/>
+    <w:rsid w:val="00350F7A"/>
+    <w:rPr>
+      <w:rFonts w:ascii="Cambria" w:eastAsia="Times New Roman" w:hAnsi="Cambria"/>
+      <w:b/>
+      <w:bCs/>
+      <w:i/>
+      <w:iCs/>
+      <w:color w:val="4F81BD"/>
+      <w:sz w:val="22"/>
+      <w:szCs w:val="22"/>
+      <w:lang w:eastAsia="en-US"/>
+    </w:rPr>
+  </w:style>
+  <w:style w:type="character" w:customStyle="1" w:styleId="Titolo5Carattere">
+    <w:name w:val="Titolo 5 Carattere"/>
+    <w:link w:val="Titolo5"/>
+    <w:uiPriority w:val="9"/>
+    <w:semiHidden/>
+    <w:rsid w:val="00350F7A"/>
+    <w:rPr>
+      <w:rFonts w:ascii="Cambria" w:eastAsia="Times New Roman" w:hAnsi="Cambria"/>
+      <w:color w:val="243F60"/>
+      <w:sz w:val="22"/>
+      <w:szCs w:val="22"/>
+      <w:lang w:eastAsia="en-US"/>
+    </w:rPr>
+  </w:style>
+  <w:style w:type="character" w:customStyle="1" w:styleId="Titolo6Carattere">
+    <w:name w:val="Titolo 6 Carattere"/>
+    <w:link w:val="Titolo6"/>
+    <w:uiPriority w:val="9"/>
+    <w:semiHidden/>
+    <w:rsid w:val="00350F7A"/>
+    <w:rPr>
+      <w:rFonts w:ascii="Cambria" w:eastAsia="Times New Roman" w:hAnsi="Cambria"/>
+      <w:i/>
+      <w:iCs/>
+      <w:color w:val="243F60"/>
+      <w:sz w:val="22"/>
+      <w:szCs w:val="22"/>
+      <w:lang w:eastAsia="en-US"/>
+    </w:rPr>
+  </w:style>
+  <w:style w:type="character" w:customStyle="1" w:styleId="Titolo7Carattere">
+    <w:name w:val="Titolo 7 Carattere"/>
+    <w:link w:val="Titolo7"/>
+    <w:uiPriority w:val="9"/>
+    <w:semiHidden/>
+    <w:rsid w:val="00350F7A"/>
+    <w:rPr>
+      <w:rFonts w:ascii="Cambria" w:eastAsia="Times New Roman" w:hAnsi="Cambria"/>
+      <w:i/>
+      <w:iCs/>
+      <w:color w:val="404040"/>
+      <w:sz w:val="22"/>
+      <w:szCs w:val="22"/>
+      <w:lang w:eastAsia="en-US"/>
+    </w:rPr>
+  </w:style>
+  <w:style w:type="character" w:customStyle="1" w:styleId="Titolo8Carattere">
+    <w:name w:val="Titolo 8 Carattere"/>
+    <w:link w:val="Titolo8"/>
+    <w:uiPriority w:val="9"/>
+    <w:semiHidden/>
+    <w:rsid w:val="00350F7A"/>
+    <w:rPr>
+      <w:rFonts w:ascii="Cambria" w:eastAsia="Times New Roman" w:hAnsi="Cambria"/>
+      <w:color w:val="404040"/>
+      <w:lang w:eastAsia="en-US"/>
+    </w:rPr>
+  </w:style>
+  <w:style w:type="character" w:customStyle="1" w:styleId="Titolo9Carattere">
+    <w:name w:val="Titolo 9 Carattere"/>
+    <w:link w:val="Titolo9"/>
+    <w:uiPriority w:val="9"/>
+    <w:semiHidden/>
+    <w:rsid w:val="00350F7A"/>
+    <w:rPr>
+      <w:rFonts w:ascii="Cambria" w:eastAsia="Times New Roman" w:hAnsi="Cambria"/>
+      <w:i/>
+      <w:iCs/>
+      <w:color w:val="404040"/>
+      <w:lang w:eastAsia="en-US"/>
+    </w:rPr>
+  </w:style>
+  <w:style w:type="paragraph" w:styleId="Sommario3">
+    <w:name w:val="toc 3"/>
+    <w:basedOn w:val="Normale"/>
+    <w:next w:val="Normale"/>
+    <w:autoRedefine/>
+    <w:uiPriority w:val="39"/>
+    <w:unhideWhenUsed/>
+    <w:rsid w:val="00483310"/>
+    <w:pPr>
+      <w:tabs>
+        <w:tab w:val="left" w:pos="1320"/>
+        <w:tab w:val="right" w:leader="dot" w:pos="9628"/>
+      </w:tabs>
+      <w:spacing w:before="120" w:after="0"/>
+      <w:ind w:left="440"/>
+    </w:pPr>
+  </w:style>
+  <w:style w:type="paragraph" w:styleId="Testonormale">
+    <w:name w:val="Plain Text"/>
+    <w:basedOn w:val="Normale"/>
+    <w:link w:val="TestonormaleCarattere"/>
+    <w:uiPriority w:val="99"/>
+    <w:unhideWhenUsed/>
+    <w:rsid w:val="0043179D"/>
+    <w:pPr>
+      <w:spacing w:after="0" w:line="240" w:lineRule="auto"/>
+      <w:ind w:left="425"/>
+      <w:jc w:val="both"/>
+    </w:pPr>
+    <w:rPr>
+      <w:rFonts w:ascii="Consolas" w:hAnsi="Consolas" w:cs="Consolas"/>
+      <w:sz w:val="21"/>
+      <w:szCs w:val="21"/>
+    </w:rPr>
+  </w:style>
+  <w:style w:type="character" w:customStyle="1" w:styleId="TestonormaleCarattere">
+    <w:name w:val="Testo normale Carattere"/>
+    <w:link w:val="Testonormale"/>
+    <w:uiPriority w:val="99"/>
+    <w:rsid w:val="0043179D"/>
+    <w:rPr>
+      <w:rFonts w:ascii="Consolas" w:hAnsi="Consolas" w:cs="Consolas"/>
+      <w:sz w:val="21"/>
+      <w:szCs w:val="21"/>
+    </w:rPr>
+  </w:style>
+  <w:style w:type="paragraph" w:customStyle="1" w:styleId="TextBody">
+    <w:name w:val="TextBody"/>
+    <w:basedOn w:val="Rientrocorpodeltesto"/>
+    <w:rsid w:val="00E96B39"/>
+    <w:pPr>
+      <w:widowControl w:val="0"/>
+      <w:spacing w:line="240" w:lineRule="auto"/>
+      <w:ind w:left="720"/>
+      <w:jc w:val="both"/>
+    </w:pPr>
+    <w:rPr>
+      <w:rFonts w:ascii="Times New Roman" w:eastAsia="Times New Roman" w:hAnsi="Times New Roman"/>
+      <w:szCs w:val="20"/>
+      <w:lang w:val="en-GB"/>
+    </w:rPr>
+  </w:style>
+  <w:style w:type="paragraph" w:customStyle="1" w:styleId="Tabletext">
+    <w:name w:val="Tabletext"/>
+    <w:basedOn w:val="Normale"/>
+    <w:rsid w:val="00E96B39"/>
+    <w:pPr>
+      <w:keepLines/>
+      <w:widowControl w:val="0"/>
+      <w:spacing w:after="120" w:line="240" w:lineRule="atLeast"/>
+    </w:pPr>
+    <w:rPr>
+      <w:rFonts w:ascii="Times New Roman" w:eastAsia="Times New Roman" w:hAnsi="Times New Roman"/>
+      <w:sz w:val="20"/>
+      <w:szCs w:val="20"/>
+      <w:lang w:val="en-US"/>
+    </w:rPr>
+  </w:style>
+  <w:style w:type="paragraph" w:styleId="Rientrocorpodeltesto">
+    <w:name w:val="Body Text Indent"/>
+    <w:basedOn w:val="Normale"/>
+    <w:link w:val="RientrocorpodeltestoCarattere"/>
+    <w:uiPriority w:val="99"/>
+    <w:semiHidden/>
+    <w:unhideWhenUsed/>
+    <w:rsid w:val="00E96B39"/>
+    <w:pPr>
+      <w:spacing w:after="120"/>
+      <w:ind w:left="283"/>
+    </w:pPr>
+  </w:style>
+  <w:style w:type="character" w:customStyle="1" w:styleId="RientrocorpodeltestoCarattere">
+    <w:name w:val="Rientro corpo del testo Carattere"/>
+    <w:basedOn w:val="Carpredefinitoparagrafo"/>
+    <w:link w:val="Rientrocorpodeltesto"/>
+    <w:uiPriority w:val="99"/>
+    <w:semiHidden/>
+    <w:rsid w:val="00E96B39"/>
+  </w:style>
+  <w:style w:type="paragraph" w:styleId="Titolo">
+    <w:name w:val="Title"/>
+    <w:basedOn w:val="Normale"/>
+    <w:next w:val="Normale"/>
+    <w:link w:val="TitoloCarattere"/>
+    <w:qFormat/>
+    <w:rsid w:val="00E96B39"/>
+    <w:pPr>
+      <w:widowControl w:val="0"/>
+      <w:spacing w:after="0" w:line="240" w:lineRule="auto"/>
+      <w:jc w:val="center"/>
+    </w:pPr>
+    <w:rPr>
+      <w:rFonts w:ascii="Arial" w:eastAsia="Times New Roman" w:hAnsi="Arial"/>
+      <w:b/>
+      <w:sz w:val="36"/>
+      <w:szCs w:val="20"/>
+      <w:lang w:val="en-US"/>
+    </w:rPr>
+  </w:style>
+  <w:style w:type="character" w:customStyle="1" w:styleId="TitoloCarattere">
+    <w:name w:val="Titolo Carattere"/>
+    <w:link w:val="Titolo"/>
+    <w:rsid w:val="00E96B39"/>
+    <w:rPr>
+      <w:rFonts w:ascii="Arial" w:eastAsia="Times New Roman" w:hAnsi="Arial" w:cs="Times New Roman"/>
+      <w:b/>
+      <w:sz w:val="36"/>
+      <w:szCs w:val="20"/>
+      <w:lang w:val="en-US"/>
+    </w:rPr>
+  </w:style>
+  <w:style w:type="paragraph" w:customStyle="1" w:styleId="Default">
+    <w:name w:val="Default"/>
+    <w:rsid w:val="00102206"/>
+    <w:pPr>
+      <w:autoSpaceDE w:val="0"/>
+      <w:autoSpaceDN w:val="0"/>
+      <w:adjustRightInd w:val="0"/>
+    </w:pPr>
+    <w:rPr>
+      <w:rFonts w:ascii="Arial" w:hAnsi="Arial" w:cs="Arial"/>
+      <w:color w:val="000000"/>
+      <w:sz w:val="24"/>
+      <w:szCs w:val="24"/>
+      <w:lang w:eastAsia="en-US"/>
+    </w:rPr>
+  </w:style>
+  <w:style w:type="character" w:customStyle="1" w:styleId="InfoBlueCarattere">
+    <w:name w:val="InfoBlue Carattere"/>
+    <w:link w:val="InfoBlue"/>
+    <w:locked/>
+    <w:rsid w:val="00542334"/>
+    <w:rPr>
+      <w:rFonts w:ascii="HelvCondensed" w:hAnsi="HelvCondensed" w:cs="Arial"/>
+      <w:color w:val="000000"/>
+      <w:sz w:val="22"/>
+      <w:szCs w:val="22"/>
+      <w:lang w:eastAsia="ar-SA"/>
+    </w:rPr>
+  </w:style>
+  <w:style w:type="paragraph" w:customStyle="1" w:styleId="InfoBlue">
+    <w:name w:val="InfoBlue"/>
+    <w:basedOn w:val="Normale"/>
+    <w:next w:val="Corpotesto"/>
+    <w:link w:val="InfoBlueCarattere"/>
+    <w:autoRedefine/>
+    <w:rsid w:val="00542334"/>
+    <w:pPr>
+      <w:widowControl w:val="0"/>
+      <w:spacing w:after="120" w:line="240" w:lineRule="auto"/>
+      <w:jc w:val="both"/>
+    </w:pPr>
+    <w:rPr>
+      <w:rFonts w:cs="Arial"/>
+      <w:color w:val="000000"/>
+      <w:lang w:eastAsia="ar-SA"/>
+    </w:rPr>
+  </w:style>
+  <w:style w:type="character" w:styleId="Collegamentovisitato">
+    <w:name w:val="FollowedHyperlink"/>
+    <w:uiPriority w:val="99"/>
+    <w:semiHidden/>
+    <w:unhideWhenUsed/>
+    <w:rsid w:val="00CC62A2"/>
+    <w:rPr>
+      <w:color w:val="800080"/>
+      <w:u w:val="single"/>
+    </w:rPr>
+  </w:style>
+  <w:style w:type="character" w:customStyle="1" w:styleId="apple-converted-space">
+    <w:name w:val="apple-converted-space"/>
+    <w:rsid w:val="00F61E81"/>
+  </w:style>
+  <w:style w:type="character" w:styleId="Enfasigrassetto">
+    <w:name w:val="Strong"/>
+    <w:uiPriority w:val="22"/>
+    <w:qFormat/>
+    <w:rsid w:val="00A339F2"/>
+    <w:rPr>
+      <w:b/>
+      <w:bCs/>
+    </w:rPr>
+  </w:style>
+  <w:style w:type="paragraph" w:styleId="Testonotaapidipagina">
+    <w:name w:val="footnote text"/>
+    <w:basedOn w:val="Normale"/>
+    <w:link w:val="TestonotaapidipaginaCarattere"/>
+    <w:uiPriority w:val="99"/>
+    <w:semiHidden/>
+    <w:unhideWhenUsed/>
+    <w:rsid w:val="00072D03"/>
+    <w:rPr>
+      <w:sz w:val="20"/>
+      <w:szCs w:val="20"/>
+    </w:rPr>
+  </w:style>
+  <w:style w:type="character" w:customStyle="1" w:styleId="TestonotaapidipaginaCarattere">
+    <w:name w:val="Testo nota a piè di pagina Carattere"/>
+    <w:link w:val="Testonotaapidipagina"/>
+    <w:uiPriority w:val="99"/>
+    <w:semiHidden/>
+    <w:rsid w:val="00072D03"/>
+    <w:rPr>
+      <w:lang w:eastAsia="en-US"/>
+    </w:rPr>
+  </w:style>
+  <w:style w:type="character" w:styleId="Rimandonotaapidipagina">
+    <w:name w:val="footnote reference"/>
+    <w:uiPriority w:val="99"/>
+    <w:semiHidden/>
+    <w:unhideWhenUsed/>
+    <w:rsid w:val="00072D03"/>
+    <w:rPr>
+      <w:vertAlign w:val="superscript"/>
+    </w:rPr>
+  </w:style>
+  <w:style w:type="paragraph" w:styleId="Didascalia">
+    <w:name w:val="caption"/>
+    <w:basedOn w:val="Normale"/>
+    <w:next w:val="Normale"/>
+    <w:uiPriority w:val="35"/>
+    <w:unhideWhenUsed/>
+    <w:qFormat/>
+    <w:rsid w:val="00073F1A"/>
+    <w:pPr>
+      <w:spacing w:line="240" w:lineRule="auto"/>
+    </w:pPr>
+    <w:rPr>
+      <w:b/>
+      <w:bCs/>
+      <w:color w:val="4F81BD" w:themeColor="accent1"/>
+      <w:sz w:val="18"/>
+      <w:szCs w:val="18"/>
+    </w:rPr>
+  </w:style>
+  <w:style w:type="paragraph" w:styleId="Nessunaspaziatura">
     <w:name w:val="No Spacing"/>
     <w:uiPriority w:val="1"/>
     <w:qFormat/>
@@ -11653,7 +13309,7 @@
 </file>
 
 <file path=customXml/itemProps1.xml><?xml version="1.0" encoding="utf-8"?>
-<ds:datastoreItem xmlns:ds="http://schemas.openxmlformats.org/officeDocument/2006/customXml" ds:itemID="{538C7EE7-8D77-48DB-AABA-987240E0891D}">
+<ds:datastoreItem xmlns:ds="http://schemas.openxmlformats.org/officeDocument/2006/customXml" ds:itemID="{963C2B9B-CF00-464E-B125-F46754C90D9B}">
   <ds:schemaRefs>
     <ds:schemaRef ds:uri="http://schemas.openxmlformats.org/officeDocument/2006/bibliography"/>
   </ds:schemaRefs>

--- a/TimeSheets/Documenti/AnalisiFunzionale/FTSM - Analisi dei requisiti funzionali V0.1.docx
+++ b/TimeSheets/Documenti/AnalisiFunzionale/FTSM - Analisi dei requisiti funzionali V0.1.docx
@@ -3675,25 +3675,51 @@
       <w:r>
         <w:t xml:space="preserve">Figura </w:t>
       </w:r>
-      <w:fldSimple w:instr=" STYLEREF 1 \s ">
-        <w:r>
-          <w:rPr>
-            <w:noProof/>
-          </w:rPr>
-          <w:t>6</w:t>
-        </w:r>
-      </w:fldSimple>
+      <w:r>
+        <w:fldChar w:fldCharType="begin"/>
+      </w:r>
+      <w:r>
+        <w:instrText xml:space="preserve"> STYLEREF 1 \s </w:instrText>
+      </w:r>
+      <w:r>
+        <w:fldChar w:fldCharType="separate"/>
+      </w:r>
+      <w:r>
+        <w:rPr>
+          <w:noProof/>
+        </w:rPr>
+        <w:t>6</w:t>
+      </w:r>
+      <w:r>
+        <w:rPr>
+          <w:noProof/>
+        </w:rPr>
+        <w:fldChar w:fldCharType="end"/>
+      </w:r>
       <w:r>
         <w:noBreakHyphen/>
       </w:r>
-      <w:fldSimple w:instr=" SEQ Figura \* ARABIC \s 1 ">
-        <w:r>
-          <w:rPr>
-            <w:noProof/>
-          </w:rPr>
-          <w:t>1</w:t>
-        </w:r>
-      </w:fldSimple>
+      <w:r>
+        <w:fldChar w:fldCharType="begin"/>
+      </w:r>
+      <w:r>
+        <w:instrText xml:space="preserve"> SEQ Figura \* ARABIC \s 1 </w:instrText>
+      </w:r>
+      <w:r>
+        <w:fldChar w:fldCharType="separate"/>
+      </w:r>
+      <w:r>
+        <w:rPr>
+          <w:noProof/>
+        </w:rPr>
+        <w:t>1</w:t>
+      </w:r>
+      <w:r>
+        <w:rPr>
+          <w:noProof/>
+        </w:rPr>
+        <w:fldChar w:fldCharType="end"/>
+      </w:r>
       <w:bookmarkEnd w:id="6"/>
       <w:r>
         <w:rPr>
@@ -3827,13 +3853,7 @@
               <w:t>Precondizioni</w:t>
             </w:r>
             <w:r>
-              <w:t xml:space="preserve">: </w:t>
-            </w:r>
-            <w:r>
-              <w:t>: L’attore si è autenticato presso la piattaforma</w:t>
-            </w:r>
-            <w:r>
-              <w:t xml:space="preserve"> con un account da </w:t>
+              <w:t xml:space="preserve">: : L’attore si è autenticato presso la piattaforma con un account da </w:t>
             </w:r>
             <w:proofErr w:type="spellStart"/>
             <w:r>
@@ -3841,8 +3861,13 @@
             </w:r>
             <w:proofErr w:type="spellEnd"/>
             <w:r>
-              <w:t xml:space="preserve"> o da RdP</w:t>
-            </w:r>
+              <w:t xml:space="preserve"> o da </w:t>
+            </w:r>
+            <w:proofErr w:type="spellStart"/>
+            <w:r>
+              <w:t>RdP</w:t>
+            </w:r>
+            <w:proofErr w:type="spellEnd"/>
             <w:r>
               <w:t>.</w:t>
             </w:r>
@@ -3883,10 +3908,7 @@
               <w:t xml:space="preserve"> per la</w:t>
             </w:r>
             <w:r>
-              <w:t xml:space="preserve"> </w:t>
-            </w:r>
-            <w:r>
-              <w:t>visualizzazione delle commesse.</w:t>
+              <w:t xml:space="preserve"> visualizzazione delle commesse.</w:t>
             </w:r>
           </w:p>
           <w:p>
@@ -4110,10 +4132,7 @@
               <w:spacing w:after="0"/>
             </w:pPr>
             <w:r>
-              <w:t xml:space="preserve">1. L’attore accede alla </w:t>
-            </w:r>
-            <w:r>
-              <w:t xml:space="preserve">sezione per la validazione dei </w:t>
+              <w:t xml:space="preserve">1. L’attore accede alla sezione per la validazione dei </w:t>
             </w:r>
             <w:proofErr w:type="spellStart"/>
             <w:r>
@@ -4199,10 +4218,7 @@
               <w:spacing w:after="0"/>
             </w:pPr>
             <w:r>
-              <w:t>1</w:t>
-            </w:r>
-            <w:r>
-              <w:t>. Se la compilazione del timesheet risulta corretta</w:t>
+              <w:t>1. Se la compilazione del timesheet risulta corretta</w:t>
             </w:r>
           </w:p>
           <w:p>
@@ -4211,19 +4227,7 @@
               <w:ind w:left="708"/>
             </w:pPr>
             <w:r>
-              <w:t>3.1</w:t>
-            </w:r>
-            <w:r>
-              <w:t>. I</w:t>
-            </w:r>
-            <w:r>
-              <w:t xml:space="preserve">l timesheet </w:t>
-            </w:r>
-            <w:r>
-              <w:t xml:space="preserve">risulta </w:t>
-            </w:r>
-            <w:r>
-              <w:t>validato.</w:t>
+              <w:t>3.1. Il timesheet risulta validato.</w:t>
             </w:r>
           </w:p>
           <w:p>
@@ -4240,10 +4244,7 @@
               <w:ind w:left="708"/>
             </w:pPr>
             <w:r>
-              <w:t>4.1</w:t>
-            </w:r>
-            <w:r>
-              <w:t>. Il mittente riceve una notifica di errata compilazione</w:t>
+              <w:t>4.1. Il mittente riceve una notifica di errata compilazione</w:t>
             </w:r>
           </w:p>
         </w:tc>
@@ -4406,13 +4407,7 @@
               <w:spacing w:after="0"/>
             </w:pPr>
             <w:r>
-              <w:t xml:space="preserve">1. L’attore accede alla sezione per </w:t>
-            </w:r>
-            <w:r>
-              <w:t>la gestione di clienti e commesse</w:t>
-            </w:r>
-            <w:r>
-              <w:t>.</w:t>
+              <w:t>1. L’attore accede alla sezione per la gestione di clienti e commesse.</w:t>
             </w:r>
           </w:p>
           <w:p>
@@ -4627,25 +4622,7 @@
               <w:spacing w:after="120"/>
             </w:pPr>
             <w:r>
-              <w:t>2. L’attore procede alla creazione di un</w:t>
-            </w:r>
-            <w:r>
-              <w:t>a</w:t>
-            </w:r>
-            <w:r>
-              <w:t xml:space="preserve"> nuov</w:t>
-            </w:r>
-            <w:r>
-              <w:t>a</w:t>
-            </w:r>
-            <w:r>
-              <w:t xml:space="preserve"> </w:t>
-            </w:r>
-            <w:r>
-              <w:t>commessa</w:t>
-            </w:r>
-            <w:r>
-              <w:t xml:space="preserve"> con i dati necessari</w:t>
+              <w:t>2. L’attore procede alla creazione di una nuova commessa con i dati necessari</w:t>
             </w:r>
           </w:p>
         </w:tc>
@@ -4678,19 +4655,7 @@
               <w:spacing w:after="120"/>
             </w:pPr>
             <w:r>
-              <w:t xml:space="preserve">1. </w:t>
-            </w:r>
-            <w:r>
-              <w:t>Una nuova commessa</w:t>
-            </w:r>
-            <w:r>
-              <w:t xml:space="preserve"> viene creat</w:t>
-            </w:r>
-            <w:r>
-              <w:t>a e inserita</w:t>
-            </w:r>
-            <w:r>
-              <w:t xml:space="preserve"> nella piattaforma</w:t>
+              <w:t>1. Una nuova commessa viene creata e inserita nella piattaforma</w:t>
             </w:r>
           </w:p>
         </w:tc>
@@ -4879,19 +4844,7 @@
               <w:spacing w:after="0"/>
             </w:pPr>
             <w:r>
-              <w:t>3</w:t>
-            </w:r>
-            <w:r>
-              <w:t xml:space="preserve">. Se l’attore seleziona </w:t>
-            </w:r>
-            <w:r>
-              <w:t>una commessa</w:t>
-            </w:r>
-            <w:r>
-              <w:t xml:space="preserve"> a cui associare </w:t>
-            </w:r>
-            <w:r>
-              <w:t>un cliente</w:t>
+              <w:t>3. Se l’attore seleziona una commessa a cui associare un cliente</w:t>
             </w:r>
           </w:p>
           <w:p>
@@ -4900,13 +4853,7 @@
               <w:ind w:left="708"/>
             </w:pPr>
             <w:r>
-              <w:t>3</w:t>
-            </w:r>
-            <w:r>
-              <w:t xml:space="preserve">.1. L’attore prosegue selezionando </w:t>
-            </w:r>
-            <w:r>
-              <w:t>un cliente da associare alla commessa.</w:t>
+              <w:t>3.1. L’attore prosegue selezionando un cliente da associare alla commessa.</w:t>
             </w:r>
           </w:p>
           <w:p>
@@ -5305,10 +5252,7 @@
         <w:pStyle w:val="Titolo2"/>
       </w:pPr>
       <w:r>
-        <w:t>Scenario relativo a UC00</w:t>
-      </w:r>
-      <w:r>
-        <w:t>2 e UC004</w:t>
+        <w:t>Scenario relativo a UC002 e UC004</w:t>
       </w:r>
     </w:p>
     <w:tbl>
@@ -5347,13 +5291,7 @@
               <w:rPr>
                 <w:lang w:eastAsia="ar-SA"/>
               </w:rPr>
-              <w:t>: US00</w:t>
-            </w:r>
-            <w:r>
-              <w:rPr>
-                <w:lang w:eastAsia="ar-SA"/>
-              </w:rPr>
-              <w:t>2</w:t>
+              <w:t>: US002</w:t>
             </w:r>
           </w:p>
         </w:tc>
@@ -5430,7 +5368,6 @@
                 <w:lang w:eastAsia="ar-SA"/>
               </w:rPr>
             </w:pPr>
-            <w:bookmarkStart w:id="10" w:name="_GoBack"/>
             <w:r>
               <w:rPr>
                 <w:b/>
@@ -5648,15 +5585,458 @@
           </w:p>
         </w:tc>
       </w:tr>
-      <w:bookmarkEnd w:id="10"/>
     </w:tbl>
     <w:p>
       <w:pPr>
-        <w:rPr>
-          <w:lang w:eastAsia="ar-SA"/>
-        </w:rPr>
-      </w:pPr>
+        <w:pStyle w:val="Titolo2"/>
+      </w:pPr>
+      <w:r>
+        <w:lastRenderedPageBreak/>
+        <w:t>Scenario relativo a UC003</w:t>
+      </w:r>
     </w:p>
+    <w:tbl>
+      <w:tblPr>
+        <w:tblStyle w:val="Grigliatabella"/>
+        <w:tblW w:w="0" w:type="auto"/>
+        <w:tblLook w:val="04A0" w:firstRow="1" w:lastRow="0" w:firstColumn="1" w:lastColumn="0" w:noHBand="0" w:noVBand="1"/>
+      </w:tblPr>
+      <w:tblGrid>
+        <w:gridCol w:w="9778"/>
+      </w:tblGrid>
+      <w:tr>
+        <w:tc>
+          <w:tcPr>
+            <w:tcW w:w="9778" w:type="dxa"/>
+          </w:tcPr>
+          <w:p>
+            <w:pPr>
+              <w:pStyle w:val="Titolo3"/>
+              <w:numPr>
+                <w:ilvl w:val="0"/>
+                <w:numId w:val="0"/>
+              </w:numPr>
+              <w:spacing w:before="120" w:after="120"/>
+              <w:rPr>
+                <w:rFonts w:ascii="HelvCondensed" w:eastAsia="Calibri" w:hAnsi="HelvCondensed" w:cs="Times New Roman"/>
+                <w:b w:val="0"/>
+                <w:szCs w:val="22"/>
+              </w:rPr>
+            </w:pPr>
+            <w:r>
+              <w:rPr>
+                <w:rFonts w:ascii="HelvCondensed" w:eastAsia="Calibri" w:hAnsi="HelvCondensed" w:cs="Times New Roman"/>
+                <w:szCs w:val="22"/>
+              </w:rPr>
+              <w:t>ID</w:t>
+            </w:r>
+            <w:r>
+              <w:rPr>
+                <w:rFonts w:ascii="HelvCondensed" w:eastAsia="Calibri" w:hAnsi="HelvCondensed" w:cs="Times New Roman"/>
+                <w:b w:val="0"/>
+                <w:szCs w:val="22"/>
+              </w:rPr>
+              <w:t>: US00</w:t>
+            </w:r>
+            <w:r>
+              <w:rPr>
+                <w:rFonts w:ascii="HelvCondensed" w:eastAsia="Calibri" w:hAnsi="HelvCondensed" w:cs="Times New Roman"/>
+                <w:b w:val="0"/>
+                <w:szCs w:val="22"/>
+              </w:rPr>
+              <w:t>3</w:t>
+            </w:r>
+          </w:p>
+        </w:tc>
+      </w:tr>
+      <w:tr>
+        <w:tc>
+          <w:tcPr>
+            <w:tcW w:w="9778" w:type="dxa"/>
+          </w:tcPr>
+          <w:p>
+            <w:pPr>
+              <w:spacing w:before="120" w:after="0"/>
+              <w:rPr>
+                <w:lang w:eastAsia="ar-SA"/>
+              </w:rPr>
+            </w:pPr>
+            <w:r>
+              <w:rPr>
+                <w:b/>
+                <w:lang w:eastAsia="ar-SA"/>
+              </w:rPr>
+              <w:t>Attori</w:t>
+            </w:r>
+            <w:r>
+              <w:rPr>
+                <w:lang w:eastAsia="ar-SA"/>
+              </w:rPr>
+              <w:t>:</w:t>
+            </w:r>
+          </w:p>
+          <w:p>
+            <w:pPr>
+              <w:spacing w:after="0"/>
+            </w:pPr>
+            <w:r>
+              <w:rPr>
+                <w:lang w:eastAsia="ar-SA"/>
+              </w:rPr>
+              <w:t xml:space="preserve">1. </w:t>
+            </w:r>
+            <w:r>
+              <w:t>Lorena, responsabile del personale</w:t>
+            </w:r>
+          </w:p>
+          <w:p>
+            <w:pPr>
+              <w:spacing w:after="0"/>
+              <w:rPr>
+                <w:lang w:eastAsia="ar-SA"/>
+              </w:rPr>
+            </w:pPr>
+            <w:r>
+              <w:t>2. Luca, dipendente Fides</w:t>
+            </w:r>
+          </w:p>
+          <w:p>
+            <w:pPr>
+              <w:pStyle w:val="Titolo3"/>
+              <w:numPr>
+                <w:ilvl w:val="0"/>
+                <w:numId w:val="0"/>
+              </w:numPr>
+              <w:spacing w:before="0" w:after="120"/>
+              <w:rPr>
+                <w:b w:val="0"/>
+              </w:rPr>
+            </w:pPr>
+            <w:r>
+              <w:rPr>
+                <w:b w:val="0"/>
+              </w:rPr>
+              <w:t>3</w:t>
+            </w:r>
+            <w:r>
+              <w:rPr>
+                <w:b w:val="0"/>
+              </w:rPr>
+              <w:t>. Antonio, responsabile di commessa.</w:t>
+            </w:r>
+          </w:p>
+        </w:tc>
+      </w:tr>
+      <w:tr>
+        <w:tc>
+          <w:tcPr>
+            <w:tcW w:w="9778" w:type="dxa"/>
+          </w:tcPr>
+          <w:p>
+            <w:pPr>
+              <w:pStyle w:val="Titolo3"/>
+              <w:numPr>
+                <w:ilvl w:val="0"/>
+                <w:numId w:val="0"/>
+              </w:numPr>
+              <w:spacing w:before="120" w:after="120"/>
+              <w:rPr>
+                <w:b w:val="0"/>
+              </w:rPr>
+            </w:pPr>
+            <w:r>
+              <w:t>Scenario</w:t>
+            </w:r>
+            <w:r>
+              <w:rPr>
+                <w:b w:val="0"/>
+              </w:rPr>
+              <w:t>:</w:t>
+            </w:r>
+          </w:p>
+          <w:p>
+            <w:pPr>
+              <w:spacing w:after="120"/>
+              <w:rPr>
+                <w:lang w:eastAsia="ar-SA"/>
+              </w:rPr>
+            </w:pPr>
+            <w:r>
+              <w:rPr>
+                <w:lang w:eastAsia="ar-SA"/>
+              </w:rPr>
+              <w:t xml:space="preserve">Lorena, responsabile del personale, riscontra alcune irregolarità sul </w:t>
+            </w:r>
+            <w:proofErr w:type="spellStart"/>
+            <w:r>
+              <w:rPr>
+                <w:lang w:eastAsia="ar-SA"/>
+              </w:rPr>
+              <w:t>timesheet</w:t>
+            </w:r>
+            <w:proofErr w:type="spellEnd"/>
+            <w:r>
+              <w:rPr>
+                <w:lang w:eastAsia="ar-SA"/>
+              </w:rPr>
+              <w:t xml:space="preserve"> </w:t>
+            </w:r>
+            <w:r>
+              <w:rPr>
+                <w:lang w:eastAsia="ar-SA"/>
+              </w:rPr>
+              <w:t xml:space="preserve">di Luca, </w:t>
+            </w:r>
+            <w:r>
+              <w:rPr>
+                <w:lang w:eastAsia="ar-SA"/>
+              </w:rPr>
+              <w:t>d</w:t>
+            </w:r>
+            <w:r>
+              <w:rPr>
+                <w:lang w:eastAsia="ar-SA"/>
+              </w:rPr>
+              <w:t xml:space="preserve">ipendente di Fides, </w:t>
+            </w:r>
+            <w:r>
+              <w:rPr>
+                <w:lang w:eastAsia="ar-SA"/>
+              </w:rPr>
+              <w:t>relativo al mese precedente. Infatti</w:t>
+            </w:r>
+            <w:r>
+              <w:rPr>
+                <w:lang w:eastAsia="ar-SA"/>
+              </w:rPr>
+              <w:t xml:space="preserve"> risulta un numero eccessivo di ore di straordinario: in particolare </w:t>
+            </w:r>
+            <w:r>
+              <w:rPr>
+                <w:lang w:eastAsia="ar-SA"/>
+              </w:rPr>
+              <w:t xml:space="preserve">Luca ha trascorso un numero insolito di ore lavorando alla commessa 206. Per questo motivo decide di contattare Antonio, responsabile della relativa commessa, per chiedere conferma. Antonio, che ha seguito passo per passo l’attività di Luca, si autentica alla piattaforma FTSM, accede alla sezione di controllo della commessa 206 e verifica il numero di ore dichiarate da Luca. </w:t>
+            </w:r>
+            <w:r>
+              <w:rPr>
+                <w:lang w:eastAsia="ar-SA"/>
+              </w:rPr>
+              <w:t xml:space="preserve">A questo punto è in grado di confermare che il numero di ore dichiarate da Luca sulla commessa 206 rispecchia quanto lavorato. Così Antonio contatta Lorena e le conferma che non vi sono anomalie sul </w:t>
+            </w:r>
+            <w:proofErr w:type="spellStart"/>
+            <w:r>
+              <w:rPr>
+                <w:lang w:eastAsia="ar-SA"/>
+              </w:rPr>
+              <w:t>timesheet</w:t>
+            </w:r>
+            <w:proofErr w:type="spellEnd"/>
+            <w:r>
+              <w:rPr>
+                <w:lang w:eastAsia="ar-SA"/>
+              </w:rPr>
+              <w:t>.</w:t>
+            </w:r>
+          </w:p>
+        </w:tc>
+      </w:tr>
+    </w:tbl>
+    <w:p>
+      <w:pPr>
+        <w:pStyle w:val="Titolo2"/>
+      </w:pPr>
+      <w:r>
+        <w:t>Scenario relativo a UC005, UC006 e UC007</w:t>
+      </w:r>
+    </w:p>
+    <w:tbl>
+      <w:tblPr>
+        <w:tblStyle w:val="Grigliatabella"/>
+        <w:tblW w:w="0" w:type="auto"/>
+        <w:tblLook w:val="04A0" w:firstRow="1" w:lastRow="0" w:firstColumn="1" w:lastColumn="0" w:noHBand="0" w:noVBand="1"/>
+      </w:tblPr>
+      <w:tblGrid>
+        <w:gridCol w:w="9778"/>
+      </w:tblGrid>
+      <w:tr>
+        <w:tc>
+          <w:tcPr>
+            <w:tcW w:w="9778" w:type="dxa"/>
+          </w:tcPr>
+          <w:p>
+            <w:pPr>
+              <w:spacing w:before="120" w:after="120"/>
+            </w:pPr>
+            <w:r>
+              <w:rPr>
+                <w:b/>
+                <w:lang w:eastAsia="ar-SA"/>
+              </w:rPr>
+              <w:t>ID</w:t>
+            </w:r>
+            <w:r>
+              <w:rPr>
+                <w:lang w:eastAsia="ar-SA"/>
+              </w:rPr>
+              <w:t>: US004</w:t>
+            </w:r>
+          </w:p>
+        </w:tc>
+      </w:tr>
+      <w:tr>
+        <w:tc>
+          <w:tcPr>
+            <w:tcW w:w="9778" w:type="dxa"/>
+          </w:tcPr>
+          <w:p>
+            <w:pPr>
+              <w:spacing w:before="120" w:after="0"/>
+              <w:rPr>
+                <w:lang w:eastAsia="ar-SA"/>
+              </w:rPr>
+            </w:pPr>
+            <w:r>
+              <w:rPr>
+                <w:b/>
+                <w:lang w:eastAsia="ar-SA"/>
+              </w:rPr>
+              <w:t>Attori</w:t>
+            </w:r>
+            <w:r>
+              <w:rPr>
+                <w:lang w:eastAsia="ar-SA"/>
+              </w:rPr>
+              <w:t>:</w:t>
+            </w:r>
+          </w:p>
+          <w:p>
+            <w:pPr>
+              <w:spacing w:after="0"/>
+              <w:rPr>
+                <w:lang w:eastAsia="ar-SA"/>
+              </w:rPr>
+            </w:pPr>
+            <w:r>
+              <w:rPr>
+                <w:lang w:eastAsia="ar-SA"/>
+              </w:rPr>
+              <w:t>1. Luca, dipendente Fides</w:t>
+            </w:r>
+          </w:p>
+          <w:p>
+            <w:pPr>
+              <w:spacing w:after="120"/>
+            </w:pPr>
+            <w:r>
+              <w:t>2</w:t>
+            </w:r>
+            <w:r>
+              <w:t>. Lorena, responsabile del personale</w:t>
+            </w:r>
+          </w:p>
+        </w:tc>
+      </w:tr>
+      <w:tr>
+        <w:tc>
+          <w:tcPr>
+            <w:tcW w:w="9778" w:type="dxa"/>
+          </w:tcPr>
+          <w:p>
+            <w:pPr>
+              <w:spacing w:before="120" w:after="0"/>
+            </w:pPr>
+            <w:r>
+              <w:rPr>
+                <w:b/>
+              </w:rPr>
+              <w:t>Scenario</w:t>
+            </w:r>
+            <w:r>
+              <w:t>:</w:t>
+            </w:r>
+          </w:p>
+          <w:p>
+            <w:pPr>
+              <w:spacing w:after="0"/>
+            </w:pPr>
+            <w:r>
+              <w:t xml:space="preserve">Luca, dipendente Fides, sta compilando il </w:t>
+            </w:r>
+            <w:proofErr w:type="spellStart"/>
+            <w:r>
+              <w:t>timesheet</w:t>
+            </w:r>
+            <w:proofErr w:type="spellEnd"/>
+            <w:r>
+              <w:t xml:space="preserve"> e si rende conto che la commessa a cui ha lavorato non compare tra le scelte di compilazione possibili. Nel particolare, la commessa in questione fa riferimento ad un progetto commissionato da </w:t>
+            </w:r>
+            <w:proofErr w:type="spellStart"/>
+            <w:r>
+              <w:t>Scaccabasoft</w:t>
+            </w:r>
+            <w:proofErr w:type="spellEnd"/>
+            <w:r>
+              <w:t xml:space="preserve">, un nuovo cliente per Fides. </w:t>
+            </w:r>
+          </w:p>
+          <w:p>
+            <w:pPr>
+              <w:spacing w:after="0"/>
+            </w:pPr>
+            <w:r>
+              <w:t xml:space="preserve">Per poter completare la compilazione contatta Lorena, responsabile del personale, che si attiva autenticandosi sulla piattaforma FTSM e </w:t>
+            </w:r>
+            <w:r>
+              <w:t>accedendo alla sezione relativa alla gestione dei clienti e delle commesse.</w:t>
+            </w:r>
+          </w:p>
+          <w:p>
+            <w:pPr>
+              <w:spacing w:after="0"/>
+            </w:pPr>
+            <w:r>
+              <w:t xml:space="preserve">Registrando i dati relativi al cliente </w:t>
+            </w:r>
+            <w:proofErr w:type="spellStart"/>
+            <w:r>
+              <w:t>Scaccabasoft</w:t>
+            </w:r>
+            <w:proofErr w:type="spellEnd"/>
+            <w:r>
+              <w:t xml:space="preserve"> lo inserisce tra i clienti di Fides sulla piattaforma. Dopo aver concluso tale operazione registra anche i dati relativi alla nuova commessa, su cui Luca sta lavorando.</w:t>
+            </w:r>
+          </w:p>
+          <w:p>
+            <w:pPr>
+              <w:spacing w:after="0"/>
+            </w:pPr>
+            <w:r>
+              <w:lastRenderedPageBreak/>
+              <w:t xml:space="preserve">Una volta inserita anche la commessa nel sistema, associa la commessa appena creata al cliente creato precedentemente. </w:t>
+            </w:r>
+          </w:p>
+          <w:p>
+            <w:pPr>
+              <w:spacing w:after="120"/>
+            </w:pPr>
+            <w:r>
+              <w:t xml:space="preserve">Al termine di tutte le precedenti operazioni, comunica che il cliente e la commessa sono disponibili tra le scelte di compilazione a Luca, che sarà quindi in grado di completare la compilazione del proprio </w:t>
+            </w:r>
+            <w:proofErr w:type="spellStart"/>
+            <w:r>
+              <w:t>timesheet</w:t>
+            </w:r>
+            <w:proofErr w:type="spellEnd"/>
+            <w:r>
+              <w:t>.</w:t>
+            </w:r>
+            <w:bookmarkStart w:id="10" w:name="_GoBack"/>
+            <w:bookmarkEnd w:id="10"/>
+          </w:p>
+        </w:tc>
+      </w:tr>
+    </w:tbl>
+    <w:p/>
     <w:sectPr>
       <w:headerReference w:type="default" r:id="rId11"/>
       <w:footerReference w:type="default" r:id="rId12"/>
@@ -5810,7 +6190,7 @@
       <w:rPr>
         <w:noProof/>
       </w:rPr>
-      <w:t>11</w:t>
+      <w:t>12</w:t>
     </w:r>
     <w:r>
       <w:rPr>
@@ -11383,6 +11763,7 @@
   <w:style w:type="character" w:default="1" w:styleId="Carpredefinitoparagrafo">
     <w:name w:val="Default Paragraph Font"/>
     <w:uiPriority w:val="1"/>
+    <w:semiHidden/>
     <w:unhideWhenUsed/>
   </w:style>
   <w:style w:type="table" w:default="1" w:styleId="Tabellanormale">
@@ -12405,6 +12786,7 @@
   <w:style w:type="character" w:default="1" w:styleId="Carpredefinitoparagrafo">
     <w:name w:val="Default Paragraph Font"/>
     <w:uiPriority w:val="1"/>
+    <w:semiHidden/>
     <w:unhideWhenUsed/>
   </w:style>
   <w:style w:type="table" w:default="1" w:styleId="Tabellanormale">
@@ -13309,7 +13691,7 @@
 </file>
 
 <file path=customXml/itemProps1.xml><?xml version="1.0" encoding="utf-8"?>
-<ds:datastoreItem xmlns:ds="http://schemas.openxmlformats.org/officeDocument/2006/customXml" ds:itemID="{963C2B9B-CF00-464E-B125-F46754C90D9B}">
+<ds:datastoreItem xmlns:ds="http://schemas.openxmlformats.org/officeDocument/2006/customXml" ds:itemID="{0AB865E8-FAED-49F8-9F48-81EC902F0AC4}">
   <ds:schemaRefs>
     <ds:schemaRef ds:uri="http://schemas.openxmlformats.org/officeDocument/2006/bibliography"/>
   </ds:schemaRefs>
